--- a/Documentation/Project Report - N0865554.docx
+++ b/Documentation/Project Report - N0865554.docx
@@ -424,6 +424,13 @@
     </w:sdt>
     <w:sdt>
       <w:sdtPr>
+        <w:rPr>
+          <w:rFonts w:asciiTheme="minorHAnsi" w:eastAsiaTheme="minorHAnsi" w:hAnsiTheme="minorHAnsi" w:cstheme="minorBidi"/>
+          <w:color w:val="auto"/>
+          <w:sz w:val="22"/>
+          <w:szCs w:val="22"/>
+          <w:lang w:val="en-GB"/>
+        </w:rPr>
         <w:id w:val="1924987899"/>
         <w:docPartObj>
           <w:docPartGallery w:val="Table of Contents"/>
@@ -432,14 +439,9 @@
       </w:sdtPr>
       <w:sdtEndPr>
         <w:rPr>
-          <w:rFonts w:asciiTheme="minorHAnsi" w:eastAsiaTheme="minorHAnsi" w:hAnsiTheme="minorHAnsi" w:cstheme="minorBidi"/>
           <w:b/>
           <w:bCs/>
           <w:noProof/>
-          <w:color w:val="auto"/>
-          <w:sz w:val="22"/>
-          <w:szCs w:val="22"/>
-          <w:lang w:val="en-GB"/>
         </w:rPr>
       </w:sdtEndPr>
       <w:sdtContent>

--- a/Documentation/Project Report - N0865554.docx
+++ b/Documentation/Project Report - N0865554.docx
@@ -1770,7 +1770,16 @@
         <w:t>References</w:t>
       </w:r>
     </w:p>
-    <w:p/>
+    <w:p>
+      <w:pPr>
+        <w:rPr>
+          <w:rFonts w:asciiTheme="majorHAnsi" w:eastAsiaTheme="majorEastAsia" w:hAnsiTheme="majorHAnsi" w:cstheme="majorBidi"/>
+          <w:color w:val="2F5496" w:themeColor="accent1" w:themeShade="BF"/>
+          <w:sz w:val="32"/>
+          <w:szCs w:val="32"/>
+        </w:rPr>
+      </w:pPr>
+    </w:p>
     <w:sectPr>
       <w:pgSz w:w="12240" w:h="15840"/>
       <w:pgMar w:top="1440" w:right="1440" w:bottom="1440" w:left="1440" w:header="720" w:footer="720" w:gutter="0"/>

--- a/Documentation/Project Report - N0865554.docx
+++ b/Documentation/Project Report - N0865554.docx
@@ -460,7 +460,9 @@
               <w:tab w:val="right" w:leader="dot" w:pos="9350"/>
             </w:tabs>
             <w:rPr>
+              <w:rFonts w:eastAsiaTheme="minorEastAsia"/>
               <w:noProof/>
+              <w:lang w:eastAsia="zh-CN"/>
             </w:rPr>
           </w:pPr>
           <w:r>
@@ -472,13 +474,13 @@
           <w:r>
             <w:fldChar w:fldCharType="separate"/>
           </w:r>
-          <w:hyperlink w:anchor="_Toc117698116" w:history="1">
+          <w:hyperlink w:anchor="_Toc120095331" w:history="1">
             <w:r>
               <w:rPr>
                 <w:rStyle w:val="Hyperlink"/>
                 <w:noProof/>
               </w:rPr>
-              <w:t>Table of Contents</w:t>
+              <w:t>Literature Review</w:t>
             </w:r>
             <w:r>
               <w:rPr>
@@ -499,7 +501,7 @@
                 <w:noProof/>
                 <w:webHidden/>
               </w:rPr>
-              <w:instrText xml:space="preserve"> PAGEREF _Toc117698116 \h </w:instrText>
+              <w:instrText xml:space="preserve"> PAGEREF _Toc120095331 \h </w:instrText>
             </w:r>
             <w:r>
               <w:rPr>
@@ -519,7 +521,1103 @@
                 <w:noProof/>
                 <w:webHidden/>
               </w:rPr>
-              <w:t>1</w:t>
+              <w:t>2</w:t>
+            </w:r>
+            <w:r>
+              <w:rPr>
+                <w:noProof/>
+                <w:webHidden/>
+              </w:rPr>
+              <w:fldChar w:fldCharType="end"/>
+            </w:r>
+          </w:hyperlink>
+        </w:p>
+        <w:p>
+          <w:pPr>
+            <w:pStyle w:val="TOC2"/>
+            <w:tabs>
+              <w:tab w:val="right" w:leader="dot" w:pos="9350"/>
+            </w:tabs>
+            <w:rPr>
+              <w:noProof/>
+            </w:rPr>
+          </w:pPr>
+          <w:hyperlink w:anchor="_Toc120095332" w:history="1">
+            <w:r>
+              <w:rPr>
+                <w:rStyle w:val="Hyperlink"/>
+                <w:noProof/>
+              </w:rPr>
+              <w:t>User Analysis</w:t>
+            </w:r>
+            <w:r>
+              <w:rPr>
+                <w:noProof/>
+                <w:webHidden/>
+              </w:rPr>
+              <w:tab/>
+            </w:r>
+            <w:r>
+              <w:rPr>
+                <w:noProof/>
+                <w:webHidden/>
+              </w:rPr>
+              <w:fldChar w:fldCharType="begin"/>
+            </w:r>
+            <w:r>
+              <w:rPr>
+                <w:noProof/>
+                <w:webHidden/>
+              </w:rPr>
+              <w:instrText xml:space="preserve"> PAGEREF _Toc120095332 \h </w:instrText>
+            </w:r>
+            <w:r>
+              <w:rPr>
+                <w:noProof/>
+                <w:webHidden/>
+              </w:rPr>
+            </w:r>
+            <w:r>
+              <w:rPr>
+                <w:noProof/>
+                <w:webHidden/>
+              </w:rPr>
+              <w:fldChar w:fldCharType="separate"/>
+            </w:r>
+            <w:r>
+              <w:rPr>
+                <w:noProof/>
+                <w:webHidden/>
+              </w:rPr>
+              <w:t>2</w:t>
+            </w:r>
+            <w:r>
+              <w:rPr>
+                <w:noProof/>
+                <w:webHidden/>
+              </w:rPr>
+              <w:fldChar w:fldCharType="end"/>
+            </w:r>
+          </w:hyperlink>
+        </w:p>
+        <w:p>
+          <w:pPr>
+            <w:pStyle w:val="TOC2"/>
+            <w:tabs>
+              <w:tab w:val="right" w:leader="dot" w:pos="9350"/>
+            </w:tabs>
+            <w:rPr>
+              <w:noProof/>
+            </w:rPr>
+          </w:pPr>
+          <w:hyperlink w:anchor="_Toc120095333" w:history="1">
+            <w:r>
+              <w:rPr>
+                <w:rStyle w:val="Hyperlink"/>
+                <w:noProof/>
+              </w:rPr>
+              <w:t>Task Analysis</w:t>
+            </w:r>
+            <w:r>
+              <w:rPr>
+                <w:noProof/>
+                <w:webHidden/>
+              </w:rPr>
+              <w:tab/>
+            </w:r>
+            <w:r>
+              <w:rPr>
+                <w:noProof/>
+                <w:webHidden/>
+              </w:rPr>
+              <w:fldChar w:fldCharType="begin"/>
+            </w:r>
+            <w:r>
+              <w:rPr>
+                <w:noProof/>
+                <w:webHidden/>
+              </w:rPr>
+              <w:instrText xml:space="preserve"> PAGEREF _Toc120095333 \h </w:instrText>
+            </w:r>
+            <w:r>
+              <w:rPr>
+                <w:noProof/>
+                <w:webHidden/>
+              </w:rPr>
+            </w:r>
+            <w:r>
+              <w:rPr>
+                <w:noProof/>
+                <w:webHidden/>
+              </w:rPr>
+              <w:fldChar w:fldCharType="separate"/>
+            </w:r>
+            <w:r>
+              <w:rPr>
+                <w:noProof/>
+                <w:webHidden/>
+              </w:rPr>
+              <w:t>3</w:t>
+            </w:r>
+            <w:r>
+              <w:rPr>
+                <w:noProof/>
+                <w:webHidden/>
+              </w:rPr>
+              <w:fldChar w:fldCharType="end"/>
+            </w:r>
+          </w:hyperlink>
+        </w:p>
+        <w:p>
+          <w:pPr>
+            <w:pStyle w:val="TOC2"/>
+            <w:tabs>
+              <w:tab w:val="right" w:leader="dot" w:pos="9350"/>
+            </w:tabs>
+            <w:rPr>
+              <w:noProof/>
+            </w:rPr>
+          </w:pPr>
+          <w:hyperlink w:anchor="_Toc120095334" w:history="1">
+            <w:r>
+              <w:rPr>
+                <w:rStyle w:val="Hyperlink"/>
+                <w:noProof/>
+              </w:rPr>
+              <w:t>Environment Analysis</w:t>
+            </w:r>
+            <w:r>
+              <w:rPr>
+                <w:noProof/>
+                <w:webHidden/>
+              </w:rPr>
+              <w:tab/>
+            </w:r>
+            <w:r>
+              <w:rPr>
+                <w:noProof/>
+                <w:webHidden/>
+              </w:rPr>
+              <w:fldChar w:fldCharType="begin"/>
+            </w:r>
+            <w:r>
+              <w:rPr>
+                <w:noProof/>
+                <w:webHidden/>
+              </w:rPr>
+              <w:instrText xml:space="preserve"> PAGEREF _Toc120095334 \h </w:instrText>
+            </w:r>
+            <w:r>
+              <w:rPr>
+                <w:noProof/>
+                <w:webHidden/>
+              </w:rPr>
+            </w:r>
+            <w:r>
+              <w:rPr>
+                <w:noProof/>
+                <w:webHidden/>
+              </w:rPr>
+              <w:fldChar w:fldCharType="separate"/>
+            </w:r>
+            <w:r>
+              <w:rPr>
+                <w:noProof/>
+                <w:webHidden/>
+              </w:rPr>
+              <w:t>4</w:t>
+            </w:r>
+            <w:r>
+              <w:rPr>
+                <w:noProof/>
+                <w:webHidden/>
+              </w:rPr>
+              <w:fldChar w:fldCharType="end"/>
+            </w:r>
+          </w:hyperlink>
+        </w:p>
+        <w:p>
+          <w:pPr>
+            <w:pStyle w:val="TOC1"/>
+            <w:tabs>
+              <w:tab w:val="right" w:leader="dot" w:pos="9350"/>
+            </w:tabs>
+            <w:rPr>
+              <w:rFonts w:eastAsiaTheme="minorEastAsia"/>
+              <w:noProof/>
+              <w:lang w:eastAsia="zh-CN"/>
+            </w:rPr>
+          </w:pPr>
+          <w:hyperlink w:anchor="_Toc120095335" w:history="1">
+            <w:r>
+              <w:rPr>
+                <w:rStyle w:val="Hyperlink"/>
+                <w:noProof/>
+              </w:rPr>
+              <w:t>Design Matrix</w:t>
+            </w:r>
+            <w:r>
+              <w:rPr>
+                <w:noProof/>
+                <w:webHidden/>
+              </w:rPr>
+              <w:tab/>
+            </w:r>
+            <w:r>
+              <w:rPr>
+                <w:noProof/>
+                <w:webHidden/>
+              </w:rPr>
+              <w:fldChar w:fldCharType="begin"/>
+            </w:r>
+            <w:r>
+              <w:rPr>
+                <w:noProof/>
+                <w:webHidden/>
+              </w:rPr>
+              <w:instrText xml:space="preserve"> PAGEREF _Toc120095335 \h </w:instrText>
+            </w:r>
+            <w:r>
+              <w:rPr>
+                <w:noProof/>
+                <w:webHidden/>
+              </w:rPr>
+            </w:r>
+            <w:r>
+              <w:rPr>
+                <w:noProof/>
+                <w:webHidden/>
+              </w:rPr>
+              <w:fldChar w:fldCharType="separate"/>
+            </w:r>
+            <w:r>
+              <w:rPr>
+                <w:noProof/>
+                <w:webHidden/>
+              </w:rPr>
+              <w:t>5</w:t>
+            </w:r>
+            <w:r>
+              <w:rPr>
+                <w:noProof/>
+                <w:webHidden/>
+              </w:rPr>
+              <w:fldChar w:fldCharType="end"/>
+            </w:r>
+          </w:hyperlink>
+        </w:p>
+        <w:p>
+          <w:pPr>
+            <w:pStyle w:val="TOC1"/>
+            <w:tabs>
+              <w:tab w:val="right" w:leader="dot" w:pos="9350"/>
+            </w:tabs>
+            <w:rPr>
+              <w:rFonts w:eastAsiaTheme="minorEastAsia"/>
+              <w:noProof/>
+              <w:lang w:eastAsia="zh-CN"/>
+            </w:rPr>
+          </w:pPr>
+          <w:hyperlink w:anchor="_Toc120095336" w:history="1">
+            <w:r>
+              <w:rPr>
+                <w:rStyle w:val="Hyperlink"/>
+                <w:noProof/>
+              </w:rPr>
+              <w:t>Design Document</w:t>
+            </w:r>
+            <w:r>
+              <w:rPr>
+                <w:noProof/>
+                <w:webHidden/>
+              </w:rPr>
+              <w:tab/>
+            </w:r>
+            <w:r>
+              <w:rPr>
+                <w:noProof/>
+                <w:webHidden/>
+              </w:rPr>
+              <w:fldChar w:fldCharType="begin"/>
+            </w:r>
+            <w:r>
+              <w:rPr>
+                <w:noProof/>
+                <w:webHidden/>
+              </w:rPr>
+              <w:instrText xml:space="preserve"> PAGEREF _Toc120095336 \h </w:instrText>
+            </w:r>
+            <w:r>
+              <w:rPr>
+                <w:noProof/>
+                <w:webHidden/>
+              </w:rPr>
+            </w:r>
+            <w:r>
+              <w:rPr>
+                <w:noProof/>
+                <w:webHidden/>
+              </w:rPr>
+              <w:fldChar w:fldCharType="separate"/>
+            </w:r>
+            <w:r>
+              <w:rPr>
+                <w:noProof/>
+                <w:webHidden/>
+              </w:rPr>
+              <w:t>7</w:t>
+            </w:r>
+            <w:r>
+              <w:rPr>
+                <w:noProof/>
+                <w:webHidden/>
+              </w:rPr>
+              <w:fldChar w:fldCharType="end"/>
+            </w:r>
+          </w:hyperlink>
+        </w:p>
+        <w:p>
+          <w:pPr>
+            <w:pStyle w:val="TOC2"/>
+            <w:tabs>
+              <w:tab w:val="right" w:leader="dot" w:pos="9350"/>
+            </w:tabs>
+            <w:rPr>
+              <w:noProof/>
+            </w:rPr>
+          </w:pPr>
+          <w:hyperlink w:anchor="_Toc120095337" w:history="1">
+            <w:r>
+              <w:rPr>
+                <w:rStyle w:val="Hyperlink"/>
+                <w:noProof/>
+              </w:rPr>
+              <w:t>Game Overview</w:t>
+            </w:r>
+            <w:r>
+              <w:rPr>
+                <w:noProof/>
+                <w:webHidden/>
+              </w:rPr>
+              <w:tab/>
+            </w:r>
+            <w:r>
+              <w:rPr>
+                <w:noProof/>
+                <w:webHidden/>
+              </w:rPr>
+              <w:fldChar w:fldCharType="begin"/>
+            </w:r>
+            <w:r>
+              <w:rPr>
+                <w:noProof/>
+                <w:webHidden/>
+              </w:rPr>
+              <w:instrText xml:space="preserve"> PAGEREF _Toc120095337 \h </w:instrText>
+            </w:r>
+            <w:r>
+              <w:rPr>
+                <w:noProof/>
+                <w:webHidden/>
+              </w:rPr>
+            </w:r>
+            <w:r>
+              <w:rPr>
+                <w:noProof/>
+                <w:webHidden/>
+              </w:rPr>
+              <w:fldChar w:fldCharType="separate"/>
+            </w:r>
+            <w:r>
+              <w:rPr>
+                <w:noProof/>
+                <w:webHidden/>
+              </w:rPr>
+              <w:t>7</w:t>
+            </w:r>
+            <w:r>
+              <w:rPr>
+                <w:noProof/>
+                <w:webHidden/>
+              </w:rPr>
+              <w:fldChar w:fldCharType="end"/>
+            </w:r>
+          </w:hyperlink>
+        </w:p>
+        <w:p>
+          <w:pPr>
+            <w:pStyle w:val="TOC2"/>
+            <w:tabs>
+              <w:tab w:val="right" w:leader="dot" w:pos="9350"/>
+            </w:tabs>
+            <w:rPr>
+              <w:noProof/>
+            </w:rPr>
+          </w:pPr>
+          <w:hyperlink w:anchor="_Toc120095338" w:history="1">
+            <w:r>
+              <w:rPr>
+                <w:rStyle w:val="Hyperlink"/>
+                <w:noProof/>
+              </w:rPr>
+              <w:t>Core Objectives</w:t>
+            </w:r>
+            <w:r>
+              <w:rPr>
+                <w:noProof/>
+                <w:webHidden/>
+              </w:rPr>
+              <w:tab/>
+            </w:r>
+            <w:r>
+              <w:rPr>
+                <w:noProof/>
+                <w:webHidden/>
+              </w:rPr>
+              <w:fldChar w:fldCharType="begin"/>
+            </w:r>
+            <w:r>
+              <w:rPr>
+                <w:noProof/>
+                <w:webHidden/>
+              </w:rPr>
+              <w:instrText xml:space="preserve"> PAGEREF _Toc120095338 \h </w:instrText>
+            </w:r>
+            <w:r>
+              <w:rPr>
+                <w:noProof/>
+                <w:webHidden/>
+              </w:rPr>
+            </w:r>
+            <w:r>
+              <w:rPr>
+                <w:noProof/>
+                <w:webHidden/>
+              </w:rPr>
+              <w:fldChar w:fldCharType="separate"/>
+            </w:r>
+            <w:r>
+              <w:rPr>
+                <w:noProof/>
+                <w:webHidden/>
+              </w:rPr>
+              <w:t>7</w:t>
+            </w:r>
+            <w:r>
+              <w:rPr>
+                <w:noProof/>
+                <w:webHidden/>
+              </w:rPr>
+              <w:fldChar w:fldCharType="end"/>
+            </w:r>
+          </w:hyperlink>
+        </w:p>
+        <w:p>
+          <w:pPr>
+            <w:pStyle w:val="TOC2"/>
+            <w:tabs>
+              <w:tab w:val="right" w:leader="dot" w:pos="9350"/>
+            </w:tabs>
+            <w:rPr>
+              <w:noProof/>
+            </w:rPr>
+          </w:pPr>
+          <w:hyperlink w:anchor="_Toc120095339" w:history="1">
+            <w:r>
+              <w:rPr>
+                <w:rStyle w:val="Hyperlink"/>
+                <w:noProof/>
+              </w:rPr>
+              <w:t>Gameplay Theme</w:t>
+            </w:r>
+            <w:r>
+              <w:rPr>
+                <w:noProof/>
+                <w:webHidden/>
+              </w:rPr>
+              <w:tab/>
+            </w:r>
+            <w:r>
+              <w:rPr>
+                <w:noProof/>
+                <w:webHidden/>
+              </w:rPr>
+              <w:fldChar w:fldCharType="begin"/>
+            </w:r>
+            <w:r>
+              <w:rPr>
+                <w:noProof/>
+                <w:webHidden/>
+              </w:rPr>
+              <w:instrText xml:space="preserve"> PAGEREF _Toc120095339 \h </w:instrText>
+            </w:r>
+            <w:r>
+              <w:rPr>
+                <w:noProof/>
+                <w:webHidden/>
+              </w:rPr>
+            </w:r>
+            <w:r>
+              <w:rPr>
+                <w:noProof/>
+                <w:webHidden/>
+              </w:rPr>
+              <w:fldChar w:fldCharType="separate"/>
+            </w:r>
+            <w:r>
+              <w:rPr>
+                <w:noProof/>
+                <w:webHidden/>
+              </w:rPr>
+              <w:t>7</w:t>
+            </w:r>
+            <w:r>
+              <w:rPr>
+                <w:noProof/>
+                <w:webHidden/>
+              </w:rPr>
+              <w:fldChar w:fldCharType="end"/>
+            </w:r>
+          </w:hyperlink>
+        </w:p>
+        <w:p>
+          <w:pPr>
+            <w:pStyle w:val="TOC2"/>
+            <w:tabs>
+              <w:tab w:val="right" w:leader="dot" w:pos="9350"/>
+            </w:tabs>
+            <w:rPr>
+              <w:noProof/>
+            </w:rPr>
+          </w:pPr>
+          <w:hyperlink w:anchor="_Toc120095340" w:history="1">
+            <w:r>
+              <w:rPr>
+                <w:rStyle w:val="Hyperlink"/>
+                <w:noProof/>
+              </w:rPr>
+              <w:t>Game Structure</w:t>
+            </w:r>
+            <w:r>
+              <w:rPr>
+                <w:noProof/>
+                <w:webHidden/>
+              </w:rPr>
+              <w:tab/>
+            </w:r>
+            <w:r>
+              <w:rPr>
+                <w:noProof/>
+                <w:webHidden/>
+              </w:rPr>
+              <w:fldChar w:fldCharType="begin"/>
+            </w:r>
+            <w:r>
+              <w:rPr>
+                <w:noProof/>
+                <w:webHidden/>
+              </w:rPr>
+              <w:instrText xml:space="preserve"> PAGEREF _Toc120095340 \h </w:instrText>
+            </w:r>
+            <w:r>
+              <w:rPr>
+                <w:noProof/>
+                <w:webHidden/>
+              </w:rPr>
+            </w:r>
+            <w:r>
+              <w:rPr>
+                <w:noProof/>
+                <w:webHidden/>
+              </w:rPr>
+              <w:fldChar w:fldCharType="separate"/>
+            </w:r>
+            <w:r>
+              <w:rPr>
+                <w:noProof/>
+                <w:webHidden/>
+              </w:rPr>
+              <w:t>7</w:t>
+            </w:r>
+            <w:r>
+              <w:rPr>
+                <w:noProof/>
+                <w:webHidden/>
+              </w:rPr>
+              <w:fldChar w:fldCharType="end"/>
+            </w:r>
+          </w:hyperlink>
+        </w:p>
+        <w:p>
+          <w:pPr>
+            <w:pStyle w:val="TOC2"/>
+            <w:tabs>
+              <w:tab w:val="right" w:leader="dot" w:pos="9350"/>
+            </w:tabs>
+            <w:rPr>
+              <w:noProof/>
+            </w:rPr>
+          </w:pPr>
+          <w:hyperlink w:anchor="_Toc120095341" w:history="1">
+            <w:r>
+              <w:rPr>
+                <w:rStyle w:val="Hyperlink"/>
+                <w:noProof/>
+              </w:rPr>
+              <w:t>Distinctive Features</w:t>
+            </w:r>
+            <w:r>
+              <w:rPr>
+                <w:noProof/>
+                <w:webHidden/>
+              </w:rPr>
+              <w:tab/>
+            </w:r>
+            <w:r>
+              <w:rPr>
+                <w:noProof/>
+                <w:webHidden/>
+              </w:rPr>
+              <w:fldChar w:fldCharType="begin"/>
+            </w:r>
+            <w:r>
+              <w:rPr>
+                <w:noProof/>
+                <w:webHidden/>
+              </w:rPr>
+              <w:instrText xml:space="preserve"> PAGEREF _Toc120095341 \h </w:instrText>
+            </w:r>
+            <w:r>
+              <w:rPr>
+                <w:noProof/>
+                <w:webHidden/>
+              </w:rPr>
+            </w:r>
+            <w:r>
+              <w:rPr>
+                <w:noProof/>
+                <w:webHidden/>
+              </w:rPr>
+              <w:fldChar w:fldCharType="separate"/>
+            </w:r>
+            <w:r>
+              <w:rPr>
+                <w:noProof/>
+                <w:webHidden/>
+              </w:rPr>
+              <w:t>7</w:t>
+            </w:r>
+            <w:r>
+              <w:rPr>
+                <w:noProof/>
+                <w:webHidden/>
+              </w:rPr>
+              <w:fldChar w:fldCharType="end"/>
+            </w:r>
+          </w:hyperlink>
+        </w:p>
+        <w:p>
+          <w:pPr>
+            <w:pStyle w:val="TOC2"/>
+            <w:tabs>
+              <w:tab w:val="right" w:leader="dot" w:pos="9350"/>
+            </w:tabs>
+            <w:rPr>
+              <w:noProof/>
+            </w:rPr>
+          </w:pPr>
+          <w:hyperlink w:anchor="_Toc120095342" w:history="1">
+            <w:r>
+              <w:rPr>
+                <w:rStyle w:val="Hyperlink"/>
+                <w:noProof/>
+              </w:rPr>
+              <w:t>Game Features</w:t>
+            </w:r>
+            <w:r>
+              <w:rPr>
+                <w:noProof/>
+                <w:webHidden/>
+              </w:rPr>
+              <w:tab/>
+            </w:r>
+            <w:r>
+              <w:rPr>
+                <w:noProof/>
+                <w:webHidden/>
+              </w:rPr>
+              <w:fldChar w:fldCharType="begin"/>
+            </w:r>
+            <w:r>
+              <w:rPr>
+                <w:noProof/>
+                <w:webHidden/>
+              </w:rPr>
+              <w:instrText xml:space="preserve"> PAGEREF _Toc120095342 \h </w:instrText>
+            </w:r>
+            <w:r>
+              <w:rPr>
+                <w:noProof/>
+                <w:webHidden/>
+              </w:rPr>
+            </w:r>
+            <w:r>
+              <w:rPr>
+                <w:noProof/>
+                <w:webHidden/>
+              </w:rPr>
+              <w:fldChar w:fldCharType="separate"/>
+            </w:r>
+            <w:r>
+              <w:rPr>
+                <w:noProof/>
+                <w:webHidden/>
+              </w:rPr>
+              <w:t>7</w:t>
+            </w:r>
+            <w:r>
+              <w:rPr>
+                <w:noProof/>
+                <w:webHidden/>
+              </w:rPr>
+              <w:fldChar w:fldCharType="end"/>
+            </w:r>
+          </w:hyperlink>
+        </w:p>
+        <w:p>
+          <w:pPr>
+            <w:pStyle w:val="TOC2"/>
+            <w:tabs>
+              <w:tab w:val="right" w:leader="dot" w:pos="9350"/>
+            </w:tabs>
+            <w:rPr>
+              <w:noProof/>
+            </w:rPr>
+          </w:pPr>
+          <w:hyperlink w:anchor="_Toc120095343" w:history="1">
+            <w:r>
+              <w:rPr>
+                <w:rStyle w:val="Hyperlink"/>
+                <w:noProof/>
+              </w:rPr>
+              <w:t>Reward and Scoring Mechanism</w:t>
+            </w:r>
+            <w:r>
+              <w:rPr>
+                <w:noProof/>
+                <w:webHidden/>
+              </w:rPr>
+              <w:tab/>
+            </w:r>
+            <w:r>
+              <w:rPr>
+                <w:noProof/>
+                <w:webHidden/>
+              </w:rPr>
+              <w:fldChar w:fldCharType="begin"/>
+            </w:r>
+            <w:r>
+              <w:rPr>
+                <w:noProof/>
+                <w:webHidden/>
+              </w:rPr>
+              <w:instrText xml:space="preserve"> PAGEREF _Toc120095343 \h </w:instrText>
+            </w:r>
+            <w:r>
+              <w:rPr>
+                <w:noProof/>
+                <w:webHidden/>
+              </w:rPr>
+            </w:r>
+            <w:r>
+              <w:rPr>
+                <w:noProof/>
+                <w:webHidden/>
+              </w:rPr>
+              <w:fldChar w:fldCharType="separate"/>
+            </w:r>
+            <w:r>
+              <w:rPr>
+                <w:noProof/>
+                <w:webHidden/>
+              </w:rPr>
+              <w:t>7</w:t>
+            </w:r>
+            <w:r>
+              <w:rPr>
+                <w:noProof/>
+                <w:webHidden/>
+              </w:rPr>
+              <w:fldChar w:fldCharType="end"/>
+            </w:r>
+          </w:hyperlink>
+        </w:p>
+        <w:p>
+          <w:pPr>
+            <w:pStyle w:val="TOC2"/>
+            <w:tabs>
+              <w:tab w:val="right" w:leader="dot" w:pos="9350"/>
+            </w:tabs>
+            <w:rPr>
+              <w:noProof/>
+            </w:rPr>
+          </w:pPr>
+          <w:hyperlink w:anchor="_Toc120095344" w:history="1">
+            <w:r>
+              <w:rPr>
+                <w:rStyle w:val="Hyperlink"/>
+                <w:noProof/>
+              </w:rPr>
+              <w:t>Control Mechanism</w:t>
+            </w:r>
+            <w:r>
+              <w:rPr>
+                <w:noProof/>
+                <w:webHidden/>
+              </w:rPr>
+              <w:tab/>
+            </w:r>
+            <w:r>
+              <w:rPr>
+                <w:noProof/>
+                <w:webHidden/>
+              </w:rPr>
+              <w:fldChar w:fldCharType="begin"/>
+            </w:r>
+            <w:r>
+              <w:rPr>
+                <w:noProof/>
+                <w:webHidden/>
+              </w:rPr>
+              <w:instrText xml:space="preserve"> PAGEREF _Toc120095344 \h </w:instrText>
+            </w:r>
+            <w:r>
+              <w:rPr>
+                <w:noProof/>
+                <w:webHidden/>
+              </w:rPr>
+            </w:r>
+            <w:r>
+              <w:rPr>
+                <w:noProof/>
+                <w:webHidden/>
+              </w:rPr>
+              <w:fldChar w:fldCharType="separate"/>
+            </w:r>
+            <w:r>
+              <w:rPr>
+                <w:noProof/>
+                <w:webHidden/>
+              </w:rPr>
+              <w:t>7</w:t>
+            </w:r>
+            <w:r>
+              <w:rPr>
+                <w:noProof/>
+                <w:webHidden/>
+              </w:rPr>
+              <w:fldChar w:fldCharType="end"/>
+            </w:r>
+          </w:hyperlink>
+        </w:p>
+        <w:p>
+          <w:pPr>
+            <w:pStyle w:val="TOC2"/>
+            <w:tabs>
+              <w:tab w:val="right" w:leader="dot" w:pos="9350"/>
+            </w:tabs>
+            <w:rPr>
+              <w:noProof/>
+            </w:rPr>
+          </w:pPr>
+          <w:hyperlink w:anchor="_Toc120095345" w:history="1">
+            <w:r>
+              <w:rPr>
+                <w:rStyle w:val="Hyperlink"/>
+                <w:noProof/>
+              </w:rPr>
+              <w:t>Interface Mechanism</w:t>
+            </w:r>
+            <w:r>
+              <w:rPr>
+                <w:noProof/>
+                <w:webHidden/>
+              </w:rPr>
+              <w:tab/>
+            </w:r>
+            <w:r>
+              <w:rPr>
+                <w:noProof/>
+                <w:webHidden/>
+              </w:rPr>
+              <w:fldChar w:fldCharType="begin"/>
+            </w:r>
+            <w:r>
+              <w:rPr>
+                <w:noProof/>
+                <w:webHidden/>
+              </w:rPr>
+              <w:instrText xml:space="preserve"> PAGEREF _Toc120095345 \h </w:instrText>
+            </w:r>
+            <w:r>
+              <w:rPr>
+                <w:noProof/>
+                <w:webHidden/>
+              </w:rPr>
+            </w:r>
+            <w:r>
+              <w:rPr>
+                <w:noProof/>
+                <w:webHidden/>
+              </w:rPr>
+              <w:fldChar w:fldCharType="separate"/>
+            </w:r>
+            <w:r>
+              <w:rPr>
+                <w:noProof/>
+                <w:webHidden/>
+              </w:rPr>
+              <w:t>7</w:t>
+            </w:r>
+            <w:r>
+              <w:rPr>
+                <w:noProof/>
+                <w:webHidden/>
+              </w:rPr>
+              <w:fldChar w:fldCharType="end"/>
+            </w:r>
+          </w:hyperlink>
+        </w:p>
+        <w:p>
+          <w:pPr>
+            <w:pStyle w:val="TOC1"/>
+            <w:tabs>
+              <w:tab w:val="right" w:leader="dot" w:pos="9350"/>
+            </w:tabs>
+            <w:rPr>
+              <w:rFonts w:eastAsiaTheme="minorEastAsia"/>
+              <w:noProof/>
+              <w:lang w:eastAsia="zh-CN"/>
+            </w:rPr>
+          </w:pPr>
+          <w:hyperlink w:anchor="_Toc120095346" w:history="1">
+            <w:r>
+              <w:rPr>
+                <w:rStyle w:val="Hyperlink"/>
+                <w:noProof/>
+              </w:rPr>
+              <w:t>Storyboard</w:t>
+            </w:r>
+            <w:r>
+              <w:rPr>
+                <w:noProof/>
+                <w:webHidden/>
+              </w:rPr>
+              <w:tab/>
+            </w:r>
+            <w:r>
+              <w:rPr>
+                <w:noProof/>
+                <w:webHidden/>
+              </w:rPr>
+              <w:fldChar w:fldCharType="begin"/>
+            </w:r>
+            <w:r>
+              <w:rPr>
+                <w:noProof/>
+                <w:webHidden/>
+              </w:rPr>
+              <w:instrText xml:space="preserve"> PAGEREF _Toc120095346 \h </w:instrText>
+            </w:r>
+            <w:r>
+              <w:rPr>
+                <w:noProof/>
+                <w:webHidden/>
+              </w:rPr>
+            </w:r>
+            <w:r>
+              <w:rPr>
+                <w:noProof/>
+                <w:webHidden/>
+              </w:rPr>
+              <w:fldChar w:fldCharType="separate"/>
+            </w:r>
+            <w:r>
+              <w:rPr>
+                <w:noProof/>
+                <w:webHidden/>
+              </w:rPr>
+              <w:t>8</w:t>
+            </w:r>
+            <w:r>
+              <w:rPr>
+                <w:noProof/>
+                <w:webHidden/>
+              </w:rPr>
+              <w:fldChar w:fldCharType="end"/>
+            </w:r>
+          </w:hyperlink>
+        </w:p>
+        <w:p>
+          <w:pPr>
+            <w:pStyle w:val="TOC1"/>
+            <w:tabs>
+              <w:tab w:val="right" w:leader="dot" w:pos="9350"/>
+            </w:tabs>
+            <w:rPr>
+              <w:rFonts w:eastAsiaTheme="minorEastAsia"/>
+              <w:noProof/>
+              <w:lang w:eastAsia="zh-CN"/>
+            </w:rPr>
+          </w:pPr>
+          <w:hyperlink w:anchor="_Toc120095347" w:history="1">
+            <w:r>
+              <w:rPr>
+                <w:rStyle w:val="Hyperlink"/>
+                <w:noProof/>
+              </w:rPr>
+              <w:t>References</w:t>
+            </w:r>
+            <w:r>
+              <w:rPr>
+                <w:noProof/>
+                <w:webHidden/>
+              </w:rPr>
+              <w:tab/>
+            </w:r>
+            <w:r>
+              <w:rPr>
+                <w:noProof/>
+                <w:webHidden/>
+              </w:rPr>
+              <w:fldChar w:fldCharType="begin"/>
+            </w:r>
+            <w:r>
+              <w:rPr>
+                <w:noProof/>
+                <w:webHidden/>
+              </w:rPr>
+              <w:instrText xml:space="preserve"> PAGEREF _Toc120095347 \h </w:instrText>
+            </w:r>
+            <w:r>
+              <w:rPr>
+                <w:noProof/>
+                <w:webHidden/>
+              </w:rPr>
+            </w:r>
+            <w:r>
+              <w:rPr>
+                <w:noProof/>
+                <w:webHidden/>
+              </w:rPr>
+              <w:fldChar w:fldCharType="separate"/>
+            </w:r>
+            <w:r>
+              <w:rPr>
+                <w:noProof/>
+                <w:webHidden/>
+              </w:rPr>
+              <w:t>9</w:t>
             </w:r>
             <w:r>
               <w:rPr>
@@ -551,10 +1649,12 @@
       <w:pPr>
         <w:pStyle w:val="Heading1"/>
       </w:pPr>
+      <w:bookmarkStart w:id="0" w:name="_Toc120095331"/>
       <w:r>
         <w:lastRenderedPageBreak/>
         <w:t>Literature Review</w:t>
       </w:r>
+      <w:bookmarkEnd w:id="0"/>
     </w:p>
     <w:p>
       <w:r>
@@ -575,9 +1675,11 @@
       <w:pPr>
         <w:pStyle w:val="Heading2"/>
       </w:pPr>
+      <w:bookmarkStart w:id="1" w:name="_Toc120095332"/>
       <w:r>
         <w:t>User Analysis</w:t>
       </w:r>
+      <w:bookmarkEnd w:id="1"/>
     </w:p>
     <w:p>
       <w:pPr>
@@ -596,10 +1698,12 @@
       <w:pPr>
         <w:pStyle w:val="Heading2"/>
       </w:pPr>
+      <w:bookmarkStart w:id="2" w:name="_Toc120095333"/>
       <w:r>
         <w:lastRenderedPageBreak/>
         <w:t>Task Analysis</w:t>
       </w:r>
+      <w:bookmarkEnd w:id="2"/>
     </w:p>
     <w:p>
       <w:pPr>
@@ -618,10 +1722,12 @@
       <w:pPr>
         <w:pStyle w:val="Heading2"/>
       </w:pPr>
+      <w:bookmarkStart w:id="3" w:name="_Toc120095334"/>
       <w:r>
         <w:lastRenderedPageBreak/>
         <w:t>Environment Analysis</w:t>
       </w:r>
+      <w:bookmarkEnd w:id="3"/>
     </w:p>
     <w:p>
       <w:pPr>
@@ -640,10 +1746,12 @@
       <w:pPr>
         <w:pStyle w:val="Heading1"/>
       </w:pPr>
+      <w:bookmarkStart w:id="4" w:name="_Toc120095335"/>
       <w:r>
         <w:lastRenderedPageBreak/>
         <w:t>Design Matrix</w:t>
       </w:r>
+      <w:bookmarkEnd w:id="4"/>
     </w:p>
     <w:tbl>
       <w:tblPr>
@@ -1404,13 +2512,8 @@
             <w:tcW w:w="2409" w:type="dxa"/>
           </w:tcPr>
           <w:p>
-            <w:proofErr w:type="spellStart"/>
-            <w:r>
-              <w:t>Crabby’s</w:t>
-            </w:r>
-            <w:proofErr w:type="spellEnd"/>
-            <w:r>
-              <w:t xml:space="preserve"> Reef – Classic arcade style game that explores the impact of ocean acidification on marine wildlife.</w:t>
+            <w:r>
+              <w:t>Crabby’s Reef – Classic arcade style game that explores the impact of ocean acidification on marine wildlife.</w:t>
             </w:r>
           </w:p>
         </w:tc>
@@ -1649,9 +2752,25 @@
       <w:pPr>
         <w:pStyle w:val="Heading1"/>
       </w:pPr>
+      <w:bookmarkStart w:id="5" w:name="_Toc120095336"/>
       <w:r>
         <w:lastRenderedPageBreak/>
         <w:t>Design Document</w:t>
+      </w:r>
+      <w:bookmarkEnd w:id="5"/>
+    </w:p>
+    <w:p>
+      <w:pPr>
+        <w:pStyle w:val="Heading2"/>
+      </w:pPr>
+      <w:bookmarkStart w:id="6" w:name="_Toc120095337"/>
+      <w:r>
+        <w:t>Title of the Game</w:t>
+      </w:r>
+    </w:p>
+    <w:p>
+      <w:r>
+        <w:t>Winterbourne Babysitter</w:t>
       </w:r>
     </w:p>
     <w:p>
@@ -1661,70 +2780,107 @@
       <w:r>
         <w:t>Game Overview</w:t>
       </w:r>
+      <w:bookmarkEnd w:id="6"/>
     </w:p>
     <w:p>
       <w:pPr>
         <w:pStyle w:val="Heading2"/>
       </w:pPr>
+      <w:bookmarkStart w:id="7" w:name="_Toc120095338"/>
       <w:r>
         <w:t>Core Objectives</w:t>
+      </w:r>
+      <w:bookmarkEnd w:id="7"/>
+    </w:p>
+    <w:p>
+      <w:pPr>
+        <w:pStyle w:val="Heading2"/>
+      </w:pPr>
+      <w:bookmarkStart w:id="8" w:name="_Toc120095339"/>
+      <w:r>
+        <w:t>Gameplay Theme</w:t>
+      </w:r>
+      <w:bookmarkEnd w:id="8"/>
+    </w:p>
+    <w:p>
+      <w:pPr>
+        <w:pStyle w:val="Heading2"/>
+      </w:pPr>
+      <w:bookmarkStart w:id="9" w:name="_Toc120095340"/>
+      <w:r>
+        <w:t>Game Structure</w:t>
+      </w:r>
+      <w:bookmarkEnd w:id="9"/>
+    </w:p>
+    <w:p>
+      <w:pPr>
+        <w:pStyle w:val="Heading2"/>
+      </w:pPr>
+      <w:bookmarkStart w:id="10" w:name="_Toc120095341"/>
+      <w:r>
+        <w:t>Distinctive Features</w:t>
+      </w:r>
+      <w:bookmarkEnd w:id="10"/>
+    </w:p>
+    <w:p>
+      <w:pPr>
+        <w:pStyle w:val="Heading2"/>
+      </w:pPr>
+      <w:bookmarkStart w:id="11" w:name="_Toc120095342"/>
+      <w:r>
+        <w:t>Game Features</w:t>
+      </w:r>
+      <w:bookmarkEnd w:id="11"/>
+    </w:p>
+    <w:p>
+      <w:pPr>
+        <w:pStyle w:val="Heading2"/>
+      </w:pPr>
+      <w:bookmarkStart w:id="12" w:name="_Toc120095343"/>
+      <w:r>
+        <w:t>Reward and Scoring Mechanism</w:t>
+      </w:r>
+      <w:bookmarkEnd w:id="12"/>
+      <w:r>
+        <w:t xml:space="preserve"> </w:t>
       </w:r>
     </w:p>
     <w:p>
       <w:pPr>
         <w:pStyle w:val="Heading2"/>
       </w:pPr>
+      <w:bookmarkStart w:id="13" w:name="_Toc120095344"/>
       <w:r>
-        <w:t>Gameplay Theme</w:t>
+        <w:t>Control Mechanism</w:t>
+      </w:r>
+      <w:bookmarkEnd w:id="13"/>
+    </w:p>
+    <w:p>
+      <w:r>
+        <w:t xml:space="preserve">Winterbourne Babysitter is controlled via a </w:t>
+      </w:r>
+      <w:r>
+        <w:t>‘</w:t>
+      </w:r>
+      <w:r>
+        <w:t>point and click</w:t>
+      </w:r>
+      <w:r>
+        <w:t>’</w:t>
+      </w:r>
+      <w:r>
+        <w:t xml:space="preserve"> navigation and interaction system using a mouse. </w:t>
       </w:r>
     </w:p>
     <w:p>
       <w:pPr>
         <w:pStyle w:val="Heading2"/>
       </w:pPr>
-      <w:r>
-        <w:t>Game Structure</w:t>
-      </w:r>
-    </w:p>
-    <w:p>
-      <w:pPr>
-        <w:pStyle w:val="Heading2"/>
-      </w:pPr>
-      <w:r>
-        <w:t>Distinctive Features</w:t>
-      </w:r>
-    </w:p>
-    <w:p>
-      <w:pPr>
-        <w:pStyle w:val="Heading2"/>
-      </w:pPr>
-      <w:r>
-        <w:t>Game Features</w:t>
-      </w:r>
-    </w:p>
-    <w:p>
-      <w:pPr>
-        <w:pStyle w:val="Heading2"/>
-      </w:pPr>
-      <w:r>
-        <w:t xml:space="preserve">Reward and Scoring Mechanism </w:t>
-      </w:r>
-    </w:p>
-    <w:p>
-      <w:pPr>
-        <w:pStyle w:val="Heading2"/>
-      </w:pPr>
-      <w:r>
-        <w:t>Control Mechanism</w:t>
-      </w:r>
-    </w:p>
-    <w:p>
-      <w:pPr>
-        <w:pStyle w:val="Heading2"/>
-      </w:pPr>
+      <w:bookmarkStart w:id="14" w:name="_Toc120095345"/>
       <w:r>
         <w:t>Interface Mechanism</w:t>
       </w:r>
+      <w:bookmarkEnd w:id="14"/>
     </w:p>
     <w:p>
       <w:pPr>
@@ -1743,10 +2899,12 @@
       <w:pPr>
         <w:pStyle w:val="Heading1"/>
       </w:pPr>
+      <w:bookmarkStart w:id="15" w:name="_Toc120095346"/>
       <w:r>
         <w:lastRenderedPageBreak/>
         <w:t>Storyboard</w:t>
       </w:r>
+      <w:bookmarkEnd w:id="15"/>
     </w:p>
     <w:p>
       <w:pPr>
@@ -1765,10 +2923,12 @@
       <w:pPr>
         <w:pStyle w:val="Heading1"/>
       </w:pPr>
+      <w:bookmarkStart w:id="16" w:name="_Toc120095347"/>
       <w:r>
         <w:lastRenderedPageBreak/>
         <w:t>References</w:t>
       </w:r>
+      <w:bookmarkEnd w:id="16"/>
     </w:p>
     <w:p>
       <w:pPr>
@@ -2381,6 +3541,19 @@
       <w:color w:val="4472C4" w:themeColor="accent1"/>
     </w:rPr>
   </w:style>
+  <w:style w:type="paragraph" w:styleId="TOC2">
+    <w:name w:val="toc 2"/>
+    <w:basedOn w:val="Normal"/>
+    <w:next w:val="Normal"/>
+    <w:autoRedefine/>
+    <w:uiPriority w:val="39"/>
+    <w:unhideWhenUsed/>
+    <w:rsid w:val="00D26C86"/>
+    <w:pPr>
+      <w:spacing w:after="100"/>
+      <w:ind w:left="220"/>
+    </w:pPr>
+  </w:style>
 </w:styles>
 </file>
 

--- a/Documentation/Project Report - N0865554.docx
+++ b/Documentation/Project Report - N0865554.docx
@@ -1658,6 +1658,242 @@
     </w:p>
     <w:p>
       <w:r>
+        <w:t xml:space="preserve">Games for the purpose of education is not a novel concept. The application of educational serious games can be seen within a variety of different sectors for example in medicine </w:t>
+      </w:r>
+      <w:sdt>
+        <w:sdtPr>
+          <w:rPr>
+            <w:color w:val="000000"/>
+          </w:rPr>
+          <w:tag w:val="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"/>
+          <w:id w:val="-32810297"/>
+          <w:placeholder>
+            <w:docPart w:val="32AAC603658645ECA672EEF0A36A108E"/>
+          </w:placeholder>
+        </w:sdtPr>
+        <w:sdtContent>
+          <w:r>
+            <w:rPr>
+              <w:color w:val="000000"/>
+            </w:rPr>
+            <w:t>(</w:t>
+          </w:r>
+          <w:proofErr w:type="spellStart"/>
+          <w:r>
+            <w:rPr>
+              <w:color w:val="000000"/>
+            </w:rPr>
+            <w:t>Tsopra</w:t>
+          </w:r>
+          <w:proofErr w:type="spellEnd"/>
+          <w:r>
+            <w:rPr>
+              <w:color w:val="000000"/>
+            </w:rPr>
+            <w:t xml:space="preserve"> et al. 2020; </w:t>
+          </w:r>
+          <w:proofErr w:type="spellStart"/>
+          <w:r>
+            <w:rPr>
+              <w:color w:val="000000"/>
+            </w:rPr>
+            <w:t>Hannig</w:t>
+          </w:r>
+          <w:proofErr w:type="spellEnd"/>
+          <w:r>
+            <w:rPr>
+              <w:color w:val="000000"/>
+            </w:rPr>
+            <w:t xml:space="preserve"> et al. 2012)</w:t>
+          </w:r>
+        </w:sdtContent>
+      </w:sdt>
+      <w:r>
+        <w:t xml:space="preserve">, aviation </w:t>
+      </w:r>
+      <w:sdt>
+        <w:sdtPr>
+          <w:rPr>
+            <w:color w:val="000000"/>
+          </w:rPr>
+          <w:tag w:val="MENDELEY_CITATION_v3_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"/>
+          <w:id w:val="-933812116"/>
+          <w:placeholder>
+            <w:docPart w:val="32AAC603658645ECA672EEF0A36A108E"/>
+          </w:placeholder>
+        </w:sdtPr>
+        <w:sdtContent>
+          <w:r>
+            <w:rPr>
+              <w:rFonts w:eastAsia="Times New Roman"/>
+              <w:color w:val="000000"/>
+            </w:rPr>
+            <w:t>(</w:t>
+          </w:r>
+          <w:proofErr w:type="spellStart"/>
+          <w:r>
+            <w:rPr>
+              <w:rFonts w:eastAsia="Times New Roman"/>
+              <w:color w:val="000000"/>
+            </w:rPr>
+            <w:t>Chittaro</w:t>
+          </w:r>
+          <w:proofErr w:type="spellEnd"/>
+          <w:r>
+            <w:rPr>
+              <w:rFonts w:eastAsia="Times New Roman"/>
+              <w:color w:val="000000"/>
+            </w:rPr>
+            <w:t xml:space="preserve">, </w:t>
+          </w:r>
+          <w:proofErr w:type="spellStart"/>
+          <w:r>
+            <w:rPr>
+              <w:rFonts w:eastAsia="Times New Roman"/>
+              <w:color w:val="000000"/>
+            </w:rPr>
+            <w:t>Buttussi</w:t>
+          </w:r>
+          <w:proofErr w:type="spellEnd"/>
+          <w:r>
+            <w:rPr>
+              <w:rFonts w:eastAsia="Times New Roman"/>
+              <w:color w:val="000000"/>
+            </w:rPr>
+            <w:t xml:space="preserve"> 2015)</w:t>
+          </w:r>
+        </w:sdtContent>
+      </w:sdt>
+      <w:r>
+        <w:t xml:space="preserve">, and even linguistics </w:t>
+      </w:r>
+      <w:sdt>
+        <w:sdtPr>
+          <w:rPr>
+            <w:color w:val="000000"/>
+          </w:rPr>
+          <w:tag w:val="MENDELEY_CITATION_v3_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"/>
+          <w:id w:val="-126931946"/>
+          <w:placeholder>
+            <w:docPart w:val="32AAC603658645ECA672EEF0A36A108E"/>
+          </w:placeholder>
+        </w:sdtPr>
+        <w:sdtContent>
+          <w:r>
+            <w:rPr>
+              <w:color w:val="000000"/>
+            </w:rPr>
+            <w:t>(</w:t>
+          </w:r>
+          <w:proofErr w:type="spellStart"/>
+          <w:r>
+            <w:rPr>
+              <w:color w:val="000000"/>
+            </w:rPr>
+            <w:t>Alyaz</w:t>
+          </w:r>
+          <w:proofErr w:type="spellEnd"/>
+          <w:r>
+            <w:rPr>
+              <w:color w:val="000000"/>
+            </w:rPr>
+            <w:t xml:space="preserve"> et al. 2017)</w:t>
+          </w:r>
+        </w:sdtContent>
+      </w:sdt>
+      <w:r>
+        <w:t xml:space="preserve">.  Sustainability is no exception to this as can be seen in games like Imagine Earth </w:t>
+      </w:r>
+      <w:sdt>
+        <w:sdtPr>
+          <w:rPr>
+            <w:color w:val="000000"/>
+          </w:rPr>
+          <w:tag w:val="MENDELEY_CITATION_v3_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"/>
+          <w:id w:val="722489955"/>
+          <w:placeholder>
+            <w:docPart w:val="32AAC603658645ECA672EEF0A36A108E"/>
+          </w:placeholder>
+        </w:sdtPr>
+        <w:sdtContent>
+          <w:r>
+            <w:rPr>
+              <w:color w:val="000000"/>
+            </w:rPr>
+            <w:t>(Serious Brothers 2022)</w:t>
+          </w:r>
+        </w:sdtContent>
+      </w:sdt>
+      <w:r>
+        <w:t xml:space="preserve"> and </w:t>
+      </w:r>
+      <w:proofErr w:type="spellStart"/>
+      <w:r>
+        <w:t>Crabby’s</w:t>
+      </w:r>
+      <w:proofErr w:type="spellEnd"/>
+      <w:r>
+        <w:t xml:space="preserve"> Reef </w:t>
+      </w:r>
+      <w:sdt>
+        <w:sdtPr>
+          <w:rPr>
+            <w:color w:val="000000"/>
+          </w:rPr>
+          <w:tag w:val="MENDELEY_CITATION_v3_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"/>
+          <w:id w:val="441501597"/>
+          <w:placeholder>
+            <w:docPart w:val="32AAC603658645ECA672EEF0A36A108E"/>
+          </w:placeholder>
+        </w:sdtPr>
+        <w:sdtContent>
+          <w:r>
+            <w:rPr>
+              <w:color w:val="000000"/>
+            </w:rPr>
+            <w:t>(</w:t>
+          </w:r>
+          <w:proofErr w:type="spellStart"/>
+          <w:r>
+            <w:rPr>
+              <w:color w:val="000000"/>
+            </w:rPr>
+            <w:t>SeriousGeoGames</w:t>
+          </w:r>
+          <w:proofErr w:type="spellEnd"/>
+          <w:r>
+            <w:rPr>
+              <w:color w:val="000000"/>
+            </w:rPr>
+            <w:t xml:space="preserve"> Lab 2022)</w:t>
+          </w:r>
+        </w:sdtContent>
+      </w:sdt>
+      <w:r>
+        <w:t>.</w:t>
+      </w:r>
+    </w:p>
+    <w:p/>
+    <w:p>
+      <w:r>
+        <w:t>What does using serious games for sustainability achieve?</w:t>
+      </w:r>
+    </w:p>
+    <w:p>
+      <w:r>
+        <w:t>How does it achieve this?</w:t>
+      </w:r>
+    </w:p>
+    <w:p/>
+    <w:p>
+      <w:r>
+        <w:t>Moreover, it is imperative to consider UNESCO’s guidelines on Education for Sustainability Development which outlines several different competencies that could be potentially covered. To ensure that the users come away from the game with a base understanding of the issues surrounding the battle between climate change and the chalk stream biodiversity, the game needs to ensure that it facilitates the critical thinking, anticipatory and self-awareness competencies. By developing a sense of self awareness within the game, the player will slowly begin to understand the ways in which their actions can impact the surrounding world. This understanding can then translate outside</w:t>
+      </w:r>
+    </w:p>
+    <w:p/>
+    <w:p/>
+    <w:p>
+      <w:r>
         <w:t xml:space="preserve">To best represent the existing knowledge and concerns surrounding </w:t>
       </w:r>
       <w:r>
@@ -1671,6 +1907,8 @@
         <w:t xml:space="preserve"> and climate change’s influence on it via a game, a literature review of the relevant published works in the topic area is necessary. Through developing a deeper understanding of the subject area, it will enable the design and implementation phase to better capture the client’s requirements in relation to the chosen topic.</w:t>
       </w:r>
     </w:p>
+    <w:p/>
+    <w:p/>
     <w:p>
       <w:pPr>
         <w:pStyle w:val="Heading2"/>
@@ -1681,6 +1919,7 @@
       </w:r>
       <w:bookmarkEnd w:id="1"/>
     </w:p>
+    <w:p/>
     <w:p>
       <w:pPr>
         <w:rPr>
@@ -1896,7 +2135,13 @@
           </w:tcPr>
           <w:p>
             <w:r>
-              <w:t>Players are students and academics</w:t>
+              <w:t xml:space="preserve">Players are </w:t>
+            </w:r>
+            <w:r>
+              <w:t xml:space="preserve">university </w:t>
+            </w:r>
+            <w:r>
+              <w:t>students</w:t>
             </w:r>
           </w:p>
         </w:tc>
@@ -2512,8 +2757,13 @@
             <w:tcW w:w="2409" w:type="dxa"/>
           </w:tcPr>
           <w:p>
-            <w:r>
-              <w:t>Crabby’s Reef – Classic arcade style game that explores the impact of ocean acidification on marine wildlife.</w:t>
+            <w:proofErr w:type="spellStart"/>
+            <w:r>
+              <w:t>Crabby’s</w:t>
+            </w:r>
+            <w:proofErr w:type="spellEnd"/>
+            <w:r>
+              <w:t xml:space="preserve"> Reef – Classic arcade style game that explores the impact of ocean acidification on marine wildlife.</w:t>
             </w:r>
           </w:p>
         </w:tc>
@@ -2930,16 +3180,309 @@
       </w:r>
       <w:bookmarkEnd w:id="16"/>
     </w:p>
-    <w:p>
-      <w:pPr>
+    <w:sdt>
+      <w:sdtPr>
         <w:rPr>
           <w:rFonts w:asciiTheme="majorHAnsi" w:eastAsiaTheme="majorEastAsia" w:hAnsiTheme="majorHAnsi" w:cstheme="majorBidi"/>
           <w:color w:val="2F5496" w:themeColor="accent1" w:themeShade="BF"/>
           <w:sz w:val="32"/>
           <w:szCs w:val="32"/>
         </w:rPr>
-      </w:pPr>
-    </w:p>
+        <w:tag w:val="MENDELEY_BIBLIOGRAPHY"/>
+        <w:id w:val="-1449386657"/>
+        <w:placeholder>
+          <w:docPart w:val="DefaultPlaceholder_-1854013440"/>
+        </w:placeholder>
+      </w:sdtPr>
+      <w:sdtContent>
+        <w:p>
+          <w:pPr>
+            <w:autoSpaceDE w:val="0"/>
+            <w:autoSpaceDN w:val="0"/>
+            <w:ind w:hanging="480"/>
+            <w:divId w:val="1380548514"/>
+            <w:rPr>
+              <w:rFonts w:eastAsia="Times New Roman"/>
+              <w:sz w:val="24"/>
+              <w:szCs w:val="24"/>
+            </w:rPr>
+          </w:pPr>
+          <w:proofErr w:type="spellStart"/>
+          <w:r>
+            <w:rPr>
+              <w:rFonts w:eastAsia="Times New Roman"/>
+            </w:rPr>
+            <w:t>Alyaz</w:t>
+          </w:r>
+          <w:proofErr w:type="spellEnd"/>
+          <w:r>
+            <w:rPr>
+              <w:rFonts w:eastAsia="Times New Roman"/>
+            </w:rPr>
+            <w:t xml:space="preserve">, Y., Spaniel-Weise, D., </w:t>
+          </w:r>
+          <w:proofErr w:type="spellStart"/>
+          <w:r>
+            <w:rPr>
+              <w:rFonts w:eastAsia="Times New Roman"/>
+            </w:rPr>
+            <w:t>Gursoy</w:t>
+          </w:r>
+          <w:proofErr w:type="spellEnd"/>
+          <w:r>
+            <w:rPr>
+              <w:rFonts w:eastAsia="Times New Roman"/>
+            </w:rPr>
+            <w:t xml:space="preserve">, E., 2017. A Study on Using Serious Games in Teaching German as a Foreign Language. </w:t>
+          </w:r>
+          <w:r>
+            <w:rPr>
+              <w:rFonts w:eastAsia="Times New Roman"/>
+              <w:i/>
+              <w:iCs/>
+            </w:rPr>
+            <w:t>Journal of Education and Learning</w:t>
+          </w:r>
+          <w:r>
+            <w:rPr>
+              <w:rFonts w:eastAsia="Times New Roman"/>
+            </w:rPr>
+            <w:t>, 6(3), pp.250–264. 10.5539/jel.v6n3p250.</w:t>
+          </w:r>
+        </w:p>
+        <w:p>
+          <w:pPr>
+            <w:autoSpaceDE w:val="0"/>
+            <w:autoSpaceDN w:val="0"/>
+            <w:ind w:hanging="480"/>
+            <w:divId w:val="554701837"/>
+            <w:rPr>
+              <w:rFonts w:eastAsia="Times New Roman"/>
+            </w:rPr>
+          </w:pPr>
+          <w:proofErr w:type="spellStart"/>
+          <w:r>
+            <w:rPr>
+              <w:rFonts w:eastAsia="Times New Roman"/>
+            </w:rPr>
+            <w:t>Chittaro</w:t>
+          </w:r>
+          <w:proofErr w:type="spellEnd"/>
+          <w:r>
+            <w:rPr>
+              <w:rFonts w:eastAsia="Times New Roman"/>
+            </w:rPr>
+            <w:t xml:space="preserve">, L., </w:t>
+          </w:r>
+          <w:proofErr w:type="spellStart"/>
+          <w:r>
+            <w:rPr>
+              <w:rFonts w:eastAsia="Times New Roman"/>
+            </w:rPr>
+            <w:t>Buttussi</w:t>
+          </w:r>
+          <w:proofErr w:type="spellEnd"/>
+          <w:r>
+            <w:rPr>
+              <w:rFonts w:eastAsia="Times New Roman"/>
+            </w:rPr>
+            <w:t xml:space="preserve">, F., 2015. Assessing Knowledge Retention of an Immersive Serious Game vs. a Traditional Education Method in Aviation Safety; Assessing Knowledge Retention of an Immersive Serious Game vs. a Traditional Education Method in Aviation Safety [online]. </w:t>
+          </w:r>
+          <w:r>
+            <w:rPr>
+              <w:rFonts w:eastAsia="Times New Roman"/>
+              <w:i/>
+              <w:iCs/>
+            </w:rPr>
+            <w:t>IEEE Transactions on Visualization and Computer Graphics</w:t>
+          </w:r>
+          <w:r>
+            <w:rPr>
+              <w:rFonts w:eastAsia="Times New Roman"/>
+            </w:rPr>
+            <w:t>, 21. Available at: http://www.ieee.org/publications_standards/publications/rights/index.html.</w:t>
+          </w:r>
+        </w:p>
+        <w:p>
+          <w:pPr>
+            <w:autoSpaceDE w:val="0"/>
+            <w:autoSpaceDN w:val="0"/>
+            <w:ind w:hanging="480"/>
+            <w:divId w:val="914627408"/>
+            <w:rPr>
+              <w:rFonts w:eastAsia="Times New Roman"/>
+            </w:rPr>
+          </w:pPr>
+          <w:proofErr w:type="spellStart"/>
+          <w:r>
+            <w:rPr>
+              <w:rFonts w:eastAsia="Times New Roman"/>
+            </w:rPr>
+            <w:t>Hannig</w:t>
+          </w:r>
+          <w:proofErr w:type="spellEnd"/>
+          <w:r>
+            <w:rPr>
+              <w:rFonts w:eastAsia="Times New Roman"/>
+            </w:rPr>
+            <w:t xml:space="preserve">, A. et al., 2012. </w:t>
+          </w:r>
+          <w:proofErr w:type="spellStart"/>
+          <w:r>
+            <w:rPr>
+              <w:rFonts w:eastAsia="Times New Roman"/>
+            </w:rPr>
+            <w:t>EMedOffice</w:t>
+          </w:r>
+          <w:proofErr w:type="spellEnd"/>
+          <w:r>
+            <w:rPr>
+              <w:rFonts w:eastAsia="Times New Roman"/>
+            </w:rPr>
+            <w:t xml:space="preserve">: A web-based collaborative serious game for teaching optimal design of a medical practice [online]. </w:t>
+          </w:r>
+          <w:r>
+            <w:rPr>
+              <w:rFonts w:eastAsia="Times New Roman"/>
+              <w:i/>
+              <w:iCs/>
+            </w:rPr>
+            <w:t>BMC Medical Education</w:t>
+          </w:r>
+          <w:r>
+            <w:rPr>
+              <w:rFonts w:eastAsia="Times New Roman"/>
+            </w:rPr>
+            <w:t>, 12(1), pp.1–15. Available at: https://bmcmededuc.biomedcentral.com/articles/10.1186/1472-6920-12-104 [Accessed 27 November 2022].</w:t>
+          </w:r>
+        </w:p>
+        <w:p>
+          <w:pPr>
+            <w:autoSpaceDE w:val="0"/>
+            <w:autoSpaceDN w:val="0"/>
+            <w:ind w:hanging="480"/>
+            <w:divId w:val="1440026666"/>
+            <w:rPr>
+              <w:rFonts w:eastAsia="Times New Roman"/>
+            </w:rPr>
+          </w:pPr>
+          <w:r>
+            <w:rPr>
+              <w:rFonts w:eastAsia="Times New Roman"/>
+            </w:rPr>
+            <w:t>Serious Brothers, 2022. Imagine Earth - Planetary Colonization [online]. Available at: https://www.imagineearth.info/ [Accessed 27 November 2022].</w:t>
+          </w:r>
+        </w:p>
+        <w:p>
+          <w:pPr>
+            <w:autoSpaceDE w:val="0"/>
+            <w:autoSpaceDN w:val="0"/>
+            <w:ind w:hanging="480"/>
+            <w:divId w:val="562643233"/>
+            <w:rPr>
+              <w:rFonts w:eastAsia="Times New Roman"/>
+            </w:rPr>
+          </w:pPr>
+          <w:proofErr w:type="spellStart"/>
+          <w:r>
+            <w:rPr>
+              <w:rFonts w:eastAsia="Times New Roman"/>
+            </w:rPr>
+            <w:t>SeriousGeoGames</w:t>
+          </w:r>
+          <w:proofErr w:type="spellEnd"/>
+          <w:r>
+            <w:rPr>
+              <w:rFonts w:eastAsia="Times New Roman"/>
+            </w:rPr>
+            <w:t xml:space="preserve"> Lab, 2022. </w:t>
+          </w:r>
+          <w:proofErr w:type="spellStart"/>
+          <w:r>
+            <w:rPr>
+              <w:rFonts w:eastAsia="Times New Roman"/>
+            </w:rPr>
+            <w:t>Crabby’s</w:t>
+          </w:r>
+          <w:proofErr w:type="spellEnd"/>
+          <w:r>
+            <w:rPr>
+              <w:rFonts w:eastAsia="Times New Roman"/>
+            </w:rPr>
+            <w:t xml:space="preserve"> Reef – Gaming for the Earth [online]. Available at: https://seriousgeogames.wpcomstaging.com/activities/crabbysreef/ [Accessed 27 November 2022].</w:t>
+          </w:r>
+        </w:p>
+        <w:p>
+          <w:pPr>
+            <w:autoSpaceDE w:val="0"/>
+            <w:autoSpaceDN w:val="0"/>
+            <w:ind w:hanging="480"/>
+            <w:divId w:val="436560095"/>
+            <w:rPr>
+              <w:rFonts w:eastAsia="Times New Roman"/>
+            </w:rPr>
+          </w:pPr>
+          <w:proofErr w:type="spellStart"/>
+          <w:r>
+            <w:rPr>
+              <w:rFonts w:eastAsia="Times New Roman"/>
+            </w:rPr>
+            <w:t>Tsopra</w:t>
+          </w:r>
+          <w:proofErr w:type="spellEnd"/>
+          <w:r>
+            <w:rPr>
+              <w:rFonts w:eastAsia="Times New Roman"/>
+            </w:rPr>
+            <w:t xml:space="preserve">, R. et al., 2020. </w:t>
+          </w:r>
+          <w:proofErr w:type="spellStart"/>
+          <w:r>
+            <w:rPr>
+              <w:rFonts w:eastAsia="Times New Roman"/>
+            </w:rPr>
+            <w:t>AntibioGame</w:t>
+          </w:r>
+          <w:proofErr w:type="spellEnd"/>
+          <w:r>
+            <w:rPr>
+              <w:rFonts w:eastAsia="Times New Roman"/>
+            </w:rPr>
+            <w:t xml:space="preserve">®: A serious game for teaching medical students about antibiotic use. </w:t>
+          </w:r>
+          <w:r>
+            <w:rPr>
+              <w:rFonts w:eastAsia="Times New Roman"/>
+              <w:i/>
+              <w:iCs/>
+            </w:rPr>
+            <w:t>International Journal of Medical Informatics</w:t>
+          </w:r>
+          <w:r>
+            <w:rPr>
+              <w:rFonts w:eastAsia="Times New Roman"/>
+            </w:rPr>
+            <w:t>, 136. 10.1016/J.IJMEDINF.2020.104074.</w:t>
+          </w:r>
+        </w:p>
+        <w:p>
+          <w:pPr>
+            <w:rPr>
+              <w:rFonts w:asciiTheme="majorHAnsi" w:eastAsiaTheme="majorEastAsia" w:hAnsiTheme="majorHAnsi" w:cstheme="majorBidi"/>
+              <w:color w:val="2F5496" w:themeColor="accent1" w:themeShade="BF"/>
+              <w:sz w:val="32"/>
+              <w:szCs w:val="32"/>
+            </w:rPr>
+          </w:pPr>
+          <w:r>
+            <w:rPr>
+              <w:rFonts w:eastAsia="Times New Roman"/>
+            </w:rPr>
+            <w:t> </w:t>
+          </w:r>
+        </w:p>
+      </w:sdtContent>
+    </w:sdt>
     <w:sectPr>
       <w:pgSz w:w="12240" w:h="15840"/>
       <w:pgMar w:top="1440" w:right="1440" w:bottom="1440" w:left="1440" w:header="720" w:footer="720" w:gutter="0"/>
@@ -3554,7 +4097,617 @@
       <w:ind w:left="220"/>
     </w:pPr>
   </w:style>
+  <w:style w:type="character" w:styleId="PlaceholderText">
+    <w:name w:val="Placeholder Text"/>
+    <w:basedOn w:val="DefaultParagraphFont"/>
+    <w:uiPriority w:val="99"/>
+    <w:semiHidden/>
+    <w:rsid w:val="00D84C8C"/>
+    <w:rPr>
+      <w:color w:val="808080"/>
+    </w:rPr>
+  </w:style>
 </w:styles>
+</file>
+
+<file path=word/glossary/document.xml><?xml version="1.0" encoding="utf-8"?>
+<w:glossaryDocument xmlns:wpc="http://schemas.microsoft.com/office/word/2010/wordprocessingCanvas" xmlns:cx="http://schemas.microsoft.com/office/drawing/2014/chartex" xmlns:cx1="http://schemas.microsoft.com/office/drawing/2015/9/8/chartex" xmlns:cx2="http://schemas.microsoft.com/office/drawing/2015/10/21/chartex" xmlns:cx3="http://schemas.microsoft.com/office/drawing/2016/5/9/chartex" xmlns:cx4="http://schemas.microsoft.com/office/drawing/2016/5/10/chartex" xmlns:cx5="http://schemas.microsoft.com/office/drawing/2016/5/11/chartex" xmlns:cx6="http://schemas.microsoft.com/office/drawing/2016/5/12/chartex" xmlns:cx7="http://schemas.microsoft.com/office/drawing/2016/5/13/chartex" xmlns:cx8="http://schemas.microsoft.com/office/drawing/2016/5/14/chartex" xmlns:mc="http://schemas.openxmlformats.org/markup-compatibility/2006" xmlns:aink="http://schemas.microsoft.com/office/drawing/2016/ink" xmlns:am3d="http://schemas.microsoft.com/office/drawing/2017/model3d" xmlns:o="urn:schemas-microsoft-com:office:office" xmlns:oel="http://schemas.microsoft.com/office/2019/extlst" xmlns:r="http://schemas.openxmlformats.org/officeDocument/2006/relationships" xmlns:m="http://schemas.openxmlformats.org/officeDocument/2006/math" xmlns:v="urn:schemas-microsoft-com:vml" xmlns:wp14="http://schemas.microsoft.com/office/word/2010/wordprocessingDrawing" xmlns:wp="http://schemas.openxmlformats.org/drawingml/2006/wordprocessingDrawing" xmlns:w10="urn:schemas-microsoft-com:office:word" xmlns:w="http://schemas.openxmlformats.org/wordprocessingml/2006/main" xmlns:w14="http://schemas.microsoft.com/office/word/2010/wordml" xmlns:w15="http://schemas.microsoft.com/office/word/2012/wordml" xmlns:w16cex="http://schemas.microsoft.com/office/word/2018/wordml/cex" xmlns:w16cid="http://schemas.microsoft.com/office/word/2016/wordml/cid" xmlns:w16="http://schemas.microsoft.com/office/word/2018/wordml" xmlns:w16sdtdh="http://schemas.microsoft.com/office/word/2020/wordml/sdtdatahash" xmlns:w16se="http://schemas.microsoft.com/office/word/2015/wordml/symex" xmlns:wpg="http://schemas.microsoft.com/office/word/2010/wordprocessingGroup" xmlns:wpi="http://schemas.microsoft.com/office/word/2010/wordprocessingInk" xmlns:wne="http://schemas.microsoft.com/office/word/2006/wordml" xmlns:wps="http://schemas.microsoft.com/office/word/2010/wordprocessingShape" mc:Ignorable="w14 w15 w16se w16cid w16 w16cex w16sdtdh wp14">
+  <w:docParts>
+    <w:docPart>
+      <w:docPartPr>
+        <w:name w:val="DefaultPlaceholder_-1854013440"/>
+        <w:category>
+          <w:name w:val="General"/>
+          <w:gallery w:val="placeholder"/>
+        </w:category>
+        <w:types>
+          <w:type w:val="bbPlcHdr"/>
+        </w:types>
+        <w:behaviors>
+          <w:behavior w:val="content"/>
+        </w:behaviors>
+        <w:guid w:val="{421368D7-C16C-45B3-AD5E-8CB36C6777C8}"/>
+      </w:docPartPr>
+      <w:docPartBody>
+        <w:p>
+          <w:r>
+            <w:rPr>
+              <w:rStyle w:val="PlaceholderText"/>
+            </w:rPr>
+            <w:t>Click or tap here to enter text.</w:t>
+          </w:r>
+        </w:p>
+      </w:docPartBody>
+    </w:docPart>
+    <w:docPart>
+      <w:docPartPr>
+        <w:name w:val="32AAC603658645ECA672EEF0A36A108E"/>
+        <w:category>
+          <w:name w:val="General"/>
+          <w:gallery w:val="placeholder"/>
+        </w:category>
+        <w:types>
+          <w:type w:val="bbPlcHdr"/>
+        </w:types>
+        <w:behaviors>
+          <w:behavior w:val="content"/>
+        </w:behaviors>
+        <w:guid w:val="{1190467E-C512-4F5A-BE9B-6ECC38D4EAF3}"/>
+      </w:docPartPr>
+      <w:docPartBody>
+        <w:p>
+          <w:pPr>
+            <w:pStyle w:val="32AAC603658645ECA672EEF0A36A108E"/>
+          </w:pPr>
+          <w:r>
+            <w:rPr>
+              <w:rStyle w:val="PlaceholderText"/>
+            </w:rPr>
+            <w:t>Click or tap here to enter text.</w:t>
+          </w:r>
+        </w:p>
+      </w:docPartBody>
+    </w:docPart>
+  </w:docParts>
+</w:glossaryDocument>
+</file>
+
+<file path=word/glossary/fontTable.xml><?xml version="1.0" encoding="utf-8"?>
+<w:fonts xmlns:mc="http://schemas.openxmlformats.org/markup-compatibility/2006" xmlns:r="http://schemas.openxmlformats.org/officeDocument/2006/relationships" xmlns:w="http://schemas.openxmlformats.org/wordprocessingml/2006/main" xmlns:w14="http://schemas.microsoft.com/office/word/2010/wordml" xmlns:w15="http://schemas.microsoft.com/office/word/2012/wordml" xmlns:w16cex="http://schemas.microsoft.com/office/word/2018/wordml/cex" xmlns:w16cid="http://schemas.microsoft.com/office/word/2016/wordml/cid" xmlns:w16="http://schemas.microsoft.com/office/word/2018/wordml" xmlns:w16sdtdh="http://schemas.microsoft.com/office/word/2020/wordml/sdtdatahash" xmlns:w16se="http://schemas.microsoft.com/office/word/2015/wordml/symex" mc:Ignorable="w14 w15 w16se w16cid w16 w16cex w16sdtdh">
+  <w:font w:name="Calibri">
+    <w:panose1 w:val="020F0502020204030204"/>
+    <w:charset w:val="00"/>
+    <w:family w:val="swiss"/>
+    <w:pitch w:val="variable"/>
+    <w:sig w:usb0="E4002EFF" w:usb1="C000247B" w:usb2="00000009" w:usb3="00000000" w:csb0="000001FF" w:csb1="00000000"/>
+  </w:font>
+  <w:font w:name="Arial">
+    <w:panose1 w:val="020B0604020202020204"/>
+    <w:charset w:val="00"/>
+    <w:family w:val="swiss"/>
+    <w:pitch w:val="variable"/>
+    <w:sig w:usb0="E0002EFF" w:usb1="C000785B" w:usb2="00000009" w:usb3="00000000" w:csb0="000001FF" w:csb1="00000000"/>
+  </w:font>
+  <w:font w:name="Calibri Light">
+    <w:panose1 w:val="020F0302020204030204"/>
+    <w:charset w:val="00"/>
+    <w:family w:val="swiss"/>
+    <w:pitch w:val="variable"/>
+    <w:sig w:usb0="E4002EFF" w:usb1="C000247B" w:usb2="00000009" w:usb3="00000000" w:csb0="000001FF" w:csb1="00000000"/>
+  </w:font>
+  <w:font w:name="DengXian Light">
+    <w:altName w:val="等线 Light"/>
+    <w:charset w:val="86"/>
+    <w:family w:val="auto"/>
+    <w:pitch w:val="variable"/>
+    <w:sig w:usb0="A00002BF" w:usb1="38CF7CFA" w:usb2="00000016" w:usb3="00000000" w:csb0="0004000F" w:csb1="00000000"/>
+  </w:font>
+  <w:font w:name="Times New Roman">
+    <w:panose1 w:val="02020603050405020304"/>
+    <w:charset w:val="00"/>
+    <w:family w:val="roman"/>
+    <w:pitch w:val="variable"/>
+    <w:sig w:usb0="E0002EFF" w:usb1="C000785B" w:usb2="00000009" w:usb3="00000000" w:csb0="000001FF" w:csb1="00000000"/>
+  </w:font>
+  <w:font w:name="DengXian">
+    <w:altName w:val="等线"/>
+    <w:panose1 w:val="02010600030101010101"/>
+    <w:charset w:val="86"/>
+    <w:family w:val="auto"/>
+    <w:pitch w:val="variable"/>
+    <w:sig w:usb0="A00002BF" w:usb1="38CF7CFA" w:usb2="00000016" w:usb3="00000000" w:csb0="0004000F" w:csb1="00000000"/>
+  </w:font>
+</w:fonts>
+</file>
+
+<file path=word/glossary/settings.xml><?xml version="1.0" encoding="utf-8"?>
+<w:settings xmlns:mc="http://schemas.openxmlformats.org/markup-compatibility/2006" xmlns:o="urn:schemas-microsoft-com:office:office" xmlns:r="http://schemas.openxmlformats.org/officeDocument/2006/relationships" xmlns:m="http://schemas.openxmlformats.org/officeDocument/2006/math" xmlns:v="urn:schemas-microsoft-com:vml" xmlns:w10="urn:schemas-microsoft-com:office:word" xmlns:w="http://schemas.openxmlformats.org/wordprocessingml/2006/main" xmlns:w14="http://schemas.microsoft.com/office/word/2010/wordml" xmlns:w15="http://schemas.microsoft.com/office/word/2012/wordml" xmlns:w16cex="http://schemas.microsoft.com/office/word/2018/wordml/cex" xmlns:w16cid="http://schemas.microsoft.com/office/word/2016/wordml/cid" xmlns:w16="http://schemas.microsoft.com/office/word/2018/wordml" xmlns:w16sdtdh="http://schemas.microsoft.com/office/word/2020/wordml/sdtdatahash" xmlns:w16se="http://schemas.microsoft.com/office/word/2015/wordml/symex" xmlns:sl="http://schemas.openxmlformats.org/schemaLibrary/2006/main" mc:Ignorable="w14 w15 w16se w16cid w16 w16cex w16sdtdh">
+  <w:view w:val="normal"/>
+  <w:defaultTabStop w:val="720"/>
+  <w:characterSpacingControl w:val="doNotCompress"/>
+  <w:compat>
+    <w:useFELayout/>
+    <w:compatSetting w:name="compatibilityMode" w:uri="http://schemas.microsoft.com/office/word" w:val="15"/>
+    <w:compatSetting w:name="overrideTableStyleFontSizeAndJustification" w:uri="http://schemas.microsoft.com/office/word" w:val="1"/>
+    <w:compatSetting w:name="enableOpenTypeFeatures" w:uri="http://schemas.microsoft.com/office/word" w:val="1"/>
+    <w:compatSetting w:name="doNotFlipMirrorIndents" w:uri="http://schemas.microsoft.com/office/word" w:val="1"/>
+    <w:compatSetting w:name="differentiateMultirowTableHeaders" w:uri="http://schemas.microsoft.com/office/word" w:val="1"/>
+    <w:compatSetting w:name="useWord2013TrackBottomHyphenation" w:uri="http://schemas.microsoft.com/office/word" w:val="0"/>
+  </w:compat>
+  <w:rsids>
+    <w:rsidRoot w:val="00787325"/>
+    <w:rsid w:val="00787325"/>
+    <w:rsid w:val="00C065A9"/>
+  </w:rsids>
+  <m:mathPr>
+    <m:mathFont m:val="Cambria Math"/>
+    <m:brkBin m:val="before"/>
+    <m:brkBinSub m:val="--"/>
+    <m:smallFrac m:val="0"/>
+    <m:dispDef/>
+    <m:lMargin m:val="0"/>
+    <m:rMargin m:val="0"/>
+    <m:defJc m:val="centerGroup"/>
+    <m:wrapIndent m:val="1440"/>
+    <m:intLim m:val="subSup"/>
+    <m:naryLim m:val="undOvr"/>
+  </m:mathPr>
+  <w:themeFontLang w:val="en-GB"/>
+  <w:clrSchemeMapping w:bg1="light1" w:t1="dark1" w:bg2="light2" w:t2="dark2" w:accent1="accent1" w:accent2="accent2" w:accent3="accent3" w:accent4="accent4" w:accent5="accent5" w:accent6="accent6" w:hyperlink="hyperlink" w:followedHyperlink="followedHyperlink"/>
+  <w:decimalSymbol w:val="."/>
+  <w:listSeparator w:val=","/>
+  <w15:chartTrackingRefBased/>
+</w:settings>
+</file>
+
+<file path=word/glossary/styles.xml><?xml version="1.0" encoding="utf-8"?>
+<w:styles xmlns:mc="http://schemas.openxmlformats.org/markup-compatibility/2006" xmlns:r="http://schemas.openxmlformats.org/officeDocument/2006/relationships" xmlns:w="http://schemas.openxmlformats.org/wordprocessingml/2006/main" xmlns:w14="http://schemas.microsoft.com/office/word/2010/wordml" xmlns:w15="http://schemas.microsoft.com/office/word/2012/wordml" xmlns:w16cex="http://schemas.microsoft.com/office/word/2018/wordml/cex" xmlns:w16cid="http://schemas.microsoft.com/office/word/2016/wordml/cid" xmlns:w16="http://schemas.microsoft.com/office/word/2018/wordml" xmlns:w16sdtdh="http://schemas.microsoft.com/office/word/2020/wordml/sdtdatahash" xmlns:w16se="http://schemas.microsoft.com/office/word/2015/wordml/symex" mc:Ignorable="w14 w15 w16se w16cid w16 w16cex w16sdtdh">
+  <w:docDefaults>
+    <w:rPrDefault>
+      <w:rPr>
+        <w:rFonts w:asciiTheme="minorHAnsi" w:eastAsiaTheme="minorEastAsia" w:hAnsiTheme="minorHAnsi" w:cstheme="minorBidi"/>
+        <w:sz w:val="22"/>
+        <w:szCs w:val="22"/>
+        <w:lang w:val="en-GB" w:eastAsia="en-GB" w:bidi="ar-SA"/>
+      </w:rPr>
+    </w:rPrDefault>
+    <w:pPrDefault>
+      <w:pPr>
+        <w:spacing w:after="160" w:line="259" w:lineRule="auto"/>
+      </w:pPr>
+    </w:pPrDefault>
+  </w:docDefaults>
+  <w:latentStyles w:defLockedState="0" w:defUIPriority="99" w:defSemiHidden="0" w:defUnhideWhenUsed="0" w:defQFormat="0" w:count="376">
+    <w:lsdException w:name="Normal" w:uiPriority="0" w:qFormat="1"/>
+    <w:lsdException w:name="heading 1" w:uiPriority="9" w:qFormat="1"/>
+    <w:lsdException w:name="heading 2" w:semiHidden="1" w:uiPriority="9" w:unhideWhenUsed="1" w:qFormat="1"/>
+    <w:lsdException w:name="heading 3" w:semiHidden="1" w:uiPriority="9" w:unhideWhenUsed="1" w:qFormat="1"/>
+    <w:lsdException w:name="heading 4" w:semiHidden="1" w:uiPriority="9" w:unhideWhenUsed="1" w:qFormat="1"/>
+    <w:lsdException w:name="heading 5" w:semiHidden="1" w:uiPriority="9" w:unhideWhenUsed="1" w:qFormat="1"/>
+    <w:lsdException w:name="heading 6" w:semiHidden="1" w:uiPriority="9" w:unhideWhenUsed="1" w:qFormat="1"/>
+    <w:lsdException w:name="heading 7" w:semiHidden="1" w:uiPriority="9" w:unhideWhenUsed="1" w:qFormat="1"/>
+    <w:lsdException w:name="heading 8" w:semiHidden="1" w:uiPriority="9" w:unhideWhenUsed="1" w:qFormat="1"/>
+    <w:lsdException w:name="heading 9" w:semiHidden="1" w:uiPriority="9" w:unhideWhenUsed="1" w:qFormat="1"/>
+    <w:lsdException w:name="index 1" w:semiHidden="1" w:unhideWhenUsed="1"/>
+    <w:lsdException w:name="index 2" w:semiHidden="1" w:unhideWhenUsed="1"/>
+    <w:lsdException w:name="index 3" w:semiHidden="1" w:unhideWhenUsed="1"/>
+    <w:lsdException w:name="index 4" w:semiHidden="1" w:unhideWhenUsed="1"/>
+    <w:lsdException w:name="index 5" w:semiHidden="1" w:unhideWhenUsed="1"/>
+    <w:lsdException w:name="index 6" w:semiHidden="1" w:unhideWhenUsed="1"/>
+    <w:lsdException w:name="index 7" w:semiHidden="1" w:unhideWhenUsed="1"/>
+    <w:lsdException w:name="index 8" w:semiHidden="1" w:unhideWhenUsed="1"/>
+    <w:lsdException w:name="index 9" w:semiHidden="1" w:unhideWhenUsed="1"/>
+    <w:lsdException w:name="toc 1" w:semiHidden="1" w:uiPriority="39" w:unhideWhenUsed="1"/>
+    <w:lsdException w:name="toc 2" w:semiHidden="1" w:uiPriority="39" w:unhideWhenUsed="1"/>
+    <w:lsdException w:name="toc 3" w:semiHidden="1" w:uiPriority="39" w:unhideWhenUsed="1"/>
+    <w:lsdException w:name="toc 4" w:semiHidden="1" w:uiPriority="39" w:unhideWhenUsed="1"/>
+    <w:lsdException w:name="toc 5" w:semiHidden="1" w:uiPriority="39" w:unhideWhenUsed="1"/>
+    <w:lsdException w:name="toc 6" w:semiHidden="1" w:uiPriority="39" w:unhideWhenUsed="1"/>
+    <w:lsdException w:name="toc 7" w:semiHidden="1" w:uiPriority="39" w:unhideWhenUsed="1"/>
+    <w:lsdException w:name="toc 8" w:semiHidden="1" w:uiPriority="39" w:unhideWhenUsed="1"/>
+    <w:lsdException w:name="toc 9" w:semiHidden="1" w:uiPriority="39" w:unhideWhenUsed="1"/>
+    <w:lsdException w:name="Normal Indent" w:semiHidden="1" w:unhideWhenUsed="1"/>
+    <w:lsdException w:name="footnote text" w:semiHidden="1" w:unhideWhenUsed="1"/>
+    <w:lsdException w:name="annotation text" w:semiHidden="1" w:unhideWhenUsed="1"/>
+    <w:lsdException w:name="header" w:semiHidden="1" w:unhideWhenUsed="1"/>
+    <w:lsdException w:name="footer" w:semiHidden="1" w:unhideWhenUsed="1"/>
+    <w:lsdException w:name="index heading" w:semiHidden="1" w:unhideWhenUsed="1"/>
+    <w:lsdException w:name="caption" w:semiHidden="1" w:uiPriority="35" w:unhideWhenUsed="1" w:qFormat="1"/>
+    <w:lsdException w:name="table of figures" w:semiHidden="1" w:unhideWhenUsed="1"/>
+    <w:lsdException w:name="envelope address" w:semiHidden="1" w:unhideWhenUsed="1"/>
+    <w:lsdException w:name="envelope return" w:semiHidden="1" w:unhideWhenUsed="1"/>
+    <w:lsdException w:name="footnote reference" w:semiHidden="1" w:unhideWhenUsed="1"/>
+    <w:lsdException w:name="annotation reference" w:semiHidden="1" w:unhideWhenUsed="1"/>
+    <w:lsdException w:name="line number" w:semiHidden="1" w:unhideWhenUsed="1"/>
+    <w:lsdException w:name="page number" w:semiHidden="1" w:unhideWhenUsed="1"/>
+    <w:lsdException w:name="endnote reference" w:semiHidden="1" w:unhideWhenUsed="1"/>
+    <w:lsdException w:name="endnote text" w:semiHidden="1" w:unhideWhenUsed="1"/>
+    <w:lsdException w:name="table of authorities" w:semiHidden="1" w:unhideWhenUsed="1"/>
+    <w:lsdException w:name="macro" w:semiHidden="1" w:unhideWhenUsed="1"/>
+    <w:lsdException w:name="toa heading" w:semiHidden="1" w:unhideWhenUsed="1"/>
+    <w:lsdException w:name="List" w:semiHidden="1" w:unhideWhenUsed="1"/>
+    <w:lsdException w:name="List Bullet" w:semiHidden="1" w:unhideWhenUsed="1"/>
+    <w:lsdException w:name="List Number" w:semiHidden="1" w:unhideWhenUsed="1"/>
+    <w:lsdException w:name="List 2" w:semiHidden="1" w:unhideWhenUsed="1"/>
+    <w:lsdException w:name="List 3" w:semiHidden="1" w:unhideWhenUsed="1"/>
+    <w:lsdException w:name="List 4" w:semiHidden="1" w:unhideWhenUsed="1"/>
+    <w:lsdException w:name="List 5" w:semiHidden="1" w:unhideWhenUsed="1"/>
+    <w:lsdException w:name="List Bullet 2" w:semiHidden="1" w:unhideWhenUsed="1"/>
+    <w:lsdException w:name="List Bullet 3" w:semiHidden="1" w:unhideWhenUsed="1"/>
+    <w:lsdException w:name="List Bullet 4" w:semiHidden="1" w:unhideWhenUsed="1"/>
+    <w:lsdException w:name="List Bullet 5" w:semiHidden="1" w:unhideWhenUsed="1"/>
+    <w:lsdException w:name="List Number 2" w:semiHidden="1" w:unhideWhenUsed="1"/>
+    <w:lsdException w:name="List Number 3" w:semiHidden="1" w:unhideWhenUsed="1"/>
+    <w:lsdException w:name="List Number 4" w:semiHidden="1" w:unhideWhenUsed="1"/>
+    <w:lsdException w:name="List Number 5" w:semiHidden="1" w:unhideWhenUsed="1"/>
+    <w:lsdException w:name="Title" w:uiPriority="10" w:qFormat="1"/>
+    <w:lsdException w:name="Closing" w:semiHidden="1" w:unhideWhenUsed="1"/>
+    <w:lsdException w:name="Signature" w:semiHidden="1" w:unhideWhenUsed="1"/>
+    <w:lsdException w:name="Default Paragraph Font" w:semiHidden="1" w:uiPriority="1" w:unhideWhenUsed="1"/>
+    <w:lsdException w:name="Body Text" w:semiHidden="1" w:unhideWhenUsed="1"/>
+    <w:lsdException w:name="Body Text Indent" w:semiHidden="1" w:unhideWhenUsed="1"/>
+    <w:lsdException w:name="List Continue" w:semiHidden="1" w:unhideWhenUsed="1"/>
+    <w:lsdException w:name="List Continue 2" w:semiHidden="1" w:unhideWhenUsed="1"/>
+    <w:lsdException w:name="List Continue 3" w:semiHidden="1" w:unhideWhenUsed="1"/>
+    <w:lsdException w:name="List Continue 4" w:semiHidden="1" w:unhideWhenUsed="1"/>
+    <w:lsdException w:name="List Continue 5" w:semiHidden="1" w:unhideWhenUsed="1"/>
+    <w:lsdException w:name="Message Header" w:semiHidden="1" w:unhideWhenUsed="1"/>
+    <w:lsdException w:name="Subtitle" w:uiPriority="11" w:qFormat="1"/>
+    <w:lsdException w:name="Salutation" w:semiHidden="1" w:unhideWhenUsed="1"/>
+    <w:lsdException w:name="Date" w:semiHidden="1" w:unhideWhenUsed="1"/>
+    <w:lsdException w:name="Body Text First Indent" w:semiHidden="1" w:unhideWhenUsed="1"/>
+    <w:lsdException w:name="Body Text First Indent 2" w:semiHidden="1" w:unhideWhenUsed="1"/>
+    <w:lsdException w:name="Note Heading" w:semiHidden="1" w:unhideWhenUsed="1"/>
+    <w:lsdException w:name="Body Text 2" w:semiHidden="1" w:unhideWhenUsed="1"/>
+    <w:lsdException w:name="Body Text 3" w:semiHidden="1" w:unhideWhenUsed="1"/>
+    <w:lsdException w:name="Body Text Indent 2" w:semiHidden="1" w:unhideWhenUsed="1"/>
+    <w:lsdException w:name="Body Text Indent 3" w:semiHidden="1" w:unhideWhenUsed="1"/>
+    <w:lsdException w:name="Block Text" w:semiHidden="1" w:unhideWhenUsed="1"/>
+    <w:lsdException w:name="Hyperlink" w:semiHidden="1" w:unhideWhenUsed="1"/>
+    <w:lsdException w:name="FollowedHyperlink" w:semiHidden="1" w:unhideWhenUsed="1"/>
+    <w:lsdException w:name="Strong" w:uiPriority="22" w:qFormat="1"/>
+    <w:lsdException w:name="Emphasis" w:uiPriority="20" w:qFormat="1"/>
+    <w:lsdException w:name="Document Map" w:semiHidden="1" w:unhideWhenUsed="1"/>
+    <w:lsdException w:name="Plain Text" w:semiHidden="1" w:unhideWhenUsed="1"/>
+    <w:lsdException w:name="E-mail Signature" w:semiHidden="1" w:unhideWhenUsed="1"/>
+    <w:lsdException w:name="HTML Top of Form" w:semiHidden="1" w:unhideWhenUsed="1"/>
+    <w:lsdException w:name="HTML Bottom of Form" w:semiHidden="1" w:unhideWhenUsed="1"/>
+    <w:lsdException w:name="Normal (Web)" w:semiHidden="1" w:unhideWhenUsed="1"/>
+    <w:lsdException w:name="HTML Acronym" w:semiHidden="1" w:unhideWhenUsed="1"/>
+    <w:lsdException w:name="HTML Address" w:semiHidden="1" w:unhideWhenUsed="1"/>
+    <w:lsdException w:name="HTML Cite" w:semiHidden="1" w:unhideWhenUsed="1"/>
+    <w:lsdException w:name="HTML Code" w:semiHidden="1" w:unhideWhenUsed="1"/>
+    <w:lsdException w:name="HTML Definition" w:semiHidden="1" w:unhideWhenUsed="1"/>
+    <w:lsdException w:name="HTML Keyboard" w:semiHidden="1" w:unhideWhenUsed="1"/>
+    <w:lsdException w:name="HTML Preformatted" w:semiHidden="1" w:unhideWhenUsed="1"/>
+    <w:lsdException w:name="HTML Sample" w:semiHidden="1" w:unhideWhenUsed="1"/>
+    <w:lsdException w:name="HTML Typewriter" w:semiHidden="1" w:unhideWhenUsed="1"/>
+    <w:lsdException w:name="HTML Variable" w:semiHidden="1" w:unhideWhenUsed="1"/>
+    <w:lsdException w:name="Normal Table" w:semiHidden="1" w:unhideWhenUsed="1"/>
+    <w:lsdException w:name="annotation subject" w:semiHidden="1" w:unhideWhenUsed="1"/>
+    <w:lsdException w:name="No List" w:semiHidden="1" w:unhideWhenUsed="1"/>
+    <w:lsdException w:name="Outline List 1" w:semiHidden="1" w:unhideWhenUsed="1"/>
+    <w:lsdException w:name="Outline List 2" w:semiHidden="1" w:unhideWhenUsed="1"/>
+    <w:lsdException w:name="Outline List 3" w:semiHidden="1" w:unhideWhenUsed="1"/>
+    <w:lsdException w:name="Table Simple 1" w:semiHidden="1" w:unhideWhenUsed="1"/>
+    <w:lsdException w:name="Table Simple 2" w:semiHidden="1" w:unhideWhenUsed="1"/>
+    <w:lsdException w:name="Table Simple 3" w:semiHidden="1" w:unhideWhenUsed="1"/>
+    <w:lsdException w:name="Table Classic 1" w:semiHidden="1" w:unhideWhenUsed="1"/>
+    <w:lsdException w:name="Table Classic 2" w:semiHidden="1" w:unhideWhenUsed="1"/>
+    <w:lsdException w:name="Table Classic 3" w:semiHidden="1" w:unhideWhenUsed="1"/>
+    <w:lsdException w:name="Table Classic 4" w:semiHidden="1" w:unhideWhenUsed="1"/>
+    <w:lsdException w:name="Table Colorful 1" w:semiHidden="1" w:unhideWhenUsed="1"/>
+    <w:lsdException w:name="Table Colorful 2" w:semiHidden="1" w:unhideWhenUsed="1"/>
+    <w:lsdException w:name="Table Colorful 3" w:semiHidden="1" w:unhideWhenUsed="1"/>
+    <w:lsdException w:name="Table Columns 1" w:semiHidden="1" w:unhideWhenUsed="1"/>
+    <w:lsdException w:name="Table Columns 2" w:semiHidden="1" w:unhideWhenUsed="1"/>
+    <w:lsdException w:name="Table Columns 3" w:semiHidden="1" w:unhideWhenUsed="1"/>
+    <w:lsdException w:name="Table Columns 4" w:semiHidden="1" w:unhideWhenUsed="1"/>
+    <w:lsdException w:name="Table Columns 5" w:semiHidden="1" w:unhideWhenUsed="1"/>
+    <w:lsdException w:name="Table Grid 1" w:semiHidden="1" w:unhideWhenUsed="1"/>
+    <w:lsdException w:name="Table Grid 2" w:semiHidden="1" w:unhideWhenUsed="1"/>
+    <w:lsdException w:name="Table Grid 3" w:semiHidden="1" w:unhideWhenUsed="1"/>
+    <w:lsdException w:name="Table Grid 4" w:semiHidden="1" w:unhideWhenUsed="1"/>
+    <w:lsdException w:name="Table Grid 5" w:semiHidden="1" w:unhideWhenUsed="1"/>
+    <w:lsdException w:name="Table Grid 6" w:semiHidden="1" w:unhideWhenUsed="1"/>
+    <w:lsdException w:name="Table Grid 7" w:semiHidden="1" w:unhideWhenUsed="1"/>
+    <w:lsdException w:name="Table Grid 8" w:semiHidden="1" w:unhideWhenUsed="1"/>
+    <w:lsdException w:name="Table List 1" w:semiHidden="1" w:unhideWhenUsed="1"/>
+    <w:lsdException w:name="Table List 2" w:semiHidden="1" w:unhideWhenUsed="1"/>
+    <w:lsdException w:name="Table List 3" w:semiHidden="1" w:unhideWhenUsed="1"/>
+    <w:lsdException w:name="Table List 4" w:semiHidden="1" w:unhideWhenUsed="1"/>
+    <w:lsdException w:name="Table List 5" w:semiHidden="1" w:unhideWhenUsed="1"/>
+    <w:lsdException w:name="Table List 6" w:semiHidden="1" w:unhideWhenUsed="1"/>
+    <w:lsdException w:name="Table List 7" w:semiHidden="1" w:unhideWhenUsed="1"/>
+    <w:lsdException w:name="Table List 8" w:semiHidden="1" w:unhideWhenUsed="1"/>
+    <w:lsdException w:name="Table 3D effects 1" w:semiHidden="1" w:unhideWhenUsed="1"/>
+    <w:lsdException w:name="Table 3D effects 2" w:semiHidden="1" w:unhideWhenUsed="1"/>
+    <w:lsdException w:name="Table 3D effects 3" w:semiHidden="1" w:unhideWhenUsed="1"/>
+    <w:lsdException w:name="Table Contemporary" w:semiHidden="1" w:unhideWhenUsed="1"/>
+    <w:lsdException w:name="Table Elegant" w:semiHidden="1" w:unhideWhenUsed="1"/>
+    <w:lsdException w:name="Table Professional" w:semiHidden="1" w:unhideWhenUsed="1"/>
+    <w:lsdException w:name="Table Subtle 1" w:semiHidden="1" w:unhideWhenUsed="1"/>
+    <w:lsdException w:name="Table Subtle 2" w:semiHidden="1" w:unhideWhenUsed="1"/>
+    <w:lsdException w:name="Table Web 1" w:semiHidden="1" w:unhideWhenUsed="1"/>
+    <w:lsdException w:name="Table Web 2" w:semiHidden="1" w:unhideWhenUsed="1"/>
+    <w:lsdException w:name="Table Web 3" w:semiHidden="1" w:unhideWhenUsed="1"/>
+    <w:lsdException w:name="Balloon Text" w:semiHidden="1" w:unhideWhenUsed="1"/>
+    <w:lsdException w:name="Table Grid" w:uiPriority="39"/>
+    <w:lsdException w:name="Table Theme" w:semiHidden="1" w:unhideWhenUsed="1"/>
+    <w:lsdException w:name="Placeholder Text" w:semiHidden="1"/>
+    <w:lsdException w:name="No Spacing" w:uiPriority="1" w:qFormat="1"/>
+    <w:lsdException w:name="Light Shading" w:uiPriority="60"/>
+    <w:lsdException w:name="Light List" w:uiPriority="61"/>
+    <w:lsdException w:name="Light Grid" w:uiPriority="62"/>
+    <w:lsdException w:name="Medium Shading 1" w:uiPriority="63"/>
+    <w:lsdException w:name="Medium Shading 2" w:uiPriority="64"/>
+    <w:lsdException w:name="Medium List 1" w:uiPriority="65"/>
+    <w:lsdException w:name="Medium List 2" w:uiPriority="66"/>
+    <w:lsdException w:name="Medium Grid 1" w:uiPriority="67"/>
+    <w:lsdException w:name="Medium Grid 2" w:uiPriority="68"/>
+    <w:lsdException w:name="Medium Grid 3" w:uiPriority="69"/>
+    <w:lsdException w:name="Dark List" w:uiPriority="70"/>
+    <w:lsdException w:name="Colorful Shading" w:uiPriority="71"/>
+    <w:lsdException w:name="Colorful List" w:uiPriority="72"/>
+    <w:lsdException w:name="Colorful Grid" w:uiPriority="73"/>
+    <w:lsdException w:name="Light Shading Accent 1" w:uiPriority="60"/>
+    <w:lsdException w:name="Light List Accent 1" w:uiPriority="61"/>
+    <w:lsdException w:name="Light Grid Accent 1" w:uiPriority="62"/>
+    <w:lsdException w:name="Medium Shading 1 Accent 1" w:uiPriority="63"/>
+    <w:lsdException w:name="Medium Shading 2 Accent 1" w:uiPriority="64"/>
+    <w:lsdException w:name="Medium List 1 Accent 1" w:uiPriority="65"/>
+    <w:lsdException w:name="Revision" w:semiHidden="1"/>
+    <w:lsdException w:name="List Paragraph" w:uiPriority="34" w:qFormat="1"/>
+    <w:lsdException w:name="Quote" w:uiPriority="29" w:qFormat="1"/>
+    <w:lsdException w:name="Intense Quote" w:uiPriority="30" w:qFormat="1"/>
+    <w:lsdException w:name="Medium List 2 Accent 1" w:uiPriority="66"/>
+    <w:lsdException w:name="Medium Grid 1 Accent 1" w:uiPriority="67"/>
+    <w:lsdException w:name="Medium Grid 2 Accent 1" w:uiPriority="68"/>
+    <w:lsdException w:name="Medium Grid 3 Accent 1" w:uiPriority="69"/>
+    <w:lsdException w:name="Dark List Accent 1" w:uiPriority="70"/>
+    <w:lsdException w:name="Colorful Shading Accent 1" w:uiPriority="71"/>
+    <w:lsdException w:name="Colorful List Accent 1" w:uiPriority="72"/>
+    <w:lsdException w:name="Colorful Grid Accent 1" w:uiPriority="73"/>
+    <w:lsdException w:name="Light Shading Accent 2" w:uiPriority="60"/>
+    <w:lsdException w:name="Light List Accent 2" w:uiPriority="61"/>
+    <w:lsdException w:name="Light Grid Accent 2" w:uiPriority="62"/>
+    <w:lsdException w:name="Medium Shading 1 Accent 2" w:uiPriority="63"/>
+    <w:lsdException w:name="Medium Shading 2 Accent 2" w:uiPriority="64"/>
+    <w:lsdException w:name="Medium List 1 Accent 2" w:uiPriority="65"/>
+    <w:lsdException w:name="Medium List 2 Accent 2" w:uiPriority="66"/>
+    <w:lsdException w:name="Medium Grid 1 Accent 2" w:uiPriority="67"/>
+    <w:lsdException w:name="Medium Grid 2 Accent 2" w:uiPriority="68"/>
+    <w:lsdException w:name="Medium Grid 3 Accent 2" w:uiPriority="69"/>
+    <w:lsdException w:name="Dark List Accent 2" w:uiPriority="70"/>
+    <w:lsdException w:name="Colorful Shading Accent 2" w:uiPriority="71"/>
+    <w:lsdException w:name="Colorful List Accent 2" w:uiPriority="72"/>
+    <w:lsdException w:name="Colorful Grid Accent 2" w:uiPriority="73"/>
+    <w:lsdException w:name="Light Shading Accent 3" w:uiPriority="60"/>
+    <w:lsdException w:name="Light List Accent 3" w:uiPriority="61"/>
+    <w:lsdException w:name="Light Grid Accent 3" w:uiPriority="62"/>
+    <w:lsdException w:name="Medium Shading 1 Accent 3" w:uiPriority="63"/>
+    <w:lsdException w:name="Medium Shading 2 Accent 3" w:uiPriority="64"/>
+    <w:lsdException w:name="Medium List 1 Accent 3" w:uiPriority="65"/>
+    <w:lsdException w:name="Medium List 2 Accent 3" w:uiPriority="66"/>
+    <w:lsdException w:name="Medium Grid 1 Accent 3" w:uiPriority="67"/>
+    <w:lsdException w:name="Medium Grid 2 Accent 3" w:uiPriority="68"/>
+    <w:lsdException w:name="Medium Grid 3 Accent 3" w:uiPriority="69"/>
+    <w:lsdException w:name="Dark List Accent 3" w:uiPriority="70"/>
+    <w:lsdException w:name="Colorful Shading Accent 3" w:uiPriority="71"/>
+    <w:lsdException w:name="Colorful List Accent 3" w:uiPriority="72"/>
+    <w:lsdException w:name="Colorful Grid Accent 3" w:uiPriority="73"/>
+    <w:lsdException w:name="Light Shading Accent 4" w:uiPriority="60"/>
+    <w:lsdException w:name="Light List Accent 4" w:uiPriority="61"/>
+    <w:lsdException w:name="Light Grid Accent 4" w:uiPriority="62"/>
+    <w:lsdException w:name="Medium Shading 1 Accent 4" w:uiPriority="63"/>
+    <w:lsdException w:name="Medium Shading 2 Accent 4" w:uiPriority="64"/>
+    <w:lsdException w:name="Medium List 1 Accent 4" w:uiPriority="65"/>
+    <w:lsdException w:name="Medium List 2 Accent 4" w:uiPriority="66"/>
+    <w:lsdException w:name="Medium Grid 1 Accent 4" w:uiPriority="67"/>
+    <w:lsdException w:name="Medium Grid 2 Accent 4" w:uiPriority="68"/>
+    <w:lsdException w:name="Medium Grid 3 Accent 4" w:uiPriority="69"/>
+    <w:lsdException w:name="Dark List Accent 4" w:uiPriority="70"/>
+    <w:lsdException w:name="Colorful Shading Accent 4" w:uiPriority="71"/>
+    <w:lsdException w:name="Colorful List Accent 4" w:uiPriority="72"/>
+    <w:lsdException w:name="Colorful Grid Accent 4" w:uiPriority="73"/>
+    <w:lsdException w:name="Light Shading Accent 5" w:uiPriority="60"/>
+    <w:lsdException w:name="Light List Accent 5" w:uiPriority="61"/>
+    <w:lsdException w:name="Light Grid Accent 5" w:uiPriority="62"/>
+    <w:lsdException w:name="Medium Shading 1 Accent 5" w:uiPriority="63"/>
+    <w:lsdException w:name="Medium Shading 2 Accent 5" w:uiPriority="64"/>
+    <w:lsdException w:name="Medium List 1 Accent 5" w:uiPriority="65"/>
+    <w:lsdException w:name="Medium List 2 Accent 5" w:uiPriority="66"/>
+    <w:lsdException w:name="Medium Grid 1 Accent 5" w:uiPriority="67"/>
+    <w:lsdException w:name="Medium Grid 2 Accent 5" w:uiPriority="68"/>
+    <w:lsdException w:name="Medium Grid 3 Accent 5" w:uiPriority="69"/>
+    <w:lsdException w:name="Dark List Accent 5" w:uiPriority="70"/>
+    <w:lsdException w:name="Colorful Shading Accent 5" w:uiPriority="71"/>
+    <w:lsdException w:name="Colorful List Accent 5" w:uiPriority="72"/>
+    <w:lsdException w:name="Colorful Grid Accent 5" w:uiPriority="73"/>
+    <w:lsdException w:name="Light Shading Accent 6" w:uiPriority="60"/>
+    <w:lsdException w:name="Light List Accent 6" w:uiPriority="61"/>
+    <w:lsdException w:name="Light Grid Accent 6" w:uiPriority="62"/>
+    <w:lsdException w:name="Medium Shading 1 Accent 6" w:uiPriority="63"/>
+    <w:lsdException w:name="Medium Shading 2 Accent 6" w:uiPriority="64"/>
+    <w:lsdException w:name="Medium List 1 Accent 6" w:uiPriority="65"/>
+    <w:lsdException w:name="Medium List 2 Accent 6" w:uiPriority="66"/>
+    <w:lsdException w:name="Medium Grid 1 Accent 6" w:uiPriority="67"/>
+    <w:lsdException w:name="Medium Grid 2 Accent 6" w:uiPriority="68"/>
+    <w:lsdException w:name="Medium Grid 3 Accent 6" w:uiPriority="69"/>
+    <w:lsdException w:name="Dark List Accent 6" w:uiPriority="70"/>
+    <w:lsdException w:name="Colorful Shading Accent 6" w:uiPriority="71"/>
+    <w:lsdException w:name="Colorful List Accent 6" w:uiPriority="72"/>
+    <w:lsdException w:name="Colorful Grid Accent 6" w:uiPriority="73"/>
+    <w:lsdException w:name="Subtle Emphasis" w:uiPriority="19" w:qFormat="1"/>
+    <w:lsdException w:name="Intense Emphasis" w:uiPriority="21" w:qFormat="1"/>
+    <w:lsdException w:name="Subtle Reference" w:uiPriority="31" w:qFormat="1"/>
+    <w:lsdException w:name="Intense Reference" w:uiPriority="32" w:qFormat="1"/>
+    <w:lsdException w:name="Book Title" w:uiPriority="33" w:qFormat="1"/>
+    <w:lsdException w:name="Bibliography" w:semiHidden="1" w:uiPriority="37" w:unhideWhenUsed="1"/>
+    <w:lsdException w:name="TOC Heading" w:semiHidden="1" w:uiPriority="39" w:unhideWhenUsed="1" w:qFormat="1"/>
+    <w:lsdException w:name="Plain Table 1" w:uiPriority="41"/>
+    <w:lsdException w:name="Plain Table 2" w:uiPriority="42"/>
+    <w:lsdException w:name="Plain Table 3" w:uiPriority="43"/>
+    <w:lsdException w:name="Plain Table 4" w:uiPriority="44"/>
+    <w:lsdException w:name="Plain Table 5" w:uiPriority="45"/>
+    <w:lsdException w:name="Grid Table Light" w:uiPriority="40"/>
+    <w:lsdException w:name="Grid Table 1 Light" w:uiPriority="46"/>
+    <w:lsdException w:name="Grid Table 2" w:uiPriority="47"/>
+    <w:lsdException w:name="Grid Table 3" w:uiPriority="48"/>
+    <w:lsdException w:name="Grid Table 4" w:uiPriority="49"/>
+    <w:lsdException w:name="Grid Table 5 Dark" w:uiPriority="50"/>
+    <w:lsdException w:name="Grid Table 6 Colorful" w:uiPriority="51"/>
+    <w:lsdException w:name="Grid Table 7 Colorful" w:uiPriority="52"/>
+    <w:lsdException w:name="Grid Table 1 Light Accent 1" w:uiPriority="46"/>
+    <w:lsdException w:name="Grid Table 2 Accent 1" w:uiPriority="47"/>
+    <w:lsdException w:name="Grid Table 3 Accent 1" w:uiPriority="48"/>
+    <w:lsdException w:name="Grid Table 4 Accent 1" w:uiPriority="49"/>
+    <w:lsdException w:name="Grid Table 5 Dark Accent 1" w:uiPriority="50"/>
+    <w:lsdException w:name="Grid Table 6 Colorful Accent 1" w:uiPriority="51"/>
+    <w:lsdException w:name="Grid Table 7 Colorful Accent 1" w:uiPriority="52"/>
+    <w:lsdException w:name="Grid Table 1 Light Accent 2" w:uiPriority="46"/>
+    <w:lsdException w:name="Grid Table 2 Accent 2" w:uiPriority="47"/>
+    <w:lsdException w:name="Grid Table 3 Accent 2" w:uiPriority="48"/>
+    <w:lsdException w:name="Grid Table 4 Accent 2" w:uiPriority="49"/>
+    <w:lsdException w:name="Grid Table 5 Dark Accent 2" w:uiPriority="50"/>
+    <w:lsdException w:name="Grid Table 6 Colorful Accent 2" w:uiPriority="51"/>
+    <w:lsdException w:name="Grid Table 7 Colorful Accent 2" w:uiPriority="52"/>
+    <w:lsdException w:name="Grid Table 1 Light Accent 3" w:uiPriority="46"/>
+    <w:lsdException w:name="Grid Table 2 Accent 3" w:uiPriority="47"/>
+    <w:lsdException w:name="Grid Table 3 Accent 3" w:uiPriority="48"/>
+    <w:lsdException w:name="Grid Table 4 Accent 3" w:uiPriority="49"/>
+    <w:lsdException w:name="Grid Table 5 Dark Accent 3" w:uiPriority="50"/>
+    <w:lsdException w:name="Grid Table 6 Colorful Accent 3" w:uiPriority="51"/>
+    <w:lsdException w:name="Grid Table 7 Colorful Accent 3" w:uiPriority="52"/>
+    <w:lsdException w:name="Grid Table 1 Light Accent 4" w:uiPriority="46"/>
+    <w:lsdException w:name="Grid Table 2 Accent 4" w:uiPriority="47"/>
+    <w:lsdException w:name="Grid Table 3 Accent 4" w:uiPriority="48"/>
+    <w:lsdException w:name="Grid Table 4 Accent 4" w:uiPriority="49"/>
+    <w:lsdException w:name="Grid Table 5 Dark Accent 4" w:uiPriority="50"/>
+    <w:lsdException w:name="Grid Table 6 Colorful Accent 4" w:uiPriority="51"/>
+    <w:lsdException w:name="Grid Table 7 Colorful Accent 4" w:uiPriority="52"/>
+    <w:lsdException w:name="Grid Table 1 Light Accent 5" w:uiPriority="46"/>
+    <w:lsdException w:name="Grid Table 2 Accent 5" w:uiPriority="47"/>
+    <w:lsdException w:name="Grid Table 3 Accent 5" w:uiPriority="48"/>
+    <w:lsdException w:name="Grid Table 4 Accent 5" w:uiPriority="49"/>
+    <w:lsdException w:name="Grid Table 5 Dark Accent 5" w:uiPriority="50"/>
+    <w:lsdException w:name="Grid Table 6 Colorful Accent 5" w:uiPriority="51"/>
+    <w:lsdException w:name="Grid Table 7 Colorful Accent 5" w:uiPriority="52"/>
+    <w:lsdException w:name="Grid Table 1 Light Accent 6" w:uiPriority="46"/>
+    <w:lsdException w:name="Grid Table 2 Accent 6" w:uiPriority="47"/>
+    <w:lsdException w:name="Grid Table 3 Accent 6" w:uiPriority="48"/>
+    <w:lsdException w:name="Grid Table 4 Accent 6" w:uiPriority="49"/>
+    <w:lsdException w:name="Grid Table 5 Dark Accent 6" w:uiPriority="50"/>
+    <w:lsdException w:name="Grid Table 6 Colorful Accent 6" w:uiPriority="51"/>
+    <w:lsdException w:name="Grid Table 7 Colorful Accent 6" w:uiPriority="52"/>
+    <w:lsdException w:name="List Table 1 Light" w:uiPriority="46"/>
+    <w:lsdException w:name="List Table 2" w:uiPriority="47"/>
+    <w:lsdException w:name="List Table 3" w:uiPriority="48"/>
+    <w:lsdException w:name="List Table 4" w:uiPriority="49"/>
+    <w:lsdException w:name="List Table 5 Dark" w:uiPriority="50"/>
+    <w:lsdException w:name="List Table 6 Colorful" w:uiPriority="51"/>
+    <w:lsdException w:name="List Table 7 Colorful" w:uiPriority="52"/>
+    <w:lsdException w:name="List Table 1 Light Accent 1" w:uiPriority="46"/>
+    <w:lsdException w:name="List Table 2 Accent 1" w:uiPriority="47"/>
+    <w:lsdException w:name="List Table 3 Accent 1" w:uiPriority="48"/>
+    <w:lsdException w:name="List Table 4 Accent 1" w:uiPriority="49"/>
+    <w:lsdException w:name="List Table 5 Dark Accent 1" w:uiPriority="50"/>
+    <w:lsdException w:name="List Table 6 Colorful Accent 1" w:uiPriority="51"/>
+    <w:lsdException w:name="List Table 7 Colorful Accent 1" w:uiPriority="52"/>
+    <w:lsdException w:name="List Table 1 Light Accent 2" w:uiPriority="46"/>
+    <w:lsdException w:name="List Table 2 Accent 2" w:uiPriority="47"/>
+    <w:lsdException w:name="List Table 3 Accent 2" w:uiPriority="48"/>
+    <w:lsdException w:name="List Table 4 Accent 2" w:uiPriority="49"/>
+    <w:lsdException w:name="List Table 5 Dark Accent 2" w:uiPriority="50"/>
+    <w:lsdException w:name="List Table 6 Colorful Accent 2" w:uiPriority="51"/>
+    <w:lsdException w:name="List Table 7 Colorful Accent 2" w:uiPriority="52"/>
+    <w:lsdException w:name="List Table 1 Light Accent 3" w:uiPriority="46"/>
+    <w:lsdException w:name="List Table 2 Accent 3" w:uiPriority="47"/>
+    <w:lsdException w:name="List Table 3 Accent 3" w:uiPriority="48"/>
+    <w:lsdException w:name="List Table 4 Accent 3" w:uiPriority="49"/>
+    <w:lsdException w:name="List Table 5 Dark Accent 3" w:uiPriority="50"/>
+    <w:lsdException w:name="List Table 6 Colorful Accent 3" w:uiPriority="51"/>
+    <w:lsdException w:name="List Table 7 Colorful Accent 3" w:uiPriority="52"/>
+    <w:lsdException w:name="List Table 1 Light Accent 4" w:uiPriority="46"/>
+    <w:lsdException w:name="List Table 2 Accent 4" w:uiPriority="47"/>
+    <w:lsdException w:name="List Table 3 Accent 4" w:uiPriority="48"/>
+    <w:lsdException w:name="List Table 4 Accent 4" w:uiPriority="49"/>
+    <w:lsdException w:name="List Table 5 Dark Accent 4" w:uiPriority="50"/>
+    <w:lsdException w:name="List Table 6 Colorful Accent 4" w:uiPriority="51"/>
+    <w:lsdException w:name="List Table 7 Colorful Accent 4" w:uiPriority="52"/>
+    <w:lsdException w:name="List Table 1 Light Accent 5" w:uiPriority="46"/>
+    <w:lsdException w:name="List Table 2 Accent 5" w:uiPriority="47"/>
+    <w:lsdException w:name="List Table 3 Accent 5" w:uiPriority="48"/>
+    <w:lsdException w:name="List Table 4 Accent 5" w:uiPriority="49"/>
+    <w:lsdException w:name="List Table 5 Dark Accent 5" w:uiPriority="50"/>
+    <w:lsdException w:name="List Table 6 Colorful Accent 5" w:uiPriority="51"/>
+    <w:lsdException w:name="List Table 7 Colorful Accent 5" w:uiPriority="52"/>
+    <w:lsdException w:name="List Table 1 Light Accent 6" w:uiPriority="46"/>
+    <w:lsdException w:name="List Table 2 Accent 6" w:uiPriority="47"/>
+    <w:lsdException w:name="List Table 3 Accent 6" w:uiPriority="48"/>
+    <w:lsdException w:name="List Table 4 Accent 6" w:uiPriority="49"/>
+    <w:lsdException w:name="List Table 5 Dark Accent 6" w:uiPriority="50"/>
+    <w:lsdException w:name="List Table 6 Colorful Accent 6" w:uiPriority="51"/>
+    <w:lsdException w:name="List Table 7 Colorful Accent 6" w:uiPriority="52"/>
+    <w:lsdException w:name="Mention" w:semiHidden="1" w:unhideWhenUsed="1"/>
+    <w:lsdException w:name="Smart Hyperlink" w:semiHidden="1" w:unhideWhenUsed="1"/>
+    <w:lsdException w:name="Hashtag" w:semiHidden="1" w:unhideWhenUsed="1"/>
+    <w:lsdException w:name="Unresolved Mention" w:semiHidden="1" w:unhideWhenUsed="1"/>
+    <w:lsdException w:name="Smart Link" w:semiHidden="1" w:unhideWhenUsed="1"/>
+  </w:latentStyles>
+  <w:style w:type="paragraph" w:default="1" w:styleId="Normal">
+    <w:name w:val="Normal"/>
+    <w:qFormat/>
+  </w:style>
+  <w:style w:type="character" w:default="1" w:styleId="DefaultParagraphFont">
+    <w:name w:val="Default Paragraph Font"/>
+    <w:uiPriority w:val="1"/>
+    <w:semiHidden/>
+    <w:unhideWhenUsed/>
+  </w:style>
+  <w:style w:type="table" w:default="1" w:styleId="TableNormal">
+    <w:name w:val="Normal Table"/>
+    <w:uiPriority w:val="99"/>
+    <w:semiHidden/>
+    <w:unhideWhenUsed/>
+    <w:tblPr>
+      <w:tblInd w:w="0" w:type="dxa"/>
+      <w:tblCellMar>
+        <w:top w:w="0" w:type="dxa"/>
+        <w:left w:w="108" w:type="dxa"/>
+        <w:bottom w:w="0" w:type="dxa"/>
+        <w:right w:w="108" w:type="dxa"/>
+      </w:tblCellMar>
+    </w:tblPr>
+  </w:style>
+  <w:style w:type="numbering" w:default="1" w:styleId="NoList">
+    <w:name w:val="No List"/>
+    <w:uiPriority w:val="99"/>
+    <w:semiHidden/>
+    <w:unhideWhenUsed/>
+  </w:style>
+  <w:style w:type="character" w:styleId="PlaceholderText">
+    <w:name w:val="Placeholder Text"/>
+    <w:basedOn w:val="DefaultParagraphFont"/>
+    <w:uiPriority w:val="99"/>
+    <w:semiHidden/>
+    <w:rsid w:val="00787325"/>
+    <w:rPr>
+      <w:color w:val="808080"/>
+    </w:rPr>
+  </w:style>
+  <w:style w:type="paragraph" w:customStyle="1" w:styleId="32AAC603658645ECA672EEF0A36A108E">
+    <w:name w:val="32AAC603658645ECA672EEF0A36A108E"/>
+    <w:rsid w:val="00787325"/>
+  </w:style>
+</w:styles>
+</file>
+
+<file path=word/glossary/webSettings.xml><?xml version="1.0" encoding="utf-8"?>
+<w:webSettings xmlns:mc="http://schemas.openxmlformats.org/markup-compatibility/2006" xmlns:r="http://schemas.openxmlformats.org/officeDocument/2006/relationships" xmlns:w="http://schemas.openxmlformats.org/wordprocessingml/2006/main" xmlns:w14="http://schemas.microsoft.com/office/word/2010/wordml" xmlns:w15="http://schemas.microsoft.com/office/word/2012/wordml" xmlns:w16cex="http://schemas.microsoft.com/office/word/2018/wordml/cex" xmlns:w16cid="http://schemas.microsoft.com/office/word/2016/wordml/cid" xmlns:w16="http://schemas.microsoft.com/office/word/2018/wordml" xmlns:w16sdtdh="http://schemas.microsoft.com/office/word/2020/wordml/sdtdatahash" xmlns:w16se="http://schemas.microsoft.com/office/word/2015/wordml/symex" mc:Ignorable="w14 w15 w16se w16cid w16 w16cex w16sdtdh">
+  <w:optimizeForBrowser/>
+  <w:allowPNG/>
+</w:webSettings>
 </file>
 
 <file path=word/theme/theme1.xml><?xml version="1.0" encoding="utf-8"?>
@@ -3852,6 +5005,30 @@
 </a:theme>
 </file>
 
+<file path=word/webextensions/taskpanes.xml><?xml version="1.0" encoding="utf-8"?>
+<wetp:taskpanes xmlns:wetp="http://schemas.microsoft.com/office/webextensions/taskpanes/2010/11">
+  <wetp:taskpane dockstate="right" visibility="0" width="350" row="5">
+    <wetp:webextensionref xmlns:r="http://schemas.openxmlformats.org/officeDocument/2006/relationships" r:id="rId1"/>
+  </wetp:taskpane>
+</wetp:taskpanes>
+</file>
+
+<file path=word/webextensions/webextension1.xml><?xml version="1.0" encoding="utf-8"?>
+<we:webextension xmlns:we="http://schemas.microsoft.com/office/webextensions/webextension/2010/11" id="{A2DB99F0-8233-4241-ABDF-76F79FE9BD69}">
+  <we:reference id="wa104382081" version="1.46.0.0" store="en-US" storeType="OMEX"/>
+  <we:alternateReferences>
+    <we:reference id="WA104382081" version="1.46.0.0" store="" storeType="OMEX"/>
+  </we:alternateReferences>
+  <we:properties>
+    <we:property name="MENDELEY_CITATIONS" value="[{&quot;citationID&quot;:&quot;MENDELEY_CITATION_484ee64c-5928-4be2-b24c-d222e45da687&quot;,&quot;properties&quot;:{&quot;noteIndex&quot;:0},&quot;isEdited&quot;:false,&quot;manualOverride&quot;:{&quot;isManuallyOverridden&quot;:false,&quot;citeprocText&quot;:&quot;(Tsopra et al. 2020; Hannig et al. 2012)&quot;,&quot;manualOverrideText&quot;:&quot;&quot;},&quot;citationTag&quot;:&quot;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&quot;,&quot;citationItems&quot;:[{&quot;id&quot;:&quot;92487da4-b5b7-3a6a-9d76-50c934f8f4e1&quot;,&quot;itemData&quot;:{&quot;type&quot;:&quot;article-journal&quot;,&quot;id&quot;:&quot;92487da4-b5b7-3a6a-9d76-50c934f8f4e1&quot;,&quot;title&quot;:&quot;AntibioGame®: A serious game for teaching medical students about antibiotic use&quot;,&quot;author&quot;:[{&quot;family&quot;:&quot;Tsopra&quot;,&quot;given&quot;:&quot;Rosy&quot;,&quot;parse-names&quot;:false,&quot;dropping-particle&quot;:&quot;&quot;,&quot;non-dropping-particle&quot;:&quot;&quot;},{&quot;family&quot;:&quot;Courtine&quot;,&quot;given&quot;:&quot;Mélanie&quot;,&quot;parse-names&quot;:false,&quot;dropping-particle&quot;:&quot;&quot;,&quot;non-dropping-particle&quot;:&quot;&quot;},{&quot;family&quot;:&quot;Sedki&quot;,&quot;given&quot;:&quot;Karima&quot;,&quot;parse-names&quot;:false,&quot;dropping-particle&quot;:&quot;&quot;,&quot;non-dropping-particle&quot;:&quot;&quot;},{&quot;family&quot;:&quot;Eap&quot;,&quot;given&quot;:&quot;David&quot;,&quot;parse-names&quot;:false,&quot;dropping-particle&quot;:&quot;&quot;,&quot;non-dropping-particle&quot;:&quot;&quot;},{&quot;family&quot;:&quot;Cabal&quot;,&quot;given&quot;:&quot;Manon&quot;,&quot;parse-names&quot;:false,&quot;dropping-particle&quot;:&quot;&quot;,&quot;non-dropping-particle&quot;:&quot;&quot;},{&quot;family&quot;:&quot;Cohen&quot;,&quot;given&quot;:&quot;Samuel&quot;,&quot;parse-names&quot;:false,&quot;dropping-particle&quot;:&quot;&quot;,&quot;non-dropping-particle&quot;:&quot;&quot;},{&quot;family&quot;:&quot;Bouchaud&quot;,&quot;given&quot;:&quot;Olivier&quot;,&quot;parse-names&quot;:false,&quot;dropping-particle&quot;:&quot;&quot;,&quot;non-dropping-particle&quot;:&quot;&quot;},{&quot;family&quot;:&quot;Mechaï&quot;,&quot;given&quot;:&quot;Frédéric&quot;,&quot;parse-names&quot;:false,&quot;dropping-particle&quot;:&quot;&quot;,&quot;non-dropping-particle&quot;:&quot;&quot;},{&quot;family&quot;:&quot;Lamy&quot;,&quot;given&quot;:&quot;Jean Baptiste&quot;,&quot;parse-names&quot;:false,&quot;dropping-particle&quot;:&quot;&quot;,&quot;non-dropping-particle&quot;:&quot;&quot;}],&quot;container-title&quot;:&quot;International Journal of Medical Informatics&quot;,&quot;container-title-short&quot;:&quot;Int J Med Inform&quot;,&quot;accessed&quot;:{&quot;date-parts&quot;:[[2022,11,27]]},&quot;DOI&quot;:&quot;10.1016/J.IJMEDINF.2020.104074&quot;,&quot;ISSN&quot;:&quot;18728243&quot;,&quot;PMID&quot;:&quot;31926355&quot;,&quot;issued&quot;:{&quot;date-parts&quot;:[[2020,4,1]]},&quot;abstract&quot;:&quot;Introduction: Measures for controlling antimicrobial resistance are urgently required. We describe here AntibioGame®, a serious game for improving the training of medical students in antibiotic use in primary care. Objective: We aimed to design a serious game for antibiotics teaching and to evaluate its usability and playability by medical students. Methods: We used various gamification techniques (e.g. use of mascots, avatars, rewards, leader board) and cartoon graphics in the design of AntibioGame®. This game implements clinical case templates built from a list of learning goals defined by a medical team through an analysis of clinical practice guidelines. The game was evaluated by asking medical students to rate their satisfaction and the usability and playability of the game on an electronic form and through group discussions. The electronic form was derived from the MEEGA + scale, a five-point Likert scale including 32 items for assessing both usability and playability. Results: AntibioGame® is a case-based game in which students play the role of a doctor meeting patients in consultation and helping other health professionals to solve their problems, as in real life. The scenarios are realistic and cover situations frequently encountered in primary care. The 57 medical students enrolled found the game attractive, usable, fun, and appropriate for learning. Game quality was considered “good” (score = 60 on the MEEGA + scale). All the students said they would recommend the game, 96 % liked it and 81 % would use it for revision. Conclusion: AntibioGame® is a promising tool for improving knowledge in antibiotic prescription that could easily be included in multifaceted programs for training medical students.&quot;,&quot;publisher&quot;:&quot;Elsevier Ireland Ltd&quot;,&quot;volume&quot;:&quot;136&quot;},&quot;isTemporary&quot;:false},{&quot;id&quot;:&quot;1f46f5cc-9e71-3957-980d-f1d766bb3e48&quot;,&quot;itemData&quot;:{&quot;type&quot;:&quot;article-journal&quot;,&quot;id&quot;:&quot;1f46f5cc-9e71-3957-980d-f1d766bb3e48&quot;,&quot;title&quot;:&quot;EMedOffice: A web-based collaborative serious game for teaching optimal design of a medical practice&quot;,&quot;author&quot;:[{&quot;family&quot;:&quot;Hannig&quot;,&quot;given&quot;:&quot;Andreas&quot;,&quot;parse-names&quot;:false,&quot;dropping-particle&quot;:&quot;&quot;,&quot;non-dropping-particle&quot;:&quot;&quot;},{&quot;family&quot;:&quot;Kuth&quot;,&quot;given&quot;:&quot;Nicole&quot;,&quot;parse-names&quot;:false,&quot;dropping-particle&quot;:&quot;&quot;,&quot;non-dropping-particle&quot;:&quot;&quot;},{&quot;family&quot;:&quot;Özman&quot;,&quot;given&quot;:&quot;Monika&quot;,&quot;parse-names&quot;:false,&quot;dropping-particle&quot;:&quot;&quot;,&quot;non-dropping-particle&quot;:&quot;&quot;},{&quot;family&quot;:&quot;Jonas&quot;,&quot;given&quot;:&quot;Stephan&quot;,&quot;parse-names&quot;:false,&quot;dropping-particle&quot;:&quot;&quot;,&quot;non-dropping-particle&quot;:&quot;&quot;},{&quot;family&quot;:&quot;Spreckelsen&quot;,&quot;given&quot;:&quot;Cord&quot;,&quot;parse-names&quot;:false,&quot;dropping-particle&quot;:&quot;&quot;,&quot;non-dropping-particle&quot;:&quot;&quot;}],&quot;container-title&quot;:&quot;BMC Medical Education&quot;,&quot;container-title-short&quot;:&quot;BMC Med Educ&quot;,&quot;accessed&quot;:{&quot;date-parts&quot;:[[2022,11,27]]},&quot;DOI&quot;:&quot;10.1186/1472-6920-12-104/FIGURES/13&quot;,&quot;ISSN&quot;:&quot;14726920&quot;,&quot;PMID&quot;:&quot;23110606&quot;,&quot;URL&quot;:&quot;https://bmcmededuc.biomedcentral.com/articles/10.1186/1472-6920-12-104&quot;,&quot;issued&quot;:{&quot;date-parts&quot;:[[2012,10,31]]},&quot;page&quot;:&quot;1-15&quot;,&quot;abstract&quot;:&quot;Background: Preparing medical students for the takeover or the start-up of a medical practice is an important challenge in Germany today. Therefore, this paper presents a computer-aided serious game (eMedOffice) developed and currently in use at the RWTH Aachen University Medical School. The game is part of the attempt to teach medical students the organizational and conceptual basics of the medical practice of a general practitioner in a problem-based learning environment. This paper introduces methods and concepts used to develop the serious game and describes the results of an evaluation of the game's application in curricular courses at the Medical School. Results: Results of the conducted evaluation gave evidence of a positive learning effect of the serious game. Educational supervisors observed strong collaboration among the players inspired by the competitive gaming aspects. In addition, an increase in willingness to learn and the exploration of new self-invented ideas were observed and valuable proposals for further prospective enhancements were elicited. A statistical analysis of the results of an evaluation provided a clear indication of the positive learning effect of the game. A usability questionnaire survey revealed a very good overall score of 4.07 (5=best, 1=worst). Conclusions: We consider web-based, collaborative serious games to be a promising means of improving medical education. The insights gained by the implementation of eMedOffice will promote the future development of more effective serious games for integration into curricular courses of the RWTH Aachen University Medical School. © 2012 Hannig et al.; licensee BioMed Central Ltd.&quot;,&quot;publisher&quot;:&quot;BioMed Central&quot;,&quot;issue&quot;:&quot;1&quot;,&quot;volume&quot;:&quot;12&quot;},&quot;isTemporary&quot;:false}]},{&quot;citationID&quot;:&quot;MENDELEY_CITATION_2728bb9d-ff80-4e7e-9083-87b4d7f1b619&quot;,&quot;properties&quot;:{&quot;noteIndex&quot;:0},&quot;isEdited&quot;:false,&quot;manualOverride&quot;:{&quot;isManuallyOverridden&quot;:false,&quot;citeprocText&quot;:&quot;(Chittaro, Buttussi 2015)&quot;,&quot;manualOverrideText&quot;:&quot;&quot;},&quot;citationTag&quot;:&quot;MENDELEY_CITATION_v3_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&quot;,&quot;citationItems&quot;:[{&quot;id&quot;:&quot;b681fa80-3632-3a00-9faa-d4f1bb93e882&quot;,&quot;itemData&quot;:{&quot;type&quot;:&quot;article-journal&quot;,&quot;id&quot;:&quot;b681fa80-3632-3a00-9faa-d4f1bb93e882&quot;,&quot;title&quot;:&quot;Assessing Knowledge Retention of an Immersive Serious Game vs. a Traditional Education Method in Aviation Safety; Assessing Knowledge Retention of an Immersive Serious Game vs. a Traditional Education Method in Aviation Safety&quot;,&quot;author&quot;:[{&quot;family&quot;:&quot;Chittaro&quot;,&quot;given&quot;:&quot;Luca&quot;,&quot;parse-names&quot;:false,&quot;dropping-particle&quot;:&quot;&quot;,&quot;non-dropping-particle&quot;:&quot;&quot;},{&quot;family&quot;:&quot;Buttussi&quot;,&quot;given&quot;:&quot;Fabio&quot;,&quot;parse-names&quot;:false,&quot;dropping-particle&quot;:&quot;&quot;,&quot;non-dropping-particle&quot;:&quot;&quot;}],&quot;container-title&quot;:&quot;IEEE Transactions on Visualization and Computer Graphics&quot;,&quot;container-title-short&quot;:&quot;IEEE Trans Vis Comput Graph&quot;,&quot;DOI&quot;:&quot;10.1109/TVCG.201&quot;,&quot;URL&quot;:&quot;http://www.ieee.org/publications_standards/publications/rights/index.html&quot;,&quot;issued&quot;:{&quot;date-parts&quot;:[[2015]]},&quot;abstract&quot;:&quot;Thanks to the increasing availability of consumer head-mounted displays, educational applications of immersive VR could now reach to the general public, especially if they include gaming elements (immersive serious games). Safety education of citizens could be a particularly promising domain for immersive serious games, because people tend not to pay attention to and benefit from current safety materials. In this paper, we propose an HMD-based immersive game for educating passengers about aviation safety that allows players to experience a serious aircraft emergency with the goal of surviving it. We compare the proposed approach to a traditional aviation safety education method (the safety card) used by airlines. Unlike most studies of VR for safety knowledge acquisition, we do not focus only on assessing learning immediately after the experience but we extend our attention to knowledge retention over a longer time span. This is a fundamental requirement, because people need to retain safety procedures in order to apply them when faced with danger. A knowledge test administered before, immediately after and one week after the experimental condition showed that the immersive serious game was superior to the safety card. Moreover, subjective as well as physiological measurements employed in the study showed that the immersive serious game was more engaging and fear-arousing than the safety card, a factor that can contribute to explain the obtained superior retention, as we discuss in the paper.&quot;,&quot;volume&quot;:&quot;21&quot;},&quot;isTemporary&quot;:false}]},{&quot;citationID&quot;:&quot;MENDELEY_CITATION_daf66dc8-d2ce-49e1-ac2e-266095ce7a8d&quot;,&quot;properties&quot;:{&quot;noteIndex&quot;:0},&quot;isEdited&quot;:false,&quot;manualOverride&quot;:{&quot;isManuallyOverridden&quot;:false,&quot;citeprocText&quot;:&quot;(Alyaz et al. 2017)&quot;,&quot;manualOverrideText&quot;:&quot;&quot;},&quot;citationTag&quot;:&quot;MENDELEY_CITATION_v3_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&quot;,&quot;citationItems&quot;:[{&quot;id&quot;:&quot;f709722f-b04b-31ee-b1dd-c5f87054ef26&quot;,&quot;itemData&quot;:{&quot;type&quot;:&quot;article-journal&quot;,&quot;id&quot;:&quot;f709722f-b04b-31ee-b1dd-c5f87054ef26&quot;,&quot;title&quot;:&quot;A Study on Using Serious Games in Teaching German as a Foreign Language.&quot;,&quot;author&quot;:[{&quot;family&quot;:&quot;Alyaz&quot;,&quot;given&quot;:&quot;Yunus&quot;,&quot;parse-names&quot;:false,&quot;dropping-particle&quot;:&quot;&quot;,&quot;non-dropping-particle&quot;:&quot;&quot;},{&quot;family&quot;:&quot;Spaniel-Weise&quot;,&quot;given&quot;:&quot;Dorothea&quot;,&quot;parse-names&quot;:false,&quot;dropping-particle&quot;:&quot;&quot;,&quot;non-dropping-particle&quot;:&quot;&quot;},{&quot;family&quot;:&quot;Gursoy&quot;,&quot;given&quot;:&quot;Esim&quot;,&quot;parse-names&quot;:false,&quot;dropping-particle&quot;:&quot;&quot;,&quot;non-dropping-particle&quot;:&quot;&quot;}],&quot;container-title&quot;:&quot;Journal of Education and Learning&quot;,&quot;accessed&quot;:{&quot;date-parts&quot;:[[2022,11,27]]},&quot;DOI&quot;:&quot;10.5539/jel.v6n3p250&quot;,&quot;ISSN&quot;:&quot;-1927-525&quot;,&quot;issued&quot;:{&quot;date-parts&quot;:[[2017]]},&quot;page&quot;:&quot;250-264&quot;,&quot;abstract&quot;:&quot;The interest in Digital Game-Based Language Learning (DGBLL) has increased considerably in recent years although being a relatively new approach. Despite the interest that DGBLL took, the studies in the context of German as a Foreign Language (FL) are quite limited. Moreover, DGBLL in the Turkish context is not prevalent. Due to this gap in the literature, a research project was launched at a big state university in Turkey in 2014 to explore the potentials and limitations of DGBLL. The study focuses specifically on serious games for FL teaching and learning. The aim of the project, in addition to the promotion of linguistic skills of the learners, is to contribute to the development of professional qualifications of the future FL teachers. The present research aims to report on the pilot study of the project. A one group pre-test post-test research design was used in the study. Quantitative data was collected via two opinion questionnaires implemented at the beginning and at the end&quot;,&quot;publisher&quot;:&quot;Canadian Center of Science and Education. 1120 Finch Avenue West Suite 701-309, Toronto, OH M3J 3H7, Canada. Tel: 416-642-2606; Fax: 416-642-2608; e-mail: jel@ccsenet.org; Web site: http://www.ccsenet.org/journal/index.php/jel&quot;,&quot;issue&quot;:&quot;3&quot;,&quot;volume&quot;:&quot;6&quot;,&quot;container-title-short&quot;:&quot;&quot;},&quot;isTemporary&quot;:false}]},{&quot;citationID&quot;:&quot;MENDELEY_CITATION_a84cf1fc-c888-4d2d-b691-382732d9e261&quot;,&quot;properties&quot;:{&quot;noteIndex&quot;:0},&quot;isEdited&quot;:false,&quot;manualOverride&quot;:{&quot;isManuallyOverridden&quot;:false,&quot;citeprocText&quot;:&quot;(Serious Brothers 2022)&quot;,&quot;manualOverrideText&quot;:&quot;&quot;},&quot;citationTag&quot;:&quot;MENDELEY_CITATION_v3_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&quot;,&quot;citationItems&quot;:[{&quot;id&quot;:&quot;79c71155-b243-3e40-8e43-79ad26834a0a&quot;,&quot;itemData&quot;:{&quot;type&quot;:&quot;webpage&quot;,&quot;id&quot;:&quot;79c71155-b243-3e40-8e43-79ad26834a0a&quot;,&quot;title&quot;:&quot;Imagine Earth - Planetary Colonization&quot;,&quot;author&quot;:[{&quot;family&quot;:&quot;Serious Brothers&quot;,&quot;given&quot;:&quot;&quot;,&quot;parse-names&quot;:false,&quot;dropping-particle&quot;:&quot;&quot;,&quot;non-dropping-particle&quot;:&quot;&quot;}],&quot;accessed&quot;:{&quot;date-parts&quot;:[[2022,11,27]]},&quot;URL&quot;:&quot;https://www.imagineearth.info/&quot;,&quot;issued&quot;:{&quot;date-parts&quot;:[[2022]]},&quot;container-title-short&quot;:&quot;&quot;},&quot;isTemporary&quot;:false}]},{&quot;citationID&quot;:&quot;MENDELEY_CITATION_f5db5fb2-0164-48f1-9c24-0e146ac279ce&quot;,&quot;properties&quot;:{&quot;noteIndex&quot;:0},&quot;isEdited&quot;:false,&quot;manualOverride&quot;:{&quot;isManuallyOverridden&quot;:false,&quot;citeprocText&quot;:&quot;(SeriousGeoGames Lab 2022)&quot;,&quot;manualOverrideText&quot;:&quot;&quot;},&quot;citationTag&quot;:&quot;MENDELEY_CITATION_v3_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&quot;,&quot;citationItems&quot;:[{&quot;id&quot;:&quot;a2f02b2c-2d75-3a70-87f2-303cb0116373&quot;,&quot;itemData&quot;:{&quot;type&quot;:&quot;webpage&quot;,&quot;id&quot;:&quot;a2f02b2c-2d75-3a70-87f2-303cb0116373&quot;,&quot;title&quot;:&quot;Crabby’s Reef – Gaming for the Earth&quot;,&quot;author&quot;:[{&quot;family&quot;:&quot;SeriousGeoGames Lab&quot;,&quot;given&quot;:&quot;&quot;,&quot;parse-names&quot;:false,&quot;dropping-particle&quot;:&quot;&quot;,&quot;non-dropping-particle&quot;:&quot;&quot;}],&quot;accessed&quot;:{&quot;date-parts&quot;:[[2022,11,27]]},&quot;URL&quot;:&quot;https://seriousgeogames.wpcomstaging.com/activities/crabbysreef/&quot;,&quot;issued&quot;:{&quot;date-parts&quot;:[[2022]]},&quot;container-title-short&quot;:&quot;&quot;},&quot;isTemporary&quot;:false}]}]"/>
+    <we:property name="MENDELEY_CITATIONS_LOCALE_CODE" value="&quot;en-GB&quot;"/>
+    <we:property name="MENDELEY_CITATIONS_STYLE" value="{&quot;id&quot;:&quot;https://www.zotero.org/styles/nottingham-trent-university-library-harvard&quot;,&quot;title&quot;:&quot;Nottingham Trent University Library - Harvard&quot;,&quot;format&quot;:&quot;author-date&quot;,&quot;defaultLocale&quot;:&quot;en-GB&quot;,&quot;isLocaleCodeValid&quot;:true}"/>
+  </we:properties>
+  <we:bindings/>
+  <we:snapshot xmlns:r="http://schemas.openxmlformats.org/officeDocument/2006/relationships"/>
+</we:webextension>
+</file>
+
 <file path=customXml/item1.xml><?xml version="1.0" encoding="utf-8"?>
 <CoverPageProperties xmlns="http://schemas.microsoft.com/office/2006/coverPageProps">
   <PublishDate/>

--- a/Documentation/Project Report - N0865554.docx
+++ b/Documentation/Project Report - N0865554.docx
@@ -462,7 +462,7 @@
             <w:rPr>
               <w:rFonts w:eastAsiaTheme="minorEastAsia"/>
               <w:noProof/>
-              <w:lang w:eastAsia="zh-CN"/>
+              <w:lang w:eastAsia="en-GB"/>
             </w:rPr>
           </w:pPr>
           <w:r>
@@ -474,7 +474,7 @@
           <w:r>
             <w:fldChar w:fldCharType="separate"/>
           </w:r>
-          <w:hyperlink w:anchor="_Toc120095331" w:history="1">
+          <w:hyperlink w:anchor="_Toc120559348" w:history="1">
             <w:r>
               <w:rPr>
                 <w:rStyle w:val="Hyperlink"/>
@@ -501,7 +501,7 @@
                 <w:noProof/>
                 <w:webHidden/>
               </w:rPr>
-              <w:instrText xml:space="preserve"> PAGEREF _Toc120095331 \h </w:instrText>
+              <w:instrText xml:space="preserve"> PAGEREF _Toc120559348 \h </w:instrText>
             </w:r>
             <w:r>
               <w:rPr>
@@ -539,10 +539,12 @@
               <w:tab w:val="right" w:leader="dot" w:pos="9350"/>
             </w:tabs>
             <w:rPr>
+              <w:rFonts w:eastAsiaTheme="minorEastAsia"/>
               <w:noProof/>
+              <w:lang w:eastAsia="en-GB"/>
             </w:rPr>
           </w:pPr>
-          <w:hyperlink w:anchor="_Toc120095332" w:history="1">
+          <w:hyperlink w:anchor="_Toc120559349" w:history="1">
             <w:r>
               <w:rPr>
                 <w:rStyle w:val="Hyperlink"/>
@@ -569,7 +571,7 @@
                 <w:noProof/>
                 <w:webHidden/>
               </w:rPr>
-              <w:instrText xml:space="preserve"> PAGEREF _Toc120095332 \h </w:instrText>
+              <w:instrText xml:space="preserve"> PAGEREF _Toc120559349 \h </w:instrText>
             </w:r>
             <w:r>
               <w:rPr>
@@ -607,10 +609,12 @@
               <w:tab w:val="right" w:leader="dot" w:pos="9350"/>
             </w:tabs>
             <w:rPr>
+              <w:rFonts w:eastAsiaTheme="minorEastAsia"/>
               <w:noProof/>
+              <w:lang w:eastAsia="en-GB"/>
             </w:rPr>
           </w:pPr>
-          <w:hyperlink w:anchor="_Toc120095333" w:history="1">
+          <w:hyperlink w:anchor="_Toc120559350" w:history="1">
             <w:r>
               <w:rPr>
                 <w:rStyle w:val="Hyperlink"/>
@@ -637,7 +641,7 @@
                 <w:noProof/>
                 <w:webHidden/>
               </w:rPr>
-              <w:instrText xml:space="preserve"> PAGEREF _Toc120095333 \h </w:instrText>
+              <w:instrText xml:space="preserve"> PAGEREF _Toc120559350 \h </w:instrText>
             </w:r>
             <w:r>
               <w:rPr>
@@ -657,7 +661,7 @@
                 <w:noProof/>
                 <w:webHidden/>
               </w:rPr>
-              <w:t>3</w:t>
+              <w:t>2</w:t>
             </w:r>
             <w:r>
               <w:rPr>
@@ -675,10 +679,12 @@
               <w:tab w:val="right" w:leader="dot" w:pos="9350"/>
             </w:tabs>
             <w:rPr>
+              <w:rFonts w:eastAsiaTheme="minorEastAsia"/>
               <w:noProof/>
+              <w:lang w:eastAsia="en-GB"/>
             </w:rPr>
           </w:pPr>
-          <w:hyperlink w:anchor="_Toc120095334" w:history="1">
+          <w:hyperlink w:anchor="_Toc120559351" w:history="1">
             <w:r>
               <w:rPr>
                 <w:rStyle w:val="Hyperlink"/>
@@ -705,7 +711,7 @@
                 <w:noProof/>
                 <w:webHidden/>
               </w:rPr>
-              <w:instrText xml:space="preserve"> PAGEREF _Toc120095334 \h </w:instrText>
+              <w:instrText xml:space="preserve"> PAGEREF _Toc120559351 \h </w:instrText>
             </w:r>
             <w:r>
               <w:rPr>
@@ -725,7 +731,7 @@
                 <w:noProof/>
                 <w:webHidden/>
               </w:rPr>
-              <w:t>4</w:t>
+              <w:t>2</w:t>
             </w:r>
             <w:r>
               <w:rPr>
@@ -745,10 +751,10 @@
             <w:rPr>
               <w:rFonts w:eastAsiaTheme="minorEastAsia"/>
               <w:noProof/>
-              <w:lang w:eastAsia="zh-CN"/>
+              <w:lang w:eastAsia="en-GB"/>
             </w:rPr>
           </w:pPr>
-          <w:hyperlink w:anchor="_Toc120095335" w:history="1">
+          <w:hyperlink w:anchor="_Toc120559352" w:history="1">
             <w:r>
               <w:rPr>
                 <w:rStyle w:val="Hyperlink"/>
@@ -775,7 +781,7 @@
                 <w:noProof/>
                 <w:webHidden/>
               </w:rPr>
-              <w:instrText xml:space="preserve"> PAGEREF _Toc120095335 \h </w:instrText>
+              <w:instrText xml:space="preserve"> PAGEREF _Toc120559352 \h </w:instrText>
             </w:r>
             <w:r>
               <w:rPr>
@@ -795,7 +801,7 @@
                 <w:noProof/>
                 <w:webHidden/>
               </w:rPr>
-              <w:t>5</w:t>
+              <w:t>3</w:t>
             </w:r>
             <w:r>
               <w:rPr>
@@ -815,10 +821,10 @@
             <w:rPr>
               <w:rFonts w:eastAsiaTheme="minorEastAsia"/>
               <w:noProof/>
-              <w:lang w:eastAsia="zh-CN"/>
+              <w:lang w:eastAsia="en-GB"/>
             </w:rPr>
           </w:pPr>
-          <w:hyperlink w:anchor="_Toc120095336" w:history="1">
+          <w:hyperlink w:anchor="_Toc120559353" w:history="1">
             <w:r>
               <w:rPr>
                 <w:rStyle w:val="Hyperlink"/>
@@ -845,7 +851,7 @@
                 <w:noProof/>
                 <w:webHidden/>
               </w:rPr>
-              <w:instrText xml:space="preserve"> PAGEREF _Toc120095336 \h </w:instrText>
+              <w:instrText xml:space="preserve"> PAGEREF _Toc120559353 \h </w:instrText>
             </w:r>
             <w:r>
               <w:rPr>
@@ -865,7 +871,7 @@
                 <w:noProof/>
                 <w:webHidden/>
               </w:rPr>
-              <w:t>7</w:t>
+              <w:t>5</w:t>
             </w:r>
             <w:r>
               <w:rPr>
@@ -883,16 +889,18 @@
               <w:tab w:val="right" w:leader="dot" w:pos="9350"/>
             </w:tabs>
             <w:rPr>
+              <w:rFonts w:eastAsiaTheme="minorEastAsia"/>
               <w:noProof/>
+              <w:lang w:eastAsia="en-GB"/>
             </w:rPr>
           </w:pPr>
-          <w:hyperlink w:anchor="_Toc120095337" w:history="1">
+          <w:hyperlink w:anchor="_Toc120559354" w:history="1">
             <w:r>
               <w:rPr>
                 <w:rStyle w:val="Hyperlink"/>
                 <w:noProof/>
               </w:rPr>
-              <w:t>Game Overview</w:t>
+              <w:t>Title of the Game</w:t>
             </w:r>
             <w:r>
               <w:rPr>
@@ -913,7 +921,7 @@
                 <w:noProof/>
                 <w:webHidden/>
               </w:rPr>
-              <w:instrText xml:space="preserve"> PAGEREF _Toc120095337 \h </w:instrText>
+              <w:instrText xml:space="preserve"> PAGEREF _Toc120559354 \h </w:instrText>
             </w:r>
             <w:r>
               <w:rPr>
@@ -933,7 +941,7 @@
                 <w:noProof/>
                 <w:webHidden/>
               </w:rPr>
-              <w:t>7</w:t>
+              <w:t>5</w:t>
             </w:r>
             <w:r>
               <w:rPr>
@@ -951,16 +959,18 @@
               <w:tab w:val="right" w:leader="dot" w:pos="9350"/>
             </w:tabs>
             <w:rPr>
+              <w:rFonts w:eastAsiaTheme="minorEastAsia"/>
               <w:noProof/>
+              <w:lang w:eastAsia="en-GB"/>
             </w:rPr>
           </w:pPr>
-          <w:hyperlink w:anchor="_Toc120095338" w:history="1">
+          <w:hyperlink w:anchor="_Toc120559355" w:history="1">
             <w:r>
               <w:rPr>
                 <w:rStyle w:val="Hyperlink"/>
                 <w:noProof/>
               </w:rPr>
-              <w:t>Core Objectives</w:t>
+              <w:t>Game Overview</w:t>
             </w:r>
             <w:r>
               <w:rPr>
@@ -981,7 +991,7 @@
                 <w:noProof/>
                 <w:webHidden/>
               </w:rPr>
-              <w:instrText xml:space="preserve"> PAGEREF _Toc120095338 \h </w:instrText>
+              <w:instrText xml:space="preserve"> PAGEREF _Toc120559355 \h </w:instrText>
             </w:r>
             <w:r>
               <w:rPr>
@@ -1001,7 +1011,7 @@
                 <w:noProof/>
                 <w:webHidden/>
               </w:rPr>
-              <w:t>7</w:t>
+              <w:t>5</w:t>
             </w:r>
             <w:r>
               <w:rPr>
@@ -1019,16 +1029,18 @@
               <w:tab w:val="right" w:leader="dot" w:pos="9350"/>
             </w:tabs>
             <w:rPr>
+              <w:rFonts w:eastAsiaTheme="minorEastAsia"/>
               <w:noProof/>
+              <w:lang w:eastAsia="en-GB"/>
             </w:rPr>
           </w:pPr>
-          <w:hyperlink w:anchor="_Toc120095339" w:history="1">
+          <w:hyperlink w:anchor="_Toc120559356" w:history="1">
             <w:r>
               <w:rPr>
                 <w:rStyle w:val="Hyperlink"/>
                 <w:noProof/>
               </w:rPr>
-              <w:t>Gameplay Theme</w:t>
+              <w:t>Core Objectives</w:t>
             </w:r>
             <w:r>
               <w:rPr>
@@ -1049,7 +1061,7 @@
                 <w:noProof/>
                 <w:webHidden/>
               </w:rPr>
-              <w:instrText xml:space="preserve"> PAGEREF _Toc120095339 \h </w:instrText>
+              <w:instrText xml:space="preserve"> PAGEREF _Toc120559356 \h </w:instrText>
             </w:r>
             <w:r>
               <w:rPr>
@@ -1069,7 +1081,7 @@
                 <w:noProof/>
                 <w:webHidden/>
               </w:rPr>
-              <w:t>7</w:t>
+              <w:t>5</w:t>
             </w:r>
             <w:r>
               <w:rPr>
@@ -1087,16 +1099,18 @@
               <w:tab w:val="right" w:leader="dot" w:pos="9350"/>
             </w:tabs>
             <w:rPr>
+              <w:rFonts w:eastAsiaTheme="minorEastAsia"/>
               <w:noProof/>
+              <w:lang w:eastAsia="en-GB"/>
             </w:rPr>
           </w:pPr>
-          <w:hyperlink w:anchor="_Toc120095340" w:history="1">
+          <w:hyperlink w:anchor="_Toc120559357" w:history="1">
             <w:r>
               <w:rPr>
                 <w:rStyle w:val="Hyperlink"/>
                 <w:noProof/>
               </w:rPr>
-              <w:t>Game Structure</w:t>
+              <w:t>Gameplay Theme</w:t>
             </w:r>
             <w:r>
               <w:rPr>
@@ -1117,7 +1131,7 @@
                 <w:noProof/>
                 <w:webHidden/>
               </w:rPr>
-              <w:instrText xml:space="preserve"> PAGEREF _Toc120095340 \h </w:instrText>
+              <w:instrText xml:space="preserve"> PAGEREF _Toc120559357 \h </w:instrText>
             </w:r>
             <w:r>
               <w:rPr>
@@ -1137,7 +1151,7 @@
                 <w:noProof/>
                 <w:webHidden/>
               </w:rPr>
-              <w:t>7</w:t>
+              <w:t>5</w:t>
             </w:r>
             <w:r>
               <w:rPr>
@@ -1155,16 +1169,18 @@
               <w:tab w:val="right" w:leader="dot" w:pos="9350"/>
             </w:tabs>
             <w:rPr>
+              <w:rFonts w:eastAsiaTheme="minorEastAsia"/>
               <w:noProof/>
+              <w:lang w:eastAsia="en-GB"/>
             </w:rPr>
           </w:pPr>
-          <w:hyperlink w:anchor="_Toc120095341" w:history="1">
+          <w:hyperlink w:anchor="_Toc120559358" w:history="1">
             <w:r>
               <w:rPr>
                 <w:rStyle w:val="Hyperlink"/>
                 <w:noProof/>
               </w:rPr>
-              <w:t>Distinctive Features</w:t>
+              <w:t>Game Structure</w:t>
             </w:r>
             <w:r>
               <w:rPr>
@@ -1185,7 +1201,7 @@
                 <w:noProof/>
                 <w:webHidden/>
               </w:rPr>
-              <w:instrText xml:space="preserve"> PAGEREF _Toc120095341 \h </w:instrText>
+              <w:instrText xml:space="preserve"> PAGEREF _Toc120559358 \h </w:instrText>
             </w:r>
             <w:r>
               <w:rPr>
@@ -1205,7 +1221,7 @@
                 <w:noProof/>
                 <w:webHidden/>
               </w:rPr>
-              <w:t>7</w:t>
+              <w:t>6</w:t>
             </w:r>
             <w:r>
               <w:rPr>
@@ -1223,16 +1239,18 @@
               <w:tab w:val="right" w:leader="dot" w:pos="9350"/>
             </w:tabs>
             <w:rPr>
+              <w:rFonts w:eastAsiaTheme="minorEastAsia"/>
               <w:noProof/>
+              <w:lang w:eastAsia="en-GB"/>
             </w:rPr>
           </w:pPr>
-          <w:hyperlink w:anchor="_Toc120095342" w:history="1">
+          <w:hyperlink w:anchor="_Toc120559359" w:history="1">
             <w:r>
               <w:rPr>
                 <w:rStyle w:val="Hyperlink"/>
                 <w:noProof/>
               </w:rPr>
-              <w:t>Game Features</w:t>
+              <w:t>Distinctive Features</w:t>
             </w:r>
             <w:r>
               <w:rPr>
@@ -1253,7 +1271,7 @@
                 <w:noProof/>
                 <w:webHidden/>
               </w:rPr>
-              <w:instrText xml:space="preserve"> PAGEREF _Toc120095342 \h </w:instrText>
+              <w:instrText xml:space="preserve"> PAGEREF _Toc120559359 \h </w:instrText>
             </w:r>
             <w:r>
               <w:rPr>
@@ -1273,7 +1291,7 @@
                 <w:noProof/>
                 <w:webHidden/>
               </w:rPr>
-              <w:t>7</w:t>
+              <w:t>6</w:t>
             </w:r>
             <w:r>
               <w:rPr>
@@ -1291,16 +1309,18 @@
               <w:tab w:val="right" w:leader="dot" w:pos="9350"/>
             </w:tabs>
             <w:rPr>
+              <w:rFonts w:eastAsiaTheme="minorEastAsia"/>
               <w:noProof/>
+              <w:lang w:eastAsia="en-GB"/>
             </w:rPr>
           </w:pPr>
-          <w:hyperlink w:anchor="_Toc120095343" w:history="1">
+          <w:hyperlink w:anchor="_Toc120559360" w:history="1">
             <w:r>
               <w:rPr>
                 <w:rStyle w:val="Hyperlink"/>
                 <w:noProof/>
               </w:rPr>
-              <w:t>Reward and Scoring Mechanism</w:t>
+              <w:t>Important Assets</w:t>
             </w:r>
             <w:r>
               <w:rPr>
@@ -1321,7 +1341,7 @@
                 <w:noProof/>
                 <w:webHidden/>
               </w:rPr>
-              <w:instrText xml:space="preserve"> PAGEREF _Toc120095343 \h </w:instrText>
+              <w:instrText xml:space="preserve"> PAGEREF _Toc120559360 \h </w:instrText>
             </w:r>
             <w:r>
               <w:rPr>
@@ -1359,16 +1379,18 @@
               <w:tab w:val="right" w:leader="dot" w:pos="9350"/>
             </w:tabs>
             <w:rPr>
+              <w:rFonts w:eastAsiaTheme="minorEastAsia"/>
               <w:noProof/>
+              <w:lang w:eastAsia="en-GB"/>
             </w:rPr>
           </w:pPr>
-          <w:hyperlink w:anchor="_Toc120095344" w:history="1">
+          <w:hyperlink w:anchor="_Toc120559361" w:history="1">
             <w:r>
               <w:rPr>
                 <w:rStyle w:val="Hyperlink"/>
                 <w:noProof/>
               </w:rPr>
-              <w:t>Control Mechanism</w:t>
+              <w:t>Reward and Scoring Mechanism</w:t>
             </w:r>
             <w:r>
               <w:rPr>
@@ -1389,7 +1411,7 @@
                 <w:noProof/>
                 <w:webHidden/>
               </w:rPr>
-              <w:instrText xml:space="preserve"> PAGEREF _Toc120095344 \h </w:instrText>
+              <w:instrText xml:space="preserve"> PAGEREF _Toc120559361 \h </w:instrText>
             </w:r>
             <w:r>
               <w:rPr>
@@ -1427,15 +1449,87 @@
               <w:tab w:val="right" w:leader="dot" w:pos="9350"/>
             </w:tabs>
             <w:rPr>
+              <w:rFonts w:eastAsiaTheme="minorEastAsia"/>
               <w:noProof/>
+              <w:lang w:eastAsia="en-GB"/>
             </w:rPr>
           </w:pPr>
-          <w:hyperlink w:anchor="_Toc120095345" w:history="1">
+          <w:hyperlink w:anchor="_Toc120559362" w:history="1">
             <w:r>
               <w:rPr>
                 <w:rStyle w:val="Hyperlink"/>
                 <w:noProof/>
               </w:rPr>
+              <w:t>Control Mechanism</w:t>
+            </w:r>
+            <w:r>
+              <w:rPr>
+                <w:noProof/>
+                <w:webHidden/>
+              </w:rPr>
+              <w:tab/>
+            </w:r>
+            <w:r>
+              <w:rPr>
+                <w:noProof/>
+                <w:webHidden/>
+              </w:rPr>
+              <w:fldChar w:fldCharType="begin"/>
+            </w:r>
+            <w:r>
+              <w:rPr>
+                <w:noProof/>
+                <w:webHidden/>
+              </w:rPr>
+              <w:instrText xml:space="preserve"> PAGEREF _Toc120559362 \h </w:instrText>
+            </w:r>
+            <w:r>
+              <w:rPr>
+                <w:noProof/>
+                <w:webHidden/>
+              </w:rPr>
+            </w:r>
+            <w:r>
+              <w:rPr>
+                <w:noProof/>
+                <w:webHidden/>
+              </w:rPr>
+              <w:fldChar w:fldCharType="separate"/>
+            </w:r>
+            <w:r>
+              <w:rPr>
+                <w:noProof/>
+                <w:webHidden/>
+              </w:rPr>
+              <w:t>7</w:t>
+            </w:r>
+            <w:r>
+              <w:rPr>
+                <w:noProof/>
+                <w:webHidden/>
+              </w:rPr>
+              <w:fldChar w:fldCharType="end"/>
+            </w:r>
+          </w:hyperlink>
+        </w:p>
+        <w:p>
+          <w:pPr>
+            <w:pStyle w:val="TOC2"/>
+            <w:tabs>
+              <w:tab w:val="right" w:leader="dot" w:pos="9350"/>
+            </w:tabs>
+            <w:rPr>
+              <w:rFonts w:eastAsiaTheme="minorEastAsia"/>
+              <w:noProof/>
+              <w:lang w:eastAsia="en-GB"/>
+            </w:rPr>
+          </w:pPr>
+          <w:hyperlink w:anchor="_Toc120559363" w:history="1">
+            <w:r>
+              <w:rPr>
+                <w:rStyle w:val="Hyperlink"/>
+                <w:noProof/>
+              </w:rPr>
               <w:t>Interface Mechanism</w:t>
             </w:r>
             <w:r>
@@ -1457,7 +1551,7 @@
                 <w:noProof/>
                 <w:webHidden/>
               </w:rPr>
-              <w:instrText xml:space="preserve"> PAGEREF _Toc120095345 \h </w:instrText>
+              <w:instrText xml:space="preserve"> PAGEREF _Toc120559363 \h </w:instrText>
             </w:r>
             <w:r>
               <w:rPr>
@@ -1497,10 +1591,10 @@
             <w:rPr>
               <w:rFonts w:eastAsiaTheme="minorEastAsia"/>
               <w:noProof/>
-              <w:lang w:eastAsia="zh-CN"/>
+              <w:lang w:eastAsia="en-GB"/>
             </w:rPr>
           </w:pPr>
-          <w:hyperlink w:anchor="_Toc120095346" w:history="1">
+          <w:hyperlink w:anchor="_Toc120559364" w:history="1">
             <w:r>
               <w:rPr>
                 <w:rStyle w:val="Hyperlink"/>
@@ -1527,7 +1621,7 @@
                 <w:noProof/>
                 <w:webHidden/>
               </w:rPr>
-              <w:instrText xml:space="preserve"> PAGEREF _Toc120095346 \h </w:instrText>
+              <w:instrText xml:space="preserve"> PAGEREF _Toc120559364 \h </w:instrText>
             </w:r>
             <w:r>
               <w:rPr>
@@ -1567,10 +1661,10 @@
             <w:rPr>
               <w:rFonts w:eastAsiaTheme="minorEastAsia"/>
               <w:noProof/>
-              <w:lang w:eastAsia="zh-CN"/>
+              <w:lang w:eastAsia="en-GB"/>
             </w:rPr>
           </w:pPr>
-          <w:hyperlink w:anchor="_Toc120095347" w:history="1">
+          <w:hyperlink w:anchor="_Toc120559365" w:history="1">
             <w:r>
               <w:rPr>
                 <w:rStyle w:val="Hyperlink"/>
@@ -1597,7 +1691,7 @@
                 <w:noProof/>
                 <w:webHidden/>
               </w:rPr>
-              <w:instrText xml:space="preserve"> PAGEREF _Toc120095347 \h </w:instrText>
+              <w:instrText xml:space="preserve"> PAGEREF _Toc120559365 \h </w:instrText>
             </w:r>
             <w:r>
               <w:rPr>
@@ -1649,7 +1743,7 @@
       <w:pPr>
         <w:pStyle w:val="Heading1"/>
       </w:pPr>
-      <w:bookmarkStart w:id="0" w:name="_Toc120095331"/>
+      <w:bookmarkStart w:id="0" w:name="_Toc120559348"/>
       <w:r>
         <w:lastRenderedPageBreak/>
         <w:t>Literature Review</w:t>
@@ -1873,21 +1967,29 @@
         <w:t>.</w:t>
       </w:r>
     </w:p>
-    <w:p/>
     <w:p>
       <w:r>
-        <w:t>What does using serious games for sustainability achieve?</w:t>
+        <w:t xml:space="preserve">This raises the question of what serious games capable of achieving that other more traditional methods of sustainability education cannot. In the study by () wherein they implement and trial a serious game for the purpose of educating teens on XYZ they found that the game resulted in an overall increased levels of interest in the subject matter. Participants also found the gameplay process to be rather enjoyable and thus, were more open and perceptive to the material they were being taught through the game. </w:t>
       </w:r>
     </w:p>
     <w:p>
       <w:r>
-        <w:t>How does it achieve this?</w:t>
+        <w:t>Similarly,</w:t>
       </w:r>
     </w:p>
     <w:p/>
     <w:p>
       <w:r>
-        <w:t>Moreover, it is imperative to consider UNESCO’s guidelines on Education for Sustainability Development which outlines several different competencies that could be potentially covered. To ensure that the users come away from the game with a base understanding of the issues surrounding the battle between climate change and the chalk stream biodiversity, the game needs to ensure that it facilitates the critical thinking, anticipatory and self-awareness competencies. By developing a sense of self awareness within the game, the player will slowly begin to understand the ways in which their actions can impact the surrounding world. This understanding can then translate outside</w:t>
+        <w:t xml:space="preserve">Based on this understanding of the impact serious games has on sustainability education, the next factor to consider are the relevant guidelines involved in ensuring that the game is designed in a manner that best communicates and educates individuals on the relevant subject matter. UNESCO’s guidelines on Education for Sustainable Development </w:t>
+      </w:r>
+      <w:r>
+        <w:t>are</w:t>
+      </w:r>
+      <w:r>
+        <w:t xml:space="preserve"> one such example. It outlines several different competencies that could be potentially covered and taught by a serious game. </w:t>
+      </w:r>
+      <w:r>
+        <w:t>To ensure that the users come away from the game with a base understanding of the issues surrounding the battle between climate change and the chalk stream biodiversity, the game needs to ensure that it facilitates the critical thinking, anticipatory and self-awareness competencies. By developing a sense of self awareness within the game, the player will slowly begin to understand the ways in which their actions can impact the surrounding world. This understanding can then translate outside</w:t>
       </w:r>
     </w:p>
     <w:p/>
@@ -1913,57 +2015,28 @@
       <w:pPr>
         <w:pStyle w:val="Heading2"/>
       </w:pPr>
-      <w:bookmarkStart w:id="1" w:name="_Toc120095332"/>
+      <w:bookmarkStart w:id="1" w:name="_Toc120559349"/>
       <w:r>
         <w:t>User Analysis</w:t>
       </w:r>
       <w:bookmarkEnd w:id="1"/>
-    </w:p>
-    <w:p/>
-    <w:p>
-      <w:pPr>
-        <w:rPr>
-          <w:rFonts w:asciiTheme="majorHAnsi" w:eastAsiaTheme="majorEastAsia" w:hAnsiTheme="majorHAnsi" w:cstheme="majorBidi"/>
-          <w:color w:val="2F5496" w:themeColor="accent1" w:themeShade="BF"/>
-          <w:sz w:val="26"/>
-          <w:szCs w:val="26"/>
-        </w:rPr>
-      </w:pPr>
-      <w:r>
-        <w:br w:type="page"/>
-      </w:r>
     </w:p>
     <w:p>
       <w:pPr>
         <w:pStyle w:val="Heading2"/>
       </w:pPr>
-      <w:bookmarkStart w:id="2" w:name="_Toc120095333"/>
-      <w:r>
-        <w:lastRenderedPageBreak/>
+      <w:bookmarkStart w:id="2" w:name="_Toc120559350"/>
+      <w:r>
         <w:t>Task Analysis</w:t>
       </w:r>
       <w:bookmarkEnd w:id="2"/>
-    </w:p>
-    <w:p>
-      <w:pPr>
-        <w:rPr>
-          <w:rFonts w:asciiTheme="majorHAnsi" w:eastAsiaTheme="majorEastAsia" w:hAnsiTheme="majorHAnsi" w:cstheme="majorBidi"/>
-          <w:color w:val="2F5496" w:themeColor="accent1" w:themeShade="BF"/>
-          <w:sz w:val="26"/>
-          <w:szCs w:val="26"/>
-        </w:rPr>
-      </w:pPr>
-      <w:r>
-        <w:br w:type="page"/>
-      </w:r>
     </w:p>
     <w:p>
       <w:pPr>
         <w:pStyle w:val="Heading2"/>
       </w:pPr>
-      <w:bookmarkStart w:id="3" w:name="_Toc120095334"/>
-      <w:r>
-        <w:lastRenderedPageBreak/>
+      <w:bookmarkStart w:id="3" w:name="_Toc120559351"/>
+      <w:r>
         <w:t>Environment Analysis</w:t>
       </w:r>
       <w:bookmarkEnd w:id="3"/>
@@ -1985,7 +2058,7 @@
       <w:pPr>
         <w:pStyle w:val="Heading1"/>
       </w:pPr>
-      <w:bookmarkStart w:id="4" w:name="_Toc120095335"/>
+      <w:bookmarkStart w:id="4" w:name="_Toc120559352"/>
       <w:r>
         <w:lastRenderedPageBreak/>
         <w:t>Design Matrix</w:t>
@@ -2487,7 +2560,6 @@
               <w:rPr>
                 <w:rStyle w:val="IntenseEmphasis"/>
               </w:rPr>
-              <w:lastRenderedPageBreak/>
               <w:t>Environment Analysis</w:t>
             </w:r>
           </w:p>
@@ -2579,96 +2651,6 @@
               <w:t>The game will be browser based so that it can run on any device</w:t>
             </w:r>
           </w:p>
-        </w:tc>
-      </w:tr>
-      <w:tr>
-        <w:trPr>
-          <w:jc w:val="center"/>
-        </w:trPr>
-        <w:tc>
-          <w:tcPr>
-            <w:tcW w:w="1555" w:type="dxa"/>
-            <w:vMerge/>
-          </w:tcPr>
-          <w:p/>
-        </w:tc>
-        <w:tc>
-          <w:tcPr>
-            <w:tcW w:w="2409" w:type="dxa"/>
-          </w:tcPr>
-          <w:p/>
-        </w:tc>
-        <w:tc>
-          <w:tcPr>
-            <w:tcW w:w="2694" w:type="dxa"/>
-          </w:tcPr>
-          <w:p/>
-        </w:tc>
-        <w:tc>
-          <w:tcPr>
-            <w:tcW w:w="2692" w:type="dxa"/>
-          </w:tcPr>
-          <w:p/>
-        </w:tc>
-      </w:tr>
-      <w:tr>
-        <w:trPr>
-          <w:jc w:val="center"/>
-        </w:trPr>
-        <w:tc>
-          <w:tcPr>
-            <w:tcW w:w="1555" w:type="dxa"/>
-            <w:vMerge/>
-          </w:tcPr>
-          <w:p/>
-        </w:tc>
-        <w:tc>
-          <w:tcPr>
-            <w:tcW w:w="2409" w:type="dxa"/>
-          </w:tcPr>
-          <w:p/>
-        </w:tc>
-        <w:tc>
-          <w:tcPr>
-            <w:tcW w:w="2694" w:type="dxa"/>
-          </w:tcPr>
-          <w:p/>
-        </w:tc>
-        <w:tc>
-          <w:tcPr>
-            <w:tcW w:w="2692" w:type="dxa"/>
-          </w:tcPr>
-          <w:p/>
-        </w:tc>
-      </w:tr>
-      <w:tr>
-        <w:trPr>
-          <w:jc w:val="center"/>
-        </w:trPr>
-        <w:tc>
-          <w:tcPr>
-            <w:tcW w:w="1555" w:type="dxa"/>
-            <w:vMerge/>
-          </w:tcPr>
-          <w:p/>
-        </w:tc>
-        <w:tc>
-          <w:tcPr>
-            <w:tcW w:w="2409" w:type="dxa"/>
-          </w:tcPr>
-          <w:p/>
-        </w:tc>
-        <w:tc>
-          <w:tcPr>
-            <w:tcW w:w="2694" w:type="dxa"/>
-          </w:tcPr>
-          <w:p/>
-        </w:tc>
-        <w:tc>
-          <w:tcPr>
-            <w:tcW w:w="2692" w:type="dxa"/>
-          </w:tcPr>
-          <w:p/>
         </w:tc>
       </w:tr>
       <w:tr>
@@ -3002,7 +2984,7 @@
       <w:pPr>
         <w:pStyle w:val="Heading1"/>
       </w:pPr>
-      <w:bookmarkStart w:id="5" w:name="_Toc120095336"/>
+      <w:bookmarkStart w:id="5" w:name="_Toc120559353"/>
       <w:r>
         <w:lastRenderedPageBreak/>
         <w:t>Design Document</w:t>
@@ -3013,10 +2995,11 @@
       <w:pPr>
         <w:pStyle w:val="Heading2"/>
       </w:pPr>
-      <w:bookmarkStart w:id="6" w:name="_Toc120095337"/>
+      <w:bookmarkStart w:id="6" w:name="_Toc120559354"/>
       <w:r>
         <w:t>Title of the Game</w:t>
       </w:r>
+      <w:bookmarkEnd w:id="6"/>
     </w:p>
     <w:p>
       <w:r>
@@ -3027,110 +3010,66 @@
       <w:pPr>
         <w:pStyle w:val="Heading2"/>
       </w:pPr>
+      <w:bookmarkStart w:id="7" w:name="_Toc120559355"/>
       <w:r>
         <w:t>Game Overview</w:t>
       </w:r>
-      <w:bookmarkEnd w:id="6"/>
+      <w:bookmarkEnd w:id="7"/>
+    </w:p>
+    <w:p>
+      <w:r>
+        <w:t xml:space="preserve">The Winterbourne Babysitter is a single-player web-browser-hosted game set in an allegorical fantasy village scene based on the winterbourne chalk streams. The village residents are made up of the whimsical biodiversity that can be found in such a place. </w:t>
+      </w:r>
+      <w:r>
+        <w:t>Players enter the game as a tiny Kobold that’s been enlisted to help take care of the villager’s eggs during the drought season. However, when climate change begins to negatively impact the weather conditions, the player must begin to battle against the unpredictability of nature to ensure the community continues to thrive.</w:t>
+      </w:r>
     </w:p>
     <w:p>
       <w:pPr>
         <w:pStyle w:val="Heading2"/>
       </w:pPr>
-      <w:bookmarkStart w:id="7" w:name="_Toc120095338"/>
+      <w:bookmarkStart w:id="8" w:name="_Toc120559356"/>
       <w:r>
         <w:t>Core Objectives</w:t>
       </w:r>
-      <w:bookmarkEnd w:id="7"/>
+      <w:bookmarkEnd w:id="8"/>
+    </w:p>
+    <w:p>
+      <w:r>
+        <w:t xml:space="preserve">The core objective of Winterbourne Babysitter is that the player aids the community in surviving and thriving for as long as possible. To achieve this, the game mechanic is broken down into two different elements. The first being the questing mechanic wherein players will have the opportunity to either accept or decline quests provided to them by the village head, Mr Trutta. These quests will influence how many relevant resources they’re able to gather during the non-drought phase of the game to then later be used during the drought phase. These quests also give the player the opportunity to involve other NPC member of the community. The more people they enlist the more resources they can gather in that </w:t>
+      </w:r>
+      <w:r>
+        <w:t>period</w:t>
+      </w:r>
+      <w:r>
+        <w:t xml:space="preserve">. </w:t>
+      </w:r>
+      <w:r>
+        <w:t>This feature of the game will encourage players to understand that there is power in local action. Moreover, it will subtly hone their self-awareness competency as they begin to see the impact they can have within the community at a local level and of how this could translate into real-life actions.</w:t>
+      </w:r>
+    </w:p>
+    <w:p>
+      <w:r>
+        <w:t>The other mechanic is the resource management mechanic. During the drought period of the game, players will be tasked with caring for the eggs within the village’s nursery. This nursery will contain an assortment of eggs with unique comfort thresholds based on their species. The goal of this section is to have the player manage and utilise their resources to ensure the highest number of eggs survive the unpredictable drought conditions.</w:t>
+      </w:r>
+      <w:r>
+        <w:t xml:space="preserve"> As players must be strategic with how they use their resources this feature will encourage them to develop their critical thinking competency.</w:t>
+      </w:r>
     </w:p>
     <w:p>
       <w:pPr>
         <w:pStyle w:val="Heading2"/>
       </w:pPr>
-      <w:bookmarkStart w:id="8" w:name="_Toc120095339"/>
+      <w:bookmarkStart w:id="9" w:name="_Toc120559357"/>
       <w:r>
         <w:t>Gameplay Theme</w:t>
-      </w:r>
-      <w:bookmarkEnd w:id="8"/>
-    </w:p>
-    <w:p>
-      <w:pPr>
-        <w:pStyle w:val="Heading2"/>
-      </w:pPr>
-      <w:bookmarkStart w:id="9" w:name="_Toc120095340"/>
-      <w:r>
-        <w:t>Game Structure</w:t>
       </w:r>
       <w:bookmarkEnd w:id="9"/>
     </w:p>
     <w:p>
-      <w:pPr>
-        <w:pStyle w:val="Heading2"/>
-      </w:pPr>
-      <w:bookmarkStart w:id="10" w:name="_Toc120095341"/>
-      <w:r>
-        <w:t>Distinctive Features</w:t>
-      </w:r>
-      <w:bookmarkEnd w:id="10"/>
-    </w:p>
-    <w:p>
-      <w:pPr>
-        <w:pStyle w:val="Heading2"/>
-      </w:pPr>
-      <w:bookmarkStart w:id="11" w:name="_Toc120095342"/>
-      <w:r>
-        <w:t>Game Features</w:t>
-      </w:r>
-      <w:bookmarkEnd w:id="11"/>
-    </w:p>
-    <w:p>
-      <w:pPr>
-        <w:pStyle w:val="Heading2"/>
-      </w:pPr>
-      <w:bookmarkStart w:id="12" w:name="_Toc120095343"/>
-      <w:r>
-        <w:t>Reward and Scoring Mechanism</w:t>
-      </w:r>
-      <w:bookmarkEnd w:id="12"/>
-      <w:r>
-        <w:t xml:space="preserve"> </w:t>
-      </w:r>
-    </w:p>
-    <w:p>
-      <w:pPr>
-        <w:pStyle w:val="Heading2"/>
-      </w:pPr>
-      <w:bookmarkStart w:id="13" w:name="_Toc120095344"/>
-      <w:r>
-        <w:t>Control Mechanism</w:t>
-      </w:r>
-      <w:bookmarkEnd w:id="13"/>
-    </w:p>
-    <w:p>
-      <w:r>
-        <w:t xml:space="preserve">Winterbourne Babysitter is controlled via a </w:t>
-      </w:r>
-      <w:r>
-        <w:t>‘</w:t>
-      </w:r>
-      <w:r>
-        <w:t>point and click</w:t>
-      </w:r>
-      <w:r>
-        <w:t>’</w:t>
-      </w:r>
-      <w:r>
-        <w:t xml:space="preserve"> navigation and interaction system using a mouse. </w:t>
-      </w:r>
-    </w:p>
-    <w:p>
-      <w:pPr>
-        <w:pStyle w:val="Heading2"/>
-      </w:pPr>
-      <w:bookmarkStart w:id="14" w:name="_Toc120095345"/>
-      <w:r>
-        <w:t>Interface Mechanism</w:t>
-      </w:r>
-      <w:bookmarkEnd w:id="14"/>
+      <w:r>
+        <w:t xml:space="preserve">The most prominent gameplay theme of the Winterbourne Babysitter can be seen through its use of visual novel style elements to push forth the fantasy storyline. In addition to this, the game utilises themes surrounding urgency and the strength in numbers concept to further denote the ongoing concerns at a global scale of how climate change is rather quickly negatively impacting the biodiversity of chalk streams. By emphasising the importance of strength in numbers, players are introduced to the idea that by banding together at a local level, there is still an opportunity for them as individuals to rise to the call to action and positively impact their community. </w:t>
+      </w:r>
     </w:p>
     <w:p>
       <w:pPr>
@@ -3147,14 +3086,268 @@
     </w:p>
     <w:p>
       <w:pPr>
+        <w:pStyle w:val="Heading2"/>
+      </w:pPr>
+      <w:bookmarkStart w:id="10" w:name="_Toc120559358"/>
+      <w:r>
+        <w:lastRenderedPageBreak/>
+        <w:t>Game Structure</w:t>
+      </w:r>
+      <w:bookmarkEnd w:id="10"/>
+    </w:p>
+    <w:p>
+      <w:r>
+        <w:t xml:space="preserve">Winterbourne Babysitter is cyclical in nature. It moves between two distinct phases: drought and non-drought periods. The non-drought periods are an opportunity for the player to connect with the community and gather resources through a series of quests provided to them by the village leader, Mr Trutta. The quests will involve knitting blankets or making fans. To create more of them in a shorter time span, players can speak to other NPC villagers to get a helping hand in building up their resources. </w:t>
+      </w:r>
+    </w:p>
+    <w:p>
+      <w:r>
+        <w:t xml:space="preserve">The drought period will have the player stationed within the village nursery. This is where they’ll spend the entire duration caring for the village eggs. Each egg has a comfort threshold wherein they have specific temperatures that when exceeded could result in them being too hot or too cold. The player needs to use their resources (i.e., the fans and blankets) to </w:t>
+      </w:r>
+      <w:r>
+        <w:t xml:space="preserve">ensure the eggs remain at a comfortable temperature. Each species egg will have a different threshold and thus will react slightly differently to the </w:t>
+      </w:r>
+      <w:r>
+        <w:t>ever-changing</w:t>
+      </w:r>
+      <w:r>
+        <w:t xml:space="preserve"> weather conditions. </w:t>
+      </w:r>
+    </w:p>
+    <w:p>
+      <w:r>
+        <w:t xml:space="preserve">The game increases in difficulty as time progresses, with each passing phase, the drought periods will become less predictable in when they </w:t>
+      </w:r>
+      <w:r>
+        <w:t>occur</w:t>
+      </w:r>
+      <w:r>
+        <w:t xml:space="preserve">, they will also become more frequent and hotter. This is designed to represent the ongoing influence climate change has on existing real-world drought conditions. Thus, simulating the conditions within the game and further highlighting the impending importance of local action to combat the influence of climate change on the winterbourne village’s biodiversity. </w:t>
+      </w:r>
+    </w:p>
+    <w:p>
+      <w:pPr>
+        <w:pStyle w:val="Heading2"/>
+      </w:pPr>
+      <w:bookmarkStart w:id="11" w:name="_Toc120559359"/>
+      <w:r>
+        <w:t>Distinctive Features</w:t>
+      </w:r>
+      <w:bookmarkEnd w:id="11"/>
+    </w:p>
+    <w:p>
+      <w:r>
+        <w:t>To successfully evoke a sense of concern and sadness in the player when they interact with the community, the game carefully places the responsibility for the community’s survival in the players hands. Eggs will represent their species and in the case that no egg of a</w:t>
+      </w:r>
+      <w:r>
+        <w:t xml:space="preserve"> specific</w:t>
+      </w:r>
+      <w:r>
+        <w:t xml:space="preserve"> species survives </w:t>
+      </w:r>
+      <w:r>
+        <w:t xml:space="preserve">the </w:t>
+      </w:r>
+      <w:r>
+        <w:t>drought period</w:t>
+      </w:r>
+      <w:r>
+        <w:t xml:space="preserve"> it was in</w:t>
+      </w:r>
+      <w:r>
+        <w:t xml:space="preserve"> then the game will dynamically respond to this and cause the ‘extinction’ of the species within the community. </w:t>
+      </w:r>
+      <w:r>
+        <w:t xml:space="preserve">Thus, the player will no longer see that species amongst the rest of the community members again. </w:t>
+      </w:r>
+    </w:p>
+    <w:p>
+      <w:r>
+        <w:t xml:space="preserve">However, to ensure that the player doesn’t come away from the game feeling defeated, the game provides them with the opportunity to rely on the community for support through the questing mechanic. As mentioned previously, by reaching out to community members for help, players can gather a greater number of resources during a non-drought period than they would have if they’d done it on their own. The more resources a player gathers before the drought period, the more likely they are to ensure the survival of all the eggs. </w:t>
+      </w:r>
+      <w:r>
+        <w:t xml:space="preserve">This in turn will evoke a desire for action within the player outside of the game and ultimately further develop their self-awareness competency. </w:t>
+      </w:r>
+    </w:p>
+    <w:p>
+      <w:pPr>
+        <w:rPr>
+          <w:rFonts w:asciiTheme="majorHAnsi" w:eastAsiaTheme="majorEastAsia" w:hAnsiTheme="majorHAnsi" w:cstheme="majorBidi"/>
+          <w:color w:val="2F5496" w:themeColor="accent1" w:themeShade="BF"/>
+          <w:sz w:val="26"/>
+          <w:szCs w:val="26"/>
+        </w:rPr>
+      </w:pPr>
+      <w:r>
+        <w:br w:type="page"/>
+      </w:r>
+    </w:p>
+    <w:p>
+      <w:pPr>
+        <w:pStyle w:val="Heading2"/>
+      </w:pPr>
+      <w:bookmarkStart w:id="12" w:name="_Toc120559360"/>
+      <w:r>
+        <w:lastRenderedPageBreak/>
+        <w:t>Important Assets</w:t>
+      </w:r>
+      <w:bookmarkEnd w:id="12"/>
+    </w:p>
+    <w:p>
+      <w:r>
+        <w:t>As Winterbourne Babysitter will move between two distinct periods, it will also utilise two different locations that the player will be based in. This will be the nursery and the workshop. Both scenes will be designed using ‘</w:t>
+      </w:r>
+      <w:proofErr w:type="spellStart"/>
+      <w:r>
+        <w:t>DungeonDraft</w:t>
+      </w:r>
+      <w:proofErr w:type="spellEnd"/>
+      <w:r>
+        <w:t xml:space="preserve">’, a fantasy map creation tool so that its aesthetics are in line with the rest of the game’s fantasy elements. </w:t>
+      </w:r>
+      <w:r>
+        <w:t>For the player character, the Kobold, a pixel art sprite sheet will be designed in Photoshop to compliment the scenery used. NPC characters will also have similar pixel art sprite sheets designed for them so that simplistic animations can be used within the game to denote mood and tone for the conversation text that’s displayed.</w:t>
+      </w:r>
+      <w:r>
+        <w:t xml:space="preserve"> </w:t>
+      </w:r>
+    </w:p>
+    <w:p>
+      <w:r>
+        <w:t xml:space="preserve">The other UI elements will be designed with the fantasy theme in mind so that all the different aesthetic choices fit together cohesively. </w:t>
+      </w:r>
+    </w:p>
+    <w:p>
+      <w:r>
+        <w:t xml:space="preserve">With regards to music, the game will employ the use of audio tracks such as ‘River Town’ and ‘Hidden Valley’ from ‘Tabletop Audio’ </w:t>
+      </w:r>
+      <w:sdt>
+        <w:sdtPr>
+          <w:rPr>
+            <w:color w:val="000000"/>
+          </w:rPr>
+          <w:tag w:val="MENDELEY_CITATION_v3_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"/>
+          <w:id w:val="1628516269"/>
+          <w:placeholder>
+            <w:docPart w:val="DefaultPlaceholder_-1854013440"/>
+          </w:placeholder>
+        </w:sdtPr>
+        <w:sdtContent>
+          <w:r>
+            <w:rPr>
+              <w:color w:val="000000"/>
+            </w:rPr>
+            <w:t>(Tabletop Audio n.d.)</w:t>
+          </w:r>
+        </w:sdtContent>
+      </w:sdt>
+      <w:r>
+        <w:t xml:space="preserve"> to further build upon the fantasy village’s ambiance so that the player is immediately transported and immersed into the allegorical fantasy world as soon as they hit play. </w:t>
+      </w:r>
+    </w:p>
+    <w:p>
+      <w:pPr>
+        <w:pStyle w:val="Heading2"/>
+      </w:pPr>
+      <w:bookmarkStart w:id="13" w:name="_Toc120559361"/>
+      <w:r>
+        <w:t>Reward and Scoring Mechanism</w:t>
+      </w:r>
+      <w:bookmarkEnd w:id="13"/>
+      <w:r>
+        <w:t xml:space="preserve"> </w:t>
+      </w:r>
+    </w:p>
+    <w:p>
+      <w:r>
+        <w:t xml:space="preserve">Each egg a player is tasked with caring for over the drought period represents the future of its species. In the case a player is unsuccessful in maintaining the comfort threshold of an egg within its boundaries, the egg will die, thus, resulting in the specific species ceasing to exist amongst the community. </w:t>
+      </w:r>
+    </w:p>
+    <w:p>
+      <w:r>
+        <w:t xml:space="preserve">For every egg that a player successfully cares for up until the end of the drought period, this will increase the chances of them having more than one egg of a particular species to care for in the next drought period. More eggs of different varieties </w:t>
+      </w:r>
+      <w:r>
+        <w:t>signify</w:t>
+      </w:r>
+      <w:r>
+        <w:t xml:space="preserve"> a thriving community that the player has been responsible for. </w:t>
+      </w:r>
+    </w:p>
+    <w:p>
+      <w:pPr>
+        <w:pStyle w:val="Heading2"/>
+      </w:pPr>
+      <w:bookmarkStart w:id="14" w:name="_Toc120559362"/>
+      <w:r>
+        <w:t>Control Mechanism</w:t>
+      </w:r>
+      <w:bookmarkEnd w:id="14"/>
+    </w:p>
+    <w:p>
+      <w:r>
+        <w:t xml:space="preserve">Winterbourne Babysitter is controlled via a </w:t>
+      </w:r>
+      <w:r>
+        <w:t>‘</w:t>
+      </w:r>
+      <w:r>
+        <w:t>point and click</w:t>
+      </w:r>
+      <w:r>
+        <w:t>’</w:t>
+      </w:r>
+      <w:r>
+        <w:t xml:space="preserve"> navigation and interaction system using a mouse. </w:t>
+      </w:r>
+    </w:p>
+    <w:p>
+      <w:pPr>
+        <w:rPr>
+          <w:rFonts w:asciiTheme="majorHAnsi" w:eastAsiaTheme="majorEastAsia" w:hAnsiTheme="majorHAnsi" w:cstheme="majorBidi"/>
+          <w:color w:val="2F5496" w:themeColor="accent1" w:themeShade="BF"/>
+          <w:sz w:val="26"/>
+          <w:szCs w:val="26"/>
+        </w:rPr>
+      </w:pPr>
+      <w:bookmarkStart w:id="15" w:name="_Toc120559363"/>
+      <w:r>
+        <w:br w:type="page"/>
+      </w:r>
+    </w:p>
+    <w:p>
+      <w:pPr>
+        <w:pStyle w:val="Heading2"/>
+      </w:pPr>
+      <w:r>
+        <w:lastRenderedPageBreak/>
+        <w:t>Interface Mechanism</w:t>
+      </w:r>
+      <w:bookmarkEnd w:id="15"/>
+    </w:p>
+    <w:p>
+      <w:pPr>
+        <w:rPr>
+          <w:rFonts w:asciiTheme="majorHAnsi" w:eastAsiaTheme="majorEastAsia" w:hAnsiTheme="majorHAnsi" w:cstheme="majorBidi"/>
+          <w:color w:val="2F5496" w:themeColor="accent1" w:themeShade="BF"/>
+          <w:sz w:val="26"/>
+          <w:szCs w:val="26"/>
+        </w:rPr>
+      </w:pPr>
+      <w:r>
+        <w:br w:type="page"/>
+      </w:r>
+    </w:p>
+    <w:p>
+      <w:pPr>
         <w:pStyle w:val="Heading1"/>
       </w:pPr>
-      <w:bookmarkStart w:id="15" w:name="_Toc120095346"/>
+      <w:bookmarkStart w:id="16" w:name="_Toc120559364"/>
       <w:r>
         <w:lastRenderedPageBreak/>
         <w:t>Storyboard</w:t>
       </w:r>
-      <w:bookmarkEnd w:id="15"/>
+      <w:bookmarkEnd w:id="16"/>
     </w:p>
     <w:p>
       <w:pPr>
@@ -3173,12 +3366,12 @@
       <w:pPr>
         <w:pStyle w:val="Heading1"/>
       </w:pPr>
-      <w:bookmarkStart w:id="16" w:name="_Toc120095347"/>
+      <w:bookmarkStart w:id="17" w:name="_Toc120559365"/>
       <w:r>
         <w:lastRenderedPageBreak/>
         <w:t>References</w:t>
       </w:r>
-      <w:bookmarkEnd w:id="16"/>
+      <w:bookmarkEnd w:id="17"/>
     </w:p>
     <w:sdt>
       <w:sdtPr>
@@ -3200,7 +3393,7 @@
             <w:autoSpaceDE w:val="0"/>
             <w:autoSpaceDN w:val="0"/>
             <w:ind w:hanging="480"/>
-            <w:divId w:val="1380548514"/>
+            <w:divId w:val="1657221990"/>
             <w:rPr>
               <w:rFonts w:eastAsia="Times New Roman"/>
               <w:sz w:val="24"/>
@@ -3255,7 +3448,7 @@
             <w:autoSpaceDE w:val="0"/>
             <w:autoSpaceDN w:val="0"/>
             <w:ind w:hanging="480"/>
-            <w:divId w:val="554701837"/>
+            <w:divId w:val="1840541554"/>
             <w:rPr>
               <w:rFonts w:eastAsia="Times New Roman"/>
             </w:rPr>
@@ -3308,7 +3501,7 @@
             <w:autoSpaceDE w:val="0"/>
             <w:autoSpaceDN w:val="0"/>
             <w:ind w:hanging="480"/>
-            <w:divId w:val="914627408"/>
+            <w:divId w:val="367949172"/>
             <w:rPr>
               <w:rFonts w:eastAsia="Times New Roman"/>
             </w:rPr>
@@ -3361,7 +3554,7 @@
             <w:autoSpaceDE w:val="0"/>
             <w:autoSpaceDN w:val="0"/>
             <w:ind w:hanging="480"/>
-            <w:divId w:val="1440026666"/>
+            <w:divId w:val="234170043"/>
             <w:rPr>
               <w:rFonts w:eastAsia="Times New Roman"/>
             </w:rPr>
@@ -3378,7 +3571,7 @@
             <w:autoSpaceDE w:val="0"/>
             <w:autoSpaceDN w:val="0"/>
             <w:ind w:hanging="480"/>
-            <w:divId w:val="562643233"/>
+            <w:divId w:val="1621063763"/>
             <w:rPr>
               <w:rFonts w:eastAsia="Times New Roman"/>
             </w:rPr>
@@ -3417,7 +3610,24 @@
             <w:autoSpaceDE w:val="0"/>
             <w:autoSpaceDN w:val="0"/>
             <w:ind w:hanging="480"/>
-            <w:divId w:val="436560095"/>
+            <w:divId w:val="819005210"/>
+            <w:rPr>
+              <w:rFonts w:eastAsia="Times New Roman"/>
+            </w:rPr>
+          </w:pPr>
+          <w:r>
+            <w:rPr>
+              <w:rFonts w:eastAsia="Times New Roman"/>
+            </w:rPr>
+            <w:t>Tabletop Audio, Ambiences and Music for Tabletop Role Playing Games [online]. Available at: https://tabletopaudio.com/ [Accessed 28 November 2022].</w:t>
+          </w:r>
+        </w:p>
+        <w:p>
+          <w:pPr>
+            <w:autoSpaceDE w:val="0"/>
+            <w:autoSpaceDN w:val="0"/>
+            <w:ind w:hanging="480"/>
+            <w:divId w:val="2017879050"/>
             <w:rPr>
               <w:rFonts w:eastAsia="Times New Roman"/>
             </w:rPr>
@@ -4237,7 +4447,9 @@
   <w:rsids>
     <w:rsidRoot w:val="00787325"/>
     <w:rsid w:val="00787325"/>
+    <w:rsid w:val="00AF1797"/>
     <w:rsid w:val="00C065A9"/>
+    <w:rsid w:val="00E25A82"/>
   </w:rsids>
   <m:mathPr>
     <m:mathFont m:val="Cambria Math"/>
@@ -5007,7 +5219,7 @@
 
 <file path=word/webextensions/taskpanes.xml><?xml version="1.0" encoding="utf-8"?>
 <wetp:taskpanes xmlns:wetp="http://schemas.microsoft.com/office/webextensions/taskpanes/2010/11">
-  <wetp:taskpane dockstate="right" visibility="0" width="350" row="5">
+  <wetp:taskpane dockstate="right" visibility="0" width="438" row="3">
     <wetp:webextensionref xmlns:r="http://schemas.openxmlformats.org/officeDocument/2006/relationships" r:id="rId1"/>
   </wetp:taskpane>
 </wetp:taskpanes>
@@ -5020,7 +5232,7 @@
     <we:reference id="WA104382081" version="1.46.0.0" store="" storeType="OMEX"/>
   </we:alternateReferences>
   <we:properties>
-    <we:property name="MENDELEY_CITATIONS" value="[{&quot;citationID&quot;:&quot;MENDELEY_CITATION_484ee64c-5928-4be2-b24c-d222e45da687&quot;,&quot;properties&quot;:{&quot;noteIndex&quot;:0},&quot;isEdited&quot;:false,&quot;manualOverride&quot;:{&quot;isManuallyOverridden&quot;:false,&quot;citeprocText&quot;:&quot;(Tsopra et al. 2020; Hannig et al. 2012)&quot;,&quot;manualOverrideText&quot;:&quot;&quot;},&quot;citationTag&quot;:&quot;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&quot;,&quot;citationItems&quot;:[{&quot;id&quot;:&quot;92487da4-b5b7-3a6a-9d76-50c934f8f4e1&quot;,&quot;itemData&quot;:{&quot;type&quot;:&quot;article-journal&quot;,&quot;id&quot;:&quot;92487da4-b5b7-3a6a-9d76-50c934f8f4e1&quot;,&quot;title&quot;:&quot;AntibioGame®: A serious game for teaching medical students about antibiotic use&quot;,&quot;author&quot;:[{&quot;family&quot;:&quot;Tsopra&quot;,&quot;given&quot;:&quot;Rosy&quot;,&quot;parse-names&quot;:false,&quot;dropping-particle&quot;:&quot;&quot;,&quot;non-dropping-particle&quot;:&quot;&quot;},{&quot;family&quot;:&quot;Courtine&quot;,&quot;given&quot;:&quot;Mélanie&quot;,&quot;parse-names&quot;:false,&quot;dropping-particle&quot;:&quot;&quot;,&quot;non-dropping-particle&quot;:&quot;&quot;},{&quot;family&quot;:&quot;Sedki&quot;,&quot;given&quot;:&quot;Karima&quot;,&quot;parse-names&quot;:false,&quot;dropping-particle&quot;:&quot;&quot;,&quot;non-dropping-particle&quot;:&quot;&quot;},{&quot;family&quot;:&quot;Eap&quot;,&quot;given&quot;:&quot;David&quot;,&quot;parse-names&quot;:false,&quot;dropping-particle&quot;:&quot;&quot;,&quot;non-dropping-particle&quot;:&quot;&quot;},{&quot;family&quot;:&quot;Cabal&quot;,&quot;given&quot;:&quot;Manon&quot;,&quot;parse-names&quot;:false,&quot;dropping-particle&quot;:&quot;&quot;,&quot;non-dropping-particle&quot;:&quot;&quot;},{&quot;family&quot;:&quot;Cohen&quot;,&quot;given&quot;:&quot;Samuel&quot;,&quot;parse-names&quot;:false,&quot;dropping-particle&quot;:&quot;&quot;,&quot;non-dropping-particle&quot;:&quot;&quot;},{&quot;family&quot;:&quot;Bouchaud&quot;,&quot;given&quot;:&quot;Olivier&quot;,&quot;parse-names&quot;:false,&quot;dropping-particle&quot;:&quot;&quot;,&quot;non-dropping-particle&quot;:&quot;&quot;},{&quot;family&quot;:&quot;Mechaï&quot;,&quot;given&quot;:&quot;Frédéric&quot;,&quot;parse-names&quot;:false,&quot;dropping-particle&quot;:&quot;&quot;,&quot;non-dropping-particle&quot;:&quot;&quot;},{&quot;family&quot;:&quot;Lamy&quot;,&quot;given&quot;:&quot;Jean Baptiste&quot;,&quot;parse-names&quot;:false,&quot;dropping-particle&quot;:&quot;&quot;,&quot;non-dropping-particle&quot;:&quot;&quot;}],&quot;container-title&quot;:&quot;International Journal of Medical Informatics&quot;,&quot;container-title-short&quot;:&quot;Int J Med Inform&quot;,&quot;accessed&quot;:{&quot;date-parts&quot;:[[2022,11,27]]},&quot;DOI&quot;:&quot;10.1016/J.IJMEDINF.2020.104074&quot;,&quot;ISSN&quot;:&quot;18728243&quot;,&quot;PMID&quot;:&quot;31926355&quot;,&quot;issued&quot;:{&quot;date-parts&quot;:[[2020,4,1]]},&quot;abstract&quot;:&quot;Introduction: Measures for controlling antimicrobial resistance are urgently required. We describe here AntibioGame®, a serious game for improving the training of medical students in antibiotic use in primary care. Objective: We aimed to design a serious game for antibiotics teaching and to evaluate its usability and playability by medical students. Methods: We used various gamification techniques (e.g. use of mascots, avatars, rewards, leader board) and cartoon graphics in the design of AntibioGame®. This game implements clinical case templates built from a list of learning goals defined by a medical team through an analysis of clinical practice guidelines. The game was evaluated by asking medical students to rate their satisfaction and the usability and playability of the game on an electronic form and through group discussions. The electronic form was derived from the MEEGA + scale, a five-point Likert scale including 32 items for assessing both usability and playability. Results: AntibioGame® is a case-based game in which students play the role of a doctor meeting patients in consultation and helping other health professionals to solve their problems, as in real life. The scenarios are realistic and cover situations frequently encountered in primary care. The 57 medical students enrolled found the game attractive, usable, fun, and appropriate for learning. Game quality was considered “good” (score = 60 on the MEEGA + scale). All the students said they would recommend the game, 96 % liked it and 81 % would use it for revision. Conclusion: AntibioGame® is a promising tool for improving knowledge in antibiotic prescription that could easily be included in multifaceted programs for training medical students.&quot;,&quot;publisher&quot;:&quot;Elsevier Ireland Ltd&quot;,&quot;volume&quot;:&quot;136&quot;},&quot;isTemporary&quot;:false},{&quot;id&quot;:&quot;1f46f5cc-9e71-3957-980d-f1d766bb3e48&quot;,&quot;itemData&quot;:{&quot;type&quot;:&quot;article-journal&quot;,&quot;id&quot;:&quot;1f46f5cc-9e71-3957-980d-f1d766bb3e48&quot;,&quot;title&quot;:&quot;EMedOffice: A web-based collaborative serious game for teaching optimal design of a medical practice&quot;,&quot;author&quot;:[{&quot;family&quot;:&quot;Hannig&quot;,&quot;given&quot;:&quot;Andreas&quot;,&quot;parse-names&quot;:false,&quot;dropping-particle&quot;:&quot;&quot;,&quot;non-dropping-particle&quot;:&quot;&quot;},{&quot;family&quot;:&quot;Kuth&quot;,&quot;given&quot;:&quot;Nicole&quot;,&quot;parse-names&quot;:false,&quot;dropping-particle&quot;:&quot;&quot;,&quot;non-dropping-particle&quot;:&quot;&quot;},{&quot;family&quot;:&quot;Özman&quot;,&quot;given&quot;:&quot;Monika&quot;,&quot;parse-names&quot;:false,&quot;dropping-particle&quot;:&quot;&quot;,&quot;non-dropping-particle&quot;:&quot;&quot;},{&quot;family&quot;:&quot;Jonas&quot;,&quot;given&quot;:&quot;Stephan&quot;,&quot;parse-names&quot;:false,&quot;dropping-particle&quot;:&quot;&quot;,&quot;non-dropping-particle&quot;:&quot;&quot;},{&quot;family&quot;:&quot;Spreckelsen&quot;,&quot;given&quot;:&quot;Cord&quot;,&quot;parse-names&quot;:false,&quot;dropping-particle&quot;:&quot;&quot;,&quot;non-dropping-particle&quot;:&quot;&quot;}],&quot;container-title&quot;:&quot;BMC Medical Education&quot;,&quot;container-title-short&quot;:&quot;BMC Med Educ&quot;,&quot;accessed&quot;:{&quot;date-parts&quot;:[[2022,11,27]]},&quot;DOI&quot;:&quot;10.1186/1472-6920-12-104/FIGURES/13&quot;,&quot;ISSN&quot;:&quot;14726920&quot;,&quot;PMID&quot;:&quot;23110606&quot;,&quot;URL&quot;:&quot;https://bmcmededuc.biomedcentral.com/articles/10.1186/1472-6920-12-104&quot;,&quot;issued&quot;:{&quot;date-parts&quot;:[[2012,10,31]]},&quot;page&quot;:&quot;1-15&quot;,&quot;abstract&quot;:&quot;Background: Preparing medical students for the takeover or the start-up of a medical practice is an important challenge in Germany today. Therefore, this paper presents a computer-aided serious game (eMedOffice) developed and currently in use at the RWTH Aachen University Medical School. The game is part of the attempt to teach medical students the organizational and conceptual basics of the medical practice of a general practitioner in a problem-based learning environment. This paper introduces methods and concepts used to develop the serious game and describes the results of an evaluation of the game's application in curricular courses at the Medical School. Results: Results of the conducted evaluation gave evidence of a positive learning effect of the serious game. Educational supervisors observed strong collaboration among the players inspired by the competitive gaming aspects. In addition, an increase in willingness to learn and the exploration of new self-invented ideas were observed and valuable proposals for further prospective enhancements were elicited. A statistical analysis of the results of an evaluation provided a clear indication of the positive learning effect of the game. A usability questionnaire survey revealed a very good overall score of 4.07 (5=best, 1=worst). Conclusions: We consider web-based, collaborative serious games to be a promising means of improving medical education. The insights gained by the implementation of eMedOffice will promote the future development of more effective serious games for integration into curricular courses of the RWTH Aachen University Medical School. © 2012 Hannig et al.; licensee BioMed Central Ltd.&quot;,&quot;publisher&quot;:&quot;BioMed Central&quot;,&quot;issue&quot;:&quot;1&quot;,&quot;volume&quot;:&quot;12&quot;},&quot;isTemporary&quot;:false}]},{&quot;citationID&quot;:&quot;MENDELEY_CITATION_2728bb9d-ff80-4e7e-9083-87b4d7f1b619&quot;,&quot;properties&quot;:{&quot;noteIndex&quot;:0},&quot;isEdited&quot;:false,&quot;manualOverride&quot;:{&quot;isManuallyOverridden&quot;:false,&quot;citeprocText&quot;:&quot;(Chittaro, Buttussi 2015)&quot;,&quot;manualOverrideText&quot;:&quot;&quot;},&quot;citationTag&quot;:&quot;MENDELEY_CITATION_v3_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&quot;,&quot;citationItems&quot;:[{&quot;id&quot;:&quot;b681fa80-3632-3a00-9faa-d4f1bb93e882&quot;,&quot;itemData&quot;:{&quot;type&quot;:&quot;article-journal&quot;,&quot;id&quot;:&quot;b681fa80-3632-3a00-9faa-d4f1bb93e882&quot;,&quot;title&quot;:&quot;Assessing Knowledge Retention of an Immersive Serious Game vs. a Traditional Education Method in Aviation Safety; Assessing Knowledge Retention of an Immersive Serious Game vs. a Traditional Education Method in Aviation Safety&quot;,&quot;author&quot;:[{&quot;family&quot;:&quot;Chittaro&quot;,&quot;given&quot;:&quot;Luca&quot;,&quot;parse-names&quot;:false,&quot;dropping-particle&quot;:&quot;&quot;,&quot;non-dropping-particle&quot;:&quot;&quot;},{&quot;family&quot;:&quot;Buttussi&quot;,&quot;given&quot;:&quot;Fabio&quot;,&quot;parse-names&quot;:false,&quot;dropping-particle&quot;:&quot;&quot;,&quot;non-dropping-particle&quot;:&quot;&quot;}],&quot;container-title&quot;:&quot;IEEE Transactions on Visualization and Computer Graphics&quot;,&quot;container-title-short&quot;:&quot;IEEE Trans Vis Comput Graph&quot;,&quot;DOI&quot;:&quot;10.1109/TVCG.201&quot;,&quot;URL&quot;:&quot;http://www.ieee.org/publications_standards/publications/rights/index.html&quot;,&quot;issued&quot;:{&quot;date-parts&quot;:[[2015]]},&quot;abstract&quot;:&quot;Thanks to the increasing availability of consumer head-mounted displays, educational applications of immersive VR could now reach to the general public, especially if they include gaming elements (immersive serious games). Safety education of citizens could be a particularly promising domain for immersive serious games, because people tend not to pay attention to and benefit from current safety materials. In this paper, we propose an HMD-based immersive game for educating passengers about aviation safety that allows players to experience a serious aircraft emergency with the goal of surviving it. We compare the proposed approach to a traditional aviation safety education method (the safety card) used by airlines. Unlike most studies of VR for safety knowledge acquisition, we do not focus only on assessing learning immediately after the experience but we extend our attention to knowledge retention over a longer time span. This is a fundamental requirement, because people need to retain safety procedures in order to apply them when faced with danger. A knowledge test administered before, immediately after and one week after the experimental condition showed that the immersive serious game was superior to the safety card. Moreover, subjective as well as physiological measurements employed in the study showed that the immersive serious game was more engaging and fear-arousing than the safety card, a factor that can contribute to explain the obtained superior retention, as we discuss in the paper.&quot;,&quot;volume&quot;:&quot;21&quot;},&quot;isTemporary&quot;:false}]},{&quot;citationID&quot;:&quot;MENDELEY_CITATION_daf66dc8-d2ce-49e1-ac2e-266095ce7a8d&quot;,&quot;properties&quot;:{&quot;noteIndex&quot;:0},&quot;isEdited&quot;:false,&quot;manualOverride&quot;:{&quot;isManuallyOverridden&quot;:false,&quot;citeprocText&quot;:&quot;(Alyaz et al. 2017)&quot;,&quot;manualOverrideText&quot;:&quot;&quot;},&quot;citationTag&quot;:&quot;MENDELEY_CITATION_v3_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&quot;,&quot;citationItems&quot;:[{&quot;id&quot;:&quot;f709722f-b04b-31ee-b1dd-c5f87054ef26&quot;,&quot;itemData&quot;:{&quot;type&quot;:&quot;article-journal&quot;,&quot;id&quot;:&quot;f709722f-b04b-31ee-b1dd-c5f87054ef26&quot;,&quot;title&quot;:&quot;A Study on Using Serious Games in Teaching German as a Foreign Language.&quot;,&quot;author&quot;:[{&quot;family&quot;:&quot;Alyaz&quot;,&quot;given&quot;:&quot;Yunus&quot;,&quot;parse-names&quot;:false,&quot;dropping-particle&quot;:&quot;&quot;,&quot;non-dropping-particle&quot;:&quot;&quot;},{&quot;family&quot;:&quot;Spaniel-Weise&quot;,&quot;given&quot;:&quot;Dorothea&quot;,&quot;parse-names&quot;:false,&quot;dropping-particle&quot;:&quot;&quot;,&quot;non-dropping-particle&quot;:&quot;&quot;},{&quot;family&quot;:&quot;Gursoy&quot;,&quot;given&quot;:&quot;Esim&quot;,&quot;parse-names&quot;:false,&quot;dropping-particle&quot;:&quot;&quot;,&quot;non-dropping-particle&quot;:&quot;&quot;}],&quot;container-title&quot;:&quot;Journal of Education and Learning&quot;,&quot;accessed&quot;:{&quot;date-parts&quot;:[[2022,11,27]]},&quot;DOI&quot;:&quot;10.5539/jel.v6n3p250&quot;,&quot;ISSN&quot;:&quot;-1927-525&quot;,&quot;issued&quot;:{&quot;date-parts&quot;:[[2017]]},&quot;page&quot;:&quot;250-264&quot;,&quot;abstract&quot;:&quot;The interest in Digital Game-Based Language Learning (DGBLL) has increased considerably in recent years although being a relatively new approach. Despite the interest that DGBLL took, the studies in the context of German as a Foreign Language (FL) are quite limited. Moreover, DGBLL in the Turkish context is not prevalent. Due to this gap in the literature, a research project was launched at a big state university in Turkey in 2014 to explore the potentials and limitations of DGBLL. The study focuses specifically on serious games for FL teaching and learning. The aim of the project, in addition to the promotion of linguistic skills of the learners, is to contribute to the development of professional qualifications of the future FL teachers. The present research aims to report on the pilot study of the project. A one group pre-test post-test research design was used in the study. Quantitative data was collected via two opinion questionnaires implemented at the beginning and at the end&quot;,&quot;publisher&quot;:&quot;Canadian Center of Science and Education. 1120 Finch Avenue West Suite 701-309, Toronto, OH M3J 3H7, Canada. Tel: 416-642-2606; Fax: 416-642-2608; e-mail: jel@ccsenet.org; Web site: http://www.ccsenet.org/journal/index.php/jel&quot;,&quot;issue&quot;:&quot;3&quot;,&quot;volume&quot;:&quot;6&quot;,&quot;container-title-short&quot;:&quot;&quot;},&quot;isTemporary&quot;:false}]},{&quot;citationID&quot;:&quot;MENDELEY_CITATION_a84cf1fc-c888-4d2d-b691-382732d9e261&quot;,&quot;properties&quot;:{&quot;noteIndex&quot;:0},&quot;isEdited&quot;:false,&quot;manualOverride&quot;:{&quot;isManuallyOverridden&quot;:false,&quot;citeprocText&quot;:&quot;(Serious Brothers 2022)&quot;,&quot;manualOverrideText&quot;:&quot;&quot;},&quot;citationTag&quot;:&quot;MENDELEY_CITATION_v3_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&quot;,&quot;citationItems&quot;:[{&quot;id&quot;:&quot;79c71155-b243-3e40-8e43-79ad26834a0a&quot;,&quot;itemData&quot;:{&quot;type&quot;:&quot;webpage&quot;,&quot;id&quot;:&quot;79c71155-b243-3e40-8e43-79ad26834a0a&quot;,&quot;title&quot;:&quot;Imagine Earth - Planetary Colonization&quot;,&quot;author&quot;:[{&quot;family&quot;:&quot;Serious Brothers&quot;,&quot;given&quot;:&quot;&quot;,&quot;parse-names&quot;:false,&quot;dropping-particle&quot;:&quot;&quot;,&quot;non-dropping-particle&quot;:&quot;&quot;}],&quot;accessed&quot;:{&quot;date-parts&quot;:[[2022,11,27]]},&quot;URL&quot;:&quot;https://www.imagineearth.info/&quot;,&quot;issued&quot;:{&quot;date-parts&quot;:[[2022]]},&quot;container-title-short&quot;:&quot;&quot;},&quot;isTemporary&quot;:false}]},{&quot;citationID&quot;:&quot;MENDELEY_CITATION_f5db5fb2-0164-48f1-9c24-0e146ac279ce&quot;,&quot;properties&quot;:{&quot;noteIndex&quot;:0},&quot;isEdited&quot;:false,&quot;manualOverride&quot;:{&quot;isManuallyOverridden&quot;:false,&quot;citeprocText&quot;:&quot;(SeriousGeoGames Lab 2022)&quot;,&quot;manualOverrideText&quot;:&quot;&quot;},&quot;citationTag&quot;:&quot;MENDELEY_CITATION_v3_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&quot;,&quot;citationItems&quot;:[{&quot;id&quot;:&quot;a2f02b2c-2d75-3a70-87f2-303cb0116373&quot;,&quot;itemData&quot;:{&quot;type&quot;:&quot;webpage&quot;,&quot;id&quot;:&quot;a2f02b2c-2d75-3a70-87f2-303cb0116373&quot;,&quot;title&quot;:&quot;Crabby’s Reef – Gaming for the Earth&quot;,&quot;author&quot;:[{&quot;family&quot;:&quot;SeriousGeoGames Lab&quot;,&quot;given&quot;:&quot;&quot;,&quot;parse-names&quot;:false,&quot;dropping-particle&quot;:&quot;&quot;,&quot;non-dropping-particle&quot;:&quot;&quot;}],&quot;accessed&quot;:{&quot;date-parts&quot;:[[2022,11,27]]},&quot;URL&quot;:&quot;https://seriousgeogames.wpcomstaging.com/activities/crabbysreef/&quot;,&quot;issued&quot;:{&quot;date-parts&quot;:[[2022]]},&quot;container-title-short&quot;:&quot;&quot;},&quot;isTemporary&quot;:false}]}]"/>
+    <we:property name="MENDELEY_CITATIONS" value="[{&quot;citationID&quot;:&quot;MENDELEY_CITATION_484ee64c-5928-4be2-b24c-d222e45da687&quot;,&quot;properties&quot;:{&quot;noteIndex&quot;:0},&quot;isEdited&quot;:false,&quot;manualOverride&quot;:{&quot;isManuallyOverridden&quot;:false,&quot;citeprocText&quot;:&quot;(Tsopra et al. 2020; Hannig et al. 2012)&quot;,&quot;manualOverrideText&quot;:&quot;&quot;},&quot;citationTag&quot;:&quot;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&quot;,&quot;citationItems&quot;:[{&quot;id&quot;:&quot;92487da4-b5b7-3a6a-9d76-50c934f8f4e1&quot;,&quot;itemData&quot;:{&quot;type&quot;:&quot;article-journal&quot;,&quot;id&quot;:&quot;92487da4-b5b7-3a6a-9d76-50c934f8f4e1&quot;,&quot;title&quot;:&quot;AntibioGame®: A serious game for teaching medical students about antibiotic use&quot;,&quot;author&quot;:[{&quot;family&quot;:&quot;Tsopra&quot;,&quot;given&quot;:&quot;Rosy&quot;,&quot;parse-names&quot;:false,&quot;dropping-particle&quot;:&quot;&quot;,&quot;non-dropping-particle&quot;:&quot;&quot;},{&quot;family&quot;:&quot;Courtine&quot;,&quot;given&quot;:&quot;Mélanie&quot;,&quot;parse-names&quot;:false,&quot;dropping-particle&quot;:&quot;&quot;,&quot;non-dropping-particle&quot;:&quot;&quot;},{&quot;family&quot;:&quot;Sedki&quot;,&quot;given&quot;:&quot;Karima&quot;,&quot;parse-names&quot;:false,&quot;dropping-particle&quot;:&quot;&quot;,&quot;non-dropping-particle&quot;:&quot;&quot;},{&quot;family&quot;:&quot;Eap&quot;,&quot;given&quot;:&quot;David&quot;,&quot;parse-names&quot;:false,&quot;dropping-particle&quot;:&quot;&quot;,&quot;non-dropping-particle&quot;:&quot;&quot;},{&quot;family&quot;:&quot;Cabal&quot;,&quot;given&quot;:&quot;Manon&quot;,&quot;parse-names&quot;:false,&quot;dropping-particle&quot;:&quot;&quot;,&quot;non-dropping-particle&quot;:&quot;&quot;},{&quot;family&quot;:&quot;Cohen&quot;,&quot;given&quot;:&quot;Samuel&quot;,&quot;parse-names&quot;:false,&quot;dropping-particle&quot;:&quot;&quot;,&quot;non-dropping-particle&quot;:&quot;&quot;},{&quot;family&quot;:&quot;Bouchaud&quot;,&quot;given&quot;:&quot;Olivier&quot;,&quot;parse-names&quot;:false,&quot;dropping-particle&quot;:&quot;&quot;,&quot;non-dropping-particle&quot;:&quot;&quot;},{&quot;family&quot;:&quot;Mechaï&quot;,&quot;given&quot;:&quot;Frédéric&quot;,&quot;parse-names&quot;:false,&quot;dropping-particle&quot;:&quot;&quot;,&quot;non-dropping-particle&quot;:&quot;&quot;},{&quot;family&quot;:&quot;Lamy&quot;,&quot;given&quot;:&quot;Jean Baptiste&quot;,&quot;parse-names&quot;:false,&quot;dropping-particle&quot;:&quot;&quot;,&quot;non-dropping-particle&quot;:&quot;&quot;}],&quot;container-title&quot;:&quot;International Journal of Medical Informatics&quot;,&quot;container-title-short&quot;:&quot;Int J Med Inform&quot;,&quot;accessed&quot;:{&quot;date-parts&quot;:[[2022,11,27]]},&quot;DOI&quot;:&quot;10.1016/J.IJMEDINF.2020.104074&quot;,&quot;ISSN&quot;:&quot;18728243&quot;,&quot;PMID&quot;:&quot;31926355&quot;,&quot;issued&quot;:{&quot;date-parts&quot;:[[2020,4,1]]},&quot;abstract&quot;:&quot;Introduction: Measures for controlling antimicrobial resistance are urgently required. We describe here AntibioGame®, a serious game for improving the training of medical students in antibiotic use in primary care. Objective: We aimed to design a serious game for antibiotics teaching and to evaluate its usability and playability by medical students. Methods: We used various gamification techniques (e.g. use of mascots, avatars, rewards, leader board) and cartoon graphics in the design of AntibioGame®. This game implements clinical case templates built from a list of learning goals defined by a medical team through an analysis of clinical practice guidelines. The game was evaluated by asking medical students to rate their satisfaction and the usability and playability of the game on an electronic form and through group discussions. The electronic form was derived from the MEEGA + scale, a five-point Likert scale including 32 items for assessing both usability and playability. Results: AntibioGame® is a case-based game in which students play the role of a doctor meeting patients in consultation and helping other health professionals to solve their problems, as in real life. The scenarios are realistic and cover situations frequently encountered in primary care. The 57 medical students enrolled found the game attractive, usable, fun, and appropriate for learning. Game quality was considered “good” (score = 60 on the MEEGA + scale). All the students said they would recommend the game, 96 % liked it and 81 % would use it for revision. Conclusion: AntibioGame® is a promising tool for improving knowledge in antibiotic prescription that could easily be included in multifaceted programs for training medical students.&quot;,&quot;publisher&quot;:&quot;Elsevier Ireland Ltd&quot;,&quot;volume&quot;:&quot;136&quot;},&quot;isTemporary&quot;:false},{&quot;id&quot;:&quot;1f46f5cc-9e71-3957-980d-f1d766bb3e48&quot;,&quot;itemData&quot;:{&quot;type&quot;:&quot;article-journal&quot;,&quot;id&quot;:&quot;1f46f5cc-9e71-3957-980d-f1d766bb3e48&quot;,&quot;title&quot;:&quot;EMedOffice: A web-based collaborative serious game for teaching optimal design of a medical practice&quot;,&quot;author&quot;:[{&quot;family&quot;:&quot;Hannig&quot;,&quot;given&quot;:&quot;Andreas&quot;,&quot;parse-names&quot;:false,&quot;dropping-particle&quot;:&quot;&quot;,&quot;non-dropping-particle&quot;:&quot;&quot;},{&quot;family&quot;:&quot;Kuth&quot;,&quot;given&quot;:&quot;Nicole&quot;,&quot;parse-names&quot;:false,&quot;dropping-particle&quot;:&quot;&quot;,&quot;non-dropping-particle&quot;:&quot;&quot;},{&quot;family&quot;:&quot;Özman&quot;,&quot;given&quot;:&quot;Monika&quot;,&quot;parse-names&quot;:false,&quot;dropping-particle&quot;:&quot;&quot;,&quot;non-dropping-particle&quot;:&quot;&quot;},{&quot;family&quot;:&quot;Jonas&quot;,&quot;given&quot;:&quot;Stephan&quot;,&quot;parse-names&quot;:false,&quot;dropping-particle&quot;:&quot;&quot;,&quot;non-dropping-particle&quot;:&quot;&quot;},{&quot;family&quot;:&quot;Spreckelsen&quot;,&quot;given&quot;:&quot;Cord&quot;,&quot;parse-names&quot;:false,&quot;dropping-particle&quot;:&quot;&quot;,&quot;non-dropping-particle&quot;:&quot;&quot;}],&quot;container-title&quot;:&quot;BMC Medical Education&quot;,&quot;container-title-short&quot;:&quot;BMC Med Educ&quot;,&quot;accessed&quot;:{&quot;date-parts&quot;:[[2022,11,27]]},&quot;DOI&quot;:&quot;10.1186/1472-6920-12-104/FIGURES/13&quot;,&quot;ISSN&quot;:&quot;14726920&quot;,&quot;PMID&quot;:&quot;23110606&quot;,&quot;URL&quot;:&quot;https://bmcmededuc.biomedcentral.com/articles/10.1186/1472-6920-12-104&quot;,&quot;issued&quot;:{&quot;date-parts&quot;:[[2012,10,31]]},&quot;page&quot;:&quot;1-15&quot;,&quot;abstract&quot;:&quot;Background: Preparing medical students for the takeover or the start-up of a medical practice is an important challenge in Germany today. Therefore, this paper presents a computer-aided serious game (eMedOffice) developed and currently in use at the RWTH Aachen University Medical School. The game is part of the attempt to teach medical students the organizational and conceptual basics of the medical practice of a general practitioner in a problem-based learning environment. This paper introduces methods and concepts used to develop the serious game and describes the results of an evaluation of the game's application in curricular courses at the Medical School. Results: Results of the conducted evaluation gave evidence of a positive learning effect of the serious game. Educational supervisors observed strong collaboration among the players inspired by the competitive gaming aspects. In addition, an increase in willingness to learn and the exploration of new self-invented ideas were observed and valuable proposals for further prospective enhancements were elicited. A statistical analysis of the results of an evaluation provided a clear indication of the positive learning effect of the game. A usability questionnaire survey revealed a very good overall score of 4.07 (5=best, 1=worst). Conclusions: We consider web-based, collaborative serious games to be a promising means of improving medical education. The insights gained by the implementation of eMedOffice will promote the future development of more effective serious games for integration into curricular courses of the RWTH Aachen University Medical School. © 2012 Hannig et al.; licensee BioMed Central Ltd.&quot;,&quot;publisher&quot;:&quot;BioMed Central&quot;,&quot;issue&quot;:&quot;1&quot;,&quot;volume&quot;:&quot;12&quot;},&quot;isTemporary&quot;:false}]},{&quot;citationID&quot;:&quot;MENDELEY_CITATION_2728bb9d-ff80-4e7e-9083-87b4d7f1b619&quot;,&quot;properties&quot;:{&quot;noteIndex&quot;:0},&quot;isEdited&quot;:false,&quot;manualOverride&quot;:{&quot;isManuallyOverridden&quot;:false,&quot;citeprocText&quot;:&quot;(Chittaro, Buttussi 2015)&quot;,&quot;manualOverrideText&quot;:&quot;&quot;},&quot;citationTag&quot;:&quot;MENDELEY_CITATION_v3_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&quot;,&quot;citationItems&quot;:[{&quot;id&quot;:&quot;b681fa80-3632-3a00-9faa-d4f1bb93e882&quot;,&quot;itemData&quot;:{&quot;type&quot;:&quot;article-journal&quot;,&quot;id&quot;:&quot;b681fa80-3632-3a00-9faa-d4f1bb93e882&quot;,&quot;title&quot;:&quot;Assessing Knowledge Retention of an Immersive Serious Game vs. a Traditional Education Method in Aviation Safety; Assessing Knowledge Retention of an Immersive Serious Game vs. a Traditional Education Method in Aviation Safety&quot;,&quot;author&quot;:[{&quot;family&quot;:&quot;Chittaro&quot;,&quot;given&quot;:&quot;Luca&quot;,&quot;parse-names&quot;:false,&quot;dropping-particle&quot;:&quot;&quot;,&quot;non-dropping-particle&quot;:&quot;&quot;},{&quot;family&quot;:&quot;Buttussi&quot;,&quot;given&quot;:&quot;Fabio&quot;,&quot;parse-names&quot;:false,&quot;dropping-particle&quot;:&quot;&quot;,&quot;non-dropping-particle&quot;:&quot;&quot;}],&quot;container-title&quot;:&quot;IEEE Transactions on Visualization and Computer Graphics&quot;,&quot;container-title-short&quot;:&quot;IEEE Trans Vis Comput Graph&quot;,&quot;DOI&quot;:&quot;10.1109/TVCG.201&quot;,&quot;URL&quot;:&quot;http://www.ieee.org/publications_standards/publications/rights/index.html&quot;,&quot;issued&quot;:{&quot;date-parts&quot;:[[2015]]},&quot;abstract&quot;:&quot;Thanks to the increasing availability of consumer head-mounted displays, educational applications of immersive VR could now reach to the general public, especially if they include gaming elements (immersive serious games). Safety education of citizens could be a particularly promising domain for immersive serious games, because people tend not to pay attention to and benefit from current safety materials. In this paper, we propose an HMD-based immersive game for educating passengers about aviation safety that allows players to experience a serious aircraft emergency with the goal of surviving it. We compare the proposed approach to a traditional aviation safety education method (the safety card) used by airlines. Unlike most studies of VR for safety knowledge acquisition, we do not focus only on assessing learning immediately after the experience but we extend our attention to knowledge retention over a longer time span. This is a fundamental requirement, because people need to retain safety procedures in order to apply them when faced with danger. A knowledge test administered before, immediately after and one week after the experimental condition showed that the immersive serious game was superior to the safety card. Moreover, subjective as well as physiological measurements employed in the study showed that the immersive serious game was more engaging and fear-arousing than the safety card, a factor that can contribute to explain the obtained superior retention, as we discuss in the paper.&quot;,&quot;volume&quot;:&quot;21&quot;},&quot;isTemporary&quot;:false}]},{&quot;citationID&quot;:&quot;MENDELEY_CITATION_daf66dc8-d2ce-49e1-ac2e-266095ce7a8d&quot;,&quot;properties&quot;:{&quot;noteIndex&quot;:0},&quot;isEdited&quot;:false,&quot;manualOverride&quot;:{&quot;isManuallyOverridden&quot;:false,&quot;citeprocText&quot;:&quot;(Alyaz et al. 2017)&quot;,&quot;manualOverrideText&quot;:&quot;&quot;},&quot;citationTag&quot;:&quot;MENDELEY_CITATION_v3_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&quot;,&quot;citationItems&quot;:[{&quot;id&quot;:&quot;f709722f-b04b-31ee-b1dd-c5f87054ef26&quot;,&quot;itemData&quot;:{&quot;type&quot;:&quot;article-journal&quot;,&quot;id&quot;:&quot;f709722f-b04b-31ee-b1dd-c5f87054ef26&quot;,&quot;title&quot;:&quot;A Study on Using Serious Games in Teaching German as a Foreign Language.&quot;,&quot;author&quot;:[{&quot;family&quot;:&quot;Alyaz&quot;,&quot;given&quot;:&quot;Yunus&quot;,&quot;parse-names&quot;:false,&quot;dropping-particle&quot;:&quot;&quot;,&quot;non-dropping-particle&quot;:&quot;&quot;},{&quot;family&quot;:&quot;Spaniel-Weise&quot;,&quot;given&quot;:&quot;Dorothea&quot;,&quot;parse-names&quot;:false,&quot;dropping-particle&quot;:&quot;&quot;,&quot;non-dropping-particle&quot;:&quot;&quot;},{&quot;family&quot;:&quot;Gursoy&quot;,&quot;given&quot;:&quot;Esim&quot;,&quot;parse-names&quot;:false,&quot;dropping-particle&quot;:&quot;&quot;,&quot;non-dropping-particle&quot;:&quot;&quot;}],&quot;container-title&quot;:&quot;Journal of Education and Learning&quot;,&quot;accessed&quot;:{&quot;date-parts&quot;:[[2022,11,27]]},&quot;DOI&quot;:&quot;10.5539/jel.v6n3p250&quot;,&quot;ISSN&quot;:&quot;-1927-525&quot;,&quot;issued&quot;:{&quot;date-parts&quot;:[[2017]]},&quot;page&quot;:&quot;250-264&quot;,&quot;abstract&quot;:&quot;The interest in Digital Game-Based Language Learning (DGBLL) has increased considerably in recent years although being a relatively new approach. Despite the interest that DGBLL took, the studies in the context of German as a Foreign Language (FL) are quite limited. Moreover, DGBLL in the Turkish context is not prevalent. Due to this gap in the literature, a research project was launched at a big state university in Turkey in 2014 to explore the potentials and limitations of DGBLL. The study focuses specifically on serious games for FL teaching and learning. The aim of the project, in addition to the promotion of linguistic skills of the learners, is to contribute to the development of professional qualifications of the future FL teachers. The present research aims to report on the pilot study of the project. A one group pre-test post-test research design was used in the study. Quantitative data was collected via two opinion questionnaires implemented at the beginning and at the end&quot;,&quot;publisher&quot;:&quot;Canadian Center of Science and Education. 1120 Finch Avenue West Suite 701-309, Toronto, OH M3J 3H7, Canada. Tel: 416-642-2606; Fax: 416-642-2608; e-mail: jel@ccsenet.org; Web site: http://www.ccsenet.org/journal/index.php/jel&quot;,&quot;issue&quot;:&quot;3&quot;,&quot;volume&quot;:&quot;6&quot;,&quot;container-title-short&quot;:&quot;&quot;},&quot;isTemporary&quot;:false}]},{&quot;citationID&quot;:&quot;MENDELEY_CITATION_a84cf1fc-c888-4d2d-b691-382732d9e261&quot;,&quot;properties&quot;:{&quot;noteIndex&quot;:0},&quot;isEdited&quot;:false,&quot;manualOverride&quot;:{&quot;isManuallyOverridden&quot;:false,&quot;citeprocText&quot;:&quot;(Serious Brothers 2022)&quot;,&quot;manualOverrideText&quot;:&quot;&quot;},&quot;citationTag&quot;:&quot;MENDELEY_CITATION_v3_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&quot;,&quot;citationItems&quot;:[{&quot;id&quot;:&quot;79c71155-b243-3e40-8e43-79ad26834a0a&quot;,&quot;itemData&quot;:{&quot;type&quot;:&quot;webpage&quot;,&quot;id&quot;:&quot;79c71155-b243-3e40-8e43-79ad26834a0a&quot;,&quot;title&quot;:&quot;Imagine Earth - Planetary Colonization&quot;,&quot;author&quot;:[{&quot;family&quot;:&quot;Serious Brothers&quot;,&quot;given&quot;:&quot;&quot;,&quot;parse-names&quot;:false,&quot;dropping-particle&quot;:&quot;&quot;,&quot;non-dropping-particle&quot;:&quot;&quot;}],&quot;accessed&quot;:{&quot;date-parts&quot;:[[2022,11,27]]},&quot;URL&quot;:&quot;https://www.imagineearth.info/&quot;,&quot;issued&quot;:{&quot;date-parts&quot;:[[2022]]},&quot;container-title-short&quot;:&quot;&quot;},&quot;isTemporary&quot;:false}]},{&quot;citationID&quot;:&quot;MENDELEY_CITATION_f5db5fb2-0164-48f1-9c24-0e146ac279ce&quot;,&quot;properties&quot;:{&quot;noteIndex&quot;:0},&quot;isEdited&quot;:false,&quot;manualOverride&quot;:{&quot;isManuallyOverridden&quot;:false,&quot;citeprocText&quot;:&quot;(SeriousGeoGames Lab 2022)&quot;,&quot;manualOverrideText&quot;:&quot;&quot;},&quot;citationTag&quot;:&quot;MENDELEY_CITATION_v3_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&quot;,&quot;citationItems&quot;:[{&quot;id&quot;:&quot;a2f02b2c-2d75-3a70-87f2-303cb0116373&quot;,&quot;itemData&quot;:{&quot;type&quot;:&quot;webpage&quot;,&quot;id&quot;:&quot;a2f02b2c-2d75-3a70-87f2-303cb0116373&quot;,&quot;title&quot;:&quot;Crabby’s Reef – Gaming for the Earth&quot;,&quot;author&quot;:[{&quot;family&quot;:&quot;SeriousGeoGames Lab&quot;,&quot;given&quot;:&quot;&quot;,&quot;parse-names&quot;:false,&quot;dropping-particle&quot;:&quot;&quot;,&quot;non-dropping-particle&quot;:&quot;&quot;}],&quot;accessed&quot;:{&quot;date-parts&quot;:[[2022,11,27]]},&quot;URL&quot;:&quot;https://seriousgeogames.wpcomstaging.com/activities/crabbysreef/&quot;,&quot;issued&quot;:{&quot;date-parts&quot;:[[2022]]},&quot;container-title-short&quot;:&quot;&quot;},&quot;isTemporary&quot;:false}]},{&quot;citationID&quot;:&quot;MENDELEY_CITATION_720bdf39-d9b9-4b4b-bc84-33b367197c7b&quot;,&quot;properties&quot;:{&quot;noteIndex&quot;:0},&quot;isEdited&quot;:false,&quot;manualOverride&quot;:{&quot;isManuallyOverridden&quot;:false,&quot;citeprocText&quot;:&quot;(Tabletop Audio n.d.)&quot;,&quot;manualOverrideText&quot;:&quot;&quot;},&quot;citationTag&quot;:&quot;MENDELEY_CITATION_v3_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&quot;,&quot;citationItems&quot;:[{&quot;id&quot;:&quot;8df6929a-7747-3690-9fbc-38fa4b0af069&quot;,&quot;itemData&quot;:{&quot;type&quot;:&quot;webpage&quot;,&quot;id&quot;:&quot;8df6929a-7747-3690-9fbc-38fa4b0af069&quot;,&quot;title&quot;:&quot;Ambiences and Music for Tabletop Role Playing Games&quot;,&quot;author&quot;:[{&quot;family&quot;:&quot;Tabletop Audio&quot;,&quot;given&quot;:&quot;&quot;,&quot;parse-names&quot;:false,&quot;dropping-particle&quot;:&quot;&quot;,&quot;non-dropping-particle&quot;:&quot;&quot;}],&quot;accessed&quot;:{&quot;date-parts&quot;:[[2022,11,28]]},&quot;URL&quot;:&quot;https://tabletopaudio.com/&quot;,&quot;container-title-short&quot;:&quot;&quot;},&quot;isTemporary&quot;:false}]}]"/>
     <we:property name="MENDELEY_CITATIONS_LOCALE_CODE" value="&quot;en-GB&quot;"/>
     <we:property name="MENDELEY_CITATIONS_STYLE" value="{&quot;id&quot;:&quot;https://www.zotero.org/styles/nottingham-trent-university-library-harvard&quot;,&quot;title&quot;:&quot;Nottingham Trent University Library - Harvard&quot;,&quot;format&quot;:&quot;author-date&quot;,&quot;defaultLocale&quot;:&quot;en-GB&quot;,&quot;isLocaleCodeValid&quot;:true}"/>
   </we:properties>

--- a/Documentation/Project Report - N0865554.docx
+++ b/Documentation/Project Report - N0865554.docx
@@ -1969,57 +1969,371 @@
     </w:p>
     <w:p>
       <w:r>
-        <w:t xml:space="preserve">This raises the question of what serious games capable of achieving that other more traditional methods of sustainability education cannot. In the study by () wherein they implement and trial a serious game for the purpose of educating teens on XYZ they found that the game resulted in an overall increased levels of interest in the subject matter. Participants also found the gameplay process to be rather enjoyable and thus, were more open and perceptive to the material they were being taught through the game. </w:t>
+        <w:t xml:space="preserve">This raises the question of what serious games </w:t>
+      </w:r>
+      <w:r>
+        <w:t>can achieve</w:t>
+      </w:r>
+      <w:r>
+        <w:t xml:space="preserve"> that other more traditional methods of</w:t>
+      </w:r>
+      <w:r>
+        <w:t xml:space="preserve"> </w:t>
+      </w:r>
+      <w:r>
+        <w:t xml:space="preserve">education cannot. </w:t>
+      </w:r>
+      <w:r>
+        <w:t xml:space="preserve">Research into the </w:t>
+      </w:r>
+      <w:r>
+        <w:t>use of gaming in</w:t>
+      </w:r>
+      <w:r>
+        <w:t xml:space="preserve"> education found that it can make “learning easier”, “student-centred” and “engaging” and thus, more effectively deliver the subject matter</w:t>
+      </w:r>
+      <w:r>
+        <w:t xml:space="preserve"> </w:t>
+      </w:r>
+      <w:sdt>
+        <w:sdtPr>
+          <w:rPr>
+            <w:color w:val="000000"/>
+          </w:rPr>
+          <w:tag w:val="MENDELEY_CITATION_v3_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"/>
+          <w:id w:val="-1101949791"/>
+          <w:placeholder>
+            <w:docPart w:val="DefaultPlaceholder_-1854013440"/>
+          </w:placeholder>
+        </w:sdtPr>
+        <w:sdtContent>
+          <w:r>
+            <w:rPr>
+              <w:color w:val="000000"/>
+            </w:rPr>
+            <w:t>(</w:t>
+          </w:r>
+          <w:proofErr w:type="spellStart"/>
+          <w:r>
+            <w:rPr>
+              <w:color w:val="000000"/>
+            </w:rPr>
+            <w:t>Rossano</w:t>
+          </w:r>
+          <w:proofErr w:type="spellEnd"/>
+          <w:r>
+            <w:rPr>
+              <w:color w:val="000000"/>
+            </w:rPr>
+            <w:t xml:space="preserve"> et al. 2017, p.49)</w:t>
+          </w:r>
+        </w:sdtContent>
+      </w:sdt>
+      <w:r>
+        <w:t xml:space="preserve">. </w:t>
+      </w:r>
+      <w:r>
+        <w:t xml:space="preserve">Serious games have also been noted to facilitate knowledge and skill acquisition in learners </w:t>
+      </w:r>
+      <w:sdt>
+        <w:sdtPr>
+          <w:rPr>
+            <w:color w:val="000000"/>
+          </w:rPr>
+          <w:tag w:val="MENDELEY_CITATION_v3_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"/>
+          <w:id w:val="-814715996"/>
+          <w:placeholder>
+            <w:docPart w:val="DefaultPlaceholder_-1854013440"/>
+          </w:placeholder>
+        </w:sdtPr>
+        <w:sdtContent>
+          <w:r>
+            <w:rPr>
+              <w:color w:val="000000"/>
+            </w:rPr>
+            <w:t>(</w:t>
+          </w:r>
+          <w:proofErr w:type="spellStart"/>
+          <w:r>
+            <w:rPr>
+              <w:color w:val="000000"/>
+            </w:rPr>
+            <w:t>Papastergiou</w:t>
+          </w:r>
+          <w:proofErr w:type="spellEnd"/>
+          <w:r>
+            <w:rPr>
+              <w:color w:val="000000"/>
+            </w:rPr>
+            <w:t xml:space="preserve"> 2009)</w:t>
+          </w:r>
+        </w:sdtContent>
+      </w:sdt>
+      <w:r>
+        <w:t xml:space="preserve">. </w:t>
+      </w:r>
+      <w:r>
+        <w:t xml:space="preserve">Moreover, it’s been </w:t>
+      </w:r>
+      <w:r>
+        <w:t>found</w:t>
+      </w:r>
+      <w:r>
+        <w:t xml:space="preserve"> that </w:t>
+      </w:r>
+      <w:r>
+        <w:t>the gaming dimension</w:t>
+      </w:r>
+      <w:r>
+        <w:t xml:space="preserve"> can also assist learners in developing their “cognitive abilities” and help some “step beyond the boundaries of conventional learning” </w:t>
+      </w:r>
+      <w:sdt>
+        <w:sdtPr>
+          <w:rPr>
+            <w:color w:val="000000"/>
+          </w:rPr>
+          <w:tag w:val="MENDELEY_CITATION_v3_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"/>
+          <w:id w:val="-268154496"/>
+          <w:placeholder>
+            <w:docPart w:val="DefaultPlaceholder_-1854013440"/>
+          </w:placeholder>
+        </w:sdtPr>
+        <w:sdtContent>
+          <w:r>
+            <w:rPr>
+              <w:color w:val="000000"/>
+            </w:rPr>
+            <w:t>(Ullah et al. 2022, p.202)</w:t>
+          </w:r>
+        </w:sdtContent>
+      </w:sdt>
+      <w:r>
+        <w:t xml:space="preserve">. </w:t>
       </w:r>
     </w:p>
     <w:p>
-      <w:r>
-        <w:t>Similarly,</w:t>
+      <w:pPr>
+        <w:rPr>
+          <w:color w:val="000000"/>
+        </w:rPr>
+      </w:pPr>
+      <w:r>
+        <w:t xml:space="preserve">From the perspective of biodiversity, conservation, and climate change there are a few different ways in which a serious game can contribute to the cause. The study by Sandbrook et al. identifies the primary three mechanisms by which games could aid in </w:t>
+      </w:r>
+      <w:r>
+        <w:t xml:space="preserve">biodiversity </w:t>
+      </w:r>
+      <w:r>
+        <w:t>conservation</w:t>
+      </w:r>
+      <w:r>
+        <w:t xml:space="preserve"> efforts</w:t>
+      </w:r>
+      <w:r>
+        <w:t>: education and behaviour change, fundraising, and research promotion</w:t>
+      </w:r>
+      <w:r>
+        <w:t xml:space="preserve"> </w:t>
+      </w:r>
+      <w:sdt>
+        <w:sdtPr>
+          <w:rPr>
+            <w:color w:val="000000"/>
+          </w:rPr>
+          <w:tag w:val="MENDELEY_CITATION_v3_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"/>
+          <w:id w:val="897247393"/>
+          <w:placeholder>
+            <w:docPart w:val="DefaultPlaceholder_-1854013440"/>
+          </w:placeholder>
+        </w:sdtPr>
+        <w:sdtContent>
+          <w:r>
+            <w:rPr>
+              <w:color w:val="000000"/>
+            </w:rPr>
+            <w:t>(Sandbrook et al. 2014)</w:t>
+          </w:r>
+        </w:sdtContent>
+      </w:sdt>
+      <w:r>
+        <w:rPr>
+          <w:color w:val="000000"/>
+        </w:rPr>
+        <w:t>.</w:t>
+      </w:r>
+      <w:r>
+        <w:rPr>
+          <w:color w:val="000000"/>
+        </w:rPr>
+        <w:t xml:space="preserve"> </w:t>
       </w:r>
     </w:p>
-    <w:p/>
-    <w:p>
-      <w:r>
-        <w:t xml:space="preserve">Based on this understanding of the impact serious games has on sustainability education, the next factor to consider are the relevant guidelines involved in ensuring that the game is designed in a manner that best communicates and educates individuals on the relevant subject matter. UNESCO’s guidelines on Education for Sustainable Development </w:t>
-      </w:r>
-      <w:r>
-        <w:t>are</w:t>
-      </w:r>
-      <w:r>
-        <w:t xml:space="preserve"> one such example. It outlines several different competencies that could be potentially covered and taught by a serious game. </w:t>
-      </w:r>
-      <w:r>
-        <w:t>To ensure that the users come away from the game with a base understanding of the issues surrounding the battle between climate change and the chalk stream biodiversity, the game needs to ensure that it facilitates the critical thinking, anticipatory and self-awareness competencies. By developing a sense of self awareness within the game, the player will slowly begin to understand the ways in which their actions can impact the surrounding world. This understanding can then translate outside</w:t>
-      </w:r>
-    </w:p>
-    <w:p/>
-    <w:p/>
-    <w:p>
-      <w:r>
-        <w:t xml:space="preserve">To best represent the existing knowledge and concerns surrounding </w:t>
-      </w:r>
-      <w:r>
-        <w:rPr>
-          <w:b/>
-          <w:bCs/>
-        </w:rPr>
-        <w:t>[ ]</w:t>
-      </w:r>
-      <w:r>
-        <w:t xml:space="preserve"> and climate change’s influence on it via a game, a literature review of the relevant published works in the topic area is necessary. Through developing a deeper understanding of the subject area, it will enable the design and implementation phase to better capture the client’s requirements in relation to the chosen topic.</w:t>
-      </w:r>
-    </w:p>
-    <w:p/>
-    <w:p/>
     <w:p>
       <w:pPr>
         <w:pStyle w:val="Heading2"/>
       </w:pPr>
       <w:bookmarkStart w:id="1" w:name="_Toc120559349"/>
+    </w:p>
+    <w:p>
+      <w:pPr>
+        <w:pStyle w:val="Heading2"/>
+      </w:pPr>
       <w:r>
         <w:t>User Analysis</w:t>
       </w:r>
       <w:bookmarkEnd w:id="1"/>
+    </w:p>
+    <w:p>
+      <w:pPr>
+        <w:rPr>
+          <w:color w:val="000000"/>
+        </w:rPr>
+      </w:pPr>
+      <w:r>
+        <w:rPr>
+          <w:color w:val="000000"/>
+        </w:rPr>
+        <w:t>Through an understanding of the client’s</w:t>
+      </w:r>
+      <w:r>
+        <w:rPr>
+          <w:color w:val="000000"/>
+        </w:rPr>
+        <w:t xml:space="preserve"> </w:t>
+      </w:r>
+      <w:sdt>
+        <w:sdtPr>
+          <w:rPr>
+            <w:color w:val="000000"/>
+          </w:rPr>
+          <w:tag w:val="MENDELEY_CITATION_v3_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"/>
+          <w:id w:val="-1043587345"/>
+          <w:placeholder>
+            <w:docPart w:val="DefaultPlaceholder_-1854013440"/>
+          </w:placeholder>
+        </w:sdtPr>
+        <w:sdtContent>
+          <w:r>
+            <w:rPr>
+              <w:color w:val="000000"/>
+            </w:rPr>
+            <w:t>(Nottingham Trent University 2022)</w:t>
+          </w:r>
+        </w:sdtContent>
+      </w:sdt>
+      <w:r>
+        <w:rPr>
+          <w:color w:val="000000"/>
+        </w:rPr>
+        <w:t xml:space="preserve"> requirements, this project’s game leans towards the education and behaviour change mechanism. The client’s </w:t>
+      </w:r>
+      <w:r>
+        <w:rPr>
+          <w:color w:val="000000"/>
+        </w:rPr>
+        <w:t>needs</w:t>
+      </w:r>
+      <w:r>
+        <w:rPr>
+          <w:color w:val="000000"/>
+        </w:rPr>
+        <w:t xml:space="preserve"> </w:t>
+      </w:r>
+      <w:r>
+        <w:rPr>
+          <w:color w:val="000000"/>
+        </w:rPr>
+        <w:t>denote</w:t>
+      </w:r>
+      <w:r>
+        <w:rPr>
+          <w:color w:val="000000"/>
+        </w:rPr>
+        <w:t xml:space="preserve"> the need for a game that can be used to facilitate discussion in classrooms and that would equip players with a more detailed understanding of the chosen United Nation’s Sustainable Development Goals (UN SDGs) </w:t>
+      </w:r>
+      <w:sdt>
+        <w:sdtPr>
+          <w:rPr>
+            <w:color w:val="000000"/>
+          </w:rPr>
+          <w:tag w:val="MENDELEY_CITATION_v3_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"/>
+          <w:id w:val="-989864804"/>
+          <w:placeholder>
+            <w:docPart w:val="DefaultPlaceholder_-1854013440"/>
+          </w:placeholder>
+        </w:sdtPr>
+        <w:sdtContent>
+          <w:r>
+            <w:rPr>
+              <w:color w:val="000000"/>
+            </w:rPr>
+            <w:t>(United Nations Department of Economic and Social Affairs 2022)</w:t>
+          </w:r>
+        </w:sdtContent>
+      </w:sdt>
+      <w:r>
+        <w:rPr>
+          <w:color w:val="000000"/>
+        </w:rPr>
+        <w:t xml:space="preserve">. </w:t>
+      </w:r>
+      <w:r>
+        <w:rPr>
+          <w:color w:val="000000"/>
+        </w:rPr>
+        <w:t xml:space="preserve">Thus, the project’s target audience would be university students. The goals of the game being to educate and potentially influence a change in behaviour with regards to the relationship between biodiversity and climate change in ‘winterbourne’ chalk streams. </w:t>
+      </w:r>
+    </w:p>
+    <w:p>
+      <w:pPr>
+        <w:rPr>
+          <w:color w:val="000000"/>
+        </w:rPr>
+      </w:pPr>
+      <w:r>
+        <w:rPr>
+          <w:color w:val="000000"/>
+        </w:rPr>
+        <w:t xml:space="preserve">A common concern when developing games for sustainability and conservation is whether it is able to capture the interest of the player </w:t>
+      </w:r>
+      <w:r>
+        <w:rPr>
+          <w:b/>
+          <w:bCs/>
+          <w:color w:val="000000"/>
+        </w:rPr>
+        <w:t>[SOMETHING HERE?]</w:t>
+      </w:r>
+      <w:r>
+        <w:rPr>
+          <w:color w:val="000000"/>
+        </w:rPr>
+        <w:t>.</w:t>
+      </w:r>
+    </w:p>
+    <w:p>
+      <w:r>
+        <w:rPr>
+          <w:color w:val="000000"/>
+        </w:rPr>
+        <w:t>There are currently numerous educational games for biodiversity and conservation, a particularly relevant one that matches the subject matter of this project</w:t>
+      </w:r>
+    </w:p>
+    <w:p>
+      <w:r>
+        <w:t xml:space="preserve">In the study by () wherein they implement and trial a serious game for the purpose of educating teens on XYZ they found that the game resulted in an overall increased levels of interest in the subject matter. Participants also found the gameplay process to be rather enjoyable and thus, were more open and perceptive to the material they were being taught through the game. </w:t>
+      </w:r>
+    </w:p>
+    <w:p>
+      <w:r>
+        <w:t>Similarly,</w:t>
+      </w:r>
+    </w:p>
+    <w:p/>
+    <w:p>
+      <w:r>
+        <w:br w:type="page"/>
+      </w:r>
     </w:p>
     <w:p>
       <w:pPr>
@@ -2027,10 +2341,39 @@
       </w:pPr>
       <w:bookmarkStart w:id="2" w:name="_Toc120559350"/>
       <w:r>
+        <w:lastRenderedPageBreak/>
         <w:t>Task Analysis</w:t>
       </w:r>
       <w:bookmarkEnd w:id="2"/>
     </w:p>
+    <w:p>
+      <w:r>
+        <w:t>Based on this understanding of the impact serious games has on sustainability education, the next factor to consider are the relevant guidelines involved in ensuring that the game</w:t>
+      </w:r>
+      <w:r>
+        <w:t>’s objectives and tasks are</w:t>
+      </w:r>
+      <w:r>
+        <w:t xml:space="preserve"> designed in a manner that best communicates and educates individuals on the relevant subject matter.</w:t>
+      </w:r>
+    </w:p>
+    <w:p>
+      <w:r>
+        <w:t xml:space="preserve">UNESCO’s guidelines on Education for Sustainable Development </w:t>
+      </w:r>
+      <w:r>
+        <w:t>are</w:t>
+      </w:r>
+      <w:r>
+        <w:t xml:space="preserve"> one such example. It outlines several different competencies that could be potentially covered and taught by a serious game. </w:t>
+      </w:r>
+      <w:r>
+        <w:t>To ensure that the users come away from the game with a base understanding of the issues surrounding the battle between climate change and the chalk stream biodiversity, the game needs to ensure that it facilitates the critical thinking, anticipatory and self-awareness competencies. By developing a sense of self awareness within the game, the player will slowly begin to understand the ways in which their actions can impact the surrounding world. This understanding can then translate outside</w:t>
+      </w:r>
+    </w:p>
+    <w:p/>
+    <w:p/>
+    <w:p/>
     <w:p>
       <w:pPr>
         <w:pStyle w:val="Heading2"/>
@@ -2560,6 +2903,7 @@
               <w:rPr>
                 <w:rStyle w:val="IntenseEmphasis"/>
               </w:rPr>
+              <w:lastRenderedPageBreak/>
               <w:t>Environment Analysis</w:t>
             </w:r>
           </w:p>
@@ -3018,10 +3362,7 @@
     </w:p>
     <w:p>
       <w:r>
-        <w:t xml:space="preserve">The Winterbourne Babysitter is a single-player web-browser-hosted game set in an allegorical fantasy village scene based on the winterbourne chalk streams. The village residents are made up of the whimsical biodiversity that can be found in such a place. </w:t>
-      </w:r>
-      <w:r>
-        <w:t>Players enter the game as a tiny Kobold that’s been enlisted to help take care of the villager’s eggs during the drought season. However, when climate change begins to negatively impact the weather conditions, the player must begin to battle against the unpredictability of nature to ensure the community continues to thrive.</w:t>
+        <w:t>The Winterbourne Babysitter is a single-player web-browser-hosted game set in an allegorical fantasy village scene based on the winterbourne chalk streams. The village residents are made up of the whimsical biodiversity that can be found in such a place. Players enter the game as a tiny Kobold that’s been enlisted to help take care of the villager’s eggs during the drought season. However, when climate change begins to negatively impact the weather conditions, the player must begin to battle against the unpredictability of nature to ensure the community continues to thrive.</w:t>
       </w:r>
     </w:p>
     <w:p>
@@ -3226,7 +3567,7 @@
           <w:rPr>
             <w:color w:val="000000"/>
           </w:rPr>
-          <w:tag w:val="MENDELEY_CITATION_v3_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"/>
+          <w:tag w:val="MENDELEY_CITATION_v3_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"/>
           <w:id w:val="1628516269"/>
           <w:placeholder>
             <w:docPart w:val="DefaultPlaceholder_-1854013440"/>
@@ -3237,7 +3578,7 @@
             <w:rPr>
               <w:color w:val="000000"/>
             </w:rPr>
-            <w:t>(Tabletop Audio n.d.)</w:t>
+            <w:t>(Tabletop Audio 2022)</w:t>
           </w:r>
         </w:sdtContent>
       </w:sdt>
@@ -3393,7 +3734,7 @@
             <w:autoSpaceDE w:val="0"/>
             <w:autoSpaceDN w:val="0"/>
             <w:ind w:hanging="480"/>
-            <w:divId w:val="1657221990"/>
+            <w:divId w:val="2000383243"/>
             <w:rPr>
               <w:rFonts w:eastAsia="Times New Roman"/>
               <w:sz w:val="24"/>
@@ -3448,7 +3789,7 @@
             <w:autoSpaceDE w:val="0"/>
             <w:autoSpaceDN w:val="0"/>
             <w:ind w:hanging="480"/>
-            <w:divId w:val="1840541554"/>
+            <w:divId w:val="1657301293"/>
             <w:rPr>
               <w:rFonts w:eastAsia="Times New Roman"/>
             </w:rPr>
@@ -3501,7 +3842,7 @@
             <w:autoSpaceDE w:val="0"/>
             <w:autoSpaceDN w:val="0"/>
             <w:ind w:hanging="480"/>
-            <w:divId w:val="367949172"/>
+            <w:divId w:val="45228791"/>
             <w:rPr>
               <w:rFonts w:eastAsia="Times New Roman"/>
             </w:rPr>
@@ -3554,7 +3895,7 @@
             <w:autoSpaceDE w:val="0"/>
             <w:autoSpaceDN w:val="0"/>
             <w:ind w:hanging="480"/>
-            <w:divId w:val="234170043"/>
+            <w:divId w:val="2120950028"/>
             <w:rPr>
               <w:rFonts w:eastAsia="Times New Roman"/>
             </w:rPr>
@@ -3563,7 +3904,7 @@
             <w:rPr>
               <w:rFonts w:eastAsia="Times New Roman"/>
             </w:rPr>
-            <w:t>Serious Brothers, 2022. Imagine Earth - Planetary Colonization [online]. Available at: https://www.imagineearth.info/ [Accessed 27 November 2022].</w:t>
+            <w:t>Nottingham Trent University, 2022. Green Academy Team [online]. Available at: https://www.ntu.ac.uk/about-us/strategy/sustainability/sustainability-in-curriculum/meet-the-team [Accessed 29 November 2022].</w:t>
           </w:r>
         </w:p>
         <w:p>
@@ -3571,7 +3912,7 @@
             <w:autoSpaceDE w:val="0"/>
             <w:autoSpaceDN w:val="0"/>
             <w:ind w:hanging="480"/>
-            <w:divId w:val="1621063763"/>
+            <w:divId w:val="1675766352"/>
             <w:rPr>
               <w:rFonts w:eastAsia="Times New Roman"/>
             </w:rPr>
@@ -3581,28 +3922,28 @@
             <w:rPr>
               <w:rFonts w:eastAsia="Times New Roman"/>
             </w:rPr>
-            <w:t>SeriousGeoGames</w:t>
+            <w:t>Papastergiou</w:t>
           </w:r>
           <w:proofErr w:type="spellEnd"/>
           <w:r>
             <w:rPr>
               <w:rFonts w:eastAsia="Times New Roman"/>
             </w:rPr>
-            <w:t xml:space="preserve"> Lab, 2022. </w:t>
-          </w:r>
-          <w:proofErr w:type="spellStart"/>
-          <w:r>
-            <w:rPr>
-              <w:rFonts w:eastAsia="Times New Roman"/>
-            </w:rPr>
-            <w:t>Crabby’s</w:t>
-          </w:r>
-          <w:proofErr w:type="spellEnd"/>
-          <w:r>
-            <w:rPr>
-              <w:rFonts w:eastAsia="Times New Roman"/>
-            </w:rPr>
-            <w:t xml:space="preserve"> Reef – Gaming for the Earth [online]. Available at: https://seriousgeogames.wpcomstaging.com/activities/crabbysreef/ [Accessed 27 November 2022].</w:t>
+            <w:t xml:space="preserve">, M., 2009. Digital Game-Based Learning in high school Computer Science education: Impact on educational effectiveness and student motivation. </w:t>
+          </w:r>
+          <w:r>
+            <w:rPr>
+              <w:rFonts w:eastAsia="Times New Roman"/>
+              <w:i/>
+              <w:iCs/>
+            </w:rPr>
+            <w:t>Computers &amp; Education</w:t>
+          </w:r>
+          <w:r>
+            <w:rPr>
+              <w:rFonts w:eastAsia="Times New Roman"/>
+            </w:rPr>
+            <w:t>, 52(1), pp.1–12. 10.1016/J.COMPEDU.2008.06.004.</w:t>
           </w:r>
         </w:p>
         <w:p>
@@ -3610,16 +3951,52 @@
             <w:autoSpaceDE w:val="0"/>
             <w:autoSpaceDN w:val="0"/>
             <w:ind w:hanging="480"/>
-            <w:divId w:val="819005210"/>
+            <w:divId w:val="1515413277"/>
             <w:rPr>
               <w:rFonts w:eastAsia="Times New Roman"/>
             </w:rPr>
           </w:pPr>
-          <w:r>
-            <w:rPr>
-              <w:rFonts w:eastAsia="Times New Roman"/>
-            </w:rPr>
-            <w:t>Tabletop Audio, Ambiences and Music for Tabletop Role Playing Games [online]. Available at: https://tabletopaudio.com/ [Accessed 28 November 2022].</w:t>
+          <w:proofErr w:type="spellStart"/>
+          <w:r>
+            <w:rPr>
+              <w:rFonts w:eastAsia="Times New Roman"/>
+            </w:rPr>
+            <w:t>Rossano</w:t>
+          </w:r>
+          <w:proofErr w:type="spellEnd"/>
+          <w:r>
+            <w:rPr>
+              <w:rFonts w:eastAsia="Times New Roman"/>
+            </w:rPr>
+            <w:t xml:space="preserve">, V., </w:t>
+          </w:r>
+          <w:proofErr w:type="spellStart"/>
+          <w:r>
+            <w:rPr>
+              <w:rFonts w:eastAsia="Times New Roman"/>
+            </w:rPr>
+            <w:t>Roselli</w:t>
+          </w:r>
+          <w:proofErr w:type="spellEnd"/>
+          <w:r>
+            <w:rPr>
+              <w:rFonts w:eastAsia="Times New Roman"/>
+            </w:rPr>
+            <w:t xml:space="preserve">, T., Calvano, G., 2017. A serious game to promote environmental attitude [online]. </w:t>
+          </w:r>
+          <w:r>
+            <w:rPr>
+              <w:rFonts w:eastAsia="Times New Roman"/>
+              <w:i/>
+              <w:iCs/>
+            </w:rPr>
+            <w:t>Smart Innovation, Systems and Technologies</w:t>
+          </w:r>
+          <w:r>
+            <w:rPr>
+              <w:rFonts w:eastAsia="Times New Roman"/>
+            </w:rPr>
+            <w:t>, 75, pp.48–55. Available at: https://link.springer.com/chapter/10.1007/978-3-319-59451-4_5 [Accessed 27 November 2022].</w:t>
           </w:r>
         </w:p>
         <w:p>
@@ -3627,7 +4004,55 @@
             <w:autoSpaceDE w:val="0"/>
             <w:autoSpaceDN w:val="0"/>
             <w:ind w:hanging="480"/>
-            <w:divId w:val="2017879050"/>
+            <w:divId w:val="249701238"/>
+            <w:rPr>
+              <w:rFonts w:eastAsia="Times New Roman"/>
+            </w:rPr>
+          </w:pPr>
+          <w:r>
+            <w:rPr>
+              <w:rFonts w:eastAsia="Times New Roman"/>
+            </w:rPr>
+            <w:t xml:space="preserve">Sandbrook, C., Adams, W.M., </w:t>
+          </w:r>
+          <w:proofErr w:type="spellStart"/>
+          <w:r>
+            <w:rPr>
+              <w:rFonts w:eastAsia="Times New Roman"/>
+            </w:rPr>
+            <w:t>Monteferri</w:t>
+          </w:r>
+          <w:proofErr w:type="spellEnd"/>
+          <w:r>
+            <w:rPr>
+              <w:rFonts w:eastAsia="Times New Roman"/>
+            </w:rPr>
+            <w:t>, B., 2014. Digital Games and Biodiversity Conservation [online]. Available at: https://conbio.onlinelibrary.wiley.com/doi/10.1111/conl.12113.</w:t>
+          </w:r>
+        </w:p>
+        <w:p>
+          <w:pPr>
+            <w:autoSpaceDE w:val="0"/>
+            <w:autoSpaceDN w:val="0"/>
+            <w:ind w:hanging="480"/>
+            <w:divId w:val="1846433215"/>
+            <w:rPr>
+              <w:rFonts w:eastAsia="Times New Roman"/>
+            </w:rPr>
+          </w:pPr>
+          <w:r>
+            <w:rPr>
+              <w:rFonts w:eastAsia="Times New Roman"/>
+            </w:rPr>
+            <w:t>Serious Brothers, 2022. Imagine Earth - Planetary Colonization [online]. Available at: https://www.imagineearth.info/ [Accessed 27 November 2022].</w:t>
+          </w:r>
+        </w:p>
+        <w:p>
+          <w:pPr>
+            <w:autoSpaceDE w:val="0"/>
+            <w:autoSpaceDN w:val="0"/>
+            <w:ind w:hanging="480"/>
+            <w:divId w:val="287979341"/>
             <w:rPr>
               <w:rFonts w:eastAsia="Times New Roman"/>
             </w:rPr>
@@ -3637,6 +4062,62 @@
             <w:rPr>
               <w:rFonts w:eastAsia="Times New Roman"/>
             </w:rPr>
+            <w:t>SeriousGeoGames</w:t>
+          </w:r>
+          <w:proofErr w:type="spellEnd"/>
+          <w:r>
+            <w:rPr>
+              <w:rFonts w:eastAsia="Times New Roman"/>
+            </w:rPr>
+            <w:t xml:space="preserve"> Lab, 2022. </w:t>
+          </w:r>
+          <w:proofErr w:type="spellStart"/>
+          <w:r>
+            <w:rPr>
+              <w:rFonts w:eastAsia="Times New Roman"/>
+            </w:rPr>
+            <w:t>Crabby’s</w:t>
+          </w:r>
+          <w:proofErr w:type="spellEnd"/>
+          <w:r>
+            <w:rPr>
+              <w:rFonts w:eastAsia="Times New Roman"/>
+            </w:rPr>
+            <w:t xml:space="preserve"> Reef – Gaming for the Earth [online]. Available at: https://seriousgeogames.wpcomstaging.com/activities/crabbysreef/ [Accessed 27 November 2022].</w:t>
+          </w:r>
+        </w:p>
+        <w:p>
+          <w:pPr>
+            <w:autoSpaceDE w:val="0"/>
+            <w:autoSpaceDN w:val="0"/>
+            <w:ind w:hanging="480"/>
+            <w:divId w:val="769668878"/>
+            <w:rPr>
+              <w:rFonts w:eastAsia="Times New Roman"/>
+            </w:rPr>
+          </w:pPr>
+          <w:r>
+            <w:rPr>
+              <w:rFonts w:eastAsia="Times New Roman"/>
+            </w:rPr>
+            <w:t>Tabletop Audio, 2022. Ambiences and Music for Tabletop Role Playing Games [online]. Available at: https://tabletopaudio.com/ [Accessed 28 November 2022].</w:t>
+          </w:r>
+        </w:p>
+        <w:p>
+          <w:pPr>
+            <w:autoSpaceDE w:val="0"/>
+            <w:autoSpaceDN w:val="0"/>
+            <w:ind w:hanging="480"/>
+            <w:divId w:val="630326768"/>
+            <w:rPr>
+              <w:rFonts w:eastAsia="Times New Roman"/>
+            </w:rPr>
+          </w:pPr>
+          <w:proofErr w:type="spellStart"/>
+          <w:r>
+            <w:rPr>
+              <w:rFonts w:eastAsia="Times New Roman"/>
+            </w:rPr>
             <w:t>Tsopra</w:t>
           </w:r>
           <w:proofErr w:type="spellEnd"/>
@@ -3673,6 +4154,54 @@
               <w:rFonts w:eastAsia="Times New Roman"/>
             </w:rPr>
             <w:t>, 136. 10.1016/J.IJMEDINF.2020.104074.</w:t>
+          </w:r>
+        </w:p>
+        <w:p>
+          <w:pPr>
+            <w:autoSpaceDE w:val="0"/>
+            <w:autoSpaceDN w:val="0"/>
+            <w:ind w:hanging="480"/>
+            <w:divId w:val="1637494611"/>
+            <w:rPr>
+              <w:rFonts w:eastAsia="Times New Roman"/>
+            </w:rPr>
+          </w:pPr>
+          <w:r>
+            <w:rPr>
+              <w:rFonts w:eastAsia="Times New Roman"/>
+            </w:rPr>
+            <w:t xml:space="preserve">Ullah, M. et al., 2022. Serious Games in Science Education. A Systematic Literature Review. </w:t>
+          </w:r>
+          <w:r>
+            <w:rPr>
+              <w:rFonts w:eastAsia="Times New Roman"/>
+              <w:i/>
+              <w:iCs/>
+            </w:rPr>
+            <w:t>Virtual Reality and Intelligent Hardware</w:t>
+          </w:r>
+          <w:r>
+            <w:rPr>
+              <w:rFonts w:eastAsia="Times New Roman"/>
+            </w:rPr>
+            <w:t>, 4(3), pp.189–209. 10.1016/J.VRIH.2022.02.001.</w:t>
+          </w:r>
+        </w:p>
+        <w:p>
+          <w:pPr>
+            <w:autoSpaceDE w:val="0"/>
+            <w:autoSpaceDN w:val="0"/>
+            <w:ind w:hanging="480"/>
+            <w:divId w:val="523255058"/>
+            <w:rPr>
+              <w:rFonts w:eastAsia="Times New Roman"/>
+            </w:rPr>
+          </w:pPr>
+          <w:r>
+            <w:rPr>
+              <w:rFonts w:eastAsia="Times New Roman"/>
+            </w:rPr>
+            <w:t>United Nations Department of Economic and Social Affairs, 2022. THE 17 GOALS | Sustainable Development [online]. Available at: https://sdgs.un.org/goals [Accessed 29 November 2022].</w:t>
           </w:r>
         </w:p>
         <w:p>
@@ -4446,6 +4975,7 @@
   </w:compat>
   <w:rsids>
     <w:rsidRoot w:val="00787325"/>
+    <w:rsid w:val="00742DBF"/>
     <w:rsid w:val="00787325"/>
     <w:rsid w:val="00AF1797"/>
     <w:rsid w:val="00C065A9"/>
@@ -5219,7 +5749,7 @@
 
 <file path=word/webextensions/taskpanes.xml><?xml version="1.0" encoding="utf-8"?>
 <wetp:taskpanes xmlns:wetp="http://schemas.microsoft.com/office/webextensions/taskpanes/2010/11">
-  <wetp:taskpane dockstate="right" visibility="0" width="438" row="3">
+  <wetp:taskpane dockstate="right" visibility="0" width="350" row="4">
     <wetp:webextensionref xmlns:r="http://schemas.openxmlformats.org/officeDocument/2006/relationships" r:id="rId1"/>
   </wetp:taskpane>
 </wetp:taskpanes>
@@ -5232,7 +5762,7 @@
     <we:reference id="WA104382081" version="1.46.0.0" store="" storeType="OMEX"/>
   </we:alternateReferences>
   <we:properties>
-    <we:property name="MENDELEY_CITATIONS" value="[{&quot;citationID&quot;:&quot;MENDELEY_CITATION_484ee64c-5928-4be2-b24c-d222e45da687&quot;,&quot;properties&quot;:{&quot;noteIndex&quot;:0},&quot;isEdited&quot;:false,&quot;manualOverride&quot;:{&quot;isManuallyOverridden&quot;:false,&quot;citeprocText&quot;:&quot;(Tsopra et al. 2020; Hannig et al. 2012)&quot;,&quot;manualOverrideText&quot;:&quot;&quot;},&quot;citationTag&quot;:&quot;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&quot;,&quot;citationItems&quot;:[{&quot;id&quot;:&quot;92487da4-b5b7-3a6a-9d76-50c934f8f4e1&quot;,&quot;itemData&quot;:{&quot;type&quot;:&quot;article-journal&quot;,&quot;id&quot;:&quot;92487da4-b5b7-3a6a-9d76-50c934f8f4e1&quot;,&quot;title&quot;:&quot;AntibioGame®: A serious game for teaching medical students about antibiotic use&quot;,&quot;author&quot;:[{&quot;family&quot;:&quot;Tsopra&quot;,&quot;given&quot;:&quot;Rosy&quot;,&quot;parse-names&quot;:false,&quot;dropping-particle&quot;:&quot;&quot;,&quot;non-dropping-particle&quot;:&quot;&quot;},{&quot;family&quot;:&quot;Courtine&quot;,&quot;given&quot;:&quot;Mélanie&quot;,&quot;parse-names&quot;:false,&quot;dropping-particle&quot;:&quot;&quot;,&quot;non-dropping-particle&quot;:&quot;&quot;},{&quot;family&quot;:&quot;Sedki&quot;,&quot;given&quot;:&quot;Karima&quot;,&quot;parse-names&quot;:false,&quot;dropping-particle&quot;:&quot;&quot;,&quot;non-dropping-particle&quot;:&quot;&quot;},{&quot;family&quot;:&quot;Eap&quot;,&quot;given&quot;:&quot;David&quot;,&quot;parse-names&quot;:false,&quot;dropping-particle&quot;:&quot;&quot;,&quot;non-dropping-particle&quot;:&quot;&quot;},{&quot;family&quot;:&quot;Cabal&quot;,&quot;given&quot;:&quot;Manon&quot;,&quot;parse-names&quot;:false,&quot;dropping-particle&quot;:&quot;&quot;,&quot;non-dropping-particle&quot;:&quot;&quot;},{&quot;family&quot;:&quot;Cohen&quot;,&quot;given&quot;:&quot;Samuel&quot;,&quot;parse-names&quot;:false,&quot;dropping-particle&quot;:&quot;&quot;,&quot;non-dropping-particle&quot;:&quot;&quot;},{&quot;family&quot;:&quot;Bouchaud&quot;,&quot;given&quot;:&quot;Olivier&quot;,&quot;parse-names&quot;:false,&quot;dropping-particle&quot;:&quot;&quot;,&quot;non-dropping-particle&quot;:&quot;&quot;},{&quot;family&quot;:&quot;Mechaï&quot;,&quot;given&quot;:&quot;Frédéric&quot;,&quot;parse-names&quot;:false,&quot;dropping-particle&quot;:&quot;&quot;,&quot;non-dropping-particle&quot;:&quot;&quot;},{&quot;family&quot;:&quot;Lamy&quot;,&quot;given&quot;:&quot;Jean Baptiste&quot;,&quot;parse-names&quot;:false,&quot;dropping-particle&quot;:&quot;&quot;,&quot;non-dropping-particle&quot;:&quot;&quot;}],&quot;container-title&quot;:&quot;International Journal of Medical Informatics&quot;,&quot;container-title-short&quot;:&quot;Int J Med Inform&quot;,&quot;accessed&quot;:{&quot;date-parts&quot;:[[2022,11,27]]},&quot;DOI&quot;:&quot;10.1016/J.IJMEDINF.2020.104074&quot;,&quot;ISSN&quot;:&quot;18728243&quot;,&quot;PMID&quot;:&quot;31926355&quot;,&quot;issued&quot;:{&quot;date-parts&quot;:[[2020,4,1]]},&quot;abstract&quot;:&quot;Introduction: Measures for controlling antimicrobial resistance are urgently required. We describe here AntibioGame®, a serious game for improving the training of medical students in antibiotic use in primary care. Objective: We aimed to design a serious game for antibiotics teaching and to evaluate its usability and playability by medical students. Methods: We used various gamification techniques (e.g. use of mascots, avatars, rewards, leader board) and cartoon graphics in the design of AntibioGame®. This game implements clinical case templates built from a list of learning goals defined by a medical team through an analysis of clinical practice guidelines. The game was evaluated by asking medical students to rate their satisfaction and the usability and playability of the game on an electronic form and through group discussions. The electronic form was derived from the MEEGA + scale, a five-point Likert scale including 32 items for assessing both usability and playability. Results: AntibioGame® is a case-based game in which students play the role of a doctor meeting patients in consultation and helping other health professionals to solve their problems, as in real life. The scenarios are realistic and cover situations frequently encountered in primary care. The 57 medical students enrolled found the game attractive, usable, fun, and appropriate for learning. Game quality was considered “good” (score = 60 on the MEEGA + scale). All the students said they would recommend the game, 96 % liked it and 81 % would use it for revision. Conclusion: AntibioGame® is a promising tool for improving knowledge in antibiotic prescription that could easily be included in multifaceted programs for training medical students.&quot;,&quot;publisher&quot;:&quot;Elsevier Ireland Ltd&quot;,&quot;volume&quot;:&quot;136&quot;},&quot;isTemporary&quot;:false},{&quot;id&quot;:&quot;1f46f5cc-9e71-3957-980d-f1d766bb3e48&quot;,&quot;itemData&quot;:{&quot;type&quot;:&quot;article-journal&quot;,&quot;id&quot;:&quot;1f46f5cc-9e71-3957-980d-f1d766bb3e48&quot;,&quot;title&quot;:&quot;EMedOffice: A web-based collaborative serious game for teaching optimal design of a medical practice&quot;,&quot;author&quot;:[{&quot;family&quot;:&quot;Hannig&quot;,&quot;given&quot;:&quot;Andreas&quot;,&quot;parse-names&quot;:false,&quot;dropping-particle&quot;:&quot;&quot;,&quot;non-dropping-particle&quot;:&quot;&quot;},{&quot;family&quot;:&quot;Kuth&quot;,&quot;given&quot;:&quot;Nicole&quot;,&quot;parse-names&quot;:false,&quot;dropping-particle&quot;:&quot;&quot;,&quot;non-dropping-particle&quot;:&quot;&quot;},{&quot;family&quot;:&quot;Özman&quot;,&quot;given&quot;:&quot;Monika&quot;,&quot;parse-names&quot;:false,&quot;dropping-particle&quot;:&quot;&quot;,&quot;non-dropping-particle&quot;:&quot;&quot;},{&quot;family&quot;:&quot;Jonas&quot;,&quot;given&quot;:&quot;Stephan&quot;,&quot;parse-names&quot;:false,&quot;dropping-particle&quot;:&quot;&quot;,&quot;non-dropping-particle&quot;:&quot;&quot;},{&quot;family&quot;:&quot;Spreckelsen&quot;,&quot;given&quot;:&quot;Cord&quot;,&quot;parse-names&quot;:false,&quot;dropping-particle&quot;:&quot;&quot;,&quot;non-dropping-particle&quot;:&quot;&quot;}],&quot;container-title&quot;:&quot;BMC Medical Education&quot;,&quot;container-title-short&quot;:&quot;BMC Med Educ&quot;,&quot;accessed&quot;:{&quot;date-parts&quot;:[[2022,11,27]]},&quot;DOI&quot;:&quot;10.1186/1472-6920-12-104/FIGURES/13&quot;,&quot;ISSN&quot;:&quot;14726920&quot;,&quot;PMID&quot;:&quot;23110606&quot;,&quot;URL&quot;:&quot;https://bmcmededuc.biomedcentral.com/articles/10.1186/1472-6920-12-104&quot;,&quot;issued&quot;:{&quot;date-parts&quot;:[[2012,10,31]]},&quot;page&quot;:&quot;1-15&quot;,&quot;abstract&quot;:&quot;Background: Preparing medical students for the takeover or the start-up of a medical practice is an important challenge in Germany today. Therefore, this paper presents a computer-aided serious game (eMedOffice) developed and currently in use at the RWTH Aachen University Medical School. The game is part of the attempt to teach medical students the organizational and conceptual basics of the medical practice of a general practitioner in a problem-based learning environment. This paper introduces methods and concepts used to develop the serious game and describes the results of an evaluation of the game's application in curricular courses at the Medical School. Results: Results of the conducted evaluation gave evidence of a positive learning effect of the serious game. Educational supervisors observed strong collaboration among the players inspired by the competitive gaming aspects. In addition, an increase in willingness to learn and the exploration of new self-invented ideas were observed and valuable proposals for further prospective enhancements were elicited. A statistical analysis of the results of an evaluation provided a clear indication of the positive learning effect of the game. A usability questionnaire survey revealed a very good overall score of 4.07 (5=best, 1=worst). Conclusions: We consider web-based, collaborative serious games to be a promising means of improving medical education. The insights gained by the implementation of eMedOffice will promote the future development of more effective serious games for integration into curricular courses of the RWTH Aachen University Medical School. © 2012 Hannig et al.; licensee BioMed Central Ltd.&quot;,&quot;publisher&quot;:&quot;BioMed Central&quot;,&quot;issue&quot;:&quot;1&quot;,&quot;volume&quot;:&quot;12&quot;},&quot;isTemporary&quot;:false}]},{&quot;citationID&quot;:&quot;MENDELEY_CITATION_2728bb9d-ff80-4e7e-9083-87b4d7f1b619&quot;,&quot;properties&quot;:{&quot;noteIndex&quot;:0},&quot;isEdited&quot;:false,&quot;manualOverride&quot;:{&quot;isManuallyOverridden&quot;:false,&quot;citeprocText&quot;:&quot;(Chittaro, Buttussi 2015)&quot;,&quot;manualOverrideText&quot;:&quot;&quot;},&quot;citationTag&quot;:&quot;MENDELEY_CITATION_v3_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&quot;,&quot;citationItems&quot;:[{&quot;id&quot;:&quot;b681fa80-3632-3a00-9faa-d4f1bb93e882&quot;,&quot;itemData&quot;:{&quot;type&quot;:&quot;article-journal&quot;,&quot;id&quot;:&quot;b681fa80-3632-3a00-9faa-d4f1bb93e882&quot;,&quot;title&quot;:&quot;Assessing Knowledge Retention of an Immersive Serious Game vs. a Traditional Education Method in Aviation Safety; Assessing Knowledge Retention of an Immersive Serious Game vs. a Traditional Education Method in Aviation Safety&quot;,&quot;author&quot;:[{&quot;family&quot;:&quot;Chittaro&quot;,&quot;given&quot;:&quot;Luca&quot;,&quot;parse-names&quot;:false,&quot;dropping-particle&quot;:&quot;&quot;,&quot;non-dropping-particle&quot;:&quot;&quot;},{&quot;family&quot;:&quot;Buttussi&quot;,&quot;given&quot;:&quot;Fabio&quot;,&quot;parse-names&quot;:false,&quot;dropping-particle&quot;:&quot;&quot;,&quot;non-dropping-particle&quot;:&quot;&quot;}],&quot;container-title&quot;:&quot;IEEE Transactions on Visualization and Computer Graphics&quot;,&quot;container-title-short&quot;:&quot;IEEE Trans Vis Comput Graph&quot;,&quot;DOI&quot;:&quot;10.1109/TVCG.201&quot;,&quot;URL&quot;:&quot;http://www.ieee.org/publications_standards/publications/rights/index.html&quot;,&quot;issued&quot;:{&quot;date-parts&quot;:[[2015]]},&quot;abstract&quot;:&quot;Thanks to the increasing availability of consumer head-mounted displays, educational applications of immersive VR could now reach to the general public, especially if they include gaming elements (immersive serious games). Safety education of citizens could be a particularly promising domain for immersive serious games, because people tend not to pay attention to and benefit from current safety materials. In this paper, we propose an HMD-based immersive game for educating passengers about aviation safety that allows players to experience a serious aircraft emergency with the goal of surviving it. We compare the proposed approach to a traditional aviation safety education method (the safety card) used by airlines. Unlike most studies of VR for safety knowledge acquisition, we do not focus only on assessing learning immediately after the experience but we extend our attention to knowledge retention over a longer time span. This is a fundamental requirement, because people need to retain safety procedures in order to apply them when faced with danger. A knowledge test administered before, immediately after and one week after the experimental condition showed that the immersive serious game was superior to the safety card. Moreover, subjective as well as physiological measurements employed in the study showed that the immersive serious game was more engaging and fear-arousing than the safety card, a factor that can contribute to explain the obtained superior retention, as we discuss in the paper.&quot;,&quot;volume&quot;:&quot;21&quot;},&quot;isTemporary&quot;:false}]},{&quot;citationID&quot;:&quot;MENDELEY_CITATION_daf66dc8-d2ce-49e1-ac2e-266095ce7a8d&quot;,&quot;properties&quot;:{&quot;noteIndex&quot;:0},&quot;isEdited&quot;:false,&quot;manualOverride&quot;:{&quot;isManuallyOverridden&quot;:false,&quot;citeprocText&quot;:&quot;(Alyaz et al. 2017)&quot;,&quot;manualOverrideText&quot;:&quot;&quot;},&quot;citationTag&quot;:&quot;MENDELEY_CITATION_v3_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&quot;,&quot;citationItems&quot;:[{&quot;id&quot;:&quot;f709722f-b04b-31ee-b1dd-c5f87054ef26&quot;,&quot;itemData&quot;:{&quot;type&quot;:&quot;article-journal&quot;,&quot;id&quot;:&quot;f709722f-b04b-31ee-b1dd-c5f87054ef26&quot;,&quot;title&quot;:&quot;A Study on Using Serious Games in Teaching German as a Foreign Language.&quot;,&quot;author&quot;:[{&quot;family&quot;:&quot;Alyaz&quot;,&quot;given&quot;:&quot;Yunus&quot;,&quot;parse-names&quot;:false,&quot;dropping-particle&quot;:&quot;&quot;,&quot;non-dropping-particle&quot;:&quot;&quot;},{&quot;family&quot;:&quot;Spaniel-Weise&quot;,&quot;given&quot;:&quot;Dorothea&quot;,&quot;parse-names&quot;:false,&quot;dropping-particle&quot;:&quot;&quot;,&quot;non-dropping-particle&quot;:&quot;&quot;},{&quot;family&quot;:&quot;Gursoy&quot;,&quot;given&quot;:&quot;Esim&quot;,&quot;parse-names&quot;:false,&quot;dropping-particle&quot;:&quot;&quot;,&quot;non-dropping-particle&quot;:&quot;&quot;}],&quot;container-title&quot;:&quot;Journal of Education and Learning&quot;,&quot;accessed&quot;:{&quot;date-parts&quot;:[[2022,11,27]]},&quot;DOI&quot;:&quot;10.5539/jel.v6n3p250&quot;,&quot;ISSN&quot;:&quot;-1927-525&quot;,&quot;issued&quot;:{&quot;date-parts&quot;:[[2017]]},&quot;page&quot;:&quot;250-264&quot;,&quot;abstract&quot;:&quot;The interest in Digital Game-Based Language Learning (DGBLL) has increased considerably in recent years although being a relatively new approach. Despite the interest that DGBLL took, the studies in the context of German as a Foreign Language (FL) are quite limited. Moreover, DGBLL in the Turkish context is not prevalent. Due to this gap in the literature, a research project was launched at a big state university in Turkey in 2014 to explore the potentials and limitations of DGBLL. The study focuses specifically on serious games for FL teaching and learning. The aim of the project, in addition to the promotion of linguistic skills of the learners, is to contribute to the development of professional qualifications of the future FL teachers. The present research aims to report on the pilot study of the project. A one group pre-test post-test research design was used in the study. Quantitative data was collected via two opinion questionnaires implemented at the beginning and at the end&quot;,&quot;publisher&quot;:&quot;Canadian Center of Science and Education. 1120 Finch Avenue West Suite 701-309, Toronto, OH M3J 3H7, Canada. Tel: 416-642-2606; Fax: 416-642-2608; e-mail: jel@ccsenet.org; Web site: http://www.ccsenet.org/journal/index.php/jel&quot;,&quot;issue&quot;:&quot;3&quot;,&quot;volume&quot;:&quot;6&quot;,&quot;container-title-short&quot;:&quot;&quot;},&quot;isTemporary&quot;:false}]},{&quot;citationID&quot;:&quot;MENDELEY_CITATION_a84cf1fc-c888-4d2d-b691-382732d9e261&quot;,&quot;properties&quot;:{&quot;noteIndex&quot;:0},&quot;isEdited&quot;:false,&quot;manualOverride&quot;:{&quot;isManuallyOverridden&quot;:false,&quot;citeprocText&quot;:&quot;(Serious Brothers 2022)&quot;,&quot;manualOverrideText&quot;:&quot;&quot;},&quot;citationTag&quot;:&quot;MENDELEY_CITATION_v3_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&quot;,&quot;citationItems&quot;:[{&quot;id&quot;:&quot;79c71155-b243-3e40-8e43-79ad26834a0a&quot;,&quot;itemData&quot;:{&quot;type&quot;:&quot;webpage&quot;,&quot;id&quot;:&quot;79c71155-b243-3e40-8e43-79ad26834a0a&quot;,&quot;title&quot;:&quot;Imagine Earth - Planetary Colonization&quot;,&quot;author&quot;:[{&quot;family&quot;:&quot;Serious Brothers&quot;,&quot;given&quot;:&quot;&quot;,&quot;parse-names&quot;:false,&quot;dropping-particle&quot;:&quot;&quot;,&quot;non-dropping-particle&quot;:&quot;&quot;}],&quot;accessed&quot;:{&quot;date-parts&quot;:[[2022,11,27]]},&quot;URL&quot;:&quot;https://www.imagineearth.info/&quot;,&quot;issued&quot;:{&quot;date-parts&quot;:[[2022]]},&quot;container-title-short&quot;:&quot;&quot;},&quot;isTemporary&quot;:false}]},{&quot;citationID&quot;:&quot;MENDELEY_CITATION_f5db5fb2-0164-48f1-9c24-0e146ac279ce&quot;,&quot;properties&quot;:{&quot;noteIndex&quot;:0},&quot;isEdited&quot;:false,&quot;manualOverride&quot;:{&quot;isManuallyOverridden&quot;:false,&quot;citeprocText&quot;:&quot;(SeriousGeoGames Lab 2022)&quot;,&quot;manualOverrideText&quot;:&quot;&quot;},&quot;citationTag&quot;:&quot;MENDELEY_CITATION_v3_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&quot;,&quot;citationItems&quot;:[{&quot;id&quot;:&quot;a2f02b2c-2d75-3a70-87f2-303cb0116373&quot;,&quot;itemData&quot;:{&quot;type&quot;:&quot;webpage&quot;,&quot;id&quot;:&quot;a2f02b2c-2d75-3a70-87f2-303cb0116373&quot;,&quot;title&quot;:&quot;Crabby’s Reef – Gaming for the Earth&quot;,&quot;author&quot;:[{&quot;family&quot;:&quot;SeriousGeoGames Lab&quot;,&quot;given&quot;:&quot;&quot;,&quot;parse-names&quot;:false,&quot;dropping-particle&quot;:&quot;&quot;,&quot;non-dropping-particle&quot;:&quot;&quot;}],&quot;accessed&quot;:{&quot;date-parts&quot;:[[2022,11,27]]},&quot;URL&quot;:&quot;https://seriousgeogames.wpcomstaging.com/activities/crabbysreef/&quot;,&quot;issued&quot;:{&quot;date-parts&quot;:[[2022]]},&quot;container-title-short&quot;:&quot;&quot;},&quot;isTemporary&quot;:false}]},{&quot;citationID&quot;:&quot;MENDELEY_CITATION_720bdf39-d9b9-4b4b-bc84-33b367197c7b&quot;,&quot;properties&quot;:{&quot;noteIndex&quot;:0},&quot;isEdited&quot;:false,&quot;manualOverride&quot;:{&quot;isManuallyOverridden&quot;:false,&quot;citeprocText&quot;:&quot;(Tabletop Audio n.d.)&quot;,&quot;manualOverrideText&quot;:&quot;&quot;},&quot;citationTag&quot;:&quot;MENDELEY_CITATION_v3_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&quot;,&quot;citationItems&quot;:[{&quot;id&quot;:&quot;8df6929a-7747-3690-9fbc-38fa4b0af069&quot;,&quot;itemData&quot;:{&quot;type&quot;:&quot;webpage&quot;,&quot;id&quot;:&quot;8df6929a-7747-3690-9fbc-38fa4b0af069&quot;,&quot;title&quot;:&quot;Ambiences and Music for Tabletop Role Playing Games&quot;,&quot;author&quot;:[{&quot;family&quot;:&quot;Tabletop Audio&quot;,&quot;given&quot;:&quot;&quot;,&quot;parse-names&quot;:false,&quot;dropping-particle&quot;:&quot;&quot;,&quot;non-dropping-particle&quot;:&quot;&quot;}],&quot;accessed&quot;:{&quot;date-parts&quot;:[[2022,11,28]]},&quot;URL&quot;:&quot;https://tabletopaudio.com/&quot;,&quot;container-title-short&quot;:&quot;&quot;},&quot;isTemporary&quot;:false}]}]"/>
+    <we:property name="MENDELEY_CITATIONS" value="[{&quot;citationID&quot;:&quot;MENDELEY_CITATION_484ee64c-5928-4be2-b24c-d222e45da687&quot;,&quot;properties&quot;:{&quot;noteIndex&quot;:0},&quot;isEdited&quot;:false,&quot;manualOverride&quot;:{&quot;isManuallyOverridden&quot;:false,&quot;citeprocText&quot;:&quot;(Tsopra et al. 2020; Hannig et al. 2012)&quot;,&quot;manualOverrideText&quot;:&quot;&quot;},&quot;citationTag&quot;:&quot;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&quot;,&quot;citationItems&quot;:[{&quot;id&quot;:&quot;92487da4-b5b7-3a6a-9d76-50c934f8f4e1&quot;,&quot;itemData&quot;:{&quot;type&quot;:&quot;article-journal&quot;,&quot;id&quot;:&quot;92487da4-b5b7-3a6a-9d76-50c934f8f4e1&quot;,&quot;title&quot;:&quot;AntibioGame®: A serious game for teaching medical students about antibiotic use&quot;,&quot;author&quot;:[{&quot;family&quot;:&quot;Tsopra&quot;,&quot;given&quot;:&quot;Rosy&quot;,&quot;parse-names&quot;:false,&quot;dropping-particle&quot;:&quot;&quot;,&quot;non-dropping-particle&quot;:&quot;&quot;},{&quot;family&quot;:&quot;Courtine&quot;,&quot;given&quot;:&quot;Mélanie&quot;,&quot;parse-names&quot;:false,&quot;dropping-particle&quot;:&quot;&quot;,&quot;non-dropping-particle&quot;:&quot;&quot;},{&quot;family&quot;:&quot;Sedki&quot;,&quot;given&quot;:&quot;Karima&quot;,&quot;parse-names&quot;:false,&quot;dropping-particle&quot;:&quot;&quot;,&quot;non-dropping-particle&quot;:&quot;&quot;},{&quot;family&quot;:&quot;Eap&quot;,&quot;given&quot;:&quot;David&quot;,&quot;parse-names&quot;:false,&quot;dropping-particle&quot;:&quot;&quot;,&quot;non-dropping-particle&quot;:&quot;&quot;},{&quot;family&quot;:&quot;Cabal&quot;,&quot;given&quot;:&quot;Manon&quot;,&quot;parse-names&quot;:false,&quot;dropping-particle&quot;:&quot;&quot;,&quot;non-dropping-particle&quot;:&quot;&quot;},{&quot;family&quot;:&quot;Cohen&quot;,&quot;given&quot;:&quot;Samuel&quot;,&quot;parse-names&quot;:false,&quot;dropping-particle&quot;:&quot;&quot;,&quot;non-dropping-particle&quot;:&quot;&quot;},{&quot;family&quot;:&quot;Bouchaud&quot;,&quot;given&quot;:&quot;Olivier&quot;,&quot;parse-names&quot;:false,&quot;dropping-particle&quot;:&quot;&quot;,&quot;non-dropping-particle&quot;:&quot;&quot;},{&quot;family&quot;:&quot;Mechaï&quot;,&quot;given&quot;:&quot;Frédéric&quot;,&quot;parse-names&quot;:false,&quot;dropping-particle&quot;:&quot;&quot;,&quot;non-dropping-particle&quot;:&quot;&quot;},{&quot;family&quot;:&quot;Lamy&quot;,&quot;given&quot;:&quot;Jean Baptiste&quot;,&quot;parse-names&quot;:false,&quot;dropping-particle&quot;:&quot;&quot;,&quot;non-dropping-particle&quot;:&quot;&quot;}],&quot;container-title&quot;:&quot;International Journal of Medical Informatics&quot;,&quot;container-title-short&quot;:&quot;Int J Med Inform&quot;,&quot;accessed&quot;:{&quot;date-parts&quot;:[[2022,11,27]]},&quot;DOI&quot;:&quot;10.1016/J.IJMEDINF.2020.104074&quot;,&quot;ISSN&quot;:&quot;18728243&quot;,&quot;PMID&quot;:&quot;31926355&quot;,&quot;issued&quot;:{&quot;date-parts&quot;:[[2020,4,1]]},&quot;abstract&quot;:&quot;Introduction: Measures for controlling antimicrobial resistance are urgently required. We describe here AntibioGame®, a serious game for improving the training of medical students in antibiotic use in primary care. Objective: We aimed to design a serious game for antibiotics teaching and to evaluate its usability and playability by medical students. Methods: We used various gamification techniques (e.g. use of mascots, avatars, rewards, leader board) and cartoon graphics in the design of AntibioGame®. This game implements clinical case templates built from a list of learning goals defined by a medical team through an analysis of clinical practice guidelines. The game was evaluated by asking medical students to rate their satisfaction and the usability and playability of the game on an electronic form and through group discussions. The electronic form was derived from the MEEGA + scale, a five-point Likert scale including 32 items for assessing both usability and playability. Results: AntibioGame® is a case-based game in which students play the role of a doctor meeting patients in consultation and helping other health professionals to solve their problems, as in real life. The scenarios are realistic and cover situations frequently encountered in primary care. The 57 medical students enrolled found the game attractive, usable, fun, and appropriate for learning. Game quality was considered “good” (score = 60 on the MEEGA + scale). All the students said they would recommend the game, 96 % liked it and 81 % would use it for revision. Conclusion: AntibioGame® is a promising tool for improving knowledge in antibiotic prescription that could easily be included in multifaceted programs for training medical students.&quot;,&quot;publisher&quot;:&quot;Elsevier Ireland Ltd&quot;,&quot;volume&quot;:&quot;136&quot;},&quot;isTemporary&quot;:false},{&quot;id&quot;:&quot;1f46f5cc-9e71-3957-980d-f1d766bb3e48&quot;,&quot;itemData&quot;:{&quot;type&quot;:&quot;article-journal&quot;,&quot;id&quot;:&quot;1f46f5cc-9e71-3957-980d-f1d766bb3e48&quot;,&quot;title&quot;:&quot;EMedOffice: A web-based collaborative serious game for teaching optimal design of a medical practice&quot;,&quot;author&quot;:[{&quot;family&quot;:&quot;Hannig&quot;,&quot;given&quot;:&quot;Andreas&quot;,&quot;parse-names&quot;:false,&quot;dropping-particle&quot;:&quot;&quot;,&quot;non-dropping-particle&quot;:&quot;&quot;},{&quot;family&quot;:&quot;Kuth&quot;,&quot;given&quot;:&quot;Nicole&quot;,&quot;parse-names&quot;:false,&quot;dropping-particle&quot;:&quot;&quot;,&quot;non-dropping-particle&quot;:&quot;&quot;},{&quot;family&quot;:&quot;Özman&quot;,&quot;given&quot;:&quot;Monika&quot;,&quot;parse-names&quot;:false,&quot;dropping-particle&quot;:&quot;&quot;,&quot;non-dropping-particle&quot;:&quot;&quot;},{&quot;family&quot;:&quot;Jonas&quot;,&quot;given&quot;:&quot;Stephan&quot;,&quot;parse-names&quot;:false,&quot;dropping-particle&quot;:&quot;&quot;,&quot;non-dropping-particle&quot;:&quot;&quot;},{&quot;family&quot;:&quot;Spreckelsen&quot;,&quot;given&quot;:&quot;Cord&quot;,&quot;parse-names&quot;:false,&quot;dropping-particle&quot;:&quot;&quot;,&quot;non-dropping-particle&quot;:&quot;&quot;}],&quot;container-title&quot;:&quot;BMC Medical Education&quot;,&quot;container-title-short&quot;:&quot;BMC Med Educ&quot;,&quot;accessed&quot;:{&quot;date-parts&quot;:[[2022,11,27]]},&quot;DOI&quot;:&quot;10.1186/1472-6920-12-104/FIGURES/13&quot;,&quot;ISSN&quot;:&quot;14726920&quot;,&quot;PMID&quot;:&quot;23110606&quot;,&quot;URL&quot;:&quot;https://bmcmededuc.biomedcentral.com/articles/10.1186/1472-6920-12-104&quot;,&quot;issued&quot;:{&quot;date-parts&quot;:[[2012,10,31]]},&quot;page&quot;:&quot;1-15&quot;,&quot;abstract&quot;:&quot;Background: Preparing medical students for the takeover or the start-up of a medical practice is an important challenge in Germany today. Therefore, this paper presents a computer-aided serious game (eMedOffice) developed and currently in use at the RWTH Aachen University Medical School. The game is part of the attempt to teach medical students the organizational and conceptual basics of the medical practice of a general practitioner in a problem-based learning environment. This paper introduces methods and concepts used to develop the serious game and describes the results of an evaluation of the game's application in curricular courses at the Medical School. Results: Results of the conducted evaluation gave evidence of a positive learning effect of the serious game. Educational supervisors observed strong collaboration among the players inspired by the competitive gaming aspects. In addition, an increase in willingness to learn and the exploration of new self-invented ideas were observed and valuable proposals for further prospective enhancements were elicited. A statistical analysis of the results of an evaluation provided a clear indication of the positive learning effect of the game. A usability questionnaire survey revealed a very good overall score of 4.07 (5=best, 1=worst). Conclusions: We consider web-based, collaborative serious games to be a promising means of improving medical education. The insights gained by the implementation of eMedOffice will promote the future development of more effective serious games for integration into curricular courses of the RWTH Aachen University Medical School. © 2012 Hannig et al.; licensee BioMed Central Ltd.&quot;,&quot;publisher&quot;:&quot;BioMed Central&quot;,&quot;issue&quot;:&quot;1&quot;,&quot;volume&quot;:&quot;12&quot;},&quot;isTemporary&quot;:false}]},{&quot;citationID&quot;:&quot;MENDELEY_CITATION_2728bb9d-ff80-4e7e-9083-87b4d7f1b619&quot;,&quot;properties&quot;:{&quot;noteIndex&quot;:0},&quot;isEdited&quot;:false,&quot;manualOverride&quot;:{&quot;isManuallyOverridden&quot;:false,&quot;citeprocText&quot;:&quot;(Chittaro, Buttussi 2015)&quot;,&quot;manualOverrideText&quot;:&quot;&quot;},&quot;citationTag&quot;:&quot;MENDELEY_CITATION_v3_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&quot;,&quot;citationItems&quot;:[{&quot;id&quot;:&quot;b681fa80-3632-3a00-9faa-d4f1bb93e882&quot;,&quot;itemData&quot;:{&quot;type&quot;:&quot;article-journal&quot;,&quot;id&quot;:&quot;b681fa80-3632-3a00-9faa-d4f1bb93e882&quot;,&quot;title&quot;:&quot;Assessing Knowledge Retention of an Immersive Serious Game vs. a Traditional Education Method in Aviation Safety; Assessing Knowledge Retention of an Immersive Serious Game vs. a Traditional Education Method in Aviation Safety&quot;,&quot;author&quot;:[{&quot;family&quot;:&quot;Chittaro&quot;,&quot;given&quot;:&quot;Luca&quot;,&quot;parse-names&quot;:false,&quot;dropping-particle&quot;:&quot;&quot;,&quot;non-dropping-particle&quot;:&quot;&quot;},{&quot;family&quot;:&quot;Buttussi&quot;,&quot;given&quot;:&quot;Fabio&quot;,&quot;parse-names&quot;:false,&quot;dropping-particle&quot;:&quot;&quot;,&quot;non-dropping-particle&quot;:&quot;&quot;}],&quot;container-title&quot;:&quot;IEEE Transactions on Visualization and Computer Graphics&quot;,&quot;container-title-short&quot;:&quot;IEEE Trans Vis Comput Graph&quot;,&quot;DOI&quot;:&quot;10.1109/TVCG.201&quot;,&quot;URL&quot;:&quot;http://www.ieee.org/publications_standards/publications/rights/index.html&quot;,&quot;issued&quot;:{&quot;date-parts&quot;:[[2015]]},&quot;abstract&quot;:&quot;Thanks to the increasing availability of consumer head-mounted displays, educational applications of immersive VR could now reach to the general public, especially if they include gaming elements (immersive serious games). Safety education of citizens could be a particularly promising domain for immersive serious games, because people tend not to pay attention to and benefit from current safety materials. In this paper, we propose an HMD-based immersive game for educating passengers about aviation safety that allows players to experience a serious aircraft emergency with the goal of surviving it. We compare the proposed approach to a traditional aviation safety education method (the safety card) used by airlines. Unlike most studies of VR for safety knowledge acquisition, we do not focus only on assessing learning immediately after the experience but we extend our attention to knowledge retention over a longer time span. This is a fundamental requirement, because people need to retain safety procedures in order to apply them when faced with danger. A knowledge test administered before, immediately after and one week after the experimental condition showed that the immersive serious game was superior to the safety card. Moreover, subjective as well as physiological measurements employed in the study showed that the immersive serious game was more engaging and fear-arousing than the safety card, a factor that can contribute to explain the obtained superior retention, as we discuss in the paper.&quot;,&quot;volume&quot;:&quot;21&quot;},&quot;isTemporary&quot;:false}]},{&quot;citationID&quot;:&quot;MENDELEY_CITATION_daf66dc8-d2ce-49e1-ac2e-266095ce7a8d&quot;,&quot;properties&quot;:{&quot;noteIndex&quot;:0},&quot;isEdited&quot;:false,&quot;manualOverride&quot;:{&quot;isManuallyOverridden&quot;:false,&quot;citeprocText&quot;:&quot;(Alyaz et al. 2017)&quot;,&quot;manualOverrideText&quot;:&quot;&quot;},&quot;citationTag&quot;:&quot;MENDELEY_CITATION_v3_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&quot;,&quot;citationItems&quot;:[{&quot;id&quot;:&quot;f709722f-b04b-31ee-b1dd-c5f87054ef26&quot;,&quot;itemData&quot;:{&quot;type&quot;:&quot;article-journal&quot;,&quot;id&quot;:&quot;f709722f-b04b-31ee-b1dd-c5f87054ef26&quot;,&quot;title&quot;:&quot;A Study on Using Serious Games in Teaching German as a Foreign Language.&quot;,&quot;author&quot;:[{&quot;family&quot;:&quot;Alyaz&quot;,&quot;given&quot;:&quot;Yunus&quot;,&quot;parse-names&quot;:false,&quot;dropping-particle&quot;:&quot;&quot;,&quot;non-dropping-particle&quot;:&quot;&quot;},{&quot;family&quot;:&quot;Spaniel-Weise&quot;,&quot;given&quot;:&quot;Dorothea&quot;,&quot;parse-names&quot;:false,&quot;dropping-particle&quot;:&quot;&quot;,&quot;non-dropping-particle&quot;:&quot;&quot;},{&quot;family&quot;:&quot;Gursoy&quot;,&quot;given&quot;:&quot;Esim&quot;,&quot;parse-names&quot;:false,&quot;dropping-particle&quot;:&quot;&quot;,&quot;non-dropping-particle&quot;:&quot;&quot;}],&quot;container-title&quot;:&quot;Journal of Education and Learning&quot;,&quot;accessed&quot;:{&quot;date-parts&quot;:[[2022,11,27]]},&quot;DOI&quot;:&quot;10.5539/jel.v6n3p250&quot;,&quot;ISSN&quot;:&quot;-1927-525&quot;,&quot;issued&quot;:{&quot;date-parts&quot;:[[2017]]},&quot;page&quot;:&quot;250-264&quot;,&quot;abstract&quot;:&quot;The interest in Digital Game-Based Language Learning (DGBLL) has increased considerably in recent years although being a relatively new approach. Despite the interest that DGBLL took, the studies in the context of German as a Foreign Language (FL) are quite limited. Moreover, DGBLL in the Turkish context is not prevalent. Due to this gap in the literature, a research project was launched at a big state university in Turkey in 2014 to explore the potentials and limitations of DGBLL. The study focuses specifically on serious games for FL teaching and learning. The aim of the project, in addition to the promotion of linguistic skills of the learners, is to contribute to the development of professional qualifications of the future FL teachers. The present research aims to report on the pilot study of the project. A one group pre-test post-test research design was used in the study. Quantitative data was collected via two opinion questionnaires implemented at the beginning and at the end&quot;,&quot;publisher&quot;:&quot;Canadian Center of Science and Education. 1120 Finch Avenue West Suite 701-309, Toronto, OH M3J 3H7, Canada. Tel: 416-642-2606; Fax: 416-642-2608; e-mail: jel@ccsenet.org; Web site: http://www.ccsenet.org/journal/index.php/jel&quot;,&quot;issue&quot;:&quot;3&quot;,&quot;volume&quot;:&quot;6&quot;,&quot;container-title-short&quot;:&quot;&quot;},&quot;isTemporary&quot;:false}]},{&quot;citationID&quot;:&quot;MENDELEY_CITATION_a84cf1fc-c888-4d2d-b691-382732d9e261&quot;,&quot;properties&quot;:{&quot;noteIndex&quot;:0},&quot;isEdited&quot;:false,&quot;manualOverride&quot;:{&quot;isManuallyOverridden&quot;:false,&quot;citeprocText&quot;:&quot;(Serious Brothers 2022)&quot;,&quot;manualOverrideText&quot;:&quot;&quot;},&quot;citationTag&quot;:&quot;MENDELEY_CITATION_v3_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&quot;,&quot;citationItems&quot;:[{&quot;id&quot;:&quot;79c71155-b243-3e40-8e43-79ad26834a0a&quot;,&quot;itemData&quot;:{&quot;type&quot;:&quot;webpage&quot;,&quot;id&quot;:&quot;79c71155-b243-3e40-8e43-79ad26834a0a&quot;,&quot;title&quot;:&quot;Imagine Earth - Planetary Colonization&quot;,&quot;author&quot;:[{&quot;family&quot;:&quot;Serious Brothers&quot;,&quot;given&quot;:&quot;&quot;,&quot;parse-names&quot;:false,&quot;dropping-particle&quot;:&quot;&quot;,&quot;non-dropping-particle&quot;:&quot;&quot;}],&quot;accessed&quot;:{&quot;date-parts&quot;:[[2022,11,27]]},&quot;URL&quot;:&quot;https://www.imagineearth.info/&quot;,&quot;issued&quot;:{&quot;date-parts&quot;:[[2022]]},&quot;container-title-short&quot;:&quot;&quot;},&quot;isTemporary&quot;:false}]},{&quot;citationID&quot;:&quot;MENDELEY_CITATION_f5db5fb2-0164-48f1-9c24-0e146ac279ce&quot;,&quot;properties&quot;:{&quot;noteIndex&quot;:0},&quot;isEdited&quot;:false,&quot;manualOverride&quot;:{&quot;isManuallyOverridden&quot;:false,&quot;citeprocText&quot;:&quot;(SeriousGeoGames Lab 2022)&quot;,&quot;manualOverrideText&quot;:&quot;&quot;},&quot;citationTag&quot;:&quot;MENDELEY_CITATION_v3_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&quot;,&quot;citationItems&quot;:[{&quot;id&quot;:&quot;a2f02b2c-2d75-3a70-87f2-303cb0116373&quot;,&quot;itemData&quot;:{&quot;type&quot;:&quot;webpage&quot;,&quot;id&quot;:&quot;a2f02b2c-2d75-3a70-87f2-303cb0116373&quot;,&quot;title&quot;:&quot;Crabby’s Reef – Gaming for the Earth&quot;,&quot;author&quot;:[{&quot;family&quot;:&quot;SeriousGeoGames Lab&quot;,&quot;given&quot;:&quot;&quot;,&quot;parse-names&quot;:false,&quot;dropping-particle&quot;:&quot;&quot;,&quot;non-dropping-particle&quot;:&quot;&quot;}],&quot;accessed&quot;:{&quot;date-parts&quot;:[[2022,11,27]]},&quot;URL&quot;:&quot;https://seriousgeogames.wpcomstaging.com/activities/crabbysreef/&quot;,&quot;issued&quot;:{&quot;date-parts&quot;:[[2022]]},&quot;container-title-short&quot;:&quot;&quot;},&quot;isTemporary&quot;:false}]},{&quot;citationID&quot;:&quot;MENDELEY_CITATION_aa396648-6674-4147-a522-b1380e58afe3&quot;,&quot;properties&quot;:{&quot;noteIndex&quot;:0},&quot;isEdited&quot;:false,&quot;manualOverride&quot;:{&quot;isManuallyOverridden&quot;:false,&quot;citeprocText&quot;:&quot;(Rossano et al. 2017, p.49)&quot;,&quot;manualOverrideText&quot;:&quot;&quot;},&quot;citationTag&quot;:&quot;MENDELEY_CITATION_v3_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&quot;,&quot;citationItems&quot;:[{&quot;label&quot;:&quot;page&quot;,&quot;id&quot;:&quot;272fbc5e-4806-3281-9c89-9010577c8409&quot;,&quot;itemData&quot;:{&quot;type&quot;:&quot;article-journal&quot;,&quot;id&quot;:&quot;272fbc5e-4806-3281-9c89-9010577c8409&quot;,&quot;title&quot;:&quot;A serious game to promote environmental attitude&quot;,&quot;author&quot;:[{&quot;family&quot;:&quot;Rossano&quot;,&quot;given&quot;:&quot;Veronica&quot;,&quot;parse-names&quot;:false,&quot;dropping-particle&quot;:&quot;&quot;,&quot;non-dropping-particle&quot;:&quot;&quot;},{&quot;family&quot;:&quot;Roselli&quot;,&quot;given&quot;:&quot;Teresa&quot;,&quot;parse-names&quot;:false,&quot;dropping-particle&quot;:&quot;&quot;,&quot;non-dropping-particle&quot;:&quot;&quot;},{&quot;family&quot;:&quot;Calvano&quot;,&quot;given&quot;:&quot;Gabriella&quot;,&quot;parse-names&quot;:false,&quot;dropping-particle&quot;:&quot;&quot;,&quot;non-dropping-particle&quot;:&quot;&quot;}],&quot;container-title&quot;:&quot;Smart Innovation, Systems and Technologies&quot;,&quot;accessed&quot;:{&quot;date-parts&quot;:[[2022,11,27]]},&quot;DOI&quot;:&quot;10.1007/978-3-319-59451-4_5/FIGURES/7&quot;,&quot;ISBN&quot;:&quot;9783319594507&quot;,&quot;ISSN&quot;:&quot;21903026&quot;,&quot;URL&quot;:&quot;https://link.springer.com/chapter/10.1007/978-3-319-59451-4_5&quot;,&quot;issued&quot;:{&quot;date-parts&quot;:[[2017]]},&quot;page&quot;:&quot;48-55&quot;,&quot;abstract&quot;:&quot;Environmental attitudes are essential for the today’s world in which shrinking natural resources and pollution are one of the biggest problems of the society. The research challenges go in two directions: on the one hand, the environmental researchers try to reduce the impact of human actions on the environment and, on the other, human researchers try to educate people to adopt ecological behaviour. This is the main issue faced in this research to sensitize young people to the environmental health using multimedia technologies. The paper presents a serious game addressed to primary school pupils aimed at transferring knowledge about marine litter and four species of Mediterranean Sea that are estimated to be at risk of extinction. The aim is to foster knowledge about the marine life and to explain people the problems that marine litter can cause. The results of a pilot study that investigates the usability of the game is presented.&quot;,&quot;publisher&quot;:&quot;Springer Science and Business Media Deutschland GmbH&quot;,&quot;volume&quot;:&quot;75&quot;,&quot;container-title-short&quot;:&quot;&quot;},&quot;isTemporary&quot;:false,&quot;locator&quot;:&quot;49&quot;}]},{&quot;citationID&quot;:&quot;MENDELEY_CITATION_2499f7f7-cba0-4d65-9928-4a067f09bd4c&quot;,&quot;properties&quot;:{&quot;noteIndex&quot;:0},&quot;isEdited&quot;:false,&quot;manualOverride&quot;:{&quot;isManuallyOverridden&quot;:false,&quot;citeprocText&quot;:&quot;(Papastergiou 2009)&quot;,&quot;manualOverrideText&quot;:&quot;&quot;},&quot;citationTag&quot;:&quot;MENDELEY_CITATION_v3_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&quot;,&quot;citationItems&quot;:[{&quot;id&quot;:&quot;ed843b06-94fe-32e2-9e4f-a0c1bec215ea&quot;,&quot;itemData&quot;:{&quot;type&quot;:&quot;article-journal&quot;,&quot;id&quot;:&quot;ed843b06-94fe-32e2-9e4f-a0c1bec215ea&quot;,&quot;title&quot;:&quot;Digital Game-Based Learning in high school Computer Science education: Impact on educational effectiveness and student motivation&quot;,&quot;author&quot;:[{&quot;family&quot;:&quot;Papastergiou&quot;,&quot;given&quot;:&quot;Marina&quot;,&quot;parse-names&quot;:false,&quot;dropping-particle&quot;:&quot;&quot;,&quot;non-dropping-particle&quot;:&quot;&quot;}],&quot;container-title&quot;:&quot;Computers &amp; Education&quot;,&quot;container-title-short&quot;:&quot;Comput Educ&quot;,&quot;accessed&quot;:{&quot;date-parts&quot;:[[2022,11,29]]},&quot;DOI&quot;:&quot;10.1016/J.COMPEDU.2008.06.004&quot;,&quot;ISSN&quot;:&quot;0360-1315&quot;,&quot;issued&quot;:{&quot;date-parts&quot;:[[2009,1,1]]},&quot;page&quot;:&quot;1-12&quot;,&quot;abstract&quot;:&quot;The aim of this study was to assess the learning effectiveness and motivational appeal of a computer game for learning computer memory concepts, which was designed according to the curricular objectives and the subject matter of the Greek high school Computer Science (CS) curriculum, as compared to a similar application, encompassing identical learning objectives and content but lacking the gaming aspect. The study also investigated potential gender differences in the game's learning effectiveness and motivational appeal. The sample was 88 students, who were randomly assigned to two groups, one of which used the gaming application (Group A, N = 47) and the other one the non-gaming one (Group B, N = 41). A Computer Memory Knowledge Test (CMKT) was used as the pretest and posttest. Students were also observed during the interventions. Furthermore, after the interventions, students' views on the application they had used were elicited through a feedback questionnaire. Data analyses showed that the gaming approach was both more effective in promoting students' knowledge of computer memory concepts and more motivational than the non-gaming approach. Despite boys' greater involvement with, liking of and experience in computer gaming, and their greater initial computer memory knowledge, the learning gains that boys and girls achieved through the use of the game did not differ significantly, and the game was found to be equally motivational for boys and girls. The results suggest that within high school CS, educational computer games can be exploited as effective and motivational learning environments, regardless of students' gender. © 2008 Elsevier Ltd. All rights reserved.&quot;,&quot;publisher&quot;:&quot;Pergamon&quot;,&quot;issue&quot;:&quot;1&quot;,&quot;volume&quot;:&quot;52&quot;},&quot;isTemporary&quot;:false}]},{&quot;citationID&quot;:&quot;MENDELEY_CITATION_7026a5bc-8365-4904-b6d9-101cfc1644b6&quot;,&quot;properties&quot;:{&quot;noteIndex&quot;:0},&quot;isEdited&quot;:false,&quot;manualOverride&quot;:{&quot;isManuallyOverridden&quot;:false,&quot;citeprocText&quot;:&quot;(Ullah et al. 2022, p.202)&quot;,&quot;manualOverrideText&quot;:&quot;&quot;},&quot;citationTag&quot;:&quot;MENDELEY_CITATION_v3_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&quot;,&quot;citationItems&quot;:[{&quot;label&quot;:&quot;page&quot;,&quot;id&quot;:&quot;e29e112f-4980-3e19-b2bb-5eb5b3ae57b6&quot;,&quot;itemData&quot;:{&quot;type&quot;:&quot;article-journal&quot;,&quot;id&quot;:&quot;e29e112f-4980-3e19-b2bb-5eb5b3ae57b6&quot;,&quot;title&quot;:&quot;Serious Games in Science Education. A Systematic Literature Review&quot;,&quot;author&quot;:[{&quot;family&quot;:&quot;Ullah&quot;,&quot;given&quot;:&quot;Mohib&quot;,&quot;parse-names&quot;:false,&quot;dropping-particle&quot;:&quot;&quot;,&quot;non-dropping-particle&quot;:&quot;&quot;},{&quot;family&quot;:&quot;Amin&quot;,&quot;given&quot;:&quot;Sareer Ul&quot;,&quot;parse-names&quot;:false,&quot;dropping-particle&quot;:&quot;&quot;,&quot;non-dropping-particle&quot;:&quot;&quot;},{&quot;family&quot;:&quot;Munsif&quot;,&quot;given&quot;:&quot;Muhammad&quot;,&quot;parse-names&quot;:false,&quot;dropping-particle&quot;:&quot;&quot;,&quot;non-dropping-particle&quot;:&quot;&quot;},{&quot;family&quot;:&quot;Safaev&quot;,&quot;given&quot;:&quot;Utkurbek&quot;,&quot;parse-names&quot;:false,&quot;dropping-particle&quot;:&quot;&quot;,&quot;non-dropping-particle&quot;:&quot;&quot;},{&quot;family&quot;:&quot;Khan&quot;,&quot;given&quot;:&quot;Habib&quot;,&quot;parse-names&quot;:false,&quot;dropping-particle&quot;:&quot;&quot;,&quot;non-dropping-particle&quot;:&quot;&quot;},{&quot;family&quot;:&quot;Khan&quot;,&quot;given&quot;:&quot;Salman&quot;,&quot;parse-names&quot;:false,&quot;dropping-particle&quot;:&quot;&quot;,&quot;non-dropping-particle&quot;:&quot;&quot;},{&quot;family&quot;:&quot;Ullah&quot;,&quot;given&quot;:&quot;Habib&quot;,&quot;parse-names&quot;:false,&quot;dropping-particle&quot;:&quot;&quot;,&quot;non-dropping-particle&quot;:&quot;&quot;}],&quot;container-title&quot;:&quot;Virtual Reality and Intelligent Hardware&quot;,&quot;accessed&quot;:{&quot;date-parts&quot;:[[2022,11,29]]},&quot;DOI&quot;:&quot;10.1016/J.VRIH.2022.02.001&quot;,&quot;ISSN&quot;:&quot;26661209&quot;,&quot;issued&quot;:{&quot;date-parts&quot;:[[2022,6,1]]},&quot;page&quot;:&quot;189-209&quot;,&quot;abstract&quot;:&quot;Teaching science through computer games, simulations, and artificial intelligence (AI) is an increasingly active research field. To this end, we conducted a systematic literature review on serious games for science education to reveal research trends and patterns. We discussed the role of Virtual Reality (VR), AI, and Augmented Reality (AR) games in teaching science subjects like physics. Specifically, we covered the research spanning between 2011 and 2021, investigated country-wise concentration and most common evaluation methods, and discussed the positive and negative aspects of serious games in science education in particular and attitudes towards the use of serious games in education in general.&quot;,&quot;publisher&quot;:&quot;KeAi Communications Co.&quot;,&quot;issue&quot;:&quot;3&quot;,&quot;volume&quot;:&quot;4&quot;,&quot;container-title-short&quot;:&quot;&quot;},&quot;isTemporary&quot;:false,&quot;locator&quot;:&quot;202&quot;}]},{&quot;citationID&quot;:&quot;MENDELEY_CITATION_e11e4047-a6a7-41d8-afd0-e078886686da&quot;,&quot;properties&quot;:{&quot;noteIndex&quot;:0},&quot;isEdited&quot;:false,&quot;manualOverride&quot;:{&quot;isManuallyOverridden&quot;:false,&quot;citeprocText&quot;:&quot;(Sandbrook et al. 2014)&quot;,&quot;manualOverrideText&quot;:&quot;&quot;},&quot;citationTag&quot;:&quot;MENDELEY_CITATION_v3_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&quot;,&quot;citationItems&quot;:[{&quot;id&quot;:&quot;eff5dba7-ecad-3fd3-9d80-505f05785dd5&quot;,&quot;itemData&quot;:{&quot;type&quot;:&quot;article-journal&quot;,&quot;id&quot;:&quot;eff5dba7-ecad-3fd3-9d80-505f05785dd5&quot;,&quot;title&quot;:&quot;Digital Games and Biodiversity Conservation&quot;,&quot;author&quot;:[{&quot;family&quot;:&quot;Sandbrook&quot;,&quot;given&quot;:&quot;Chris&quot;,&quot;parse-names&quot;:false,&quot;dropping-particle&quot;:&quot;&quot;,&quot;non-dropping-particle&quot;:&quot;&quot;},{&quot;family&quot;:&quot;Adams&quot;,&quot;given&quot;:&quot;William M&quot;,&quot;parse-names&quot;:false,&quot;dropping-particle&quot;:&quot;&quot;,&quot;non-dropping-particle&quot;:&quot;&quot;},{&quot;family&quot;:&quot;Monteferri&quot;,&quot;given&quot;:&quot;Bruno&quot;,&quot;parse-names&quot;:false,&quot;dropping-particle&quot;:&quot;&quot;,&quot;non-dropping-particle&quot;:&quot;&quot;}],&quot;DOI&quot;:&quot;10.1111/conl.12113&quot;,&quot;URL&quot;:&quot;https://conbio.onlinelibrary.wiley.com/doi/10.1111/conl.12113&quot;,&quot;issued&quot;:{&quot;date-parts&quot;:[[2014]]},&quot;abstract&quot;:&quot;Digital games play an important role in the lives of millions of people worldwide. The games industry is expanding rapidly, and games are developing in sophistication and complexity. Games (and gaming approaches to other activities) are increasingly being used for serious or social purposes in a wide range of fields, including biodiversity conservation. This paper evaluates the potential of \&quot;conservation games\&quot; (digital games that promote conservation). It explores ways in which conservation might make use of digital games in the areas of (1) education and behavior change, (2) fundraising, and (3) research, monitoring, and planning. It discusses the risk that games may distract gamers from the real world and its problems or provide misleadingly simple narratives about conservation issues. We conclude that there is great potential for conservation to take more advantage of digital games, provided that conservation games are developed in collaboration with game design specialists, have specific rather than general aims, target a specific and conservation-relevant audience, and (above all) are fun to play.&quot;,&quot;container-title-short&quot;:&quot;&quot;},&quot;isTemporary&quot;:false}]},{&quot;citationID&quot;:&quot;MENDELEY_CITATION_3900b933-8897-4d64-9dfe-06a76cdf9f9b&quot;,&quot;properties&quot;:{&quot;noteIndex&quot;:0},&quot;isEdited&quot;:false,&quot;manualOverride&quot;:{&quot;isManuallyOverridden&quot;:false,&quot;citeprocText&quot;:&quot;(Nottingham Trent University 2022)&quot;,&quot;manualOverrideText&quot;:&quot;&quot;},&quot;citationTag&quot;:&quot;MENDELEY_CITATION_v3_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&quot;,&quot;citationItems&quot;:[{&quot;id&quot;:&quot;4cd6fb22-8f24-350b-91cd-f6e55ab8e1a9&quot;,&quot;itemData&quot;:{&quot;type&quot;:&quot;webpage&quot;,&quot;id&quot;:&quot;4cd6fb22-8f24-350b-91cd-f6e55ab8e1a9&quot;,&quot;title&quot;:&quot;Green Academy Team&quot;,&quot;author&quot;:[{&quot;family&quot;:&quot;Nottingham Trent University&quot;,&quot;given&quot;:&quot;&quot;,&quot;parse-names&quot;:false,&quot;dropping-particle&quot;:&quot;&quot;,&quot;non-dropping-particle&quot;:&quot;&quot;}],&quot;accessed&quot;:{&quot;date-parts&quot;:[[2022,11,29]]},&quot;URL&quot;:&quot;https://www.ntu.ac.uk/about-us/strategy/sustainability/sustainability-in-curriculum/meet-the-team&quot;,&quot;issued&quot;:{&quot;date-parts&quot;:[[2022]]},&quot;container-title-short&quot;:&quot;&quot;},&quot;isTemporary&quot;:false}]},{&quot;citationID&quot;:&quot;MENDELEY_CITATION_eda76c84-590c-4212-b4f9-8c4649f770a3&quot;,&quot;properties&quot;:{&quot;noteIndex&quot;:0},&quot;isEdited&quot;:false,&quot;manualOverride&quot;:{&quot;isManuallyOverridden&quot;:false,&quot;citeprocText&quot;:&quot;(United Nations Department of Economic and Social Affairs 2022)&quot;,&quot;manualOverrideText&quot;:&quot;&quot;},&quot;citationTag&quot;:&quot;MENDELEY_CITATION_v3_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&quot;,&quot;citationItems&quot;:[{&quot;id&quot;:&quot;fbd8a86b-02de-3d76-9ca7-d76cf7c12d70&quot;,&quot;itemData&quot;:{&quot;type&quot;:&quot;webpage&quot;,&quot;id&quot;:&quot;fbd8a86b-02de-3d76-9ca7-d76cf7c12d70&quot;,&quot;title&quot;:&quot;THE 17 GOALS | Sustainable Development&quot;,&quot;author&quot;:[{&quot;family&quot;:&quot;United Nations Department of Economic and Social Affairs&quot;,&quot;given&quot;:&quot;&quot;,&quot;parse-names&quot;:false,&quot;dropping-particle&quot;:&quot;&quot;,&quot;non-dropping-particle&quot;:&quot;&quot;}],&quot;accessed&quot;:{&quot;date-parts&quot;:[[2022,11,29]]},&quot;URL&quot;:&quot;https://sdgs.un.org/goals&quot;,&quot;issued&quot;:{&quot;date-parts&quot;:[[2022]]},&quot;container-title-short&quot;:&quot;&quot;},&quot;isTemporary&quot;:false}]},{&quot;citationID&quot;:&quot;MENDELEY_CITATION_720bdf39-d9b9-4b4b-bc84-33b367197c7b&quot;,&quot;properties&quot;:{&quot;noteIndex&quot;:0},&quot;isEdited&quot;:false,&quot;manualOverride&quot;:{&quot;isManuallyOverridden&quot;:false,&quot;citeprocText&quot;:&quot;(Tabletop Audio 2022)&quot;,&quot;manualOverrideText&quot;:&quot;&quot;},&quot;citationTag&quot;:&quot;MENDELEY_CITATION_v3_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&quot;,&quot;citationItems&quot;:[{&quot;id&quot;:&quot;8df6929a-7747-3690-9fbc-38fa4b0af069&quot;,&quot;itemData&quot;:{&quot;type&quot;:&quot;webpage&quot;,&quot;id&quot;:&quot;8df6929a-7747-3690-9fbc-38fa4b0af069&quot;,&quot;title&quot;:&quot;Ambiences and Music for Tabletop Role Playing Games&quot;,&quot;author&quot;:[{&quot;family&quot;:&quot;Tabletop Audio&quot;,&quot;given&quot;:&quot;&quot;,&quot;parse-names&quot;:false,&quot;dropping-particle&quot;:&quot;&quot;,&quot;non-dropping-particle&quot;:&quot;&quot;}],&quot;accessed&quot;:{&quot;date-parts&quot;:[[2022,11,28]]},&quot;URL&quot;:&quot;https://tabletopaudio.com/&quot;,&quot;issued&quot;:{&quot;date-parts&quot;:[[2022]]},&quot;container-title-short&quot;:&quot;&quot;},&quot;isTemporary&quot;:false}]}]"/>
     <we:property name="MENDELEY_CITATIONS_LOCALE_CODE" value="&quot;en-GB&quot;"/>
     <we:property name="MENDELEY_CITATIONS_STYLE" value="{&quot;id&quot;:&quot;https://www.zotero.org/styles/nottingham-trent-university-library-harvard&quot;,&quot;title&quot;:&quot;Nottingham Trent University Library - Harvard&quot;,&quot;format&quot;:&quot;author-date&quot;,&quot;defaultLocale&quot;:&quot;en-GB&quot;,&quot;isLocaleCodeValid&quot;:true}"/>
   </we:properties>

--- a/Documentation/Project Report - N0865554.docx
+++ b/Documentation/Project Report - N0865554.docx
@@ -661,7 +661,7 @@
                 <w:noProof/>
                 <w:webHidden/>
               </w:rPr>
-              <w:t>2</w:t>
+              <w:t>3</w:t>
             </w:r>
             <w:r>
               <w:rPr>
@@ -731,7 +731,7 @@
                 <w:noProof/>
                 <w:webHidden/>
               </w:rPr>
-              <w:t>2</w:t>
+              <w:t>3</w:t>
             </w:r>
             <w:r>
               <w:rPr>
@@ -801,7 +801,7 @@
                 <w:noProof/>
                 <w:webHidden/>
               </w:rPr>
-              <w:t>3</w:t>
+              <w:t>4</w:t>
             </w:r>
             <w:r>
               <w:rPr>
@@ -871,7 +871,7 @@
                 <w:noProof/>
                 <w:webHidden/>
               </w:rPr>
-              <w:t>5</w:t>
+              <w:t>6</w:t>
             </w:r>
             <w:r>
               <w:rPr>
@@ -941,7 +941,7 @@
                 <w:noProof/>
                 <w:webHidden/>
               </w:rPr>
-              <w:t>5</w:t>
+              <w:t>6</w:t>
             </w:r>
             <w:r>
               <w:rPr>
@@ -1011,7 +1011,7 @@
                 <w:noProof/>
                 <w:webHidden/>
               </w:rPr>
-              <w:t>5</w:t>
+              <w:t>6</w:t>
             </w:r>
             <w:r>
               <w:rPr>
@@ -1081,7 +1081,7 @@
                 <w:noProof/>
                 <w:webHidden/>
               </w:rPr>
-              <w:t>5</w:t>
+              <w:t>6</w:t>
             </w:r>
             <w:r>
               <w:rPr>
@@ -1151,7 +1151,7 @@
                 <w:noProof/>
                 <w:webHidden/>
               </w:rPr>
-              <w:t>5</w:t>
+              <w:t>6</w:t>
             </w:r>
             <w:r>
               <w:rPr>
@@ -1221,7 +1221,7 @@
                 <w:noProof/>
                 <w:webHidden/>
               </w:rPr>
-              <w:t>6</w:t>
+              <w:t>7</w:t>
             </w:r>
             <w:r>
               <w:rPr>
@@ -1291,7 +1291,7 @@
                 <w:noProof/>
                 <w:webHidden/>
               </w:rPr>
-              <w:t>6</w:t>
+              <w:t>7</w:t>
             </w:r>
             <w:r>
               <w:rPr>
@@ -1361,7 +1361,7 @@
                 <w:noProof/>
                 <w:webHidden/>
               </w:rPr>
-              <w:t>7</w:t>
+              <w:t>8</w:t>
             </w:r>
             <w:r>
               <w:rPr>
@@ -1431,7 +1431,7 @@
                 <w:noProof/>
                 <w:webHidden/>
               </w:rPr>
-              <w:t>7</w:t>
+              <w:t>8</w:t>
             </w:r>
             <w:r>
               <w:rPr>
@@ -1501,7 +1501,7 @@
                 <w:noProof/>
                 <w:webHidden/>
               </w:rPr>
-              <w:t>7</w:t>
+              <w:t>8</w:t>
             </w:r>
             <w:r>
               <w:rPr>
@@ -1571,7 +1571,7 @@
                 <w:noProof/>
                 <w:webHidden/>
               </w:rPr>
-              <w:t>7</w:t>
+              <w:t>9</w:t>
             </w:r>
             <w:r>
               <w:rPr>
@@ -1641,7 +1641,7 @@
                 <w:noProof/>
                 <w:webHidden/>
               </w:rPr>
-              <w:t>8</w:t>
+              <w:t>10</w:t>
             </w:r>
             <w:r>
               <w:rPr>
@@ -1711,7 +1711,7 @@
                 <w:noProof/>
                 <w:webHidden/>
               </w:rPr>
-              <w:t>9</w:t>
+              <w:t>11</w:t>
             </w:r>
             <w:r>
               <w:rPr>
@@ -2167,11 +2167,6 @@
         </w:rPr>
         <w:t xml:space="preserve"> </w:t>
       </w:r>
-    </w:p>
-    <w:p>
-      <w:pPr>
-        <w:pStyle w:val="Heading2"/>
-      </w:pPr>
       <w:bookmarkStart w:id="1" w:name="_Toc120559349"/>
     </w:p>
     <w:p>
@@ -2294,7 +2289,21 @@
         <w:rPr>
           <w:color w:val="000000"/>
         </w:rPr>
-        <w:t xml:space="preserve">A common concern when developing games for sustainability and conservation is whether it is able to capture the interest of the player </w:t>
+        <w:t xml:space="preserve">A common concern when developing games for sustainability and conservation is whether it </w:t>
+      </w:r>
+      <w:proofErr w:type="gramStart"/>
+      <w:r>
+        <w:rPr>
+          <w:color w:val="000000"/>
+        </w:rPr>
+        <w:t>is able to</w:t>
+      </w:r>
+      <w:proofErr w:type="gramEnd"/>
+      <w:r>
+        <w:rPr>
+          <w:color w:val="000000"/>
+        </w:rPr>
+        <w:t xml:space="preserve"> capture the interest of the player </w:t>
       </w:r>
       <w:r>
         <w:rPr>
@@ -2320,13 +2329,18 @@
       </w:r>
     </w:p>
     <w:p>
-      <w:r>
+      <w:pPr>
+        <w:rPr>
+          <w:i/>
+          <w:iCs/>
+        </w:rPr>
+      </w:pPr>
+      <w:r>
+        <w:rPr>
+          <w:i/>
+          <w:iCs/>
+        </w:rPr>
         <w:t xml:space="preserve">In the study by () wherein they implement and trial a serious game for the purpose of educating teens on XYZ they found that the game resulted in an overall increased levels of interest in the subject matter. Participants also found the gameplay process to be rather enjoyable and thus, were more open and perceptive to the material they were being taught through the game. </w:t>
-      </w:r>
-    </w:p>
-    <w:p>
-      <w:r>
-        <w:t>Similarly,</w:t>
       </w:r>
     </w:p>
     <w:p/>
@@ -2544,6 +2558,12 @@
               <w:t>Client notes based on Green Academy’s briefing</w:t>
             </w:r>
           </w:p>
+          <w:p/>
+          <w:p>
+            <w:r>
+              <w:t>Literature Review findings</w:t>
+            </w:r>
+          </w:p>
         </w:tc>
         <w:tc>
           <w:tcPr>
@@ -2722,6 +2742,12 @@
               <w:t>Client notes based on Green Academy’s briefing</w:t>
             </w:r>
           </w:p>
+          <w:p/>
+          <w:p>
+            <w:r>
+              <w:t>Literature Review findings</w:t>
+            </w:r>
+          </w:p>
         </w:tc>
         <w:tc>
           <w:tcPr>
@@ -2923,6 +2949,12 @@
               <w:t>Client notes based on Green Academy’s briefing</w:t>
             </w:r>
           </w:p>
+          <w:p/>
+          <w:p>
+            <w:r>
+              <w:t>Literature Review findings</w:t>
+            </w:r>
+          </w:p>
         </w:tc>
         <w:tc>
           <w:tcPr>
@@ -3198,7 +3230,11 @@
           <w:tcPr>
             <w:tcW w:w="1555" w:type="dxa"/>
           </w:tcPr>
-          <w:p/>
+          <w:p>
+            <w:r>
+              <w:t>Literature Review findings</w:t>
+            </w:r>
+          </w:p>
         </w:tc>
         <w:tc>
           <w:tcPr>
@@ -4975,9 +5011,9 @@
   </w:compat>
   <w:rsids>
     <w:rsidRoot w:val="00787325"/>
-    <w:rsid w:val="00742DBF"/>
     <w:rsid w:val="00787325"/>
     <w:rsid w:val="00AF1797"/>
+    <w:rsid w:val="00B86CF2"/>
     <w:rsid w:val="00C065A9"/>
     <w:rsid w:val="00E25A82"/>
   </w:rsids>

--- a/Documentation/Project Report - N0865554.docx
+++ b/Documentation/Project Report - N0865554.docx
@@ -1784,21 +1784,7 @@
             <w:rPr>
               <w:color w:val="000000"/>
             </w:rPr>
-            <w:t xml:space="preserve"> et al. 2020; </w:t>
-          </w:r>
-          <w:proofErr w:type="spellStart"/>
-          <w:r>
-            <w:rPr>
-              <w:color w:val="000000"/>
-            </w:rPr>
-            <w:t>Hannig</w:t>
-          </w:r>
-          <w:proofErr w:type="spellEnd"/>
-          <w:r>
-            <w:rPr>
-              <w:color w:val="000000"/>
-            </w:rPr>
-            <w:t xml:space="preserve"> et al. 2012)</w:t>
+            <w:t xml:space="preserve"> et al. 2020; Hannig et al. 2012)</w:t>
           </w:r>
         </w:sdtContent>
       </w:sdt>
@@ -2011,21 +1997,7 @@
             <w:rPr>
               <w:color w:val="000000"/>
             </w:rPr>
-            <w:t>(</w:t>
-          </w:r>
-          <w:proofErr w:type="spellStart"/>
-          <w:r>
-            <w:rPr>
-              <w:color w:val="000000"/>
-            </w:rPr>
-            <w:t>Rossano</w:t>
-          </w:r>
-          <w:proofErr w:type="spellEnd"/>
-          <w:r>
-            <w:rPr>
-              <w:color w:val="000000"/>
-            </w:rPr>
-            <w:t xml:space="preserve"> et al. 2017, p.49)</w:t>
+            <w:t>(Rossano et al. 2017, p.49)</w:t>
           </w:r>
         </w:sdtContent>
       </w:sdt>
@@ -2051,21 +2023,7 @@
             <w:rPr>
               <w:color w:val="000000"/>
             </w:rPr>
-            <w:t>(</w:t>
-          </w:r>
-          <w:proofErr w:type="spellStart"/>
-          <w:r>
-            <w:rPr>
-              <w:color w:val="000000"/>
-            </w:rPr>
-            <w:t>Papastergiou</w:t>
-          </w:r>
-          <w:proofErr w:type="spellEnd"/>
-          <w:r>
-            <w:rPr>
-              <w:color w:val="000000"/>
-            </w:rPr>
-            <w:t xml:space="preserve"> 2009)</w:t>
+            <w:t>(Papastergiou 2009)</w:t>
           </w:r>
         </w:sdtContent>
       </w:sdt>
@@ -3398,22 +3356,56 @@
     </w:p>
     <w:p>
       <w:r>
-        <w:t>The Winterbourne Babysitter is a single-player web-browser-hosted game set in an allegorical fantasy village scene based on the winterbourne chalk streams. The village residents are made up of the whimsical biodiversity that can be found in such a place. Players enter the game as a tiny Kobold that’s been enlisted to help take care of the villager’s eggs during the drought season. However, when climate change begins to negatively impact the weather conditions, the player must begin to battle against the unpredictability of nature to ensure the community continues to thrive.</w:t>
+        <w:t xml:space="preserve">The Winterbourne Babysitter is a single-player web-browser-hosted game set in an allegorical fantasy village scene based on </w:t>
+      </w:r>
+      <w:commentRangeStart w:id="8"/>
+      <w:r>
+        <w:t>the winterbourne chalk streams</w:t>
+      </w:r>
+      <w:commentRangeEnd w:id="8"/>
+      <w:r>
+        <w:rPr>
+          <w:rStyle w:val="CommentReference"/>
+        </w:rPr>
+        <w:commentReference w:id="8"/>
+      </w:r>
+      <w:r>
+        <w:t xml:space="preserve">. The village residents are made up of the whimsical biodiversity that can be found in such a place. Players enter the game as a tiny </w:t>
+      </w:r>
+      <w:commentRangeStart w:id="9"/>
+      <w:r>
+        <w:t xml:space="preserve">Kobold </w:t>
+      </w:r>
+      <w:commentRangeEnd w:id="9"/>
+      <w:r>
+        <w:rPr>
+          <w:rStyle w:val="CommentReference"/>
+        </w:rPr>
+        <w:commentReference w:id="9"/>
+      </w:r>
+      <w:r>
+        <w:t>that’s been enlisted to help take care of the villager’s eggs during the drought season. However, when climate change begins to negatively impact the weather conditions, the player must begin to battle against the unpredictability of nature to ensure the community continues to thrive.</w:t>
       </w:r>
     </w:p>
     <w:p>
       <w:pPr>
         <w:pStyle w:val="Heading2"/>
       </w:pPr>
-      <w:bookmarkStart w:id="8" w:name="_Toc120559356"/>
+      <w:bookmarkStart w:id="10" w:name="_Toc120559356"/>
       <w:r>
         <w:t>Core Objectives</w:t>
       </w:r>
-      <w:bookmarkEnd w:id="8"/>
+      <w:bookmarkEnd w:id="10"/>
     </w:p>
     <w:p>
       <w:r>
-        <w:t xml:space="preserve">The core objective of Winterbourne Babysitter is that the player aids the community in surviving and thriving for as long as possible. To achieve this, the game mechanic is broken down into two different elements. The first being the questing mechanic wherein players will have the opportunity to either accept or decline quests provided to them by the village head, Mr Trutta. These quests will influence how many relevant resources they’re able to gather during the non-drought phase of the game to then later be used during the drought phase. These quests also give the player the opportunity to involve other NPC member of the community. The more people they enlist the more resources they can gather in that </w:t>
+        <w:t>The core objective of Winterbourne Babysitter is that the player aids the community in surviving and thriving for as long as possible. To achieve this, the game mechanic is broken down into two different elements. The first being the questing mechanic wherein players will have the opportunity to either accept or decline quests provided to them by the village head, Mr Trutta. These quests will influence how many relevant resources they’re able to gather during the non-drought phase of the game to then later be used during the drought phase. These quests also give the player the opportunity to involve other NPC member</w:t>
+      </w:r>
+      <w:r>
+        <w:t>s</w:t>
+      </w:r>
+      <w:r>
+        <w:t xml:space="preserve"> of the community. The more people they enlist the more resources they can gather in that </w:t>
       </w:r>
       <w:r>
         <w:t>period</w:t>
@@ -3426,8 +3418,19 @@
       </w:r>
     </w:p>
     <w:p>
-      <w:r>
-        <w:t>The other mechanic is the resource management mechanic. During the drought period of the game, players will be tasked with caring for the eggs within the village’s nursery. This nursery will contain an assortment of eggs with unique comfort thresholds based on their species. The goal of this section is to have the player manage and utilise their resources to ensure the highest number of eggs survive the unpredictable drought conditions.</w:t>
+      <w:commentRangeStart w:id="11"/>
+      <w:r>
+        <w:t>The other mechanic is the resource management mechanic.</w:t>
+      </w:r>
+      <w:commentRangeEnd w:id="11"/>
+      <w:r>
+        <w:rPr>
+          <w:rStyle w:val="CommentReference"/>
+        </w:rPr>
+        <w:commentReference w:id="11"/>
+      </w:r>
+      <w:r>
+        <w:t xml:space="preserve"> During the drought period of the game, players will be tasked with caring for the eggs within the village’s nursery. This nursery will contain an assortment of eggs with unique comfort thresholds based on their species. The goal of this section is to have the player manage and utilise their resources to ensure the highest number of eggs survive the unpredictable drought conditions.</w:t>
       </w:r>
       <w:r>
         <w:t xml:space="preserve"> As players must be strategic with how they use their resources this feature will encourage them to develop their critical thinking competency.</w:t>
@@ -3437,11 +3440,11 @@
       <w:pPr>
         <w:pStyle w:val="Heading2"/>
       </w:pPr>
-      <w:bookmarkStart w:id="9" w:name="_Toc120559357"/>
+      <w:bookmarkStart w:id="12" w:name="_Toc120559357"/>
       <w:r>
         <w:t>Gameplay Theme</w:t>
       </w:r>
-      <w:bookmarkEnd w:id="9"/>
+      <w:bookmarkEnd w:id="12"/>
     </w:p>
     <w:p>
       <w:r>
@@ -3465,12 +3468,12 @@
       <w:pPr>
         <w:pStyle w:val="Heading2"/>
       </w:pPr>
-      <w:bookmarkStart w:id="10" w:name="_Toc120559358"/>
+      <w:bookmarkStart w:id="13" w:name="_Toc120559358"/>
       <w:r>
         <w:lastRenderedPageBreak/>
         <w:t>Game Structure</w:t>
       </w:r>
-      <w:bookmarkEnd w:id="10"/>
+      <w:bookmarkEnd w:id="13"/>
     </w:p>
     <w:p>
       <w:r>
@@ -3506,11 +3509,11 @@
       <w:pPr>
         <w:pStyle w:val="Heading2"/>
       </w:pPr>
-      <w:bookmarkStart w:id="11" w:name="_Toc120559359"/>
+      <w:bookmarkStart w:id="14" w:name="_Toc120559359"/>
       <w:r>
         <w:t>Distinctive Features</w:t>
       </w:r>
-      <w:bookmarkEnd w:id="11"/>
+      <w:bookmarkEnd w:id="14"/>
     </w:p>
     <w:p>
       <w:r>
@@ -3563,12 +3566,12 @@
       <w:pPr>
         <w:pStyle w:val="Heading2"/>
       </w:pPr>
-      <w:bookmarkStart w:id="12" w:name="_Toc120559360"/>
+      <w:bookmarkStart w:id="15" w:name="_Toc120559360"/>
       <w:r>
         <w:lastRenderedPageBreak/>
         <w:t>Important Assets</w:t>
       </w:r>
-      <w:bookmarkEnd w:id="12"/>
+      <w:bookmarkEnd w:id="15"/>
     </w:p>
     <w:p>
       <w:r>
@@ -3626,11 +3629,11 @@
       <w:pPr>
         <w:pStyle w:val="Heading2"/>
       </w:pPr>
-      <w:bookmarkStart w:id="13" w:name="_Toc120559361"/>
+      <w:bookmarkStart w:id="16" w:name="_Toc120559361"/>
       <w:r>
         <w:t>Reward and Scoring Mechanism</w:t>
       </w:r>
-      <w:bookmarkEnd w:id="13"/>
+      <w:bookmarkEnd w:id="16"/>
       <w:r>
         <w:t xml:space="preserve"> </w:t>
       </w:r>
@@ -3655,11 +3658,11 @@
       <w:pPr>
         <w:pStyle w:val="Heading2"/>
       </w:pPr>
-      <w:bookmarkStart w:id="14" w:name="_Toc120559362"/>
+      <w:bookmarkStart w:id="17" w:name="_Toc120559362"/>
       <w:r>
         <w:t>Control Mechanism</w:t>
       </w:r>
-      <w:bookmarkEnd w:id="14"/>
+      <w:bookmarkEnd w:id="17"/>
     </w:p>
     <w:p>
       <w:r>
@@ -3687,7 +3690,7 @@
           <w:szCs w:val="26"/>
         </w:rPr>
       </w:pPr>
-      <w:bookmarkStart w:id="15" w:name="_Toc120559363"/>
+      <w:bookmarkStart w:id="18" w:name="_Toc120559363"/>
       <w:r>
         <w:br w:type="page"/>
       </w:r>
@@ -3700,7 +3703,7 @@
         <w:lastRenderedPageBreak/>
         <w:t>Interface Mechanism</w:t>
       </w:r>
-      <w:bookmarkEnd w:id="15"/>
+      <w:bookmarkEnd w:id="18"/>
     </w:p>
     <w:p>
       <w:pPr>
@@ -3719,12 +3722,12 @@
       <w:pPr>
         <w:pStyle w:val="Heading1"/>
       </w:pPr>
-      <w:bookmarkStart w:id="16" w:name="_Toc120559364"/>
+      <w:bookmarkStart w:id="19" w:name="_Toc120559364"/>
       <w:r>
         <w:lastRenderedPageBreak/>
         <w:t>Storyboard</w:t>
       </w:r>
-      <w:bookmarkEnd w:id="16"/>
+      <w:bookmarkEnd w:id="19"/>
     </w:p>
     <w:p>
       <w:pPr>
@@ -3743,12 +3746,12 @@
       <w:pPr>
         <w:pStyle w:val="Heading1"/>
       </w:pPr>
-      <w:bookmarkStart w:id="17" w:name="_Toc120559365"/>
+      <w:bookmarkStart w:id="20" w:name="_Toc120559365"/>
       <w:r>
         <w:lastRenderedPageBreak/>
         <w:t>References</w:t>
       </w:r>
-      <w:bookmarkEnd w:id="17"/>
+      <w:bookmarkEnd w:id="20"/>
     </w:p>
     <w:sdt>
       <w:sdtPr>
@@ -3789,21 +3792,7 @@
             <w:rPr>
               <w:rFonts w:eastAsia="Times New Roman"/>
             </w:rPr>
-            <w:t xml:space="preserve">, Y., Spaniel-Weise, D., </w:t>
-          </w:r>
-          <w:proofErr w:type="spellStart"/>
-          <w:r>
-            <w:rPr>
-              <w:rFonts w:eastAsia="Times New Roman"/>
-            </w:rPr>
-            <w:t>Gursoy</w:t>
-          </w:r>
-          <w:proofErr w:type="spellEnd"/>
-          <w:r>
-            <w:rPr>
-              <w:rFonts w:eastAsia="Times New Roman"/>
-            </w:rPr>
-            <w:t xml:space="preserve">, E., 2017. A Study on Using Serious Games in Teaching German as a Foreign Language. </w:t>
+            <w:t xml:space="preserve">, Y., Spaniel-Weise, D., Gursoy, E., 2017. A Study on Using Serious Games in Teaching German as a Foreign Language. </w:t>
           </w:r>
           <w:r>
             <w:rPr>
@@ -3883,19 +3872,11 @@
               <w:rFonts w:eastAsia="Times New Roman"/>
             </w:rPr>
           </w:pPr>
-          <w:proofErr w:type="spellStart"/>
-          <w:r>
-            <w:rPr>
-              <w:rFonts w:eastAsia="Times New Roman"/>
-            </w:rPr>
-            <w:t>Hannig</w:t>
-          </w:r>
-          <w:proofErr w:type="spellEnd"/>
-          <w:r>
-            <w:rPr>
-              <w:rFonts w:eastAsia="Times New Roman"/>
-            </w:rPr>
-            <w:t xml:space="preserve">, A. et al., 2012. </w:t>
+          <w:r>
+            <w:rPr>
+              <w:rFonts w:eastAsia="Times New Roman"/>
+            </w:rPr>
+            <w:t xml:space="preserve">Hannig, A. et al., 2012. </w:t>
           </w:r>
           <w:proofErr w:type="spellStart"/>
           <w:r>
@@ -3951,33 +3932,39 @@
             <w:divId w:val="1675766352"/>
             <w:rPr>
               <w:rFonts w:eastAsia="Times New Roman"/>
+              <w:lang w:val="it-IT"/>
             </w:rPr>
           </w:pPr>
-          <w:proofErr w:type="spellStart"/>
-          <w:r>
-            <w:rPr>
-              <w:rFonts w:eastAsia="Times New Roman"/>
-            </w:rPr>
-            <w:t>Papastergiou</w:t>
-          </w:r>
-          <w:proofErr w:type="spellEnd"/>
-          <w:r>
-            <w:rPr>
-              <w:rFonts w:eastAsia="Times New Roman"/>
-            </w:rPr>
-            <w:t xml:space="preserve">, M., 2009. Digital Game-Based Learning in high school Computer Science education: Impact on educational effectiveness and student motivation. </w:t>
+          <w:r>
+            <w:rPr>
+              <w:rFonts w:eastAsia="Times New Roman"/>
+            </w:rPr>
+            <w:t xml:space="preserve">Papastergiou, M., 2009. Digital Game-Based Learning in high school Computer Science education: Impact on educational effectiveness and student motivation. </w:t>
           </w:r>
           <w:r>
             <w:rPr>
               <w:rFonts w:eastAsia="Times New Roman"/>
               <w:i/>
               <w:iCs/>
-            </w:rPr>
-            <w:t>Computers &amp; Education</w:t>
-          </w:r>
-          <w:r>
-            <w:rPr>
-              <w:rFonts w:eastAsia="Times New Roman"/>
+              <w:lang w:val="it-IT"/>
+            </w:rPr>
+            <w:t xml:space="preserve">Computers &amp; </w:t>
+          </w:r>
+          <w:proofErr w:type="spellStart"/>
+          <w:r>
+            <w:rPr>
+              <w:rFonts w:eastAsia="Times New Roman"/>
+              <w:i/>
+              <w:iCs/>
+              <w:lang w:val="it-IT"/>
+            </w:rPr>
+            <w:t>Education</w:t>
+          </w:r>
+          <w:proofErr w:type="spellEnd"/>
+          <w:r>
+            <w:rPr>
+              <w:rFonts w:eastAsia="Times New Roman"/>
+              <w:lang w:val="it-IT"/>
             </w:rPr>
             <w:t>, 52(1), pp.1–12. 10.1016/J.COMPEDU.2008.06.004.</w:t>
           </w:r>
@@ -3992,33 +3979,18 @@
               <w:rFonts w:eastAsia="Times New Roman"/>
             </w:rPr>
           </w:pPr>
-          <w:proofErr w:type="spellStart"/>
-          <w:r>
-            <w:rPr>
-              <w:rFonts w:eastAsia="Times New Roman"/>
-            </w:rPr>
-            <w:t>Rossano</w:t>
-          </w:r>
-          <w:proofErr w:type="spellEnd"/>
-          <w:r>
-            <w:rPr>
-              <w:rFonts w:eastAsia="Times New Roman"/>
-            </w:rPr>
-            <w:t xml:space="preserve">, V., </w:t>
-          </w:r>
-          <w:proofErr w:type="spellStart"/>
-          <w:r>
-            <w:rPr>
-              <w:rFonts w:eastAsia="Times New Roman"/>
-            </w:rPr>
-            <w:t>Roselli</w:t>
-          </w:r>
-          <w:proofErr w:type="spellEnd"/>
-          <w:r>
-            <w:rPr>
-              <w:rFonts w:eastAsia="Times New Roman"/>
-            </w:rPr>
-            <w:t xml:space="preserve">, T., Calvano, G., 2017. A serious game to promote environmental attitude [online]. </w:t>
+          <w:r>
+            <w:rPr>
+              <w:rFonts w:eastAsia="Times New Roman"/>
+              <w:lang w:val="it-IT"/>
+            </w:rPr>
+            <w:t xml:space="preserve">Rossano, V., Roselli, T., Calvano, G., 2017. </w:t>
+          </w:r>
+          <w:r>
+            <w:rPr>
+              <w:rFonts w:eastAsia="Times New Roman"/>
+            </w:rPr>
+            <w:t xml:space="preserve">A serious game to promote environmental attitude [online]. </w:t>
           </w:r>
           <w:r>
             <w:rPr>
@@ -4268,6 +4240,91 @@
     </w:sectPr>
   </w:body>
 </w:document>
+</file>
+
+<file path=word/comments.xml><?xml version="1.0" encoding="utf-8"?>
+<w:comments xmlns:wpc="http://schemas.microsoft.com/office/word/2010/wordprocessingCanvas" xmlns:cx="http://schemas.microsoft.com/office/drawing/2014/chartex" xmlns:cx1="http://schemas.microsoft.com/office/drawing/2015/9/8/chartex" xmlns:cx2="http://schemas.microsoft.com/office/drawing/2015/10/21/chartex" xmlns:cx3="http://schemas.microsoft.com/office/drawing/2016/5/9/chartex" xmlns:cx4="http://schemas.microsoft.com/office/drawing/2016/5/10/chartex" xmlns:cx5="http://schemas.microsoft.com/office/drawing/2016/5/11/chartex" xmlns:cx6="http://schemas.microsoft.com/office/drawing/2016/5/12/chartex" xmlns:cx7="http://schemas.microsoft.com/office/drawing/2016/5/13/chartex" xmlns:cx8="http://schemas.microsoft.com/office/drawing/2016/5/14/chartex" xmlns:mc="http://schemas.openxmlformats.org/markup-compatibility/2006" xmlns:aink="http://schemas.microsoft.com/office/drawing/2016/ink" xmlns:am3d="http://schemas.microsoft.com/office/drawing/2017/model3d" xmlns:o="urn:schemas-microsoft-com:office:office" xmlns:oel="http://schemas.microsoft.com/office/2019/extlst" xmlns:r="http://schemas.openxmlformats.org/officeDocument/2006/relationships" xmlns:m="http://schemas.openxmlformats.org/officeDocument/2006/math" xmlns:v="urn:schemas-microsoft-com:vml" xmlns:wp14="http://schemas.microsoft.com/office/word/2010/wordprocessingDrawing" xmlns:wp="http://schemas.openxmlformats.org/drawingml/2006/wordprocessingDrawing" xmlns:w10="urn:schemas-microsoft-com:office:word" xmlns:w="http://schemas.openxmlformats.org/wordprocessingml/2006/main" xmlns:w14="http://schemas.microsoft.com/office/word/2010/wordml" xmlns:w15="http://schemas.microsoft.com/office/word/2012/wordml" xmlns:w16cex="http://schemas.microsoft.com/office/word/2018/wordml/cex" xmlns:w16cid="http://schemas.microsoft.com/office/word/2016/wordml/cid" xmlns:w16="http://schemas.microsoft.com/office/word/2018/wordml" xmlns:w16sdtdh="http://schemas.microsoft.com/office/word/2020/wordml/sdtdatahash" xmlns:w16se="http://schemas.microsoft.com/office/word/2015/wordml/symex" xmlns:wpg="http://schemas.microsoft.com/office/word/2010/wordprocessingGroup" xmlns:wpi="http://schemas.microsoft.com/office/word/2010/wordprocessingInk" xmlns:wne="http://schemas.microsoft.com/office/word/2006/wordml" xmlns:wps="http://schemas.microsoft.com/office/word/2010/wordprocessingShape" mc:Ignorable="w14 w15 w16se w16cid w16 w16cex w16sdtdh wp14">
+  <w:comment w:id="8" w:author="Hannah Jacob 2019 (N0865554)" w:date="2022-11-30T11:41:00Z" w:initials="HJ2(">
+    <w:p>
+      <w:pPr>
+        <w:pStyle w:val="CommentText"/>
+      </w:pPr>
+      <w:r>
+        <w:rPr>
+          <w:rStyle w:val="CommentReference"/>
+        </w:rPr>
+        <w:annotationRef/>
+      </w:r>
+      <w:r>
+        <w:t>Reference to explain what this is?</w:t>
+      </w:r>
+    </w:p>
+  </w:comment>
+  <w:comment w:id="9" w:author="Hannah Jacob 2019 (N0865554)" w:date="2022-11-30T11:41:00Z" w:initials="HJ2(">
+    <w:p>
+      <w:pPr>
+        <w:pStyle w:val="CommentText"/>
+      </w:pPr>
+      <w:r>
+        <w:rPr>
+          <w:rStyle w:val="CommentReference"/>
+        </w:rPr>
+        <w:annotationRef/>
+      </w:r>
+      <w:r>
+        <w:t>Explain what a Kobold is simply</w:t>
+      </w:r>
+    </w:p>
+  </w:comment>
+  <w:comment w:id="11" w:author="Hannah Jacob 2019 (N0865554)" w:date="2022-11-30T11:41:00Z" w:initials="HJ2(">
+    <w:p>
+      <w:pPr>
+        <w:pStyle w:val="CommentText"/>
+      </w:pPr>
+      <w:r>
+        <w:rPr>
+          <w:rStyle w:val="CommentReference"/>
+        </w:rPr>
+        <w:annotationRef/>
+      </w:r>
+      <w:r>
+        <w:t>Touch upon the cyclical nature of the game</w:t>
+      </w:r>
+    </w:p>
+  </w:comment>
+</w:comments>
+</file>
+
+<file path=word/commentsExtended.xml><?xml version="1.0" encoding="utf-8"?>
+<w15:commentsEx xmlns:wpc="http://schemas.microsoft.com/office/word/2010/wordprocessingCanvas" xmlns:cx="http://schemas.microsoft.com/office/drawing/2014/chartex" xmlns:cx1="http://schemas.microsoft.com/office/drawing/2015/9/8/chartex" xmlns:cx2="http://schemas.microsoft.com/office/drawing/2015/10/21/chartex" xmlns:cx3="http://schemas.microsoft.com/office/drawing/2016/5/9/chartex" xmlns:cx4="http://schemas.microsoft.com/office/drawing/2016/5/10/chartex" xmlns:cx5="http://schemas.microsoft.com/office/drawing/2016/5/11/chartex" xmlns:cx6="http://schemas.microsoft.com/office/drawing/2016/5/12/chartex" xmlns:cx7="http://schemas.microsoft.com/office/drawing/2016/5/13/chartex" xmlns:cx8="http://schemas.microsoft.com/office/drawing/2016/5/14/chartex" xmlns:mc="http://schemas.openxmlformats.org/markup-compatibility/2006" xmlns:aink="http://schemas.microsoft.com/office/drawing/2016/ink" xmlns:am3d="http://schemas.microsoft.com/office/drawing/2017/model3d" xmlns:o="urn:schemas-microsoft-com:office:office" xmlns:oel="http://schemas.microsoft.com/office/2019/extlst" xmlns:r="http://schemas.openxmlformats.org/officeDocument/2006/relationships" xmlns:m="http://schemas.openxmlformats.org/officeDocument/2006/math" xmlns:v="urn:schemas-microsoft-com:vml" xmlns:wp14="http://schemas.microsoft.com/office/word/2010/wordprocessingDrawing" xmlns:wp="http://schemas.openxmlformats.org/drawingml/2006/wordprocessingDrawing" xmlns:w10="urn:schemas-microsoft-com:office:word" xmlns:w="http://schemas.openxmlformats.org/wordprocessingml/2006/main" xmlns:w14="http://schemas.microsoft.com/office/word/2010/wordml" xmlns:w15="http://schemas.microsoft.com/office/word/2012/wordml" xmlns:w16cex="http://schemas.microsoft.com/office/word/2018/wordml/cex" xmlns:w16cid="http://schemas.microsoft.com/office/word/2016/wordml/cid" xmlns:w16="http://schemas.microsoft.com/office/word/2018/wordml" xmlns:w16sdtdh="http://schemas.microsoft.com/office/word/2020/wordml/sdtdatahash" xmlns:w16se="http://schemas.microsoft.com/office/word/2015/wordml/symex" xmlns:wpg="http://schemas.microsoft.com/office/word/2010/wordprocessingGroup" xmlns:wpi="http://schemas.microsoft.com/office/word/2010/wordprocessingInk" xmlns:wne="http://schemas.microsoft.com/office/word/2006/wordml" xmlns:wps="http://schemas.microsoft.com/office/word/2010/wordprocessingShape" mc:Ignorable="w14 w15 w16se w16cid w16 w16cex w16sdtdh wp14">
+  <w15:commentEx w15:paraId="20709384" w15:done="0"/>
+  <w15:commentEx w15:paraId="2EA26A84" w15:done="0"/>
+  <w15:commentEx w15:paraId="3120927E" w15:done="0"/>
+</w15:commentsEx>
+</file>
+
+<file path=word/commentsExtensible.xml><?xml version="1.0" encoding="utf-8"?>
+<w16cex:commentsExtensible xmlns:wpc="http://schemas.microsoft.com/office/word/2010/wordprocessingCanvas" xmlns:cx="http://schemas.microsoft.com/office/drawing/2014/chartex" xmlns:cx1="http://schemas.microsoft.com/office/drawing/2015/9/8/chartex" xmlns:cx2="http://schemas.microsoft.com/office/drawing/2015/10/21/chartex" xmlns:cx3="http://schemas.microsoft.com/office/drawing/2016/5/9/chartex" xmlns:cx4="http://schemas.microsoft.com/office/drawing/2016/5/10/chartex" xmlns:cx5="http://schemas.microsoft.com/office/drawing/2016/5/11/chartex" xmlns:cx6="http://schemas.microsoft.com/office/drawing/2016/5/12/chartex" xmlns:cx7="http://schemas.microsoft.com/office/drawing/2016/5/13/chartex" xmlns:cx8="http://schemas.microsoft.com/office/drawing/2016/5/14/chartex" xmlns:mc="http://schemas.openxmlformats.org/markup-compatibility/2006" xmlns:aink="http://schemas.microsoft.com/office/drawing/2016/ink" xmlns:am3d="http://schemas.microsoft.com/office/drawing/2017/model3d" xmlns:o="urn:schemas-microsoft-com:office:office" xmlns:oel="http://schemas.microsoft.com/office/2019/extlst" xmlns:r="http://schemas.openxmlformats.org/officeDocument/2006/relationships" xmlns:m="http://schemas.openxmlformats.org/officeDocument/2006/math" xmlns:v="urn:schemas-microsoft-com:vml" xmlns:wp14="http://schemas.microsoft.com/office/word/2010/wordprocessingDrawing" xmlns:wp="http://schemas.openxmlformats.org/drawingml/2006/wordprocessingDrawing" xmlns:w10="urn:schemas-microsoft-com:office:word" xmlns:w="http://schemas.openxmlformats.org/wordprocessingml/2006/main" xmlns:w14="http://schemas.microsoft.com/office/word/2010/wordml" xmlns:w15="http://schemas.microsoft.com/office/word/2012/wordml" xmlns:w16cex="http://schemas.microsoft.com/office/word/2018/wordml/cex" xmlns:w16cid="http://schemas.microsoft.com/office/word/2016/wordml/cid" xmlns:w16="http://schemas.microsoft.com/office/word/2018/wordml" xmlns:w16sdtdh="http://schemas.microsoft.com/office/word/2020/wordml/sdtdatahash" xmlns:w16se="http://schemas.microsoft.com/office/word/2015/wordml/symex" xmlns:wpg="http://schemas.microsoft.com/office/word/2010/wordprocessingGroup" xmlns:wpi="http://schemas.microsoft.com/office/word/2010/wordprocessingInk" xmlns:wne="http://schemas.microsoft.com/office/word/2006/wordml" xmlns:wps="http://schemas.microsoft.com/office/word/2010/wordprocessingShape" mc:Ignorable="w14 w15 w16se w16cid w16 w16cex w16sdtdh wp14">
+  <w16cex:commentExtensible w16cex:durableId="2731BFDD" w16cex:dateUtc="2022-11-30T11:41:00Z"/>
+  <w16cex:commentExtensible w16cex:durableId="2731BFD0" w16cex:dateUtc="2022-11-30T11:41:00Z"/>
+  <w16cex:commentExtensible w16cex:durableId="2731BFF5" w16cex:dateUtc="2022-11-30T11:41:00Z"/>
+</w16cex:commentsExtensible>
+</file>
+
+<file path=word/commentsIds.xml><?xml version="1.0" encoding="utf-8"?>
+<w16cid:commentsIds xmlns:wpc="http://schemas.microsoft.com/office/word/2010/wordprocessingCanvas" xmlns:cx="http://schemas.microsoft.com/office/drawing/2014/chartex" xmlns:cx1="http://schemas.microsoft.com/office/drawing/2015/9/8/chartex" xmlns:cx2="http://schemas.microsoft.com/office/drawing/2015/10/21/chartex" xmlns:cx3="http://schemas.microsoft.com/office/drawing/2016/5/9/chartex" xmlns:cx4="http://schemas.microsoft.com/office/drawing/2016/5/10/chartex" xmlns:cx5="http://schemas.microsoft.com/office/drawing/2016/5/11/chartex" xmlns:cx6="http://schemas.microsoft.com/office/drawing/2016/5/12/chartex" xmlns:cx7="http://schemas.microsoft.com/office/drawing/2016/5/13/chartex" xmlns:cx8="http://schemas.microsoft.com/office/drawing/2016/5/14/chartex" xmlns:mc="http://schemas.openxmlformats.org/markup-compatibility/2006" xmlns:aink="http://schemas.microsoft.com/office/drawing/2016/ink" xmlns:am3d="http://schemas.microsoft.com/office/drawing/2017/model3d" xmlns:o="urn:schemas-microsoft-com:office:office" xmlns:oel="http://schemas.microsoft.com/office/2019/extlst" xmlns:r="http://schemas.openxmlformats.org/officeDocument/2006/relationships" xmlns:m="http://schemas.openxmlformats.org/officeDocument/2006/math" xmlns:v="urn:schemas-microsoft-com:vml" xmlns:wp14="http://schemas.microsoft.com/office/word/2010/wordprocessingDrawing" xmlns:wp="http://schemas.openxmlformats.org/drawingml/2006/wordprocessingDrawing" xmlns:w10="urn:schemas-microsoft-com:office:word" xmlns:w="http://schemas.openxmlformats.org/wordprocessingml/2006/main" xmlns:w14="http://schemas.microsoft.com/office/word/2010/wordml" xmlns:w15="http://schemas.microsoft.com/office/word/2012/wordml" xmlns:w16cex="http://schemas.microsoft.com/office/word/2018/wordml/cex" xmlns:w16cid="http://schemas.microsoft.com/office/word/2016/wordml/cid" xmlns:w16="http://schemas.microsoft.com/office/word/2018/wordml" xmlns:w16sdtdh="http://schemas.microsoft.com/office/word/2020/wordml/sdtdatahash" xmlns:w16se="http://schemas.microsoft.com/office/word/2015/wordml/symex" xmlns:wpg="http://schemas.microsoft.com/office/word/2010/wordprocessingGroup" xmlns:wpi="http://schemas.microsoft.com/office/word/2010/wordprocessingInk" xmlns:wne="http://schemas.microsoft.com/office/word/2006/wordml" xmlns:wps="http://schemas.microsoft.com/office/word/2010/wordprocessingShape" mc:Ignorable="w14 w15 w16se w16cid w16 w16cex w16sdtdh wp14">
+  <w16cid:commentId w16cid:paraId="20709384" w16cid:durableId="2731BFDD"/>
+  <w16cid:commentId w16cid:paraId="2EA26A84" w16cid:durableId="2731BFD0"/>
+  <w16cid:commentId w16cid:paraId="3120927E" w16cid:durableId="2731BFF5"/>
+</w16cid:commentsIds>
+</file>
+
+<file path=word/people.xml><?xml version="1.0" encoding="utf-8"?>
+<w15:people xmlns:wpc="http://schemas.microsoft.com/office/word/2010/wordprocessingCanvas" xmlns:cx="http://schemas.microsoft.com/office/drawing/2014/chartex" xmlns:cx1="http://schemas.microsoft.com/office/drawing/2015/9/8/chartex" xmlns:cx2="http://schemas.microsoft.com/office/drawing/2015/10/21/chartex" xmlns:cx3="http://schemas.microsoft.com/office/drawing/2016/5/9/chartex" xmlns:cx4="http://schemas.microsoft.com/office/drawing/2016/5/10/chartex" xmlns:cx5="http://schemas.microsoft.com/office/drawing/2016/5/11/chartex" xmlns:cx6="http://schemas.microsoft.com/office/drawing/2016/5/12/chartex" xmlns:cx7="http://schemas.microsoft.com/office/drawing/2016/5/13/chartex" xmlns:cx8="http://schemas.microsoft.com/office/drawing/2016/5/14/chartex" xmlns:mc="http://schemas.openxmlformats.org/markup-compatibility/2006" xmlns:aink="http://schemas.microsoft.com/office/drawing/2016/ink" xmlns:am3d="http://schemas.microsoft.com/office/drawing/2017/model3d" xmlns:o="urn:schemas-microsoft-com:office:office" xmlns:oel="http://schemas.microsoft.com/office/2019/extlst" xmlns:r="http://schemas.openxmlformats.org/officeDocument/2006/relationships" xmlns:m="http://schemas.openxmlformats.org/officeDocument/2006/math" xmlns:v="urn:schemas-microsoft-com:vml" xmlns:wp14="http://schemas.microsoft.com/office/word/2010/wordprocessingDrawing" xmlns:wp="http://schemas.openxmlformats.org/drawingml/2006/wordprocessingDrawing" xmlns:w10="urn:schemas-microsoft-com:office:word" xmlns:w="http://schemas.openxmlformats.org/wordprocessingml/2006/main" xmlns:w14="http://schemas.microsoft.com/office/word/2010/wordml" xmlns:w15="http://schemas.microsoft.com/office/word/2012/wordml" xmlns:w16cex="http://schemas.microsoft.com/office/word/2018/wordml/cex" xmlns:w16cid="http://schemas.microsoft.com/office/word/2016/wordml/cid" xmlns:w16="http://schemas.microsoft.com/office/word/2018/wordml" xmlns:w16sdtdh="http://schemas.microsoft.com/office/word/2020/wordml/sdtdatahash" xmlns:w16se="http://schemas.microsoft.com/office/word/2015/wordml/symex" xmlns:wpg="http://schemas.microsoft.com/office/word/2010/wordprocessingGroup" xmlns:wpi="http://schemas.microsoft.com/office/word/2010/wordprocessingInk" xmlns:wne="http://schemas.microsoft.com/office/word/2006/wordml" xmlns:wps="http://schemas.microsoft.com/office/word/2010/wordprocessingShape" mc:Ignorable="w14 w15 w16se w16cid w16 w16cex w16sdtdh wp14">
+  <w15:person w15:author="Hannah Jacob 2019 (N0865554)">
+    <w15:presenceInfo w15:providerId="AD" w15:userId="S::N0865554@my.ntu.ac.uk::ff799ec2-f59f-4fbd-afed-c9a440f2c631"/>
+  </w15:person>
+</w15:people>
 </file>
 
 <file path=word/styles.xml><?xml version="1.0" encoding="utf-8"?>
@@ -4882,6 +4939,72 @@
       <w:color w:val="808080"/>
     </w:rPr>
   </w:style>
+  <w:style w:type="character" w:styleId="CommentReference">
+    <w:name w:val="annotation reference"/>
+    <w:basedOn w:val="DefaultParagraphFont"/>
+    <w:uiPriority w:val="99"/>
+    <w:semiHidden/>
+    <w:unhideWhenUsed/>
+    <w:rsid w:val="001562C8"/>
+    <w:rPr>
+      <w:sz w:val="16"/>
+      <w:szCs w:val="16"/>
+    </w:rPr>
+  </w:style>
+  <w:style w:type="paragraph" w:styleId="CommentText">
+    <w:name w:val="annotation text"/>
+    <w:basedOn w:val="Normal"/>
+    <w:link w:val="CommentTextChar"/>
+    <w:uiPriority w:val="99"/>
+    <w:unhideWhenUsed/>
+    <w:rsid w:val="001562C8"/>
+    <w:pPr>
+      <w:spacing w:line="240" w:lineRule="auto"/>
+    </w:pPr>
+    <w:rPr>
+      <w:sz w:val="20"/>
+      <w:szCs w:val="20"/>
+    </w:rPr>
+  </w:style>
+  <w:style w:type="character" w:customStyle="1" w:styleId="CommentTextChar">
+    <w:name w:val="Comment Text Char"/>
+    <w:basedOn w:val="DefaultParagraphFont"/>
+    <w:link w:val="CommentText"/>
+    <w:uiPriority w:val="99"/>
+    <w:rsid w:val="001562C8"/>
+    <w:rPr>
+      <w:sz w:val="20"/>
+      <w:szCs w:val="20"/>
+    </w:rPr>
+  </w:style>
+  <w:style w:type="paragraph" w:styleId="CommentSubject">
+    <w:name w:val="annotation subject"/>
+    <w:basedOn w:val="CommentText"/>
+    <w:next w:val="CommentText"/>
+    <w:link w:val="CommentSubjectChar"/>
+    <w:uiPriority w:val="99"/>
+    <w:semiHidden/>
+    <w:unhideWhenUsed/>
+    <w:rsid w:val="001562C8"/>
+    <w:rPr>
+      <w:b/>
+      <w:bCs/>
+    </w:rPr>
+  </w:style>
+  <w:style w:type="character" w:customStyle="1" w:styleId="CommentSubjectChar">
+    <w:name w:val="Comment Subject Char"/>
+    <w:basedOn w:val="CommentTextChar"/>
+    <w:link w:val="CommentSubject"/>
+    <w:uiPriority w:val="99"/>
+    <w:semiHidden/>
+    <w:rsid w:val="001562C8"/>
+    <w:rPr>
+      <w:b/>
+      <w:bCs/>
+      <w:sz w:val="20"/>
+      <w:szCs w:val="20"/>
+    </w:rPr>
+  </w:style>
 </w:styles>
 </file>
 
@@ -4972,6 +5095,7 @@
   </w:font>
   <w:font w:name="DengXian Light">
     <w:altName w:val="等线 Light"/>
+    <w:panose1 w:val="02010600030101010101"/>
     <w:charset w:val="86"/>
     <w:family w:val="auto"/>
     <w:pitch w:val="variable"/>
@@ -5016,6 +5140,7 @@
     <w:rsid w:val="00B86CF2"/>
     <w:rsid w:val="00C065A9"/>
     <w:rsid w:val="00E25A82"/>
+    <w:rsid w:val="00E76C8B"/>
   </w:rsids>
   <m:mathPr>
     <m:mathFont m:val="Cambria Math"/>
@@ -5030,7 +5155,7 @@
     <m:intLim m:val="subSup"/>
     <m:naryLim m:val="undOvr"/>
   </m:mathPr>
-  <w:themeFontLang w:val="en-GB"/>
+  <w:themeFontLang w:val="en-GB" w:eastAsia="zh-CN" w:bidi="ar-SA"/>
   <w:clrSchemeMapping w:bg1="light1" w:t1="dark1" w:bg2="light2" w:t2="dark2" w:accent1="accent1" w:accent2="accent2" w:accent3="accent3" w:accent4="accent4" w:accent5="accent5" w:accent6="accent6" w:hyperlink="hyperlink" w:followedHyperlink="followedHyperlink"/>
   <w:decimalSymbol w:val="."/>
   <w:listSeparator w:val=","/>

--- a/Documentation/Project Report - N0865554.docx
+++ b/Documentation/Project Report - N0865554.docx
@@ -422,6 +422,7 @@
         </w:p>
       </w:sdtContent>
     </w:sdt>
+    <w:bookmarkStart w:id="0" w:name="_Toc121395282" w:displacedByCustomXml="next"/>
     <w:sdt>
       <w:sdtPr>
         <w:rPr>
@@ -431,7 +432,7 @@
           <w:szCs w:val="22"/>
           <w:lang w:val="en-GB"/>
         </w:rPr>
-        <w:id w:val="1924987899"/>
+        <w:id w:val="556594372"/>
         <w:docPartObj>
           <w:docPartGallery w:val="Table of Contents"/>
           <w:docPartUnique/>
@@ -450,7 +451,7 @@
             <w:pStyle w:val="TOCHeading"/>
           </w:pPr>
           <w:r>
-            <w:t>Table of Contents</w:t>
+            <w:t>Contents</w:t>
           </w:r>
         </w:p>
         <w:p>
@@ -474,7 +475,7 @@
           <w:r>
             <w:fldChar w:fldCharType="separate"/>
           </w:r>
-          <w:hyperlink w:anchor="_Toc120559348" w:history="1">
+          <w:hyperlink w:anchor="_Toc121395986" w:history="1">
             <w:r>
               <w:rPr>
                 <w:rStyle w:val="Hyperlink"/>
@@ -501,7 +502,7 @@
                 <w:noProof/>
                 <w:webHidden/>
               </w:rPr>
-              <w:instrText xml:space="preserve"> PAGEREF _Toc120559348 \h </w:instrText>
+              <w:instrText xml:space="preserve"> PAGEREF _Toc121395986 \h </w:instrText>
             </w:r>
             <w:r>
               <w:rPr>
@@ -544,7 +545,7 @@
               <w:lang w:eastAsia="en-GB"/>
             </w:rPr>
           </w:pPr>
-          <w:hyperlink w:anchor="_Toc120559349" w:history="1">
+          <w:hyperlink w:anchor="_Toc121395987" w:history="1">
             <w:r>
               <w:rPr>
                 <w:rStyle w:val="Hyperlink"/>
@@ -571,7 +572,7 @@
                 <w:noProof/>
                 <w:webHidden/>
               </w:rPr>
-              <w:instrText xml:space="preserve"> PAGEREF _Toc120559349 \h </w:instrText>
+              <w:instrText xml:space="preserve"> PAGEREF _Toc121395987 \h </w:instrText>
             </w:r>
             <w:r>
               <w:rPr>
@@ -614,7 +615,7 @@
               <w:lang w:eastAsia="en-GB"/>
             </w:rPr>
           </w:pPr>
-          <w:hyperlink w:anchor="_Toc120559350" w:history="1">
+          <w:hyperlink w:anchor="_Toc121395988" w:history="1">
             <w:r>
               <w:rPr>
                 <w:rStyle w:val="Hyperlink"/>
@@ -641,7 +642,7 @@
                 <w:noProof/>
                 <w:webHidden/>
               </w:rPr>
-              <w:instrText xml:space="preserve"> PAGEREF _Toc120559350 \h </w:instrText>
+              <w:instrText xml:space="preserve"> PAGEREF _Toc121395988 \h </w:instrText>
             </w:r>
             <w:r>
               <w:rPr>
@@ -684,7 +685,7 @@
               <w:lang w:eastAsia="en-GB"/>
             </w:rPr>
           </w:pPr>
-          <w:hyperlink w:anchor="_Toc120559351" w:history="1">
+          <w:hyperlink w:anchor="_Toc121395989" w:history="1">
             <w:r>
               <w:rPr>
                 <w:rStyle w:val="Hyperlink"/>
@@ -711,7 +712,7 @@
                 <w:noProof/>
                 <w:webHidden/>
               </w:rPr>
-              <w:instrText xml:space="preserve"> PAGEREF _Toc120559351 \h </w:instrText>
+              <w:instrText xml:space="preserve"> PAGEREF _Toc121395989 \h </w:instrText>
             </w:r>
             <w:r>
               <w:rPr>
@@ -754,7 +755,7 @@
               <w:lang w:eastAsia="en-GB"/>
             </w:rPr>
           </w:pPr>
-          <w:hyperlink w:anchor="_Toc120559352" w:history="1">
+          <w:hyperlink w:anchor="_Toc121395990" w:history="1">
             <w:r>
               <w:rPr>
                 <w:rStyle w:val="Hyperlink"/>
@@ -781,7 +782,7 @@
                 <w:noProof/>
                 <w:webHidden/>
               </w:rPr>
-              <w:instrText xml:space="preserve"> PAGEREF _Toc120559352 \h </w:instrText>
+              <w:instrText xml:space="preserve"> PAGEREF _Toc121395990 \h </w:instrText>
             </w:r>
             <w:r>
               <w:rPr>
@@ -824,7 +825,7 @@
               <w:lang w:eastAsia="en-GB"/>
             </w:rPr>
           </w:pPr>
-          <w:hyperlink w:anchor="_Toc120559353" w:history="1">
+          <w:hyperlink w:anchor="_Toc121395991" w:history="1">
             <w:r>
               <w:rPr>
                 <w:rStyle w:val="Hyperlink"/>
@@ -851,7 +852,7 @@
                 <w:noProof/>
                 <w:webHidden/>
               </w:rPr>
-              <w:instrText xml:space="preserve"> PAGEREF _Toc120559353 \h </w:instrText>
+              <w:instrText xml:space="preserve"> PAGEREF _Toc121395991 \h </w:instrText>
             </w:r>
             <w:r>
               <w:rPr>
@@ -894,7 +895,7 @@
               <w:lang w:eastAsia="en-GB"/>
             </w:rPr>
           </w:pPr>
-          <w:hyperlink w:anchor="_Toc120559354" w:history="1">
+          <w:hyperlink w:anchor="_Toc121395992" w:history="1">
             <w:r>
               <w:rPr>
                 <w:rStyle w:val="Hyperlink"/>
@@ -921,7 +922,7 @@
                 <w:noProof/>
                 <w:webHidden/>
               </w:rPr>
-              <w:instrText xml:space="preserve"> PAGEREF _Toc120559354 \h </w:instrText>
+              <w:instrText xml:space="preserve"> PAGEREF _Toc121395992 \h </w:instrText>
             </w:r>
             <w:r>
               <w:rPr>
@@ -964,7 +965,7 @@
               <w:lang w:eastAsia="en-GB"/>
             </w:rPr>
           </w:pPr>
-          <w:hyperlink w:anchor="_Toc120559355" w:history="1">
+          <w:hyperlink w:anchor="_Toc121395993" w:history="1">
             <w:r>
               <w:rPr>
                 <w:rStyle w:val="Hyperlink"/>
@@ -991,7 +992,7 @@
                 <w:noProof/>
                 <w:webHidden/>
               </w:rPr>
-              <w:instrText xml:space="preserve"> PAGEREF _Toc120559355 \h </w:instrText>
+              <w:instrText xml:space="preserve"> PAGEREF _Toc121395993 \h </w:instrText>
             </w:r>
             <w:r>
               <w:rPr>
@@ -1034,7 +1035,7 @@
               <w:lang w:eastAsia="en-GB"/>
             </w:rPr>
           </w:pPr>
-          <w:hyperlink w:anchor="_Toc120559356" w:history="1">
+          <w:hyperlink w:anchor="_Toc121395994" w:history="1">
             <w:r>
               <w:rPr>
                 <w:rStyle w:val="Hyperlink"/>
@@ -1061,7 +1062,7 @@
                 <w:noProof/>
                 <w:webHidden/>
               </w:rPr>
-              <w:instrText xml:space="preserve"> PAGEREF _Toc120559356 \h </w:instrText>
+              <w:instrText xml:space="preserve"> PAGEREF _Toc121395994 \h </w:instrText>
             </w:r>
             <w:r>
               <w:rPr>
@@ -1104,7 +1105,7 @@
               <w:lang w:eastAsia="en-GB"/>
             </w:rPr>
           </w:pPr>
-          <w:hyperlink w:anchor="_Toc120559357" w:history="1">
+          <w:hyperlink w:anchor="_Toc121395995" w:history="1">
             <w:r>
               <w:rPr>
                 <w:rStyle w:val="Hyperlink"/>
@@ -1131,7 +1132,7 @@
                 <w:noProof/>
                 <w:webHidden/>
               </w:rPr>
-              <w:instrText xml:space="preserve"> PAGEREF _Toc120559357 \h </w:instrText>
+              <w:instrText xml:space="preserve"> PAGEREF _Toc121395995 \h </w:instrText>
             </w:r>
             <w:r>
               <w:rPr>
@@ -1174,7 +1175,7 @@
               <w:lang w:eastAsia="en-GB"/>
             </w:rPr>
           </w:pPr>
-          <w:hyperlink w:anchor="_Toc120559358" w:history="1">
+          <w:hyperlink w:anchor="_Toc121395996" w:history="1">
             <w:r>
               <w:rPr>
                 <w:rStyle w:val="Hyperlink"/>
@@ -1201,7 +1202,7 @@
                 <w:noProof/>
                 <w:webHidden/>
               </w:rPr>
-              <w:instrText xml:space="preserve"> PAGEREF _Toc120559358 \h </w:instrText>
+              <w:instrText xml:space="preserve"> PAGEREF _Toc121395996 \h </w:instrText>
             </w:r>
             <w:r>
               <w:rPr>
@@ -1244,7 +1245,7 @@
               <w:lang w:eastAsia="en-GB"/>
             </w:rPr>
           </w:pPr>
-          <w:hyperlink w:anchor="_Toc120559359" w:history="1">
+          <w:hyperlink w:anchor="_Toc121395997" w:history="1">
             <w:r>
               <w:rPr>
                 <w:rStyle w:val="Hyperlink"/>
@@ -1271,7 +1272,7 @@
                 <w:noProof/>
                 <w:webHidden/>
               </w:rPr>
-              <w:instrText xml:space="preserve"> PAGEREF _Toc120559359 \h </w:instrText>
+              <w:instrText xml:space="preserve"> PAGEREF _Toc121395997 \h </w:instrText>
             </w:r>
             <w:r>
               <w:rPr>
@@ -1314,7 +1315,7 @@
               <w:lang w:eastAsia="en-GB"/>
             </w:rPr>
           </w:pPr>
-          <w:hyperlink w:anchor="_Toc120559360" w:history="1">
+          <w:hyperlink w:anchor="_Toc121395998" w:history="1">
             <w:r>
               <w:rPr>
                 <w:rStyle w:val="Hyperlink"/>
@@ -1341,7 +1342,7 @@
                 <w:noProof/>
                 <w:webHidden/>
               </w:rPr>
-              <w:instrText xml:space="preserve"> PAGEREF _Toc120559360 \h </w:instrText>
+              <w:instrText xml:space="preserve"> PAGEREF _Toc121395998 \h </w:instrText>
             </w:r>
             <w:r>
               <w:rPr>
@@ -1384,7 +1385,7 @@
               <w:lang w:eastAsia="en-GB"/>
             </w:rPr>
           </w:pPr>
-          <w:hyperlink w:anchor="_Toc120559361" w:history="1">
+          <w:hyperlink w:anchor="_Toc121395999" w:history="1">
             <w:r>
               <w:rPr>
                 <w:rStyle w:val="Hyperlink"/>
@@ -1411,7 +1412,7 @@
                 <w:noProof/>
                 <w:webHidden/>
               </w:rPr>
-              <w:instrText xml:space="preserve"> PAGEREF _Toc120559361 \h </w:instrText>
+              <w:instrText xml:space="preserve"> PAGEREF _Toc121395999 \h </w:instrText>
             </w:r>
             <w:r>
               <w:rPr>
@@ -1454,7 +1455,7 @@
               <w:lang w:eastAsia="en-GB"/>
             </w:rPr>
           </w:pPr>
-          <w:hyperlink w:anchor="_Toc120559362" w:history="1">
+          <w:hyperlink w:anchor="_Toc121396000" w:history="1">
             <w:r>
               <w:rPr>
                 <w:rStyle w:val="Hyperlink"/>
@@ -1481,7 +1482,7 @@
                 <w:noProof/>
                 <w:webHidden/>
               </w:rPr>
-              <w:instrText xml:space="preserve"> PAGEREF _Toc120559362 \h </w:instrText>
+              <w:instrText xml:space="preserve"> PAGEREF _Toc121396000 \h </w:instrText>
             </w:r>
             <w:r>
               <w:rPr>
@@ -1524,7 +1525,7 @@
               <w:lang w:eastAsia="en-GB"/>
             </w:rPr>
           </w:pPr>
-          <w:hyperlink w:anchor="_Toc120559363" w:history="1">
+          <w:hyperlink w:anchor="_Toc121396001" w:history="1">
             <w:r>
               <w:rPr>
                 <w:rStyle w:val="Hyperlink"/>
@@ -1551,7 +1552,7 @@
                 <w:noProof/>
                 <w:webHidden/>
               </w:rPr>
-              <w:instrText xml:space="preserve"> PAGEREF _Toc120559363 \h </w:instrText>
+              <w:instrText xml:space="preserve"> PAGEREF _Toc121396001 \h </w:instrText>
             </w:r>
             <w:r>
               <w:rPr>
@@ -1594,7 +1595,7 @@
               <w:lang w:eastAsia="en-GB"/>
             </w:rPr>
           </w:pPr>
-          <w:hyperlink w:anchor="_Toc120559364" w:history="1">
+          <w:hyperlink w:anchor="_Toc121396002" w:history="1">
             <w:r>
               <w:rPr>
                 <w:rStyle w:val="Hyperlink"/>
@@ -1621,7 +1622,7 @@
                 <w:noProof/>
                 <w:webHidden/>
               </w:rPr>
-              <w:instrText xml:space="preserve"> PAGEREF _Toc120559364 \h </w:instrText>
+              <w:instrText xml:space="preserve"> PAGEREF _Toc121396002 \h </w:instrText>
             </w:r>
             <w:r>
               <w:rPr>
@@ -1642,76 +1643,6 @@
                 <w:webHidden/>
               </w:rPr>
               <w:t>10</w:t>
-            </w:r>
-            <w:r>
-              <w:rPr>
-                <w:noProof/>
-                <w:webHidden/>
-              </w:rPr>
-              <w:fldChar w:fldCharType="end"/>
-            </w:r>
-          </w:hyperlink>
-        </w:p>
-        <w:p>
-          <w:pPr>
-            <w:pStyle w:val="TOC1"/>
-            <w:tabs>
-              <w:tab w:val="right" w:leader="dot" w:pos="9350"/>
-            </w:tabs>
-            <w:rPr>
-              <w:rFonts w:eastAsiaTheme="minorEastAsia"/>
-              <w:noProof/>
-              <w:lang w:eastAsia="en-GB"/>
-            </w:rPr>
-          </w:pPr>
-          <w:hyperlink w:anchor="_Toc120559365" w:history="1">
-            <w:r>
-              <w:rPr>
-                <w:rStyle w:val="Hyperlink"/>
-                <w:noProof/>
-              </w:rPr>
-              <w:t>References</w:t>
-            </w:r>
-            <w:r>
-              <w:rPr>
-                <w:noProof/>
-                <w:webHidden/>
-              </w:rPr>
-              <w:tab/>
-            </w:r>
-            <w:r>
-              <w:rPr>
-                <w:noProof/>
-                <w:webHidden/>
-              </w:rPr>
-              <w:fldChar w:fldCharType="begin"/>
-            </w:r>
-            <w:r>
-              <w:rPr>
-                <w:noProof/>
-                <w:webHidden/>
-              </w:rPr>
-              <w:instrText xml:space="preserve"> PAGEREF _Toc120559365 \h </w:instrText>
-            </w:r>
-            <w:r>
-              <w:rPr>
-                <w:noProof/>
-                <w:webHidden/>
-              </w:rPr>
-            </w:r>
-            <w:r>
-              <w:rPr>
-                <w:noProof/>
-                <w:webHidden/>
-              </w:rPr>
-              <w:fldChar w:fldCharType="separate"/>
-            </w:r>
-            <w:r>
-              <w:rPr>
-                <w:noProof/>
-                <w:webHidden/>
-              </w:rPr>
-              <w:t>11</w:t>
             </w:r>
             <w:r>
               <w:rPr>
@@ -1735,6 +1666,14 @@
       </w:sdtContent>
     </w:sdt>
     <w:p>
+      <w:pPr>
+        <w:rPr>
+          <w:rFonts w:asciiTheme="majorHAnsi" w:eastAsiaTheme="majorEastAsia" w:hAnsiTheme="majorHAnsi" w:cstheme="majorBidi"/>
+          <w:color w:val="2F5496" w:themeColor="accent1" w:themeShade="BF"/>
+          <w:sz w:val="32"/>
+          <w:szCs w:val="32"/>
+        </w:rPr>
+      </w:pPr>
       <w:r>
         <w:br w:type="page"/>
       </w:r>
@@ -1743,12 +1682,13 @@
       <w:pPr>
         <w:pStyle w:val="Heading1"/>
       </w:pPr>
-      <w:bookmarkStart w:id="0" w:name="_Toc120559348"/>
+      <w:bookmarkStart w:id="1" w:name="_Toc121395986"/>
       <w:r>
         <w:lastRenderedPageBreak/>
         <w:t>Literature Review</w:t>
       </w:r>
       <w:bookmarkEnd w:id="0"/>
+      <w:bookmarkEnd w:id="1"/>
     </w:p>
     <w:p>
       <w:r>
@@ -1770,21 +1710,7 @@
             <w:rPr>
               <w:color w:val="000000"/>
             </w:rPr>
-            <w:t>(</w:t>
-          </w:r>
-          <w:proofErr w:type="spellStart"/>
-          <w:r>
-            <w:rPr>
-              <w:color w:val="000000"/>
-            </w:rPr>
-            <w:t>Tsopra</w:t>
-          </w:r>
-          <w:proofErr w:type="spellEnd"/>
-          <w:r>
-            <w:rPr>
-              <w:color w:val="000000"/>
-            </w:rPr>
-            <w:t xml:space="preserve"> et al. 2020; Hannig et al. 2012)</w:t>
+            <w:t>(Tsopra et al. 2020; Hannig et al. 2012)</w:t>
           </w:r>
         </w:sdtContent>
       </w:sdt>
@@ -1808,39 +1734,7 @@
               <w:rFonts w:eastAsia="Times New Roman"/>
               <w:color w:val="000000"/>
             </w:rPr>
-            <w:t>(</w:t>
-          </w:r>
-          <w:proofErr w:type="spellStart"/>
-          <w:r>
-            <w:rPr>
-              <w:rFonts w:eastAsia="Times New Roman"/>
-              <w:color w:val="000000"/>
-            </w:rPr>
-            <w:t>Chittaro</w:t>
-          </w:r>
-          <w:proofErr w:type="spellEnd"/>
-          <w:r>
-            <w:rPr>
-              <w:rFonts w:eastAsia="Times New Roman"/>
-              <w:color w:val="000000"/>
-            </w:rPr>
-            <w:t xml:space="preserve">, </w:t>
-          </w:r>
-          <w:proofErr w:type="spellStart"/>
-          <w:r>
-            <w:rPr>
-              <w:rFonts w:eastAsia="Times New Roman"/>
-              <w:color w:val="000000"/>
-            </w:rPr>
-            <w:t>Buttussi</w:t>
-          </w:r>
-          <w:proofErr w:type="spellEnd"/>
-          <w:r>
-            <w:rPr>
-              <w:rFonts w:eastAsia="Times New Roman"/>
-              <w:color w:val="000000"/>
-            </w:rPr>
-            <w:t xml:space="preserve"> 2015)</w:t>
+            <w:t>(Chittaro, Buttussi 2015)</w:t>
           </w:r>
         </w:sdtContent>
       </w:sdt>
@@ -1863,21 +1757,7 @@
             <w:rPr>
               <w:color w:val="000000"/>
             </w:rPr>
-            <w:t>(</w:t>
-          </w:r>
-          <w:proofErr w:type="spellStart"/>
-          <w:r>
-            <w:rPr>
-              <w:color w:val="000000"/>
-            </w:rPr>
-            <w:t>Alyaz</w:t>
-          </w:r>
-          <w:proofErr w:type="spellEnd"/>
-          <w:r>
-            <w:rPr>
-              <w:color w:val="000000"/>
-            </w:rPr>
-            <w:t xml:space="preserve"> et al. 2017)</w:t>
+            <w:t>(Alyaz et al. 2017)</w:t>
           </w:r>
         </w:sdtContent>
       </w:sdt>
@@ -1905,15 +1785,7 @@
         </w:sdtContent>
       </w:sdt>
       <w:r>
-        <w:t xml:space="preserve"> and </w:t>
-      </w:r>
-      <w:proofErr w:type="spellStart"/>
-      <w:r>
-        <w:t>Crabby’s</w:t>
-      </w:r>
-      <w:proofErr w:type="spellEnd"/>
-      <w:r>
-        <w:t xml:space="preserve"> Reef </w:t>
+        <w:t xml:space="preserve"> and Crabby’s Reef </w:t>
       </w:r>
       <w:sdt>
         <w:sdtPr>
@@ -1931,21 +1803,7 @@
             <w:rPr>
               <w:color w:val="000000"/>
             </w:rPr>
-            <w:t>(</w:t>
-          </w:r>
-          <w:proofErr w:type="spellStart"/>
-          <w:r>
-            <w:rPr>
-              <w:color w:val="000000"/>
-            </w:rPr>
-            <w:t>SeriousGeoGames</w:t>
-          </w:r>
-          <w:proofErr w:type="spellEnd"/>
-          <w:r>
-            <w:rPr>
-              <w:color w:val="000000"/>
-            </w:rPr>
-            <w:t xml:space="preserve"> Lab 2022)</w:t>
+            <w:t>(SeriousGeoGames Lab 2022)</w:t>
           </w:r>
         </w:sdtContent>
       </w:sdt>
@@ -2125,16 +1983,18 @@
         </w:rPr>
         <w:t xml:space="preserve"> </w:t>
       </w:r>
-      <w:bookmarkStart w:id="1" w:name="_Toc120559349"/>
     </w:p>
     <w:p>
       <w:pPr>
         <w:pStyle w:val="Heading2"/>
       </w:pPr>
+      <w:bookmarkStart w:id="2" w:name="_Toc121395283"/>
+      <w:bookmarkStart w:id="3" w:name="_Toc121395987"/>
       <w:r>
         <w:t>User Analysis</w:t>
       </w:r>
-      <w:bookmarkEnd w:id="1"/>
+      <w:bookmarkEnd w:id="2"/>
+      <w:bookmarkEnd w:id="3"/>
     </w:p>
     <w:p>
       <w:pPr>
@@ -2311,12 +2171,14 @@
       <w:pPr>
         <w:pStyle w:val="Heading2"/>
       </w:pPr>
-      <w:bookmarkStart w:id="2" w:name="_Toc120559350"/>
+      <w:bookmarkStart w:id="4" w:name="_Toc121395284"/>
+      <w:bookmarkStart w:id="5" w:name="_Toc121395988"/>
       <w:r>
         <w:lastRenderedPageBreak/>
         <w:t>Task Analysis</w:t>
       </w:r>
-      <w:bookmarkEnd w:id="2"/>
+      <w:bookmarkEnd w:id="4"/>
+      <w:bookmarkEnd w:id="5"/>
     </w:p>
     <w:p>
       <w:r>
@@ -2350,11 +2212,13 @@
       <w:pPr>
         <w:pStyle w:val="Heading2"/>
       </w:pPr>
-      <w:bookmarkStart w:id="3" w:name="_Toc120559351"/>
+      <w:bookmarkStart w:id="6" w:name="_Toc121395285"/>
+      <w:bookmarkStart w:id="7" w:name="_Toc121395989"/>
       <w:r>
         <w:t>Environment Analysis</w:t>
       </w:r>
-      <w:bookmarkEnd w:id="3"/>
+      <w:bookmarkEnd w:id="6"/>
+      <w:bookmarkEnd w:id="7"/>
     </w:p>
     <w:p>
       <w:pPr>
@@ -2373,12 +2237,14 @@
       <w:pPr>
         <w:pStyle w:val="Heading1"/>
       </w:pPr>
-      <w:bookmarkStart w:id="4" w:name="_Toc120559352"/>
+      <w:bookmarkStart w:id="8" w:name="_Toc121395286"/>
+      <w:bookmarkStart w:id="9" w:name="_Toc121395990"/>
       <w:r>
         <w:lastRenderedPageBreak/>
         <w:t>Design Matrix</w:t>
       </w:r>
-      <w:bookmarkEnd w:id="4"/>
+      <w:bookmarkEnd w:id="8"/>
+      <w:bookmarkEnd w:id="9"/>
     </w:p>
     <w:tbl>
       <w:tblPr>
@@ -3073,13 +2939,8 @@
             <w:tcW w:w="2409" w:type="dxa"/>
           </w:tcPr>
           <w:p>
-            <w:proofErr w:type="spellStart"/>
-            <w:r>
-              <w:t>Crabby’s</w:t>
-            </w:r>
-            <w:proofErr w:type="spellEnd"/>
-            <w:r>
-              <w:t xml:space="preserve"> Reef – Classic arcade style game that explores the impact of ocean acidification on marine wildlife.</w:t>
+            <w:r>
+              <w:t>Crabby’s Reef – Classic arcade style game that explores the impact of ocean acidification on marine wildlife.</w:t>
             </w:r>
           </w:p>
         </w:tc>
@@ -3322,22 +3183,26 @@
       <w:pPr>
         <w:pStyle w:val="Heading1"/>
       </w:pPr>
-      <w:bookmarkStart w:id="5" w:name="_Toc120559353"/>
+      <w:bookmarkStart w:id="10" w:name="_Toc121395287"/>
+      <w:bookmarkStart w:id="11" w:name="_Toc121395991"/>
       <w:r>
         <w:lastRenderedPageBreak/>
         <w:t>Design Document</w:t>
       </w:r>
-      <w:bookmarkEnd w:id="5"/>
+      <w:bookmarkEnd w:id="10"/>
+      <w:bookmarkEnd w:id="11"/>
     </w:p>
     <w:p>
       <w:pPr>
         <w:pStyle w:val="Heading2"/>
       </w:pPr>
-      <w:bookmarkStart w:id="6" w:name="_Toc120559354"/>
+      <w:bookmarkStart w:id="12" w:name="_Toc121395288"/>
+      <w:bookmarkStart w:id="13" w:name="_Toc121395992"/>
       <w:r>
         <w:t>Title of the Game</w:t>
       </w:r>
-      <w:bookmarkEnd w:id="6"/>
+      <w:bookmarkEnd w:id="12"/>
+      <w:bookmarkEnd w:id="13"/>
     </w:p>
     <w:p>
       <w:r>
@@ -3348,58 +3213,63 @@
       <w:pPr>
         <w:pStyle w:val="Heading2"/>
       </w:pPr>
-      <w:bookmarkStart w:id="7" w:name="_Toc120559355"/>
+      <w:bookmarkStart w:id="14" w:name="_Toc121395289"/>
+      <w:bookmarkStart w:id="15" w:name="_Toc121395993"/>
       <w:r>
         <w:t>Game Overview</w:t>
       </w:r>
-      <w:bookmarkEnd w:id="7"/>
+      <w:bookmarkEnd w:id="14"/>
+      <w:bookmarkEnd w:id="15"/>
     </w:p>
     <w:p>
       <w:r>
         <w:t xml:space="preserve">The Winterbourne Babysitter is a single-player web-browser-hosted game set in an allegorical fantasy village scene based on </w:t>
       </w:r>
-      <w:commentRangeStart w:id="8"/>
+      <w:commentRangeStart w:id="16"/>
       <w:r>
         <w:t>the winterbourne chalk streams</w:t>
       </w:r>
-      <w:commentRangeEnd w:id="8"/>
+      <w:commentRangeEnd w:id="16"/>
       <w:r>
         <w:rPr>
           <w:rStyle w:val="CommentReference"/>
         </w:rPr>
-        <w:commentReference w:id="8"/>
-      </w:r>
-      <w:r>
-        <w:t xml:space="preserve">. The village residents are made up of the whimsical biodiversity that can be found in such a place. Players enter the game as a tiny </w:t>
-      </w:r>
-      <w:commentRangeStart w:id="9"/>
-      <w:r>
-        <w:t xml:space="preserve">Kobold </w:t>
-      </w:r>
-      <w:commentRangeEnd w:id="9"/>
-      <w:r>
-        <w:rPr>
-          <w:rStyle w:val="CommentReference"/>
-        </w:rPr>
-        <w:commentReference w:id="9"/>
-      </w:r>
-      <w:r>
-        <w:t>that’s been enlisted to help take care of the villager’s eggs during the drought season. However, when climate change begins to negatively impact the weather conditions, the player must begin to battle against the unpredictability of nature to ensure the community continues to thrive.</w:t>
+        <w:commentReference w:id="16"/>
+      </w:r>
+      <w:r>
+        <w:t>. The village residents are made up of the whimsical biodiversity that can be found in such a place. Players enter the game as a tiny</w:t>
+      </w:r>
+      <w:r>
+        <w:t xml:space="preserve"> humanoid drago</w:t>
+      </w:r>
+      <w:r>
+        <w:t>n, a Kobold, t</w:t>
+      </w:r>
+      <w:r>
+        <w:t>hat’s been enlisted to help take care of the villager’s eggs during the drought season. However, when climate change begins to negatively impact the weather conditions, the player must begin to battle against the unpredictability of nature to ensure the community continues to thrive.</w:t>
       </w:r>
     </w:p>
     <w:p>
       <w:pPr>
         <w:pStyle w:val="Heading2"/>
       </w:pPr>
-      <w:bookmarkStart w:id="10" w:name="_Toc120559356"/>
+      <w:bookmarkStart w:id="17" w:name="_Toc121395290"/>
+      <w:bookmarkStart w:id="18" w:name="_Toc121395994"/>
       <w:r>
         <w:t>Core Objectives</w:t>
       </w:r>
-      <w:bookmarkEnd w:id="10"/>
+      <w:bookmarkEnd w:id="17"/>
+      <w:bookmarkEnd w:id="18"/>
     </w:p>
     <w:p>
       <w:r>
-        <w:t>The core objective of Winterbourne Babysitter is that the player aids the community in surviving and thriving for as long as possible. To achieve this, the game mechanic is broken down into two different elements. The first being the questing mechanic wherein players will have the opportunity to either accept or decline quests provided to them by the village head, Mr Trutta. These quests will influence how many relevant resources they’re able to gather during the non-drought phase of the game to then later be used during the drought phase. These quests also give the player the opportunity to involve other NPC member</w:t>
+        <w:t>The core objective of Winterbourne Babysitter is that the player aids the community in surviving and thriving for as long as possible. To achieve this, the game mechanic is broken down into two different elements. The first being the questing mechanic</w:t>
+      </w:r>
+      <w:r>
+        <w:t xml:space="preserve"> that occurs in the ‘non-drought’ period of the game. P</w:t>
+      </w:r>
+      <w:r>
+        <w:t>layers will have the opportunity to either accept or decline quests provided to them by the village head, Mr Trutta. These quests will influence how many relevant resources they’re able to gather during the non-drought phase of the game to then later be used during the drought phase. These quests also give the player the opportunity to involve other NPC member</w:t>
       </w:r>
       <w:r>
         <w:t>s</w:t>
@@ -3418,19 +3288,14 @@
       </w:r>
     </w:p>
     <w:p>
-      <w:commentRangeStart w:id="11"/>
-      <w:r>
-        <w:t>The other mechanic is the resource management mechanic.</w:t>
-      </w:r>
-      <w:commentRangeEnd w:id="11"/>
-      <w:r>
-        <w:rPr>
-          <w:rStyle w:val="CommentReference"/>
-        </w:rPr>
-        <w:commentReference w:id="11"/>
-      </w:r>
-      <w:r>
-        <w:t xml:space="preserve"> During the drought period of the game, players will be tasked with caring for the eggs within the village’s nursery. This nursery will contain an assortment of eggs with unique comfort thresholds based on their species. The goal of this section is to have the player manage and utilise their resources to ensure the highest number of eggs survive the unpredictable drought conditions.</w:t>
+      <w:r>
+        <w:t>The other mechanic is the resource management mechanic</w:t>
+      </w:r>
+      <w:r>
+        <w:t xml:space="preserve"> which occurs in the ‘drought’ portion of this cyclical game</w:t>
+      </w:r>
+      <w:r>
+        <w:t>. During the drought period of the game, players will be tasked with caring for the eggs within the village’s nursery. This nursery will contain an assortment of eggs with unique comfort thresholds based on their species. The goal of this section is to have the player manage and utilise their resources to ensure the highest number of eggs survive the unpredictable drought conditions.</w:t>
       </w:r>
       <w:r>
         <w:t xml:space="preserve"> As players must be strategic with how they use their resources this feature will encourage them to develop their critical thinking competency.</w:t>
@@ -3440,11 +3305,13 @@
       <w:pPr>
         <w:pStyle w:val="Heading2"/>
       </w:pPr>
-      <w:bookmarkStart w:id="12" w:name="_Toc120559357"/>
+      <w:bookmarkStart w:id="19" w:name="_Toc121395291"/>
+      <w:bookmarkStart w:id="20" w:name="_Toc121395995"/>
       <w:r>
         <w:t>Gameplay Theme</w:t>
       </w:r>
-      <w:bookmarkEnd w:id="12"/>
+      <w:bookmarkEnd w:id="19"/>
+      <w:bookmarkEnd w:id="20"/>
     </w:p>
     <w:p>
       <w:r>
@@ -3468,12 +3335,14 @@
       <w:pPr>
         <w:pStyle w:val="Heading2"/>
       </w:pPr>
-      <w:bookmarkStart w:id="13" w:name="_Toc120559358"/>
+      <w:bookmarkStart w:id="21" w:name="_Toc121395292"/>
+      <w:bookmarkStart w:id="22" w:name="_Toc121395996"/>
       <w:r>
         <w:lastRenderedPageBreak/>
         <w:t>Game Structure</w:t>
       </w:r>
-      <w:bookmarkEnd w:id="13"/>
+      <w:bookmarkEnd w:id="21"/>
+      <w:bookmarkEnd w:id="22"/>
     </w:p>
     <w:p>
       <w:r>
@@ -3509,11 +3378,13 @@
       <w:pPr>
         <w:pStyle w:val="Heading2"/>
       </w:pPr>
-      <w:bookmarkStart w:id="14" w:name="_Toc120559359"/>
+      <w:bookmarkStart w:id="23" w:name="_Toc121395293"/>
+      <w:bookmarkStart w:id="24" w:name="_Toc121395997"/>
       <w:r>
         <w:t>Distinctive Features</w:t>
       </w:r>
-      <w:bookmarkEnd w:id="14"/>
+      <w:bookmarkEnd w:id="23"/>
+      <w:bookmarkEnd w:id="24"/>
     </w:p>
     <w:p>
       <w:r>
@@ -3566,24 +3437,18 @@
       <w:pPr>
         <w:pStyle w:val="Heading2"/>
       </w:pPr>
-      <w:bookmarkStart w:id="15" w:name="_Toc120559360"/>
+      <w:bookmarkStart w:id="25" w:name="_Toc121395294"/>
+      <w:bookmarkStart w:id="26" w:name="_Toc121395998"/>
       <w:r>
         <w:lastRenderedPageBreak/>
         <w:t>Important Assets</w:t>
       </w:r>
-      <w:bookmarkEnd w:id="15"/>
+      <w:bookmarkEnd w:id="25"/>
+      <w:bookmarkEnd w:id="26"/>
     </w:p>
     <w:p>
       <w:r>
-        <w:t>As Winterbourne Babysitter will move between two distinct periods, it will also utilise two different locations that the player will be based in. This will be the nursery and the workshop. Both scenes will be designed using ‘</w:t>
-      </w:r>
-      <w:proofErr w:type="spellStart"/>
-      <w:r>
-        <w:t>DungeonDraft</w:t>
-      </w:r>
-      <w:proofErr w:type="spellEnd"/>
-      <w:r>
-        <w:t xml:space="preserve">’, a fantasy map creation tool so that its aesthetics are in line with the rest of the game’s fantasy elements. </w:t>
+        <w:t xml:space="preserve">As Winterbourne Babysitter will move between two distinct periods, it will also utilise two different locations that the player will be based in. This will be the nursery and the workshop. Both scenes will be designed using ‘DungeonDraft’, a fantasy map creation tool so that its aesthetics are in line with the rest of the game’s fantasy elements. </w:t>
       </w:r>
       <w:r>
         <w:t>For the player character, the Kobold, a pixel art sprite sheet will be designed in Photoshop to compliment the scenery used. NPC characters will also have similar pixel art sprite sheets designed for them so that simplistic animations can be used within the game to denote mood and tone for the conversation text that’s displayed.</w:t>
@@ -3629,11 +3494,13 @@
       <w:pPr>
         <w:pStyle w:val="Heading2"/>
       </w:pPr>
-      <w:bookmarkStart w:id="16" w:name="_Toc120559361"/>
+      <w:bookmarkStart w:id="27" w:name="_Toc121395295"/>
+      <w:bookmarkStart w:id="28" w:name="_Toc121395999"/>
       <w:r>
         <w:t>Reward and Scoring Mechanism</w:t>
       </w:r>
-      <w:bookmarkEnd w:id="16"/>
+      <w:bookmarkEnd w:id="27"/>
+      <w:bookmarkEnd w:id="28"/>
       <w:r>
         <w:t xml:space="preserve"> </w:t>
       </w:r>
@@ -3658,11 +3525,13 @@
       <w:pPr>
         <w:pStyle w:val="Heading2"/>
       </w:pPr>
-      <w:bookmarkStart w:id="17" w:name="_Toc120559362"/>
+      <w:bookmarkStart w:id="29" w:name="_Toc121395296"/>
+      <w:bookmarkStart w:id="30" w:name="_Toc121396000"/>
       <w:r>
         <w:t>Control Mechanism</w:t>
       </w:r>
-      <w:bookmarkEnd w:id="17"/>
+      <w:bookmarkEnd w:id="29"/>
+      <w:bookmarkEnd w:id="30"/>
     </w:p>
     <w:p>
       <w:r>
@@ -3680,6 +3549,33 @@
       <w:r>
         <w:t xml:space="preserve"> navigation and interaction system using a mouse. </w:t>
       </w:r>
+    </w:p>
+    <w:p>
+      <w:pPr>
+        <w:sectPr>
+          <w:footerReference w:type="default" r:id="rId12"/>
+          <w:footerReference w:type="first" r:id="rId13"/>
+          <w:pgSz w:w="12240" w:h="15840"/>
+          <w:pgMar w:top="1440" w:right="1440" w:bottom="1440" w:left="1440" w:header="720" w:footer="720" w:gutter="0"/>
+          <w:pgNumType w:start="0"/>
+          <w:cols w:space="720"/>
+          <w:titlePg/>
+          <w:docGrid w:linePitch="360"/>
+        </w:sectPr>
+      </w:pPr>
+    </w:p>
+    <w:p>
+      <w:pPr>
+        <w:pStyle w:val="Heading2"/>
+      </w:pPr>
+      <w:bookmarkStart w:id="31" w:name="_Toc121395297"/>
+      <w:bookmarkStart w:id="32" w:name="_Toc121396001"/>
+      <w:r>
+        <w:lastRenderedPageBreak/>
+        <w:t>Interface Mechanism</w:t>
+      </w:r>
+      <w:bookmarkEnd w:id="31"/>
+      <w:bookmarkEnd w:id="32"/>
     </w:p>
     <w:p>
       <w:pPr>
@@ -3690,30 +3586,59 @@
           <w:szCs w:val="26"/>
         </w:rPr>
       </w:pPr>
-      <w:bookmarkStart w:id="18" w:name="_Toc120559363"/>
-      <w:r>
-        <w:br w:type="page"/>
-      </w:r>
-    </w:p>
-    <w:p>
-      <w:pPr>
-        <w:pStyle w:val="Heading2"/>
-      </w:pPr>
-      <w:r>
-        <w:lastRenderedPageBreak/>
-        <w:t>Interface Mechanism</w:t>
-      </w:r>
-      <w:bookmarkEnd w:id="18"/>
-    </w:p>
-    <w:p>
-      <w:pPr>
+      <w:r>
         <w:rPr>
-          <w:rFonts w:asciiTheme="majorHAnsi" w:eastAsiaTheme="majorEastAsia" w:hAnsiTheme="majorHAnsi" w:cstheme="majorBidi"/>
-          <w:color w:val="2F5496" w:themeColor="accent1" w:themeShade="BF"/>
-          <w:sz w:val="26"/>
-          <w:szCs w:val="26"/>
+          <w:noProof/>
         </w:rPr>
-      </w:pPr>
+        <w:drawing>
+          <wp:inline distT="0" distB="0" distL="0" distR="0" wp14:anchorId="6F6BCF84" wp14:editId="14858CA8">
+            <wp:extent cx="7703820" cy="4678680"/>
+            <wp:effectExtent l="0" t="0" r="0" b="7620"/>
+            <wp:docPr id="1" name="Picture 1"/>
+            <wp:cNvGraphicFramePr>
+              <a:graphicFrameLocks xmlns:a="http://schemas.openxmlformats.org/drawingml/2006/main" noChangeAspect="1"/>
+            </wp:cNvGraphicFramePr>
+            <a:graphic xmlns:a="http://schemas.openxmlformats.org/drawingml/2006/main">
+              <a:graphicData uri="http://schemas.openxmlformats.org/drawingml/2006/picture">
+                <pic:pic xmlns:pic="http://schemas.openxmlformats.org/drawingml/2006/picture">
+                  <pic:nvPicPr>
+                    <pic:cNvPr id="0" name="Picture 1"/>
+                    <pic:cNvPicPr>
+                      <a:picLocks noChangeAspect="1" noChangeArrowheads="1"/>
+                    </pic:cNvPicPr>
+                  </pic:nvPicPr>
+                  <pic:blipFill>
+                    <a:blip r:embed="rId14">
+                      <a:extLst>
+                        <a:ext uri="{28A0092B-C50C-407E-A947-70E740481C1C}">
+                          <a14:useLocalDpi xmlns:a14="http://schemas.microsoft.com/office/drawing/2010/main" val="0"/>
+                        </a:ext>
+                      </a:extLst>
+                    </a:blip>
+                    <a:srcRect/>
+                    <a:stretch>
+                      <a:fillRect/>
+                    </a:stretch>
+                  </pic:blipFill>
+                  <pic:spPr bwMode="auto">
+                    <a:xfrm>
+                      <a:off x="0" y="0"/>
+                      <a:ext cx="7703820" cy="4678680"/>
+                    </a:xfrm>
+                    <a:prstGeom prst="rect">
+                      <a:avLst/>
+                    </a:prstGeom>
+                    <a:noFill/>
+                    <a:ln>
+                      <a:noFill/>
+                    </a:ln>
+                  </pic:spPr>
+                </pic:pic>
+              </a:graphicData>
+            </a:graphic>
+          </wp:inline>
+        </w:drawing>
+      </w:r>
       <w:r>
         <w:br w:type="page"/>
       </w:r>
@@ -3722,12 +3647,14 @@
       <w:pPr>
         <w:pStyle w:val="Heading1"/>
       </w:pPr>
-      <w:bookmarkStart w:id="19" w:name="_Toc120559364"/>
+      <w:bookmarkStart w:id="33" w:name="_Toc121395298"/>
+      <w:bookmarkStart w:id="34" w:name="_Toc121396002"/>
       <w:r>
         <w:lastRenderedPageBreak/>
         <w:t>Storyboard</w:t>
       </w:r>
-      <w:bookmarkEnd w:id="19"/>
+      <w:bookmarkEnd w:id="33"/>
+      <w:bookmarkEnd w:id="34"/>
     </w:p>
     <w:p>
       <w:pPr>
@@ -3739,19 +3666,96 @@
         </w:rPr>
       </w:pPr>
       <w:r>
-        <w:br w:type="page"/>
+        <w:rPr>
+          <w:noProof/>
+        </w:rPr>
+        <w:drawing>
+          <wp:inline distT="0" distB="0" distL="0" distR="0" wp14:anchorId="7D05B4AC" wp14:editId="542A0E95">
+            <wp:extent cx="8221980" cy="5448300"/>
+            <wp:effectExtent l="0" t="0" r="7620" b="0"/>
+            <wp:docPr id="2" name="Picture 2"/>
+            <wp:cNvGraphicFramePr>
+              <a:graphicFrameLocks xmlns:a="http://schemas.openxmlformats.org/drawingml/2006/main" noChangeAspect="1"/>
+            </wp:cNvGraphicFramePr>
+            <a:graphic xmlns:a="http://schemas.openxmlformats.org/drawingml/2006/main">
+              <a:graphicData uri="http://schemas.openxmlformats.org/drawingml/2006/picture">
+                <pic:pic xmlns:pic="http://schemas.openxmlformats.org/drawingml/2006/picture">
+                  <pic:nvPicPr>
+                    <pic:cNvPr id="0" name="Picture 2"/>
+                    <pic:cNvPicPr>
+                      <a:picLocks noChangeAspect="1" noChangeArrowheads="1"/>
+                    </pic:cNvPicPr>
+                  </pic:nvPicPr>
+                  <pic:blipFill>
+                    <a:blip r:embed="rId15" cstate="print">
+                      <a:extLst>
+                        <a:ext uri="{28A0092B-C50C-407E-A947-70E740481C1C}">
+                          <a14:useLocalDpi xmlns:a14="http://schemas.microsoft.com/office/drawing/2010/main" val="0"/>
+                        </a:ext>
+                      </a:extLst>
+                    </a:blip>
+                    <a:srcRect/>
+                    <a:stretch>
+                      <a:fillRect/>
+                    </a:stretch>
+                  </pic:blipFill>
+                  <pic:spPr bwMode="auto">
+                    <a:xfrm>
+                      <a:off x="0" y="0"/>
+                      <a:ext cx="8221980" cy="5448300"/>
+                    </a:xfrm>
+                    <a:prstGeom prst="rect">
+                      <a:avLst/>
+                    </a:prstGeom>
+                    <a:noFill/>
+                    <a:ln>
+                      <a:noFill/>
+                    </a:ln>
+                  </pic:spPr>
+                </pic:pic>
+              </a:graphicData>
+            </a:graphic>
+          </wp:inline>
+        </w:drawing>
       </w:r>
     </w:p>
     <w:p>
       <w:pPr>
-        <w:pStyle w:val="Heading1"/>
+        <w:rPr>
+          <w:rFonts w:asciiTheme="majorHAnsi" w:eastAsiaTheme="majorEastAsia" w:hAnsiTheme="majorHAnsi" w:cstheme="majorBidi"/>
+          <w:color w:val="2F5496" w:themeColor="accent1" w:themeShade="BF"/>
+          <w:sz w:val="32"/>
+          <w:szCs w:val="32"/>
+        </w:rPr>
+        <w:sectPr>
+          <w:footerReference w:type="default" r:id="rId16"/>
+          <w:footerReference w:type="first" r:id="rId17"/>
+          <w:pgSz w:w="15840" w:h="12240" w:orient="landscape"/>
+          <w:pgMar w:top="1440" w:right="1440" w:bottom="1440" w:left="1440" w:header="720" w:footer="720" w:gutter="0"/>
+          <w:cols w:space="720"/>
+          <w:docGrid w:linePitch="360"/>
+        </w:sectPr>
       </w:pPr>
-      <w:bookmarkStart w:id="20" w:name="_Toc120559365"/>
-      <w:r>
+    </w:p>
+    <w:p>
+      <w:pPr>
+        <w:rPr>
+          <w:rFonts w:asciiTheme="majorHAnsi" w:eastAsiaTheme="majorEastAsia" w:hAnsiTheme="majorHAnsi" w:cstheme="majorBidi"/>
+          <w:color w:val="2F5496" w:themeColor="accent1" w:themeShade="BF"/>
+          <w:sz w:val="32"/>
+          <w:szCs w:val="32"/>
+        </w:rPr>
+      </w:pPr>
+      <w:r>
+        <w:rPr>
+          <w:rFonts w:asciiTheme="majorHAnsi" w:eastAsiaTheme="majorEastAsia" w:hAnsiTheme="majorHAnsi" w:cstheme="majorBidi"/>
+          <w:color w:val="2F5496" w:themeColor="accent1" w:themeShade="BF"/>
+          <w:sz w:val="32"/>
+          <w:szCs w:val="32"/>
+        </w:rPr>
         <w:lastRenderedPageBreak/>
         <w:t>References</w:t>
       </w:r>
-      <w:bookmarkEnd w:id="20"/>
     </w:p>
     <w:sdt>
       <w:sdtPr>
@@ -3762,7 +3766,7 @@
           <w:szCs w:val="32"/>
         </w:rPr>
         <w:tag w:val="MENDELEY_BIBLIOGRAPHY"/>
-        <w:id w:val="-1449386657"/>
+        <w:id w:val="-132800011"/>
         <w:placeholder>
           <w:docPart w:val="DefaultPlaceholder_-1854013440"/>
         </w:placeholder>
@@ -3773,26 +3777,18 @@
             <w:autoSpaceDE w:val="0"/>
             <w:autoSpaceDN w:val="0"/>
             <w:ind w:hanging="480"/>
-            <w:divId w:val="2000383243"/>
+            <w:divId w:val="1541626696"/>
             <w:rPr>
               <w:rFonts w:eastAsia="Times New Roman"/>
               <w:sz w:val="24"/>
               <w:szCs w:val="24"/>
             </w:rPr>
           </w:pPr>
-          <w:proofErr w:type="spellStart"/>
           <w:r>
             <w:rPr>
               <w:rFonts w:eastAsia="Times New Roman"/>
             </w:rPr>
-            <w:t>Alyaz</w:t>
-          </w:r>
-          <w:proofErr w:type="spellEnd"/>
-          <w:r>
-            <w:rPr>
-              <w:rFonts w:eastAsia="Times New Roman"/>
-            </w:rPr>
-            <w:t xml:space="preserve">, Y., Spaniel-Weise, D., Gursoy, E., 2017. A Study on Using Serious Games in Teaching German as a Foreign Language. </w:t>
+            <w:t xml:space="preserve">Alyaz, Y., Spaniel-Weise, D., Gursoy, E., 2017. A Study on Using Serious Games in Teaching German as a Foreign Language. </w:t>
           </w:r>
           <w:r>
             <w:rPr>
@@ -3814,38 +3810,16 @@
             <w:autoSpaceDE w:val="0"/>
             <w:autoSpaceDN w:val="0"/>
             <w:ind w:hanging="480"/>
-            <w:divId w:val="1657301293"/>
+            <w:divId w:val="1997881796"/>
             <w:rPr>
               <w:rFonts w:eastAsia="Times New Roman"/>
             </w:rPr>
           </w:pPr>
-          <w:proofErr w:type="spellStart"/>
           <w:r>
             <w:rPr>
               <w:rFonts w:eastAsia="Times New Roman"/>
             </w:rPr>
-            <w:t>Chittaro</w:t>
-          </w:r>
-          <w:proofErr w:type="spellEnd"/>
-          <w:r>
-            <w:rPr>
-              <w:rFonts w:eastAsia="Times New Roman"/>
-            </w:rPr>
-            <w:t xml:space="preserve">, L., </w:t>
-          </w:r>
-          <w:proofErr w:type="spellStart"/>
-          <w:r>
-            <w:rPr>
-              <w:rFonts w:eastAsia="Times New Roman"/>
-            </w:rPr>
-            <w:t>Buttussi</w:t>
-          </w:r>
-          <w:proofErr w:type="spellEnd"/>
-          <w:r>
-            <w:rPr>
-              <w:rFonts w:eastAsia="Times New Roman"/>
-            </w:rPr>
-            <w:t xml:space="preserve">, F., 2015. Assessing Knowledge Retention of an Immersive Serious Game vs. a Traditional Education Method in Aviation Safety; Assessing Knowledge Retention of an Immersive Serious Game vs. a Traditional Education Method in Aviation Safety [online]. </w:t>
+            <w:t xml:space="preserve">Chittaro, L., Buttussi, F., 2015. Assessing Knowledge Retention of an Immersive Serious Game vs. a Traditional Education Method in Aviation Safety; Assessing Knowledge Retention of an Immersive Serious Game vs. a Traditional Education Method in Aviation Safety [online]. </w:t>
           </w:r>
           <w:r>
             <w:rPr>
@@ -3867,7 +3841,7 @@
             <w:autoSpaceDE w:val="0"/>
             <w:autoSpaceDN w:val="0"/>
             <w:ind w:hanging="480"/>
-            <w:divId w:val="45228791"/>
+            <w:divId w:val="391467438"/>
             <w:rPr>
               <w:rFonts w:eastAsia="Times New Roman"/>
             </w:rPr>
@@ -3876,21 +3850,7 @@
             <w:rPr>
               <w:rFonts w:eastAsia="Times New Roman"/>
             </w:rPr>
-            <w:t xml:space="preserve">Hannig, A. et al., 2012. </w:t>
-          </w:r>
-          <w:proofErr w:type="spellStart"/>
-          <w:r>
-            <w:rPr>
-              <w:rFonts w:eastAsia="Times New Roman"/>
-            </w:rPr>
-            <w:t>EMedOffice</w:t>
-          </w:r>
-          <w:proofErr w:type="spellEnd"/>
-          <w:r>
-            <w:rPr>
-              <w:rFonts w:eastAsia="Times New Roman"/>
-            </w:rPr>
-            <w:t xml:space="preserve">: A web-based collaborative serious game for teaching optimal design of a medical practice [online]. </w:t>
+            <w:t xml:space="preserve">Hannig, A. et al., 2012. EMedOffice: A web-based collaborative serious game for teaching optimal design of a medical practice [online]. </w:t>
           </w:r>
           <w:r>
             <w:rPr>
@@ -3912,7 +3872,7 @@
             <w:autoSpaceDE w:val="0"/>
             <w:autoSpaceDN w:val="0"/>
             <w:ind w:hanging="480"/>
-            <w:divId w:val="2120950028"/>
+            <w:divId w:val="592200384"/>
             <w:rPr>
               <w:rFonts w:eastAsia="Times New Roman"/>
             </w:rPr>
@@ -3929,10 +3889,9 @@
             <w:autoSpaceDE w:val="0"/>
             <w:autoSpaceDN w:val="0"/>
             <w:ind w:hanging="480"/>
-            <w:divId w:val="1675766352"/>
+            <w:divId w:val="1460026557"/>
             <w:rPr>
               <w:rFonts w:eastAsia="Times New Roman"/>
-              <w:lang w:val="it-IT"/>
             </w:rPr>
           </w:pPr>
           <w:r>
@@ -3946,25 +3905,12 @@
               <w:rFonts w:eastAsia="Times New Roman"/>
               <w:i/>
               <w:iCs/>
-              <w:lang w:val="it-IT"/>
-            </w:rPr>
-            <w:t xml:space="preserve">Computers &amp; </w:t>
+            </w:rPr>
+            <w:t>Computers &amp; Education</w:t>
           </w:r>
-          <w:proofErr w:type="spellStart"/>
           <w:r>
             <w:rPr>
               <w:rFonts w:eastAsia="Times New Roman"/>
-              <w:i/>
-              <w:iCs/>
-              <w:lang w:val="it-IT"/>
-            </w:rPr>
-            <w:t>Education</w:t>
-          </w:r>
-          <w:proofErr w:type="spellEnd"/>
-          <w:r>
-            <w:rPr>
-              <w:rFonts w:eastAsia="Times New Roman"/>
-              <w:lang w:val="it-IT"/>
             </w:rPr>
             <w:t>, 52(1), pp.1–12. 10.1016/J.COMPEDU.2008.06.004.</w:t>
           </w:r>
@@ -3974,7 +3920,7 @@
             <w:autoSpaceDE w:val="0"/>
             <w:autoSpaceDN w:val="0"/>
             <w:ind w:hanging="480"/>
-            <w:divId w:val="1515413277"/>
+            <w:divId w:val="1089041150"/>
             <w:rPr>
               <w:rFonts w:eastAsia="Times New Roman"/>
             </w:rPr>
@@ -3982,15 +3928,8 @@
           <w:r>
             <w:rPr>
               <w:rFonts w:eastAsia="Times New Roman"/>
-              <w:lang w:val="it-IT"/>
-            </w:rPr>
-            <w:t xml:space="preserve">Rossano, V., Roselli, T., Calvano, G., 2017. </w:t>
-          </w:r>
-          <w:r>
-            <w:rPr>
-              <w:rFonts w:eastAsia="Times New Roman"/>
-            </w:rPr>
-            <w:t xml:space="preserve">A serious game to promote environmental attitude [online]. </w:t>
+            </w:rPr>
+            <w:t xml:space="preserve">Rossano, V., Roselli, T., Calvano, G., 2017. A serious game to promote environmental attitude [online]. </w:t>
           </w:r>
           <w:r>
             <w:rPr>
@@ -4012,7 +3951,7 @@
             <w:autoSpaceDE w:val="0"/>
             <w:autoSpaceDN w:val="0"/>
             <w:ind w:hanging="480"/>
-            <w:divId w:val="249701238"/>
+            <w:divId w:val="560794727"/>
             <w:rPr>
               <w:rFonts w:eastAsia="Times New Roman"/>
             </w:rPr>
@@ -4021,21 +3960,7 @@
             <w:rPr>
               <w:rFonts w:eastAsia="Times New Roman"/>
             </w:rPr>
-            <w:t xml:space="preserve">Sandbrook, C., Adams, W.M., </w:t>
-          </w:r>
-          <w:proofErr w:type="spellStart"/>
-          <w:r>
-            <w:rPr>
-              <w:rFonts w:eastAsia="Times New Roman"/>
-            </w:rPr>
-            <w:t>Monteferri</w:t>
-          </w:r>
-          <w:proofErr w:type="spellEnd"/>
-          <w:r>
-            <w:rPr>
-              <w:rFonts w:eastAsia="Times New Roman"/>
-            </w:rPr>
-            <w:t>, B., 2014. Digital Games and Biodiversity Conservation [online]. Available at: https://conbio.onlinelibrary.wiley.com/doi/10.1111/conl.12113.</w:t>
+            <w:t>Sandbrook, C., Adams, W.M., Monteferri, B., 2014. Digital Games and Biodiversity Conservation [online]. Available at: https://conbio.onlinelibrary.wiley.com/doi/10.1111/conl.12113.</w:t>
           </w:r>
         </w:p>
         <w:p>
@@ -4043,7 +3968,7 @@
             <w:autoSpaceDE w:val="0"/>
             <w:autoSpaceDN w:val="0"/>
             <w:ind w:hanging="480"/>
-            <w:divId w:val="1846433215"/>
+            <w:divId w:val="1459109520"/>
             <w:rPr>
               <w:rFonts w:eastAsia="Times New Roman"/>
             </w:rPr>
@@ -4060,38 +3985,16 @@
             <w:autoSpaceDE w:val="0"/>
             <w:autoSpaceDN w:val="0"/>
             <w:ind w:hanging="480"/>
-            <w:divId w:val="287979341"/>
+            <w:divId w:val="1097361644"/>
             <w:rPr>
               <w:rFonts w:eastAsia="Times New Roman"/>
             </w:rPr>
           </w:pPr>
-          <w:proofErr w:type="spellStart"/>
           <w:r>
             <w:rPr>
               <w:rFonts w:eastAsia="Times New Roman"/>
             </w:rPr>
-            <w:t>SeriousGeoGames</w:t>
-          </w:r>
-          <w:proofErr w:type="spellEnd"/>
-          <w:r>
-            <w:rPr>
-              <w:rFonts w:eastAsia="Times New Roman"/>
-            </w:rPr>
-            <w:t xml:space="preserve"> Lab, 2022. </w:t>
-          </w:r>
-          <w:proofErr w:type="spellStart"/>
-          <w:r>
-            <w:rPr>
-              <w:rFonts w:eastAsia="Times New Roman"/>
-            </w:rPr>
-            <w:t>Crabby’s</w:t>
-          </w:r>
-          <w:proofErr w:type="spellEnd"/>
-          <w:r>
-            <w:rPr>
-              <w:rFonts w:eastAsia="Times New Roman"/>
-            </w:rPr>
-            <w:t xml:space="preserve"> Reef – Gaming for the Earth [online]. Available at: https://seriousgeogames.wpcomstaging.com/activities/crabbysreef/ [Accessed 27 November 2022].</w:t>
+            <w:t>SeriousGeoGames Lab, 2022. Crabby’s Reef – Gaming for the Earth [online]. Available at: https://seriousgeogames.wpcomstaging.com/activities/crabbysreef/ [Accessed 27 November 2022].</w:t>
           </w:r>
         </w:p>
         <w:p>
@@ -4099,7 +4002,7 @@
             <w:autoSpaceDE w:val="0"/>
             <w:autoSpaceDN w:val="0"/>
             <w:ind w:hanging="480"/>
-            <w:divId w:val="769668878"/>
+            <w:divId w:val="1425034506"/>
             <w:rPr>
               <w:rFonts w:eastAsia="Times New Roman"/>
             </w:rPr>
@@ -4116,38 +4019,16 @@
             <w:autoSpaceDE w:val="0"/>
             <w:autoSpaceDN w:val="0"/>
             <w:ind w:hanging="480"/>
-            <w:divId w:val="630326768"/>
+            <w:divId w:val="241725820"/>
             <w:rPr>
               <w:rFonts w:eastAsia="Times New Roman"/>
             </w:rPr>
           </w:pPr>
-          <w:proofErr w:type="spellStart"/>
           <w:r>
             <w:rPr>
               <w:rFonts w:eastAsia="Times New Roman"/>
             </w:rPr>
-            <w:t>Tsopra</w:t>
-          </w:r>
-          <w:proofErr w:type="spellEnd"/>
-          <w:r>
-            <w:rPr>
-              <w:rFonts w:eastAsia="Times New Roman"/>
-            </w:rPr>
-            <w:t xml:space="preserve">, R. et al., 2020. </w:t>
-          </w:r>
-          <w:proofErr w:type="spellStart"/>
-          <w:r>
-            <w:rPr>
-              <w:rFonts w:eastAsia="Times New Roman"/>
-            </w:rPr>
-            <w:t>AntibioGame</w:t>
-          </w:r>
-          <w:proofErr w:type="spellEnd"/>
-          <w:r>
-            <w:rPr>
-              <w:rFonts w:eastAsia="Times New Roman"/>
-            </w:rPr>
-            <w:t xml:space="preserve">®: A serious game for teaching medical students about antibiotic use. </w:t>
+            <w:t xml:space="preserve">Tsopra, R. et al., 2020. AntibioGame®: A serious game for teaching medical students about antibiotic use. </w:t>
           </w:r>
           <w:r>
             <w:rPr>
@@ -4169,7 +4050,7 @@
             <w:autoSpaceDE w:val="0"/>
             <w:autoSpaceDN w:val="0"/>
             <w:ind w:hanging="480"/>
-            <w:divId w:val="1637494611"/>
+            <w:divId w:val="1275090360"/>
             <w:rPr>
               <w:rFonts w:eastAsia="Times New Roman"/>
             </w:rPr>
@@ -4199,8 +4080,8 @@
           <w:pPr>
             <w:autoSpaceDE w:val="0"/>
             <w:autoSpaceDN w:val="0"/>
-            <w:ind w:hanging="480"/>
-            <w:divId w:val="523255058"/>
+            <w:ind w:left="480" w:hanging="480"/>
+            <w:divId w:val="369888215"/>
             <w:rPr>
               <w:rFonts w:eastAsia="Times New Roman"/>
             </w:rPr>
@@ -4209,23 +4090,7 @@
             <w:rPr>
               <w:rFonts w:eastAsia="Times New Roman"/>
             </w:rPr>
-            <w:t>United Nations Department of Economic and Social Affairs, 2022. THE 17 GOALS | Sustainable Development [online]. Available at: https://sdgs.un.org/goals [Accessed 29 November 2022].</w:t>
-          </w:r>
-        </w:p>
-        <w:p>
-          <w:pPr>
-            <w:rPr>
-              <w:rFonts w:asciiTheme="majorHAnsi" w:eastAsiaTheme="majorEastAsia" w:hAnsiTheme="majorHAnsi" w:cstheme="majorBidi"/>
-              <w:color w:val="2F5496" w:themeColor="accent1" w:themeShade="BF"/>
-              <w:sz w:val="32"/>
-              <w:szCs w:val="32"/>
-            </w:rPr>
-          </w:pPr>
-          <w:r>
-            <w:rPr>
-              <w:rFonts w:eastAsia="Times New Roman"/>
-            </w:rPr>
-            <w:t> </w:t>
+            <w:t>United Nations Department of Economic and Social Affairs, 2022. THE 17 GOALS | Sustainable Development [online]. Available at: https://sdgs.un.org/goals [Accessed 29 November 2022]. </w:t>
           </w:r>
         </w:p>
       </w:sdtContent>
@@ -4233,9 +4098,7 @@
     <w:sectPr>
       <w:pgSz w:w="12240" w:h="15840"/>
       <w:pgMar w:top="1440" w:right="1440" w:bottom="1440" w:left="1440" w:header="720" w:footer="720" w:gutter="0"/>
-      <w:pgNumType w:start="0"/>
       <w:cols w:space="720"/>
-      <w:titlePg/>
       <w:docGrid w:linePitch="360"/>
     </w:sectPr>
   </w:body>
@@ -4244,7 +4107,7 @@
 
 <file path=word/comments.xml><?xml version="1.0" encoding="utf-8"?>
 <w:comments xmlns:wpc="http://schemas.microsoft.com/office/word/2010/wordprocessingCanvas" xmlns:cx="http://schemas.microsoft.com/office/drawing/2014/chartex" xmlns:cx1="http://schemas.microsoft.com/office/drawing/2015/9/8/chartex" xmlns:cx2="http://schemas.microsoft.com/office/drawing/2015/10/21/chartex" xmlns:cx3="http://schemas.microsoft.com/office/drawing/2016/5/9/chartex" xmlns:cx4="http://schemas.microsoft.com/office/drawing/2016/5/10/chartex" xmlns:cx5="http://schemas.microsoft.com/office/drawing/2016/5/11/chartex" xmlns:cx6="http://schemas.microsoft.com/office/drawing/2016/5/12/chartex" xmlns:cx7="http://schemas.microsoft.com/office/drawing/2016/5/13/chartex" xmlns:cx8="http://schemas.microsoft.com/office/drawing/2016/5/14/chartex" xmlns:mc="http://schemas.openxmlformats.org/markup-compatibility/2006" xmlns:aink="http://schemas.microsoft.com/office/drawing/2016/ink" xmlns:am3d="http://schemas.microsoft.com/office/drawing/2017/model3d" xmlns:o="urn:schemas-microsoft-com:office:office" xmlns:oel="http://schemas.microsoft.com/office/2019/extlst" xmlns:r="http://schemas.openxmlformats.org/officeDocument/2006/relationships" xmlns:m="http://schemas.openxmlformats.org/officeDocument/2006/math" xmlns:v="urn:schemas-microsoft-com:vml" xmlns:wp14="http://schemas.microsoft.com/office/word/2010/wordprocessingDrawing" xmlns:wp="http://schemas.openxmlformats.org/drawingml/2006/wordprocessingDrawing" xmlns:w10="urn:schemas-microsoft-com:office:word" xmlns:w="http://schemas.openxmlformats.org/wordprocessingml/2006/main" xmlns:w14="http://schemas.microsoft.com/office/word/2010/wordml" xmlns:w15="http://schemas.microsoft.com/office/word/2012/wordml" xmlns:w16cex="http://schemas.microsoft.com/office/word/2018/wordml/cex" xmlns:w16cid="http://schemas.microsoft.com/office/word/2016/wordml/cid" xmlns:w16="http://schemas.microsoft.com/office/word/2018/wordml" xmlns:w16sdtdh="http://schemas.microsoft.com/office/word/2020/wordml/sdtdatahash" xmlns:w16se="http://schemas.microsoft.com/office/word/2015/wordml/symex" xmlns:wpg="http://schemas.microsoft.com/office/word/2010/wordprocessingGroup" xmlns:wpi="http://schemas.microsoft.com/office/word/2010/wordprocessingInk" xmlns:wne="http://schemas.microsoft.com/office/word/2006/wordml" xmlns:wps="http://schemas.microsoft.com/office/word/2010/wordprocessingShape" mc:Ignorable="w14 w15 w16se w16cid w16 w16cex w16sdtdh wp14">
-  <w:comment w:id="8" w:author="Hannah Jacob 2019 (N0865554)" w:date="2022-11-30T11:41:00Z" w:initials="HJ2(">
+  <w:comment w:id="16" w:author="Hannah Jacob 2019 (N0865554)" w:date="2022-11-30T11:41:00Z" w:initials="HJ2(">
     <w:p>
       <w:pPr>
         <w:pStyle w:val="CommentText"/>
@@ -4257,38 +4120,6 @@
       </w:r>
       <w:r>
         <w:t>Reference to explain what this is?</w:t>
-      </w:r>
-    </w:p>
-  </w:comment>
-  <w:comment w:id="9" w:author="Hannah Jacob 2019 (N0865554)" w:date="2022-11-30T11:41:00Z" w:initials="HJ2(">
-    <w:p>
-      <w:pPr>
-        <w:pStyle w:val="CommentText"/>
-      </w:pPr>
-      <w:r>
-        <w:rPr>
-          <w:rStyle w:val="CommentReference"/>
-        </w:rPr>
-        <w:annotationRef/>
-      </w:r>
-      <w:r>
-        <w:t>Explain what a Kobold is simply</w:t>
-      </w:r>
-    </w:p>
-  </w:comment>
-  <w:comment w:id="11" w:author="Hannah Jacob 2019 (N0865554)" w:date="2022-11-30T11:41:00Z" w:initials="HJ2(">
-    <w:p>
-      <w:pPr>
-        <w:pStyle w:val="CommentText"/>
-      </w:pPr>
-      <w:r>
-        <w:rPr>
-          <w:rStyle w:val="CommentReference"/>
-        </w:rPr>
-        <w:annotationRef/>
-      </w:r>
-      <w:r>
-        <w:t>Touch upon the cyclical nature of the game</w:t>
       </w:r>
     </w:p>
   </w:comment>
@@ -4298,25 +4129,201 @@
 <file path=word/commentsExtended.xml><?xml version="1.0" encoding="utf-8"?>
 <w15:commentsEx xmlns:wpc="http://schemas.microsoft.com/office/word/2010/wordprocessingCanvas" xmlns:cx="http://schemas.microsoft.com/office/drawing/2014/chartex" xmlns:cx1="http://schemas.microsoft.com/office/drawing/2015/9/8/chartex" xmlns:cx2="http://schemas.microsoft.com/office/drawing/2015/10/21/chartex" xmlns:cx3="http://schemas.microsoft.com/office/drawing/2016/5/9/chartex" xmlns:cx4="http://schemas.microsoft.com/office/drawing/2016/5/10/chartex" xmlns:cx5="http://schemas.microsoft.com/office/drawing/2016/5/11/chartex" xmlns:cx6="http://schemas.microsoft.com/office/drawing/2016/5/12/chartex" xmlns:cx7="http://schemas.microsoft.com/office/drawing/2016/5/13/chartex" xmlns:cx8="http://schemas.microsoft.com/office/drawing/2016/5/14/chartex" xmlns:mc="http://schemas.openxmlformats.org/markup-compatibility/2006" xmlns:aink="http://schemas.microsoft.com/office/drawing/2016/ink" xmlns:am3d="http://schemas.microsoft.com/office/drawing/2017/model3d" xmlns:o="urn:schemas-microsoft-com:office:office" xmlns:oel="http://schemas.microsoft.com/office/2019/extlst" xmlns:r="http://schemas.openxmlformats.org/officeDocument/2006/relationships" xmlns:m="http://schemas.openxmlformats.org/officeDocument/2006/math" xmlns:v="urn:schemas-microsoft-com:vml" xmlns:wp14="http://schemas.microsoft.com/office/word/2010/wordprocessingDrawing" xmlns:wp="http://schemas.openxmlformats.org/drawingml/2006/wordprocessingDrawing" xmlns:w10="urn:schemas-microsoft-com:office:word" xmlns:w="http://schemas.openxmlformats.org/wordprocessingml/2006/main" xmlns:w14="http://schemas.microsoft.com/office/word/2010/wordml" xmlns:w15="http://schemas.microsoft.com/office/word/2012/wordml" xmlns:w16cex="http://schemas.microsoft.com/office/word/2018/wordml/cex" xmlns:w16cid="http://schemas.microsoft.com/office/word/2016/wordml/cid" xmlns:w16="http://schemas.microsoft.com/office/word/2018/wordml" xmlns:w16sdtdh="http://schemas.microsoft.com/office/word/2020/wordml/sdtdatahash" xmlns:w16se="http://schemas.microsoft.com/office/word/2015/wordml/symex" xmlns:wpg="http://schemas.microsoft.com/office/word/2010/wordprocessingGroup" xmlns:wpi="http://schemas.microsoft.com/office/word/2010/wordprocessingInk" xmlns:wne="http://schemas.microsoft.com/office/word/2006/wordml" xmlns:wps="http://schemas.microsoft.com/office/word/2010/wordprocessingShape" mc:Ignorable="w14 w15 w16se w16cid w16 w16cex w16sdtdh wp14">
   <w15:commentEx w15:paraId="20709384" w15:done="0"/>
-  <w15:commentEx w15:paraId="2EA26A84" w15:done="0"/>
-  <w15:commentEx w15:paraId="3120927E" w15:done="0"/>
 </w15:commentsEx>
 </file>
 
 <file path=word/commentsExtensible.xml><?xml version="1.0" encoding="utf-8"?>
 <w16cex:commentsExtensible xmlns:wpc="http://schemas.microsoft.com/office/word/2010/wordprocessingCanvas" xmlns:cx="http://schemas.microsoft.com/office/drawing/2014/chartex" xmlns:cx1="http://schemas.microsoft.com/office/drawing/2015/9/8/chartex" xmlns:cx2="http://schemas.microsoft.com/office/drawing/2015/10/21/chartex" xmlns:cx3="http://schemas.microsoft.com/office/drawing/2016/5/9/chartex" xmlns:cx4="http://schemas.microsoft.com/office/drawing/2016/5/10/chartex" xmlns:cx5="http://schemas.microsoft.com/office/drawing/2016/5/11/chartex" xmlns:cx6="http://schemas.microsoft.com/office/drawing/2016/5/12/chartex" xmlns:cx7="http://schemas.microsoft.com/office/drawing/2016/5/13/chartex" xmlns:cx8="http://schemas.microsoft.com/office/drawing/2016/5/14/chartex" xmlns:mc="http://schemas.openxmlformats.org/markup-compatibility/2006" xmlns:aink="http://schemas.microsoft.com/office/drawing/2016/ink" xmlns:am3d="http://schemas.microsoft.com/office/drawing/2017/model3d" xmlns:o="urn:schemas-microsoft-com:office:office" xmlns:oel="http://schemas.microsoft.com/office/2019/extlst" xmlns:r="http://schemas.openxmlformats.org/officeDocument/2006/relationships" xmlns:m="http://schemas.openxmlformats.org/officeDocument/2006/math" xmlns:v="urn:schemas-microsoft-com:vml" xmlns:wp14="http://schemas.microsoft.com/office/word/2010/wordprocessingDrawing" xmlns:wp="http://schemas.openxmlformats.org/drawingml/2006/wordprocessingDrawing" xmlns:w10="urn:schemas-microsoft-com:office:word" xmlns:w="http://schemas.openxmlformats.org/wordprocessingml/2006/main" xmlns:w14="http://schemas.microsoft.com/office/word/2010/wordml" xmlns:w15="http://schemas.microsoft.com/office/word/2012/wordml" xmlns:w16cex="http://schemas.microsoft.com/office/word/2018/wordml/cex" xmlns:w16cid="http://schemas.microsoft.com/office/word/2016/wordml/cid" xmlns:w16="http://schemas.microsoft.com/office/word/2018/wordml" xmlns:w16sdtdh="http://schemas.microsoft.com/office/word/2020/wordml/sdtdatahash" xmlns:w16se="http://schemas.microsoft.com/office/word/2015/wordml/symex" xmlns:wpg="http://schemas.microsoft.com/office/word/2010/wordprocessingGroup" xmlns:wpi="http://schemas.microsoft.com/office/word/2010/wordprocessingInk" xmlns:wne="http://schemas.microsoft.com/office/word/2006/wordml" xmlns:wps="http://schemas.microsoft.com/office/word/2010/wordprocessingShape" mc:Ignorable="w14 w15 w16se w16cid w16 w16cex w16sdtdh wp14">
   <w16cex:commentExtensible w16cex:durableId="2731BFDD" w16cex:dateUtc="2022-11-30T11:41:00Z"/>
-  <w16cex:commentExtensible w16cex:durableId="2731BFD0" w16cex:dateUtc="2022-11-30T11:41:00Z"/>
-  <w16cex:commentExtensible w16cex:durableId="2731BFF5" w16cex:dateUtc="2022-11-30T11:41:00Z"/>
 </w16cex:commentsExtensible>
 </file>
 
 <file path=word/commentsIds.xml><?xml version="1.0" encoding="utf-8"?>
 <w16cid:commentsIds xmlns:wpc="http://schemas.microsoft.com/office/word/2010/wordprocessingCanvas" xmlns:cx="http://schemas.microsoft.com/office/drawing/2014/chartex" xmlns:cx1="http://schemas.microsoft.com/office/drawing/2015/9/8/chartex" xmlns:cx2="http://schemas.microsoft.com/office/drawing/2015/10/21/chartex" xmlns:cx3="http://schemas.microsoft.com/office/drawing/2016/5/9/chartex" xmlns:cx4="http://schemas.microsoft.com/office/drawing/2016/5/10/chartex" xmlns:cx5="http://schemas.microsoft.com/office/drawing/2016/5/11/chartex" xmlns:cx6="http://schemas.microsoft.com/office/drawing/2016/5/12/chartex" xmlns:cx7="http://schemas.microsoft.com/office/drawing/2016/5/13/chartex" xmlns:cx8="http://schemas.microsoft.com/office/drawing/2016/5/14/chartex" xmlns:mc="http://schemas.openxmlformats.org/markup-compatibility/2006" xmlns:aink="http://schemas.microsoft.com/office/drawing/2016/ink" xmlns:am3d="http://schemas.microsoft.com/office/drawing/2017/model3d" xmlns:o="urn:schemas-microsoft-com:office:office" xmlns:oel="http://schemas.microsoft.com/office/2019/extlst" xmlns:r="http://schemas.openxmlformats.org/officeDocument/2006/relationships" xmlns:m="http://schemas.openxmlformats.org/officeDocument/2006/math" xmlns:v="urn:schemas-microsoft-com:vml" xmlns:wp14="http://schemas.microsoft.com/office/word/2010/wordprocessingDrawing" xmlns:wp="http://schemas.openxmlformats.org/drawingml/2006/wordprocessingDrawing" xmlns:w10="urn:schemas-microsoft-com:office:word" xmlns:w="http://schemas.openxmlformats.org/wordprocessingml/2006/main" xmlns:w14="http://schemas.microsoft.com/office/word/2010/wordml" xmlns:w15="http://schemas.microsoft.com/office/word/2012/wordml" xmlns:w16cex="http://schemas.microsoft.com/office/word/2018/wordml/cex" xmlns:w16cid="http://schemas.microsoft.com/office/word/2016/wordml/cid" xmlns:w16="http://schemas.microsoft.com/office/word/2018/wordml" xmlns:w16sdtdh="http://schemas.microsoft.com/office/word/2020/wordml/sdtdatahash" xmlns:w16se="http://schemas.microsoft.com/office/word/2015/wordml/symex" xmlns:wpg="http://schemas.microsoft.com/office/word/2010/wordprocessingGroup" xmlns:wpi="http://schemas.microsoft.com/office/word/2010/wordprocessingInk" xmlns:wne="http://schemas.microsoft.com/office/word/2006/wordml" xmlns:wps="http://schemas.microsoft.com/office/word/2010/wordprocessingShape" mc:Ignorable="w14 w15 w16se w16cid w16 w16cex w16sdtdh wp14">
   <w16cid:commentId w16cid:paraId="20709384" w16cid:durableId="2731BFDD"/>
-  <w16cid:commentId w16cid:paraId="2EA26A84" w16cid:durableId="2731BFD0"/>
-  <w16cid:commentId w16cid:paraId="3120927E" w16cid:durableId="2731BFF5"/>
 </w16cid:commentsIds>
+</file>
+
+<file path=word/endnotes.xml><?xml version="1.0" encoding="utf-8"?>
+<w:endnotes xmlns:wpc="http://schemas.microsoft.com/office/word/2010/wordprocessingCanvas" xmlns:cx="http://schemas.microsoft.com/office/drawing/2014/chartex" xmlns:cx1="http://schemas.microsoft.com/office/drawing/2015/9/8/chartex" xmlns:cx2="http://schemas.microsoft.com/office/drawing/2015/10/21/chartex" xmlns:cx3="http://schemas.microsoft.com/office/drawing/2016/5/9/chartex" xmlns:cx4="http://schemas.microsoft.com/office/drawing/2016/5/10/chartex" xmlns:cx5="http://schemas.microsoft.com/office/drawing/2016/5/11/chartex" xmlns:cx6="http://schemas.microsoft.com/office/drawing/2016/5/12/chartex" xmlns:cx7="http://schemas.microsoft.com/office/drawing/2016/5/13/chartex" xmlns:cx8="http://schemas.microsoft.com/office/drawing/2016/5/14/chartex" xmlns:mc="http://schemas.openxmlformats.org/markup-compatibility/2006" xmlns:aink="http://schemas.microsoft.com/office/drawing/2016/ink" xmlns:am3d="http://schemas.microsoft.com/office/drawing/2017/model3d" xmlns:o="urn:schemas-microsoft-com:office:office" xmlns:oel="http://schemas.microsoft.com/office/2019/extlst" xmlns:r="http://schemas.openxmlformats.org/officeDocument/2006/relationships" xmlns:m="http://schemas.openxmlformats.org/officeDocument/2006/math" xmlns:v="urn:schemas-microsoft-com:vml" xmlns:wp14="http://schemas.microsoft.com/office/word/2010/wordprocessingDrawing" xmlns:wp="http://schemas.openxmlformats.org/drawingml/2006/wordprocessingDrawing" xmlns:w10="urn:schemas-microsoft-com:office:word" xmlns:w="http://schemas.openxmlformats.org/wordprocessingml/2006/main" xmlns:w14="http://schemas.microsoft.com/office/word/2010/wordml" xmlns:w15="http://schemas.microsoft.com/office/word/2012/wordml" xmlns:w16cex="http://schemas.microsoft.com/office/word/2018/wordml/cex" xmlns:w16cid="http://schemas.microsoft.com/office/word/2016/wordml/cid" xmlns:w16="http://schemas.microsoft.com/office/word/2018/wordml" xmlns:w16sdtdh="http://schemas.microsoft.com/office/word/2020/wordml/sdtdatahash" xmlns:w16se="http://schemas.microsoft.com/office/word/2015/wordml/symex" xmlns:wpg="http://schemas.microsoft.com/office/word/2010/wordprocessingGroup" xmlns:wpi="http://schemas.microsoft.com/office/word/2010/wordprocessingInk" xmlns:wne="http://schemas.microsoft.com/office/word/2006/wordml" xmlns:wps="http://schemas.microsoft.com/office/word/2010/wordprocessingShape" mc:Ignorable="w14 w15 w16se w16cid w16 w16cex w16sdtdh wp14">
+  <w:endnote w:type="separator" w:id="-1">
+    <w:p>
+      <w:pPr>
+        <w:spacing w:after="0" w:line="240" w:lineRule="auto"/>
+      </w:pPr>
+      <w:r>
+        <w:separator/>
+      </w:r>
+    </w:p>
+  </w:endnote>
+  <w:endnote w:type="continuationSeparator" w:id="0">
+    <w:p>
+      <w:pPr>
+        <w:spacing w:after="0" w:line="240" w:lineRule="auto"/>
+      </w:pPr>
+      <w:r>
+        <w:continuationSeparator/>
+      </w:r>
+    </w:p>
+  </w:endnote>
+</w:endnotes>
+</file>
+
+<file path=word/footer1.xml><?xml version="1.0" encoding="utf-8"?>
+<w:ftr xmlns:wpc="http://schemas.microsoft.com/office/word/2010/wordprocessingCanvas" xmlns:cx="http://schemas.microsoft.com/office/drawing/2014/chartex" xmlns:cx1="http://schemas.microsoft.com/office/drawing/2015/9/8/chartex" xmlns:cx2="http://schemas.microsoft.com/office/drawing/2015/10/21/chartex" xmlns:cx3="http://schemas.microsoft.com/office/drawing/2016/5/9/chartex" xmlns:cx4="http://schemas.microsoft.com/office/drawing/2016/5/10/chartex" xmlns:cx5="http://schemas.microsoft.com/office/drawing/2016/5/11/chartex" xmlns:cx6="http://schemas.microsoft.com/office/drawing/2016/5/12/chartex" xmlns:cx7="http://schemas.microsoft.com/office/drawing/2016/5/13/chartex" xmlns:cx8="http://schemas.microsoft.com/office/drawing/2016/5/14/chartex" xmlns:mc="http://schemas.openxmlformats.org/markup-compatibility/2006" xmlns:aink="http://schemas.microsoft.com/office/drawing/2016/ink" xmlns:am3d="http://schemas.microsoft.com/office/drawing/2017/model3d" xmlns:o="urn:schemas-microsoft-com:office:office" xmlns:oel="http://schemas.microsoft.com/office/2019/extlst" xmlns:r="http://schemas.openxmlformats.org/officeDocument/2006/relationships" xmlns:m="http://schemas.openxmlformats.org/officeDocument/2006/math" xmlns:v="urn:schemas-microsoft-com:vml" xmlns:wp14="http://schemas.microsoft.com/office/word/2010/wordprocessingDrawing" xmlns:wp="http://schemas.openxmlformats.org/drawingml/2006/wordprocessingDrawing" xmlns:w10="urn:schemas-microsoft-com:office:word" xmlns:w="http://schemas.openxmlformats.org/wordprocessingml/2006/main" xmlns:w14="http://schemas.microsoft.com/office/word/2010/wordml" xmlns:w15="http://schemas.microsoft.com/office/word/2012/wordml" xmlns:w16cex="http://schemas.microsoft.com/office/word/2018/wordml/cex" xmlns:w16cid="http://schemas.microsoft.com/office/word/2016/wordml/cid" xmlns:w16="http://schemas.microsoft.com/office/word/2018/wordml" xmlns:w16sdtdh="http://schemas.microsoft.com/office/word/2020/wordml/sdtdatahash" xmlns:w16se="http://schemas.microsoft.com/office/word/2015/wordml/symex" xmlns:wpg="http://schemas.microsoft.com/office/word/2010/wordprocessingGroup" xmlns:wpi="http://schemas.microsoft.com/office/word/2010/wordprocessingInk" xmlns:wne="http://schemas.microsoft.com/office/word/2006/wordml" xmlns:wps="http://schemas.microsoft.com/office/word/2010/wordprocessingShape" mc:Ignorable="w14 w15 w16se w16cid w16 w16cex w16sdtdh wp14">
+  <w:sdt>
+    <w:sdtPr>
+      <w:id w:val="1845434370"/>
+      <w:docPartObj>
+        <w:docPartGallery w:val="Page Numbers (Bottom of Page)"/>
+        <w:docPartUnique/>
+      </w:docPartObj>
+    </w:sdtPr>
+    <w:sdtEndPr>
+      <w:rPr>
+        <w:noProof/>
+      </w:rPr>
+    </w:sdtEndPr>
+    <w:sdtContent>
+      <w:p>
+        <w:pPr>
+          <w:pStyle w:val="Footer"/>
+          <w:jc w:val="right"/>
+        </w:pPr>
+        <w:r>
+          <w:fldChar w:fldCharType="begin"/>
+        </w:r>
+        <w:r>
+          <w:instrText xml:space="preserve"> PAGE   \* MERGEFORMAT </w:instrText>
+        </w:r>
+        <w:r>
+          <w:fldChar w:fldCharType="separate"/>
+        </w:r>
+        <w:r>
+          <w:rPr>
+            <w:noProof/>
+          </w:rPr>
+          <w:t>2</w:t>
+        </w:r>
+        <w:r>
+          <w:rPr>
+            <w:noProof/>
+          </w:rPr>
+          <w:fldChar w:fldCharType="end"/>
+        </w:r>
+      </w:p>
+    </w:sdtContent>
+  </w:sdt>
+  <w:p>
+    <w:pPr>
+      <w:pStyle w:val="Footer"/>
+    </w:pPr>
+  </w:p>
+</w:ftr>
+</file>
+
+<file path=word/footer2.xml><?xml version="1.0" encoding="utf-8"?>
+<w:ftr xmlns:wpc="http://schemas.microsoft.com/office/word/2010/wordprocessingCanvas" xmlns:cx="http://schemas.microsoft.com/office/drawing/2014/chartex" xmlns:cx1="http://schemas.microsoft.com/office/drawing/2015/9/8/chartex" xmlns:cx2="http://schemas.microsoft.com/office/drawing/2015/10/21/chartex" xmlns:cx3="http://schemas.microsoft.com/office/drawing/2016/5/9/chartex" xmlns:cx4="http://schemas.microsoft.com/office/drawing/2016/5/10/chartex" xmlns:cx5="http://schemas.microsoft.com/office/drawing/2016/5/11/chartex" xmlns:cx6="http://schemas.microsoft.com/office/drawing/2016/5/12/chartex" xmlns:cx7="http://schemas.microsoft.com/office/drawing/2016/5/13/chartex" xmlns:cx8="http://schemas.microsoft.com/office/drawing/2016/5/14/chartex" xmlns:mc="http://schemas.openxmlformats.org/markup-compatibility/2006" xmlns:aink="http://schemas.microsoft.com/office/drawing/2016/ink" xmlns:am3d="http://schemas.microsoft.com/office/drawing/2017/model3d" xmlns:o="urn:schemas-microsoft-com:office:office" xmlns:oel="http://schemas.microsoft.com/office/2019/extlst" xmlns:r="http://schemas.openxmlformats.org/officeDocument/2006/relationships" xmlns:m="http://schemas.openxmlformats.org/officeDocument/2006/math" xmlns:v="urn:schemas-microsoft-com:vml" xmlns:wp14="http://schemas.microsoft.com/office/word/2010/wordprocessingDrawing" xmlns:wp="http://schemas.openxmlformats.org/drawingml/2006/wordprocessingDrawing" xmlns:w10="urn:schemas-microsoft-com:office:word" xmlns:w="http://schemas.openxmlformats.org/wordprocessingml/2006/main" xmlns:w14="http://schemas.microsoft.com/office/word/2010/wordml" xmlns:w15="http://schemas.microsoft.com/office/word/2012/wordml" xmlns:w16cex="http://schemas.microsoft.com/office/word/2018/wordml/cex" xmlns:w16cid="http://schemas.microsoft.com/office/word/2016/wordml/cid" xmlns:w16="http://schemas.microsoft.com/office/word/2018/wordml" xmlns:w16sdtdh="http://schemas.microsoft.com/office/word/2020/wordml/sdtdatahash" xmlns:w16se="http://schemas.microsoft.com/office/word/2015/wordml/symex" xmlns:wpg="http://schemas.microsoft.com/office/word/2010/wordprocessingGroup" xmlns:wpi="http://schemas.microsoft.com/office/word/2010/wordprocessingInk" xmlns:wne="http://schemas.microsoft.com/office/word/2006/wordml" xmlns:wps="http://schemas.microsoft.com/office/word/2010/wordprocessingShape" mc:Ignorable="w14 w15 w16se w16cid w16 w16cex w16sdtdh wp14">
+  <w:p>
+    <w:pPr>
+      <w:pStyle w:val="Footer"/>
+    </w:pPr>
+    <w:r>
+      <w:tab/>
+    </w:r>
+  </w:p>
+</w:ftr>
+</file>
+
+<file path=word/footer3.xml><?xml version="1.0" encoding="utf-8"?>
+<w:ftr xmlns:wpc="http://schemas.microsoft.com/office/word/2010/wordprocessingCanvas" xmlns:cx="http://schemas.microsoft.com/office/drawing/2014/chartex" xmlns:cx1="http://schemas.microsoft.com/office/drawing/2015/9/8/chartex" xmlns:cx2="http://schemas.microsoft.com/office/drawing/2015/10/21/chartex" xmlns:cx3="http://schemas.microsoft.com/office/drawing/2016/5/9/chartex" xmlns:cx4="http://schemas.microsoft.com/office/drawing/2016/5/10/chartex" xmlns:cx5="http://schemas.microsoft.com/office/drawing/2016/5/11/chartex" xmlns:cx6="http://schemas.microsoft.com/office/drawing/2016/5/12/chartex" xmlns:cx7="http://schemas.microsoft.com/office/drawing/2016/5/13/chartex" xmlns:cx8="http://schemas.microsoft.com/office/drawing/2016/5/14/chartex" xmlns:mc="http://schemas.openxmlformats.org/markup-compatibility/2006" xmlns:aink="http://schemas.microsoft.com/office/drawing/2016/ink" xmlns:am3d="http://schemas.microsoft.com/office/drawing/2017/model3d" xmlns:o="urn:schemas-microsoft-com:office:office" xmlns:oel="http://schemas.microsoft.com/office/2019/extlst" xmlns:r="http://schemas.openxmlformats.org/officeDocument/2006/relationships" xmlns:m="http://schemas.openxmlformats.org/officeDocument/2006/math" xmlns:v="urn:schemas-microsoft-com:vml" xmlns:wp14="http://schemas.microsoft.com/office/word/2010/wordprocessingDrawing" xmlns:wp="http://schemas.openxmlformats.org/drawingml/2006/wordprocessingDrawing" xmlns:w10="urn:schemas-microsoft-com:office:word" xmlns:w="http://schemas.openxmlformats.org/wordprocessingml/2006/main" xmlns:w14="http://schemas.microsoft.com/office/word/2010/wordml" xmlns:w15="http://schemas.microsoft.com/office/word/2012/wordml" xmlns:w16cex="http://schemas.microsoft.com/office/word/2018/wordml/cex" xmlns:w16cid="http://schemas.microsoft.com/office/word/2016/wordml/cid" xmlns:w16="http://schemas.microsoft.com/office/word/2018/wordml" xmlns:w16sdtdh="http://schemas.microsoft.com/office/word/2020/wordml/sdtdatahash" xmlns:w16se="http://schemas.microsoft.com/office/word/2015/wordml/symex" xmlns:wpg="http://schemas.microsoft.com/office/word/2010/wordprocessingGroup" xmlns:wpi="http://schemas.microsoft.com/office/word/2010/wordprocessingInk" xmlns:wne="http://schemas.microsoft.com/office/word/2006/wordml" xmlns:wps="http://schemas.microsoft.com/office/word/2010/wordprocessingShape" mc:Ignorable="w14 w15 w16se w16cid w16 w16cex w16sdtdh wp14">
+  <w:sdt>
+    <w:sdtPr>
+      <w:id w:val="1126352546"/>
+      <w:docPartObj>
+        <w:docPartGallery w:val="Page Numbers (Bottom of Page)"/>
+        <w:docPartUnique/>
+      </w:docPartObj>
+    </w:sdtPr>
+    <w:sdtEndPr>
+      <w:rPr>
+        <w:noProof/>
+      </w:rPr>
+    </w:sdtEndPr>
+    <w:sdtContent>
+      <w:p>
+        <w:pPr>
+          <w:pStyle w:val="Footer"/>
+          <w:jc w:val="right"/>
+        </w:pPr>
+        <w:r>
+          <w:fldChar w:fldCharType="begin"/>
+        </w:r>
+        <w:r>
+          <w:instrText xml:space="preserve"> PAGE   \* MERGEFORMAT </w:instrText>
+        </w:r>
+        <w:r>
+          <w:fldChar w:fldCharType="separate"/>
+        </w:r>
+        <w:r>
+          <w:rPr>
+            <w:noProof/>
+          </w:rPr>
+          <w:t>2</w:t>
+        </w:r>
+        <w:r>
+          <w:rPr>
+            <w:noProof/>
+          </w:rPr>
+          <w:fldChar w:fldCharType="end"/>
+        </w:r>
+      </w:p>
+    </w:sdtContent>
+  </w:sdt>
+  <w:p>
+    <w:pPr>
+      <w:pStyle w:val="Footer"/>
+    </w:pPr>
+  </w:p>
+</w:ftr>
+</file>
+
+<file path=word/footer4.xml><?xml version="1.0" encoding="utf-8"?>
+<w:ftr xmlns:wpc="http://schemas.microsoft.com/office/word/2010/wordprocessingCanvas" xmlns:cx="http://schemas.microsoft.com/office/drawing/2014/chartex" xmlns:cx1="http://schemas.microsoft.com/office/drawing/2015/9/8/chartex" xmlns:cx2="http://schemas.microsoft.com/office/drawing/2015/10/21/chartex" xmlns:cx3="http://schemas.microsoft.com/office/drawing/2016/5/9/chartex" xmlns:cx4="http://schemas.microsoft.com/office/drawing/2016/5/10/chartex" xmlns:cx5="http://schemas.microsoft.com/office/drawing/2016/5/11/chartex" xmlns:cx6="http://schemas.microsoft.com/office/drawing/2016/5/12/chartex" xmlns:cx7="http://schemas.microsoft.com/office/drawing/2016/5/13/chartex" xmlns:cx8="http://schemas.microsoft.com/office/drawing/2016/5/14/chartex" xmlns:mc="http://schemas.openxmlformats.org/markup-compatibility/2006" xmlns:aink="http://schemas.microsoft.com/office/drawing/2016/ink" xmlns:am3d="http://schemas.microsoft.com/office/drawing/2017/model3d" xmlns:o="urn:schemas-microsoft-com:office:office" xmlns:oel="http://schemas.microsoft.com/office/2019/extlst" xmlns:r="http://schemas.openxmlformats.org/officeDocument/2006/relationships" xmlns:m="http://schemas.openxmlformats.org/officeDocument/2006/math" xmlns:v="urn:schemas-microsoft-com:vml" xmlns:wp14="http://schemas.microsoft.com/office/word/2010/wordprocessingDrawing" xmlns:wp="http://schemas.openxmlformats.org/drawingml/2006/wordprocessingDrawing" xmlns:w10="urn:schemas-microsoft-com:office:word" xmlns:w="http://schemas.openxmlformats.org/wordprocessingml/2006/main" xmlns:w14="http://schemas.microsoft.com/office/word/2010/wordml" xmlns:w15="http://schemas.microsoft.com/office/word/2012/wordml" xmlns:w16cex="http://schemas.microsoft.com/office/word/2018/wordml/cex" xmlns:w16cid="http://schemas.microsoft.com/office/word/2016/wordml/cid" xmlns:w16="http://schemas.microsoft.com/office/word/2018/wordml" xmlns:w16sdtdh="http://schemas.microsoft.com/office/word/2020/wordml/sdtdatahash" xmlns:w16se="http://schemas.microsoft.com/office/word/2015/wordml/symex" xmlns:wpg="http://schemas.microsoft.com/office/word/2010/wordprocessingGroup" xmlns:wpi="http://schemas.microsoft.com/office/word/2010/wordprocessingInk" xmlns:wne="http://schemas.microsoft.com/office/word/2006/wordml" xmlns:wps="http://schemas.microsoft.com/office/word/2010/wordprocessingShape" mc:Ignorable="w14 w15 w16se w16cid w16 w16cex w16sdtdh wp14">
+  <w:p>
+    <w:pPr>
+      <w:pStyle w:val="Footer"/>
+    </w:pPr>
+    <w:r>
+      <w:tab/>
+    </w:r>
+  </w:p>
+</w:ftr>
+</file>
+
+<file path=word/footnotes.xml><?xml version="1.0" encoding="utf-8"?>
+<w:footnotes xmlns:wpc="http://schemas.microsoft.com/office/word/2010/wordprocessingCanvas" xmlns:cx="http://schemas.microsoft.com/office/drawing/2014/chartex" xmlns:cx1="http://schemas.microsoft.com/office/drawing/2015/9/8/chartex" xmlns:cx2="http://schemas.microsoft.com/office/drawing/2015/10/21/chartex" xmlns:cx3="http://schemas.microsoft.com/office/drawing/2016/5/9/chartex" xmlns:cx4="http://schemas.microsoft.com/office/drawing/2016/5/10/chartex" xmlns:cx5="http://schemas.microsoft.com/office/drawing/2016/5/11/chartex" xmlns:cx6="http://schemas.microsoft.com/office/drawing/2016/5/12/chartex" xmlns:cx7="http://schemas.microsoft.com/office/drawing/2016/5/13/chartex" xmlns:cx8="http://schemas.microsoft.com/office/drawing/2016/5/14/chartex" xmlns:mc="http://schemas.openxmlformats.org/markup-compatibility/2006" xmlns:aink="http://schemas.microsoft.com/office/drawing/2016/ink" xmlns:am3d="http://schemas.microsoft.com/office/drawing/2017/model3d" xmlns:o="urn:schemas-microsoft-com:office:office" xmlns:oel="http://schemas.microsoft.com/office/2019/extlst" xmlns:r="http://schemas.openxmlformats.org/officeDocument/2006/relationships" xmlns:m="http://schemas.openxmlformats.org/officeDocument/2006/math" xmlns:v="urn:schemas-microsoft-com:vml" xmlns:wp14="http://schemas.microsoft.com/office/word/2010/wordprocessingDrawing" xmlns:wp="http://schemas.openxmlformats.org/drawingml/2006/wordprocessingDrawing" xmlns:w10="urn:schemas-microsoft-com:office:word" xmlns:w="http://schemas.openxmlformats.org/wordprocessingml/2006/main" xmlns:w14="http://schemas.microsoft.com/office/word/2010/wordml" xmlns:w15="http://schemas.microsoft.com/office/word/2012/wordml" xmlns:w16cex="http://schemas.microsoft.com/office/word/2018/wordml/cex" xmlns:w16cid="http://schemas.microsoft.com/office/word/2016/wordml/cid" xmlns:w16="http://schemas.microsoft.com/office/word/2018/wordml" xmlns:w16sdtdh="http://schemas.microsoft.com/office/word/2020/wordml/sdtdatahash" xmlns:w16se="http://schemas.microsoft.com/office/word/2015/wordml/symex" xmlns:wpg="http://schemas.microsoft.com/office/word/2010/wordprocessingGroup" xmlns:wpi="http://schemas.microsoft.com/office/word/2010/wordprocessingInk" xmlns:wne="http://schemas.microsoft.com/office/word/2006/wordml" xmlns:wps="http://schemas.microsoft.com/office/word/2010/wordprocessingShape" mc:Ignorable="w14 w15 w16se w16cid w16 w16cex w16sdtdh wp14">
+  <w:footnote w:type="separator" w:id="-1">
+    <w:p>
+      <w:pPr>
+        <w:spacing w:after="0" w:line="240" w:lineRule="auto"/>
+      </w:pPr>
+      <w:r>
+        <w:separator/>
+      </w:r>
+    </w:p>
+  </w:footnote>
+  <w:footnote w:type="continuationSeparator" w:id="0">
+    <w:p>
+      <w:pPr>
+        <w:spacing w:after="0" w:line="240" w:lineRule="auto"/>
+      </w:pPr>
+      <w:r>
+        <w:continuationSeparator/>
+      </w:r>
+    </w:p>
+  </w:footnote>
+</w:footnotes>
 </file>
 
 <file path=word/people.xml><?xml version="1.0" encoding="utf-8"?>
@@ -5005,6 +5012,50 @@
       <w:szCs w:val="20"/>
     </w:rPr>
   </w:style>
+  <w:style w:type="paragraph" w:styleId="Header">
+    <w:name w:val="header"/>
+    <w:basedOn w:val="Normal"/>
+    <w:link w:val="HeaderChar"/>
+    <w:uiPriority w:val="99"/>
+    <w:unhideWhenUsed/>
+    <w:rsid w:val="00531FAA"/>
+    <w:pPr>
+      <w:tabs>
+        <w:tab w:val="center" w:pos="4513"/>
+        <w:tab w:val="right" w:pos="9026"/>
+      </w:tabs>
+      <w:spacing w:after="0" w:line="240" w:lineRule="auto"/>
+    </w:pPr>
+  </w:style>
+  <w:style w:type="character" w:customStyle="1" w:styleId="HeaderChar">
+    <w:name w:val="Header Char"/>
+    <w:basedOn w:val="DefaultParagraphFont"/>
+    <w:link w:val="Header"/>
+    <w:uiPriority w:val="99"/>
+    <w:rsid w:val="00531FAA"/>
+  </w:style>
+  <w:style w:type="paragraph" w:styleId="Footer">
+    <w:name w:val="footer"/>
+    <w:basedOn w:val="Normal"/>
+    <w:link w:val="FooterChar"/>
+    <w:uiPriority w:val="99"/>
+    <w:unhideWhenUsed/>
+    <w:rsid w:val="00531FAA"/>
+    <w:pPr>
+      <w:tabs>
+        <w:tab w:val="center" w:pos="4513"/>
+        <w:tab w:val="right" w:pos="9026"/>
+      </w:tabs>
+      <w:spacing w:after="0" w:line="240" w:lineRule="auto"/>
+    </w:pPr>
+  </w:style>
+  <w:style w:type="character" w:customStyle="1" w:styleId="FooterChar">
+    <w:name w:val="Footer Char"/>
+    <w:basedOn w:val="DefaultParagraphFont"/>
+    <w:link w:val="Footer"/>
+    <w:uiPriority w:val="99"/>
+    <w:rsid w:val="00531FAA"/>
+  </w:style>
 </w:styles>
 </file>
 
@@ -5095,7 +5146,6 @@
   </w:font>
   <w:font w:name="DengXian Light">
     <w:altName w:val="等线 Light"/>
-    <w:panose1 w:val="02010600030101010101"/>
     <w:charset w:val="86"/>
     <w:family w:val="auto"/>
     <w:pitch w:val="variable"/>
@@ -5135,6 +5185,8 @@
   </w:compat>
   <w:rsids>
     <w:rsidRoot w:val="00787325"/>
+    <w:rsid w:val="000B693A"/>
+    <w:rsid w:val="005F3A49"/>
     <w:rsid w:val="00787325"/>
     <w:rsid w:val="00AF1797"/>
     <w:rsid w:val="00B86CF2"/>
@@ -5910,7 +5962,7 @@
 
 <file path=word/webextensions/taskpanes.xml><?xml version="1.0" encoding="utf-8"?>
 <wetp:taskpanes xmlns:wetp="http://schemas.microsoft.com/office/webextensions/taskpanes/2010/11">
-  <wetp:taskpane dockstate="right" visibility="0" width="350" row="4">
+  <wetp:taskpane dockstate="right" visibility="0" width="438" row="3">
     <wetp:webextensionref xmlns:r="http://schemas.openxmlformats.org/officeDocument/2006/relationships" r:id="rId1"/>
   </wetp:taskpane>
 </wetp:taskpanes>

--- a/Documentation/Project Report - N0865554.docx
+++ b/Documentation/Project Report - N0865554.docx
@@ -2107,21 +2107,7 @@
         <w:rPr>
           <w:color w:val="000000"/>
         </w:rPr>
-        <w:t xml:space="preserve">A common concern when developing games for sustainability and conservation is whether it </w:t>
-      </w:r>
-      <w:proofErr w:type="gramStart"/>
-      <w:r>
-        <w:rPr>
-          <w:color w:val="000000"/>
-        </w:rPr>
-        <w:t>is able to</w:t>
-      </w:r>
-      <w:proofErr w:type="gramEnd"/>
-      <w:r>
-        <w:rPr>
-          <w:color w:val="000000"/>
-        </w:rPr>
-        <w:t xml:space="preserve"> capture the interest of the player </w:t>
+        <w:t xml:space="preserve">A common concern when developing games for sustainability and conservation is whether it is able to capture the interest of the player </w:t>
       </w:r>
       <w:r>
         <w:rPr>
@@ -3549,27 +3535,18 @@
       <w:r>
         <w:t xml:space="preserve"> navigation and interaction system using a mouse. </w:t>
       </w:r>
+      <w:bookmarkStart w:id="31" w:name="_Toc121395297"/>
+      <w:bookmarkStart w:id="32" w:name="_Toc121396001"/>
     </w:p>
     <w:p>
-      <w:pPr>
-        <w:sectPr>
-          <w:footerReference w:type="default" r:id="rId12"/>
-          <w:footerReference w:type="first" r:id="rId13"/>
-          <w:pgSz w:w="12240" w:h="15840"/>
-          <w:pgMar w:top="1440" w:right="1440" w:bottom="1440" w:left="1440" w:header="720" w:footer="720" w:gutter="0"/>
-          <w:pgNumType w:start="0"/>
-          <w:cols w:space="720"/>
-          <w:titlePg/>
-          <w:docGrid w:linePitch="360"/>
-        </w:sectPr>
-      </w:pPr>
+      <w:r>
+        <w:br w:type="page"/>
+      </w:r>
     </w:p>
     <w:p>
       <w:pPr>
         <w:pStyle w:val="Heading2"/>
       </w:pPr>
-      <w:bookmarkStart w:id="31" w:name="_Toc121395297"/>
-      <w:bookmarkStart w:id="32" w:name="_Toc121396001"/>
       <w:r>
         <w:lastRenderedPageBreak/>
         <w:t>Interface Mechanism</w:t>
@@ -3577,24 +3554,20 @@
       <w:bookmarkEnd w:id="31"/>
       <w:bookmarkEnd w:id="32"/>
     </w:p>
+    <w:p/>
     <w:p>
       <w:pPr>
-        <w:rPr>
-          <w:rFonts w:asciiTheme="majorHAnsi" w:eastAsiaTheme="majorEastAsia" w:hAnsiTheme="majorHAnsi" w:cstheme="majorBidi"/>
-          <w:color w:val="2F5496" w:themeColor="accent1" w:themeShade="BF"/>
-          <w:sz w:val="26"/>
-          <w:szCs w:val="26"/>
-        </w:rPr>
+        <w:keepNext/>
       </w:pPr>
       <w:r>
         <w:rPr>
           <w:noProof/>
         </w:rPr>
         <w:drawing>
-          <wp:inline distT="0" distB="0" distL="0" distR="0" wp14:anchorId="6F6BCF84" wp14:editId="14858CA8">
-            <wp:extent cx="7703820" cy="4678680"/>
-            <wp:effectExtent l="0" t="0" r="0" b="7620"/>
-            <wp:docPr id="1" name="Picture 1"/>
+          <wp:inline distT="0" distB="0" distL="0" distR="0" wp14:anchorId="45BD35BB" wp14:editId="47B5C589">
+            <wp:extent cx="6027420" cy="6707657"/>
+            <wp:effectExtent l="0" t="0" r="0" b="0"/>
+            <wp:docPr id="3" name="Picture 3"/>
             <wp:cNvGraphicFramePr>
               <a:graphicFrameLocks xmlns:a="http://schemas.openxmlformats.org/drawingml/2006/main" noChangeAspect="1"/>
             </wp:cNvGraphicFramePr>
@@ -3602,13 +3575,13 @@
               <a:graphicData uri="http://schemas.openxmlformats.org/drawingml/2006/picture">
                 <pic:pic xmlns:pic="http://schemas.openxmlformats.org/drawingml/2006/picture">
                   <pic:nvPicPr>
-                    <pic:cNvPr id="0" name="Picture 1"/>
+                    <pic:cNvPr id="0" name="Picture 3"/>
                     <pic:cNvPicPr>
                       <a:picLocks noChangeAspect="1" noChangeArrowheads="1"/>
                     </pic:cNvPicPr>
                   </pic:nvPicPr>
                   <pic:blipFill>
-                    <a:blip r:embed="rId14">
+                    <a:blip r:embed="rId12">
                       <a:extLst>
                         <a:ext uri="{28A0092B-C50C-407E-A947-70E740481C1C}">
                           <a14:useLocalDpi xmlns:a14="http://schemas.microsoft.com/office/drawing/2010/main" val="0"/>
@@ -3623,7 +3596,7 @@
                   <pic:spPr bwMode="auto">
                     <a:xfrm>
                       <a:off x="0" y="0"/>
-                      <a:ext cx="7703820" cy="4678680"/>
+                      <a:ext cx="6038672" cy="6720179"/>
                     </a:xfrm>
                     <a:prstGeom prst="rect">
                       <a:avLst/>
@@ -3639,13 +3612,42 @@
           </wp:inline>
         </w:drawing>
       </w:r>
-      <w:r>
-        <w:br w:type="page"/>
+    </w:p>
+    <w:p>
+      <w:pPr>
+        <w:pStyle w:val="Caption"/>
+        <w:jc w:val="center"/>
+        <w:sectPr>
+          <w:footerReference w:type="default" r:id="rId13"/>
+          <w:footerReference w:type="first" r:id="rId14"/>
+          <w:pgSz w:w="12240" w:h="15840"/>
+          <w:pgMar w:top="1440" w:right="1440" w:bottom="1440" w:left="1440" w:header="720" w:footer="720" w:gutter="0"/>
+          <w:cols w:space="720"/>
+          <w:docGrid w:linePitch="360"/>
+        </w:sectPr>
+      </w:pPr>
+      <w:r>
+        <w:t xml:space="preserve">Figure </w:t>
+      </w:r>
+      <w:fldSimple w:instr=" SEQ Figure \* ARABIC ">
+        <w:r>
+          <w:rPr>
+            <w:noProof/>
+          </w:rPr>
+          <w:t>1</w:t>
+        </w:r>
+      </w:fldSimple>
+      <w:r>
+        <w:t xml:space="preserve"> - Interface breakdown of different screens based on the two distinct periods of the game</w:t>
       </w:r>
     </w:p>
     <w:p>
       <w:pPr>
         <w:pStyle w:val="Heading1"/>
+        <w:rPr>
+          <w:sz w:val="26"/>
+          <w:szCs w:val="26"/>
+        </w:rPr>
       </w:pPr>
       <w:bookmarkStart w:id="33" w:name="_Toc121395298"/>
       <w:bookmarkStart w:id="34" w:name="_Toc121396002"/>
@@ -3670,10 +3672,10 @@
           <w:noProof/>
         </w:rPr>
         <w:drawing>
-          <wp:inline distT="0" distB="0" distL="0" distR="0" wp14:anchorId="7D05B4AC" wp14:editId="542A0E95">
+          <wp:inline distT="0" distB="0" distL="0" distR="0" wp14:anchorId="184EF7D1" wp14:editId="7F4808E1">
             <wp:extent cx="8221980" cy="5448300"/>
             <wp:effectExtent l="0" t="0" r="7620" b="0"/>
-            <wp:docPr id="2" name="Picture 2"/>
+            <wp:docPr id="4" name="Picture 4"/>
             <wp:cNvGraphicFramePr>
               <a:graphicFrameLocks xmlns:a="http://schemas.openxmlformats.org/drawingml/2006/main" noChangeAspect="1"/>
             </wp:cNvGraphicFramePr>
@@ -3681,7 +3683,7 @@
               <a:graphicData uri="http://schemas.openxmlformats.org/drawingml/2006/picture">
                 <pic:pic xmlns:pic="http://schemas.openxmlformats.org/drawingml/2006/picture">
                   <pic:nvPicPr>
-                    <pic:cNvPr id="0" name="Picture 2"/>
+                    <pic:cNvPr id="0" name="Picture 4"/>
                     <pic:cNvPicPr>
                       <a:picLocks noChangeAspect="1" noChangeArrowheads="1"/>
                     </pic:cNvPicPr>
@@ -3728,8 +3730,6 @@
           <w:szCs w:val="32"/>
         </w:rPr>
         <w:sectPr>
-          <w:footerReference w:type="default" r:id="rId16"/>
-          <w:footerReference w:type="first" r:id="rId17"/>
           <w:pgSz w:w="15840" w:h="12240" w:orient="landscape"/>
           <w:pgMar w:top="1440" w:right="1440" w:bottom="1440" w:left="1440" w:header="720" w:footer="720" w:gutter="0"/>
           <w:cols w:space="720"/>
@@ -4170,72 +4170,6 @@
 </file>
 
 <file path=word/footer1.xml><?xml version="1.0" encoding="utf-8"?>
-<w:ftr xmlns:wpc="http://schemas.microsoft.com/office/word/2010/wordprocessingCanvas" xmlns:cx="http://schemas.microsoft.com/office/drawing/2014/chartex" xmlns:cx1="http://schemas.microsoft.com/office/drawing/2015/9/8/chartex" xmlns:cx2="http://schemas.microsoft.com/office/drawing/2015/10/21/chartex" xmlns:cx3="http://schemas.microsoft.com/office/drawing/2016/5/9/chartex" xmlns:cx4="http://schemas.microsoft.com/office/drawing/2016/5/10/chartex" xmlns:cx5="http://schemas.microsoft.com/office/drawing/2016/5/11/chartex" xmlns:cx6="http://schemas.microsoft.com/office/drawing/2016/5/12/chartex" xmlns:cx7="http://schemas.microsoft.com/office/drawing/2016/5/13/chartex" xmlns:cx8="http://schemas.microsoft.com/office/drawing/2016/5/14/chartex" xmlns:mc="http://schemas.openxmlformats.org/markup-compatibility/2006" xmlns:aink="http://schemas.microsoft.com/office/drawing/2016/ink" xmlns:am3d="http://schemas.microsoft.com/office/drawing/2017/model3d" xmlns:o="urn:schemas-microsoft-com:office:office" xmlns:oel="http://schemas.microsoft.com/office/2019/extlst" xmlns:r="http://schemas.openxmlformats.org/officeDocument/2006/relationships" xmlns:m="http://schemas.openxmlformats.org/officeDocument/2006/math" xmlns:v="urn:schemas-microsoft-com:vml" xmlns:wp14="http://schemas.microsoft.com/office/word/2010/wordprocessingDrawing" xmlns:wp="http://schemas.openxmlformats.org/drawingml/2006/wordprocessingDrawing" xmlns:w10="urn:schemas-microsoft-com:office:word" xmlns:w="http://schemas.openxmlformats.org/wordprocessingml/2006/main" xmlns:w14="http://schemas.microsoft.com/office/word/2010/wordml" xmlns:w15="http://schemas.microsoft.com/office/word/2012/wordml" xmlns:w16cex="http://schemas.microsoft.com/office/word/2018/wordml/cex" xmlns:w16cid="http://schemas.microsoft.com/office/word/2016/wordml/cid" xmlns:w16="http://schemas.microsoft.com/office/word/2018/wordml" xmlns:w16sdtdh="http://schemas.microsoft.com/office/word/2020/wordml/sdtdatahash" xmlns:w16se="http://schemas.microsoft.com/office/word/2015/wordml/symex" xmlns:wpg="http://schemas.microsoft.com/office/word/2010/wordprocessingGroup" xmlns:wpi="http://schemas.microsoft.com/office/word/2010/wordprocessingInk" xmlns:wne="http://schemas.microsoft.com/office/word/2006/wordml" xmlns:wps="http://schemas.microsoft.com/office/word/2010/wordprocessingShape" mc:Ignorable="w14 w15 w16se w16cid w16 w16cex w16sdtdh wp14">
-  <w:sdt>
-    <w:sdtPr>
-      <w:id w:val="1845434370"/>
-      <w:docPartObj>
-        <w:docPartGallery w:val="Page Numbers (Bottom of Page)"/>
-        <w:docPartUnique/>
-      </w:docPartObj>
-    </w:sdtPr>
-    <w:sdtEndPr>
-      <w:rPr>
-        <w:noProof/>
-      </w:rPr>
-    </w:sdtEndPr>
-    <w:sdtContent>
-      <w:p>
-        <w:pPr>
-          <w:pStyle w:val="Footer"/>
-          <w:jc w:val="right"/>
-        </w:pPr>
-        <w:r>
-          <w:fldChar w:fldCharType="begin"/>
-        </w:r>
-        <w:r>
-          <w:instrText xml:space="preserve"> PAGE   \* MERGEFORMAT </w:instrText>
-        </w:r>
-        <w:r>
-          <w:fldChar w:fldCharType="separate"/>
-        </w:r>
-        <w:r>
-          <w:rPr>
-            <w:noProof/>
-          </w:rPr>
-          <w:t>2</w:t>
-        </w:r>
-        <w:r>
-          <w:rPr>
-            <w:noProof/>
-          </w:rPr>
-          <w:fldChar w:fldCharType="end"/>
-        </w:r>
-      </w:p>
-    </w:sdtContent>
-  </w:sdt>
-  <w:p>
-    <w:pPr>
-      <w:pStyle w:val="Footer"/>
-    </w:pPr>
-  </w:p>
-</w:ftr>
-</file>
-
-<file path=word/footer2.xml><?xml version="1.0" encoding="utf-8"?>
-<w:ftr xmlns:wpc="http://schemas.microsoft.com/office/word/2010/wordprocessingCanvas" xmlns:cx="http://schemas.microsoft.com/office/drawing/2014/chartex" xmlns:cx1="http://schemas.microsoft.com/office/drawing/2015/9/8/chartex" xmlns:cx2="http://schemas.microsoft.com/office/drawing/2015/10/21/chartex" xmlns:cx3="http://schemas.microsoft.com/office/drawing/2016/5/9/chartex" xmlns:cx4="http://schemas.microsoft.com/office/drawing/2016/5/10/chartex" xmlns:cx5="http://schemas.microsoft.com/office/drawing/2016/5/11/chartex" xmlns:cx6="http://schemas.microsoft.com/office/drawing/2016/5/12/chartex" xmlns:cx7="http://schemas.microsoft.com/office/drawing/2016/5/13/chartex" xmlns:cx8="http://schemas.microsoft.com/office/drawing/2016/5/14/chartex" xmlns:mc="http://schemas.openxmlformats.org/markup-compatibility/2006" xmlns:aink="http://schemas.microsoft.com/office/drawing/2016/ink" xmlns:am3d="http://schemas.microsoft.com/office/drawing/2017/model3d" xmlns:o="urn:schemas-microsoft-com:office:office" xmlns:oel="http://schemas.microsoft.com/office/2019/extlst" xmlns:r="http://schemas.openxmlformats.org/officeDocument/2006/relationships" xmlns:m="http://schemas.openxmlformats.org/officeDocument/2006/math" xmlns:v="urn:schemas-microsoft-com:vml" xmlns:wp14="http://schemas.microsoft.com/office/word/2010/wordprocessingDrawing" xmlns:wp="http://schemas.openxmlformats.org/drawingml/2006/wordprocessingDrawing" xmlns:w10="urn:schemas-microsoft-com:office:word" xmlns:w="http://schemas.openxmlformats.org/wordprocessingml/2006/main" xmlns:w14="http://schemas.microsoft.com/office/word/2010/wordml" xmlns:w15="http://schemas.microsoft.com/office/word/2012/wordml" xmlns:w16cex="http://schemas.microsoft.com/office/word/2018/wordml/cex" xmlns:w16cid="http://schemas.microsoft.com/office/word/2016/wordml/cid" xmlns:w16="http://schemas.microsoft.com/office/word/2018/wordml" xmlns:w16sdtdh="http://schemas.microsoft.com/office/word/2020/wordml/sdtdatahash" xmlns:w16se="http://schemas.microsoft.com/office/word/2015/wordml/symex" xmlns:wpg="http://schemas.microsoft.com/office/word/2010/wordprocessingGroup" xmlns:wpi="http://schemas.microsoft.com/office/word/2010/wordprocessingInk" xmlns:wne="http://schemas.microsoft.com/office/word/2006/wordml" xmlns:wps="http://schemas.microsoft.com/office/word/2010/wordprocessingShape" mc:Ignorable="w14 w15 w16se w16cid w16 w16cex w16sdtdh wp14">
-  <w:p>
-    <w:pPr>
-      <w:pStyle w:val="Footer"/>
-    </w:pPr>
-    <w:r>
-      <w:tab/>
-    </w:r>
-  </w:p>
-</w:ftr>
-</file>
-
-<file path=word/footer3.xml><?xml version="1.0" encoding="utf-8"?>
 <w:ftr xmlns:wpc="http://schemas.microsoft.com/office/word/2010/wordprocessingCanvas" xmlns:cx="http://schemas.microsoft.com/office/drawing/2014/chartex" xmlns:cx1="http://schemas.microsoft.com/office/drawing/2015/9/8/chartex" xmlns:cx2="http://schemas.microsoft.com/office/drawing/2015/10/21/chartex" xmlns:cx3="http://schemas.microsoft.com/office/drawing/2016/5/9/chartex" xmlns:cx4="http://schemas.microsoft.com/office/drawing/2016/5/10/chartex" xmlns:cx5="http://schemas.microsoft.com/office/drawing/2016/5/11/chartex" xmlns:cx6="http://schemas.microsoft.com/office/drawing/2016/5/12/chartex" xmlns:cx7="http://schemas.microsoft.com/office/drawing/2016/5/13/chartex" xmlns:cx8="http://schemas.microsoft.com/office/drawing/2016/5/14/chartex" xmlns:mc="http://schemas.openxmlformats.org/markup-compatibility/2006" xmlns:aink="http://schemas.microsoft.com/office/drawing/2016/ink" xmlns:am3d="http://schemas.microsoft.com/office/drawing/2017/model3d" xmlns:o="urn:schemas-microsoft-com:office:office" xmlns:oel="http://schemas.microsoft.com/office/2019/extlst" xmlns:r="http://schemas.openxmlformats.org/officeDocument/2006/relationships" xmlns:m="http://schemas.openxmlformats.org/officeDocument/2006/math" xmlns:v="urn:schemas-microsoft-com:vml" xmlns:wp14="http://schemas.microsoft.com/office/word/2010/wordprocessingDrawing" xmlns:wp="http://schemas.openxmlformats.org/drawingml/2006/wordprocessingDrawing" xmlns:w10="urn:schemas-microsoft-com:office:word" xmlns:w="http://schemas.openxmlformats.org/wordprocessingml/2006/main" xmlns:w14="http://schemas.microsoft.com/office/word/2010/wordml" xmlns:w15="http://schemas.microsoft.com/office/word/2012/wordml" xmlns:w16cex="http://schemas.microsoft.com/office/word/2018/wordml/cex" xmlns:w16cid="http://schemas.microsoft.com/office/word/2016/wordml/cid" xmlns:w16="http://schemas.microsoft.com/office/word/2018/wordml" xmlns:w16sdtdh="http://schemas.microsoft.com/office/word/2020/wordml/sdtdatahash" xmlns:w16se="http://schemas.microsoft.com/office/word/2015/wordml/symex" xmlns:wpg="http://schemas.microsoft.com/office/word/2010/wordprocessingGroup" xmlns:wpi="http://schemas.microsoft.com/office/word/2010/wordprocessingInk" xmlns:wne="http://schemas.microsoft.com/office/word/2006/wordml" xmlns:wps="http://schemas.microsoft.com/office/word/2010/wordprocessingShape" mc:Ignorable="w14 w15 w16se w16cid w16 w16cex w16sdtdh wp14">
   <w:sdt>
     <w:sdtPr>
@@ -4288,7 +4222,7 @@
 </w:ftr>
 </file>
 
-<file path=word/footer4.xml><?xml version="1.0" encoding="utf-8"?>
+<file path=word/footer2.xml><?xml version="1.0" encoding="utf-8"?>
 <w:ftr xmlns:wpc="http://schemas.microsoft.com/office/word/2010/wordprocessingCanvas" xmlns:cx="http://schemas.microsoft.com/office/drawing/2014/chartex" xmlns:cx1="http://schemas.microsoft.com/office/drawing/2015/9/8/chartex" xmlns:cx2="http://schemas.microsoft.com/office/drawing/2015/10/21/chartex" xmlns:cx3="http://schemas.microsoft.com/office/drawing/2016/5/9/chartex" xmlns:cx4="http://schemas.microsoft.com/office/drawing/2016/5/10/chartex" xmlns:cx5="http://schemas.microsoft.com/office/drawing/2016/5/11/chartex" xmlns:cx6="http://schemas.microsoft.com/office/drawing/2016/5/12/chartex" xmlns:cx7="http://schemas.microsoft.com/office/drawing/2016/5/13/chartex" xmlns:cx8="http://schemas.microsoft.com/office/drawing/2016/5/14/chartex" xmlns:mc="http://schemas.openxmlformats.org/markup-compatibility/2006" xmlns:aink="http://schemas.microsoft.com/office/drawing/2016/ink" xmlns:am3d="http://schemas.microsoft.com/office/drawing/2017/model3d" xmlns:o="urn:schemas-microsoft-com:office:office" xmlns:oel="http://schemas.microsoft.com/office/2019/extlst" xmlns:r="http://schemas.openxmlformats.org/officeDocument/2006/relationships" xmlns:m="http://schemas.openxmlformats.org/officeDocument/2006/math" xmlns:v="urn:schemas-microsoft-com:vml" xmlns:wp14="http://schemas.microsoft.com/office/word/2010/wordprocessingDrawing" xmlns:wp="http://schemas.openxmlformats.org/drawingml/2006/wordprocessingDrawing" xmlns:w10="urn:schemas-microsoft-com:office:word" xmlns:w="http://schemas.openxmlformats.org/wordprocessingml/2006/main" xmlns:w14="http://schemas.microsoft.com/office/word/2010/wordml" xmlns:w15="http://schemas.microsoft.com/office/word/2012/wordml" xmlns:w16cex="http://schemas.microsoft.com/office/word/2018/wordml/cex" xmlns:w16cid="http://schemas.microsoft.com/office/word/2016/wordml/cid" xmlns:w16="http://schemas.microsoft.com/office/word/2018/wordml" xmlns:w16sdtdh="http://schemas.microsoft.com/office/word/2020/wordml/sdtdatahash" xmlns:w16se="http://schemas.microsoft.com/office/word/2015/wordml/symex" xmlns:wpg="http://schemas.microsoft.com/office/word/2010/wordprocessingGroup" xmlns:wpi="http://schemas.microsoft.com/office/word/2010/wordprocessingInk" xmlns:wne="http://schemas.microsoft.com/office/word/2006/wordml" xmlns:wps="http://schemas.microsoft.com/office/word/2010/wordprocessingShape" mc:Ignorable="w14 w15 w16se w16cid w16 w16cex w16sdtdh wp14">
   <w:p>
     <w:pPr>
@@ -5056,6 +4990,25 @@
     <w:uiPriority w:val="99"/>
     <w:rsid w:val="00531FAA"/>
   </w:style>
+  <w:style w:type="paragraph" w:styleId="Caption">
+    <w:name w:val="caption"/>
+    <w:basedOn w:val="Normal"/>
+    <w:next w:val="Normal"/>
+    <w:uiPriority w:val="35"/>
+    <w:unhideWhenUsed/>
+    <w:qFormat/>
+    <w:rsid w:val="0070604C"/>
+    <w:pPr>
+      <w:spacing w:after="200" w:line="240" w:lineRule="auto"/>
+    </w:pPr>
+    <w:rPr>
+      <w:i/>
+      <w:iCs/>
+      <w:color w:val="44546A" w:themeColor="text2"/>
+      <w:sz w:val="18"/>
+      <w:szCs w:val="18"/>
+    </w:rPr>
+  </w:style>
 </w:styles>
 </file>
 
@@ -5186,11 +5139,11 @@
   <w:rsids>
     <w:rsidRoot w:val="00787325"/>
     <w:rsid w:val="000B693A"/>
-    <w:rsid w:val="005F3A49"/>
     <w:rsid w:val="00787325"/>
     <w:rsid w:val="00AF1797"/>
     <w:rsid w:val="00B86CF2"/>
     <w:rsid w:val="00C065A9"/>
+    <w:rsid w:val="00C451BF"/>
     <w:rsid w:val="00E25A82"/>
     <w:rsid w:val="00E76C8B"/>
   </w:rsids>

--- a/Documentation/Project Report - N0865554.docx
+++ b/Documentation/Project Report - N0865554.docx
@@ -522,7 +522,7 @@
                 <w:noProof/>
                 <w:webHidden/>
               </w:rPr>
-              <w:t>2</w:t>
+              <w:t>3</w:t>
             </w:r>
             <w:r>
               <w:rPr>
@@ -592,7 +592,7 @@
                 <w:noProof/>
                 <w:webHidden/>
               </w:rPr>
-              <w:t>2</w:t>
+              <w:t>3</w:t>
             </w:r>
             <w:r>
               <w:rPr>
@@ -662,7 +662,7 @@
                 <w:noProof/>
                 <w:webHidden/>
               </w:rPr>
-              <w:t>3</w:t>
+              <w:t>4</w:t>
             </w:r>
             <w:r>
               <w:rPr>
@@ -732,7 +732,7 @@
                 <w:noProof/>
                 <w:webHidden/>
               </w:rPr>
-              <w:t>3</w:t>
+              <w:t>4</w:t>
             </w:r>
             <w:r>
               <w:rPr>
@@ -802,7 +802,7 @@
                 <w:noProof/>
                 <w:webHidden/>
               </w:rPr>
-              <w:t>4</w:t>
+              <w:t>5</w:t>
             </w:r>
             <w:r>
               <w:rPr>
@@ -872,7 +872,7 @@
                 <w:noProof/>
                 <w:webHidden/>
               </w:rPr>
-              <w:t>6</w:t>
+              <w:t>7</w:t>
             </w:r>
             <w:r>
               <w:rPr>
@@ -942,7 +942,7 @@
                 <w:noProof/>
                 <w:webHidden/>
               </w:rPr>
-              <w:t>6</w:t>
+              <w:t>7</w:t>
             </w:r>
             <w:r>
               <w:rPr>
@@ -1012,7 +1012,7 @@
                 <w:noProof/>
                 <w:webHidden/>
               </w:rPr>
-              <w:t>6</w:t>
+              <w:t>7</w:t>
             </w:r>
             <w:r>
               <w:rPr>
@@ -1082,7 +1082,7 @@
                 <w:noProof/>
                 <w:webHidden/>
               </w:rPr>
-              <w:t>6</w:t>
+              <w:t>7</w:t>
             </w:r>
             <w:r>
               <w:rPr>
@@ -1152,7 +1152,7 @@
                 <w:noProof/>
                 <w:webHidden/>
               </w:rPr>
-              <w:t>6</w:t>
+              <w:t>7</w:t>
             </w:r>
             <w:r>
               <w:rPr>
@@ -1222,7 +1222,7 @@
                 <w:noProof/>
                 <w:webHidden/>
               </w:rPr>
-              <w:t>7</w:t>
+              <w:t>8</w:t>
             </w:r>
             <w:r>
               <w:rPr>
@@ -1292,7 +1292,7 @@
                 <w:noProof/>
                 <w:webHidden/>
               </w:rPr>
-              <w:t>7</w:t>
+              <w:t>8</w:t>
             </w:r>
             <w:r>
               <w:rPr>
@@ -1362,7 +1362,7 @@
                 <w:noProof/>
                 <w:webHidden/>
               </w:rPr>
-              <w:t>8</w:t>
+              <w:t>9</w:t>
             </w:r>
             <w:r>
               <w:rPr>
@@ -1432,7 +1432,7 @@
                 <w:noProof/>
                 <w:webHidden/>
               </w:rPr>
-              <w:t>8</w:t>
+              <w:t>9</w:t>
             </w:r>
             <w:r>
               <w:rPr>
@@ -1502,7 +1502,7 @@
                 <w:noProof/>
                 <w:webHidden/>
               </w:rPr>
-              <w:t>8</w:t>
+              <w:t>10</w:t>
             </w:r>
             <w:r>
               <w:rPr>
@@ -1572,7 +1572,7 @@
                 <w:noProof/>
                 <w:webHidden/>
               </w:rPr>
-              <w:t>9</w:t>
+              <w:t>10</w:t>
             </w:r>
             <w:r>
               <w:rPr>
@@ -1642,7 +1642,7 @@
                 <w:noProof/>
                 <w:webHidden/>
               </w:rPr>
-              <w:t>10</w:t>
+              <w:t>11</w:t>
             </w:r>
             <w:r>
               <w:rPr>
@@ -2100,11 +2100,16 @@
     <w:p>
       <w:pPr>
         <w:rPr>
+          <w:i/>
+          <w:iCs/>
           <w:color w:val="000000"/>
         </w:rPr>
       </w:pPr>
+      <w:commentRangeStart w:id="4"/>
       <w:r>
         <w:rPr>
+          <w:i/>
+          <w:iCs/>
           <w:color w:val="000000"/>
         </w:rPr>
         <w:t xml:space="preserve">A common concern when developing games for sustainability and conservation is whether it is able to capture the interest of the player </w:t>
@@ -2113,23 +2118,19 @@
         <w:rPr>
           <w:b/>
           <w:bCs/>
+          <w:i/>
+          <w:iCs/>
           <w:color w:val="000000"/>
         </w:rPr>
         <w:t>[SOMETHING HERE?]</w:t>
       </w:r>
       <w:r>
         <w:rPr>
+          <w:i/>
+          <w:iCs/>
           <w:color w:val="000000"/>
         </w:rPr>
         <w:t>.</w:t>
-      </w:r>
-    </w:p>
-    <w:p>
-      <w:r>
-        <w:rPr>
-          <w:color w:val="000000"/>
-        </w:rPr>
-        <w:t>There are currently numerous educational games for biodiversity and conservation, a particularly relevant one that matches the subject matter of this project</w:t>
       </w:r>
     </w:p>
     <w:p>
@@ -2143,8 +2144,31 @@
         <w:rPr>
           <w:i/>
           <w:iCs/>
+          <w:color w:val="000000"/>
+        </w:rPr>
+        <w:t>There are currently numerous educational games for biodiversity and conservation, a particularly relevant one that matches the subject matter of this project</w:t>
+      </w:r>
+    </w:p>
+    <w:p>
+      <w:pPr>
+        <w:rPr>
+          <w:i/>
+          <w:iCs/>
+        </w:rPr>
+      </w:pPr>
+      <w:r>
+        <w:rPr>
+          <w:i/>
+          <w:iCs/>
         </w:rPr>
         <w:t xml:space="preserve">In the study by () wherein they implement and trial a serious game for the purpose of educating teens on XYZ they found that the game resulted in an overall increased levels of interest in the subject matter. Participants also found the gameplay process to be rather enjoyable and thus, were more open and perceptive to the material they were being taught through the game. </w:t>
+      </w:r>
+      <w:commentRangeEnd w:id="4"/>
+      <w:r>
+        <w:rPr>
+          <w:rStyle w:val="CommentReference"/>
+        </w:rPr>
+        <w:commentReference w:id="4"/>
       </w:r>
     </w:p>
     <w:p/>
@@ -2157,14 +2181,14 @@
       <w:pPr>
         <w:pStyle w:val="Heading2"/>
       </w:pPr>
-      <w:bookmarkStart w:id="4" w:name="_Toc121395284"/>
-      <w:bookmarkStart w:id="5" w:name="_Toc121395988"/>
+      <w:bookmarkStart w:id="5" w:name="_Toc121395284"/>
+      <w:bookmarkStart w:id="6" w:name="_Toc121395988"/>
       <w:r>
         <w:lastRenderedPageBreak/>
         <w:t>Task Analysis</w:t>
       </w:r>
-      <w:bookmarkEnd w:id="4"/>
       <w:bookmarkEnd w:id="5"/>
+      <w:bookmarkEnd w:id="6"/>
     </w:p>
     <w:p>
       <w:r>
@@ -2198,13 +2222,13 @@
       <w:pPr>
         <w:pStyle w:val="Heading2"/>
       </w:pPr>
-      <w:bookmarkStart w:id="6" w:name="_Toc121395285"/>
-      <w:bookmarkStart w:id="7" w:name="_Toc121395989"/>
+      <w:bookmarkStart w:id="7" w:name="_Toc121395285"/>
+      <w:bookmarkStart w:id="8" w:name="_Toc121395989"/>
       <w:r>
         <w:t>Environment Analysis</w:t>
       </w:r>
-      <w:bookmarkEnd w:id="6"/>
       <w:bookmarkEnd w:id="7"/>
+      <w:bookmarkEnd w:id="8"/>
     </w:p>
     <w:p>
       <w:pPr>
@@ -2223,14 +2247,14 @@
       <w:pPr>
         <w:pStyle w:val="Heading1"/>
       </w:pPr>
-      <w:bookmarkStart w:id="8" w:name="_Toc121395286"/>
-      <w:bookmarkStart w:id="9" w:name="_Toc121395990"/>
+      <w:bookmarkStart w:id="9" w:name="_Toc121395286"/>
+      <w:bookmarkStart w:id="10" w:name="_Toc121395990"/>
       <w:r>
         <w:lastRenderedPageBreak/>
         <w:t>Design Matrix</w:t>
       </w:r>
-      <w:bookmarkEnd w:id="8"/>
       <w:bookmarkEnd w:id="9"/>
+      <w:bookmarkEnd w:id="10"/>
     </w:p>
     <w:tbl>
       <w:tblPr>
@@ -3169,135 +3193,118 @@
       <w:pPr>
         <w:pStyle w:val="Heading1"/>
       </w:pPr>
-      <w:bookmarkStart w:id="10" w:name="_Toc121395287"/>
-      <w:bookmarkStart w:id="11" w:name="_Toc121395991"/>
+      <w:bookmarkStart w:id="11" w:name="_Toc121395287"/>
+      <w:bookmarkStart w:id="12" w:name="_Toc121395991"/>
       <w:r>
         <w:lastRenderedPageBreak/>
         <w:t>Design Document</w:t>
       </w:r>
-      <w:bookmarkEnd w:id="10"/>
       <w:bookmarkEnd w:id="11"/>
+      <w:bookmarkEnd w:id="12"/>
     </w:p>
     <w:p>
       <w:pPr>
         <w:pStyle w:val="Heading2"/>
       </w:pPr>
-      <w:bookmarkStart w:id="12" w:name="_Toc121395288"/>
-      <w:bookmarkStart w:id="13" w:name="_Toc121395992"/>
-      <w:r>
-        <w:t>Title of the Game</w:t>
-      </w:r>
-      <w:bookmarkEnd w:id="12"/>
+      <w:bookmarkStart w:id="13" w:name="_Toc121395289"/>
+      <w:bookmarkStart w:id="14" w:name="_Toc121395993"/>
+      <w:r>
+        <w:t>Game Overview</w:t>
+      </w:r>
       <w:bookmarkEnd w:id="13"/>
+      <w:bookmarkEnd w:id="14"/>
     </w:p>
     <w:p>
       <w:r>
-        <w:t>Winterbourne Babysitter</w:t>
+        <w:t xml:space="preserve">The Winterbourne Babysitter is a single-player web-browser-hosted game set in an allegorical fantasy village scene based on </w:t>
+      </w:r>
+      <w:commentRangeStart w:id="15"/>
+      <w:r>
+        <w:t>the winterbourne chalk streams</w:t>
+      </w:r>
+      <w:commentRangeEnd w:id="15"/>
+      <w:r>
+        <w:rPr>
+          <w:rStyle w:val="CommentReference"/>
+        </w:rPr>
+        <w:commentReference w:id="15"/>
+      </w:r>
+      <w:r>
+        <w:t>. The village residents are made up of the whimsical biodiversity that can be found in such a place. Players enter the game as a tiny</w:t>
+      </w:r>
+      <w:r>
+        <w:t xml:space="preserve"> humanoid drago</w:t>
+      </w:r>
+      <w:r>
+        <w:t>n, a Kobold, t</w:t>
+      </w:r>
+      <w:r>
+        <w:t>hat’s been enlisted to help take care of the villager’s eggs during the drought season. However, when climate change begins to negatively impact the weather conditions, the player must begin to battle against the unpredictability of nature to ensure the community continues to thrive.</w:t>
       </w:r>
     </w:p>
     <w:p>
       <w:pPr>
         <w:pStyle w:val="Heading2"/>
       </w:pPr>
-      <w:bookmarkStart w:id="14" w:name="_Toc121395289"/>
-      <w:bookmarkStart w:id="15" w:name="_Toc121395993"/>
-      <w:r>
-        <w:t>Game Overview</w:t>
-      </w:r>
-      <w:bookmarkEnd w:id="14"/>
-      <w:bookmarkEnd w:id="15"/>
+      <w:bookmarkStart w:id="16" w:name="_Toc121395290"/>
+      <w:bookmarkStart w:id="17" w:name="_Toc121395994"/>
+      <w:r>
+        <w:t>Core Objectives</w:t>
+      </w:r>
+      <w:bookmarkEnd w:id="16"/>
+      <w:bookmarkEnd w:id="17"/>
     </w:p>
     <w:p>
       <w:r>
-        <w:t xml:space="preserve">The Winterbourne Babysitter is a single-player web-browser-hosted game set in an allegorical fantasy village scene based on </w:t>
-      </w:r>
-      <w:commentRangeStart w:id="16"/>
-      <w:r>
-        <w:t>the winterbourne chalk streams</w:t>
-      </w:r>
-      <w:commentRangeEnd w:id="16"/>
-      <w:r>
-        <w:rPr>
-          <w:rStyle w:val="CommentReference"/>
-        </w:rPr>
-        <w:commentReference w:id="16"/>
-      </w:r>
-      <w:r>
-        <w:t>. The village residents are made up of the whimsical biodiversity that can be found in such a place. Players enter the game as a tiny</w:t>
-      </w:r>
-      <w:r>
-        <w:t xml:space="preserve"> humanoid drago</w:t>
-      </w:r>
-      <w:r>
-        <w:t>n, a Kobold, t</w:t>
-      </w:r>
-      <w:r>
-        <w:t>hat’s been enlisted to help take care of the villager’s eggs during the drought season. However, when climate change begins to negatively impact the weather conditions, the player must begin to battle against the unpredictability of nature to ensure the community continues to thrive.</w:t>
+        <w:t>The core objective of Winterbourne Babysitter is that the player aids the community in surviving and thriving for as long as possible. To achieve this, the game mechanic is broken down into two different elements. The first being the questing mechanic</w:t>
+      </w:r>
+      <w:r>
+        <w:t xml:space="preserve"> that occurs in the ‘non-drought’ period of the game. P</w:t>
+      </w:r>
+      <w:r>
+        <w:t>layers will have the opportunity to either accept or decline quests provided to them by the village head, Mr Trutta. These quests will influence how many relevant resources they’re able to gather during the non-drought phase of the game to then later be used during the drought phase. These quests also give the player the opportunity to involve other NPC member</w:t>
+      </w:r>
+      <w:r>
+        <w:t>s</w:t>
+      </w:r>
+      <w:r>
+        <w:t xml:space="preserve"> of the community. The more people they enlist the more resources they can gather in that </w:t>
+      </w:r>
+      <w:r>
+        <w:t>period</w:t>
+      </w:r>
+      <w:r>
+        <w:t xml:space="preserve">. </w:t>
+      </w:r>
+      <w:r>
+        <w:t>This feature of the game will encourage players to understand that there is power in local action. Moreover, it will subtly hone their self-awareness competency as they begin to see the impact they can have within the community at a local level and of how this could translate into real-life actions.</w:t>
+      </w:r>
+    </w:p>
+    <w:p>
+      <w:r>
+        <w:t>The other mechanic is the resource management mechanic</w:t>
+      </w:r>
+      <w:r>
+        <w:t xml:space="preserve"> which occurs in the ‘drought’ portion of this cyclical game</w:t>
+      </w:r>
+      <w:r>
+        <w:t>. During the drought period of the game, players will be tasked with caring for the eggs within the village’s nursery. This nursery will contain an assortment of eggs with unique comfort thresholds based on their species. The goal of this section is to have the player manage and utilise their resources to ensure the highest number of eggs survive the unpredictable drought conditions.</w:t>
+      </w:r>
+      <w:r>
+        <w:t xml:space="preserve"> As players must be strategic with how they use their resources this feature will encourage them to develop their critical thinking competency.</w:t>
       </w:r>
     </w:p>
     <w:p>
       <w:pPr>
         <w:pStyle w:val="Heading2"/>
       </w:pPr>
-      <w:bookmarkStart w:id="17" w:name="_Toc121395290"/>
-      <w:bookmarkStart w:id="18" w:name="_Toc121395994"/>
-      <w:r>
-        <w:t>Core Objectives</w:t>
-      </w:r>
-      <w:bookmarkEnd w:id="17"/>
+      <w:bookmarkStart w:id="18" w:name="_Toc121395291"/>
+      <w:bookmarkStart w:id="19" w:name="_Toc121395995"/>
+      <w:r>
+        <w:t>Gameplay Theme</w:t>
+      </w:r>
       <w:bookmarkEnd w:id="18"/>
-    </w:p>
-    <w:p>
-      <w:r>
-        <w:t>The core objective of Winterbourne Babysitter is that the player aids the community in surviving and thriving for as long as possible. To achieve this, the game mechanic is broken down into two different elements. The first being the questing mechanic</w:t>
-      </w:r>
-      <w:r>
-        <w:t xml:space="preserve"> that occurs in the ‘non-drought’ period of the game. P</w:t>
-      </w:r>
-      <w:r>
-        <w:t>layers will have the opportunity to either accept or decline quests provided to them by the village head, Mr Trutta. These quests will influence how many relevant resources they’re able to gather during the non-drought phase of the game to then later be used during the drought phase. These quests also give the player the opportunity to involve other NPC member</w:t>
-      </w:r>
-      <w:r>
-        <w:t>s</w:t>
-      </w:r>
-      <w:r>
-        <w:t xml:space="preserve"> of the community. The more people they enlist the more resources they can gather in that </w:t>
-      </w:r>
-      <w:r>
-        <w:t>period</w:t>
-      </w:r>
-      <w:r>
-        <w:t xml:space="preserve">. </w:t>
-      </w:r>
-      <w:r>
-        <w:t>This feature of the game will encourage players to understand that there is power in local action. Moreover, it will subtly hone their self-awareness competency as they begin to see the impact they can have within the community at a local level and of how this could translate into real-life actions.</w:t>
-      </w:r>
-    </w:p>
-    <w:p>
-      <w:r>
-        <w:t>The other mechanic is the resource management mechanic</w:t>
-      </w:r>
-      <w:r>
-        <w:t xml:space="preserve"> which occurs in the ‘drought’ portion of this cyclical game</w:t>
-      </w:r>
-      <w:r>
-        <w:t>. During the drought period of the game, players will be tasked with caring for the eggs within the village’s nursery. This nursery will contain an assortment of eggs with unique comfort thresholds based on their species. The goal of this section is to have the player manage and utilise their resources to ensure the highest number of eggs survive the unpredictable drought conditions.</w:t>
-      </w:r>
-      <w:r>
-        <w:t xml:space="preserve"> As players must be strategic with how they use their resources this feature will encourage them to develop their critical thinking competency.</w:t>
-      </w:r>
-    </w:p>
-    <w:p>
-      <w:pPr>
-        <w:pStyle w:val="Heading2"/>
-      </w:pPr>
-      <w:bookmarkStart w:id="19" w:name="_Toc121395291"/>
-      <w:bookmarkStart w:id="20" w:name="_Toc121395995"/>
-      <w:r>
-        <w:t>Gameplay Theme</w:t>
-      </w:r>
       <w:bookmarkEnd w:id="19"/>
-      <w:bookmarkEnd w:id="20"/>
     </w:p>
     <w:p>
       <w:r>
@@ -3321,14 +3328,14 @@
       <w:pPr>
         <w:pStyle w:val="Heading2"/>
       </w:pPr>
-      <w:bookmarkStart w:id="21" w:name="_Toc121395292"/>
-      <w:bookmarkStart w:id="22" w:name="_Toc121395996"/>
+      <w:bookmarkStart w:id="20" w:name="_Toc121395292"/>
+      <w:bookmarkStart w:id="21" w:name="_Toc121395996"/>
       <w:r>
         <w:lastRenderedPageBreak/>
         <w:t>Game Structure</w:t>
       </w:r>
+      <w:bookmarkEnd w:id="20"/>
       <w:bookmarkEnd w:id="21"/>
-      <w:bookmarkEnd w:id="22"/>
     </w:p>
     <w:p>
       <w:r>
@@ -3364,13 +3371,13 @@
       <w:pPr>
         <w:pStyle w:val="Heading2"/>
       </w:pPr>
-      <w:bookmarkStart w:id="23" w:name="_Toc121395293"/>
-      <w:bookmarkStart w:id="24" w:name="_Toc121395997"/>
+      <w:bookmarkStart w:id="22" w:name="_Toc121395293"/>
+      <w:bookmarkStart w:id="23" w:name="_Toc121395997"/>
       <w:r>
         <w:t>Distinctive Features</w:t>
       </w:r>
+      <w:bookmarkEnd w:id="22"/>
       <w:bookmarkEnd w:id="23"/>
-      <w:bookmarkEnd w:id="24"/>
     </w:p>
     <w:p>
       <w:r>
@@ -3423,24 +3430,137 @@
       <w:pPr>
         <w:pStyle w:val="Heading2"/>
       </w:pPr>
-      <w:bookmarkStart w:id="25" w:name="_Toc121395294"/>
-      <w:bookmarkStart w:id="26" w:name="_Toc121395998"/>
+      <w:bookmarkStart w:id="24" w:name="_Toc121395294"/>
+      <w:bookmarkStart w:id="25" w:name="_Toc121395998"/>
       <w:r>
         <w:lastRenderedPageBreak/>
         <w:t>Important Assets</w:t>
       </w:r>
+      <w:bookmarkEnd w:id="24"/>
       <w:bookmarkEnd w:id="25"/>
-      <w:bookmarkEnd w:id="26"/>
     </w:p>
     <w:p>
       <w:r>
-        <w:t xml:space="preserve">As Winterbourne Babysitter will move between two distinct periods, it will also utilise two different locations that the player will be based in. This will be the nursery and the workshop. Both scenes will be designed using ‘DungeonDraft’, a fantasy map creation tool so that its aesthetics are in line with the rest of the game’s fantasy elements. </w:t>
-      </w:r>
-      <w:r>
-        <w:t>For the player character, the Kobold, a pixel art sprite sheet will be designed in Photoshop to compliment the scenery used. NPC characters will also have similar pixel art sprite sheets designed for them so that simplistic animations can be used within the game to denote mood and tone for the conversation text that’s displayed.</w:t>
+        <w:t>As Winterbourne Babysitter will move between two distinct periods, it will also utilise two different locations that the player will be based in. This will be the nursery and the workshop. Both scenes will be designed using ‘DungeonDraft’</w:t>
       </w:r>
       <w:r>
         <w:t xml:space="preserve"> </w:t>
+      </w:r>
+      <w:sdt>
+        <w:sdtPr>
+          <w:rPr>
+            <w:color w:val="000000"/>
+          </w:rPr>
+          <w:tag w:val="MENDELEY_CITATION_v3_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"/>
+          <w:id w:val="1185936794"/>
+          <w:placeholder>
+            <w:docPart w:val="DefaultPlaceholder_-1854013440"/>
+          </w:placeholder>
+        </w:sdtPr>
+        <w:sdtContent>
+          <w:r>
+            <w:rPr>
+              <w:color w:val="000000"/>
+            </w:rPr>
+            <w:t>(Megasploot 2022)</w:t>
+          </w:r>
+        </w:sdtContent>
+      </w:sdt>
+      <w:r>
+        <w:t>, a fantasy map creation tool so that its aesthetics are in line with the rest of the g</w:t>
+      </w:r>
+      <w:r>
+        <w:t>a</w:t>
+      </w:r>
+      <w:r>
+        <w:t xml:space="preserve">me’s fantasy elements. </w:t>
+      </w:r>
+    </w:p>
+    <w:p>
+      <w:r>
+        <w:t>Within the visual novel inspired user interface (UI) for conversations and quest decisions, the game will utilise a 2D simplistic rendering of its characters i.e., the player and Mr. Trutta (see Figure 1). These will come with an additional set of design variations that will be used as part of the conversation animations to provide a bit more variation to the game scene. For the moveable player character within the nursery scene so that they may interact with the eggs, a pixel art sprite sheet will be designed in Photoshop to compliment the other UI elements.</w:t>
+      </w:r>
+    </w:p>
+    <w:p>
+      <w:pPr>
+        <w:keepNext/>
+        <w:jc w:val="center"/>
+      </w:pPr>
+      <w:r>
+        <w:rPr>
+          <w:noProof/>
+        </w:rPr>
+        <w:drawing>
+          <wp:inline distT="0" distB="0" distL="0" distR="0" wp14:anchorId="64B7EBDB" wp14:editId="1777463C">
+            <wp:extent cx="2644140" cy="2400300"/>
+            <wp:effectExtent l="0" t="0" r="0" b="0"/>
+            <wp:docPr id="5" name="Picture 5"/>
+            <wp:cNvGraphicFramePr>
+              <a:graphicFrameLocks xmlns:a="http://schemas.openxmlformats.org/drawingml/2006/main" noChangeAspect="1"/>
+            </wp:cNvGraphicFramePr>
+            <a:graphic xmlns:a="http://schemas.openxmlformats.org/drawingml/2006/main">
+              <a:graphicData uri="http://schemas.openxmlformats.org/drawingml/2006/picture">
+                <pic:pic xmlns:pic="http://schemas.openxmlformats.org/drawingml/2006/picture">
+                  <pic:nvPicPr>
+                    <pic:cNvPr id="0" name="Picture 5"/>
+                    <pic:cNvPicPr>
+                      <a:picLocks noChangeAspect="1" noChangeArrowheads="1"/>
+                    </pic:cNvPicPr>
+                  </pic:nvPicPr>
+                  <pic:blipFill rotWithShape="1">
+                    <a:blip r:embed="rId12" cstate="print">
+                      <a:extLst>
+                        <a:ext uri="{28A0092B-C50C-407E-A947-70E740481C1C}">
+                          <a14:useLocalDpi xmlns:a14="http://schemas.microsoft.com/office/drawing/2010/main" val="0"/>
+                        </a:ext>
+                      </a:extLst>
+                    </a:blip>
+                    <a:srcRect t="9222"/>
+                    <a:stretch/>
+                  </pic:blipFill>
+                  <pic:spPr bwMode="auto">
+                    <a:xfrm>
+                      <a:off x="0" y="0"/>
+                      <a:ext cx="2644140" cy="2400300"/>
+                    </a:xfrm>
+                    <a:prstGeom prst="rect">
+                      <a:avLst/>
+                    </a:prstGeom>
+                    <a:noFill/>
+                    <a:ln>
+                      <a:noFill/>
+                    </a:ln>
+                    <a:extLst>
+                      <a:ext uri="{53640926-AAD7-44D8-BBD7-CCE9431645EC}">
+                        <a14:shadowObscured xmlns:a14="http://schemas.microsoft.com/office/drawing/2010/main"/>
+                      </a:ext>
+                    </a:extLst>
+                  </pic:spPr>
+                </pic:pic>
+              </a:graphicData>
+            </a:graphic>
+          </wp:inline>
+        </w:drawing>
+      </w:r>
+    </w:p>
+    <w:p>
+      <w:pPr>
+        <w:pStyle w:val="Caption"/>
+        <w:jc w:val="center"/>
+      </w:pPr>
+      <w:r>
+        <w:t xml:space="preserve">Figure </w:t>
+      </w:r>
+      <w:fldSimple w:instr=" SEQ Figure \* ARABIC ">
+        <w:r>
+          <w:rPr>
+            <w:noProof/>
+          </w:rPr>
+          <w:t>1</w:t>
+        </w:r>
+      </w:fldSimple>
+      <w:r>
+        <w:t xml:space="preserve"> - Mr Trutta's 2D Design</w:t>
       </w:r>
     </w:p>
     <w:p>
@@ -3480,13 +3600,13 @@
       <w:pPr>
         <w:pStyle w:val="Heading2"/>
       </w:pPr>
-      <w:bookmarkStart w:id="27" w:name="_Toc121395295"/>
-      <w:bookmarkStart w:id="28" w:name="_Toc121395999"/>
+      <w:bookmarkStart w:id="26" w:name="_Toc121395295"/>
+      <w:bookmarkStart w:id="27" w:name="_Toc121395999"/>
       <w:r>
         <w:t>Reward and Scoring Mechanism</w:t>
       </w:r>
+      <w:bookmarkEnd w:id="26"/>
       <w:bookmarkEnd w:id="27"/>
-      <w:bookmarkEnd w:id="28"/>
       <w:r>
         <w:t xml:space="preserve"> </w:t>
       </w:r>
@@ -3511,13 +3631,14 @@
       <w:pPr>
         <w:pStyle w:val="Heading2"/>
       </w:pPr>
-      <w:bookmarkStart w:id="29" w:name="_Toc121395296"/>
-      <w:bookmarkStart w:id="30" w:name="_Toc121396000"/>
-      <w:r>
+      <w:bookmarkStart w:id="28" w:name="_Toc121395296"/>
+      <w:bookmarkStart w:id="29" w:name="_Toc121396000"/>
+      <w:r>
+        <w:lastRenderedPageBreak/>
         <w:t>Control Mechanism</w:t>
       </w:r>
+      <w:bookmarkEnd w:id="28"/>
       <w:bookmarkEnd w:id="29"/>
-      <w:bookmarkEnd w:id="30"/>
     </w:p>
     <w:p>
       <w:r>
@@ -3535,24 +3656,18 @@
       <w:r>
         <w:t xml:space="preserve"> navigation and interaction system using a mouse. </w:t>
       </w:r>
-      <w:bookmarkStart w:id="31" w:name="_Toc121395297"/>
-      <w:bookmarkStart w:id="32" w:name="_Toc121396001"/>
-    </w:p>
-    <w:p>
-      <w:r>
-        <w:br w:type="page"/>
-      </w:r>
+      <w:bookmarkStart w:id="30" w:name="_Toc121395297"/>
+      <w:bookmarkStart w:id="31" w:name="_Toc121396001"/>
     </w:p>
     <w:p>
       <w:pPr>
         <w:pStyle w:val="Heading2"/>
       </w:pPr>
       <w:r>
-        <w:lastRenderedPageBreak/>
         <w:t>Interface Mechanism</w:t>
       </w:r>
+      <w:bookmarkEnd w:id="30"/>
       <w:bookmarkEnd w:id="31"/>
-      <w:bookmarkEnd w:id="32"/>
     </w:p>
     <w:p/>
     <w:p>
@@ -3581,7 +3696,7 @@
                     </pic:cNvPicPr>
                   </pic:nvPicPr>
                   <pic:blipFill>
-                    <a:blip r:embed="rId12">
+                    <a:blip r:embed="rId13">
                       <a:extLst>
                         <a:ext uri="{28A0092B-C50C-407E-A947-70E740481C1C}">
                           <a14:useLocalDpi xmlns:a14="http://schemas.microsoft.com/office/drawing/2010/main" val="0"/>
@@ -3618,8 +3733,8 @@
         <w:pStyle w:val="Caption"/>
         <w:jc w:val="center"/>
         <w:sectPr>
-          <w:footerReference w:type="default" r:id="rId13"/>
-          <w:footerReference w:type="first" r:id="rId14"/>
+          <w:footerReference w:type="default" r:id="rId14"/>
+          <w:footerReference w:type="first" r:id="rId15"/>
           <w:pgSz w:w="12240" w:h="15840"/>
           <w:pgMar w:top="1440" w:right="1440" w:bottom="1440" w:left="1440" w:header="720" w:footer="720" w:gutter="0"/>
           <w:cols w:space="720"/>
@@ -3634,7 +3749,7 @@
           <w:rPr>
             <w:noProof/>
           </w:rPr>
-          <w:t>1</w:t>
+          <w:t>2</w:t>
         </w:r>
       </w:fldSimple>
       <w:r>
@@ -3649,14 +3764,14 @@
           <w:szCs w:val="26"/>
         </w:rPr>
       </w:pPr>
-      <w:bookmarkStart w:id="33" w:name="_Toc121395298"/>
-      <w:bookmarkStart w:id="34" w:name="_Toc121396002"/>
+      <w:bookmarkStart w:id="32" w:name="_Toc121395298"/>
+      <w:bookmarkStart w:id="33" w:name="_Toc121396002"/>
       <w:r>
         <w:lastRenderedPageBreak/>
         <w:t>Storyboard</w:t>
       </w:r>
+      <w:bookmarkEnd w:id="32"/>
       <w:bookmarkEnd w:id="33"/>
-      <w:bookmarkEnd w:id="34"/>
     </w:p>
     <w:p>
       <w:pPr>
@@ -3689,7 +3804,7 @@
                     </pic:cNvPicPr>
                   </pic:nvPicPr>
                   <pic:blipFill>
-                    <a:blip r:embed="rId15" cstate="print">
+                    <a:blip r:embed="rId16" cstate="print">
                       <a:extLst>
                         <a:ext uri="{28A0092B-C50C-407E-A947-70E740481C1C}">
                           <a14:useLocalDpi xmlns:a14="http://schemas.microsoft.com/office/drawing/2010/main" val="0"/>
@@ -3777,7 +3892,7 @@
             <w:autoSpaceDE w:val="0"/>
             <w:autoSpaceDN w:val="0"/>
             <w:ind w:hanging="480"/>
-            <w:divId w:val="1541626696"/>
+            <w:divId w:val="428621471"/>
             <w:rPr>
               <w:rFonts w:eastAsia="Times New Roman"/>
               <w:sz w:val="24"/>
@@ -3810,7 +3925,7 @@
             <w:autoSpaceDE w:val="0"/>
             <w:autoSpaceDN w:val="0"/>
             <w:ind w:hanging="480"/>
-            <w:divId w:val="1997881796"/>
+            <w:divId w:val="2100323584"/>
             <w:rPr>
               <w:rFonts w:eastAsia="Times New Roman"/>
             </w:rPr>
@@ -3841,7 +3956,7 @@
             <w:autoSpaceDE w:val="0"/>
             <w:autoSpaceDN w:val="0"/>
             <w:ind w:hanging="480"/>
-            <w:divId w:val="391467438"/>
+            <w:divId w:val="1559828625"/>
             <w:rPr>
               <w:rFonts w:eastAsia="Times New Roman"/>
             </w:rPr>
@@ -3872,7 +3987,24 @@
             <w:autoSpaceDE w:val="0"/>
             <w:autoSpaceDN w:val="0"/>
             <w:ind w:hanging="480"/>
-            <w:divId w:val="592200384"/>
+            <w:divId w:val="20592251"/>
+            <w:rPr>
+              <w:rFonts w:eastAsia="Times New Roman"/>
+            </w:rPr>
+          </w:pPr>
+          <w:r>
+            <w:rPr>
+              <w:rFonts w:eastAsia="Times New Roman"/>
+            </w:rPr>
+            <w:t>Megasploot, 2022. Dungeondraft [online]. Available at: https://dungeondraft.net/ [Accessed 8 December 2022].</w:t>
+          </w:r>
+        </w:p>
+        <w:p>
+          <w:pPr>
+            <w:autoSpaceDE w:val="0"/>
+            <w:autoSpaceDN w:val="0"/>
+            <w:ind w:hanging="480"/>
+            <w:divId w:val="632373108"/>
             <w:rPr>
               <w:rFonts w:eastAsia="Times New Roman"/>
             </w:rPr>
@@ -3889,7 +4021,7 @@
             <w:autoSpaceDE w:val="0"/>
             <w:autoSpaceDN w:val="0"/>
             <w:ind w:hanging="480"/>
-            <w:divId w:val="1460026557"/>
+            <w:divId w:val="1500542244"/>
             <w:rPr>
               <w:rFonts w:eastAsia="Times New Roman"/>
             </w:rPr>
@@ -3920,7 +4052,7 @@
             <w:autoSpaceDE w:val="0"/>
             <w:autoSpaceDN w:val="0"/>
             <w:ind w:hanging="480"/>
-            <w:divId w:val="1089041150"/>
+            <w:divId w:val="511995496"/>
             <w:rPr>
               <w:rFonts w:eastAsia="Times New Roman"/>
             </w:rPr>
@@ -3951,7 +4083,7 @@
             <w:autoSpaceDE w:val="0"/>
             <w:autoSpaceDN w:val="0"/>
             <w:ind w:hanging="480"/>
-            <w:divId w:val="560794727"/>
+            <w:divId w:val="1064833186"/>
             <w:rPr>
               <w:rFonts w:eastAsia="Times New Roman"/>
             </w:rPr>
@@ -3968,7 +4100,7 @@
             <w:autoSpaceDE w:val="0"/>
             <w:autoSpaceDN w:val="0"/>
             <w:ind w:hanging="480"/>
-            <w:divId w:val="1459109520"/>
+            <w:divId w:val="741827545"/>
             <w:rPr>
               <w:rFonts w:eastAsia="Times New Roman"/>
             </w:rPr>
@@ -3985,7 +4117,7 @@
             <w:autoSpaceDE w:val="0"/>
             <w:autoSpaceDN w:val="0"/>
             <w:ind w:hanging="480"/>
-            <w:divId w:val="1097361644"/>
+            <w:divId w:val="783186680"/>
             <w:rPr>
               <w:rFonts w:eastAsia="Times New Roman"/>
             </w:rPr>
@@ -4002,7 +4134,7 @@
             <w:autoSpaceDE w:val="0"/>
             <w:autoSpaceDN w:val="0"/>
             <w:ind w:hanging="480"/>
-            <w:divId w:val="1425034506"/>
+            <w:divId w:val="518812663"/>
             <w:rPr>
               <w:rFonts w:eastAsia="Times New Roman"/>
             </w:rPr>
@@ -4019,7 +4151,7 @@
             <w:autoSpaceDE w:val="0"/>
             <w:autoSpaceDN w:val="0"/>
             <w:ind w:hanging="480"/>
-            <w:divId w:val="241725820"/>
+            <w:divId w:val="1919173260"/>
             <w:rPr>
               <w:rFonts w:eastAsia="Times New Roman"/>
             </w:rPr>
@@ -4050,7 +4182,7 @@
             <w:autoSpaceDE w:val="0"/>
             <w:autoSpaceDN w:val="0"/>
             <w:ind w:hanging="480"/>
-            <w:divId w:val="1275090360"/>
+            <w:divId w:val="134107334"/>
             <w:rPr>
               <w:rFonts w:eastAsia="Times New Roman"/>
             </w:rPr>
@@ -4059,6 +4191,7 @@
             <w:rPr>
               <w:rFonts w:eastAsia="Times New Roman"/>
             </w:rPr>
+            <w:lastRenderedPageBreak/>
             <w:t xml:space="preserve">Ullah, M. et al., 2022. Serious Games in Science Education. A Systematic Literature Review. </w:t>
           </w:r>
           <w:r>
@@ -4074,6 +4207,23 @@
               <w:rFonts w:eastAsia="Times New Roman"/>
             </w:rPr>
             <w:t>, 4(3), pp.189–209. 10.1016/J.VRIH.2022.02.001.</w:t>
+          </w:r>
+        </w:p>
+        <w:p>
+          <w:pPr>
+            <w:autoSpaceDE w:val="0"/>
+            <w:autoSpaceDN w:val="0"/>
+            <w:ind w:hanging="480"/>
+            <w:divId w:val="1469131304"/>
+            <w:rPr>
+              <w:rFonts w:eastAsia="Times New Roman"/>
+            </w:rPr>
+          </w:pPr>
+          <w:r>
+            <w:rPr>
+              <w:rFonts w:eastAsia="Times New Roman"/>
+            </w:rPr>
+            <w:t>United Nations Department of Economic and Social Affairs, 2022. THE 17 GOALS | Sustainable Development [online]. Available at: https://sdgs.un.org/goals [Accessed 29 November 2022].</w:t>
           </w:r>
         </w:p>
         <w:p>
@@ -4090,7 +4240,7 @@
             <w:rPr>
               <w:rFonts w:eastAsia="Times New Roman"/>
             </w:rPr>
-            <w:t>United Nations Department of Economic and Social Affairs, 2022. THE 17 GOALS | Sustainable Development [online]. Available at: https://sdgs.un.org/goals [Accessed 29 November 2022]. </w:t>
+            <w:t> </w:t>
           </w:r>
         </w:p>
       </w:sdtContent>
@@ -4107,7 +4257,23 @@
 
 <file path=word/comments.xml><?xml version="1.0" encoding="utf-8"?>
 <w:comments xmlns:wpc="http://schemas.microsoft.com/office/word/2010/wordprocessingCanvas" xmlns:cx="http://schemas.microsoft.com/office/drawing/2014/chartex" xmlns:cx1="http://schemas.microsoft.com/office/drawing/2015/9/8/chartex" xmlns:cx2="http://schemas.microsoft.com/office/drawing/2015/10/21/chartex" xmlns:cx3="http://schemas.microsoft.com/office/drawing/2016/5/9/chartex" xmlns:cx4="http://schemas.microsoft.com/office/drawing/2016/5/10/chartex" xmlns:cx5="http://schemas.microsoft.com/office/drawing/2016/5/11/chartex" xmlns:cx6="http://schemas.microsoft.com/office/drawing/2016/5/12/chartex" xmlns:cx7="http://schemas.microsoft.com/office/drawing/2016/5/13/chartex" xmlns:cx8="http://schemas.microsoft.com/office/drawing/2016/5/14/chartex" xmlns:mc="http://schemas.openxmlformats.org/markup-compatibility/2006" xmlns:aink="http://schemas.microsoft.com/office/drawing/2016/ink" xmlns:am3d="http://schemas.microsoft.com/office/drawing/2017/model3d" xmlns:o="urn:schemas-microsoft-com:office:office" xmlns:oel="http://schemas.microsoft.com/office/2019/extlst" xmlns:r="http://schemas.openxmlformats.org/officeDocument/2006/relationships" xmlns:m="http://schemas.openxmlformats.org/officeDocument/2006/math" xmlns:v="urn:schemas-microsoft-com:vml" xmlns:wp14="http://schemas.microsoft.com/office/word/2010/wordprocessingDrawing" xmlns:wp="http://schemas.openxmlformats.org/drawingml/2006/wordprocessingDrawing" xmlns:w10="urn:schemas-microsoft-com:office:word" xmlns:w="http://schemas.openxmlformats.org/wordprocessingml/2006/main" xmlns:w14="http://schemas.microsoft.com/office/word/2010/wordml" xmlns:w15="http://schemas.microsoft.com/office/word/2012/wordml" xmlns:w16cex="http://schemas.microsoft.com/office/word/2018/wordml/cex" xmlns:w16cid="http://schemas.microsoft.com/office/word/2016/wordml/cid" xmlns:w16="http://schemas.microsoft.com/office/word/2018/wordml" xmlns:w16sdtdh="http://schemas.microsoft.com/office/word/2020/wordml/sdtdatahash" xmlns:w16se="http://schemas.microsoft.com/office/word/2015/wordml/symex" xmlns:wpg="http://schemas.microsoft.com/office/word/2010/wordprocessingGroup" xmlns:wpi="http://schemas.microsoft.com/office/word/2010/wordprocessingInk" xmlns:wne="http://schemas.microsoft.com/office/word/2006/wordml" xmlns:wps="http://schemas.microsoft.com/office/word/2010/wordprocessingShape" mc:Ignorable="w14 w15 w16se w16cid w16 w16cex w16sdtdh wp14">
-  <w:comment w:id="16" w:author="Hannah Jacob 2019 (N0865554)" w:date="2022-11-30T11:41:00Z" w:initials="HJ2(">
+  <w:comment w:id="4" w:author="Hannah Ashna Jacob" w:date="2022-12-08T15:11:00Z" w:initials="HAJ">
+    <w:p>
+      <w:pPr>
+        <w:pStyle w:val="CommentText"/>
+      </w:pPr>
+      <w:r>
+        <w:rPr>
+          <w:rStyle w:val="CommentReference"/>
+        </w:rPr>
+        <w:annotationRef/>
+      </w:r>
+      <w:r>
+        <w:t>Work in Progress - Pls ignore</w:t>
+      </w:r>
+    </w:p>
+  </w:comment>
+  <w:comment w:id="15" w:author="Hannah Jacob 2019 (N0865554)" w:date="2022-11-30T11:41:00Z" w:initials="HJ2(">
     <w:p>
       <w:pPr>
         <w:pStyle w:val="CommentText"/>
@@ -4128,18 +4294,21 @@
 
 <file path=word/commentsExtended.xml><?xml version="1.0" encoding="utf-8"?>
 <w15:commentsEx xmlns:wpc="http://schemas.microsoft.com/office/word/2010/wordprocessingCanvas" xmlns:cx="http://schemas.microsoft.com/office/drawing/2014/chartex" xmlns:cx1="http://schemas.microsoft.com/office/drawing/2015/9/8/chartex" xmlns:cx2="http://schemas.microsoft.com/office/drawing/2015/10/21/chartex" xmlns:cx3="http://schemas.microsoft.com/office/drawing/2016/5/9/chartex" xmlns:cx4="http://schemas.microsoft.com/office/drawing/2016/5/10/chartex" xmlns:cx5="http://schemas.microsoft.com/office/drawing/2016/5/11/chartex" xmlns:cx6="http://schemas.microsoft.com/office/drawing/2016/5/12/chartex" xmlns:cx7="http://schemas.microsoft.com/office/drawing/2016/5/13/chartex" xmlns:cx8="http://schemas.microsoft.com/office/drawing/2016/5/14/chartex" xmlns:mc="http://schemas.openxmlformats.org/markup-compatibility/2006" xmlns:aink="http://schemas.microsoft.com/office/drawing/2016/ink" xmlns:am3d="http://schemas.microsoft.com/office/drawing/2017/model3d" xmlns:o="urn:schemas-microsoft-com:office:office" xmlns:oel="http://schemas.microsoft.com/office/2019/extlst" xmlns:r="http://schemas.openxmlformats.org/officeDocument/2006/relationships" xmlns:m="http://schemas.openxmlformats.org/officeDocument/2006/math" xmlns:v="urn:schemas-microsoft-com:vml" xmlns:wp14="http://schemas.microsoft.com/office/word/2010/wordprocessingDrawing" xmlns:wp="http://schemas.openxmlformats.org/drawingml/2006/wordprocessingDrawing" xmlns:w10="urn:schemas-microsoft-com:office:word" xmlns:w="http://schemas.openxmlformats.org/wordprocessingml/2006/main" xmlns:w14="http://schemas.microsoft.com/office/word/2010/wordml" xmlns:w15="http://schemas.microsoft.com/office/word/2012/wordml" xmlns:w16cex="http://schemas.microsoft.com/office/word/2018/wordml/cex" xmlns:w16cid="http://schemas.microsoft.com/office/word/2016/wordml/cid" xmlns:w16="http://schemas.microsoft.com/office/word/2018/wordml" xmlns:w16sdtdh="http://schemas.microsoft.com/office/word/2020/wordml/sdtdatahash" xmlns:w16se="http://schemas.microsoft.com/office/word/2015/wordml/symex" xmlns:wpg="http://schemas.microsoft.com/office/word/2010/wordprocessingGroup" xmlns:wpi="http://schemas.microsoft.com/office/word/2010/wordprocessingInk" xmlns:wne="http://schemas.microsoft.com/office/word/2006/wordml" xmlns:wps="http://schemas.microsoft.com/office/word/2010/wordprocessingShape" mc:Ignorable="w14 w15 w16se w16cid w16 w16cex w16sdtdh wp14">
+  <w15:commentEx w15:paraId="2269F94E" w15:done="0"/>
   <w15:commentEx w15:paraId="20709384" w15:done="0"/>
 </w15:commentsEx>
 </file>
 
 <file path=word/commentsExtensible.xml><?xml version="1.0" encoding="utf-8"?>
 <w16cex:commentsExtensible xmlns:wpc="http://schemas.microsoft.com/office/word/2010/wordprocessingCanvas" xmlns:cx="http://schemas.microsoft.com/office/drawing/2014/chartex" xmlns:cx1="http://schemas.microsoft.com/office/drawing/2015/9/8/chartex" xmlns:cx2="http://schemas.microsoft.com/office/drawing/2015/10/21/chartex" xmlns:cx3="http://schemas.microsoft.com/office/drawing/2016/5/9/chartex" xmlns:cx4="http://schemas.microsoft.com/office/drawing/2016/5/10/chartex" xmlns:cx5="http://schemas.microsoft.com/office/drawing/2016/5/11/chartex" xmlns:cx6="http://schemas.microsoft.com/office/drawing/2016/5/12/chartex" xmlns:cx7="http://schemas.microsoft.com/office/drawing/2016/5/13/chartex" xmlns:cx8="http://schemas.microsoft.com/office/drawing/2016/5/14/chartex" xmlns:mc="http://schemas.openxmlformats.org/markup-compatibility/2006" xmlns:aink="http://schemas.microsoft.com/office/drawing/2016/ink" xmlns:am3d="http://schemas.microsoft.com/office/drawing/2017/model3d" xmlns:o="urn:schemas-microsoft-com:office:office" xmlns:oel="http://schemas.microsoft.com/office/2019/extlst" xmlns:r="http://schemas.openxmlformats.org/officeDocument/2006/relationships" xmlns:m="http://schemas.openxmlformats.org/officeDocument/2006/math" xmlns:v="urn:schemas-microsoft-com:vml" xmlns:wp14="http://schemas.microsoft.com/office/word/2010/wordprocessingDrawing" xmlns:wp="http://schemas.openxmlformats.org/drawingml/2006/wordprocessingDrawing" xmlns:w10="urn:schemas-microsoft-com:office:word" xmlns:w="http://schemas.openxmlformats.org/wordprocessingml/2006/main" xmlns:w14="http://schemas.microsoft.com/office/word/2010/wordml" xmlns:w15="http://schemas.microsoft.com/office/word/2012/wordml" xmlns:w16cex="http://schemas.microsoft.com/office/word/2018/wordml/cex" xmlns:w16cid="http://schemas.microsoft.com/office/word/2016/wordml/cid" xmlns:w16="http://schemas.microsoft.com/office/word/2018/wordml" xmlns:w16sdtdh="http://schemas.microsoft.com/office/word/2020/wordml/sdtdatahash" xmlns:w16se="http://schemas.microsoft.com/office/word/2015/wordml/symex" xmlns:wpg="http://schemas.microsoft.com/office/word/2010/wordprocessingGroup" xmlns:wpi="http://schemas.microsoft.com/office/word/2010/wordprocessingInk" xmlns:wne="http://schemas.microsoft.com/office/word/2006/wordml" xmlns:wps="http://schemas.microsoft.com/office/word/2010/wordprocessingShape" mc:Ignorable="w14 w15 w16se w16cid w16 w16cex w16sdtdh wp14">
+  <w16cex:commentExtensible w16cex:durableId="273C7D0E" w16cex:dateUtc="2022-12-08T15:11:00Z"/>
   <w16cex:commentExtensible w16cex:durableId="2731BFDD" w16cex:dateUtc="2022-11-30T11:41:00Z"/>
 </w16cex:commentsExtensible>
 </file>
 
 <file path=word/commentsIds.xml><?xml version="1.0" encoding="utf-8"?>
 <w16cid:commentsIds xmlns:wpc="http://schemas.microsoft.com/office/word/2010/wordprocessingCanvas" xmlns:cx="http://schemas.microsoft.com/office/drawing/2014/chartex" xmlns:cx1="http://schemas.microsoft.com/office/drawing/2015/9/8/chartex" xmlns:cx2="http://schemas.microsoft.com/office/drawing/2015/10/21/chartex" xmlns:cx3="http://schemas.microsoft.com/office/drawing/2016/5/9/chartex" xmlns:cx4="http://schemas.microsoft.com/office/drawing/2016/5/10/chartex" xmlns:cx5="http://schemas.microsoft.com/office/drawing/2016/5/11/chartex" xmlns:cx6="http://schemas.microsoft.com/office/drawing/2016/5/12/chartex" xmlns:cx7="http://schemas.microsoft.com/office/drawing/2016/5/13/chartex" xmlns:cx8="http://schemas.microsoft.com/office/drawing/2016/5/14/chartex" xmlns:mc="http://schemas.openxmlformats.org/markup-compatibility/2006" xmlns:aink="http://schemas.microsoft.com/office/drawing/2016/ink" xmlns:am3d="http://schemas.microsoft.com/office/drawing/2017/model3d" xmlns:o="urn:schemas-microsoft-com:office:office" xmlns:oel="http://schemas.microsoft.com/office/2019/extlst" xmlns:r="http://schemas.openxmlformats.org/officeDocument/2006/relationships" xmlns:m="http://schemas.openxmlformats.org/officeDocument/2006/math" xmlns:v="urn:schemas-microsoft-com:vml" xmlns:wp14="http://schemas.microsoft.com/office/word/2010/wordprocessingDrawing" xmlns:wp="http://schemas.openxmlformats.org/drawingml/2006/wordprocessingDrawing" xmlns:w10="urn:schemas-microsoft-com:office:word" xmlns:w="http://schemas.openxmlformats.org/wordprocessingml/2006/main" xmlns:w14="http://schemas.microsoft.com/office/word/2010/wordml" xmlns:w15="http://schemas.microsoft.com/office/word/2012/wordml" xmlns:w16cex="http://schemas.microsoft.com/office/word/2018/wordml/cex" xmlns:w16cid="http://schemas.microsoft.com/office/word/2016/wordml/cid" xmlns:w16="http://schemas.microsoft.com/office/word/2018/wordml" xmlns:w16sdtdh="http://schemas.microsoft.com/office/word/2020/wordml/sdtdatahash" xmlns:w16se="http://schemas.microsoft.com/office/word/2015/wordml/symex" xmlns:wpg="http://schemas.microsoft.com/office/word/2010/wordprocessingGroup" xmlns:wpi="http://schemas.microsoft.com/office/word/2010/wordprocessingInk" xmlns:wne="http://schemas.microsoft.com/office/word/2006/wordml" xmlns:wps="http://schemas.microsoft.com/office/word/2010/wordprocessingShape" mc:Ignorable="w14 w15 w16se w16cid w16 w16cex w16sdtdh wp14">
+  <w16cid:commentId w16cid:paraId="2269F94E" w16cid:durableId="273C7D0E"/>
   <w16cid:commentId w16cid:paraId="20709384" w16cid:durableId="2731BFDD"/>
 </w16cid:commentsIds>
 </file>
@@ -4262,6 +4431,9 @@
 
 <file path=word/people.xml><?xml version="1.0" encoding="utf-8"?>
 <w15:people xmlns:wpc="http://schemas.microsoft.com/office/word/2010/wordprocessingCanvas" xmlns:cx="http://schemas.microsoft.com/office/drawing/2014/chartex" xmlns:cx1="http://schemas.microsoft.com/office/drawing/2015/9/8/chartex" xmlns:cx2="http://schemas.microsoft.com/office/drawing/2015/10/21/chartex" xmlns:cx3="http://schemas.microsoft.com/office/drawing/2016/5/9/chartex" xmlns:cx4="http://schemas.microsoft.com/office/drawing/2016/5/10/chartex" xmlns:cx5="http://schemas.microsoft.com/office/drawing/2016/5/11/chartex" xmlns:cx6="http://schemas.microsoft.com/office/drawing/2016/5/12/chartex" xmlns:cx7="http://schemas.microsoft.com/office/drawing/2016/5/13/chartex" xmlns:cx8="http://schemas.microsoft.com/office/drawing/2016/5/14/chartex" xmlns:mc="http://schemas.openxmlformats.org/markup-compatibility/2006" xmlns:aink="http://schemas.microsoft.com/office/drawing/2016/ink" xmlns:am3d="http://schemas.microsoft.com/office/drawing/2017/model3d" xmlns:o="urn:schemas-microsoft-com:office:office" xmlns:oel="http://schemas.microsoft.com/office/2019/extlst" xmlns:r="http://schemas.openxmlformats.org/officeDocument/2006/relationships" xmlns:m="http://schemas.openxmlformats.org/officeDocument/2006/math" xmlns:v="urn:schemas-microsoft-com:vml" xmlns:wp14="http://schemas.microsoft.com/office/word/2010/wordprocessingDrawing" xmlns:wp="http://schemas.openxmlformats.org/drawingml/2006/wordprocessingDrawing" xmlns:w10="urn:schemas-microsoft-com:office:word" xmlns:w="http://schemas.openxmlformats.org/wordprocessingml/2006/main" xmlns:w14="http://schemas.microsoft.com/office/word/2010/wordml" xmlns:w15="http://schemas.microsoft.com/office/word/2012/wordml" xmlns:w16cex="http://schemas.microsoft.com/office/word/2018/wordml/cex" xmlns:w16cid="http://schemas.microsoft.com/office/word/2016/wordml/cid" xmlns:w16="http://schemas.microsoft.com/office/word/2018/wordml" xmlns:w16sdtdh="http://schemas.microsoft.com/office/word/2020/wordml/sdtdatahash" xmlns:w16se="http://schemas.microsoft.com/office/word/2015/wordml/symex" xmlns:wpg="http://schemas.microsoft.com/office/word/2010/wordprocessingGroup" xmlns:wpi="http://schemas.microsoft.com/office/word/2010/wordprocessingInk" xmlns:wne="http://schemas.microsoft.com/office/word/2006/wordml" xmlns:wps="http://schemas.microsoft.com/office/word/2010/wordprocessingShape" mc:Ignorable="w14 w15 w16se w16cid w16 w16cex w16sdtdh wp14">
+  <w15:person w15:author="Hannah Ashna Jacob">
+    <w15:presenceInfo w15:providerId="Windows Live" w15:userId="778dc5b12ecd0aa5"/>
+  </w15:person>
   <w15:person w15:author="Hannah Jacob 2019 (N0865554)">
     <w15:presenceInfo w15:providerId="AD" w15:userId="S::N0865554@my.ntu.ac.uk::ff799ec2-f59f-4fbd-afed-c9a440f2c631"/>
   </w15:person>
@@ -5140,10 +5312,10 @@
     <w:rsidRoot w:val="00787325"/>
     <w:rsid w:val="000B693A"/>
     <w:rsid w:val="00787325"/>
+    <w:rsid w:val="009E1834"/>
     <w:rsid w:val="00AF1797"/>
     <w:rsid w:val="00B86CF2"/>
     <w:rsid w:val="00C065A9"/>
-    <w:rsid w:val="00C451BF"/>
     <w:rsid w:val="00E25A82"/>
     <w:rsid w:val="00E76C8B"/>
   </w:rsids>
@@ -5928,7 +6100,7 @@
     <we:reference id="WA104382081" version="1.46.0.0" store="" storeType="OMEX"/>
   </we:alternateReferences>
   <we:properties>
-    <we:property name="MENDELEY_CITATIONS" value="[{&quot;citationID&quot;:&quot;MENDELEY_CITATION_484ee64c-5928-4be2-b24c-d222e45da687&quot;,&quot;properties&quot;:{&quot;noteIndex&quot;:0},&quot;isEdited&quot;:false,&quot;manualOverride&quot;:{&quot;isManuallyOverridden&quot;:false,&quot;citeprocText&quot;:&quot;(Tsopra et al. 2020; Hannig et al. 2012)&quot;,&quot;manualOverrideText&quot;:&quot;&quot;},&quot;citationTag&quot;:&quot;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&quot;,&quot;citationItems&quot;:[{&quot;id&quot;:&quot;92487da4-b5b7-3a6a-9d76-50c934f8f4e1&quot;,&quot;itemData&quot;:{&quot;type&quot;:&quot;article-journal&quot;,&quot;id&quot;:&quot;92487da4-b5b7-3a6a-9d76-50c934f8f4e1&quot;,&quot;title&quot;:&quot;AntibioGame®: A serious game for teaching medical students about antibiotic use&quot;,&quot;author&quot;:[{&quot;family&quot;:&quot;Tsopra&quot;,&quot;given&quot;:&quot;Rosy&quot;,&quot;parse-names&quot;:false,&quot;dropping-particle&quot;:&quot;&quot;,&quot;non-dropping-particle&quot;:&quot;&quot;},{&quot;family&quot;:&quot;Courtine&quot;,&quot;given&quot;:&quot;Mélanie&quot;,&quot;parse-names&quot;:false,&quot;dropping-particle&quot;:&quot;&quot;,&quot;non-dropping-particle&quot;:&quot;&quot;},{&quot;family&quot;:&quot;Sedki&quot;,&quot;given&quot;:&quot;Karima&quot;,&quot;parse-names&quot;:false,&quot;dropping-particle&quot;:&quot;&quot;,&quot;non-dropping-particle&quot;:&quot;&quot;},{&quot;family&quot;:&quot;Eap&quot;,&quot;given&quot;:&quot;David&quot;,&quot;parse-names&quot;:false,&quot;dropping-particle&quot;:&quot;&quot;,&quot;non-dropping-particle&quot;:&quot;&quot;},{&quot;family&quot;:&quot;Cabal&quot;,&quot;given&quot;:&quot;Manon&quot;,&quot;parse-names&quot;:false,&quot;dropping-particle&quot;:&quot;&quot;,&quot;non-dropping-particle&quot;:&quot;&quot;},{&quot;family&quot;:&quot;Cohen&quot;,&quot;given&quot;:&quot;Samuel&quot;,&quot;parse-names&quot;:false,&quot;dropping-particle&quot;:&quot;&quot;,&quot;non-dropping-particle&quot;:&quot;&quot;},{&quot;family&quot;:&quot;Bouchaud&quot;,&quot;given&quot;:&quot;Olivier&quot;,&quot;parse-names&quot;:false,&quot;dropping-particle&quot;:&quot;&quot;,&quot;non-dropping-particle&quot;:&quot;&quot;},{&quot;family&quot;:&quot;Mechaï&quot;,&quot;given&quot;:&quot;Frédéric&quot;,&quot;parse-names&quot;:false,&quot;dropping-particle&quot;:&quot;&quot;,&quot;non-dropping-particle&quot;:&quot;&quot;},{&quot;family&quot;:&quot;Lamy&quot;,&quot;given&quot;:&quot;Jean Baptiste&quot;,&quot;parse-names&quot;:false,&quot;dropping-particle&quot;:&quot;&quot;,&quot;non-dropping-particle&quot;:&quot;&quot;}],&quot;container-title&quot;:&quot;International Journal of Medical Informatics&quot;,&quot;container-title-short&quot;:&quot;Int J Med Inform&quot;,&quot;accessed&quot;:{&quot;date-parts&quot;:[[2022,11,27]]},&quot;DOI&quot;:&quot;10.1016/J.IJMEDINF.2020.104074&quot;,&quot;ISSN&quot;:&quot;18728243&quot;,&quot;PMID&quot;:&quot;31926355&quot;,&quot;issued&quot;:{&quot;date-parts&quot;:[[2020,4,1]]},&quot;abstract&quot;:&quot;Introduction: Measures for controlling antimicrobial resistance are urgently required. We describe here AntibioGame®, a serious game for improving the training of medical students in antibiotic use in primary care. Objective: We aimed to design a serious game for antibiotics teaching and to evaluate its usability and playability by medical students. Methods: We used various gamification techniques (e.g. use of mascots, avatars, rewards, leader board) and cartoon graphics in the design of AntibioGame®. This game implements clinical case templates built from a list of learning goals defined by a medical team through an analysis of clinical practice guidelines. The game was evaluated by asking medical students to rate their satisfaction and the usability and playability of the game on an electronic form and through group discussions. The electronic form was derived from the MEEGA + scale, a five-point Likert scale including 32 items for assessing both usability and playability. Results: AntibioGame® is a case-based game in which students play the role of a doctor meeting patients in consultation and helping other health professionals to solve their problems, as in real life. The scenarios are realistic and cover situations frequently encountered in primary care. The 57 medical students enrolled found the game attractive, usable, fun, and appropriate for learning. Game quality was considered “good” (score = 60 on the MEEGA + scale). All the students said they would recommend the game, 96 % liked it and 81 % would use it for revision. Conclusion: AntibioGame® is a promising tool for improving knowledge in antibiotic prescription that could easily be included in multifaceted programs for training medical students.&quot;,&quot;publisher&quot;:&quot;Elsevier Ireland Ltd&quot;,&quot;volume&quot;:&quot;136&quot;},&quot;isTemporary&quot;:false},{&quot;id&quot;:&quot;1f46f5cc-9e71-3957-980d-f1d766bb3e48&quot;,&quot;itemData&quot;:{&quot;type&quot;:&quot;article-journal&quot;,&quot;id&quot;:&quot;1f46f5cc-9e71-3957-980d-f1d766bb3e48&quot;,&quot;title&quot;:&quot;EMedOffice: A web-based collaborative serious game for teaching optimal design of a medical practice&quot;,&quot;author&quot;:[{&quot;family&quot;:&quot;Hannig&quot;,&quot;given&quot;:&quot;Andreas&quot;,&quot;parse-names&quot;:false,&quot;dropping-particle&quot;:&quot;&quot;,&quot;non-dropping-particle&quot;:&quot;&quot;},{&quot;family&quot;:&quot;Kuth&quot;,&quot;given&quot;:&quot;Nicole&quot;,&quot;parse-names&quot;:false,&quot;dropping-particle&quot;:&quot;&quot;,&quot;non-dropping-particle&quot;:&quot;&quot;},{&quot;family&quot;:&quot;Özman&quot;,&quot;given&quot;:&quot;Monika&quot;,&quot;parse-names&quot;:false,&quot;dropping-particle&quot;:&quot;&quot;,&quot;non-dropping-particle&quot;:&quot;&quot;},{&quot;family&quot;:&quot;Jonas&quot;,&quot;given&quot;:&quot;Stephan&quot;,&quot;parse-names&quot;:false,&quot;dropping-particle&quot;:&quot;&quot;,&quot;non-dropping-particle&quot;:&quot;&quot;},{&quot;family&quot;:&quot;Spreckelsen&quot;,&quot;given&quot;:&quot;Cord&quot;,&quot;parse-names&quot;:false,&quot;dropping-particle&quot;:&quot;&quot;,&quot;non-dropping-particle&quot;:&quot;&quot;}],&quot;container-title&quot;:&quot;BMC Medical Education&quot;,&quot;container-title-short&quot;:&quot;BMC Med Educ&quot;,&quot;accessed&quot;:{&quot;date-parts&quot;:[[2022,11,27]]},&quot;DOI&quot;:&quot;10.1186/1472-6920-12-104/FIGURES/13&quot;,&quot;ISSN&quot;:&quot;14726920&quot;,&quot;PMID&quot;:&quot;23110606&quot;,&quot;URL&quot;:&quot;https://bmcmededuc.biomedcentral.com/articles/10.1186/1472-6920-12-104&quot;,&quot;issued&quot;:{&quot;date-parts&quot;:[[2012,10,31]]},&quot;page&quot;:&quot;1-15&quot;,&quot;abstract&quot;:&quot;Background: Preparing medical students for the takeover or the start-up of a medical practice is an important challenge in Germany today. Therefore, this paper presents a computer-aided serious game (eMedOffice) developed and currently in use at the RWTH Aachen University Medical School. The game is part of the attempt to teach medical students the organizational and conceptual basics of the medical practice of a general practitioner in a problem-based learning environment. This paper introduces methods and concepts used to develop the serious game and describes the results of an evaluation of the game's application in curricular courses at the Medical School. Results: Results of the conducted evaluation gave evidence of a positive learning effect of the serious game. Educational supervisors observed strong collaboration among the players inspired by the competitive gaming aspects. In addition, an increase in willingness to learn and the exploration of new self-invented ideas were observed and valuable proposals for further prospective enhancements were elicited. A statistical analysis of the results of an evaluation provided a clear indication of the positive learning effect of the game. A usability questionnaire survey revealed a very good overall score of 4.07 (5=best, 1=worst). Conclusions: We consider web-based, collaborative serious games to be a promising means of improving medical education. The insights gained by the implementation of eMedOffice will promote the future development of more effective serious games for integration into curricular courses of the RWTH Aachen University Medical School. © 2012 Hannig et al.; licensee BioMed Central Ltd.&quot;,&quot;publisher&quot;:&quot;BioMed Central&quot;,&quot;issue&quot;:&quot;1&quot;,&quot;volume&quot;:&quot;12&quot;},&quot;isTemporary&quot;:false}]},{&quot;citationID&quot;:&quot;MENDELEY_CITATION_2728bb9d-ff80-4e7e-9083-87b4d7f1b619&quot;,&quot;properties&quot;:{&quot;noteIndex&quot;:0},&quot;isEdited&quot;:false,&quot;manualOverride&quot;:{&quot;isManuallyOverridden&quot;:false,&quot;citeprocText&quot;:&quot;(Chittaro, Buttussi 2015)&quot;,&quot;manualOverrideText&quot;:&quot;&quot;},&quot;citationTag&quot;:&quot;MENDELEY_CITATION_v3_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&quot;,&quot;citationItems&quot;:[{&quot;id&quot;:&quot;b681fa80-3632-3a00-9faa-d4f1bb93e882&quot;,&quot;itemData&quot;:{&quot;type&quot;:&quot;article-journal&quot;,&quot;id&quot;:&quot;b681fa80-3632-3a00-9faa-d4f1bb93e882&quot;,&quot;title&quot;:&quot;Assessing Knowledge Retention of an Immersive Serious Game vs. a Traditional Education Method in Aviation Safety; Assessing Knowledge Retention of an Immersive Serious Game vs. a Traditional Education Method in Aviation Safety&quot;,&quot;author&quot;:[{&quot;family&quot;:&quot;Chittaro&quot;,&quot;given&quot;:&quot;Luca&quot;,&quot;parse-names&quot;:false,&quot;dropping-particle&quot;:&quot;&quot;,&quot;non-dropping-particle&quot;:&quot;&quot;},{&quot;family&quot;:&quot;Buttussi&quot;,&quot;given&quot;:&quot;Fabio&quot;,&quot;parse-names&quot;:false,&quot;dropping-particle&quot;:&quot;&quot;,&quot;non-dropping-particle&quot;:&quot;&quot;}],&quot;container-title&quot;:&quot;IEEE Transactions on Visualization and Computer Graphics&quot;,&quot;container-title-short&quot;:&quot;IEEE Trans Vis Comput Graph&quot;,&quot;DOI&quot;:&quot;10.1109/TVCG.201&quot;,&quot;URL&quot;:&quot;http://www.ieee.org/publications_standards/publications/rights/index.html&quot;,&quot;issued&quot;:{&quot;date-parts&quot;:[[2015]]},&quot;abstract&quot;:&quot;Thanks to the increasing availability of consumer head-mounted displays, educational applications of immersive VR could now reach to the general public, especially if they include gaming elements (immersive serious games). Safety education of citizens could be a particularly promising domain for immersive serious games, because people tend not to pay attention to and benefit from current safety materials. In this paper, we propose an HMD-based immersive game for educating passengers about aviation safety that allows players to experience a serious aircraft emergency with the goal of surviving it. We compare the proposed approach to a traditional aviation safety education method (the safety card) used by airlines. Unlike most studies of VR for safety knowledge acquisition, we do not focus only on assessing learning immediately after the experience but we extend our attention to knowledge retention over a longer time span. This is a fundamental requirement, because people need to retain safety procedures in order to apply them when faced with danger. A knowledge test administered before, immediately after and one week after the experimental condition showed that the immersive serious game was superior to the safety card. Moreover, subjective as well as physiological measurements employed in the study showed that the immersive serious game was more engaging and fear-arousing than the safety card, a factor that can contribute to explain the obtained superior retention, as we discuss in the paper.&quot;,&quot;volume&quot;:&quot;21&quot;},&quot;isTemporary&quot;:false}]},{&quot;citationID&quot;:&quot;MENDELEY_CITATION_daf66dc8-d2ce-49e1-ac2e-266095ce7a8d&quot;,&quot;properties&quot;:{&quot;noteIndex&quot;:0},&quot;isEdited&quot;:false,&quot;manualOverride&quot;:{&quot;isManuallyOverridden&quot;:false,&quot;citeprocText&quot;:&quot;(Alyaz et al. 2017)&quot;,&quot;manualOverrideText&quot;:&quot;&quot;},&quot;citationTag&quot;:&quot;MENDELEY_CITATION_v3_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&quot;,&quot;citationItems&quot;:[{&quot;id&quot;:&quot;f709722f-b04b-31ee-b1dd-c5f87054ef26&quot;,&quot;itemData&quot;:{&quot;type&quot;:&quot;article-journal&quot;,&quot;id&quot;:&quot;f709722f-b04b-31ee-b1dd-c5f87054ef26&quot;,&quot;title&quot;:&quot;A Study on Using Serious Games in Teaching German as a Foreign Language.&quot;,&quot;author&quot;:[{&quot;family&quot;:&quot;Alyaz&quot;,&quot;given&quot;:&quot;Yunus&quot;,&quot;parse-names&quot;:false,&quot;dropping-particle&quot;:&quot;&quot;,&quot;non-dropping-particle&quot;:&quot;&quot;},{&quot;family&quot;:&quot;Spaniel-Weise&quot;,&quot;given&quot;:&quot;Dorothea&quot;,&quot;parse-names&quot;:false,&quot;dropping-particle&quot;:&quot;&quot;,&quot;non-dropping-particle&quot;:&quot;&quot;},{&quot;family&quot;:&quot;Gursoy&quot;,&quot;given&quot;:&quot;Esim&quot;,&quot;parse-names&quot;:false,&quot;dropping-particle&quot;:&quot;&quot;,&quot;non-dropping-particle&quot;:&quot;&quot;}],&quot;container-title&quot;:&quot;Journal of Education and Learning&quot;,&quot;accessed&quot;:{&quot;date-parts&quot;:[[2022,11,27]]},&quot;DOI&quot;:&quot;10.5539/jel.v6n3p250&quot;,&quot;ISSN&quot;:&quot;-1927-525&quot;,&quot;issued&quot;:{&quot;date-parts&quot;:[[2017]]},&quot;page&quot;:&quot;250-264&quot;,&quot;abstract&quot;:&quot;The interest in Digital Game-Based Language Learning (DGBLL) has increased considerably in recent years although being a relatively new approach. Despite the interest that DGBLL took, the studies in the context of German as a Foreign Language (FL) are quite limited. Moreover, DGBLL in the Turkish context is not prevalent. Due to this gap in the literature, a research project was launched at a big state university in Turkey in 2014 to explore the potentials and limitations of DGBLL. The study focuses specifically on serious games for FL teaching and learning. The aim of the project, in addition to the promotion of linguistic skills of the learners, is to contribute to the development of professional qualifications of the future FL teachers. The present research aims to report on the pilot study of the project. A one group pre-test post-test research design was used in the study. Quantitative data was collected via two opinion questionnaires implemented at the beginning and at the end&quot;,&quot;publisher&quot;:&quot;Canadian Center of Science and Education. 1120 Finch Avenue West Suite 701-309, Toronto, OH M3J 3H7, Canada. Tel: 416-642-2606; Fax: 416-642-2608; e-mail: jel@ccsenet.org; Web site: http://www.ccsenet.org/journal/index.php/jel&quot;,&quot;issue&quot;:&quot;3&quot;,&quot;volume&quot;:&quot;6&quot;,&quot;container-title-short&quot;:&quot;&quot;},&quot;isTemporary&quot;:false}]},{&quot;citationID&quot;:&quot;MENDELEY_CITATION_a84cf1fc-c888-4d2d-b691-382732d9e261&quot;,&quot;properties&quot;:{&quot;noteIndex&quot;:0},&quot;isEdited&quot;:false,&quot;manualOverride&quot;:{&quot;isManuallyOverridden&quot;:false,&quot;citeprocText&quot;:&quot;(Serious Brothers 2022)&quot;,&quot;manualOverrideText&quot;:&quot;&quot;},&quot;citationTag&quot;:&quot;MENDELEY_CITATION_v3_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&quot;,&quot;citationItems&quot;:[{&quot;id&quot;:&quot;79c71155-b243-3e40-8e43-79ad26834a0a&quot;,&quot;itemData&quot;:{&quot;type&quot;:&quot;webpage&quot;,&quot;id&quot;:&quot;79c71155-b243-3e40-8e43-79ad26834a0a&quot;,&quot;title&quot;:&quot;Imagine Earth - Planetary Colonization&quot;,&quot;author&quot;:[{&quot;family&quot;:&quot;Serious Brothers&quot;,&quot;given&quot;:&quot;&quot;,&quot;parse-names&quot;:false,&quot;dropping-particle&quot;:&quot;&quot;,&quot;non-dropping-particle&quot;:&quot;&quot;}],&quot;accessed&quot;:{&quot;date-parts&quot;:[[2022,11,27]]},&quot;URL&quot;:&quot;https://www.imagineearth.info/&quot;,&quot;issued&quot;:{&quot;date-parts&quot;:[[2022]]},&quot;container-title-short&quot;:&quot;&quot;},&quot;isTemporary&quot;:false}]},{&quot;citationID&quot;:&quot;MENDELEY_CITATION_f5db5fb2-0164-48f1-9c24-0e146ac279ce&quot;,&quot;properties&quot;:{&quot;noteIndex&quot;:0},&quot;isEdited&quot;:false,&quot;manualOverride&quot;:{&quot;isManuallyOverridden&quot;:false,&quot;citeprocText&quot;:&quot;(SeriousGeoGames Lab 2022)&quot;,&quot;manualOverrideText&quot;:&quot;&quot;},&quot;citationTag&quot;:&quot;MENDELEY_CITATION_v3_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&quot;,&quot;citationItems&quot;:[{&quot;id&quot;:&quot;a2f02b2c-2d75-3a70-87f2-303cb0116373&quot;,&quot;itemData&quot;:{&quot;type&quot;:&quot;webpage&quot;,&quot;id&quot;:&quot;a2f02b2c-2d75-3a70-87f2-303cb0116373&quot;,&quot;title&quot;:&quot;Crabby’s Reef – Gaming for the Earth&quot;,&quot;author&quot;:[{&quot;family&quot;:&quot;SeriousGeoGames Lab&quot;,&quot;given&quot;:&quot;&quot;,&quot;parse-names&quot;:false,&quot;dropping-particle&quot;:&quot;&quot;,&quot;non-dropping-particle&quot;:&quot;&quot;}],&quot;accessed&quot;:{&quot;date-parts&quot;:[[2022,11,27]]},&quot;URL&quot;:&quot;https://seriousgeogames.wpcomstaging.com/activities/crabbysreef/&quot;,&quot;issued&quot;:{&quot;date-parts&quot;:[[2022]]},&quot;container-title-short&quot;:&quot;&quot;},&quot;isTemporary&quot;:false}]},{&quot;citationID&quot;:&quot;MENDELEY_CITATION_aa396648-6674-4147-a522-b1380e58afe3&quot;,&quot;properties&quot;:{&quot;noteIndex&quot;:0},&quot;isEdited&quot;:false,&quot;manualOverride&quot;:{&quot;isManuallyOverridden&quot;:false,&quot;citeprocText&quot;:&quot;(Rossano et al. 2017, p.49)&quot;,&quot;manualOverrideText&quot;:&quot;&quot;},&quot;citationTag&quot;:&quot;MENDELEY_CITATION_v3_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&quot;,&quot;citationItems&quot;:[{&quot;label&quot;:&quot;page&quot;,&quot;id&quot;:&quot;272fbc5e-4806-3281-9c89-9010577c8409&quot;,&quot;itemData&quot;:{&quot;type&quot;:&quot;article-journal&quot;,&quot;id&quot;:&quot;272fbc5e-4806-3281-9c89-9010577c8409&quot;,&quot;title&quot;:&quot;A serious game to promote environmental attitude&quot;,&quot;author&quot;:[{&quot;family&quot;:&quot;Rossano&quot;,&quot;given&quot;:&quot;Veronica&quot;,&quot;parse-names&quot;:false,&quot;dropping-particle&quot;:&quot;&quot;,&quot;non-dropping-particle&quot;:&quot;&quot;},{&quot;family&quot;:&quot;Roselli&quot;,&quot;given&quot;:&quot;Teresa&quot;,&quot;parse-names&quot;:false,&quot;dropping-particle&quot;:&quot;&quot;,&quot;non-dropping-particle&quot;:&quot;&quot;},{&quot;family&quot;:&quot;Calvano&quot;,&quot;given&quot;:&quot;Gabriella&quot;,&quot;parse-names&quot;:false,&quot;dropping-particle&quot;:&quot;&quot;,&quot;non-dropping-particle&quot;:&quot;&quot;}],&quot;container-title&quot;:&quot;Smart Innovation, Systems and Technologies&quot;,&quot;accessed&quot;:{&quot;date-parts&quot;:[[2022,11,27]]},&quot;DOI&quot;:&quot;10.1007/978-3-319-59451-4_5/FIGURES/7&quot;,&quot;ISBN&quot;:&quot;9783319594507&quot;,&quot;ISSN&quot;:&quot;21903026&quot;,&quot;URL&quot;:&quot;https://link.springer.com/chapter/10.1007/978-3-319-59451-4_5&quot;,&quot;issued&quot;:{&quot;date-parts&quot;:[[2017]]},&quot;page&quot;:&quot;48-55&quot;,&quot;abstract&quot;:&quot;Environmental attitudes are essential for the today’s world in which shrinking natural resources and pollution are one of the biggest problems of the society. The research challenges go in two directions: on the one hand, the environmental researchers try to reduce the impact of human actions on the environment and, on the other, human researchers try to educate people to adopt ecological behaviour. This is the main issue faced in this research to sensitize young people to the environmental health using multimedia technologies. The paper presents a serious game addressed to primary school pupils aimed at transferring knowledge about marine litter and four species of Mediterranean Sea that are estimated to be at risk of extinction. The aim is to foster knowledge about the marine life and to explain people the problems that marine litter can cause. The results of a pilot study that investigates the usability of the game is presented.&quot;,&quot;publisher&quot;:&quot;Springer Science and Business Media Deutschland GmbH&quot;,&quot;volume&quot;:&quot;75&quot;,&quot;container-title-short&quot;:&quot;&quot;},&quot;isTemporary&quot;:false,&quot;locator&quot;:&quot;49&quot;}]},{&quot;citationID&quot;:&quot;MENDELEY_CITATION_2499f7f7-cba0-4d65-9928-4a067f09bd4c&quot;,&quot;properties&quot;:{&quot;noteIndex&quot;:0},&quot;isEdited&quot;:false,&quot;manualOverride&quot;:{&quot;isManuallyOverridden&quot;:false,&quot;citeprocText&quot;:&quot;(Papastergiou 2009)&quot;,&quot;manualOverrideText&quot;:&quot;&quot;},&quot;citationTag&quot;:&quot;MENDELEY_CITATION_v3_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&quot;,&quot;citationItems&quot;:[{&quot;id&quot;:&quot;ed843b06-94fe-32e2-9e4f-a0c1bec215ea&quot;,&quot;itemData&quot;:{&quot;type&quot;:&quot;article-journal&quot;,&quot;id&quot;:&quot;ed843b06-94fe-32e2-9e4f-a0c1bec215ea&quot;,&quot;title&quot;:&quot;Digital Game-Based Learning in high school Computer Science education: Impact on educational effectiveness and student motivation&quot;,&quot;author&quot;:[{&quot;family&quot;:&quot;Papastergiou&quot;,&quot;given&quot;:&quot;Marina&quot;,&quot;parse-names&quot;:false,&quot;dropping-particle&quot;:&quot;&quot;,&quot;non-dropping-particle&quot;:&quot;&quot;}],&quot;container-title&quot;:&quot;Computers &amp; Education&quot;,&quot;container-title-short&quot;:&quot;Comput Educ&quot;,&quot;accessed&quot;:{&quot;date-parts&quot;:[[2022,11,29]]},&quot;DOI&quot;:&quot;10.1016/J.COMPEDU.2008.06.004&quot;,&quot;ISSN&quot;:&quot;0360-1315&quot;,&quot;issued&quot;:{&quot;date-parts&quot;:[[2009,1,1]]},&quot;page&quot;:&quot;1-12&quot;,&quot;abstract&quot;:&quot;The aim of this study was to assess the learning effectiveness and motivational appeal of a computer game for learning computer memory concepts, which was designed according to the curricular objectives and the subject matter of the Greek high school Computer Science (CS) curriculum, as compared to a similar application, encompassing identical learning objectives and content but lacking the gaming aspect. The study also investigated potential gender differences in the game's learning effectiveness and motivational appeal. The sample was 88 students, who were randomly assigned to two groups, one of which used the gaming application (Group A, N = 47) and the other one the non-gaming one (Group B, N = 41). A Computer Memory Knowledge Test (CMKT) was used as the pretest and posttest. Students were also observed during the interventions. Furthermore, after the interventions, students' views on the application they had used were elicited through a feedback questionnaire. Data analyses showed that the gaming approach was both more effective in promoting students' knowledge of computer memory concepts and more motivational than the non-gaming approach. Despite boys' greater involvement with, liking of and experience in computer gaming, and their greater initial computer memory knowledge, the learning gains that boys and girls achieved through the use of the game did not differ significantly, and the game was found to be equally motivational for boys and girls. The results suggest that within high school CS, educational computer games can be exploited as effective and motivational learning environments, regardless of students' gender. © 2008 Elsevier Ltd. All rights reserved.&quot;,&quot;publisher&quot;:&quot;Pergamon&quot;,&quot;issue&quot;:&quot;1&quot;,&quot;volume&quot;:&quot;52&quot;},&quot;isTemporary&quot;:false}]},{&quot;citationID&quot;:&quot;MENDELEY_CITATION_7026a5bc-8365-4904-b6d9-101cfc1644b6&quot;,&quot;properties&quot;:{&quot;noteIndex&quot;:0},&quot;isEdited&quot;:false,&quot;manualOverride&quot;:{&quot;isManuallyOverridden&quot;:false,&quot;citeprocText&quot;:&quot;(Ullah et al. 2022, p.202)&quot;,&quot;manualOverrideText&quot;:&quot;&quot;},&quot;citationTag&quot;:&quot;MENDELEY_CITATION_v3_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&quot;,&quot;citationItems&quot;:[{&quot;label&quot;:&quot;page&quot;,&quot;id&quot;:&quot;e29e112f-4980-3e19-b2bb-5eb5b3ae57b6&quot;,&quot;itemData&quot;:{&quot;type&quot;:&quot;article-journal&quot;,&quot;id&quot;:&quot;e29e112f-4980-3e19-b2bb-5eb5b3ae57b6&quot;,&quot;title&quot;:&quot;Serious Games in Science Education. A Systematic Literature Review&quot;,&quot;author&quot;:[{&quot;family&quot;:&quot;Ullah&quot;,&quot;given&quot;:&quot;Mohib&quot;,&quot;parse-names&quot;:false,&quot;dropping-particle&quot;:&quot;&quot;,&quot;non-dropping-particle&quot;:&quot;&quot;},{&quot;family&quot;:&quot;Amin&quot;,&quot;given&quot;:&quot;Sareer Ul&quot;,&quot;parse-names&quot;:false,&quot;dropping-particle&quot;:&quot;&quot;,&quot;non-dropping-particle&quot;:&quot;&quot;},{&quot;family&quot;:&quot;Munsif&quot;,&quot;given&quot;:&quot;Muhammad&quot;,&quot;parse-names&quot;:false,&quot;dropping-particle&quot;:&quot;&quot;,&quot;non-dropping-particle&quot;:&quot;&quot;},{&quot;family&quot;:&quot;Safaev&quot;,&quot;given&quot;:&quot;Utkurbek&quot;,&quot;parse-names&quot;:false,&quot;dropping-particle&quot;:&quot;&quot;,&quot;non-dropping-particle&quot;:&quot;&quot;},{&quot;family&quot;:&quot;Khan&quot;,&quot;given&quot;:&quot;Habib&quot;,&quot;parse-names&quot;:false,&quot;dropping-particle&quot;:&quot;&quot;,&quot;non-dropping-particle&quot;:&quot;&quot;},{&quot;family&quot;:&quot;Khan&quot;,&quot;given&quot;:&quot;Salman&quot;,&quot;parse-names&quot;:false,&quot;dropping-particle&quot;:&quot;&quot;,&quot;non-dropping-particle&quot;:&quot;&quot;},{&quot;family&quot;:&quot;Ullah&quot;,&quot;given&quot;:&quot;Habib&quot;,&quot;parse-names&quot;:false,&quot;dropping-particle&quot;:&quot;&quot;,&quot;non-dropping-particle&quot;:&quot;&quot;}],&quot;container-title&quot;:&quot;Virtual Reality and Intelligent Hardware&quot;,&quot;accessed&quot;:{&quot;date-parts&quot;:[[2022,11,29]]},&quot;DOI&quot;:&quot;10.1016/J.VRIH.2022.02.001&quot;,&quot;ISSN&quot;:&quot;26661209&quot;,&quot;issued&quot;:{&quot;date-parts&quot;:[[2022,6,1]]},&quot;page&quot;:&quot;189-209&quot;,&quot;abstract&quot;:&quot;Teaching science through computer games, simulations, and artificial intelligence (AI) is an increasingly active research field. To this end, we conducted a systematic literature review on serious games for science education to reveal research trends and patterns. We discussed the role of Virtual Reality (VR), AI, and Augmented Reality (AR) games in teaching science subjects like physics. Specifically, we covered the research spanning between 2011 and 2021, investigated country-wise concentration and most common evaluation methods, and discussed the positive and negative aspects of serious games in science education in particular and attitudes towards the use of serious games in education in general.&quot;,&quot;publisher&quot;:&quot;KeAi Communications Co.&quot;,&quot;issue&quot;:&quot;3&quot;,&quot;volume&quot;:&quot;4&quot;,&quot;container-title-short&quot;:&quot;&quot;},&quot;isTemporary&quot;:false,&quot;locator&quot;:&quot;202&quot;}]},{&quot;citationID&quot;:&quot;MENDELEY_CITATION_e11e4047-a6a7-41d8-afd0-e078886686da&quot;,&quot;properties&quot;:{&quot;noteIndex&quot;:0},&quot;isEdited&quot;:false,&quot;manualOverride&quot;:{&quot;isManuallyOverridden&quot;:false,&quot;citeprocText&quot;:&quot;(Sandbrook et al. 2014)&quot;,&quot;manualOverrideText&quot;:&quot;&quot;},&quot;citationTag&quot;:&quot;MENDELEY_CITATION_v3_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&quot;,&quot;citationItems&quot;:[{&quot;id&quot;:&quot;eff5dba7-ecad-3fd3-9d80-505f05785dd5&quot;,&quot;itemData&quot;:{&quot;type&quot;:&quot;article-journal&quot;,&quot;id&quot;:&quot;eff5dba7-ecad-3fd3-9d80-505f05785dd5&quot;,&quot;title&quot;:&quot;Digital Games and Biodiversity Conservation&quot;,&quot;author&quot;:[{&quot;family&quot;:&quot;Sandbrook&quot;,&quot;given&quot;:&quot;Chris&quot;,&quot;parse-names&quot;:false,&quot;dropping-particle&quot;:&quot;&quot;,&quot;non-dropping-particle&quot;:&quot;&quot;},{&quot;family&quot;:&quot;Adams&quot;,&quot;given&quot;:&quot;William M&quot;,&quot;parse-names&quot;:false,&quot;dropping-particle&quot;:&quot;&quot;,&quot;non-dropping-particle&quot;:&quot;&quot;},{&quot;family&quot;:&quot;Monteferri&quot;,&quot;given&quot;:&quot;Bruno&quot;,&quot;parse-names&quot;:false,&quot;dropping-particle&quot;:&quot;&quot;,&quot;non-dropping-particle&quot;:&quot;&quot;}],&quot;DOI&quot;:&quot;10.1111/conl.12113&quot;,&quot;URL&quot;:&quot;https://conbio.onlinelibrary.wiley.com/doi/10.1111/conl.12113&quot;,&quot;issued&quot;:{&quot;date-parts&quot;:[[2014]]},&quot;abstract&quot;:&quot;Digital games play an important role in the lives of millions of people worldwide. The games industry is expanding rapidly, and games are developing in sophistication and complexity. Games (and gaming approaches to other activities) are increasingly being used for serious or social purposes in a wide range of fields, including biodiversity conservation. This paper evaluates the potential of \&quot;conservation games\&quot; (digital games that promote conservation). It explores ways in which conservation might make use of digital games in the areas of (1) education and behavior change, (2) fundraising, and (3) research, monitoring, and planning. It discusses the risk that games may distract gamers from the real world and its problems or provide misleadingly simple narratives about conservation issues. We conclude that there is great potential for conservation to take more advantage of digital games, provided that conservation games are developed in collaboration with game design specialists, have specific rather than general aims, target a specific and conservation-relevant audience, and (above all) are fun to play.&quot;,&quot;container-title-short&quot;:&quot;&quot;},&quot;isTemporary&quot;:false}]},{&quot;citationID&quot;:&quot;MENDELEY_CITATION_3900b933-8897-4d64-9dfe-06a76cdf9f9b&quot;,&quot;properties&quot;:{&quot;noteIndex&quot;:0},&quot;isEdited&quot;:false,&quot;manualOverride&quot;:{&quot;isManuallyOverridden&quot;:false,&quot;citeprocText&quot;:&quot;(Nottingham Trent University 2022)&quot;,&quot;manualOverrideText&quot;:&quot;&quot;},&quot;citationTag&quot;:&quot;MENDELEY_CITATION_v3_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&quot;,&quot;citationItems&quot;:[{&quot;id&quot;:&quot;4cd6fb22-8f24-350b-91cd-f6e55ab8e1a9&quot;,&quot;itemData&quot;:{&quot;type&quot;:&quot;webpage&quot;,&quot;id&quot;:&quot;4cd6fb22-8f24-350b-91cd-f6e55ab8e1a9&quot;,&quot;title&quot;:&quot;Green Academy Team&quot;,&quot;author&quot;:[{&quot;family&quot;:&quot;Nottingham Trent University&quot;,&quot;given&quot;:&quot;&quot;,&quot;parse-names&quot;:false,&quot;dropping-particle&quot;:&quot;&quot;,&quot;non-dropping-particle&quot;:&quot;&quot;}],&quot;accessed&quot;:{&quot;date-parts&quot;:[[2022,11,29]]},&quot;URL&quot;:&quot;https://www.ntu.ac.uk/about-us/strategy/sustainability/sustainability-in-curriculum/meet-the-team&quot;,&quot;issued&quot;:{&quot;date-parts&quot;:[[2022]]},&quot;container-title-short&quot;:&quot;&quot;},&quot;isTemporary&quot;:false}]},{&quot;citationID&quot;:&quot;MENDELEY_CITATION_eda76c84-590c-4212-b4f9-8c4649f770a3&quot;,&quot;properties&quot;:{&quot;noteIndex&quot;:0},&quot;isEdited&quot;:false,&quot;manualOverride&quot;:{&quot;isManuallyOverridden&quot;:false,&quot;citeprocText&quot;:&quot;(United Nations Department of Economic and Social Affairs 2022)&quot;,&quot;manualOverrideText&quot;:&quot;&quot;},&quot;citationTag&quot;:&quot;MENDELEY_CITATION_v3_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&quot;,&quot;citationItems&quot;:[{&quot;id&quot;:&quot;fbd8a86b-02de-3d76-9ca7-d76cf7c12d70&quot;,&quot;itemData&quot;:{&quot;type&quot;:&quot;webpage&quot;,&quot;id&quot;:&quot;fbd8a86b-02de-3d76-9ca7-d76cf7c12d70&quot;,&quot;title&quot;:&quot;THE 17 GOALS | Sustainable Development&quot;,&quot;author&quot;:[{&quot;family&quot;:&quot;United Nations Department of Economic and Social Affairs&quot;,&quot;given&quot;:&quot;&quot;,&quot;parse-names&quot;:false,&quot;dropping-particle&quot;:&quot;&quot;,&quot;non-dropping-particle&quot;:&quot;&quot;}],&quot;accessed&quot;:{&quot;date-parts&quot;:[[2022,11,29]]},&quot;URL&quot;:&quot;https://sdgs.un.org/goals&quot;,&quot;issued&quot;:{&quot;date-parts&quot;:[[2022]]},&quot;container-title-short&quot;:&quot;&quot;},&quot;isTemporary&quot;:false}]},{&quot;citationID&quot;:&quot;MENDELEY_CITATION_720bdf39-d9b9-4b4b-bc84-33b367197c7b&quot;,&quot;properties&quot;:{&quot;noteIndex&quot;:0},&quot;isEdited&quot;:false,&quot;manualOverride&quot;:{&quot;isManuallyOverridden&quot;:false,&quot;citeprocText&quot;:&quot;(Tabletop Audio 2022)&quot;,&quot;manualOverrideText&quot;:&quot;&quot;},&quot;citationTag&quot;:&quot;MENDELEY_CITATION_v3_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&quot;,&quot;citationItems&quot;:[{&quot;id&quot;:&quot;8df6929a-7747-3690-9fbc-38fa4b0af069&quot;,&quot;itemData&quot;:{&quot;type&quot;:&quot;webpage&quot;,&quot;id&quot;:&quot;8df6929a-7747-3690-9fbc-38fa4b0af069&quot;,&quot;title&quot;:&quot;Ambiences and Music for Tabletop Role Playing Games&quot;,&quot;author&quot;:[{&quot;family&quot;:&quot;Tabletop Audio&quot;,&quot;given&quot;:&quot;&quot;,&quot;parse-names&quot;:false,&quot;dropping-particle&quot;:&quot;&quot;,&quot;non-dropping-particle&quot;:&quot;&quot;}],&quot;accessed&quot;:{&quot;date-parts&quot;:[[2022,11,28]]},&quot;URL&quot;:&quot;https://tabletopaudio.com/&quot;,&quot;issued&quot;:{&quot;date-parts&quot;:[[2022]]},&quot;container-title-short&quot;:&quot;&quot;},&quot;isTemporary&quot;:false}]}]"/>
+    <we:property name="MENDELEY_CITATIONS" value="[{&quot;citationID&quot;:&quot;MENDELEY_CITATION_484ee64c-5928-4be2-b24c-d222e45da687&quot;,&quot;properties&quot;:{&quot;noteIndex&quot;:0},&quot;isEdited&quot;:false,&quot;manualOverride&quot;:{&quot;isManuallyOverridden&quot;:false,&quot;citeprocText&quot;:&quot;(Tsopra et al. 2020; Hannig et al. 2012)&quot;,&quot;manualOverrideText&quot;:&quot;&quot;},&quot;citationTag&quot;:&quot;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&quot;,&quot;citationItems&quot;:[{&quot;id&quot;:&quot;92487da4-b5b7-3a6a-9d76-50c934f8f4e1&quot;,&quot;itemData&quot;:{&quot;type&quot;:&quot;article-journal&quot;,&quot;id&quot;:&quot;92487da4-b5b7-3a6a-9d76-50c934f8f4e1&quot;,&quot;title&quot;:&quot;AntibioGame®: A serious game for teaching medical students about antibiotic use&quot;,&quot;author&quot;:[{&quot;family&quot;:&quot;Tsopra&quot;,&quot;given&quot;:&quot;Rosy&quot;,&quot;parse-names&quot;:false,&quot;dropping-particle&quot;:&quot;&quot;,&quot;non-dropping-particle&quot;:&quot;&quot;},{&quot;family&quot;:&quot;Courtine&quot;,&quot;given&quot;:&quot;Mélanie&quot;,&quot;parse-names&quot;:false,&quot;dropping-particle&quot;:&quot;&quot;,&quot;non-dropping-particle&quot;:&quot;&quot;},{&quot;family&quot;:&quot;Sedki&quot;,&quot;given&quot;:&quot;Karima&quot;,&quot;parse-names&quot;:false,&quot;dropping-particle&quot;:&quot;&quot;,&quot;non-dropping-particle&quot;:&quot;&quot;},{&quot;family&quot;:&quot;Eap&quot;,&quot;given&quot;:&quot;David&quot;,&quot;parse-names&quot;:false,&quot;dropping-particle&quot;:&quot;&quot;,&quot;non-dropping-particle&quot;:&quot;&quot;},{&quot;family&quot;:&quot;Cabal&quot;,&quot;given&quot;:&quot;Manon&quot;,&quot;parse-names&quot;:false,&quot;dropping-particle&quot;:&quot;&quot;,&quot;non-dropping-particle&quot;:&quot;&quot;},{&quot;family&quot;:&quot;Cohen&quot;,&quot;given&quot;:&quot;Samuel&quot;,&quot;parse-names&quot;:false,&quot;dropping-particle&quot;:&quot;&quot;,&quot;non-dropping-particle&quot;:&quot;&quot;},{&quot;family&quot;:&quot;Bouchaud&quot;,&quot;given&quot;:&quot;Olivier&quot;,&quot;parse-names&quot;:false,&quot;dropping-particle&quot;:&quot;&quot;,&quot;non-dropping-particle&quot;:&quot;&quot;},{&quot;family&quot;:&quot;Mechaï&quot;,&quot;given&quot;:&quot;Frédéric&quot;,&quot;parse-names&quot;:false,&quot;dropping-particle&quot;:&quot;&quot;,&quot;non-dropping-particle&quot;:&quot;&quot;},{&quot;family&quot;:&quot;Lamy&quot;,&quot;given&quot;:&quot;Jean Baptiste&quot;,&quot;parse-names&quot;:false,&quot;dropping-particle&quot;:&quot;&quot;,&quot;non-dropping-particle&quot;:&quot;&quot;}],&quot;container-title&quot;:&quot;International Journal of Medical Informatics&quot;,&quot;container-title-short&quot;:&quot;Int J Med Inform&quot;,&quot;accessed&quot;:{&quot;date-parts&quot;:[[2022,11,27]]},&quot;DOI&quot;:&quot;10.1016/J.IJMEDINF.2020.104074&quot;,&quot;ISSN&quot;:&quot;18728243&quot;,&quot;PMID&quot;:&quot;31926355&quot;,&quot;issued&quot;:{&quot;date-parts&quot;:[[2020,4,1]]},&quot;abstract&quot;:&quot;Introduction: Measures for controlling antimicrobial resistance are urgently required. We describe here AntibioGame®, a serious game for improving the training of medical students in antibiotic use in primary care. Objective: We aimed to design a serious game for antibiotics teaching and to evaluate its usability and playability by medical students. Methods: We used various gamification techniques (e.g. use of mascots, avatars, rewards, leader board) and cartoon graphics in the design of AntibioGame®. This game implements clinical case templates built from a list of learning goals defined by a medical team through an analysis of clinical practice guidelines. The game was evaluated by asking medical students to rate their satisfaction and the usability and playability of the game on an electronic form and through group discussions. The electronic form was derived from the MEEGA + scale, a five-point Likert scale including 32 items for assessing both usability and playability. Results: AntibioGame® is a case-based game in which students play the role of a doctor meeting patients in consultation and helping other health professionals to solve their problems, as in real life. The scenarios are realistic and cover situations frequently encountered in primary care. The 57 medical students enrolled found the game attractive, usable, fun, and appropriate for learning. Game quality was considered “good” (score = 60 on the MEEGA + scale). All the students said they would recommend the game, 96 % liked it and 81 % would use it for revision. Conclusion: AntibioGame® is a promising tool for improving knowledge in antibiotic prescription that could easily be included in multifaceted programs for training medical students.&quot;,&quot;publisher&quot;:&quot;Elsevier Ireland Ltd&quot;,&quot;volume&quot;:&quot;136&quot;},&quot;isTemporary&quot;:false},{&quot;id&quot;:&quot;1f46f5cc-9e71-3957-980d-f1d766bb3e48&quot;,&quot;itemData&quot;:{&quot;type&quot;:&quot;article-journal&quot;,&quot;id&quot;:&quot;1f46f5cc-9e71-3957-980d-f1d766bb3e48&quot;,&quot;title&quot;:&quot;EMedOffice: A web-based collaborative serious game for teaching optimal design of a medical practice&quot;,&quot;author&quot;:[{&quot;family&quot;:&quot;Hannig&quot;,&quot;given&quot;:&quot;Andreas&quot;,&quot;parse-names&quot;:false,&quot;dropping-particle&quot;:&quot;&quot;,&quot;non-dropping-particle&quot;:&quot;&quot;},{&quot;family&quot;:&quot;Kuth&quot;,&quot;given&quot;:&quot;Nicole&quot;,&quot;parse-names&quot;:false,&quot;dropping-particle&quot;:&quot;&quot;,&quot;non-dropping-particle&quot;:&quot;&quot;},{&quot;family&quot;:&quot;Özman&quot;,&quot;given&quot;:&quot;Monika&quot;,&quot;parse-names&quot;:false,&quot;dropping-particle&quot;:&quot;&quot;,&quot;non-dropping-particle&quot;:&quot;&quot;},{&quot;family&quot;:&quot;Jonas&quot;,&quot;given&quot;:&quot;Stephan&quot;,&quot;parse-names&quot;:false,&quot;dropping-particle&quot;:&quot;&quot;,&quot;non-dropping-particle&quot;:&quot;&quot;},{&quot;family&quot;:&quot;Spreckelsen&quot;,&quot;given&quot;:&quot;Cord&quot;,&quot;parse-names&quot;:false,&quot;dropping-particle&quot;:&quot;&quot;,&quot;non-dropping-particle&quot;:&quot;&quot;}],&quot;container-title&quot;:&quot;BMC Medical Education&quot;,&quot;container-title-short&quot;:&quot;BMC Med Educ&quot;,&quot;accessed&quot;:{&quot;date-parts&quot;:[[2022,11,27]]},&quot;DOI&quot;:&quot;10.1186/1472-6920-12-104/FIGURES/13&quot;,&quot;ISSN&quot;:&quot;14726920&quot;,&quot;PMID&quot;:&quot;23110606&quot;,&quot;URL&quot;:&quot;https://bmcmededuc.biomedcentral.com/articles/10.1186/1472-6920-12-104&quot;,&quot;issued&quot;:{&quot;date-parts&quot;:[[2012,10,31]]},&quot;page&quot;:&quot;1-15&quot;,&quot;abstract&quot;:&quot;Background: Preparing medical students for the takeover or the start-up of a medical practice is an important challenge in Germany today. Therefore, this paper presents a computer-aided serious game (eMedOffice) developed and currently in use at the RWTH Aachen University Medical School. The game is part of the attempt to teach medical students the organizational and conceptual basics of the medical practice of a general practitioner in a problem-based learning environment. This paper introduces methods and concepts used to develop the serious game and describes the results of an evaluation of the game's application in curricular courses at the Medical School. Results: Results of the conducted evaluation gave evidence of a positive learning effect of the serious game. Educational supervisors observed strong collaboration among the players inspired by the competitive gaming aspects. In addition, an increase in willingness to learn and the exploration of new self-invented ideas were observed and valuable proposals for further prospective enhancements were elicited. A statistical analysis of the results of an evaluation provided a clear indication of the positive learning effect of the game. A usability questionnaire survey revealed a very good overall score of 4.07 (5=best, 1=worst). Conclusions: We consider web-based, collaborative serious games to be a promising means of improving medical education. The insights gained by the implementation of eMedOffice will promote the future development of more effective serious games for integration into curricular courses of the RWTH Aachen University Medical School. © 2012 Hannig et al.; licensee BioMed Central Ltd.&quot;,&quot;publisher&quot;:&quot;BioMed Central&quot;,&quot;issue&quot;:&quot;1&quot;,&quot;volume&quot;:&quot;12&quot;},&quot;isTemporary&quot;:false}]},{&quot;citationID&quot;:&quot;MENDELEY_CITATION_2728bb9d-ff80-4e7e-9083-87b4d7f1b619&quot;,&quot;properties&quot;:{&quot;noteIndex&quot;:0},&quot;isEdited&quot;:false,&quot;manualOverride&quot;:{&quot;isManuallyOverridden&quot;:false,&quot;citeprocText&quot;:&quot;(Chittaro, Buttussi 2015)&quot;,&quot;manualOverrideText&quot;:&quot;&quot;},&quot;citationTag&quot;:&quot;MENDELEY_CITATION_v3_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&quot;,&quot;citationItems&quot;:[{&quot;id&quot;:&quot;b681fa80-3632-3a00-9faa-d4f1bb93e882&quot;,&quot;itemData&quot;:{&quot;type&quot;:&quot;article-journal&quot;,&quot;id&quot;:&quot;b681fa80-3632-3a00-9faa-d4f1bb93e882&quot;,&quot;title&quot;:&quot;Assessing Knowledge Retention of an Immersive Serious Game vs. a Traditional Education Method in Aviation Safety; Assessing Knowledge Retention of an Immersive Serious Game vs. a Traditional Education Method in Aviation Safety&quot;,&quot;author&quot;:[{&quot;family&quot;:&quot;Chittaro&quot;,&quot;given&quot;:&quot;Luca&quot;,&quot;parse-names&quot;:false,&quot;dropping-particle&quot;:&quot;&quot;,&quot;non-dropping-particle&quot;:&quot;&quot;},{&quot;family&quot;:&quot;Buttussi&quot;,&quot;given&quot;:&quot;Fabio&quot;,&quot;parse-names&quot;:false,&quot;dropping-particle&quot;:&quot;&quot;,&quot;non-dropping-particle&quot;:&quot;&quot;}],&quot;container-title&quot;:&quot;IEEE Transactions on Visualization and Computer Graphics&quot;,&quot;container-title-short&quot;:&quot;IEEE Trans Vis Comput Graph&quot;,&quot;DOI&quot;:&quot;10.1109/TVCG.201&quot;,&quot;URL&quot;:&quot;http://www.ieee.org/publications_standards/publications/rights/index.html&quot;,&quot;issued&quot;:{&quot;date-parts&quot;:[[2015]]},&quot;abstract&quot;:&quot;Thanks to the increasing availability of consumer head-mounted displays, educational applications of immersive VR could now reach to the general public, especially if they include gaming elements (immersive serious games). Safety education of citizens could be a particularly promising domain for immersive serious games, because people tend not to pay attention to and benefit from current safety materials. In this paper, we propose an HMD-based immersive game for educating passengers about aviation safety that allows players to experience a serious aircraft emergency with the goal of surviving it. We compare the proposed approach to a traditional aviation safety education method (the safety card) used by airlines. Unlike most studies of VR for safety knowledge acquisition, we do not focus only on assessing learning immediately after the experience but we extend our attention to knowledge retention over a longer time span. This is a fundamental requirement, because people need to retain safety procedures in order to apply them when faced with danger. A knowledge test administered before, immediately after and one week after the experimental condition showed that the immersive serious game was superior to the safety card. Moreover, subjective as well as physiological measurements employed in the study showed that the immersive serious game was more engaging and fear-arousing than the safety card, a factor that can contribute to explain the obtained superior retention, as we discuss in the paper.&quot;,&quot;volume&quot;:&quot;21&quot;},&quot;isTemporary&quot;:false}]},{&quot;citationID&quot;:&quot;MENDELEY_CITATION_daf66dc8-d2ce-49e1-ac2e-266095ce7a8d&quot;,&quot;properties&quot;:{&quot;noteIndex&quot;:0},&quot;isEdited&quot;:false,&quot;manualOverride&quot;:{&quot;isManuallyOverridden&quot;:false,&quot;citeprocText&quot;:&quot;(Alyaz et al. 2017)&quot;,&quot;manualOverrideText&quot;:&quot;&quot;},&quot;citationTag&quot;:&quot;MENDELEY_CITATION_v3_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&quot;,&quot;citationItems&quot;:[{&quot;id&quot;:&quot;f709722f-b04b-31ee-b1dd-c5f87054ef26&quot;,&quot;itemData&quot;:{&quot;type&quot;:&quot;article-journal&quot;,&quot;id&quot;:&quot;f709722f-b04b-31ee-b1dd-c5f87054ef26&quot;,&quot;title&quot;:&quot;A Study on Using Serious Games in Teaching German as a Foreign Language.&quot;,&quot;author&quot;:[{&quot;family&quot;:&quot;Alyaz&quot;,&quot;given&quot;:&quot;Yunus&quot;,&quot;parse-names&quot;:false,&quot;dropping-particle&quot;:&quot;&quot;,&quot;non-dropping-particle&quot;:&quot;&quot;},{&quot;family&quot;:&quot;Spaniel-Weise&quot;,&quot;given&quot;:&quot;Dorothea&quot;,&quot;parse-names&quot;:false,&quot;dropping-particle&quot;:&quot;&quot;,&quot;non-dropping-particle&quot;:&quot;&quot;},{&quot;family&quot;:&quot;Gursoy&quot;,&quot;given&quot;:&quot;Esim&quot;,&quot;parse-names&quot;:false,&quot;dropping-particle&quot;:&quot;&quot;,&quot;non-dropping-particle&quot;:&quot;&quot;}],&quot;container-title&quot;:&quot;Journal of Education and Learning&quot;,&quot;accessed&quot;:{&quot;date-parts&quot;:[[2022,11,27]]},&quot;DOI&quot;:&quot;10.5539/jel.v6n3p250&quot;,&quot;ISSN&quot;:&quot;-1927-525&quot;,&quot;issued&quot;:{&quot;date-parts&quot;:[[2017]]},&quot;page&quot;:&quot;250-264&quot;,&quot;abstract&quot;:&quot;The interest in Digital Game-Based Language Learning (DGBLL) has increased considerably in recent years although being a relatively new approach. Despite the interest that DGBLL took, the studies in the context of German as a Foreign Language (FL) are quite limited. Moreover, DGBLL in the Turkish context is not prevalent. Due to this gap in the literature, a research project was launched at a big state university in Turkey in 2014 to explore the potentials and limitations of DGBLL. The study focuses specifically on serious games for FL teaching and learning. The aim of the project, in addition to the promotion of linguistic skills of the learners, is to contribute to the development of professional qualifications of the future FL teachers. The present research aims to report on the pilot study of the project. A one group pre-test post-test research design was used in the study. Quantitative data was collected via two opinion questionnaires implemented at the beginning and at the end&quot;,&quot;publisher&quot;:&quot;Canadian Center of Science and Education. 1120 Finch Avenue West Suite 701-309, Toronto, OH M3J 3H7, Canada. Tel: 416-642-2606; Fax: 416-642-2608; e-mail: jel@ccsenet.org; Web site: http://www.ccsenet.org/journal/index.php/jel&quot;,&quot;issue&quot;:&quot;3&quot;,&quot;volume&quot;:&quot;6&quot;,&quot;container-title-short&quot;:&quot;&quot;},&quot;isTemporary&quot;:false}]},{&quot;citationID&quot;:&quot;MENDELEY_CITATION_a84cf1fc-c888-4d2d-b691-382732d9e261&quot;,&quot;properties&quot;:{&quot;noteIndex&quot;:0},&quot;isEdited&quot;:false,&quot;manualOverride&quot;:{&quot;isManuallyOverridden&quot;:false,&quot;citeprocText&quot;:&quot;(Serious Brothers 2022)&quot;,&quot;manualOverrideText&quot;:&quot;&quot;},&quot;citationTag&quot;:&quot;MENDELEY_CITATION_v3_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&quot;,&quot;citationItems&quot;:[{&quot;id&quot;:&quot;79c71155-b243-3e40-8e43-79ad26834a0a&quot;,&quot;itemData&quot;:{&quot;type&quot;:&quot;webpage&quot;,&quot;id&quot;:&quot;79c71155-b243-3e40-8e43-79ad26834a0a&quot;,&quot;title&quot;:&quot;Imagine Earth - Planetary Colonization&quot;,&quot;author&quot;:[{&quot;family&quot;:&quot;Serious Brothers&quot;,&quot;given&quot;:&quot;&quot;,&quot;parse-names&quot;:false,&quot;dropping-particle&quot;:&quot;&quot;,&quot;non-dropping-particle&quot;:&quot;&quot;}],&quot;accessed&quot;:{&quot;date-parts&quot;:[[2022,11,27]]},&quot;URL&quot;:&quot;https://www.imagineearth.info/&quot;,&quot;issued&quot;:{&quot;date-parts&quot;:[[2022]]},&quot;container-title-short&quot;:&quot;&quot;},&quot;isTemporary&quot;:false}]},{&quot;citationID&quot;:&quot;MENDELEY_CITATION_f5db5fb2-0164-48f1-9c24-0e146ac279ce&quot;,&quot;properties&quot;:{&quot;noteIndex&quot;:0},&quot;isEdited&quot;:false,&quot;manualOverride&quot;:{&quot;isManuallyOverridden&quot;:false,&quot;citeprocText&quot;:&quot;(SeriousGeoGames Lab 2022)&quot;,&quot;manualOverrideText&quot;:&quot;&quot;},&quot;citationTag&quot;:&quot;MENDELEY_CITATION_v3_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&quot;,&quot;citationItems&quot;:[{&quot;id&quot;:&quot;a2f02b2c-2d75-3a70-87f2-303cb0116373&quot;,&quot;itemData&quot;:{&quot;type&quot;:&quot;webpage&quot;,&quot;id&quot;:&quot;a2f02b2c-2d75-3a70-87f2-303cb0116373&quot;,&quot;title&quot;:&quot;Crabby’s Reef – Gaming for the Earth&quot;,&quot;author&quot;:[{&quot;family&quot;:&quot;SeriousGeoGames Lab&quot;,&quot;given&quot;:&quot;&quot;,&quot;parse-names&quot;:false,&quot;dropping-particle&quot;:&quot;&quot;,&quot;non-dropping-particle&quot;:&quot;&quot;}],&quot;accessed&quot;:{&quot;date-parts&quot;:[[2022,11,27]]},&quot;URL&quot;:&quot;https://seriousgeogames.wpcomstaging.com/activities/crabbysreef/&quot;,&quot;issued&quot;:{&quot;date-parts&quot;:[[2022]]},&quot;container-title-short&quot;:&quot;&quot;},&quot;isTemporary&quot;:false}]},{&quot;citationID&quot;:&quot;MENDELEY_CITATION_aa396648-6674-4147-a522-b1380e58afe3&quot;,&quot;properties&quot;:{&quot;noteIndex&quot;:0},&quot;isEdited&quot;:false,&quot;manualOverride&quot;:{&quot;isManuallyOverridden&quot;:false,&quot;citeprocText&quot;:&quot;(Rossano et al. 2017, p.49)&quot;,&quot;manualOverrideText&quot;:&quot;&quot;},&quot;citationTag&quot;:&quot;MENDELEY_CITATION_v3_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&quot;,&quot;citationItems&quot;:[{&quot;label&quot;:&quot;page&quot;,&quot;id&quot;:&quot;272fbc5e-4806-3281-9c89-9010577c8409&quot;,&quot;itemData&quot;:{&quot;type&quot;:&quot;article-journal&quot;,&quot;id&quot;:&quot;272fbc5e-4806-3281-9c89-9010577c8409&quot;,&quot;title&quot;:&quot;A serious game to promote environmental attitude&quot;,&quot;author&quot;:[{&quot;family&quot;:&quot;Rossano&quot;,&quot;given&quot;:&quot;Veronica&quot;,&quot;parse-names&quot;:false,&quot;dropping-particle&quot;:&quot;&quot;,&quot;non-dropping-particle&quot;:&quot;&quot;},{&quot;family&quot;:&quot;Roselli&quot;,&quot;given&quot;:&quot;Teresa&quot;,&quot;parse-names&quot;:false,&quot;dropping-particle&quot;:&quot;&quot;,&quot;non-dropping-particle&quot;:&quot;&quot;},{&quot;family&quot;:&quot;Calvano&quot;,&quot;given&quot;:&quot;Gabriella&quot;,&quot;parse-names&quot;:false,&quot;dropping-particle&quot;:&quot;&quot;,&quot;non-dropping-particle&quot;:&quot;&quot;}],&quot;container-title&quot;:&quot;Smart Innovation, Systems and Technologies&quot;,&quot;accessed&quot;:{&quot;date-parts&quot;:[[2022,11,27]]},&quot;DOI&quot;:&quot;10.1007/978-3-319-59451-4_5/FIGURES/7&quot;,&quot;ISBN&quot;:&quot;9783319594507&quot;,&quot;ISSN&quot;:&quot;21903026&quot;,&quot;URL&quot;:&quot;https://link.springer.com/chapter/10.1007/978-3-319-59451-4_5&quot;,&quot;issued&quot;:{&quot;date-parts&quot;:[[2017]]},&quot;page&quot;:&quot;48-55&quot;,&quot;abstract&quot;:&quot;Environmental attitudes are essential for the today’s world in which shrinking natural resources and pollution are one of the biggest problems of the society. The research challenges go in two directions: on the one hand, the environmental researchers try to reduce the impact of human actions on the environment and, on the other, human researchers try to educate people to adopt ecological behaviour. This is the main issue faced in this research to sensitize young people to the environmental health using multimedia technologies. The paper presents a serious game addressed to primary school pupils aimed at transferring knowledge about marine litter and four species of Mediterranean Sea that are estimated to be at risk of extinction. The aim is to foster knowledge about the marine life and to explain people the problems that marine litter can cause. The results of a pilot study that investigates the usability of the game is presented.&quot;,&quot;publisher&quot;:&quot;Springer Science and Business Media Deutschland GmbH&quot;,&quot;volume&quot;:&quot;75&quot;,&quot;container-title-short&quot;:&quot;&quot;},&quot;isTemporary&quot;:false,&quot;locator&quot;:&quot;49&quot;}]},{&quot;citationID&quot;:&quot;MENDELEY_CITATION_2499f7f7-cba0-4d65-9928-4a067f09bd4c&quot;,&quot;properties&quot;:{&quot;noteIndex&quot;:0},&quot;isEdited&quot;:false,&quot;manualOverride&quot;:{&quot;isManuallyOverridden&quot;:false,&quot;citeprocText&quot;:&quot;(Papastergiou 2009)&quot;,&quot;manualOverrideText&quot;:&quot;&quot;},&quot;citationTag&quot;:&quot;MENDELEY_CITATION_v3_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&quot;,&quot;citationItems&quot;:[{&quot;id&quot;:&quot;ed843b06-94fe-32e2-9e4f-a0c1bec215ea&quot;,&quot;itemData&quot;:{&quot;type&quot;:&quot;article-journal&quot;,&quot;id&quot;:&quot;ed843b06-94fe-32e2-9e4f-a0c1bec215ea&quot;,&quot;title&quot;:&quot;Digital Game-Based Learning in high school Computer Science education: Impact on educational effectiveness and student motivation&quot;,&quot;author&quot;:[{&quot;family&quot;:&quot;Papastergiou&quot;,&quot;given&quot;:&quot;Marina&quot;,&quot;parse-names&quot;:false,&quot;dropping-particle&quot;:&quot;&quot;,&quot;non-dropping-particle&quot;:&quot;&quot;}],&quot;container-title&quot;:&quot;Computers &amp; Education&quot;,&quot;container-title-short&quot;:&quot;Comput Educ&quot;,&quot;accessed&quot;:{&quot;date-parts&quot;:[[2022,11,29]]},&quot;DOI&quot;:&quot;10.1016/J.COMPEDU.2008.06.004&quot;,&quot;ISSN&quot;:&quot;0360-1315&quot;,&quot;issued&quot;:{&quot;date-parts&quot;:[[2009,1,1]]},&quot;page&quot;:&quot;1-12&quot;,&quot;abstract&quot;:&quot;The aim of this study was to assess the learning effectiveness and motivational appeal of a computer game for learning computer memory concepts, which was designed according to the curricular objectives and the subject matter of the Greek high school Computer Science (CS) curriculum, as compared to a similar application, encompassing identical learning objectives and content but lacking the gaming aspect. The study also investigated potential gender differences in the game's learning effectiveness and motivational appeal. The sample was 88 students, who were randomly assigned to two groups, one of which used the gaming application (Group A, N = 47) and the other one the non-gaming one (Group B, N = 41). A Computer Memory Knowledge Test (CMKT) was used as the pretest and posttest. Students were also observed during the interventions. Furthermore, after the interventions, students' views on the application they had used were elicited through a feedback questionnaire. Data analyses showed that the gaming approach was both more effective in promoting students' knowledge of computer memory concepts and more motivational than the non-gaming approach. Despite boys' greater involvement with, liking of and experience in computer gaming, and their greater initial computer memory knowledge, the learning gains that boys and girls achieved through the use of the game did not differ significantly, and the game was found to be equally motivational for boys and girls. The results suggest that within high school CS, educational computer games can be exploited as effective and motivational learning environments, regardless of students' gender. © 2008 Elsevier Ltd. All rights reserved.&quot;,&quot;publisher&quot;:&quot;Pergamon&quot;,&quot;issue&quot;:&quot;1&quot;,&quot;volume&quot;:&quot;52&quot;},&quot;isTemporary&quot;:false}]},{&quot;citationID&quot;:&quot;MENDELEY_CITATION_7026a5bc-8365-4904-b6d9-101cfc1644b6&quot;,&quot;properties&quot;:{&quot;noteIndex&quot;:0},&quot;isEdited&quot;:false,&quot;manualOverride&quot;:{&quot;isManuallyOverridden&quot;:false,&quot;citeprocText&quot;:&quot;(Ullah et al. 2022, p.202)&quot;,&quot;manualOverrideText&quot;:&quot;&quot;},&quot;citationTag&quot;:&quot;MENDELEY_CITATION_v3_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&quot;,&quot;citationItems&quot;:[{&quot;label&quot;:&quot;page&quot;,&quot;id&quot;:&quot;e29e112f-4980-3e19-b2bb-5eb5b3ae57b6&quot;,&quot;itemData&quot;:{&quot;type&quot;:&quot;article-journal&quot;,&quot;id&quot;:&quot;e29e112f-4980-3e19-b2bb-5eb5b3ae57b6&quot;,&quot;title&quot;:&quot;Serious Games in Science Education. A Systematic Literature Review&quot;,&quot;author&quot;:[{&quot;family&quot;:&quot;Ullah&quot;,&quot;given&quot;:&quot;Mohib&quot;,&quot;parse-names&quot;:false,&quot;dropping-particle&quot;:&quot;&quot;,&quot;non-dropping-particle&quot;:&quot;&quot;},{&quot;family&quot;:&quot;Amin&quot;,&quot;given&quot;:&quot;Sareer Ul&quot;,&quot;parse-names&quot;:false,&quot;dropping-particle&quot;:&quot;&quot;,&quot;non-dropping-particle&quot;:&quot;&quot;},{&quot;family&quot;:&quot;Munsif&quot;,&quot;given&quot;:&quot;Muhammad&quot;,&quot;parse-names&quot;:false,&quot;dropping-particle&quot;:&quot;&quot;,&quot;non-dropping-particle&quot;:&quot;&quot;},{&quot;family&quot;:&quot;Safaev&quot;,&quot;given&quot;:&quot;Utkurbek&quot;,&quot;parse-names&quot;:false,&quot;dropping-particle&quot;:&quot;&quot;,&quot;non-dropping-particle&quot;:&quot;&quot;},{&quot;family&quot;:&quot;Khan&quot;,&quot;given&quot;:&quot;Habib&quot;,&quot;parse-names&quot;:false,&quot;dropping-particle&quot;:&quot;&quot;,&quot;non-dropping-particle&quot;:&quot;&quot;},{&quot;family&quot;:&quot;Khan&quot;,&quot;given&quot;:&quot;Salman&quot;,&quot;parse-names&quot;:false,&quot;dropping-particle&quot;:&quot;&quot;,&quot;non-dropping-particle&quot;:&quot;&quot;},{&quot;family&quot;:&quot;Ullah&quot;,&quot;given&quot;:&quot;Habib&quot;,&quot;parse-names&quot;:false,&quot;dropping-particle&quot;:&quot;&quot;,&quot;non-dropping-particle&quot;:&quot;&quot;}],&quot;container-title&quot;:&quot;Virtual Reality and Intelligent Hardware&quot;,&quot;accessed&quot;:{&quot;date-parts&quot;:[[2022,11,29]]},&quot;DOI&quot;:&quot;10.1016/J.VRIH.2022.02.001&quot;,&quot;ISSN&quot;:&quot;26661209&quot;,&quot;issued&quot;:{&quot;date-parts&quot;:[[2022,6,1]]},&quot;page&quot;:&quot;189-209&quot;,&quot;abstract&quot;:&quot;Teaching science through computer games, simulations, and artificial intelligence (AI) is an increasingly active research field. To this end, we conducted a systematic literature review on serious games for science education to reveal research trends and patterns. We discussed the role of Virtual Reality (VR), AI, and Augmented Reality (AR) games in teaching science subjects like physics. Specifically, we covered the research spanning between 2011 and 2021, investigated country-wise concentration and most common evaluation methods, and discussed the positive and negative aspects of serious games in science education in particular and attitudes towards the use of serious games in education in general.&quot;,&quot;publisher&quot;:&quot;KeAi Communications Co.&quot;,&quot;issue&quot;:&quot;3&quot;,&quot;volume&quot;:&quot;4&quot;,&quot;container-title-short&quot;:&quot;&quot;},&quot;isTemporary&quot;:false,&quot;locator&quot;:&quot;202&quot;}]},{&quot;citationID&quot;:&quot;MENDELEY_CITATION_e11e4047-a6a7-41d8-afd0-e078886686da&quot;,&quot;properties&quot;:{&quot;noteIndex&quot;:0},&quot;isEdited&quot;:false,&quot;manualOverride&quot;:{&quot;isManuallyOverridden&quot;:false,&quot;citeprocText&quot;:&quot;(Sandbrook et al. 2014)&quot;,&quot;manualOverrideText&quot;:&quot;&quot;},&quot;citationTag&quot;:&quot;MENDELEY_CITATION_v3_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&quot;,&quot;citationItems&quot;:[{&quot;id&quot;:&quot;eff5dba7-ecad-3fd3-9d80-505f05785dd5&quot;,&quot;itemData&quot;:{&quot;type&quot;:&quot;article-journal&quot;,&quot;id&quot;:&quot;eff5dba7-ecad-3fd3-9d80-505f05785dd5&quot;,&quot;title&quot;:&quot;Digital Games and Biodiversity Conservation&quot;,&quot;author&quot;:[{&quot;family&quot;:&quot;Sandbrook&quot;,&quot;given&quot;:&quot;Chris&quot;,&quot;parse-names&quot;:false,&quot;dropping-particle&quot;:&quot;&quot;,&quot;non-dropping-particle&quot;:&quot;&quot;},{&quot;family&quot;:&quot;Adams&quot;,&quot;given&quot;:&quot;William M&quot;,&quot;parse-names&quot;:false,&quot;dropping-particle&quot;:&quot;&quot;,&quot;non-dropping-particle&quot;:&quot;&quot;},{&quot;family&quot;:&quot;Monteferri&quot;,&quot;given&quot;:&quot;Bruno&quot;,&quot;parse-names&quot;:false,&quot;dropping-particle&quot;:&quot;&quot;,&quot;non-dropping-particle&quot;:&quot;&quot;}],&quot;DOI&quot;:&quot;10.1111/conl.12113&quot;,&quot;URL&quot;:&quot;https://conbio.onlinelibrary.wiley.com/doi/10.1111/conl.12113&quot;,&quot;issued&quot;:{&quot;date-parts&quot;:[[2014]]},&quot;abstract&quot;:&quot;Digital games play an important role in the lives of millions of people worldwide. The games industry is expanding rapidly, and games are developing in sophistication and complexity. Games (and gaming approaches to other activities) are increasingly being used for serious or social purposes in a wide range of fields, including biodiversity conservation. This paper evaluates the potential of \&quot;conservation games\&quot; (digital games that promote conservation). It explores ways in which conservation might make use of digital games in the areas of (1) education and behavior change, (2) fundraising, and (3) research, monitoring, and planning. It discusses the risk that games may distract gamers from the real world and its problems or provide misleadingly simple narratives about conservation issues. We conclude that there is great potential for conservation to take more advantage of digital games, provided that conservation games are developed in collaboration with game design specialists, have specific rather than general aims, target a specific and conservation-relevant audience, and (above all) are fun to play.&quot;,&quot;container-title-short&quot;:&quot;&quot;},&quot;isTemporary&quot;:false}]},{&quot;citationID&quot;:&quot;MENDELEY_CITATION_3900b933-8897-4d64-9dfe-06a76cdf9f9b&quot;,&quot;properties&quot;:{&quot;noteIndex&quot;:0},&quot;isEdited&quot;:false,&quot;manualOverride&quot;:{&quot;isManuallyOverridden&quot;:false,&quot;citeprocText&quot;:&quot;(Nottingham Trent University 2022)&quot;,&quot;manualOverrideText&quot;:&quot;&quot;},&quot;citationTag&quot;:&quot;MENDELEY_CITATION_v3_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&quot;,&quot;citationItems&quot;:[{&quot;id&quot;:&quot;4cd6fb22-8f24-350b-91cd-f6e55ab8e1a9&quot;,&quot;itemData&quot;:{&quot;type&quot;:&quot;webpage&quot;,&quot;id&quot;:&quot;4cd6fb22-8f24-350b-91cd-f6e55ab8e1a9&quot;,&quot;title&quot;:&quot;Green Academy Team&quot;,&quot;author&quot;:[{&quot;family&quot;:&quot;Nottingham Trent University&quot;,&quot;given&quot;:&quot;&quot;,&quot;parse-names&quot;:false,&quot;dropping-particle&quot;:&quot;&quot;,&quot;non-dropping-particle&quot;:&quot;&quot;}],&quot;accessed&quot;:{&quot;date-parts&quot;:[[2022,11,29]]},&quot;URL&quot;:&quot;https://www.ntu.ac.uk/about-us/strategy/sustainability/sustainability-in-curriculum/meet-the-team&quot;,&quot;issued&quot;:{&quot;date-parts&quot;:[[2022]]},&quot;container-title-short&quot;:&quot;&quot;},&quot;isTemporary&quot;:false}]},{&quot;citationID&quot;:&quot;MENDELEY_CITATION_eda76c84-590c-4212-b4f9-8c4649f770a3&quot;,&quot;properties&quot;:{&quot;noteIndex&quot;:0},&quot;isEdited&quot;:false,&quot;manualOverride&quot;:{&quot;isManuallyOverridden&quot;:false,&quot;citeprocText&quot;:&quot;(United Nations Department of Economic and Social Affairs 2022)&quot;,&quot;manualOverrideText&quot;:&quot;&quot;},&quot;citationTag&quot;:&quot;MENDELEY_CITATION_v3_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&quot;,&quot;citationItems&quot;:[{&quot;id&quot;:&quot;fbd8a86b-02de-3d76-9ca7-d76cf7c12d70&quot;,&quot;itemData&quot;:{&quot;type&quot;:&quot;webpage&quot;,&quot;id&quot;:&quot;fbd8a86b-02de-3d76-9ca7-d76cf7c12d70&quot;,&quot;title&quot;:&quot;THE 17 GOALS | Sustainable Development&quot;,&quot;author&quot;:[{&quot;family&quot;:&quot;United Nations Department of Economic and Social Affairs&quot;,&quot;given&quot;:&quot;&quot;,&quot;parse-names&quot;:false,&quot;dropping-particle&quot;:&quot;&quot;,&quot;non-dropping-particle&quot;:&quot;&quot;}],&quot;accessed&quot;:{&quot;date-parts&quot;:[[2022,11,29]]},&quot;URL&quot;:&quot;https://sdgs.un.org/goals&quot;,&quot;issued&quot;:{&quot;date-parts&quot;:[[2022]]},&quot;container-title-short&quot;:&quot;&quot;},&quot;isTemporary&quot;:false}]},{&quot;citationID&quot;:&quot;MENDELEY_CITATION_e5f0b75f-aeec-44f9-a966-689ee24bae91&quot;,&quot;properties&quot;:{&quot;noteIndex&quot;:0},&quot;isEdited&quot;:false,&quot;manualOverride&quot;:{&quot;isManuallyOverridden&quot;:false,&quot;citeprocText&quot;:&quot;(Megasploot 2022)&quot;,&quot;manualOverrideText&quot;:&quot;&quot;},&quot;citationTag&quot;:&quot;MENDELEY_CITATION_v3_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&quot;,&quot;citationItems&quot;:[{&quot;id&quot;:&quot;d8e2e92f-1b32-3489-9a16-2ae48b9abe62&quot;,&quot;itemData&quot;:{&quot;type&quot;:&quot;webpage&quot;,&quot;id&quot;:&quot;d8e2e92f-1b32-3489-9a16-2ae48b9abe62&quot;,&quot;title&quot;:&quot;Dungeondraft&quot;,&quot;author&quot;:[{&quot;family&quot;:&quot;Megasploot&quot;,&quot;given&quot;:&quot;&quot;,&quot;parse-names&quot;:false,&quot;dropping-particle&quot;:&quot;&quot;,&quot;non-dropping-particle&quot;:&quot;&quot;}],&quot;accessed&quot;:{&quot;date-parts&quot;:[[2022,12,8]]},&quot;URL&quot;:&quot;https://dungeondraft.net/&quot;,&quot;issued&quot;:{&quot;date-parts&quot;:[[2022]]},&quot;container-title-short&quot;:&quot;&quot;},&quot;isTemporary&quot;:false}]},{&quot;citationID&quot;:&quot;MENDELEY_CITATION_720bdf39-d9b9-4b4b-bc84-33b367197c7b&quot;,&quot;properties&quot;:{&quot;noteIndex&quot;:0},&quot;isEdited&quot;:false,&quot;manualOverride&quot;:{&quot;isManuallyOverridden&quot;:false,&quot;citeprocText&quot;:&quot;(Tabletop Audio 2022)&quot;,&quot;manualOverrideText&quot;:&quot;&quot;},&quot;citationTag&quot;:&quot;MENDELEY_CITATION_v3_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&quot;,&quot;citationItems&quot;:[{&quot;id&quot;:&quot;8df6929a-7747-3690-9fbc-38fa4b0af069&quot;,&quot;itemData&quot;:{&quot;type&quot;:&quot;webpage&quot;,&quot;id&quot;:&quot;8df6929a-7747-3690-9fbc-38fa4b0af069&quot;,&quot;title&quot;:&quot;Ambiences and Music for Tabletop Role Playing Games&quot;,&quot;author&quot;:[{&quot;family&quot;:&quot;Tabletop Audio&quot;,&quot;given&quot;:&quot;&quot;,&quot;parse-names&quot;:false,&quot;dropping-particle&quot;:&quot;&quot;,&quot;non-dropping-particle&quot;:&quot;&quot;}],&quot;accessed&quot;:{&quot;date-parts&quot;:[[2022,11,28]]},&quot;URL&quot;:&quot;https://tabletopaudio.com/&quot;,&quot;issued&quot;:{&quot;date-parts&quot;:[[2022]]},&quot;container-title-short&quot;:&quot;&quot;},&quot;isTemporary&quot;:false}]}]"/>
     <we:property name="MENDELEY_CITATIONS_LOCALE_CODE" value="&quot;en-GB&quot;"/>
     <we:property name="MENDELEY_CITATIONS_STYLE" value="{&quot;id&quot;:&quot;https://www.zotero.org/styles/nottingham-trent-university-library-harvard&quot;,&quot;title&quot;:&quot;Nottingham Trent University Library - Harvard&quot;,&quot;format&quot;:&quot;author-date&quot;,&quot;defaultLocale&quot;:&quot;en-GB&quot;,&quot;isLocaleCodeValid&quot;:true}"/>
   </we:properties>

--- a/Documentation/Project Report - N0865554.docx
+++ b/Documentation/Project Report - N0865554.docx
@@ -475,7 +475,7 @@
           <w:r>
             <w:fldChar w:fldCharType="separate"/>
           </w:r>
-          <w:hyperlink w:anchor="_Toc121395986" w:history="1">
+          <w:hyperlink w:anchor="_Toc121404849" w:history="1">
             <w:r>
               <w:rPr>
                 <w:rStyle w:val="Hyperlink"/>
@@ -502,7 +502,7 @@
                 <w:noProof/>
                 <w:webHidden/>
               </w:rPr>
-              <w:instrText xml:space="preserve"> PAGEREF _Toc121395986 \h </w:instrText>
+              <w:instrText xml:space="preserve"> PAGEREF _Toc121404849 \h </w:instrText>
             </w:r>
             <w:r>
               <w:rPr>
@@ -545,7 +545,7 @@
               <w:lang w:eastAsia="en-GB"/>
             </w:rPr>
           </w:pPr>
-          <w:hyperlink w:anchor="_Toc121395987" w:history="1">
+          <w:hyperlink w:anchor="_Toc121404850" w:history="1">
             <w:r>
               <w:rPr>
                 <w:rStyle w:val="Hyperlink"/>
@@ -572,7 +572,7 @@
                 <w:noProof/>
                 <w:webHidden/>
               </w:rPr>
-              <w:instrText xml:space="preserve"> PAGEREF _Toc121395987 \h </w:instrText>
+              <w:instrText xml:space="preserve"> PAGEREF _Toc121404850 \h </w:instrText>
             </w:r>
             <w:r>
               <w:rPr>
@@ -615,7 +615,7 @@
               <w:lang w:eastAsia="en-GB"/>
             </w:rPr>
           </w:pPr>
-          <w:hyperlink w:anchor="_Toc121395988" w:history="1">
+          <w:hyperlink w:anchor="_Toc121404851" w:history="1">
             <w:r>
               <w:rPr>
                 <w:rStyle w:val="Hyperlink"/>
@@ -642,7 +642,7 @@
                 <w:noProof/>
                 <w:webHidden/>
               </w:rPr>
-              <w:instrText xml:space="preserve"> PAGEREF _Toc121395988 \h </w:instrText>
+              <w:instrText xml:space="preserve"> PAGEREF _Toc121404851 \h </w:instrText>
             </w:r>
             <w:r>
               <w:rPr>
@@ -685,7 +685,7 @@
               <w:lang w:eastAsia="en-GB"/>
             </w:rPr>
           </w:pPr>
-          <w:hyperlink w:anchor="_Toc121395989" w:history="1">
+          <w:hyperlink w:anchor="_Toc121404852" w:history="1">
             <w:r>
               <w:rPr>
                 <w:rStyle w:val="Hyperlink"/>
@@ -712,7 +712,7 @@
                 <w:noProof/>
                 <w:webHidden/>
               </w:rPr>
-              <w:instrText xml:space="preserve"> PAGEREF _Toc121395989 \h </w:instrText>
+              <w:instrText xml:space="preserve"> PAGEREF _Toc121404852 \h </w:instrText>
             </w:r>
             <w:r>
               <w:rPr>
@@ -755,7 +755,7 @@
               <w:lang w:eastAsia="en-GB"/>
             </w:rPr>
           </w:pPr>
-          <w:hyperlink w:anchor="_Toc121395990" w:history="1">
+          <w:hyperlink w:anchor="_Toc121404853" w:history="1">
             <w:r>
               <w:rPr>
                 <w:rStyle w:val="Hyperlink"/>
@@ -782,7 +782,7 @@
                 <w:noProof/>
                 <w:webHidden/>
               </w:rPr>
-              <w:instrText xml:space="preserve"> PAGEREF _Toc121395990 \h </w:instrText>
+              <w:instrText xml:space="preserve"> PAGEREF _Toc121404853 \h </w:instrText>
             </w:r>
             <w:r>
               <w:rPr>
@@ -825,7 +825,7 @@
               <w:lang w:eastAsia="en-GB"/>
             </w:rPr>
           </w:pPr>
-          <w:hyperlink w:anchor="_Toc121395991" w:history="1">
+          <w:hyperlink w:anchor="_Toc121404854" w:history="1">
             <w:r>
               <w:rPr>
                 <w:rStyle w:val="Hyperlink"/>
@@ -852,7 +852,7 @@
                 <w:noProof/>
                 <w:webHidden/>
               </w:rPr>
-              <w:instrText xml:space="preserve"> PAGEREF _Toc121395991 \h </w:instrText>
+              <w:instrText xml:space="preserve"> PAGEREF _Toc121404854 \h </w:instrText>
             </w:r>
             <w:r>
               <w:rPr>
@@ -895,13 +895,13 @@
               <w:lang w:eastAsia="en-GB"/>
             </w:rPr>
           </w:pPr>
-          <w:hyperlink w:anchor="_Toc121395992" w:history="1">
+          <w:hyperlink w:anchor="_Toc121404855" w:history="1">
             <w:r>
               <w:rPr>
                 <w:rStyle w:val="Hyperlink"/>
                 <w:noProof/>
               </w:rPr>
-              <w:t>Title of the Game</w:t>
+              <w:t>Game Overview</w:t>
             </w:r>
             <w:r>
               <w:rPr>
@@ -922,7 +922,7 @@
                 <w:noProof/>
                 <w:webHidden/>
               </w:rPr>
-              <w:instrText xml:space="preserve"> PAGEREF _Toc121395992 \h </w:instrText>
+              <w:instrText xml:space="preserve"> PAGEREF _Toc121404855 \h </w:instrText>
             </w:r>
             <w:r>
               <w:rPr>
@@ -965,13 +965,13 @@
               <w:lang w:eastAsia="en-GB"/>
             </w:rPr>
           </w:pPr>
-          <w:hyperlink w:anchor="_Toc121395993" w:history="1">
+          <w:hyperlink w:anchor="_Toc121404856" w:history="1">
             <w:r>
               <w:rPr>
                 <w:rStyle w:val="Hyperlink"/>
                 <w:noProof/>
               </w:rPr>
-              <w:t>Game Overview</w:t>
+              <w:t>Core Objectives</w:t>
             </w:r>
             <w:r>
               <w:rPr>
@@ -992,7 +992,7 @@
                 <w:noProof/>
                 <w:webHidden/>
               </w:rPr>
-              <w:instrText xml:space="preserve"> PAGEREF _Toc121395993 \h </w:instrText>
+              <w:instrText xml:space="preserve"> PAGEREF _Toc121404856 \h </w:instrText>
             </w:r>
             <w:r>
               <w:rPr>
@@ -1035,13 +1035,13 @@
               <w:lang w:eastAsia="en-GB"/>
             </w:rPr>
           </w:pPr>
-          <w:hyperlink w:anchor="_Toc121395994" w:history="1">
+          <w:hyperlink w:anchor="_Toc121404857" w:history="1">
             <w:r>
               <w:rPr>
                 <w:rStyle w:val="Hyperlink"/>
                 <w:noProof/>
               </w:rPr>
-              <w:t>Core Objectives</w:t>
+              <w:t>Gameplay Theme</w:t>
             </w:r>
             <w:r>
               <w:rPr>
@@ -1062,7 +1062,7 @@
                 <w:noProof/>
                 <w:webHidden/>
               </w:rPr>
-              <w:instrText xml:space="preserve"> PAGEREF _Toc121395994 \h </w:instrText>
+              <w:instrText xml:space="preserve"> PAGEREF _Toc121404857 \h </w:instrText>
             </w:r>
             <w:r>
               <w:rPr>
@@ -1105,13 +1105,13 @@
               <w:lang w:eastAsia="en-GB"/>
             </w:rPr>
           </w:pPr>
-          <w:hyperlink w:anchor="_Toc121395995" w:history="1">
+          <w:hyperlink w:anchor="_Toc121404858" w:history="1">
             <w:r>
               <w:rPr>
                 <w:rStyle w:val="Hyperlink"/>
                 <w:noProof/>
               </w:rPr>
-              <w:t>Gameplay Theme</w:t>
+              <w:t>Game Structure</w:t>
             </w:r>
             <w:r>
               <w:rPr>
@@ -1132,7 +1132,7 @@
                 <w:noProof/>
                 <w:webHidden/>
               </w:rPr>
-              <w:instrText xml:space="preserve"> PAGEREF _Toc121395995 \h </w:instrText>
+              <w:instrText xml:space="preserve"> PAGEREF _Toc121404858 \h </w:instrText>
             </w:r>
             <w:r>
               <w:rPr>
@@ -1152,7 +1152,7 @@
                 <w:noProof/>
                 <w:webHidden/>
               </w:rPr>
-              <w:t>7</w:t>
+              <w:t>8</w:t>
             </w:r>
             <w:r>
               <w:rPr>
@@ -1175,13 +1175,13 @@
               <w:lang w:eastAsia="en-GB"/>
             </w:rPr>
           </w:pPr>
-          <w:hyperlink w:anchor="_Toc121395996" w:history="1">
+          <w:hyperlink w:anchor="_Toc121404859" w:history="1">
             <w:r>
               <w:rPr>
                 <w:rStyle w:val="Hyperlink"/>
                 <w:noProof/>
               </w:rPr>
-              <w:t>Game Structure</w:t>
+              <w:t>Distinctive Features</w:t>
             </w:r>
             <w:r>
               <w:rPr>
@@ -1202,7 +1202,7 @@
                 <w:noProof/>
                 <w:webHidden/>
               </w:rPr>
-              <w:instrText xml:space="preserve"> PAGEREF _Toc121395996 \h </w:instrText>
+              <w:instrText xml:space="preserve"> PAGEREF _Toc121404859 \h </w:instrText>
             </w:r>
             <w:r>
               <w:rPr>
@@ -1245,13 +1245,13 @@
               <w:lang w:eastAsia="en-GB"/>
             </w:rPr>
           </w:pPr>
-          <w:hyperlink w:anchor="_Toc121395997" w:history="1">
+          <w:hyperlink w:anchor="_Toc121404860" w:history="1">
             <w:r>
               <w:rPr>
                 <w:rStyle w:val="Hyperlink"/>
                 <w:noProof/>
               </w:rPr>
-              <w:t>Distinctive Features</w:t>
+              <w:t>Important Assets</w:t>
             </w:r>
             <w:r>
               <w:rPr>
@@ -1272,7 +1272,7 @@
                 <w:noProof/>
                 <w:webHidden/>
               </w:rPr>
-              <w:instrText xml:space="preserve"> PAGEREF _Toc121395997 \h </w:instrText>
+              <w:instrText xml:space="preserve"> PAGEREF _Toc121404860 \h </w:instrText>
             </w:r>
             <w:r>
               <w:rPr>
@@ -1292,7 +1292,7 @@
                 <w:noProof/>
                 <w:webHidden/>
               </w:rPr>
-              <w:t>8</w:t>
+              <w:t>9</w:t>
             </w:r>
             <w:r>
               <w:rPr>
@@ -1315,13 +1315,13 @@
               <w:lang w:eastAsia="en-GB"/>
             </w:rPr>
           </w:pPr>
-          <w:hyperlink w:anchor="_Toc121395998" w:history="1">
+          <w:hyperlink w:anchor="_Toc121404861" w:history="1">
             <w:r>
               <w:rPr>
                 <w:rStyle w:val="Hyperlink"/>
                 <w:noProof/>
               </w:rPr>
-              <w:t>Important Assets</w:t>
+              <w:t>Reward and Scoring Mechanism</w:t>
             </w:r>
             <w:r>
               <w:rPr>
@@ -1342,7 +1342,7 @@
                 <w:noProof/>
                 <w:webHidden/>
               </w:rPr>
-              <w:instrText xml:space="preserve"> PAGEREF _Toc121395998 \h </w:instrText>
+              <w:instrText xml:space="preserve"> PAGEREF _Toc121404861 \h </w:instrText>
             </w:r>
             <w:r>
               <w:rPr>
@@ -1385,13 +1385,13 @@
               <w:lang w:eastAsia="en-GB"/>
             </w:rPr>
           </w:pPr>
-          <w:hyperlink w:anchor="_Toc121395999" w:history="1">
+          <w:hyperlink w:anchor="_Toc121404862" w:history="1">
             <w:r>
               <w:rPr>
                 <w:rStyle w:val="Hyperlink"/>
                 <w:noProof/>
               </w:rPr>
-              <w:t>Reward and Scoring Mechanism</w:t>
+              <w:t>Control Mechanism</w:t>
             </w:r>
             <w:r>
               <w:rPr>
@@ -1412,7 +1412,7 @@
                 <w:noProof/>
                 <w:webHidden/>
               </w:rPr>
-              <w:instrText xml:space="preserve"> PAGEREF _Toc121395999 \h </w:instrText>
+              <w:instrText xml:space="preserve"> PAGEREF _Toc121404862 \h </w:instrText>
             </w:r>
             <w:r>
               <w:rPr>
@@ -1432,7 +1432,7 @@
                 <w:noProof/>
                 <w:webHidden/>
               </w:rPr>
-              <w:t>9</w:t>
+              <w:t>10</w:t>
             </w:r>
             <w:r>
               <w:rPr>
@@ -1455,13 +1455,13 @@
               <w:lang w:eastAsia="en-GB"/>
             </w:rPr>
           </w:pPr>
-          <w:hyperlink w:anchor="_Toc121396000" w:history="1">
+          <w:hyperlink w:anchor="_Toc121404863" w:history="1">
             <w:r>
               <w:rPr>
                 <w:rStyle w:val="Hyperlink"/>
                 <w:noProof/>
               </w:rPr>
-              <w:t>Control Mechanism</w:t>
+              <w:t>Interface Mechanism</w:t>
             </w:r>
             <w:r>
               <w:rPr>
@@ -1482,77 +1482,7 @@
                 <w:noProof/>
                 <w:webHidden/>
               </w:rPr>
-              <w:instrText xml:space="preserve"> PAGEREF _Toc121396000 \h </w:instrText>
-            </w:r>
-            <w:r>
-              <w:rPr>
-                <w:noProof/>
-                <w:webHidden/>
-              </w:rPr>
-            </w:r>
-            <w:r>
-              <w:rPr>
-                <w:noProof/>
-                <w:webHidden/>
-              </w:rPr>
-              <w:fldChar w:fldCharType="separate"/>
-            </w:r>
-            <w:r>
-              <w:rPr>
-                <w:noProof/>
-                <w:webHidden/>
-              </w:rPr>
-              <w:t>10</w:t>
-            </w:r>
-            <w:r>
-              <w:rPr>
-                <w:noProof/>
-                <w:webHidden/>
-              </w:rPr>
-              <w:fldChar w:fldCharType="end"/>
-            </w:r>
-          </w:hyperlink>
-        </w:p>
-        <w:p>
-          <w:pPr>
-            <w:pStyle w:val="TOC2"/>
-            <w:tabs>
-              <w:tab w:val="right" w:leader="dot" w:pos="9350"/>
-            </w:tabs>
-            <w:rPr>
-              <w:rFonts w:eastAsiaTheme="minorEastAsia"/>
-              <w:noProof/>
-              <w:lang w:eastAsia="en-GB"/>
-            </w:rPr>
-          </w:pPr>
-          <w:hyperlink w:anchor="_Toc121396001" w:history="1">
-            <w:r>
-              <w:rPr>
-                <w:rStyle w:val="Hyperlink"/>
-                <w:noProof/>
-              </w:rPr>
-              <w:t>Interface Mechanism</w:t>
-            </w:r>
-            <w:r>
-              <w:rPr>
-                <w:noProof/>
-                <w:webHidden/>
-              </w:rPr>
-              <w:tab/>
-            </w:r>
-            <w:r>
-              <w:rPr>
-                <w:noProof/>
-                <w:webHidden/>
-              </w:rPr>
-              <w:fldChar w:fldCharType="begin"/>
-            </w:r>
-            <w:r>
-              <w:rPr>
-                <w:noProof/>
-                <w:webHidden/>
-              </w:rPr>
-              <w:instrText xml:space="preserve"> PAGEREF _Toc121396001 \h </w:instrText>
+              <w:instrText xml:space="preserve"> PAGEREF _Toc121404863 \h </w:instrText>
             </w:r>
             <w:r>
               <w:rPr>
@@ -1595,7 +1525,7 @@
               <w:lang w:eastAsia="en-GB"/>
             </w:rPr>
           </w:pPr>
-          <w:hyperlink w:anchor="_Toc121396002" w:history="1">
+          <w:hyperlink w:anchor="_Toc121404864" w:history="1">
             <w:r>
               <w:rPr>
                 <w:rStyle w:val="Hyperlink"/>
@@ -1622,7 +1552,7 @@
                 <w:noProof/>
                 <w:webHidden/>
               </w:rPr>
-              <w:instrText xml:space="preserve"> PAGEREF _Toc121396002 \h </w:instrText>
+              <w:instrText xml:space="preserve"> PAGEREF _Toc121404864 \h </w:instrText>
             </w:r>
             <w:r>
               <w:rPr>
@@ -1682,7 +1612,7 @@
       <w:pPr>
         <w:pStyle w:val="Heading1"/>
       </w:pPr>
-      <w:bookmarkStart w:id="1" w:name="_Toc121395986"/>
+      <w:bookmarkStart w:id="1" w:name="_Toc121404849"/>
       <w:r>
         <w:lastRenderedPageBreak/>
         <w:t>Literature Review</w:t>
@@ -1710,7 +1640,35 @@
             <w:rPr>
               <w:color w:val="000000"/>
             </w:rPr>
-            <w:t>(Tsopra et al. 2020; Hannig et al. 2012)</w:t>
+            <w:t>(</w:t>
+          </w:r>
+          <w:proofErr w:type="spellStart"/>
+          <w:r>
+            <w:rPr>
+              <w:color w:val="000000"/>
+            </w:rPr>
+            <w:t>Tsopra</w:t>
+          </w:r>
+          <w:proofErr w:type="spellEnd"/>
+          <w:r>
+            <w:rPr>
+              <w:color w:val="000000"/>
+            </w:rPr>
+            <w:t xml:space="preserve"> et al. 2020; </w:t>
+          </w:r>
+          <w:proofErr w:type="spellStart"/>
+          <w:r>
+            <w:rPr>
+              <w:color w:val="000000"/>
+            </w:rPr>
+            <w:t>Hannig</w:t>
+          </w:r>
+          <w:proofErr w:type="spellEnd"/>
+          <w:r>
+            <w:rPr>
+              <w:color w:val="000000"/>
+            </w:rPr>
+            <w:t xml:space="preserve"> et al. 2012)</w:t>
           </w:r>
         </w:sdtContent>
       </w:sdt>
@@ -1734,7 +1692,39 @@
               <w:rFonts w:eastAsia="Times New Roman"/>
               <w:color w:val="000000"/>
             </w:rPr>
-            <w:t>(Chittaro, Buttussi 2015)</w:t>
+            <w:t>(</w:t>
+          </w:r>
+          <w:proofErr w:type="spellStart"/>
+          <w:r>
+            <w:rPr>
+              <w:rFonts w:eastAsia="Times New Roman"/>
+              <w:color w:val="000000"/>
+            </w:rPr>
+            <w:t>Chittaro</w:t>
+          </w:r>
+          <w:proofErr w:type="spellEnd"/>
+          <w:r>
+            <w:rPr>
+              <w:rFonts w:eastAsia="Times New Roman"/>
+              <w:color w:val="000000"/>
+            </w:rPr>
+            <w:t xml:space="preserve">, </w:t>
+          </w:r>
+          <w:proofErr w:type="spellStart"/>
+          <w:r>
+            <w:rPr>
+              <w:rFonts w:eastAsia="Times New Roman"/>
+              <w:color w:val="000000"/>
+            </w:rPr>
+            <w:t>Buttussi</w:t>
+          </w:r>
+          <w:proofErr w:type="spellEnd"/>
+          <w:r>
+            <w:rPr>
+              <w:rFonts w:eastAsia="Times New Roman"/>
+              <w:color w:val="000000"/>
+            </w:rPr>
+            <w:t xml:space="preserve"> 2015)</w:t>
           </w:r>
         </w:sdtContent>
       </w:sdt>
@@ -1757,7 +1747,21 @@
             <w:rPr>
               <w:color w:val="000000"/>
             </w:rPr>
-            <w:t>(Alyaz et al. 2017)</w:t>
+            <w:t>(</w:t>
+          </w:r>
+          <w:proofErr w:type="spellStart"/>
+          <w:r>
+            <w:rPr>
+              <w:color w:val="000000"/>
+            </w:rPr>
+            <w:t>Alyaz</w:t>
+          </w:r>
+          <w:proofErr w:type="spellEnd"/>
+          <w:r>
+            <w:rPr>
+              <w:color w:val="000000"/>
+            </w:rPr>
+            <w:t xml:space="preserve"> et al. 2017)</w:t>
           </w:r>
         </w:sdtContent>
       </w:sdt>
@@ -1785,7 +1789,15 @@
         </w:sdtContent>
       </w:sdt>
       <w:r>
-        <w:t xml:space="preserve"> and Crabby’s Reef </w:t>
+        <w:t xml:space="preserve"> and </w:t>
+      </w:r>
+      <w:proofErr w:type="spellStart"/>
+      <w:r>
+        <w:t>Crabby’s</w:t>
+      </w:r>
+      <w:proofErr w:type="spellEnd"/>
+      <w:r>
+        <w:t xml:space="preserve"> Reef </w:t>
       </w:r>
       <w:sdt>
         <w:sdtPr>
@@ -1803,7 +1815,21 @@
             <w:rPr>
               <w:color w:val="000000"/>
             </w:rPr>
-            <w:t>(SeriousGeoGames Lab 2022)</w:t>
+            <w:t>(</w:t>
+          </w:r>
+          <w:proofErr w:type="spellStart"/>
+          <w:r>
+            <w:rPr>
+              <w:color w:val="000000"/>
+            </w:rPr>
+            <w:t>SeriousGeoGames</w:t>
+          </w:r>
+          <w:proofErr w:type="spellEnd"/>
+          <w:r>
+            <w:rPr>
+              <w:color w:val="000000"/>
+            </w:rPr>
+            <w:t xml:space="preserve"> Lab 2022)</w:t>
           </w:r>
         </w:sdtContent>
       </w:sdt>
@@ -1855,7 +1881,21 @@
             <w:rPr>
               <w:color w:val="000000"/>
             </w:rPr>
-            <w:t>(Rossano et al. 2017, p.49)</w:t>
+            <w:t>(</w:t>
+          </w:r>
+          <w:proofErr w:type="spellStart"/>
+          <w:r>
+            <w:rPr>
+              <w:color w:val="000000"/>
+            </w:rPr>
+            <w:t>Rossano</w:t>
+          </w:r>
+          <w:proofErr w:type="spellEnd"/>
+          <w:r>
+            <w:rPr>
+              <w:color w:val="000000"/>
+            </w:rPr>
+            <w:t xml:space="preserve"> et al. 2017, p.49)</w:t>
           </w:r>
         </w:sdtContent>
       </w:sdt>
@@ -1881,7 +1921,21 @@
             <w:rPr>
               <w:color w:val="000000"/>
             </w:rPr>
-            <w:t>(Papastergiou 2009)</w:t>
+            <w:t>(</w:t>
+          </w:r>
+          <w:proofErr w:type="spellStart"/>
+          <w:r>
+            <w:rPr>
+              <w:color w:val="000000"/>
+            </w:rPr>
+            <w:t>Papastergiou</w:t>
+          </w:r>
+          <w:proofErr w:type="spellEnd"/>
+          <w:r>
+            <w:rPr>
+              <w:color w:val="000000"/>
+            </w:rPr>
+            <w:t xml:space="preserve"> 2009)</w:t>
           </w:r>
         </w:sdtContent>
       </w:sdt>
@@ -1989,7 +2043,7 @@
         <w:pStyle w:val="Heading2"/>
       </w:pPr>
       <w:bookmarkStart w:id="2" w:name="_Toc121395283"/>
-      <w:bookmarkStart w:id="3" w:name="_Toc121395987"/>
+      <w:bookmarkStart w:id="3" w:name="_Toc121404850"/>
       <w:r>
         <w:t>User Analysis</w:t>
       </w:r>
@@ -2112,7 +2166,25 @@
           <w:iCs/>
           <w:color w:val="000000"/>
         </w:rPr>
-        <w:t xml:space="preserve">A common concern when developing games for sustainability and conservation is whether it is able to capture the interest of the player </w:t>
+        <w:t xml:space="preserve">A common concern when developing games for sustainability and conservation is whether it </w:t>
+      </w:r>
+      <w:proofErr w:type="gramStart"/>
+      <w:r>
+        <w:rPr>
+          <w:i/>
+          <w:iCs/>
+          <w:color w:val="000000"/>
+        </w:rPr>
+        <w:t>is able to</w:t>
+      </w:r>
+      <w:proofErr w:type="gramEnd"/>
+      <w:r>
+        <w:rPr>
+          <w:i/>
+          <w:iCs/>
+          <w:color w:val="000000"/>
+        </w:rPr>
+        <w:t xml:space="preserve"> capture the interest of the player </w:t>
       </w:r>
       <w:r>
         <w:rPr>
@@ -2182,7 +2254,7 @@
         <w:pStyle w:val="Heading2"/>
       </w:pPr>
       <w:bookmarkStart w:id="5" w:name="_Toc121395284"/>
-      <w:bookmarkStart w:id="6" w:name="_Toc121395988"/>
+      <w:bookmarkStart w:id="6" w:name="_Toc121404851"/>
       <w:r>
         <w:lastRenderedPageBreak/>
         <w:t>Task Analysis</w:t>
@@ -2223,7 +2295,7 @@
         <w:pStyle w:val="Heading2"/>
       </w:pPr>
       <w:bookmarkStart w:id="7" w:name="_Toc121395285"/>
-      <w:bookmarkStart w:id="8" w:name="_Toc121395989"/>
+      <w:bookmarkStart w:id="8" w:name="_Toc121404852"/>
       <w:r>
         <w:t>Environment Analysis</w:t>
       </w:r>
@@ -2248,7 +2320,7 @@
         <w:pStyle w:val="Heading1"/>
       </w:pPr>
       <w:bookmarkStart w:id="9" w:name="_Toc121395286"/>
-      <w:bookmarkStart w:id="10" w:name="_Toc121395990"/>
+      <w:bookmarkStart w:id="10" w:name="_Toc121404853"/>
       <w:r>
         <w:lastRenderedPageBreak/>
         <w:t>Design Matrix</w:t>
@@ -2949,8 +3021,13 @@
             <w:tcW w:w="2409" w:type="dxa"/>
           </w:tcPr>
           <w:p>
-            <w:r>
-              <w:t>Crabby’s Reef – Classic arcade style game that explores the impact of ocean acidification on marine wildlife.</w:t>
+            <w:proofErr w:type="spellStart"/>
+            <w:r>
+              <w:t>Crabby’s</w:t>
+            </w:r>
+            <w:proofErr w:type="spellEnd"/>
+            <w:r>
+              <w:t xml:space="preserve"> Reef – Classic arcade style game that explores the impact of ocean acidification on marine wildlife.</w:t>
             </w:r>
           </w:p>
         </w:tc>
@@ -3194,7 +3271,7 @@
         <w:pStyle w:val="Heading1"/>
       </w:pPr>
       <w:bookmarkStart w:id="11" w:name="_Toc121395287"/>
-      <w:bookmarkStart w:id="12" w:name="_Toc121395991"/>
+      <w:bookmarkStart w:id="12" w:name="_Toc121404854"/>
       <w:r>
         <w:lastRenderedPageBreak/>
         <w:t>Design Document</w:t>
@@ -3207,7 +3284,7 @@
         <w:pStyle w:val="Heading2"/>
       </w:pPr>
       <w:bookmarkStart w:id="13" w:name="_Toc121395289"/>
-      <w:bookmarkStart w:id="14" w:name="_Toc121395993"/>
+      <w:bookmarkStart w:id="14" w:name="_Toc121404855"/>
       <w:r>
         <w:t>Game Overview</w:t>
       </w:r>
@@ -3247,7 +3324,7 @@
         <w:pStyle w:val="Heading2"/>
       </w:pPr>
       <w:bookmarkStart w:id="16" w:name="_Toc121395290"/>
-      <w:bookmarkStart w:id="17" w:name="_Toc121395994"/>
+      <w:bookmarkStart w:id="17" w:name="_Toc121404856"/>
       <w:r>
         <w:t>Core Objectives</w:t>
       </w:r>
@@ -3299,7 +3376,7 @@
         <w:pStyle w:val="Heading2"/>
       </w:pPr>
       <w:bookmarkStart w:id="18" w:name="_Toc121395291"/>
-      <w:bookmarkStart w:id="19" w:name="_Toc121395995"/>
+      <w:bookmarkStart w:id="19" w:name="_Toc121404857"/>
       <w:r>
         <w:t>Gameplay Theme</w:t>
       </w:r>
@@ -3329,7 +3406,7 @@
         <w:pStyle w:val="Heading2"/>
       </w:pPr>
       <w:bookmarkStart w:id="20" w:name="_Toc121395292"/>
-      <w:bookmarkStart w:id="21" w:name="_Toc121395996"/>
+      <w:bookmarkStart w:id="21" w:name="_Toc121404858"/>
       <w:r>
         <w:lastRenderedPageBreak/>
         <w:t>Game Structure</w:t>
@@ -3372,7 +3449,7 @@
         <w:pStyle w:val="Heading2"/>
       </w:pPr>
       <w:bookmarkStart w:id="22" w:name="_Toc121395293"/>
-      <w:bookmarkStart w:id="23" w:name="_Toc121395997"/>
+      <w:bookmarkStart w:id="23" w:name="_Toc121404859"/>
       <w:r>
         <w:t>Distinctive Features</w:t>
       </w:r>
@@ -3431,7 +3508,7 @@
         <w:pStyle w:val="Heading2"/>
       </w:pPr>
       <w:bookmarkStart w:id="24" w:name="_Toc121395294"/>
-      <w:bookmarkStart w:id="25" w:name="_Toc121395998"/>
+      <w:bookmarkStart w:id="25" w:name="_Toc121404860"/>
       <w:r>
         <w:lastRenderedPageBreak/>
         <w:t>Important Assets</w:t>
@@ -3441,7 +3518,15 @@
     </w:p>
     <w:p>
       <w:r>
-        <w:t>As Winterbourne Babysitter will move between two distinct periods, it will also utilise two different locations that the player will be based in. This will be the nursery and the workshop. Both scenes will be designed using ‘DungeonDraft’</w:t>
+        <w:t>As Winterbourne Babysitter will move between two distinct periods, it will also utilise two different locations that the player will be based in. This will be the nursery and the workshop. Both scenes will be designed using ‘</w:t>
+      </w:r>
+      <w:proofErr w:type="spellStart"/>
+      <w:r>
+        <w:t>DungeonDraft</w:t>
+      </w:r>
+      <w:proofErr w:type="spellEnd"/>
+      <w:r>
+        <w:t>’</w:t>
       </w:r>
       <w:r>
         <w:t xml:space="preserve"> </w:t>
@@ -3462,7 +3547,21 @@
             <w:rPr>
               <w:color w:val="000000"/>
             </w:rPr>
-            <w:t>(Megasploot 2022)</w:t>
+            <w:t>(</w:t>
+          </w:r>
+          <w:proofErr w:type="spellStart"/>
+          <w:r>
+            <w:rPr>
+              <w:color w:val="000000"/>
+            </w:rPr>
+            <w:t>Megasploot</w:t>
+          </w:r>
+          <w:proofErr w:type="spellEnd"/>
+          <w:r>
+            <w:rPr>
+              <w:color w:val="000000"/>
+            </w:rPr>
+            <w:t xml:space="preserve"> 2022)</w:t>
           </w:r>
         </w:sdtContent>
       </w:sdt>
@@ -3560,7 +3659,15 @@
         </w:r>
       </w:fldSimple>
       <w:r>
-        <w:t xml:space="preserve"> - Mr Trutta's 2D Design</w:t>
+        <w:t xml:space="preserve"> - Mr </w:t>
+      </w:r>
+      <w:proofErr w:type="spellStart"/>
+      <w:r>
+        <w:t>Trutta's</w:t>
+      </w:r>
+      <w:proofErr w:type="spellEnd"/>
+      <w:r>
+        <w:t xml:space="preserve"> 2D Design</w:t>
       </w:r>
     </w:p>
     <w:p>
@@ -3601,7 +3708,7 @@
         <w:pStyle w:val="Heading2"/>
       </w:pPr>
       <w:bookmarkStart w:id="26" w:name="_Toc121395295"/>
-      <w:bookmarkStart w:id="27" w:name="_Toc121395999"/>
+      <w:bookmarkStart w:id="27" w:name="_Toc121404861"/>
       <w:r>
         <w:t>Reward and Scoring Mechanism</w:t>
       </w:r>
@@ -3632,7 +3739,7 @@
         <w:pStyle w:val="Heading2"/>
       </w:pPr>
       <w:bookmarkStart w:id="28" w:name="_Toc121395296"/>
-      <w:bookmarkStart w:id="29" w:name="_Toc121396000"/>
+      <w:bookmarkStart w:id="29" w:name="_Toc121404862"/>
       <w:r>
         <w:lastRenderedPageBreak/>
         <w:t>Control Mechanism</w:t>
@@ -3657,12 +3764,12 @@
         <w:t xml:space="preserve"> navigation and interaction system using a mouse. </w:t>
       </w:r>
       <w:bookmarkStart w:id="30" w:name="_Toc121395297"/>
-      <w:bookmarkStart w:id="31" w:name="_Toc121396001"/>
     </w:p>
     <w:p>
       <w:pPr>
         <w:pStyle w:val="Heading2"/>
       </w:pPr>
+      <w:bookmarkStart w:id="31" w:name="_Toc121404863"/>
       <w:r>
         <w:t>Interface Mechanism</w:t>
       </w:r>
@@ -3765,7 +3872,7 @@
         </w:rPr>
       </w:pPr>
       <w:bookmarkStart w:id="32" w:name="_Toc121395298"/>
-      <w:bookmarkStart w:id="33" w:name="_Toc121396002"/>
+      <w:bookmarkStart w:id="33" w:name="_Toc121404864"/>
       <w:r>
         <w:lastRenderedPageBreak/>
         <w:t>Storyboard</w:t>
@@ -3899,11 +4006,33 @@
               <w:szCs w:val="24"/>
             </w:rPr>
           </w:pPr>
-          <w:r>
-            <w:rPr>
-              <w:rFonts w:eastAsia="Times New Roman"/>
-            </w:rPr>
-            <w:t xml:space="preserve">Alyaz, Y., Spaniel-Weise, D., Gursoy, E., 2017. A Study on Using Serious Games in Teaching German as a Foreign Language. </w:t>
+          <w:proofErr w:type="spellStart"/>
+          <w:r>
+            <w:rPr>
+              <w:rFonts w:eastAsia="Times New Roman"/>
+            </w:rPr>
+            <w:t>Alyaz</w:t>
+          </w:r>
+          <w:proofErr w:type="spellEnd"/>
+          <w:r>
+            <w:rPr>
+              <w:rFonts w:eastAsia="Times New Roman"/>
+            </w:rPr>
+            <w:t xml:space="preserve">, Y., Spaniel-Weise, D., </w:t>
+          </w:r>
+          <w:proofErr w:type="spellStart"/>
+          <w:r>
+            <w:rPr>
+              <w:rFonts w:eastAsia="Times New Roman"/>
+            </w:rPr>
+            <w:t>Gursoy</w:t>
+          </w:r>
+          <w:proofErr w:type="spellEnd"/>
+          <w:r>
+            <w:rPr>
+              <w:rFonts w:eastAsia="Times New Roman"/>
+            </w:rPr>
+            <w:t xml:space="preserve">, E., 2017. A Study on Using Serious Games in Teaching German as a Foreign Language. </w:t>
           </w:r>
           <w:r>
             <w:rPr>
@@ -3930,11 +4059,33 @@
               <w:rFonts w:eastAsia="Times New Roman"/>
             </w:rPr>
           </w:pPr>
-          <w:r>
-            <w:rPr>
-              <w:rFonts w:eastAsia="Times New Roman"/>
-            </w:rPr>
-            <w:t xml:space="preserve">Chittaro, L., Buttussi, F., 2015. Assessing Knowledge Retention of an Immersive Serious Game vs. a Traditional Education Method in Aviation Safety; Assessing Knowledge Retention of an Immersive Serious Game vs. a Traditional Education Method in Aviation Safety [online]. </w:t>
+          <w:proofErr w:type="spellStart"/>
+          <w:r>
+            <w:rPr>
+              <w:rFonts w:eastAsia="Times New Roman"/>
+            </w:rPr>
+            <w:t>Chittaro</w:t>
+          </w:r>
+          <w:proofErr w:type="spellEnd"/>
+          <w:r>
+            <w:rPr>
+              <w:rFonts w:eastAsia="Times New Roman"/>
+            </w:rPr>
+            <w:t xml:space="preserve">, L., </w:t>
+          </w:r>
+          <w:proofErr w:type="spellStart"/>
+          <w:r>
+            <w:rPr>
+              <w:rFonts w:eastAsia="Times New Roman"/>
+            </w:rPr>
+            <w:t>Buttussi</w:t>
+          </w:r>
+          <w:proofErr w:type="spellEnd"/>
+          <w:r>
+            <w:rPr>
+              <w:rFonts w:eastAsia="Times New Roman"/>
+            </w:rPr>
+            <w:t xml:space="preserve">, F., 2015. Assessing Knowledge Retention of an Immersive Serious Game vs. a Traditional Education Method in Aviation Safety; Assessing Knowledge Retention of an Immersive Serious Game vs. a Traditional Education Method in Aviation Safety [online]. </w:t>
           </w:r>
           <w:r>
             <w:rPr>
@@ -3961,11 +4112,33 @@
               <w:rFonts w:eastAsia="Times New Roman"/>
             </w:rPr>
           </w:pPr>
-          <w:r>
-            <w:rPr>
-              <w:rFonts w:eastAsia="Times New Roman"/>
-            </w:rPr>
-            <w:t xml:space="preserve">Hannig, A. et al., 2012. EMedOffice: A web-based collaborative serious game for teaching optimal design of a medical practice [online]. </w:t>
+          <w:proofErr w:type="spellStart"/>
+          <w:r>
+            <w:rPr>
+              <w:rFonts w:eastAsia="Times New Roman"/>
+            </w:rPr>
+            <w:t>Hannig</w:t>
+          </w:r>
+          <w:proofErr w:type="spellEnd"/>
+          <w:r>
+            <w:rPr>
+              <w:rFonts w:eastAsia="Times New Roman"/>
+            </w:rPr>
+            <w:t xml:space="preserve">, A. et al., 2012. </w:t>
+          </w:r>
+          <w:proofErr w:type="spellStart"/>
+          <w:r>
+            <w:rPr>
+              <w:rFonts w:eastAsia="Times New Roman"/>
+            </w:rPr>
+            <w:t>EMedOffice</w:t>
+          </w:r>
+          <w:proofErr w:type="spellEnd"/>
+          <w:r>
+            <w:rPr>
+              <w:rFonts w:eastAsia="Times New Roman"/>
+            </w:rPr>
+            <w:t xml:space="preserve">: A web-based collaborative serious game for teaching optimal design of a medical practice [online]. </w:t>
           </w:r>
           <w:r>
             <w:rPr>
@@ -3992,11 +4165,33 @@
               <w:rFonts w:eastAsia="Times New Roman"/>
             </w:rPr>
           </w:pPr>
-          <w:r>
-            <w:rPr>
-              <w:rFonts w:eastAsia="Times New Roman"/>
-            </w:rPr>
-            <w:t>Megasploot, 2022. Dungeondraft [online]. Available at: https://dungeondraft.net/ [Accessed 8 December 2022].</w:t>
+          <w:proofErr w:type="spellStart"/>
+          <w:r>
+            <w:rPr>
+              <w:rFonts w:eastAsia="Times New Roman"/>
+            </w:rPr>
+            <w:t>Megasploot</w:t>
+          </w:r>
+          <w:proofErr w:type="spellEnd"/>
+          <w:r>
+            <w:rPr>
+              <w:rFonts w:eastAsia="Times New Roman"/>
+            </w:rPr>
+            <w:t xml:space="preserve">, 2022. </w:t>
+          </w:r>
+          <w:proofErr w:type="spellStart"/>
+          <w:r>
+            <w:rPr>
+              <w:rFonts w:eastAsia="Times New Roman"/>
+            </w:rPr>
+            <w:t>Dungeondraft</w:t>
+          </w:r>
+          <w:proofErr w:type="spellEnd"/>
+          <w:r>
+            <w:rPr>
+              <w:rFonts w:eastAsia="Times New Roman"/>
+            </w:rPr>
+            <w:t xml:space="preserve"> [online]. Available at: https://dungeondraft.net/ [Accessed 8 December 2022].</w:t>
           </w:r>
         </w:p>
         <w:p>
@@ -4026,11 +4221,19 @@
               <w:rFonts w:eastAsia="Times New Roman"/>
             </w:rPr>
           </w:pPr>
-          <w:r>
-            <w:rPr>
-              <w:rFonts w:eastAsia="Times New Roman"/>
-            </w:rPr>
-            <w:t xml:space="preserve">Papastergiou, M., 2009. Digital Game-Based Learning in high school Computer Science education: Impact on educational effectiveness and student motivation. </w:t>
+          <w:proofErr w:type="spellStart"/>
+          <w:r>
+            <w:rPr>
+              <w:rFonts w:eastAsia="Times New Roman"/>
+            </w:rPr>
+            <w:t>Papastergiou</w:t>
+          </w:r>
+          <w:proofErr w:type="spellEnd"/>
+          <w:r>
+            <w:rPr>
+              <w:rFonts w:eastAsia="Times New Roman"/>
+            </w:rPr>
+            <w:t xml:space="preserve">, M., 2009. Digital Game-Based Learning in high school Computer Science education: Impact on educational effectiveness and student motivation. </w:t>
           </w:r>
           <w:r>
             <w:rPr>
@@ -4057,11 +4260,33 @@
               <w:rFonts w:eastAsia="Times New Roman"/>
             </w:rPr>
           </w:pPr>
-          <w:r>
-            <w:rPr>
-              <w:rFonts w:eastAsia="Times New Roman"/>
-            </w:rPr>
-            <w:t xml:space="preserve">Rossano, V., Roselli, T., Calvano, G., 2017. A serious game to promote environmental attitude [online]. </w:t>
+          <w:proofErr w:type="spellStart"/>
+          <w:r>
+            <w:rPr>
+              <w:rFonts w:eastAsia="Times New Roman"/>
+            </w:rPr>
+            <w:t>Rossano</w:t>
+          </w:r>
+          <w:proofErr w:type="spellEnd"/>
+          <w:r>
+            <w:rPr>
+              <w:rFonts w:eastAsia="Times New Roman"/>
+            </w:rPr>
+            <w:t xml:space="preserve">, V., </w:t>
+          </w:r>
+          <w:proofErr w:type="spellStart"/>
+          <w:r>
+            <w:rPr>
+              <w:rFonts w:eastAsia="Times New Roman"/>
+            </w:rPr>
+            <w:t>Roselli</w:t>
+          </w:r>
+          <w:proofErr w:type="spellEnd"/>
+          <w:r>
+            <w:rPr>
+              <w:rFonts w:eastAsia="Times New Roman"/>
+            </w:rPr>
+            <w:t xml:space="preserve">, T., Calvano, G., 2017. A serious game to promote environmental attitude [online]. </w:t>
           </w:r>
           <w:r>
             <w:rPr>
@@ -4092,7 +4317,21 @@
             <w:rPr>
               <w:rFonts w:eastAsia="Times New Roman"/>
             </w:rPr>
-            <w:t>Sandbrook, C., Adams, W.M., Monteferri, B., 2014. Digital Games and Biodiversity Conservation [online]. Available at: https://conbio.onlinelibrary.wiley.com/doi/10.1111/conl.12113.</w:t>
+            <w:t xml:space="preserve">Sandbrook, C., Adams, W.M., </w:t>
+          </w:r>
+          <w:proofErr w:type="spellStart"/>
+          <w:r>
+            <w:rPr>
+              <w:rFonts w:eastAsia="Times New Roman"/>
+            </w:rPr>
+            <w:t>Monteferri</w:t>
+          </w:r>
+          <w:proofErr w:type="spellEnd"/>
+          <w:r>
+            <w:rPr>
+              <w:rFonts w:eastAsia="Times New Roman"/>
+            </w:rPr>
+            <w:t>, B., 2014. Digital Games and Biodiversity Conservation [online]. Available at: https://conbio.onlinelibrary.wiley.com/doi/10.1111/conl.12113.</w:t>
           </w:r>
         </w:p>
         <w:p>
@@ -4122,11 +4361,33 @@
               <w:rFonts w:eastAsia="Times New Roman"/>
             </w:rPr>
           </w:pPr>
-          <w:r>
-            <w:rPr>
-              <w:rFonts w:eastAsia="Times New Roman"/>
-            </w:rPr>
-            <w:t>SeriousGeoGames Lab, 2022. Crabby’s Reef – Gaming for the Earth [online]. Available at: https://seriousgeogames.wpcomstaging.com/activities/crabbysreef/ [Accessed 27 November 2022].</w:t>
+          <w:proofErr w:type="spellStart"/>
+          <w:r>
+            <w:rPr>
+              <w:rFonts w:eastAsia="Times New Roman"/>
+            </w:rPr>
+            <w:t>SeriousGeoGames</w:t>
+          </w:r>
+          <w:proofErr w:type="spellEnd"/>
+          <w:r>
+            <w:rPr>
+              <w:rFonts w:eastAsia="Times New Roman"/>
+            </w:rPr>
+            <w:t xml:space="preserve"> Lab, 2022. </w:t>
+          </w:r>
+          <w:proofErr w:type="spellStart"/>
+          <w:r>
+            <w:rPr>
+              <w:rFonts w:eastAsia="Times New Roman"/>
+            </w:rPr>
+            <w:t>Crabby’s</w:t>
+          </w:r>
+          <w:proofErr w:type="spellEnd"/>
+          <w:r>
+            <w:rPr>
+              <w:rFonts w:eastAsia="Times New Roman"/>
+            </w:rPr>
+            <w:t xml:space="preserve"> Reef – Gaming for the Earth [online]. Available at: https://seriousgeogames.wpcomstaging.com/activities/crabbysreef/ [Accessed 27 November 2022].</w:t>
           </w:r>
         </w:p>
         <w:p>
@@ -4156,11 +4417,33 @@
               <w:rFonts w:eastAsia="Times New Roman"/>
             </w:rPr>
           </w:pPr>
-          <w:r>
-            <w:rPr>
-              <w:rFonts w:eastAsia="Times New Roman"/>
-            </w:rPr>
-            <w:t xml:space="preserve">Tsopra, R. et al., 2020. AntibioGame®: A serious game for teaching medical students about antibiotic use. </w:t>
+          <w:proofErr w:type="spellStart"/>
+          <w:r>
+            <w:rPr>
+              <w:rFonts w:eastAsia="Times New Roman"/>
+            </w:rPr>
+            <w:t>Tsopra</w:t>
+          </w:r>
+          <w:proofErr w:type="spellEnd"/>
+          <w:r>
+            <w:rPr>
+              <w:rFonts w:eastAsia="Times New Roman"/>
+            </w:rPr>
+            <w:t xml:space="preserve">, R. et al., 2020. </w:t>
+          </w:r>
+          <w:proofErr w:type="spellStart"/>
+          <w:r>
+            <w:rPr>
+              <w:rFonts w:eastAsia="Times New Roman"/>
+            </w:rPr>
+            <w:t>AntibioGame</w:t>
+          </w:r>
+          <w:proofErr w:type="spellEnd"/>
+          <w:r>
+            <w:rPr>
+              <w:rFonts w:eastAsia="Times New Roman"/>
+            </w:rPr>
+            <w:t xml:space="preserve">®: A serious game for teaching medical students about antibiotic use. </w:t>
           </w:r>
           <w:r>
             <w:rPr>
@@ -5312,12 +5595,12 @@
     <w:rsidRoot w:val="00787325"/>
     <w:rsid w:val="000B693A"/>
     <w:rsid w:val="00787325"/>
-    <w:rsid w:val="009E1834"/>
     <w:rsid w:val="00AF1797"/>
     <w:rsid w:val="00B86CF2"/>
     <w:rsid w:val="00C065A9"/>
     <w:rsid w:val="00E25A82"/>
     <w:rsid w:val="00E76C8B"/>
+    <w:rsid w:val="00EC741F"/>
   </w:rsids>
   <m:mathPr>
     <m:mathFont m:val="Cambria Math"/>

--- a/Documentation/Project Report - N0865554.docx
+++ b/Documentation/Project Report - N0865554.docx
@@ -1654,21 +1654,7 @@
             <w:rPr>
               <w:color w:val="000000"/>
             </w:rPr>
-            <w:t xml:space="preserve"> et al. 2020; </w:t>
-          </w:r>
-          <w:proofErr w:type="spellStart"/>
-          <w:r>
-            <w:rPr>
-              <w:color w:val="000000"/>
-            </w:rPr>
-            <w:t>Hannig</w:t>
-          </w:r>
-          <w:proofErr w:type="spellEnd"/>
-          <w:r>
-            <w:rPr>
-              <w:color w:val="000000"/>
-            </w:rPr>
-            <w:t xml:space="preserve"> et al. 2012)</w:t>
+            <w:t xml:space="preserve"> et al. 2020; Hannig et al. 2012)</w:t>
           </w:r>
         </w:sdtContent>
       </w:sdt>
@@ -1881,21 +1867,7 @@
             <w:rPr>
               <w:color w:val="000000"/>
             </w:rPr>
-            <w:t>(</w:t>
-          </w:r>
-          <w:proofErr w:type="spellStart"/>
-          <w:r>
-            <w:rPr>
-              <w:color w:val="000000"/>
-            </w:rPr>
-            <w:t>Rossano</w:t>
-          </w:r>
-          <w:proofErr w:type="spellEnd"/>
-          <w:r>
-            <w:rPr>
-              <w:color w:val="000000"/>
-            </w:rPr>
-            <w:t xml:space="preserve"> et al. 2017, p.49)</w:t>
+            <w:t>(Rossano et al. 2017, p.49)</w:t>
           </w:r>
         </w:sdtContent>
       </w:sdt>
@@ -1921,21 +1893,7 @@
             <w:rPr>
               <w:color w:val="000000"/>
             </w:rPr>
-            <w:t>(</w:t>
-          </w:r>
-          <w:proofErr w:type="spellStart"/>
-          <w:r>
-            <w:rPr>
-              <w:color w:val="000000"/>
-            </w:rPr>
-            <w:t>Papastergiou</w:t>
-          </w:r>
-          <w:proofErr w:type="spellEnd"/>
-          <w:r>
-            <w:rPr>
-              <w:color w:val="000000"/>
-            </w:rPr>
-            <w:t xml:space="preserve"> 2009)</w:t>
+            <w:t>(Papastergiou 2009)</w:t>
           </w:r>
         </w:sdtContent>
       </w:sdt>
@@ -3710,10 +3668,23 @@
       <w:bookmarkStart w:id="26" w:name="_Toc121395295"/>
       <w:bookmarkStart w:id="27" w:name="_Toc121404861"/>
       <w:r>
-        <w:t>Reward and Scoring Mechanism</w:t>
+        <w:t xml:space="preserve">Reward and Scoring </w:t>
+      </w:r>
+      <w:commentRangeStart w:id="28"/>
+      <w:r>
+        <w:t>Mechanism</w:t>
       </w:r>
       <w:bookmarkEnd w:id="26"/>
       <w:bookmarkEnd w:id="27"/>
+      <w:commentRangeEnd w:id="28"/>
+      <w:r>
+        <w:rPr>
+          <w:rStyle w:val="CommentReference"/>
+          <w:rFonts w:asciiTheme="minorHAnsi" w:eastAsiaTheme="minorHAnsi" w:hAnsiTheme="minorHAnsi" w:cstheme="minorBidi"/>
+          <w:color w:val="auto"/>
+        </w:rPr>
+        <w:commentReference w:id="28"/>
+      </w:r>
       <w:r>
         <w:t xml:space="preserve"> </w:t>
       </w:r>
@@ -3738,14 +3709,14 @@
       <w:pPr>
         <w:pStyle w:val="Heading2"/>
       </w:pPr>
-      <w:bookmarkStart w:id="28" w:name="_Toc121395296"/>
-      <w:bookmarkStart w:id="29" w:name="_Toc121404862"/>
+      <w:bookmarkStart w:id="29" w:name="_Toc121395296"/>
+      <w:bookmarkStart w:id="30" w:name="_Toc121404862"/>
       <w:r>
         <w:lastRenderedPageBreak/>
         <w:t>Control Mechanism</w:t>
       </w:r>
-      <w:bookmarkEnd w:id="28"/>
       <w:bookmarkEnd w:id="29"/>
+      <w:bookmarkEnd w:id="30"/>
     </w:p>
     <w:p>
       <w:r>
@@ -3763,18 +3734,31 @@
       <w:r>
         <w:t xml:space="preserve"> navigation and interaction system using a mouse. </w:t>
       </w:r>
-      <w:bookmarkStart w:id="30" w:name="_Toc121395297"/>
+      <w:bookmarkStart w:id="31" w:name="_Toc121395297"/>
     </w:p>
     <w:p>
       <w:pPr>
         <w:pStyle w:val="Heading2"/>
       </w:pPr>
-      <w:bookmarkStart w:id="31" w:name="_Toc121404863"/>
-      <w:r>
-        <w:t>Interface Mechanism</w:t>
-      </w:r>
-      <w:bookmarkEnd w:id="30"/>
+      <w:bookmarkStart w:id="32" w:name="_Toc121404863"/>
+      <w:r>
+        <w:t xml:space="preserve">Interface </w:t>
+      </w:r>
+      <w:commentRangeStart w:id="33"/>
+      <w:r>
+        <w:t>Mechanism</w:t>
+      </w:r>
       <w:bookmarkEnd w:id="31"/>
+      <w:bookmarkEnd w:id="32"/>
+      <w:commentRangeEnd w:id="33"/>
+      <w:r>
+        <w:rPr>
+          <w:rStyle w:val="CommentReference"/>
+          <w:rFonts w:asciiTheme="minorHAnsi" w:eastAsiaTheme="minorHAnsi" w:hAnsiTheme="minorHAnsi" w:cstheme="minorBidi"/>
+          <w:color w:val="auto"/>
+        </w:rPr>
+        <w:commentReference w:id="33"/>
+      </w:r>
     </w:p>
     <w:p/>
     <w:p>
@@ -3871,14 +3855,34 @@
           <w:szCs w:val="26"/>
         </w:rPr>
       </w:pPr>
-      <w:bookmarkStart w:id="32" w:name="_Toc121395298"/>
-      <w:bookmarkStart w:id="33" w:name="_Toc121404864"/>
+      <w:bookmarkStart w:id="34" w:name="_Toc121395298"/>
+      <w:bookmarkStart w:id="35" w:name="_Toc121404864"/>
+      <w:commentRangeStart w:id="36"/>
+      <w:commentRangeStart w:id="37"/>
       <w:r>
         <w:lastRenderedPageBreak/>
         <w:t>Storyboard</w:t>
       </w:r>
-      <w:bookmarkEnd w:id="32"/>
-      <w:bookmarkEnd w:id="33"/>
+      <w:bookmarkEnd w:id="34"/>
+      <w:bookmarkEnd w:id="35"/>
+      <w:commentRangeEnd w:id="36"/>
+      <w:r>
+        <w:rPr>
+          <w:rStyle w:val="CommentReference"/>
+          <w:rFonts w:asciiTheme="minorHAnsi" w:eastAsiaTheme="minorHAnsi" w:hAnsiTheme="minorHAnsi" w:cstheme="minorBidi"/>
+          <w:color w:val="auto"/>
+        </w:rPr>
+        <w:commentReference w:id="36"/>
+      </w:r>
+      <w:commentRangeEnd w:id="37"/>
+      <w:r>
+        <w:rPr>
+          <w:rStyle w:val="CommentReference"/>
+          <w:rFonts w:asciiTheme="minorHAnsi" w:eastAsiaTheme="minorHAnsi" w:hAnsiTheme="minorHAnsi" w:cstheme="minorBidi"/>
+          <w:color w:val="auto"/>
+        </w:rPr>
+        <w:commentReference w:id="37"/>
+      </w:r>
     </w:p>
     <w:p>
       <w:pPr>
@@ -3966,6 +3970,7 @@
           <w:color w:val="2F5496" w:themeColor="accent1" w:themeShade="BF"/>
           <w:sz w:val="32"/>
           <w:szCs w:val="32"/>
+          <w:lang w:val="de-DE"/>
         </w:rPr>
       </w:pPr>
       <w:r>
@@ -3974,6 +3979,7 @@
           <w:color w:val="2F5496" w:themeColor="accent1" w:themeShade="BF"/>
           <w:sz w:val="32"/>
           <w:szCs w:val="32"/>
+          <w:lang w:val="de-DE"/>
         </w:rPr>
         <w:lastRenderedPageBreak/>
         <w:t>References</w:t>
@@ -4010,6 +4016,7 @@
           <w:r>
             <w:rPr>
               <w:rFonts w:eastAsia="Times New Roman"/>
+              <w:lang w:val="de-DE"/>
             </w:rPr>
             <w:t>Alyaz</w:t>
           </w:r>
@@ -4017,6 +4024,7 @@
           <w:r>
             <w:rPr>
               <w:rFonts w:eastAsia="Times New Roman"/>
+              <w:lang w:val="de-DE"/>
             </w:rPr>
             <w:t xml:space="preserve">, Y., Spaniel-Weise, D., </w:t>
           </w:r>
@@ -4024,6 +4032,7 @@
           <w:r>
             <w:rPr>
               <w:rFonts w:eastAsia="Times New Roman"/>
+              <w:lang w:val="de-DE"/>
             </w:rPr>
             <w:t>Gursoy</w:t>
           </w:r>
@@ -4031,8 +4040,15 @@
           <w:r>
             <w:rPr>
               <w:rFonts w:eastAsia="Times New Roman"/>
-            </w:rPr>
-            <w:t xml:space="preserve">, E., 2017. A Study on Using Serious Games in Teaching German as a Foreign Language. </w:t>
+              <w:lang w:val="de-DE"/>
+            </w:rPr>
+            <w:t xml:space="preserve">, E., 2017. </w:t>
+          </w:r>
+          <w:r>
+            <w:rPr>
+              <w:rFonts w:eastAsia="Times New Roman"/>
+            </w:rPr>
+            <w:t xml:space="preserve">A Study on Using Serious Games in Teaching German as a Foreign Language. </w:t>
           </w:r>
           <w:r>
             <w:rPr>
@@ -4112,19 +4128,11 @@
               <w:rFonts w:eastAsia="Times New Roman"/>
             </w:rPr>
           </w:pPr>
-          <w:proofErr w:type="spellStart"/>
-          <w:r>
-            <w:rPr>
-              <w:rFonts w:eastAsia="Times New Roman"/>
-            </w:rPr>
-            <w:t>Hannig</w:t>
-          </w:r>
-          <w:proofErr w:type="spellEnd"/>
-          <w:r>
-            <w:rPr>
-              <w:rFonts w:eastAsia="Times New Roman"/>
-            </w:rPr>
-            <w:t xml:space="preserve">, A. et al., 2012. </w:t>
+          <w:r>
+            <w:rPr>
+              <w:rFonts w:eastAsia="Times New Roman"/>
+            </w:rPr>
+            <w:t xml:space="preserve">Hannig, A. et al., 2012. </w:t>
           </w:r>
           <w:proofErr w:type="spellStart"/>
           <w:r>
@@ -4219,33 +4227,39 @@
             <w:divId w:val="1500542244"/>
             <w:rPr>
               <w:rFonts w:eastAsia="Times New Roman"/>
+              <w:lang w:val="it-IT"/>
             </w:rPr>
           </w:pPr>
-          <w:proofErr w:type="spellStart"/>
-          <w:r>
-            <w:rPr>
-              <w:rFonts w:eastAsia="Times New Roman"/>
-            </w:rPr>
-            <w:t>Papastergiou</w:t>
-          </w:r>
-          <w:proofErr w:type="spellEnd"/>
-          <w:r>
-            <w:rPr>
-              <w:rFonts w:eastAsia="Times New Roman"/>
-            </w:rPr>
-            <w:t xml:space="preserve">, M., 2009. Digital Game-Based Learning in high school Computer Science education: Impact on educational effectiveness and student motivation. </w:t>
+          <w:r>
+            <w:rPr>
+              <w:rFonts w:eastAsia="Times New Roman"/>
+            </w:rPr>
+            <w:t xml:space="preserve">Papastergiou, M., 2009. Digital Game-Based Learning in high school Computer Science education: Impact on educational effectiveness and student motivation. </w:t>
           </w:r>
           <w:r>
             <w:rPr>
               <w:rFonts w:eastAsia="Times New Roman"/>
               <w:i/>
               <w:iCs/>
-            </w:rPr>
-            <w:t>Computers &amp; Education</w:t>
-          </w:r>
-          <w:r>
-            <w:rPr>
-              <w:rFonts w:eastAsia="Times New Roman"/>
+              <w:lang w:val="it-IT"/>
+            </w:rPr>
+            <w:t xml:space="preserve">Computers &amp; </w:t>
+          </w:r>
+          <w:proofErr w:type="spellStart"/>
+          <w:r>
+            <w:rPr>
+              <w:rFonts w:eastAsia="Times New Roman"/>
+              <w:i/>
+              <w:iCs/>
+              <w:lang w:val="it-IT"/>
+            </w:rPr>
+            <w:t>Education</w:t>
+          </w:r>
+          <w:proofErr w:type="spellEnd"/>
+          <w:r>
+            <w:rPr>
+              <w:rFonts w:eastAsia="Times New Roman"/>
+              <w:lang w:val="it-IT"/>
             </w:rPr>
             <w:t>, 52(1), pp.1–12. 10.1016/J.COMPEDU.2008.06.004.</w:t>
           </w:r>
@@ -4260,33 +4274,18 @@
               <w:rFonts w:eastAsia="Times New Roman"/>
             </w:rPr>
           </w:pPr>
-          <w:proofErr w:type="spellStart"/>
-          <w:r>
-            <w:rPr>
-              <w:rFonts w:eastAsia="Times New Roman"/>
-            </w:rPr>
-            <w:t>Rossano</w:t>
-          </w:r>
-          <w:proofErr w:type="spellEnd"/>
-          <w:r>
-            <w:rPr>
-              <w:rFonts w:eastAsia="Times New Roman"/>
-            </w:rPr>
-            <w:t xml:space="preserve">, V., </w:t>
-          </w:r>
-          <w:proofErr w:type="spellStart"/>
-          <w:r>
-            <w:rPr>
-              <w:rFonts w:eastAsia="Times New Roman"/>
-            </w:rPr>
-            <w:t>Roselli</w:t>
-          </w:r>
-          <w:proofErr w:type="spellEnd"/>
-          <w:r>
-            <w:rPr>
-              <w:rFonts w:eastAsia="Times New Roman"/>
-            </w:rPr>
-            <w:t xml:space="preserve">, T., Calvano, G., 2017. A serious game to promote environmental attitude [online]. </w:t>
+          <w:r>
+            <w:rPr>
+              <w:rFonts w:eastAsia="Times New Roman"/>
+              <w:lang w:val="it-IT"/>
+            </w:rPr>
+            <w:t xml:space="preserve">Rossano, V., Roselli, T., Calvano, G., 2017. </w:t>
+          </w:r>
+          <w:r>
+            <w:rPr>
+              <w:rFonts w:eastAsia="Times New Roman"/>
+            </w:rPr>
+            <w:t xml:space="preserve">A serious game to promote environmental attitude [online]. </w:t>
           </w:r>
           <w:r>
             <w:rPr>
@@ -4572,6 +4571,95 @@
       </w:r>
     </w:p>
   </w:comment>
+  <w:comment w:id="28" w:author="Hannah Jacob 2019 (N0865554)" w:date="2022-12-08T16:28:00Z" w:initials="HJ2(">
+    <w:p>
+      <w:pPr>
+        <w:pStyle w:val="CommentText"/>
+      </w:pPr>
+      <w:r>
+        <w:rPr>
+          <w:rStyle w:val="CommentReference"/>
+        </w:rPr>
+        <w:annotationRef/>
+      </w:r>
+      <w:r>
+        <w:t>Include new information about the win condition</w:t>
+      </w:r>
+    </w:p>
+  </w:comment>
+  <w:comment w:id="33" w:author="Hannah Jacob 2019 (N0865554)" w:date="2022-12-08T16:23:00Z" w:initials="HJ2(">
+    <w:p>
+      <w:pPr>
+        <w:pStyle w:val="CommentText"/>
+      </w:pPr>
+      <w:r>
+        <w:rPr>
+          <w:rStyle w:val="CommentReference"/>
+        </w:rPr>
+        <w:annotationRef/>
+      </w:r>
+      <w:r>
+        <w:t>Include more detailed descriptions on how the player movement interactions will influence the rest of the UI and stuff.</w:t>
+      </w:r>
+      <w:r>
+        <w:br/>
+      </w:r>
+      <w:r>
+        <w:br/>
+        <w:t>Instead of cyclical turns use alternating phases</w:t>
+      </w:r>
+    </w:p>
+  </w:comment>
+  <w:comment w:id="36" w:author="Hannah Jacob 2019 (N0865554)" w:date="2022-12-08T16:25:00Z" w:initials="HJ2(">
+    <w:p>
+      <w:pPr>
+        <w:pStyle w:val="CommentText"/>
+      </w:pPr>
+      <w:r>
+        <w:rPr>
+          <w:rStyle w:val="CommentReference"/>
+        </w:rPr>
+        <w:annotationRef/>
+      </w:r>
+      <w:r>
+        <w:t xml:space="preserve">Include a win condition? </w:t>
+      </w:r>
+      <w:r>
+        <w:br/>
+        <w:t xml:space="preserve">Players obtain a certain number of recruits and they unlock the win condition that researchers will be coming in to help build them a better nursery. However, this will take time and they must survive for two more drought phases. </w:t>
+      </w:r>
+      <w:r>
+        <w:br/>
+      </w:r>
+      <w:r>
+        <w:br/>
+        <w:t>Maybe display how many recruits needed to get to that point?</w:t>
+      </w:r>
+    </w:p>
+  </w:comment>
+  <w:comment w:id="37" w:author="Hannah Jacob 2019 (N0865554)" w:date="2022-12-08T16:26:00Z" w:initials="HJ2(">
+    <w:p>
+      <w:pPr>
+        <w:pStyle w:val="CommentText"/>
+      </w:pPr>
+      <w:r>
+        <w:rPr>
+          <w:rStyle w:val="CommentReference"/>
+        </w:rPr>
+        <w:annotationRef/>
+      </w:r>
+      <w:r>
+        <w:t>Can players select options out of the time limit?</w:t>
+      </w:r>
+      <w:r>
+        <w:br/>
+      </w:r>
+      <w:r>
+        <w:br/>
+        <w:t>Either have a rushed and failed mission or have the option greyed out entirely? Long term dev?</w:t>
+      </w:r>
+    </w:p>
+  </w:comment>
 </w:comments>
 </file>
 
@@ -4579,6 +4667,10 @@
 <w15:commentsEx xmlns:wpc="http://schemas.microsoft.com/office/word/2010/wordprocessingCanvas" xmlns:cx="http://schemas.microsoft.com/office/drawing/2014/chartex" xmlns:cx1="http://schemas.microsoft.com/office/drawing/2015/9/8/chartex" xmlns:cx2="http://schemas.microsoft.com/office/drawing/2015/10/21/chartex" xmlns:cx3="http://schemas.microsoft.com/office/drawing/2016/5/9/chartex" xmlns:cx4="http://schemas.microsoft.com/office/drawing/2016/5/10/chartex" xmlns:cx5="http://schemas.microsoft.com/office/drawing/2016/5/11/chartex" xmlns:cx6="http://schemas.microsoft.com/office/drawing/2016/5/12/chartex" xmlns:cx7="http://schemas.microsoft.com/office/drawing/2016/5/13/chartex" xmlns:cx8="http://schemas.microsoft.com/office/drawing/2016/5/14/chartex" xmlns:mc="http://schemas.openxmlformats.org/markup-compatibility/2006" xmlns:aink="http://schemas.microsoft.com/office/drawing/2016/ink" xmlns:am3d="http://schemas.microsoft.com/office/drawing/2017/model3d" xmlns:o="urn:schemas-microsoft-com:office:office" xmlns:oel="http://schemas.microsoft.com/office/2019/extlst" xmlns:r="http://schemas.openxmlformats.org/officeDocument/2006/relationships" xmlns:m="http://schemas.openxmlformats.org/officeDocument/2006/math" xmlns:v="urn:schemas-microsoft-com:vml" xmlns:wp14="http://schemas.microsoft.com/office/word/2010/wordprocessingDrawing" xmlns:wp="http://schemas.openxmlformats.org/drawingml/2006/wordprocessingDrawing" xmlns:w10="urn:schemas-microsoft-com:office:word" xmlns:w="http://schemas.openxmlformats.org/wordprocessingml/2006/main" xmlns:w14="http://schemas.microsoft.com/office/word/2010/wordml" xmlns:w15="http://schemas.microsoft.com/office/word/2012/wordml" xmlns:w16cex="http://schemas.microsoft.com/office/word/2018/wordml/cex" xmlns:w16cid="http://schemas.microsoft.com/office/word/2016/wordml/cid" xmlns:w16="http://schemas.microsoft.com/office/word/2018/wordml" xmlns:w16sdtdh="http://schemas.microsoft.com/office/word/2020/wordml/sdtdatahash" xmlns:w16se="http://schemas.microsoft.com/office/word/2015/wordml/symex" xmlns:wpg="http://schemas.microsoft.com/office/word/2010/wordprocessingGroup" xmlns:wpi="http://schemas.microsoft.com/office/word/2010/wordprocessingInk" xmlns:wne="http://schemas.microsoft.com/office/word/2006/wordml" xmlns:wps="http://schemas.microsoft.com/office/word/2010/wordprocessingShape" mc:Ignorable="w14 w15 w16se w16cid w16 w16cex w16sdtdh wp14">
   <w15:commentEx w15:paraId="2269F94E" w15:done="0"/>
   <w15:commentEx w15:paraId="20709384" w15:done="0"/>
+  <w15:commentEx w15:paraId="59BCBD7E" w15:done="0"/>
+  <w15:commentEx w15:paraId="493FEB8F" w15:done="0"/>
+  <w15:commentEx w15:paraId="28B0EA27" w15:done="0"/>
+  <w15:commentEx w15:paraId="1303BECF" w15:paraIdParent="28B0EA27" w15:done="0"/>
 </w15:commentsEx>
 </file>
 
@@ -4586,6 +4678,10 @@
 <w16cex:commentsExtensible xmlns:wpc="http://schemas.microsoft.com/office/word/2010/wordprocessingCanvas" xmlns:cx="http://schemas.microsoft.com/office/drawing/2014/chartex" xmlns:cx1="http://schemas.microsoft.com/office/drawing/2015/9/8/chartex" xmlns:cx2="http://schemas.microsoft.com/office/drawing/2015/10/21/chartex" xmlns:cx3="http://schemas.microsoft.com/office/drawing/2016/5/9/chartex" xmlns:cx4="http://schemas.microsoft.com/office/drawing/2016/5/10/chartex" xmlns:cx5="http://schemas.microsoft.com/office/drawing/2016/5/11/chartex" xmlns:cx6="http://schemas.microsoft.com/office/drawing/2016/5/12/chartex" xmlns:cx7="http://schemas.microsoft.com/office/drawing/2016/5/13/chartex" xmlns:cx8="http://schemas.microsoft.com/office/drawing/2016/5/14/chartex" xmlns:mc="http://schemas.openxmlformats.org/markup-compatibility/2006" xmlns:aink="http://schemas.microsoft.com/office/drawing/2016/ink" xmlns:am3d="http://schemas.microsoft.com/office/drawing/2017/model3d" xmlns:o="urn:schemas-microsoft-com:office:office" xmlns:oel="http://schemas.microsoft.com/office/2019/extlst" xmlns:r="http://schemas.openxmlformats.org/officeDocument/2006/relationships" xmlns:m="http://schemas.openxmlformats.org/officeDocument/2006/math" xmlns:v="urn:schemas-microsoft-com:vml" xmlns:wp14="http://schemas.microsoft.com/office/word/2010/wordprocessingDrawing" xmlns:wp="http://schemas.openxmlformats.org/drawingml/2006/wordprocessingDrawing" xmlns:w10="urn:schemas-microsoft-com:office:word" xmlns:w="http://schemas.openxmlformats.org/wordprocessingml/2006/main" xmlns:w14="http://schemas.microsoft.com/office/word/2010/wordml" xmlns:w15="http://schemas.microsoft.com/office/word/2012/wordml" xmlns:w16cex="http://schemas.microsoft.com/office/word/2018/wordml/cex" xmlns:w16cid="http://schemas.microsoft.com/office/word/2016/wordml/cid" xmlns:w16="http://schemas.microsoft.com/office/word/2018/wordml" xmlns:w16sdtdh="http://schemas.microsoft.com/office/word/2020/wordml/sdtdatahash" xmlns:w16se="http://schemas.microsoft.com/office/word/2015/wordml/symex" xmlns:wpg="http://schemas.microsoft.com/office/word/2010/wordprocessingGroup" xmlns:wpi="http://schemas.microsoft.com/office/word/2010/wordprocessingInk" xmlns:wne="http://schemas.microsoft.com/office/word/2006/wordml" xmlns:wps="http://schemas.microsoft.com/office/word/2010/wordprocessingShape" mc:Ignorable="w14 w15 w16se w16cid w16 w16cex w16sdtdh wp14">
   <w16cex:commentExtensible w16cex:durableId="273C7D0E" w16cex:dateUtc="2022-12-08T15:11:00Z"/>
   <w16cex:commentExtensible w16cex:durableId="2731BFDD" w16cex:dateUtc="2022-11-30T11:41:00Z"/>
+  <w16cex:commentExtensible w16cex:durableId="273C8F47" w16cex:dateUtc="2022-12-08T16:28:00Z"/>
+  <w16cex:commentExtensible w16cex:durableId="273C8DF5" w16cex:dateUtc="2022-12-08T16:23:00Z"/>
+  <w16cex:commentExtensible w16cex:durableId="273C8E65" w16cex:dateUtc="2022-12-08T16:25:00Z"/>
+  <w16cex:commentExtensible w16cex:durableId="273C8EC7" w16cex:dateUtc="2022-12-08T16:26:00Z"/>
 </w16cex:commentsExtensible>
 </file>
 
@@ -4593,6 +4689,10 @@
 <w16cid:commentsIds xmlns:wpc="http://schemas.microsoft.com/office/word/2010/wordprocessingCanvas" xmlns:cx="http://schemas.microsoft.com/office/drawing/2014/chartex" xmlns:cx1="http://schemas.microsoft.com/office/drawing/2015/9/8/chartex" xmlns:cx2="http://schemas.microsoft.com/office/drawing/2015/10/21/chartex" xmlns:cx3="http://schemas.microsoft.com/office/drawing/2016/5/9/chartex" xmlns:cx4="http://schemas.microsoft.com/office/drawing/2016/5/10/chartex" xmlns:cx5="http://schemas.microsoft.com/office/drawing/2016/5/11/chartex" xmlns:cx6="http://schemas.microsoft.com/office/drawing/2016/5/12/chartex" xmlns:cx7="http://schemas.microsoft.com/office/drawing/2016/5/13/chartex" xmlns:cx8="http://schemas.microsoft.com/office/drawing/2016/5/14/chartex" xmlns:mc="http://schemas.openxmlformats.org/markup-compatibility/2006" xmlns:aink="http://schemas.microsoft.com/office/drawing/2016/ink" xmlns:am3d="http://schemas.microsoft.com/office/drawing/2017/model3d" xmlns:o="urn:schemas-microsoft-com:office:office" xmlns:oel="http://schemas.microsoft.com/office/2019/extlst" xmlns:r="http://schemas.openxmlformats.org/officeDocument/2006/relationships" xmlns:m="http://schemas.openxmlformats.org/officeDocument/2006/math" xmlns:v="urn:schemas-microsoft-com:vml" xmlns:wp14="http://schemas.microsoft.com/office/word/2010/wordprocessingDrawing" xmlns:wp="http://schemas.openxmlformats.org/drawingml/2006/wordprocessingDrawing" xmlns:w10="urn:schemas-microsoft-com:office:word" xmlns:w="http://schemas.openxmlformats.org/wordprocessingml/2006/main" xmlns:w14="http://schemas.microsoft.com/office/word/2010/wordml" xmlns:w15="http://schemas.microsoft.com/office/word/2012/wordml" xmlns:w16cex="http://schemas.microsoft.com/office/word/2018/wordml/cex" xmlns:w16cid="http://schemas.microsoft.com/office/word/2016/wordml/cid" xmlns:w16="http://schemas.microsoft.com/office/word/2018/wordml" xmlns:w16sdtdh="http://schemas.microsoft.com/office/word/2020/wordml/sdtdatahash" xmlns:w16se="http://schemas.microsoft.com/office/word/2015/wordml/symex" xmlns:wpg="http://schemas.microsoft.com/office/word/2010/wordprocessingGroup" xmlns:wpi="http://schemas.microsoft.com/office/word/2010/wordprocessingInk" xmlns:wne="http://schemas.microsoft.com/office/word/2006/wordml" xmlns:wps="http://schemas.microsoft.com/office/word/2010/wordprocessingShape" mc:Ignorable="w14 w15 w16se w16cid w16 w16cex w16sdtdh wp14">
   <w16cid:commentId w16cid:paraId="2269F94E" w16cid:durableId="273C7D0E"/>
   <w16cid:commentId w16cid:paraId="20709384" w16cid:durableId="2731BFDD"/>
+  <w16cid:commentId w16cid:paraId="59BCBD7E" w16cid:durableId="273C8F47"/>
+  <w16cid:commentId w16cid:paraId="493FEB8F" w16cid:durableId="273C8DF5"/>
+  <w16cid:commentId w16cid:paraId="28B0EA27" w16cid:durableId="273C8E65"/>
+  <w16cid:commentId w16cid:paraId="1303BECF" w16cid:durableId="273C8EC7"/>
 </w16cid:commentsIds>
 </file>
 
@@ -5554,6 +5654,7 @@
   </w:font>
   <w:font w:name="DengXian Light">
     <w:altName w:val="等线 Light"/>
+    <w:panose1 w:val="02010600030101010101"/>
     <w:charset w:val="86"/>
     <w:family w:val="auto"/>
     <w:pitch w:val="variable"/>
@@ -5594,6 +5695,7 @@
   <w:rsids>
     <w:rsidRoot w:val="00787325"/>
     <w:rsid w:val="000B693A"/>
+    <w:rsid w:val="0065373D"/>
     <w:rsid w:val="00787325"/>
     <w:rsid w:val="00AF1797"/>
     <w:rsid w:val="00B86CF2"/>

--- a/Documentation/Project Report - N0865554.docx
+++ b/Documentation/Project Report - N0865554.docx
@@ -1362,7 +1362,7 @@
                 <w:noProof/>
                 <w:webHidden/>
               </w:rPr>
-              <w:t>9</w:t>
+              <w:t>10</w:t>
             </w:r>
             <w:r>
               <w:rPr>
@@ -1432,7 +1432,7 @@
                 <w:noProof/>
                 <w:webHidden/>
               </w:rPr>
-              <w:t>10</w:t>
+              <w:t>11</w:t>
             </w:r>
             <w:r>
               <w:rPr>
@@ -1502,7 +1502,7 @@
                 <w:noProof/>
                 <w:webHidden/>
               </w:rPr>
-              <w:t>10</w:t>
+              <w:t>11</w:t>
             </w:r>
             <w:r>
               <w:rPr>
@@ -1572,7 +1572,7 @@
                 <w:noProof/>
                 <w:webHidden/>
               </w:rPr>
-              <w:t>11</w:t>
+              <w:t>12</w:t>
             </w:r>
             <w:r>
               <w:rPr>
@@ -1622,7 +1622,13 @@
     </w:p>
     <w:p>
       <w:r>
-        <w:t xml:space="preserve">Games for the purpose of education is not a novel concept. The application of educational serious games can be seen within a variety of different sectors for example in medicine </w:t>
+        <w:t xml:space="preserve">Games for education </w:t>
+      </w:r>
+      <w:r>
+        <w:t>is</w:t>
+      </w:r>
+      <w:r>
+        <w:t xml:space="preserve"> not a novel concept. The application of educational serious games can be seen within a variety of different sectors for example in medicine </w:t>
       </w:r>
       <w:sdt>
         <w:sdtPr>
@@ -2074,7 +2080,7 @@
         <w:rPr>
           <w:color w:val="000000"/>
         </w:rPr>
-        <w:t xml:space="preserve"> the need for a game that can be used to facilitate discussion in classrooms and that would equip players with a more detailed understanding of the chosen United Nation’s Sustainable Development Goals (UN SDGs) </w:t>
+        <w:t xml:space="preserve"> the need for a game that can be used to facilitate discussion in classrooms and that would equip players with a more detailed understanding of the chosen United Nations Sustainable Development Goals (UN SDGs) </w:t>
       </w:r>
       <w:sdt>
         <w:sdtPr>
@@ -2106,7 +2112,31 @@
         <w:rPr>
           <w:color w:val="000000"/>
         </w:rPr>
-        <w:t xml:space="preserve">Thus, the project’s target audience would be university students. The goals of the game being to educate and potentially influence a change in behaviour with regards to the relationship between biodiversity and climate change in ‘winterbourne’ chalk streams. </w:t>
+        <w:t xml:space="preserve">Thus, the project’s target audience would be university students. The goals of the game </w:t>
+      </w:r>
+      <w:r>
+        <w:rPr>
+          <w:color w:val="000000"/>
+        </w:rPr>
+        <w:t>are</w:t>
+      </w:r>
+      <w:r>
+        <w:rPr>
+          <w:color w:val="000000"/>
+        </w:rPr>
+        <w:t xml:space="preserve"> to educate and potentially influence a change in behaviour </w:t>
+      </w:r>
+      <w:r>
+        <w:rPr>
+          <w:color w:val="000000"/>
+        </w:rPr>
+        <w:t>concerning</w:t>
+      </w:r>
+      <w:r>
+        <w:rPr>
+          <w:color w:val="000000"/>
+        </w:rPr>
+        <w:t xml:space="preserve"> the relationship between biodiversity and climate change in ‘winterbourne’ chalk streams. </w:t>
       </w:r>
     </w:p>
     <w:p>
@@ -2124,18 +2154,32 @@
           <w:iCs/>
           <w:color w:val="000000"/>
         </w:rPr>
-        <w:t xml:space="preserve">A common concern when developing games for sustainability and conservation is whether it </w:t>
-      </w:r>
-      <w:proofErr w:type="gramStart"/>
+        <w:t xml:space="preserve">A common concern when developing games for sustainability and conservation is whether </w:t>
+      </w:r>
       <w:r>
         <w:rPr>
           <w:i/>
           <w:iCs/>
           <w:color w:val="000000"/>
         </w:rPr>
-        <w:t>is able to</w:t>
-      </w:r>
-      <w:proofErr w:type="gramEnd"/>
+        <w:t>they</w:t>
+      </w:r>
+      <w:r>
+        <w:rPr>
+          <w:i/>
+          <w:iCs/>
+          <w:color w:val="000000"/>
+        </w:rPr>
+        <w:t xml:space="preserve"> </w:t>
+      </w:r>
+      <w:r>
+        <w:rPr>
+          <w:i/>
+          <w:iCs/>
+          <w:color w:val="000000"/>
+        </w:rPr>
+        <w:t>can</w:t>
+      </w:r>
       <w:r>
         <w:rPr>
           <w:i/>
@@ -2191,7 +2235,21 @@
           <w:i/>
           <w:iCs/>
         </w:rPr>
-        <w:t xml:space="preserve">In the study by () wherein they implement and trial a serious game for the purpose of educating teens on XYZ they found that the game resulted in an overall increased levels of interest in the subject matter. Participants also found the gameplay process to be rather enjoyable and thus, were more open and perceptive to the material they were being taught through the game. </w:t>
+        <w:t xml:space="preserve">In the study by () wherein they implement and trial a serious game </w:t>
+      </w:r>
+      <w:r>
+        <w:rPr>
+          <w:i/>
+          <w:iCs/>
+        </w:rPr>
+        <w:t>to educate</w:t>
+      </w:r>
+      <w:r>
+        <w:rPr>
+          <w:i/>
+          <w:iCs/>
+        </w:rPr>
+        <w:t xml:space="preserve"> teens on XYZ they found that the game resulted in overall increased levels of interest in the subject matter. Participants also found the gameplay process to be rather enjoyable and thus, were more open and perceptive to the material they were being taught through the game. </w:t>
       </w:r>
       <w:commentRangeEnd w:id="4"/>
       <w:r>
@@ -2222,7 +2280,13 @@
     </w:p>
     <w:p>
       <w:r>
-        <w:t>Based on this understanding of the impact serious games has on sustainability education, the next factor to consider are the relevant guidelines involved in ensuring that the game</w:t>
+        <w:t xml:space="preserve">Based on this understanding of the impact serious games has on sustainability education, the next factor to consider </w:t>
+      </w:r>
+      <w:r>
+        <w:t>is</w:t>
+      </w:r>
+      <w:r>
+        <w:t xml:space="preserve"> the relevant guidelines involved in ensuring that the game</w:t>
       </w:r>
       <w:r>
         <w:t>’s objectives and tasks are</w:t>
@@ -2242,7 +2306,22 @@
         <w:t xml:space="preserve"> one such example. It outlines several different competencies that could be potentially covered and taught by a serious game. </w:t>
       </w:r>
       <w:r>
-        <w:t>To ensure that the users come away from the game with a base understanding of the issues surrounding the battle between climate change and the chalk stream biodiversity, the game needs to ensure that it facilitates the critical thinking, anticipatory and self-awareness competencies. By developing a sense of self awareness within the game, the player will slowly begin to understand the ways in which their actions can impact the surrounding world. This understanding can then translate outside</w:t>
+        <w:t>To ensure that the users come away from the game with a base understanding of the issues surrounding the battle between climate change and the chalk stream biodiversity, the game needs to ensure that it facilitates critical thinking, anticipatory and self-awareness competencies. By developing a sense of self</w:t>
+      </w:r>
+      <w:r>
+        <w:t>-</w:t>
+      </w:r>
+      <w:r>
+        <w:t xml:space="preserve">awareness within the game, the player will slowly begin to understand </w:t>
+      </w:r>
+      <w:r>
+        <w:t>how</w:t>
+      </w:r>
+      <w:r>
+        <w:t xml:space="preserve"> their actions can impact the surrounding world. This understanding can then </w:t>
+      </w:r>
+      <w:r>
+        <w:t xml:space="preserve">be converted to active climate action outside of the game. </w:t>
       </w:r>
     </w:p>
     <w:p/>
@@ -2451,13 +2530,31 @@
           </w:tcPr>
           <w:p>
             <w:r>
-              <w:t>Game should present information in a unique way</w:t>
+              <w:t>The g</w:t>
+            </w:r>
+            <w:r>
+              <w:t xml:space="preserve">ame should </w:t>
+            </w:r>
+            <w:r>
+              <w:t>uniquely present information</w:t>
             </w:r>
             <w:r>
               <w:t xml:space="preserve"> so</w:t>
             </w:r>
             <w:r>
-              <w:t xml:space="preserve"> that those who are either new to the material or quite knowledgeable on it are able to enjoy the </w:t>
+              <w:t xml:space="preserve"> that those who are either new to the material or quite knowledgeable </w:t>
+            </w:r>
+            <w:r>
+              <w:t>about</w:t>
+            </w:r>
+            <w:r>
+              <w:t xml:space="preserve"> it </w:t>
+            </w:r>
+            <w:r>
+              <w:t>can</w:t>
+            </w:r>
+            <w:r>
+              <w:t xml:space="preserve"> enjoy the </w:t>
             </w:r>
             <w:r>
               <w:t>gameplay experience</w:t>
@@ -2502,7 +2599,10 @@
           </w:tcPr>
           <w:p>
             <w:r>
-              <w:t>Game must include a tutorial</w:t>
+              <w:t>The g</w:t>
+            </w:r>
+            <w:r>
+              <w:t>ame must include a tutorial</w:t>
             </w:r>
           </w:p>
         </w:tc>
@@ -2540,7 +2640,13 @@
               <w:t>Players might be uninterested</w:t>
             </w:r>
             <w:r>
-              <w:t xml:space="preserve"> in a sustainability centred game</w:t>
+              <w:t xml:space="preserve"> in a sustainability</w:t>
+            </w:r>
+            <w:r>
+              <w:t>-</w:t>
+            </w:r>
+            <w:r>
+              <w:t>centred game</w:t>
             </w:r>
           </w:p>
         </w:tc>
@@ -2661,7 +2767,16 @@
           </w:tcPr>
           <w:p>
             <w:r>
-              <w:t xml:space="preserve">Promote a wider understanding of sustainability in relation to existing </w:t>
+              <w:t xml:space="preserve">Promote a wider understanding of sustainability </w:t>
+            </w:r>
+            <w:r>
+              <w:t>concerning</w:t>
+            </w:r>
+            <w:r>
+              <w:t xml:space="preserve"> existing </w:t>
+            </w:r>
+            <w:r>
+              <w:t>climate change issues</w:t>
             </w:r>
           </w:p>
         </w:tc>
@@ -2681,7 +2796,7 @@
           </w:tcPr>
           <w:p>
             <w:r>
-              <w:t>Player interaction with characters will include discussions on the ‘life below water’, ‘responsible consumption’, and ‘climate action’ SDGs</w:t>
+              <w:t>Player interaction with characters will include discussions on life below water, responsible consumption, and climate action SDGs</w:t>
             </w:r>
           </w:p>
         </w:tc>
@@ -2755,7 +2870,13 @@
           </w:tcPr>
           <w:p>
             <w:r>
-              <w:t>The game must involve discussion on climate change’s influence on the biodiversity in chalk streams</w:t>
+              <w:t xml:space="preserve">The game must involve </w:t>
+            </w:r>
+            <w:r>
+              <w:t xml:space="preserve">a </w:t>
+            </w:r>
+            <w:r>
+              <w:t>discussion on climate change’s influence on the biodiversity in chalk streams</w:t>
             </w:r>
           </w:p>
         </w:tc>
@@ -2846,7 +2967,7 @@
           </w:tcPr>
           <w:p>
             <w:r>
-              <w:t>The game’s core functionality is the initial introduction of the story, each time the seasons loop back the timeframe to complete tasks is reduced significantly</w:t>
+              <w:t>The gameplay is cyclical in nature, alternating between two distinct phases that get across the message within the first few rounds. Additional rounds are used to further emphasise the core learning objectives of the game.</w:t>
             </w:r>
           </w:p>
         </w:tc>
@@ -2888,7 +3009,13 @@
           </w:tcPr>
           <w:p>
             <w:r>
-              <w:t>The game will be browser based so that it can run on any device</w:t>
+              <w:t>The game will be browser</w:t>
+            </w:r>
+            <w:r>
+              <w:t>-</w:t>
+            </w:r>
+            <w:r>
+              <w:t>based so that it can run on any device</w:t>
             </w:r>
           </w:p>
         </w:tc>
@@ -2958,7 +3085,19 @@
           </w:tcPr>
           <w:p>
             <w:r>
-              <w:t>The game will include a timer to denote how fast quests were completed in each run of the game’s levels. In addition to this it'll also include a display at the end that highlights how many levels a player lasted for.</w:t>
+              <w:t>The game will include a timer to denote how fast quests were completed in each run of the game’s levels. In addition to this</w:t>
+            </w:r>
+            <w:r>
+              <w:t>,</w:t>
+            </w:r>
+            <w:r>
+              <w:t xml:space="preserve"> it'll also include a display at the end that highlights how many levels a player </w:t>
+            </w:r>
+            <w:r>
+              <w:t>survived</w:t>
+            </w:r>
+            <w:r>
+              <w:t>.</w:t>
             </w:r>
           </w:p>
         </w:tc>
@@ -2985,7 +3124,13 @@
             </w:r>
             <w:proofErr w:type="spellEnd"/>
             <w:r>
-              <w:t xml:space="preserve"> Reef – Classic arcade style game that explores the impact of ocean acidification on marine wildlife.</w:t>
+              <w:t xml:space="preserve"> Reef – Classic arcade</w:t>
+            </w:r>
+            <w:r>
+              <w:t>-</w:t>
+            </w:r>
+            <w:r>
+              <w:t>style game that explores the impact of ocean acidification on marine wildlife.</w:t>
             </w:r>
           </w:p>
         </w:tc>
@@ -3291,42 +3436,108 @@
     </w:p>
     <w:p>
       <w:r>
-        <w:t>The core objective of Winterbourne Babysitter is that the player aids the community in surviving and thriving for as long as possible. To achieve this, the game mechanic is broken down into two different elements. The first being the questing mechanic</w:t>
-      </w:r>
-      <w:r>
-        <w:t xml:space="preserve"> that occurs in the ‘non-drought’ period of the game. P</w:t>
-      </w:r>
-      <w:r>
-        <w:t>layers will have the opportunity to either accept or decline quests provided to them by the village head, Mr Trutta. These quests will influence how many relevant resources they’re able to gather during the non-drought phase of the game to then later be used during the drought phase. These quests also give the player the opportunity to involve other NPC member</w:t>
-      </w:r>
-      <w:r>
-        <w:t>s</w:t>
-      </w:r>
-      <w:r>
-        <w:t xml:space="preserve"> of the community. The more people they enlist the more resources they can gather in that </w:t>
-      </w:r>
-      <w:r>
-        <w:t>period</w:t>
-      </w:r>
-      <w:r>
-        <w:t xml:space="preserve">. </w:t>
-      </w:r>
-      <w:r>
-        <w:t>This feature of the game will encourage players to understand that there is power in local action. Moreover, it will subtly hone their self-awareness competency as they begin to see the impact they can have within the community at a local level and of how this could translate into real-life actions.</w:t>
+        <w:t xml:space="preserve">The core objective of Winterbourne Babysitter is that the player aids the community in surviving and thriving for as long as possible. </w:t>
+      </w:r>
+      <w:r>
+        <w:t>While they progress through the game, the player will gain a better understanding of the relevant SDGs and be able to participa</w:t>
+      </w:r>
+      <w:r>
+        <w:t>te</w:t>
+      </w:r>
+      <w:r>
+        <w:t xml:space="preserve"> in a classroom discussion upon the game’s completion.</w:t>
       </w:r>
     </w:p>
     <w:p>
       <w:r>
+        <w:t xml:space="preserve">To achieve this, the game is broken down into two distinct, alternating phases. Each contains its </w:t>
+      </w:r>
+      <w:r>
+        <w:t>distinct</w:t>
+      </w:r>
+      <w:r>
+        <w:t xml:space="preserve"> game mechanic</w:t>
+      </w:r>
+      <w:r>
+        <w:t xml:space="preserve">. The first </w:t>
+      </w:r>
+      <w:r>
+        <w:t>is</w:t>
+      </w:r>
+      <w:r>
+        <w:t xml:space="preserve"> the questing mechanic</w:t>
+      </w:r>
+      <w:r>
+        <w:t xml:space="preserve"> that occurs in the ‘non-drought’ period of the game. P</w:t>
+      </w:r>
+      <w:r>
+        <w:t xml:space="preserve">layers will have the opportunity to either accept or decline quests provided to them by the village </w:t>
+      </w:r>
+      <w:r>
+        <w:t>leader</w:t>
+      </w:r>
+      <w:r>
+        <w:t xml:space="preserve">, Mr Trutta. These quests will influence how many relevant resources they’re able to gather during the non-drought phase of the game to then later be used during the drought phase. These quests also </w:t>
+      </w:r>
+      <w:r>
+        <w:t>allow the player</w:t>
+      </w:r>
+      <w:r>
+        <w:t xml:space="preserve"> to involve other NPC member</w:t>
+      </w:r>
+      <w:r>
+        <w:t>s</w:t>
+      </w:r>
+      <w:r>
+        <w:t xml:space="preserve"> of the community. The more people they enlist the more resources they can gather in that </w:t>
+      </w:r>
+      <w:r>
+        <w:t>period</w:t>
+      </w:r>
+      <w:r>
+        <w:t xml:space="preserve"> in addition to potentially triggering the game’s win condition</w:t>
+      </w:r>
+      <w:r>
+        <w:t xml:space="preserve">. </w:t>
+      </w:r>
+      <w:r>
+        <w:t>This feature of the game will encourage players to understand that there is power in local</w:t>
+      </w:r>
+      <w:r>
+        <w:t xml:space="preserve"> climate</w:t>
+      </w:r>
+      <w:r>
+        <w:t xml:space="preserve"> action. Moreover, it will subtly hone their self-awareness competency </w:t>
+      </w:r>
+      <w:r>
+        <w:rPr>
+          <w:b/>
+          <w:bCs/>
+        </w:rPr>
+        <w:t>[comp ref ]</w:t>
+      </w:r>
+      <w:r>
+        <w:t>as they begin to see the impact they can have within the community at a local level and how this could translate into real-life actions.</w:t>
+      </w:r>
+    </w:p>
+    <w:p>
+      <w:r>
         <w:t>The other mechanic is the resource management mechanic</w:t>
       </w:r>
       <w:r>
-        <w:t xml:space="preserve"> which occurs in the ‘drought’ portion of this cyclical game</w:t>
+        <w:t xml:space="preserve"> which occurs in the ‘drought’ p</w:t>
+      </w:r>
+      <w:r>
+        <w:t>hase</w:t>
       </w:r>
       <w:r>
         <w:t>. During the drought period of the game, players will be tasked with caring for the eggs within the village’s nursery. This nursery will contain an assortment of eggs with unique comfort thresholds based on their species. The goal of this section is to have the player manage and utilise their resources to ensure the highest number of eggs survive the unpredictable drought conditions.</w:t>
       </w:r>
       <w:r>
-        <w:t xml:space="preserve"> As players must be strategic with how they use their resources this feature will encourage them to develop their critical thinking competency.</w:t>
+        <w:t xml:space="preserve"> As players must be strategic with how they use their resources this feature will encourage them to develop their critical thinking competenc</w:t>
+      </w:r>
+      <w:r>
+        <w:t>y.</w:t>
       </w:r>
     </w:p>
     <w:p>
@@ -3343,7 +3554,13 @@
     </w:p>
     <w:p>
       <w:r>
-        <w:t xml:space="preserve">The most prominent gameplay theme of the Winterbourne Babysitter can be seen through its use of visual novel style elements to push forth the fantasy storyline. In addition to this, the game utilises themes surrounding urgency and the strength in numbers concept to further denote the ongoing concerns at a global scale of how climate change is rather quickly negatively impacting the biodiversity of chalk streams. By emphasising the importance of strength in numbers, players are introduced to the idea that by banding together at a local level, there is still an opportunity for them as individuals to rise to the call to action and positively impact their community. </w:t>
+        <w:t>The most prominent gameplay theme of the Winterbourne Babysitter can be seen through its use of visual novel</w:t>
+      </w:r>
+      <w:r>
+        <w:t>-</w:t>
+      </w:r>
+      <w:r>
+        <w:t xml:space="preserve">style elements to push forth the fantasy storyline. In addition to this, the game utilises themes surrounding urgency and the strength in numbers concept to further denote the ongoing concerns at a global scale of how climate change is rather quickly negatively impacting the biodiversity of chalk streams. By emphasising the importance of strength in numbers, players are introduced to the idea that by banding together at a local level, there is still an opportunity for them as individuals to rise to the call to action and positively impact their community. </w:t>
       </w:r>
     </w:p>
     <w:p>
@@ -3374,32 +3591,118 @@
     </w:p>
     <w:p>
       <w:r>
-        <w:t xml:space="preserve">Winterbourne Babysitter is cyclical in nature. It moves between two distinct phases: drought and non-drought periods. The non-drought periods are an opportunity for the player to connect with the community and gather resources through a series of quests provided to them by the village leader, Mr Trutta. The quests will involve knitting blankets or making fans. To create more of them in a shorter time span, players can speak to other NPC villagers to get a helping hand in building up their resources. </w:t>
+        <w:t xml:space="preserve">Winterbourne Babysitter is cyclical in nature. It moves between two distinct phases: drought and non-drought periods. </w:t>
+      </w:r>
+      <w:r>
+        <w:t xml:space="preserve">This is in line with client requirements for a game with a clearly defined ending that’s able to present its message within 10-15 minutes of gameplay. The cyclical structure of the game allows the player to experience the ups and downs of local action in combating climate change. </w:t>
       </w:r>
     </w:p>
     <w:p>
       <w:r>
-        <w:t xml:space="preserve">The drought period will have the player stationed within the village nursery. This is where they’ll spend the entire duration caring for the village eggs. Each egg has a comfort threshold wherein they have specific temperatures that when exceeded could result in them being too hot or too cold. The player needs to use their resources (i.e., the fans and blankets) to </w:t>
-      </w:r>
-      <w:r>
-        <w:t xml:space="preserve">ensure the eggs remain at a comfortable temperature. Each species egg will have a different threshold and thus will react slightly differently to the </w:t>
-      </w:r>
-      <w:r>
-        <w:t>ever-changing</w:t>
-      </w:r>
-      <w:r>
-        <w:t xml:space="preserve"> weather conditions. </w:t>
+        <w:t>The non-drought periods are an opportunity for the player to connect with the community and gather resources through a series of quests provided to them by the village leader, Mr Trutta. The quests will involve knitting blankets or making fans</w:t>
+      </w:r>
+      <w:r>
+        <w:t xml:space="preserve"> using environmentally friendly resources in reference to the responsible consumption and production SDG. </w:t>
+      </w:r>
+      <w:r>
+        <w:t xml:space="preserve">To create more </w:t>
+      </w:r>
+      <w:r>
+        <w:t>resources</w:t>
+      </w:r>
+      <w:r>
+        <w:t xml:space="preserve"> in </w:t>
+      </w:r>
+      <w:r>
+        <w:t>the same</w:t>
+      </w:r>
+      <w:r>
+        <w:t xml:space="preserve"> </w:t>
+      </w:r>
+      <w:r>
+        <w:t>period</w:t>
+      </w:r>
+      <w:r>
+        <w:t xml:space="preserve">, players can speak to other NPC villagers to get a helping hand in building up their resources. </w:t>
+      </w:r>
+      <w:r>
+        <w:t xml:space="preserve">All these quest actions come with a time </w:t>
+      </w:r>
+      <w:r>
+        <w:t>cost;</w:t>
+      </w:r>
+      <w:r>
+        <w:t xml:space="preserve"> players must strategically decide how best to utilise their limited resource</w:t>
+      </w:r>
+      <w:r>
+        <w:t>-</w:t>
+      </w:r>
+      <w:r>
+        <w:t>gathering time before the next drought arrives.</w:t>
       </w:r>
     </w:p>
     <w:p>
       <w:r>
+        <w:t xml:space="preserve">The drought period will have the player stationed within the village nursery. This is where they’ll spend the entire duration caring for the village eggs. Each egg has a comfort threshold wherein they have specific temperatures that when exceeded could result in them being too hot or too cold. The player needs to use their resources </w:t>
+      </w:r>
+      <w:r>
+        <w:t xml:space="preserve">to </w:t>
+      </w:r>
+      <w:r>
+        <w:t>ensure the eggs remain at a comfortable temperature. Each species</w:t>
+      </w:r>
+      <w:r>
+        <w:t>’</w:t>
+      </w:r>
+      <w:r>
+        <w:t xml:space="preserve"> egg will have a different threshold and thus will react slightly differently to the </w:t>
+      </w:r>
+      <w:r>
+        <w:t>ever-changing</w:t>
+      </w:r>
+      <w:r>
+        <w:t xml:space="preserve"> weather conditions. </w:t>
+      </w:r>
+      <w:r>
+        <w:t xml:space="preserve">When </w:t>
+      </w:r>
+      <w:r>
+        <w:t xml:space="preserve">an egg remains outside of its threshold for too long (i.e., </w:t>
+      </w:r>
+      <w:r>
+        <w:t>3 or more days</w:t>
+      </w:r>
+      <w:r>
+        <w:t>) it will die.</w:t>
+      </w:r>
+      <w:r>
+        <w:t xml:space="preserve"> This is in reference to the life below water SDG wherein rising temperatures are a concern for certain aquatic species</w:t>
+      </w:r>
+      <w:r>
+        <w:t xml:space="preserve"> and in the case of chalk streams, the unpredictable temperatures are making it harder for the biodiversity to adapt quickly enough to ensure their survival. </w:t>
+      </w:r>
+    </w:p>
+    <w:p>
+      <w:r>
         <w:t xml:space="preserve">The game increases in difficulty as time progresses, with each passing phase, the drought periods will become less predictable in when they </w:t>
       </w:r>
       <w:r>
         <w:t>occur</w:t>
       </w:r>
       <w:r>
-        <w:t xml:space="preserve">, they will also become more frequent and hotter. This is designed to represent the ongoing influence climate change has on existing real-world drought conditions. Thus, simulating the conditions within the game and further highlighting the impending importance of local action to combat the influence of climate change on the winterbourne village’s biodiversity. </w:t>
+        <w:t xml:space="preserve">, </w:t>
+      </w:r>
+      <w:r>
+        <w:t xml:space="preserve">and </w:t>
+      </w:r>
+      <w:r>
+        <w:t>they will also become more frequent and hotter. This is designed to represent the ongoing influence climate change has on existing real-world drought conditions</w:t>
+      </w:r>
+      <w:r>
+        <w:t>, thus offering a critical perspective on how climate change is affecting chalk stream biodiversity.</w:t>
+      </w:r>
+      <w:r>
+        <w:t xml:space="preserve"> Thus, simulating the conditions within the game and further highlighting the impending importance of local action to combat the influence of climate change on the winterbourne village’s biodiversity. </w:t>
       </w:r>
     </w:p>
     <w:p>
@@ -3416,7 +3719,13 @@
     </w:p>
     <w:p>
       <w:r>
-        <w:t>To successfully evoke a sense of concern and sadness in the player when they interact with the community, the game carefully places the responsibility for the community’s survival in the players hands. Eggs will represent their species and in the case that no egg of a</w:t>
+        <w:t>To successfully evoke a sense of concern and sadness in the player when they interact with the community, the game carefully places the responsibility for the community’s survival in the player</w:t>
+      </w:r>
+      <w:r>
+        <w:t>'</w:t>
+      </w:r>
+      <w:r>
+        <w:t>s hands. Eggs will represent their species and in the case that no egg of a</w:t>
       </w:r>
       <w:r>
         <w:t xml:space="preserve"> specific</w:t>
@@ -3442,23 +3751,14 @@
     </w:p>
     <w:p>
       <w:r>
-        <w:t xml:space="preserve">However, to ensure that the player doesn’t come away from the game feeling defeated, the game provides them with the opportunity to rely on the community for support through the questing mechanic. As mentioned previously, by reaching out to community members for help, players can gather a greater number of resources during a non-drought period than they would have if they’d done it on their own. The more resources a player gathers before the drought period, the more likely they are to ensure the survival of all the eggs. </w:t>
+        <w:t xml:space="preserve">However, to ensure that the player doesn’t come away from the game feeling defeated, the game provides them with the opportunity to rely on the community for support through the questing mechanic. As mentioned previously, by reaching out to community members for help, players can gather a greater number of resources during a non-drought period than they would have if they’d done it on their own. The more resources a player gathers before the drought period, the more likely they are </w:t>
+      </w:r>
+      <w:r>
+        <w:lastRenderedPageBreak/>
+        <w:t xml:space="preserve">to ensure the survival of all the eggs. </w:t>
       </w:r>
       <w:r>
         <w:t xml:space="preserve">This in turn will evoke a desire for action within the player outside of the game and ultimately further develop their self-awareness competency. </w:t>
-      </w:r>
-    </w:p>
-    <w:p>
-      <w:pPr>
-        <w:rPr>
-          <w:rFonts w:asciiTheme="majorHAnsi" w:eastAsiaTheme="majorEastAsia" w:hAnsiTheme="majorHAnsi" w:cstheme="majorBidi"/>
-          <w:color w:val="2F5496" w:themeColor="accent1" w:themeShade="BF"/>
-          <w:sz w:val="26"/>
-          <w:szCs w:val="26"/>
-        </w:rPr>
-      </w:pPr>
-      <w:r>
-        <w:br w:type="page"/>
       </w:r>
     </w:p>
     <w:p>
@@ -3468,7 +3768,6 @@
       <w:bookmarkStart w:id="24" w:name="_Toc121395294"/>
       <w:bookmarkStart w:id="25" w:name="_Toc121404860"/>
       <w:r>
-        <w:lastRenderedPageBreak/>
         <w:t>Important Assets</w:t>
       </w:r>
       <w:bookmarkEnd w:id="24"/>
@@ -3476,7 +3775,13 @@
     </w:p>
     <w:p>
       <w:r>
-        <w:t>As Winterbourne Babysitter will move between two distinct periods, it will also utilise two different locations that the player will be based in. This will be the nursery and the workshop. Both scenes will be designed using ‘</w:t>
+        <w:t xml:space="preserve">As Winterbourne Babysitter will move between two distinct periods, it will also utilise two different locations </w:t>
+      </w:r>
+      <w:r>
+        <w:t>where</w:t>
+      </w:r>
+      <w:r>
+        <w:t xml:space="preserve"> the player will be based in. This will be the nursery and the workshop. Both scenes will be designed using ‘</w:t>
       </w:r>
       <w:proofErr w:type="spellStart"/>
       <w:r>
@@ -3535,22 +3840,369 @@
     </w:p>
     <w:p>
       <w:r>
-        <w:t>Within the visual novel inspired user interface (UI) for conversations and quest decisions, the game will utilise a 2D simplistic rendering of its characters i.e., the player and Mr. Trutta (see Figure 1). These will come with an additional set of design variations that will be used as part of the conversation animations to provide a bit more variation to the game scene. For the moveable player character within the nursery scene so that they may interact with the eggs, a pixel art sprite sheet will be designed in Photoshop to compliment the other UI elements.</w:t>
+        <w:t>Within the visual novel</w:t>
+      </w:r>
+      <w:r>
+        <w:t>-</w:t>
+      </w:r>
+      <w:r>
+        <w:t xml:space="preserve">inspired user interface (UI) for conversations and quest decisions, the game will utilise a 2D simplistic rendering of its characters i.e., the player </w:t>
+      </w:r>
+      <w:r>
+        <w:t xml:space="preserve">(see Fig. 1) </w:t>
+      </w:r>
+      <w:r>
+        <w:t>and Mr Trutta (see Fig</w:t>
+      </w:r>
+      <w:r>
+        <w:t>. 2</w:t>
+      </w:r>
+      <w:r>
+        <w:t>).</w:t>
+      </w:r>
+      <w:r>
+        <w:t xml:space="preserve"> </w:t>
+      </w:r>
+      <w:r>
+        <w:t>These will come with an additional set of design variations that will be used as part of the conversation animations to provide a bit more variation to the game scene. For the moveable player character within the nursery scene so that they may interact with the eggs, a pixel art sprite sheet will be designed in Photoshop to compl</w:t>
+      </w:r>
+      <w:r>
+        <w:t>e</w:t>
+      </w:r>
+      <w:r>
+        <w:t>ment the other UI elements.</w:t>
       </w:r>
     </w:p>
     <w:p>
       <w:pPr>
         <w:keepNext/>
-        <w:jc w:val="center"/>
       </w:pPr>
+      <w:r>
+        <w:rPr>
+          <w:noProof/>
+        </w:rPr>
+        <mc:AlternateContent>
+          <mc:Choice Requires="wps">
+            <w:drawing>
+              <wp:anchor distT="0" distB="0" distL="114300" distR="114300" simplePos="0" relativeHeight="251663360" behindDoc="0" locked="0" layoutInCell="1" allowOverlap="1" wp14:anchorId="27811CD3" wp14:editId="3DDB3705">
+                <wp:simplePos x="0" y="0"/>
+                <wp:positionH relativeFrom="column">
+                  <wp:posOffset>269240</wp:posOffset>
+                </wp:positionH>
+                <wp:positionV relativeFrom="paragraph">
+                  <wp:posOffset>2392045</wp:posOffset>
+                </wp:positionV>
+                <wp:extent cx="2486025" cy="635"/>
+                <wp:effectExtent l="0" t="0" r="0" b="0"/>
+                <wp:wrapSquare wrapText="bothSides"/>
+                <wp:docPr id="2" name="Text Box 2"/>
+                <wp:cNvGraphicFramePr/>
+                <a:graphic xmlns:a="http://schemas.openxmlformats.org/drawingml/2006/main">
+                  <a:graphicData uri="http://schemas.microsoft.com/office/word/2010/wordprocessingShape">
+                    <wps:wsp>
+                      <wps:cNvSpPr txBox="1"/>
+                      <wps:spPr>
+                        <a:xfrm>
+                          <a:off x="0" y="0"/>
+                          <a:ext cx="2486025" cy="635"/>
+                        </a:xfrm>
+                        <a:prstGeom prst="rect">
+                          <a:avLst/>
+                        </a:prstGeom>
+                        <a:solidFill>
+                          <a:prstClr val="white"/>
+                        </a:solidFill>
+                        <a:ln>
+                          <a:noFill/>
+                        </a:ln>
+                      </wps:spPr>
+                      <wps:txbx>
+                        <w:txbxContent>
+                          <w:p>
+                            <w:pPr>
+                              <w:pStyle w:val="Caption"/>
+                              <w:rPr>
+                                <w:noProof/>
+                              </w:rPr>
+                            </w:pPr>
+                            <w:r>
+                              <w:t xml:space="preserve">Figure </w:t>
+                            </w:r>
+                            <w:fldSimple w:instr=" SEQ Figure \* ARABIC ">
+                              <w:r>
+                                <w:rPr>
+                                  <w:noProof/>
+                                </w:rPr>
+                                <w:t>1</w:t>
+                              </w:r>
+                            </w:fldSimple>
+                            <w:r>
+                              <w:t xml:space="preserve"> - Carl the Kobold's Design</w:t>
+                            </w:r>
+                          </w:p>
+                        </w:txbxContent>
+                      </wps:txbx>
+                      <wps:bodyPr rot="0" spcFirstLastPara="0" vertOverflow="overflow" horzOverflow="overflow" vert="horz" wrap="square" lIns="0" tIns="0" rIns="0" bIns="0" numCol="1" spcCol="0" rtlCol="0" fromWordArt="0" anchor="t" anchorCtr="0" forceAA="0" compatLnSpc="1">
+                        <a:prstTxWarp prst="textNoShape">
+                          <a:avLst/>
+                        </a:prstTxWarp>
+                        <a:spAutoFit/>
+                      </wps:bodyPr>
+                    </wps:wsp>
+                  </a:graphicData>
+                </a:graphic>
+              </wp:anchor>
+            </w:drawing>
+          </mc:Choice>
+          <mc:Fallback>
+            <w:pict>
+              <v:shape w14:anchorId="27811CD3" id="Text Box 2" o:spid="_x0000_s1030" type="#_x0000_t202" style="position:absolute;margin-left:21.2pt;margin-top:188.35pt;width:195.75pt;height:.05pt;z-index:251663360;visibility:visible;mso-wrap-style:square;mso-wrap-distance-left:9pt;mso-wrap-distance-top:0;mso-wrap-distance-right:9pt;mso-wrap-distance-bottom:0;mso-position-horizontal:absolute;mso-position-horizontal-relative:text;mso-position-vertical:absolute;mso-position-vertical-relative:text;v-text-anchor:top" o:gfxdata="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" stroked="f">
+                <v:textbox style="mso-fit-shape-to-text:t" inset="0,0,0,0">
+                  <w:txbxContent>
+                    <w:p>
+                      <w:pPr>
+                        <w:pStyle w:val="Caption"/>
+                        <w:rPr>
+                          <w:noProof/>
+                        </w:rPr>
+                      </w:pPr>
+                      <w:r>
+                        <w:t xml:space="preserve">Figure </w:t>
+                      </w:r>
+                      <w:fldSimple w:instr=" SEQ Figure \* ARABIC ">
+                        <w:r>
+                          <w:rPr>
+                            <w:noProof/>
+                          </w:rPr>
+                          <w:t>1</w:t>
+                        </w:r>
+                      </w:fldSimple>
+                      <w:r>
+                        <w:t xml:space="preserve"> - Carl the Kobold's Design</w:t>
+                      </w:r>
+                    </w:p>
+                  </w:txbxContent>
+                </v:textbox>
+                <w10:wrap type="square"/>
+              </v:shape>
+            </w:pict>
+          </mc:Fallback>
+        </mc:AlternateContent>
+      </w:r>
       <w:r>
         <w:rPr>
           <w:noProof/>
         </w:rPr>
         <w:drawing>
-          <wp:inline distT="0" distB="0" distL="0" distR="0" wp14:anchorId="64B7EBDB" wp14:editId="1777463C">
-            <wp:extent cx="2644140" cy="2400300"/>
+          <wp:anchor distT="0" distB="0" distL="114300" distR="114300" simplePos="0" relativeHeight="251661312" behindDoc="0" locked="0" layoutInCell="1" allowOverlap="1" wp14:anchorId="2D953E0B" wp14:editId="1CE00EFF">
+            <wp:simplePos x="0" y="0"/>
+            <wp:positionH relativeFrom="column">
+              <wp:posOffset>269654</wp:posOffset>
+            </wp:positionH>
+            <wp:positionV relativeFrom="paragraph">
+              <wp:posOffset>67559</wp:posOffset>
+            </wp:positionV>
+            <wp:extent cx="2486422" cy="2268000"/>
             <wp:effectExtent l="0" t="0" r="0" b="0"/>
+            <wp:wrapSquare wrapText="bothSides"/>
+            <wp:docPr id="1" name="Picture 1" descr="A person wearing a garment&#10;&#10;Description automatically generated with low confidence"/>
+            <wp:cNvGraphicFramePr>
+              <a:graphicFrameLocks xmlns:a="http://schemas.openxmlformats.org/drawingml/2006/main" noChangeAspect="1"/>
+            </wp:cNvGraphicFramePr>
+            <a:graphic xmlns:a="http://schemas.openxmlformats.org/drawingml/2006/main">
+              <a:graphicData uri="http://schemas.openxmlformats.org/drawingml/2006/picture">
+                <pic:pic xmlns:pic="http://schemas.openxmlformats.org/drawingml/2006/picture">
+                  <pic:nvPicPr>
+                    <pic:cNvPr id="1" name="Picture 1" descr="A person wearing a garment&#10;&#10;Description automatically generated with low confidence"/>
+                    <pic:cNvPicPr>
+                      <a:picLocks noChangeAspect="1" noChangeArrowheads="1"/>
+                    </pic:cNvPicPr>
+                  </pic:nvPicPr>
+                  <pic:blipFill rotWithShape="1">
+                    <a:blip r:embed="rId12" cstate="print">
+                      <a:extLst>
+                        <a:ext uri="{28A0092B-C50C-407E-A947-70E740481C1C}">
+                          <a14:useLocalDpi xmlns:a14="http://schemas.microsoft.com/office/drawing/2010/main" val="0"/>
+                        </a:ext>
+                      </a:extLst>
+                    </a:blip>
+                    <a:srcRect b="8784"/>
+                    <a:stretch/>
+                  </pic:blipFill>
+                  <pic:spPr bwMode="auto">
+                    <a:xfrm>
+                      <a:off x="0" y="0"/>
+                      <a:ext cx="2486422" cy="2268000"/>
+                    </a:xfrm>
+                    <a:prstGeom prst="rect">
+                      <a:avLst/>
+                    </a:prstGeom>
+                    <a:noFill/>
+                    <a:ln>
+                      <a:noFill/>
+                    </a:ln>
+                    <a:extLst>
+                      <a:ext uri="{53640926-AAD7-44D8-BBD7-CCE9431645EC}">
+                        <a14:shadowObscured xmlns:a14="http://schemas.microsoft.com/office/drawing/2010/main"/>
+                      </a:ext>
+                    </a:extLst>
+                  </pic:spPr>
+                </pic:pic>
+              </a:graphicData>
+            </a:graphic>
+            <wp14:sizeRelH relativeFrom="page">
+              <wp14:pctWidth>0</wp14:pctWidth>
+            </wp14:sizeRelH>
+            <wp14:sizeRelV relativeFrom="page">
+              <wp14:pctHeight>0</wp14:pctHeight>
+            </wp14:sizeRelV>
+          </wp:anchor>
+        </w:drawing>
+      </w:r>
+      <w:r>
+        <w:rPr>
+          <w:noProof/>
+        </w:rPr>
+        <mc:AlternateContent>
+          <mc:Choice Requires="wps">
+            <w:drawing>
+              <wp:anchor distT="0" distB="0" distL="114300" distR="114300" simplePos="0" relativeHeight="251665408" behindDoc="0" locked="0" layoutInCell="1" allowOverlap="1" wp14:anchorId="53BEFEBE" wp14:editId="3DB10261">
+                <wp:simplePos x="0" y="0"/>
+                <wp:positionH relativeFrom="column">
+                  <wp:posOffset>3076575</wp:posOffset>
+                </wp:positionH>
+                <wp:positionV relativeFrom="paragraph">
+                  <wp:posOffset>2390775</wp:posOffset>
+                </wp:positionV>
+                <wp:extent cx="2639695" cy="635"/>
+                <wp:effectExtent l="0" t="0" r="0" b="0"/>
+                <wp:wrapSquare wrapText="bothSides"/>
+                <wp:docPr id="6" name="Text Box 6"/>
+                <wp:cNvGraphicFramePr/>
+                <a:graphic xmlns:a="http://schemas.openxmlformats.org/drawingml/2006/main">
+                  <a:graphicData uri="http://schemas.microsoft.com/office/word/2010/wordprocessingShape">
+                    <wps:wsp>
+                      <wps:cNvSpPr txBox="1"/>
+                      <wps:spPr>
+                        <a:xfrm>
+                          <a:off x="0" y="0"/>
+                          <a:ext cx="2639695" cy="635"/>
+                        </a:xfrm>
+                        <a:prstGeom prst="rect">
+                          <a:avLst/>
+                        </a:prstGeom>
+                        <a:solidFill>
+                          <a:prstClr val="white"/>
+                        </a:solidFill>
+                        <a:ln>
+                          <a:noFill/>
+                        </a:ln>
+                      </wps:spPr>
+                      <wps:txbx>
+                        <w:txbxContent>
+                          <w:p>
+                            <w:pPr>
+                              <w:pStyle w:val="Caption"/>
+                              <w:rPr>
+                                <w:noProof/>
+                              </w:rPr>
+                            </w:pPr>
+                            <w:r>
+                              <w:t xml:space="preserve">Figure </w:t>
+                            </w:r>
+                            <w:fldSimple w:instr=" SEQ Figure \* ARABIC ">
+                              <w:r>
+                                <w:rPr>
+                                  <w:noProof/>
+                                </w:rPr>
+                                <w:t>2</w:t>
+                              </w:r>
+                            </w:fldSimple>
+                            <w:r>
+                              <w:t xml:space="preserve"> - Mr. </w:t>
+                            </w:r>
+                            <w:proofErr w:type="spellStart"/>
+                            <w:r>
+                              <w:t>Trutta's</w:t>
+                            </w:r>
+                            <w:proofErr w:type="spellEnd"/>
+                            <w:r>
+                              <w:t xml:space="preserve"> Design</w:t>
+                            </w:r>
+                          </w:p>
+                        </w:txbxContent>
+                      </wps:txbx>
+                      <wps:bodyPr rot="0" spcFirstLastPara="0" vertOverflow="overflow" horzOverflow="overflow" vert="horz" wrap="square" lIns="0" tIns="0" rIns="0" bIns="0" numCol="1" spcCol="0" rtlCol="0" fromWordArt="0" anchor="t" anchorCtr="0" forceAA="0" compatLnSpc="1">
+                        <a:prstTxWarp prst="textNoShape">
+                          <a:avLst/>
+                        </a:prstTxWarp>
+                        <a:spAutoFit/>
+                      </wps:bodyPr>
+                    </wps:wsp>
+                  </a:graphicData>
+                </a:graphic>
+              </wp:anchor>
+            </w:drawing>
+          </mc:Choice>
+          <mc:Fallback>
+            <w:pict>
+              <v:shape w14:anchorId="53BEFEBE" id="Text Box 6" o:spid="_x0000_s1031" type="#_x0000_t202" style="position:absolute;margin-left:242.25pt;margin-top:188.25pt;width:207.85pt;height:.05pt;z-index:251665408;visibility:visible;mso-wrap-style:square;mso-wrap-distance-left:9pt;mso-wrap-distance-top:0;mso-wrap-distance-right:9pt;mso-wrap-distance-bottom:0;mso-position-horizontal:absolute;mso-position-horizontal-relative:text;mso-position-vertical:absolute;mso-position-vertical-relative:text;v-text-anchor:top" o:gfxdata="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" stroked="f">
+                <v:textbox style="mso-fit-shape-to-text:t" inset="0,0,0,0">
+                  <w:txbxContent>
+                    <w:p>
+                      <w:pPr>
+                        <w:pStyle w:val="Caption"/>
+                        <w:rPr>
+                          <w:noProof/>
+                        </w:rPr>
+                      </w:pPr>
+                      <w:r>
+                        <w:t xml:space="preserve">Figure </w:t>
+                      </w:r>
+                      <w:fldSimple w:instr=" SEQ Figure \* ARABIC ">
+                        <w:r>
+                          <w:rPr>
+                            <w:noProof/>
+                          </w:rPr>
+                          <w:t>2</w:t>
+                        </w:r>
+                      </w:fldSimple>
+                      <w:r>
+                        <w:t xml:space="preserve"> - Mr. </w:t>
+                      </w:r>
+                      <w:proofErr w:type="spellStart"/>
+                      <w:r>
+                        <w:t>Trutta's</w:t>
+                      </w:r>
+                      <w:proofErr w:type="spellEnd"/>
+                      <w:r>
+                        <w:t xml:space="preserve"> Design</w:t>
+                      </w:r>
+                    </w:p>
+                  </w:txbxContent>
+                </v:textbox>
+                <w10:wrap type="square"/>
+              </v:shape>
+            </w:pict>
+          </mc:Fallback>
+        </mc:AlternateContent>
+      </w:r>
+      <w:r>
+        <w:rPr>
+          <w:noProof/>
+        </w:rPr>
+        <w:drawing>
+          <wp:anchor distT="0" distB="0" distL="114300" distR="114300" simplePos="0" relativeHeight="251660288" behindDoc="0" locked="0" layoutInCell="1" allowOverlap="1" wp14:anchorId="64B7EBDB" wp14:editId="27D15442">
+            <wp:simplePos x="0" y="0"/>
+            <wp:positionH relativeFrom="column">
+              <wp:posOffset>3076575</wp:posOffset>
+            </wp:positionH>
+            <wp:positionV relativeFrom="paragraph">
+              <wp:posOffset>210378</wp:posOffset>
+            </wp:positionV>
+            <wp:extent cx="2639884" cy="2124000"/>
+            <wp:effectExtent l="0" t="0" r="0" b="0"/>
+            <wp:wrapSquare wrapText="bothSides"/>
             <wp:docPr id="5" name="Picture 5"/>
             <wp:cNvGraphicFramePr>
               <a:graphicFrameLocks xmlns:a="http://schemas.openxmlformats.org/drawingml/2006/main" noChangeAspect="1"/>
@@ -3565,20 +4217,202 @@
                     </pic:cNvPicPr>
                   </pic:nvPicPr>
                   <pic:blipFill rotWithShape="1">
-                    <a:blip r:embed="rId12" cstate="print">
+                    <a:blip r:embed="rId13" cstate="print">
                       <a:extLst>
                         <a:ext uri="{28A0092B-C50C-407E-A947-70E740481C1C}">
                           <a14:useLocalDpi xmlns:a14="http://schemas.microsoft.com/office/drawing/2010/main" val="0"/>
                         </a:ext>
                       </a:extLst>
                     </a:blip>
-                    <a:srcRect t="9222"/>
+                    <a:srcRect t="9221" b="10320"/>
                     <a:stretch/>
                   </pic:blipFill>
                   <pic:spPr bwMode="auto">
                     <a:xfrm>
                       <a:off x="0" y="0"/>
-                      <a:ext cx="2644140" cy="2400300"/>
+                      <a:ext cx="2639884" cy="2124000"/>
+                    </a:xfrm>
+                    <a:prstGeom prst="rect">
+                      <a:avLst/>
+                    </a:prstGeom>
+                    <a:noFill/>
+                    <a:ln>
+                      <a:noFill/>
+                    </a:ln>
+                    <a:extLst>
+                      <a:ext uri="{53640926-AAD7-44D8-BBD7-CCE9431645EC}">
+                        <a14:shadowObscured xmlns:a14="http://schemas.microsoft.com/office/drawing/2010/main"/>
+                      </a:ext>
+                    </a:extLst>
+                  </pic:spPr>
+                </pic:pic>
+              </a:graphicData>
+            </a:graphic>
+            <wp14:sizeRelH relativeFrom="page">
+              <wp14:pctWidth>0</wp14:pctWidth>
+            </wp14:sizeRelH>
+            <wp14:sizeRelV relativeFrom="page">
+              <wp14:pctHeight>0</wp14:pctHeight>
+            </wp14:sizeRelV>
+          </wp:anchor>
+        </w:drawing>
+      </w:r>
+    </w:p>
+    <w:p>
+      <w:pPr>
+        <w:keepNext/>
+      </w:pPr>
+    </w:p>
+    <w:p>
+      <w:r>
+        <w:t xml:space="preserve">The other UI elements will be designed with the fantasy theme in mind so that all the different aesthetic choices fit together cohesively. </w:t>
+      </w:r>
+    </w:p>
+    <w:p>
+      <w:r>
+        <w:t xml:space="preserve">With regards to music, the game will employ the use of audio tracks such as ‘River Town’ and ‘Hidden Valley’ from ‘Tabletop Audio’ </w:t>
+      </w:r>
+      <w:sdt>
+        <w:sdtPr>
+          <w:rPr>
+            <w:color w:val="000000"/>
+          </w:rPr>
+          <w:tag w:val="MENDELEY_CITATION_v3_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"/>
+          <w:id w:val="1628516269"/>
+          <w:placeholder>
+            <w:docPart w:val="DefaultPlaceholder_-1854013440"/>
+          </w:placeholder>
+        </w:sdtPr>
+        <w:sdtContent>
+          <w:r>
+            <w:rPr>
+              <w:color w:val="000000"/>
+            </w:rPr>
+            <w:t>(Tabletop Audio 2022)</w:t>
+          </w:r>
+        </w:sdtContent>
+      </w:sdt>
+      <w:r>
+        <w:t xml:space="preserve"> to further build upon the fantasy village’s ambi</w:t>
+      </w:r>
+      <w:r>
+        <w:t>e</w:t>
+      </w:r>
+      <w:r>
+        <w:t xml:space="preserve">nce so that the player is immediately transported and immersed into the allegorical fantasy world as soon as they hit play. </w:t>
+      </w:r>
+    </w:p>
+    <w:p>
+      <w:pPr>
+        <w:rPr>
+          <w:rFonts w:asciiTheme="majorHAnsi" w:eastAsiaTheme="majorEastAsia" w:hAnsiTheme="majorHAnsi" w:cstheme="majorBidi"/>
+          <w:color w:val="2F5496" w:themeColor="accent1" w:themeShade="BF"/>
+          <w:sz w:val="26"/>
+          <w:szCs w:val="26"/>
+        </w:rPr>
+      </w:pPr>
+      <w:bookmarkStart w:id="26" w:name="_Toc121395295"/>
+      <w:bookmarkStart w:id="27" w:name="_Toc121404861"/>
+      <w:r>
+        <w:br w:type="page"/>
+      </w:r>
+    </w:p>
+    <w:p>
+      <w:pPr>
+        <w:pStyle w:val="Heading2"/>
+      </w:pPr>
+      <w:r>
+        <w:lastRenderedPageBreak/>
+        <w:t>Reward and Scoring Mechanism</w:t>
+      </w:r>
+      <w:bookmarkEnd w:id="26"/>
+      <w:bookmarkEnd w:id="27"/>
+      <w:r>
+        <w:t xml:space="preserve"> </w:t>
+      </w:r>
+    </w:p>
+    <w:p>
+      <w:r>
+        <w:t xml:space="preserve">During the non-drought phase of the game, the player needs to gather resources within the limited time available to them. In </w:t>
+      </w:r>
+      <w:r>
+        <w:t xml:space="preserve">the </w:t>
+      </w:r>
+      <w:r>
+        <w:t xml:space="preserve">early stages of the game, the non-drought phase will be much longer, roughly spanning 16 to 20 in-game days. This is to allow the player to have enough time to gather these resources on their own. </w:t>
+      </w:r>
+      <w:r>
+        <w:t>As</w:t>
+      </w:r>
+      <w:r>
+        <w:t xml:space="preserve"> seen in the figure below, a player can make a single fan in </w:t>
+      </w:r>
+      <w:r>
+        <w:t>6</w:t>
+      </w:r>
+      <w:r>
+        <w:t xml:space="preserve"> in-game days or a single blanket in </w:t>
+      </w:r>
+      <w:r>
+        <w:t>3</w:t>
+      </w:r>
+      <w:r>
+        <w:t xml:space="preserve"> in-game days. After the first drought phase is completed, the player unlocks the ability to recruit other villagers to aid them in their mission. For every additional recruit a player gets, they </w:t>
+      </w:r>
+      <w:r>
+        <w:t>can</w:t>
+      </w:r>
+      <w:r>
+        <w:t xml:space="preserve"> make an additional item during that time frame (i.e., 2 recruits and a player will be able to make 3 fans in </w:t>
+      </w:r>
+      <w:r>
+        <w:t>6</w:t>
+      </w:r>
+      <w:r>
+        <w:t xml:space="preserve"> in-game days).  </w:t>
+      </w:r>
+    </w:p>
+    <w:p>
+      <w:pPr>
+        <w:keepNext/>
+        <w:jc w:val="center"/>
+      </w:pPr>
+      <w:r>
+        <w:rPr>
+          <w:noProof/>
+        </w:rPr>
+        <w:drawing>
+          <wp:inline distT="0" distB="0" distL="0" distR="0" wp14:anchorId="7A1868CA" wp14:editId="32116796">
+            <wp:extent cx="2630326" cy="1828800"/>
+            <wp:effectExtent l="0" t="0" r="0" b="0"/>
+            <wp:docPr id="9" name="Picture 9"/>
+            <wp:cNvGraphicFramePr>
+              <a:graphicFrameLocks xmlns:a="http://schemas.openxmlformats.org/drawingml/2006/main" noChangeAspect="1"/>
+            </wp:cNvGraphicFramePr>
+            <a:graphic xmlns:a="http://schemas.openxmlformats.org/drawingml/2006/main">
+              <a:graphicData uri="http://schemas.openxmlformats.org/drawingml/2006/picture">
+                <pic:pic xmlns:pic="http://schemas.openxmlformats.org/drawingml/2006/picture">
+                  <pic:nvPicPr>
+                    <pic:cNvPr id="0" name="Picture 4"/>
+                    <pic:cNvPicPr>
+                      <a:picLocks noChangeAspect="1" noChangeArrowheads="1"/>
+                    </pic:cNvPicPr>
+                  </pic:nvPicPr>
+                  <pic:blipFill rotWithShape="1">
+                    <a:blip r:embed="rId14">
+                      <a:extLst>
+                        <a:ext uri="{28A0092B-C50C-407E-A947-70E740481C1C}">
+                          <a14:useLocalDpi xmlns:a14="http://schemas.microsoft.com/office/drawing/2010/main" val="0"/>
+                        </a:ext>
+                      </a:extLst>
+                    </a:blip>
+                    <a:srcRect t="3165" b="5359"/>
+                    <a:stretch/>
+                  </pic:blipFill>
+                  <pic:spPr bwMode="auto">
+                    <a:xfrm>
+                      <a:off x="0" y="0"/>
+                      <a:ext cx="2639370" cy="1835088"/>
                     </a:xfrm>
                     <a:prstGeom prst="rect">
                       <a:avLst/>
@@ -3613,151 +4447,176 @@
           <w:rPr>
             <w:noProof/>
           </w:rPr>
-          <w:t>1</w:t>
+          <w:t>3</w:t>
         </w:r>
       </w:fldSimple>
       <w:r>
-        <w:t xml:space="preserve"> - Mr </w:t>
-      </w:r>
-      <w:proofErr w:type="spellStart"/>
-      <w:r>
-        <w:t>Trutta's</w:t>
-      </w:r>
-      <w:proofErr w:type="spellEnd"/>
-      <w:r>
-        <w:t xml:space="preserve"> 2D Design</w:t>
+        <w:t xml:space="preserve"> - Diagram detailing the time cost for each resource</w:t>
       </w:r>
     </w:p>
     <w:p>
       <w:r>
-        <w:t xml:space="preserve">The other UI elements will be designed with the fantasy theme in mind so that all the different aesthetic choices fit together cohesively. </w:t>
+        <w:t>Recruiting helpers will not be a simple process, especially when a player has recently lost an egg during the drought period. Their persuasiveness will depend on how successful they’ve been in safeguarding eggs during the most recent drought.</w:t>
+      </w:r>
+      <w:r>
+        <w:t xml:space="preserve"> The probability of success will be calculated based on the ratio of how many eggs survived </w:t>
+      </w:r>
+      <w:r>
+        <w:t>with</w:t>
+      </w:r>
+      <w:r>
+        <w:t xml:space="preserve"> the overall</w:t>
+      </w:r>
+      <w:r>
+        <w:t xml:space="preserve"> number of</w:t>
+      </w:r>
+      <w:r>
+        <w:t xml:space="preserve"> eggs present at the beginning of the drought.</w:t>
+      </w:r>
+      <w:r>
+        <w:t xml:space="preserve"> </w:t>
       </w:r>
     </w:p>
     <w:p>
       <w:r>
-        <w:t xml:space="preserve">With regards to music, the game will employ the use of audio tracks such as ‘River Town’ and ‘Hidden Valley’ from ‘Tabletop Audio’ </w:t>
-      </w:r>
-      <w:sdt>
-        <w:sdtPr>
-          <w:rPr>
-            <w:color w:val="000000"/>
-          </w:rPr>
-          <w:tag w:val="MENDELEY_CITATION_v3_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"/>
-          <w:id w:val="1628516269"/>
-          <w:placeholder>
-            <w:docPart w:val="DefaultPlaceholder_-1854013440"/>
-          </w:placeholder>
-        </w:sdtPr>
-        <w:sdtContent>
-          <w:r>
-            <w:rPr>
-              <w:color w:val="000000"/>
-            </w:rPr>
-            <w:t>(Tabletop Audio 2022)</w:t>
-          </w:r>
-        </w:sdtContent>
-      </w:sdt>
-      <w:r>
-        <w:t xml:space="preserve"> to further build upon the fantasy village’s ambiance so that the player is immediately transported and immersed into the allegorical fantasy world as soon as they hit play. </w:t>
-      </w:r>
+        <w:t xml:space="preserve">In addition to the above, recruiting </w:t>
+      </w:r>
+      <w:r>
+        <w:t>villagers</w:t>
+      </w:r>
+      <w:r>
+        <w:t xml:space="preserve"> </w:t>
+      </w:r>
+      <w:r>
+        <w:t>can potentially</w:t>
+      </w:r>
+      <w:r>
+        <w:t xml:space="preserve"> unlock the game’s subtle win condition</w:t>
+      </w:r>
+      <w:r>
+        <w:t xml:space="preserve"> that’s designed to highlight the importance of the climate action SDG</w:t>
+      </w:r>
+      <w:r>
+        <w:t xml:space="preserve">. Players will need to have recruited a total of </w:t>
+      </w:r>
+      <w:r>
+        <w:t>5</w:t>
+      </w:r>
+      <w:r>
+        <w:t xml:space="preserve"> helpers over the course of the game to trigger the win condition wherein Mr Trutta will inform the player that the community’s efforts in protecting the eggs </w:t>
+      </w:r>
+      <w:r>
+        <w:t>have</w:t>
+      </w:r>
+      <w:r>
+        <w:t xml:space="preserve"> gone viral and external researchers and engineers are looking to </w:t>
+      </w:r>
+      <w:r>
+        <w:t>help</w:t>
+      </w:r>
+      <w:r>
+        <w:t xml:space="preserve"> by building them a new and improved nursery that’s adaptable to ongoing drought conditions. The problem, however, is that this takes time, approximately 2 alternating cycles. </w:t>
+      </w:r>
+      <w:r>
+        <w:t>Thus,</w:t>
+      </w:r>
+      <w:r>
+        <w:t xml:space="preserve"> to successfully protect the community and win the game, the player must survive two more drought phases once they’ve unlocked </w:t>
+      </w:r>
+      <w:r>
+        <w:t xml:space="preserve">the win condition. </w:t>
+      </w:r>
+    </w:p>
+    <w:p>
+      <w:r>
+        <w:t xml:space="preserve">Each egg a player is tasked with caring for over the drought period represents the future of its species. In the case a player is unsuccessful in maintaining the comfort threshold of an egg within its boundaries, the egg will die, thus, resulting in the specific species ceasing to exist </w:t>
+      </w:r>
+      <w:r>
+        <w:t>in</w:t>
+      </w:r>
+      <w:r>
+        <w:t xml:space="preserve"> the community. </w:t>
+      </w:r>
+    </w:p>
+    <w:p>
+      <w:r>
+        <w:t xml:space="preserve">For every egg that a player successfully cares for up until the end of the drought period, this will increase the chances of them having more than one egg of a particular species to care for in the next drought period. More eggs of different varieties </w:t>
+      </w:r>
+      <w:r>
+        <w:t>signify</w:t>
+      </w:r>
+      <w:r>
+        <w:t xml:space="preserve"> a thriving community that the player has been responsible for. </w:t>
+      </w:r>
+      <w:r>
+        <w:t>The lose condition occurs when the player fails to protect the eggs during the drought phases</w:t>
+      </w:r>
+      <w:r>
+        <w:t xml:space="preserve"> thus causing a</w:t>
+      </w:r>
+      <w:r>
+        <w:t xml:space="preserve"> mass</w:t>
+      </w:r>
+      <w:r>
+        <w:t xml:space="preserve"> </w:t>
+      </w:r>
+      <w:r>
+        <w:t xml:space="preserve">extinction of all the different species living there. </w:t>
+      </w:r>
+      <w:bookmarkStart w:id="28" w:name="_Toc121395296"/>
+      <w:bookmarkStart w:id="29" w:name="_Toc121404862"/>
     </w:p>
     <w:p>
       <w:pPr>
         <w:pStyle w:val="Heading2"/>
       </w:pPr>
-      <w:bookmarkStart w:id="26" w:name="_Toc121395295"/>
-      <w:bookmarkStart w:id="27" w:name="_Toc121404861"/>
-      <w:r>
-        <w:t xml:space="preserve">Reward and Scoring </w:t>
-      </w:r>
-      <w:commentRangeStart w:id="28"/>
+      <w:r>
+        <w:lastRenderedPageBreak/>
+        <w:t>Control Mechanism</w:t>
+      </w:r>
+      <w:bookmarkEnd w:id="28"/>
+      <w:bookmarkEnd w:id="29"/>
+    </w:p>
+    <w:p>
+      <w:r>
+        <w:t xml:space="preserve">Winterbourne Babysitter is controlled via a </w:t>
+      </w:r>
+      <w:r>
+        <w:t>‘</w:t>
+      </w:r>
+      <w:r>
+        <w:t>point and click</w:t>
+      </w:r>
+      <w:r>
+        <w:t>’</w:t>
+      </w:r>
+      <w:r>
+        <w:t xml:space="preserve"> navigation and interaction system using a mouse. </w:t>
+      </w:r>
+      <w:bookmarkStart w:id="30" w:name="_Toc121395297"/>
+    </w:p>
+    <w:p>
+      <w:pPr>
+        <w:pStyle w:val="Heading2"/>
+      </w:pPr>
+      <w:bookmarkStart w:id="31" w:name="_Toc121404863"/>
+      <w:r>
+        <w:t xml:space="preserve">Interface </w:t>
+      </w:r>
+      <w:commentRangeStart w:id="32"/>
       <w:r>
         <w:t>Mechanism</w:t>
       </w:r>
-      <w:bookmarkEnd w:id="26"/>
-      <w:bookmarkEnd w:id="27"/>
-      <w:commentRangeEnd w:id="28"/>
+      <w:bookmarkEnd w:id="30"/>
+      <w:bookmarkEnd w:id="31"/>
+      <w:commentRangeEnd w:id="32"/>
       <w:r>
         <w:rPr>
           <w:rStyle w:val="CommentReference"/>
           <w:rFonts w:asciiTheme="minorHAnsi" w:eastAsiaTheme="minorHAnsi" w:hAnsiTheme="minorHAnsi" w:cstheme="minorBidi"/>
           <w:color w:val="auto"/>
         </w:rPr>
-        <w:commentReference w:id="28"/>
-      </w:r>
-      <w:r>
-        <w:t xml:space="preserve"> </w:t>
-      </w:r>
-    </w:p>
-    <w:p>
-      <w:r>
-        <w:t xml:space="preserve">Each egg a player is tasked with caring for over the drought period represents the future of its species. In the case a player is unsuccessful in maintaining the comfort threshold of an egg within its boundaries, the egg will die, thus, resulting in the specific species ceasing to exist amongst the community. </w:t>
-      </w:r>
-    </w:p>
-    <w:p>
-      <w:r>
-        <w:t xml:space="preserve">For every egg that a player successfully cares for up until the end of the drought period, this will increase the chances of them having more than one egg of a particular species to care for in the next drought period. More eggs of different varieties </w:t>
-      </w:r>
-      <w:r>
-        <w:t>signify</w:t>
-      </w:r>
-      <w:r>
-        <w:t xml:space="preserve"> a thriving community that the player has been responsible for. </w:t>
-      </w:r>
-    </w:p>
-    <w:p>
-      <w:pPr>
-        <w:pStyle w:val="Heading2"/>
-      </w:pPr>
-      <w:bookmarkStart w:id="29" w:name="_Toc121395296"/>
-      <w:bookmarkStart w:id="30" w:name="_Toc121404862"/>
-      <w:r>
-        <w:lastRenderedPageBreak/>
-        <w:t>Control Mechanism</w:t>
-      </w:r>
-      <w:bookmarkEnd w:id="29"/>
-      <w:bookmarkEnd w:id="30"/>
-    </w:p>
-    <w:p>
-      <w:r>
-        <w:t xml:space="preserve">Winterbourne Babysitter is controlled via a </w:t>
-      </w:r>
-      <w:r>
-        <w:t>‘</w:t>
-      </w:r>
-      <w:r>
-        <w:t>point and click</w:t>
-      </w:r>
-      <w:r>
-        <w:t>’</w:t>
-      </w:r>
-      <w:r>
-        <w:t xml:space="preserve"> navigation and interaction system using a mouse. </w:t>
-      </w:r>
-      <w:bookmarkStart w:id="31" w:name="_Toc121395297"/>
-    </w:p>
-    <w:p>
-      <w:pPr>
-        <w:pStyle w:val="Heading2"/>
-      </w:pPr>
-      <w:bookmarkStart w:id="32" w:name="_Toc121404863"/>
-      <w:r>
-        <w:t xml:space="preserve">Interface </w:t>
-      </w:r>
-      <w:commentRangeStart w:id="33"/>
-      <w:r>
-        <w:t>Mechanism</w:t>
-      </w:r>
-      <w:bookmarkEnd w:id="31"/>
-      <w:bookmarkEnd w:id="32"/>
-      <w:commentRangeEnd w:id="33"/>
-      <w:r>
-        <w:rPr>
-          <w:rStyle w:val="CommentReference"/>
-          <w:rFonts w:asciiTheme="minorHAnsi" w:eastAsiaTheme="minorHAnsi" w:hAnsiTheme="minorHAnsi" w:cstheme="minorBidi"/>
-          <w:color w:val="auto"/>
-        </w:rPr>
-        <w:commentReference w:id="33"/>
+        <w:commentReference w:id="32"/>
       </w:r>
     </w:p>
     <w:p/>
@@ -3787,7 +4646,7 @@
                     </pic:cNvPicPr>
                   </pic:nvPicPr>
                   <pic:blipFill>
-                    <a:blip r:embed="rId13">
+                    <a:blip r:embed="rId15">
                       <a:extLst>
                         <a:ext uri="{28A0092B-C50C-407E-A947-70E740481C1C}">
                           <a14:useLocalDpi xmlns:a14="http://schemas.microsoft.com/office/drawing/2010/main" val="0"/>
@@ -3824,8 +4683,8 @@
         <w:pStyle w:val="Caption"/>
         <w:jc w:val="center"/>
         <w:sectPr>
-          <w:footerReference w:type="default" r:id="rId14"/>
-          <w:footerReference w:type="first" r:id="rId15"/>
+          <w:footerReference w:type="default" r:id="rId16"/>
+          <w:footerReference w:type="first" r:id="rId17"/>
           <w:pgSz w:w="12240" w:h="15840"/>
           <w:pgMar w:top="1440" w:right="1440" w:bottom="1440" w:left="1440" w:header="720" w:footer="720" w:gutter="0"/>
           <w:cols w:space="720"/>
@@ -3840,7 +4699,7 @@
           <w:rPr>
             <w:noProof/>
           </w:rPr>
-          <w:t>2</w:t>
+          <w:t>4</w:t>
         </w:r>
       </w:fldSimple>
       <w:r>
@@ -3855,16 +4714,25 @@
           <w:szCs w:val="26"/>
         </w:rPr>
       </w:pPr>
-      <w:bookmarkStart w:id="34" w:name="_Toc121395298"/>
-      <w:bookmarkStart w:id="35" w:name="_Toc121404864"/>
+      <w:bookmarkStart w:id="33" w:name="_Toc121395298"/>
+      <w:bookmarkStart w:id="34" w:name="_Toc121404864"/>
+      <w:commentRangeStart w:id="35"/>
       <w:commentRangeStart w:id="36"/>
-      <w:commentRangeStart w:id="37"/>
       <w:r>
         <w:lastRenderedPageBreak/>
         <w:t>Storyboard</w:t>
       </w:r>
+      <w:bookmarkEnd w:id="33"/>
       <w:bookmarkEnd w:id="34"/>
-      <w:bookmarkEnd w:id="35"/>
+      <w:commentRangeEnd w:id="35"/>
+      <w:r>
+        <w:rPr>
+          <w:rStyle w:val="CommentReference"/>
+          <w:rFonts w:asciiTheme="minorHAnsi" w:eastAsiaTheme="minorHAnsi" w:hAnsiTheme="minorHAnsi" w:cstheme="minorBidi"/>
+          <w:color w:val="auto"/>
+        </w:rPr>
+        <w:commentReference w:id="35"/>
+      </w:r>
       <w:commentRangeEnd w:id="36"/>
       <w:r>
         <w:rPr>
@@ -3873,15 +4741,6 @@
           <w:color w:val="auto"/>
         </w:rPr>
         <w:commentReference w:id="36"/>
-      </w:r>
-      <w:commentRangeEnd w:id="37"/>
-      <w:r>
-        <w:rPr>
-          <w:rStyle w:val="CommentReference"/>
-          <w:rFonts w:asciiTheme="minorHAnsi" w:eastAsiaTheme="minorHAnsi" w:hAnsiTheme="minorHAnsi" w:cstheme="minorBidi"/>
-          <w:color w:val="auto"/>
-        </w:rPr>
-        <w:commentReference w:id="37"/>
       </w:r>
     </w:p>
     <w:p>
@@ -3898,10 +4757,10 @@
           <w:noProof/>
         </w:rPr>
         <w:drawing>
-          <wp:inline distT="0" distB="0" distL="0" distR="0" wp14:anchorId="184EF7D1" wp14:editId="7F4808E1">
-            <wp:extent cx="8221980" cy="5448300"/>
-            <wp:effectExtent l="0" t="0" r="7620" b="0"/>
-            <wp:docPr id="4" name="Picture 4"/>
+          <wp:inline distT="0" distB="0" distL="0" distR="0" wp14:anchorId="4A1F4BFF" wp14:editId="73F2BD9F">
+            <wp:extent cx="8223250" cy="5492750"/>
+            <wp:effectExtent l="0" t="0" r="6350" b="0"/>
+            <wp:docPr id="12" name="Picture 12"/>
             <wp:cNvGraphicFramePr>
               <a:graphicFrameLocks xmlns:a="http://schemas.openxmlformats.org/drawingml/2006/main" noChangeAspect="1"/>
             </wp:cNvGraphicFramePr>
@@ -3909,13 +4768,13 @@
               <a:graphicData uri="http://schemas.openxmlformats.org/drawingml/2006/picture">
                 <pic:pic xmlns:pic="http://schemas.openxmlformats.org/drawingml/2006/picture">
                   <pic:nvPicPr>
-                    <pic:cNvPr id="0" name="Picture 4"/>
+                    <pic:cNvPr id="0" name="Picture 5"/>
                     <pic:cNvPicPr>
                       <a:picLocks noChangeAspect="1" noChangeArrowheads="1"/>
                     </pic:cNvPicPr>
                   </pic:nvPicPr>
                   <pic:blipFill>
-                    <a:blip r:embed="rId16" cstate="print">
+                    <a:blip r:embed="rId18" cstate="print">
                       <a:extLst>
                         <a:ext uri="{28A0092B-C50C-407E-A947-70E740481C1C}">
                           <a14:useLocalDpi xmlns:a14="http://schemas.microsoft.com/office/drawing/2010/main" val="0"/>
@@ -3930,7 +4789,7 @@
                   <pic:spPr bwMode="auto">
                     <a:xfrm>
                       <a:off x="0" y="0"/>
-                      <a:ext cx="8221980" cy="5448300"/>
+                      <a:ext cx="8223250" cy="5492750"/>
                     </a:xfrm>
                     <a:prstGeom prst="rect">
                       <a:avLst/>
@@ -4012,37 +4871,12 @@
               <w:szCs w:val="24"/>
             </w:rPr>
           </w:pPr>
-          <w:proofErr w:type="spellStart"/>
           <w:r>
             <w:rPr>
               <w:rFonts w:eastAsia="Times New Roman"/>
               <w:lang w:val="de-DE"/>
             </w:rPr>
-            <w:t>Alyaz</w:t>
-          </w:r>
-          <w:proofErr w:type="spellEnd"/>
-          <w:r>
-            <w:rPr>
-              <w:rFonts w:eastAsia="Times New Roman"/>
-              <w:lang w:val="de-DE"/>
-            </w:rPr>
-            <w:t xml:space="preserve">, Y., Spaniel-Weise, D., </w:t>
-          </w:r>
-          <w:proofErr w:type="spellStart"/>
-          <w:r>
-            <w:rPr>
-              <w:rFonts w:eastAsia="Times New Roman"/>
-              <w:lang w:val="de-DE"/>
-            </w:rPr>
-            <w:t>Gursoy</w:t>
-          </w:r>
-          <w:proofErr w:type="spellEnd"/>
-          <w:r>
-            <w:rPr>
-              <w:rFonts w:eastAsia="Times New Roman"/>
-              <w:lang w:val="de-DE"/>
-            </w:rPr>
-            <w:t xml:space="preserve">, E., 2017. </w:t>
+            <w:t xml:space="preserve">Alyaz, Y., Spaniel-Weise, D., Gursoy, E., 2017. </w:t>
           </w:r>
           <w:r>
             <w:rPr>
@@ -4243,19 +5077,8 @@
               <w:iCs/>
               <w:lang w:val="it-IT"/>
             </w:rPr>
-            <w:t xml:space="preserve">Computers &amp; </w:t>
-          </w:r>
-          <w:proofErr w:type="spellStart"/>
-          <w:r>
-            <w:rPr>
-              <w:rFonts w:eastAsia="Times New Roman"/>
-              <w:i/>
-              <w:iCs/>
-              <w:lang w:val="it-IT"/>
-            </w:rPr>
-            <w:t>Education</w:t>
-          </w:r>
-          <w:proofErr w:type="spellEnd"/>
+            <w:t>Computers &amp; Education</w:t>
+          </w:r>
           <w:r>
             <w:rPr>
               <w:rFonts w:eastAsia="Times New Roman"/>
@@ -4571,7 +5394,7 @@
       </w:r>
     </w:p>
   </w:comment>
-  <w:comment w:id="28" w:author="Hannah Jacob 2019 (N0865554)" w:date="2022-12-08T16:28:00Z" w:initials="HJ2(">
+  <w:comment w:id="32" w:author="Hannah Jacob 2019 (N0865554)" w:date="2022-12-08T16:23:00Z" w:initials="HJ2(">
     <w:p>
       <w:pPr>
         <w:pStyle w:val="CommentText"/>
@@ -4583,11 +5406,18 @@
         <w:annotationRef/>
       </w:r>
       <w:r>
-        <w:t>Include new information about the win condition</w:t>
+        <w:t>Include more detailed descriptions on how the player movement interactions will influence the rest of the UI and stuff.</w:t>
+      </w:r>
+      <w:r>
+        <w:br/>
+      </w:r>
+      <w:r>
+        <w:br/>
+        <w:t>Instead of cyclical turns use alternating phases</w:t>
       </w:r>
     </w:p>
   </w:comment>
-  <w:comment w:id="33" w:author="Hannah Jacob 2019 (N0865554)" w:date="2022-12-08T16:23:00Z" w:initials="HJ2(">
+  <w:comment w:id="35" w:author="Hannah Jacob 2019 (N0865554)" w:date="2022-12-08T16:25:00Z" w:initials="HJ2(">
     <w:p>
       <w:pPr>
         <w:pStyle w:val="CommentText"/>
@@ -4599,45 +5429,22 @@
         <w:annotationRef/>
       </w:r>
       <w:r>
-        <w:t>Include more detailed descriptions on how the player movement interactions will influence the rest of the UI and stuff.</w:t>
+        <w:t xml:space="preserve">Include a win condition? </w:t>
       </w:r>
       <w:r>
         <w:br/>
+        <w:t xml:space="preserve">Players obtain a certain number of recruits and they unlock the win condition that researchers will be coming in to help build them a better nursery. However, this will take time and they must survive for two more drought phases. </w:t>
       </w:r>
       <w:r>
         <w:br/>
-        <w:t>Instead of cyclical turns use alternating phases</w:t>
+      </w:r>
+      <w:r>
+        <w:br/>
+        <w:t>Maybe display how many recruits needed to get to that point?</w:t>
       </w:r>
     </w:p>
   </w:comment>
-  <w:comment w:id="36" w:author="Hannah Jacob 2019 (N0865554)" w:date="2022-12-08T16:25:00Z" w:initials="HJ2(">
-    <w:p>
-      <w:pPr>
-        <w:pStyle w:val="CommentText"/>
-      </w:pPr>
-      <w:r>
-        <w:rPr>
-          <w:rStyle w:val="CommentReference"/>
-        </w:rPr>
-        <w:annotationRef/>
-      </w:r>
-      <w:r>
-        <w:t xml:space="preserve">Include a win condition? </w:t>
-      </w:r>
-      <w:r>
-        <w:br/>
-        <w:t xml:space="preserve">Players obtain a certain number of recruits and they unlock the win condition that researchers will be coming in to help build them a better nursery. However, this will take time and they must survive for two more drought phases. </w:t>
-      </w:r>
-      <w:r>
-        <w:br/>
-      </w:r>
-      <w:r>
-        <w:br/>
-        <w:t>Maybe display how many recruits needed to get to that point?</w:t>
-      </w:r>
-    </w:p>
-  </w:comment>
-  <w:comment w:id="37" w:author="Hannah Jacob 2019 (N0865554)" w:date="2022-12-08T16:26:00Z" w:initials="HJ2(">
+  <w:comment w:id="36" w:author="Hannah Jacob 2019 (N0865554)" w:date="2022-12-08T16:26:00Z" w:initials="HJ2(">
     <w:p>
       <w:pPr>
         <w:pStyle w:val="CommentText"/>
@@ -4667,10 +5474,9 @@
 <w15:commentsEx xmlns:wpc="http://schemas.microsoft.com/office/word/2010/wordprocessingCanvas" xmlns:cx="http://schemas.microsoft.com/office/drawing/2014/chartex" xmlns:cx1="http://schemas.microsoft.com/office/drawing/2015/9/8/chartex" xmlns:cx2="http://schemas.microsoft.com/office/drawing/2015/10/21/chartex" xmlns:cx3="http://schemas.microsoft.com/office/drawing/2016/5/9/chartex" xmlns:cx4="http://schemas.microsoft.com/office/drawing/2016/5/10/chartex" xmlns:cx5="http://schemas.microsoft.com/office/drawing/2016/5/11/chartex" xmlns:cx6="http://schemas.microsoft.com/office/drawing/2016/5/12/chartex" xmlns:cx7="http://schemas.microsoft.com/office/drawing/2016/5/13/chartex" xmlns:cx8="http://schemas.microsoft.com/office/drawing/2016/5/14/chartex" xmlns:mc="http://schemas.openxmlformats.org/markup-compatibility/2006" xmlns:aink="http://schemas.microsoft.com/office/drawing/2016/ink" xmlns:am3d="http://schemas.microsoft.com/office/drawing/2017/model3d" xmlns:o="urn:schemas-microsoft-com:office:office" xmlns:oel="http://schemas.microsoft.com/office/2019/extlst" xmlns:r="http://schemas.openxmlformats.org/officeDocument/2006/relationships" xmlns:m="http://schemas.openxmlformats.org/officeDocument/2006/math" xmlns:v="urn:schemas-microsoft-com:vml" xmlns:wp14="http://schemas.microsoft.com/office/word/2010/wordprocessingDrawing" xmlns:wp="http://schemas.openxmlformats.org/drawingml/2006/wordprocessingDrawing" xmlns:w10="urn:schemas-microsoft-com:office:word" xmlns:w="http://schemas.openxmlformats.org/wordprocessingml/2006/main" xmlns:w14="http://schemas.microsoft.com/office/word/2010/wordml" xmlns:w15="http://schemas.microsoft.com/office/word/2012/wordml" xmlns:w16cex="http://schemas.microsoft.com/office/word/2018/wordml/cex" xmlns:w16cid="http://schemas.microsoft.com/office/word/2016/wordml/cid" xmlns:w16="http://schemas.microsoft.com/office/word/2018/wordml" xmlns:w16sdtdh="http://schemas.microsoft.com/office/word/2020/wordml/sdtdatahash" xmlns:w16se="http://schemas.microsoft.com/office/word/2015/wordml/symex" xmlns:wpg="http://schemas.microsoft.com/office/word/2010/wordprocessingGroup" xmlns:wpi="http://schemas.microsoft.com/office/word/2010/wordprocessingInk" xmlns:wne="http://schemas.microsoft.com/office/word/2006/wordml" xmlns:wps="http://schemas.microsoft.com/office/word/2010/wordprocessingShape" mc:Ignorable="w14 w15 w16se w16cid w16 w16cex w16sdtdh wp14">
   <w15:commentEx w15:paraId="2269F94E" w15:done="0"/>
   <w15:commentEx w15:paraId="20709384" w15:done="0"/>
-  <w15:commentEx w15:paraId="59BCBD7E" w15:done="0"/>
   <w15:commentEx w15:paraId="493FEB8F" w15:done="0"/>
-  <w15:commentEx w15:paraId="28B0EA27" w15:done="0"/>
-  <w15:commentEx w15:paraId="1303BECF" w15:paraIdParent="28B0EA27" w15:done="0"/>
+  <w15:commentEx w15:paraId="28B0EA27" w15:done="1"/>
+  <w15:commentEx w15:paraId="1303BECF" w15:paraIdParent="28B0EA27" w15:done="1"/>
 </w15:commentsEx>
 </file>
 
@@ -4678,7 +5484,6 @@
 <w16cex:commentsExtensible xmlns:wpc="http://schemas.microsoft.com/office/word/2010/wordprocessingCanvas" xmlns:cx="http://schemas.microsoft.com/office/drawing/2014/chartex" xmlns:cx1="http://schemas.microsoft.com/office/drawing/2015/9/8/chartex" xmlns:cx2="http://schemas.microsoft.com/office/drawing/2015/10/21/chartex" xmlns:cx3="http://schemas.microsoft.com/office/drawing/2016/5/9/chartex" xmlns:cx4="http://schemas.microsoft.com/office/drawing/2016/5/10/chartex" xmlns:cx5="http://schemas.microsoft.com/office/drawing/2016/5/11/chartex" xmlns:cx6="http://schemas.microsoft.com/office/drawing/2016/5/12/chartex" xmlns:cx7="http://schemas.microsoft.com/office/drawing/2016/5/13/chartex" xmlns:cx8="http://schemas.microsoft.com/office/drawing/2016/5/14/chartex" xmlns:mc="http://schemas.openxmlformats.org/markup-compatibility/2006" xmlns:aink="http://schemas.microsoft.com/office/drawing/2016/ink" xmlns:am3d="http://schemas.microsoft.com/office/drawing/2017/model3d" xmlns:o="urn:schemas-microsoft-com:office:office" xmlns:oel="http://schemas.microsoft.com/office/2019/extlst" xmlns:r="http://schemas.openxmlformats.org/officeDocument/2006/relationships" xmlns:m="http://schemas.openxmlformats.org/officeDocument/2006/math" xmlns:v="urn:schemas-microsoft-com:vml" xmlns:wp14="http://schemas.microsoft.com/office/word/2010/wordprocessingDrawing" xmlns:wp="http://schemas.openxmlformats.org/drawingml/2006/wordprocessingDrawing" xmlns:w10="urn:schemas-microsoft-com:office:word" xmlns:w="http://schemas.openxmlformats.org/wordprocessingml/2006/main" xmlns:w14="http://schemas.microsoft.com/office/word/2010/wordml" xmlns:w15="http://schemas.microsoft.com/office/word/2012/wordml" xmlns:w16cex="http://schemas.microsoft.com/office/word/2018/wordml/cex" xmlns:w16cid="http://schemas.microsoft.com/office/word/2016/wordml/cid" xmlns:w16="http://schemas.microsoft.com/office/word/2018/wordml" xmlns:w16sdtdh="http://schemas.microsoft.com/office/word/2020/wordml/sdtdatahash" xmlns:w16se="http://schemas.microsoft.com/office/word/2015/wordml/symex" xmlns:wpg="http://schemas.microsoft.com/office/word/2010/wordprocessingGroup" xmlns:wpi="http://schemas.microsoft.com/office/word/2010/wordprocessingInk" xmlns:wne="http://schemas.microsoft.com/office/word/2006/wordml" xmlns:wps="http://schemas.microsoft.com/office/word/2010/wordprocessingShape" mc:Ignorable="w14 w15 w16se w16cid w16 w16cex w16sdtdh wp14">
   <w16cex:commentExtensible w16cex:durableId="273C7D0E" w16cex:dateUtc="2022-12-08T15:11:00Z"/>
   <w16cex:commentExtensible w16cex:durableId="2731BFDD" w16cex:dateUtc="2022-11-30T11:41:00Z"/>
-  <w16cex:commentExtensible w16cex:durableId="273C8F47" w16cex:dateUtc="2022-12-08T16:28:00Z"/>
   <w16cex:commentExtensible w16cex:durableId="273C8DF5" w16cex:dateUtc="2022-12-08T16:23:00Z"/>
   <w16cex:commentExtensible w16cex:durableId="273C8E65" w16cex:dateUtc="2022-12-08T16:25:00Z"/>
   <w16cex:commentExtensible w16cex:durableId="273C8EC7" w16cex:dateUtc="2022-12-08T16:26:00Z"/>
@@ -4689,7 +5494,6 @@
 <w16cid:commentsIds xmlns:wpc="http://schemas.microsoft.com/office/word/2010/wordprocessingCanvas" xmlns:cx="http://schemas.microsoft.com/office/drawing/2014/chartex" xmlns:cx1="http://schemas.microsoft.com/office/drawing/2015/9/8/chartex" xmlns:cx2="http://schemas.microsoft.com/office/drawing/2015/10/21/chartex" xmlns:cx3="http://schemas.microsoft.com/office/drawing/2016/5/9/chartex" xmlns:cx4="http://schemas.microsoft.com/office/drawing/2016/5/10/chartex" xmlns:cx5="http://schemas.microsoft.com/office/drawing/2016/5/11/chartex" xmlns:cx6="http://schemas.microsoft.com/office/drawing/2016/5/12/chartex" xmlns:cx7="http://schemas.microsoft.com/office/drawing/2016/5/13/chartex" xmlns:cx8="http://schemas.microsoft.com/office/drawing/2016/5/14/chartex" xmlns:mc="http://schemas.openxmlformats.org/markup-compatibility/2006" xmlns:aink="http://schemas.microsoft.com/office/drawing/2016/ink" xmlns:am3d="http://schemas.microsoft.com/office/drawing/2017/model3d" xmlns:o="urn:schemas-microsoft-com:office:office" xmlns:oel="http://schemas.microsoft.com/office/2019/extlst" xmlns:r="http://schemas.openxmlformats.org/officeDocument/2006/relationships" xmlns:m="http://schemas.openxmlformats.org/officeDocument/2006/math" xmlns:v="urn:schemas-microsoft-com:vml" xmlns:wp14="http://schemas.microsoft.com/office/word/2010/wordprocessingDrawing" xmlns:wp="http://schemas.openxmlformats.org/drawingml/2006/wordprocessingDrawing" xmlns:w10="urn:schemas-microsoft-com:office:word" xmlns:w="http://schemas.openxmlformats.org/wordprocessingml/2006/main" xmlns:w14="http://schemas.microsoft.com/office/word/2010/wordml" xmlns:w15="http://schemas.microsoft.com/office/word/2012/wordml" xmlns:w16cex="http://schemas.microsoft.com/office/word/2018/wordml/cex" xmlns:w16cid="http://schemas.microsoft.com/office/word/2016/wordml/cid" xmlns:w16="http://schemas.microsoft.com/office/word/2018/wordml" xmlns:w16sdtdh="http://schemas.microsoft.com/office/word/2020/wordml/sdtdatahash" xmlns:w16se="http://schemas.microsoft.com/office/word/2015/wordml/symex" xmlns:wpg="http://schemas.microsoft.com/office/word/2010/wordprocessingGroup" xmlns:wpi="http://schemas.microsoft.com/office/word/2010/wordprocessingInk" xmlns:wne="http://schemas.microsoft.com/office/word/2006/wordml" xmlns:wps="http://schemas.microsoft.com/office/word/2010/wordprocessingShape" mc:Ignorable="w14 w15 w16se w16cid w16 w16cex w16sdtdh wp14">
   <w16cid:commentId w16cid:paraId="2269F94E" w16cid:durableId="273C7D0E"/>
   <w16cid:commentId w16cid:paraId="20709384" w16cid:durableId="2731BFDD"/>
-  <w16cid:commentId w16cid:paraId="59BCBD7E" w16cid:durableId="273C8F47"/>
   <w16cid:commentId w16cid:paraId="493FEB8F" w16cid:durableId="273C8DF5"/>
   <w16cid:commentId w16cid:paraId="28B0EA27" w16cid:durableId="273C8E65"/>
   <w16cid:commentId w16cid:paraId="1303BECF" w16cid:durableId="273C8EC7"/>
@@ -5654,7 +6458,6 @@
   </w:font>
   <w:font w:name="DengXian Light">
     <w:altName w:val="等线 Light"/>
-    <w:panose1 w:val="02010600030101010101"/>
     <w:charset w:val="86"/>
     <w:family w:val="auto"/>
     <w:pitch w:val="variable"/>
@@ -5695,6 +6498,8 @@
   <w:rsids>
     <w:rsidRoot w:val="00787325"/>
     <w:rsid w:val="000B693A"/>
+    <w:rsid w:val="002B65EB"/>
+    <w:rsid w:val="004F5AA4"/>
     <w:rsid w:val="0065373D"/>
     <w:rsid w:val="00787325"/>
     <w:rsid w:val="00AF1797"/>

--- a/Documentation/Project Report - N0865554.docx
+++ b/Documentation/Project Report - N0865554.docx
@@ -2147,7 +2147,6 @@
           <w:color w:val="000000"/>
         </w:rPr>
       </w:pPr>
-      <w:commentRangeStart w:id="4"/>
       <w:r>
         <w:rPr>
           <w:i/>
@@ -2251,13 +2250,6 @@
         </w:rPr>
         <w:t xml:space="preserve"> teens on XYZ they found that the game resulted in overall increased levels of interest in the subject matter. Participants also found the gameplay process to be rather enjoyable and thus, were more open and perceptive to the material they were being taught through the game. </w:t>
       </w:r>
-      <w:commentRangeEnd w:id="4"/>
-      <w:r>
-        <w:rPr>
-          <w:rStyle w:val="CommentReference"/>
-        </w:rPr>
-        <w:commentReference w:id="4"/>
-      </w:r>
     </w:p>
     <w:p/>
     <w:p>
@@ -2269,14 +2261,14 @@
       <w:pPr>
         <w:pStyle w:val="Heading2"/>
       </w:pPr>
-      <w:bookmarkStart w:id="5" w:name="_Toc121395284"/>
-      <w:bookmarkStart w:id="6" w:name="_Toc121404851"/>
+      <w:bookmarkStart w:id="4" w:name="_Toc121395284"/>
+      <w:bookmarkStart w:id="5" w:name="_Toc121404851"/>
       <w:r>
         <w:lastRenderedPageBreak/>
         <w:t>Task Analysis</w:t>
       </w:r>
+      <w:bookmarkEnd w:id="4"/>
       <w:bookmarkEnd w:id="5"/>
-      <w:bookmarkEnd w:id="6"/>
     </w:p>
     <w:p>
       <w:r>
@@ -2331,13 +2323,13 @@
       <w:pPr>
         <w:pStyle w:val="Heading2"/>
       </w:pPr>
-      <w:bookmarkStart w:id="7" w:name="_Toc121395285"/>
-      <w:bookmarkStart w:id="8" w:name="_Toc121404852"/>
+      <w:bookmarkStart w:id="6" w:name="_Toc121395285"/>
+      <w:bookmarkStart w:id="7" w:name="_Toc121404852"/>
       <w:r>
         <w:t>Environment Analysis</w:t>
       </w:r>
+      <w:bookmarkEnd w:id="6"/>
       <w:bookmarkEnd w:id="7"/>
-      <w:bookmarkEnd w:id="8"/>
     </w:p>
     <w:p>
       <w:pPr>
@@ -2356,14 +2348,14 @@
       <w:pPr>
         <w:pStyle w:val="Heading1"/>
       </w:pPr>
-      <w:bookmarkStart w:id="9" w:name="_Toc121395286"/>
-      <w:bookmarkStart w:id="10" w:name="_Toc121404853"/>
+      <w:bookmarkStart w:id="8" w:name="_Toc121395286"/>
+      <w:bookmarkStart w:id="9" w:name="_Toc121404853"/>
       <w:r>
         <w:lastRenderedPageBreak/>
         <w:t>Design Matrix</w:t>
       </w:r>
+      <w:bookmarkEnd w:id="8"/>
       <w:bookmarkEnd w:id="9"/>
-      <w:bookmarkEnd w:id="10"/>
     </w:p>
     <w:tbl>
       <w:tblPr>
@@ -3373,44 +3365,30 @@
       <w:pPr>
         <w:pStyle w:val="Heading1"/>
       </w:pPr>
-      <w:bookmarkStart w:id="11" w:name="_Toc121395287"/>
-      <w:bookmarkStart w:id="12" w:name="_Toc121404854"/>
+      <w:bookmarkStart w:id="10" w:name="_Toc121395287"/>
+      <w:bookmarkStart w:id="11" w:name="_Toc121404854"/>
       <w:r>
         <w:lastRenderedPageBreak/>
         <w:t>Design Document</w:t>
       </w:r>
+      <w:bookmarkEnd w:id="10"/>
       <w:bookmarkEnd w:id="11"/>
-      <w:bookmarkEnd w:id="12"/>
     </w:p>
     <w:p>
       <w:pPr>
         <w:pStyle w:val="Heading2"/>
       </w:pPr>
-      <w:bookmarkStart w:id="13" w:name="_Toc121395289"/>
-      <w:bookmarkStart w:id="14" w:name="_Toc121404855"/>
+      <w:bookmarkStart w:id="12" w:name="_Toc121395289"/>
+      <w:bookmarkStart w:id="13" w:name="_Toc121404855"/>
       <w:r>
         <w:t>Game Overview</w:t>
       </w:r>
+      <w:bookmarkEnd w:id="12"/>
       <w:bookmarkEnd w:id="13"/>
-      <w:bookmarkEnd w:id="14"/>
     </w:p>
     <w:p>
       <w:r>
-        <w:t xml:space="preserve">The Winterbourne Babysitter is a single-player web-browser-hosted game set in an allegorical fantasy village scene based on </w:t>
-      </w:r>
-      <w:commentRangeStart w:id="15"/>
-      <w:r>
-        <w:t>the winterbourne chalk streams</w:t>
-      </w:r>
-      <w:commentRangeEnd w:id="15"/>
-      <w:r>
-        <w:rPr>
-          <w:rStyle w:val="CommentReference"/>
-        </w:rPr>
-        <w:commentReference w:id="15"/>
-      </w:r>
-      <w:r>
-        <w:t>. The village residents are made up of the whimsical biodiversity that can be found in such a place. Players enter the game as a tiny</w:t>
+        <w:t>The Winterbourne Babysitter is a single-player web-browser-hosted game set in an allegorical fantasy village scene based on the winterbourne chalk streams. The village residents are made up of the whimsical biodiversity that can be found in such a place. Players enter the game as a tiny</w:t>
       </w:r>
       <w:r>
         <w:t xml:space="preserve"> humanoid drago</w:t>
@@ -3426,13 +3404,13 @@
       <w:pPr>
         <w:pStyle w:val="Heading2"/>
       </w:pPr>
-      <w:bookmarkStart w:id="16" w:name="_Toc121395290"/>
-      <w:bookmarkStart w:id="17" w:name="_Toc121404856"/>
+      <w:bookmarkStart w:id="14" w:name="_Toc121395290"/>
+      <w:bookmarkStart w:id="15" w:name="_Toc121404856"/>
       <w:r>
         <w:t>Core Objectives</w:t>
       </w:r>
-      <w:bookmarkEnd w:id="16"/>
-      <w:bookmarkEnd w:id="17"/>
+      <w:bookmarkEnd w:id="14"/>
+      <w:bookmarkEnd w:id="15"/>
     </w:p>
     <w:p>
       <w:r>
@@ -3544,13 +3522,13 @@
       <w:pPr>
         <w:pStyle w:val="Heading2"/>
       </w:pPr>
-      <w:bookmarkStart w:id="18" w:name="_Toc121395291"/>
-      <w:bookmarkStart w:id="19" w:name="_Toc121404857"/>
+      <w:bookmarkStart w:id="16" w:name="_Toc121395291"/>
+      <w:bookmarkStart w:id="17" w:name="_Toc121404857"/>
       <w:r>
         <w:t>Gameplay Theme</w:t>
       </w:r>
-      <w:bookmarkEnd w:id="18"/>
-      <w:bookmarkEnd w:id="19"/>
+      <w:bookmarkEnd w:id="16"/>
+      <w:bookmarkEnd w:id="17"/>
     </w:p>
     <w:p>
       <w:r>
@@ -3580,14 +3558,14 @@
       <w:pPr>
         <w:pStyle w:val="Heading2"/>
       </w:pPr>
-      <w:bookmarkStart w:id="20" w:name="_Toc121395292"/>
-      <w:bookmarkStart w:id="21" w:name="_Toc121404858"/>
+      <w:bookmarkStart w:id="18" w:name="_Toc121395292"/>
+      <w:bookmarkStart w:id="19" w:name="_Toc121404858"/>
       <w:r>
         <w:lastRenderedPageBreak/>
         <w:t>Game Structure</w:t>
       </w:r>
-      <w:bookmarkEnd w:id="20"/>
-      <w:bookmarkEnd w:id="21"/>
+      <w:bookmarkEnd w:id="18"/>
+      <w:bookmarkEnd w:id="19"/>
     </w:p>
     <w:p>
       <w:r>
@@ -3709,13 +3687,13 @@
       <w:pPr>
         <w:pStyle w:val="Heading2"/>
       </w:pPr>
-      <w:bookmarkStart w:id="22" w:name="_Toc121395293"/>
-      <w:bookmarkStart w:id="23" w:name="_Toc121404859"/>
+      <w:bookmarkStart w:id="20" w:name="_Toc121395293"/>
+      <w:bookmarkStart w:id="21" w:name="_Toc121404859"/>
       <w:r>
         <w:t>Distinctive Features</w:t>
       </w:r>
-      <w:bookmarkEnd w:id="22"/>
-      <w:bookmarkEnd w:id="23"/>
+      <w:bookmarkEnd w:id="20"/>
+      <w:bookmarkEnd w:id="21"/>
     </w:p>
     <w:p>
       <w:r>
@@ -3765,13 +3743,13 @@
       <w:pPr>
         <w:pStyle w:val="Heading2"/>
       </w:pPr>
-      <w:bookmarkStart w:id="24" w:name="_Toc121395294"/>
-      <w:bookmarkStart w:id="25" w:name="_Toc121404860"/>
+      <w:bookmarkStart w:id="22" w:name="_Toc121395294"/>
+      <w:bookmarkStart w:id="23" w:name="_Toc121404860"/>
       <w:r>
         <w:t>Important Assets</w:t>
       </w:r>
-      <w:bookmarkEnd w:id="24"/>
-      <w:bookmarkEnd w:id="25"/>
+      <w:bookmarkEnd w:id="22"/>
+      <w:bookmarkEnd w:id="23"/>
     </w:p>
     <w:p>
       <w:r>
@@ -4019,7 +3997,7 @@
                     </pic:cNvPicPr>
                   </pic:nvPicPr>
                   <pic:blipFill rotWithShape="1">
-                    <a:blip r:embed="rId12" cstate="print">
+                    <a:blip r:embed="rId8" cstate="print">
                       <a:extLst>
                         <a:ext uri="{28A0092B-C50C-407E-A947-70E740481C1C}">
                           <a14:useLocalDpi xmlns:a14="http://schemas.microsoft.com/office/drawing/2010/main" val="0"/>
@@ -4217,7 +4195,7 @@
                     </pic:cNvPicPr>
                   </pic:nvPicPr>
                   <pic:blipFill rotWithShape="1">
-                    <a:blip r:embed="rId13" cstate="print">
+                    <a:blip r:embed="rId9" cstate="print">
                       <a:extLst>
                         <a:ext uri="{28A0092B-C50C-407E-A947-70E740481C1C}">
                           <a14:useLocalDpi xmlns:a14="http://schemas.microsoft.com/office/drawing/2010/main" val="0"/>
@@ -4311,8 +4289,8 @@
           <w:szCs w:val="26"/>
         </w:rPr>
       </w:pPr>
-      <w:bookmarkStart w:id="26" w:name="_Toc121395295"/>
-      <w:bookmarkStart w:id="27" w:name="_Toc121404861"/>
+      <w:bookmarkStart w:id="24" w:name="_Toc121395295"/>
+      <w:bookmarkStart w:id="25" w:name="_Toc121404861"/>
       <w:r>
         <w:br w:type="page"/>
       </w:r>
@@ -4325,8 +4303,8 @@
         <w:lastRenderedPageBreak/>
         <w:t>Reward and Scoring Mechanism</w:t>
       </w:r>
-      <w:bookmarkEnd w:id="26"/>
-      <w:bookmarkEnd w:id="27"/>
+      <w:bookmarkEnd w:id="24"/>
+      <w:bookmarkEnd w:id="25"/>
       <w:r>
         <w:t xml:space="preserve"> </w:t>
       </w:r>
@@ -4399,7 +4377,7 @@
                     </pic:cNvPicPr>
                   </pic:nvPicPr>
                   <pic:blipFill rotWithShape="1">
-                    <a:blip r:embed="rId14">
+                    <a:blip r:embed="rId10">
                       <a:extLst>
                         <a:ext uri="{28A0092B-C50C-407E-A947-70E740481C1C}">
                           <a14:useLocalDpi xmlns:a14="http://schemas.microsoft.com/office/drawing/2010/main" val="0"/>
@@ -4563,8 +4541,8 @@
       <w:r>
         <w:t xml:space="preserve">extinction of all the different species living there. </w:t>
       </w:r>
-      <w:bookmarkStart w:id="28" w:name="_Toc121395296"/>
-      <w:bookmarkStart w:id="29" w:name="_Toc121404862"/>
+      <w:bookmarkStart w:id="26" w:name="_Toc121395296"/>
+      <w:bookmarkStart w:id="27" w:name="_Toc121404862"/>
     </w:p>
     <w:p>
       <w:pPr>
@@ -4574,8 +4552,8 @@
         <w:lastRenderedPageBreak/>
         <w:t>Control Mechanism</w:t>
       </w:r>
-      <w:bookmarkEnd w:id="28"/>
-      <w:bookmarkEnd w:id="29"/>
+      <w:bookmarkEnd w:id="26"/>
+      <w:bookmarkEnd w:id="27"/>
     </w:p>
     <w:p>
       <w:r>
@@ -4593,30 +4571,30 @@
       <w:r>
         <w:t xml:space="preserve"> navigation and interaction system using a mouse. </w:t>
       </w:r>
-      <w:bookmarkStart w:id="30" w:name="_Toc121395297"/>
+      <w:bookmarkStart w:id="28" w:name="_Toc121395297"/>
     </w:p>
     <w:p>
       <w:pPr>
         <w:pStyle w:val="Heading2"/>
       </w:pPr>
-      <w:bookmarkStart w:id="31" w:name="_Toc121404863"/>
+      <w:bookmarkStart w:id="29" w:name="_Toc121404863"/>
       <w:r>
         <w:t xml:space="preserve">Interface </w:t>
       </w:r>
-      <w:commentRangeStart w:id="32"/>
+      <w:commentRangeStart w:id="30"/>
       <w:r>
         <w:t>Mechanism</w:t>
       </w:r>
-      <w:bookmarkEnd w:id="30"/>
-      <w:bookmarkEnd w:id="31"/>
-      <w:commentRangeEnd w:id="32"/>
+      <w:bookmarkEnd w:id="28"/>
+      <w:bookmarkEnd w:id="29"/>
+      <w:commentRangeEnd w:id="30"/>
       <w:r>
         <w:rPr>
           <w:rStyle w:val="CommentReference"/>
           <w:rFonts w:asciiTheme="minorHAnsi" w:eastAsiaTheme="minorHAnsi" w:hAnsiTheme="minorHAnsi" w:cstheme="minorBidi"/>
           <w:color w:val="auto"/>
         </w:rPr>
-        <w:commentReference w:id="32"/>
+        <w:commentReference w:id="30"/>
       </w:r>
     </w:p>
     <w:p/>
@@ -4714,33 +4692,33 @@
           <w:szCs w:val="26"/>
         </w:rPr>
       </w:pPr>
-      <w:bookmarkStart w:id="33" w:name="_Toc121395298"/>
-      <w:bookmarkStart w:id="34" w:name="_Toc121404864"/>
-      <w:commentRangeStart w:id="35"/>
-      <w:commentRangeStart w:id="36"/>
+      <w:bookmarkStart w:id="31" w:name="_Toc121395298"/>
+      <w:bookmarkStart w:id="32" w:name="_Toc121404864"/>
+      <w:commentRangeStart w:id="33"/>
+      <w:commentRangeStart w:id="34"/>
       <w:r>
         <w:lastRenderedPageBreak/>
         <w:t>Storyboard</w:t>
       </w:r>
-      <w:bookmarkEnd w:id="33"/>
-      <w:bookmarkEnd w:id="34"/>
-      <w:commentRangeEnd w:id="35"/>
+      <w:bookmarkEnd w:id="31"/>
+      <w:bookmarkEnd w:id="32"/>
+      <w:commentRangeEnd w:id="33"/>
       <w:r>
         <w:rPr>
           <w:rStyle w:val="CommentReference"/>
           <w:rFonts w:asciiTheme="minorHAnsi" w:eastAsiaTheme="minorHAnsi" w:hAnsiTheme="minorHAnsi" w:cstheme="minorBidi"/>
           <w:color w:val="auto"/>
         </w:rPr>
-        <w:commentReference w:id="35"/>
-      </w:r>
-      <w:commentRangeEnd w:id="36"/>
+        <w:commentReference w:id="33"/>
+      </w:r>
+      <w:commentRangeEnd w:id="34"/>
       <w:r>
         <w:rPr>
           <w:rStyle w:val="CommentReference"/>
           <w:rFonts w:asciiTheme="minorHAnsi" w:eastAsiaTheme="minorHAnsi" w:hAnsiTheme="minorHAnsi" w:cstheme="minorBidi"/>
           <w:color w:val="auto"/>
         </w:rPr>
-        <w:commentReference w:id="36"/>
+        <w:commentReference w:id="34"/>
       </w:r>
     </w:p>
     <w:p>
@@ -5362,7 +5340,7 @@
 
 <file path=word/comments.xml><?xml version="1.0" encoding="utf-8"?>
 <w:comments xmlns:wpc="http://schemas.microsoft.com/office/word/2010/wordprocessingCanvas" xmlns:cx="http://schemas.microsoft.com/office/drawing/2014/chartex" xmlns:cx1="http://schemas.microsoft.com/office/drawing/2015/9/8/chartex" xmlns:cx2="http://schemas.microsoft.com/office/drawing/2015/10/21/chartex" xmlns:cx3="http://schemas.microsoft.com/office/drawing/2016/5/9/chartex" xmlns:cx4="http://schemas.microsoft.com/office/drawing/2016/5/10/chartex" xmlns:cx5="http://schemas.microsoft.com/office/drawing/2016/5/11/chartex" xmlns:cx6="http://schemas.microsoft.com/office/drawing/2016/5/12/chartex" xmlns:cx7="http://schemas.microsoft.com/office/drawing/2016/5/13/chartex" xmlns:cx8="http://schemas.microsoft.com/office/drawing/2016/5/14/chartex" xmlns:mc="http://schemas.openxmlformats.org/markup-compatibility/2006" xmlns:aink="http://schemas.microsoft.com/office/drawing/2016/ink" xmlns:am3d="http://schemas.microsoft.com/office/drawing/2017/model3d" xmlns:o="urn:schemas-microsoft-com:office:office" xmlns:oel="http://schemas.microsoft.com/office/2019/extlst" xmlns:r="http://schemas.openxmlformats.org/officeDocument/2006/relationships" xmlns:m="http://schemas.openxmlformats.org/officeDocument/2006/math" xmlns:v="urn:schemas-microsoft-com:vml" xmlns:wp14="http://schemas.microsoft.com/office/word/2010/wordprocessingDrawing" xmlns:wp="http://schemas.openxmlformats.org/drawingml/2006/wordprocessingDrawing" xmlns:w10="urn:schemas-microsoft-com:office:word" xmlns:w="http://schemas.openxmlformats.org/wordprocessingml/2006/main" xmlns:w14="http://schemas.microsoft.com/office/word/2010/wordml" xmlns:w15="http://schemas.microsoft.com/office/word/2012/wordml" xmlns:w16cex="http://schemas.microsoft.com/office/word/2018/wordml/cex" xmlns:w16cid="http://schemas.microsoft.com/office/word/2016/wordml/cid" xmlns:w16="http://schemas.microsoft.com/office/word/2018/wordml" xmlns:w16sdtdh="http://schemas.microsoft.com/office/word/2020/wordml/sdtdatahash" xmlns:w16se="http://schemas.microsoft.com/office/word/2015/wordml/symex" xmlns:wpg="http://schemas.microsoft.com/office/word/2010/wordprocessingGroup" xmlns:wpi="http://schemas.microsoft.com/office/word/2010/wordprocessingInk" xmlns:wne="http://schemas.microsoft.com/office/word/2006/wordml" xmlns:wps="http://schemas.microsoft.com/office/word/2010/wordprocessingShape" mc:Ignorable="w14 w15 w16se w16cid w16 w16cex w16sdtdh wp14">
-  <w:comment w:id="4" w:author="Hannah Ashna Jacob" w:date="2022-12-08T15:11:00Z" w:initials="HAJ">
+  <w:comment w:id="30" w:author="Hannah Jacob 2019 (N0865554)" w:date="2022-12-08T16:23:00Z" w:initials="HJ2(">
     <w:p>
       <w:pPr>
         <w:pStyle w:val="CommentText"/>
@@ -5374,11 +5352,18 @@
         <w:annotationRef/>
       </w:r>
       <w:r>
-        <w:t>Work in Progress - Pls ignore</w:t>
+        <w:t>Include more detailed descriptions on how the player movement interactions will influence the rest of the UI and stuff.</w:t>
+      </w:r>
+      <w:r>
+        <w:br/>
+      </w:r>
+      <w:r>
+        <w:br/>
+        <w:t>Instead of cyclical turns use alternating phases</w:t>
       </w:r>
     </w:p>
   </w:comment>
-  <w:comment w:id="15" w:author="Hannah Jacob 2019 (N0865554)" w:date="2022-11-30T11:41:00Z" w:initials="HJ2(">
+  <w:comment w:id="33" w:author="Hannah Jacob 2019 (N0865554)" w:date="2022-12-08T16:25:00Z" w:initials="HJ2(">
     <w:p>
       <w:pPr>
         <w:pStyle w:val="CommentText"/>
@@ -5390,61 +5375,22 @@
         <w:annotationRef/>
       </w:r>
       <w:r>
-        <w:t>Reference to explain what this is?</w:t>
+        <w:t xml:space="preserve">Include a win condition? </w:t>
+      </w:r>
+      <w:r>
+        <w:br/>
+        <w:t xml:space="preserve">Players obtain a certain number of recruits and they unlock the win condition that researchers will be coming in to help build them a better nursery. However, this will take time and they must survive for two more drought phases. </w:t>
+      </w:r>
+      <w:r>
+        <w:br/>
+      </w:r>
+      <w:r>
+        <w:br/>
+        <w:t>Maybe display how many recruits needed to get to that point?</w:t>
       </w:r>
     </w:p>
   </w:comment>
-  <w:comment w:id="32" w:author="Hannah Jacob 2019 (N0865554)" w:date="2022-12-08T16:23:00Z" w:initials="HJ2(">
-    <w:p>
-      <w:pPr>
-        <w:pStyle w:val="CommentText"/>
-      </w:pPr>
-      <w:r>
-        <w:rPr>
-          <w:rStyle w:val="CommentReference"/>
-        </w:rPr>
-        <w:annotationRef/>
-      </w:r>
-      <w:r>
-        <w:t>Include more detailed descriptions on how the player movement interactions will influence the rest of the UI and stuff.</w:t>
-      </w:r>
-      <w:r>
-        <w:br/>
-      </w:r>
-      <w:r>
-        <w:br/>
-        <w:t>Instead of cyclical turns use alternating phases</w:t>
-      </w:r>
-    </w:p>
-  </w:comment>
-  <w:comment w:id="35" w:author="Hannah Jacob 2019 (N0865554)" w:date="2022-12-08T16:25:00Z" w:initials="HJ2(">
-    <w:p>
-      <w:pPr>
-        <w:pStyle w:val="CommentText"/>
-      </w:pPr>
-      <w:r>
-        <w:rPr>
-          <w:rStyle w:val="CommentReference"/>
-        </w:rPr>
-        <w:annotationRef/>
-      </w:r>
-      <w:r>
-        <w:t xml:space="preserve">Include a win condition? </w:t>
-      </w:r>
-      <w:r>
-        <w:br/>
-        <w:t xml:space="preserve">Players obtain a certain number of recruits and they unlock the win condition that researchers will be coming in to help build them a better nursery. However, this will take time and they must survive for two more drought phases. </w:t>
-      </w:r>
-      <w:r>
-        <w:br/>
-      </w:r>
-      <w:r>
-        <w:br/>
-        <w:t>Maybe display how many recruits needed to get to that point?</w:t>
-      </w:r>
-    </w:p>
-  </w:comment>
-  <w:comment w:id="36" w:author="Hannah Jacob 2019 (N0865554)" w:date="2022-12-08T16:26:00Z" w:initials="HJ2(">
+  <w:comment w:id="34" w:author="Hannah Jacob 2019 (N0865554)" w:date="2022-12-08T16:26:00Z" w:initials="HJ2(">
     <w:p>
       <w:pPr>
         <w:pStyle w:val="CommentText"/>
@@ -5472,8 +5418,6 @@
 
 <file path=word/commentsExtended.xml><?xml version="1.0" encoding="utf-8"?>
 <w15:commentsEx xmlns:wpc="http://schemas.microsoft.com/office/word/2010/wordprocessingCanvas" xmlns:cx="http://schemas.microsoft.com/office/drawing/2014/chartex" xmlns:cx1="http://schemas.microsoft.com/office/drawing/2015/9/8/chartex" xmlns:cx2="http://schemas.microsoft.com/office/drawing/2015/10/21/chartex" xmlns:cx3="http://schemas.microsoft.com/office/drawing/2016/5/9/chartex" xmlns:cx4="http://schemas.microsoft.com/office/drawing/2016/5/10/chartex" xmlns:cx5="http://schemas.microsoft.com/office/drawing/2016/5/11/chartex" xmlns:cx6="http://schemas.microsoft.com/office/drawing/2016/5/12/chartex" xmlns:cx7="http://schemas.microsoft.com/office/drawing/2016/5/13/chartex" xmlns:cx8="http://schemas.microsoft.com/office/drawing/2016/5/14/chartex" xmlns:mc="http://schemas.openxmlformats.org/markup-compatibility/2006" xmlns:aink="http://schemas.microsoft.com/office/drawing/2016/ink" xmlns:am3d="http://schemas.microsoft.com/office/drawing/2017/model3d" xmlns:o="urn:schemas-microsoft-com:office:office" xmlns:oel="http://schemas.microsoft.com/office/2019/extlst" xmlns:r="http://schemas.openxmlformats.org/officeDocument/2006/relationships" xmlns:m="http://schemas.openxmlformats.org/officeDocument/2006/math" xmlns:v="urn:schemas-microsoft-com:vml" xmlns:wp14="http://schemas.microsoft.com/office/word/2010/wordprocessingDrawing" xmlns:wp="http://schemas.openxmlformats.org/drawingml/2006/wordprocessingDrawing" xmlns:w10="urn:schemas-microsoft-com:office:word" xmlns:w="http://schemas.openxmlformats.org/wordprocessingml/2006/main" xmlns:w14="http://schemas.microsoft.com/office/word/2010/wordml" xmlns:w15="http://schemas.microsoft.com/office/word/2012/wordml" xmlns:w16cex="http://schemas.microsoft.com/office/word/2018/wordml/cex" xmlns:w16cid="http://schemas.microsoft.com/office/word/2016/wordml/cid" xmlns:w16="http://schemas.microsoft.com/office/word/2018/wordml" xmlns:w16sdtdh="http://schemas.microsoft.com/office/word/2020/wordml/sdtdatahash" xmlns:w16se="http://schemas.microsoft.com/office/word/2015/wordml/symex" xmlns:wpg="http://schemas.microsoft.com/office/word/2010/wordprocessingGroup" xmlns:wpi="http://schemas.microsoft.com/office/word/2010/wordprocessingInk" xmlns:wne="http://schemas.microsoft.com/office/word/2006/wordml" xmlns:wps="http://schemas.microsoft.com/office/word/2010/wordprocessingShape" mc:Ignorable="w14 w15 w16se w16cid w16 w16cex w16sdtdh wp14">
-  <w15:commentEx w15:paraId="2269F94E" w15:done="0"/>
-  <w15:commentEx w15:paraId="20709384" w15:done="0"/>
   <w15:commentEx w15:paraId="493FEB8F" w15:done="0"/>
   <w15:commentEx w15:paraId="28B0EA27" w15:done="1"/>
   <w15:commentEx w15:paraId="1303BECF" w15:paraIdParent="28B0EA27" w15:done="1"/>
@@ -5482,8 +5426,6 @@
 
 <file path=word/commentsExtensible.xml><?xml version="1.0" encoding="utf-8"?>
 <w16cex:commentsExtensible xmlns:wpc="http://schemas.microsoft.com/office/word/2010/wordprocessingCanvas" xmlns:cx="http://schemas.microsoft.com/office/drawing/2014/chartex" xmlns:cx1="http://schemas.microsoft.com/office/drawing/2015/9/8/chartex" xmlns:cx2="http://schemas.microsoft.com/office/drawing/2015/10/21/chartex" xmlns:cx3="http://schemas.microsoft.com/office/drawing/2016/5/9/chartex" xmlns:cx4="http://schemas.microsoft.com/office/drawing/2016/5/10/chartex" xmlns:cx5="http://schemas.microsoft.com/office/drawing/2016/5/11/chartex" xmlns:cx6="http://schemas.microsoft.com/office/drawing/2016/5/12/chartex" xmlns:cx7="http://schemas.microsoft.com/office/drawing/2016/5/13/chartex" xmlns:cx8="http://schemas.microsoft.com/office/drawing/2016/5/14/chartex" xmlns:mc="http://schemas.openxmlformats.org/markup-compatibility/2006" xmlns:aink="http://schemas.microsoft.com/office/drawing/2016/ink" xmlns:am3d="http://schemas.microsoft.com/office/drawing/2017/model3d" xmlns:o="urn:schemas-microsoft-com:office:office" xmlns:oel="http://schemas.microsoft.com/office/2019/extlst" xmlns:r="http://schemas.openxmlformats.org/officeDocument/2006/relationships" xmlns:m="http://schemas.openxmlformats.org/officeDocument/2006/math" xmlns:v="urn:schemas-microsoft-com:vml" xmlns:wp14="http://schemas.microsoft.com/office/word/2010/wordprocessingDrawing" xmlns:wp="http://schemas.openxmlformats.org/drawingml/2006/wordprocessingDrawing" xmlns:w10="urn:schemas-microsoft-com:office:word" xmlns:w="http://schemas.openxmlformats.org/wordprocessingml/2006/main" xmlns:w14="http://schemas.microsoft.com/office/word/2010/wordml" xmlns:w15="http://schemas.microsoft.com/office/word/2012/wordml" xmlns:w16cex="http://schemas.microsoft.com/office/word/2018/wordml/cex" xmlns:w16cid="http://schemas.microsoft.com/office/word/2016/wordml/cid" xmlns:w16="http://schemas.microsoft.com/office/word/2018/wordml" xmlns:w16sdtdh="http://schemas.microsoft.com/office/word/2020/wordml/sdtdatahash" xmlns:w16se="http://schemas.microsoft.com/office/word/2015/wordml/symex" xmlns:wpg="http://schemas.microsoft.com/office/word/2010/wordprocessingGroup" xmlns:wpi="http://schemas.microsoft.com/office/word/2010/wordprocessingInk" xmlns:wne="http://schemas.microsoft.com/office/word/2006/wordml" xmlns:wps="http://schemas.microsoft.com/office/word/2010/wordprocessingShape" mc:Ignorable="w14 w15 w16se w16cid w16 w16cex w16sdtdh wp14">
-  <w16cex:commentExtensible w16cex:durableId="273C7D0E" w16cex:dateUtc="2022-12-08T15:11:00Z"/>
-  <w16cex:commentExtensible w16cex:durableId="2731BFDD" w16cex:dateUtc="2022-11-30T11:41:00Z"/>
   <w16cex:commentExtensible w16cex:durableId="273C8DF5" w16cex:dateUtc="2022-12-08T16:23:00Z"/>
   <w16cex:commentExtensible w16cex:durableId="273C8E65" w16cex:dateUtc="2022-12-08T16:25:00Z"/>
   <w16cex:commentExtensible w16cex:durableId="273C8EC7" w16cex:dateUtc="2022-12-08T16:26:00Z"/>
@@ -5492,8 +5434,6 @@
 
 <file path=word/commentsIds.xml><?xml version="1.0" encoding="utf-8"?>
 <w16cid:commentsIds xmlns:wpc="http://schemas.microsoft.com/office/word/2010/wordprocessingCanvas" xmlns:cx="http://schemas.microsoft.com/office/drawing/2014/chartex" xmlns:cx1="http://schemas.microsoft.com/office/drawing/2015/9/8/chartex" xmlns:cx2="http://schemas.microsoft.com/office/drawing/2015/10/21/chartex" xmlns:cx3="http://schemas.microsoft.com/office/drawing/2016/5/9/chartex" xmlns:cx4="http://schemas.microsoft.com/office/drawing/2016/5/10/chartex" xmlns:cx5="http://schemas.microsoft.com/office/drawing/2016/5/11/chartex" xmlns:cx6="http://schemas.microsoft.com/office/drawing/2016/5/12/chartex" xmlns:cx7="http://schemas.microsoft.com/office/drawing/2016/5/13/chartex" xmlns:cx8="http://schemas.microsoft.com/office/drawing/2016/5/14/chartex" xmlns:mc="http://schemas.openxmlformats.org/markup-compatibility/2006" xmlns:aink="http://schemas.microsoft.com/office/drawing/2016/ink" xmlns:am3d="http://schemas.microsoft.com/office/drawing/2017/model3d" xmlns:o="urn:schemas-microsoft-com:office:office" xmlns:oel="http://schemas.microsoft.com/office/2019/extlst" xmlns:r="http://schemas.openxmlformats.org/officeDocument/2006/relationships" xmlns:m="http://schemas.openxmlformats.org/officeDocument/2006/math" xmlns:v="urn:schemas-microsoft-com:vml" xmlns:wp14="http://schemas.microsoft.com/office/word/2010/wordprocessingDrawing" xmlns:wp="http://schemas.openxmlformats.org/drawingml/2006/wordprocessingDrawing" xmlns:w10="urn:schemas-microsoft-com:office:word" xmlns:w="http://schemas.openxmlformats.org/wordprocessingml/2006/main" xmlns:w14="http://schemas.microsoft.com/office/word/2010/wordml" xmlns:w15="http://schemas.microsoft.com/office/word/2012/wordml" xmlns:w16cex="http://schemas.microsoft.com/office/word/2018/wordml/cex" xmlns:w16cid="http://schemas.microsoft.com/office/word/2016/wordml/cid" xmlns:w16="http://schemas.microsoft.com/office/word/2018/wordml" xmlns:w16sdtdh="http://schemas.microsoft.com/office/word/2020/wordml/sdtdatahash" xmlns:w16se="http://schemas.microsoft.com/office/word/2015/wordml/symex" xmlns:wpg="http://schemas.microsoft.com/office/word/2010/wordprocessingGroup" xmlns:wpi="http://schemas.microsoft.com/office/word/2010/wordprocessingInk" xmlns:wne="http://schemas.microsoft.com/office/word/2006/wordml" xmlns:wps="http://schemas.microsoft.com/office/word/2010/wordprocessingShape" mc:Ignorable="w14 w15 w16se w16cid w16 w16cex w16sdtdh wp14">
-  <w16cid:commentId w16cid:paraId="2269F94E" w16cid:durableId="273C7D0E"/>
-  <w16cid:commentId w16cid:paraId="20709384" w16cid:durableId="2731BFDD"/>
   <w16cid:commentId w16cid:paraId="493FEB8F" w16cid:durableId="273C8DF5"/>
   <w16cid:commentId w16cid:paraId="28B0EA27" w16cid:durableId="273C8E65"/>
   <w16cid:commentId w16cid:paraId="1303BECF" w16cid:durableId="273C8EC7"/>
@@ -5618,9 +5558,6 @@
 
 <file path=word/people.xml><?xml version="1.0" encoding="utf-8"?>
 <w15:people xmlns:wpc="http://schemas.microsoft.com/office/word/2010/wordprocessingCanvas" xmlns:cx="http://schemas.microsoft.com/office/drawing/2014/chartex" xmlns:cx1="http://schemas.microsoft.com/office/drawing/2015/9/8/chartex" xmlns:cx2="http://schemas.microsoft.com/office/drawing/2015/10/21/chartex" xmlns:cx3="http://schemas.microsoft.com/office/drawing/2016/5/9/chartex" xmlns:cx4="http://schemas.microsoft.com/office/drawing/2016/5/10/chartex" xmlns:cx5="http://schemas.microsoft.com/office/drawing/2016/5/11/chartex" xmlns:cx6="http://schemas.microsoft.com/office/drawing/2016/5/12/chartex" xmlns:cx7="http://schemas.microsoft.com/office/drawing/2016/5/13/chartex" xmlns:cx8="http://schemas.microsoft.com/office/drawing/2016/5/14/chartex" xmlns:mc="http://schemas.openxmlformats.org/markup-compatibility/2006" xmlns:aink="http://schemas.microsoft.com/office/drawing/2016/ink" xmlns:am3d="http://schemas.microsoft.com/office/drawing/2017/model3d" xmlns:o="urn:schemas-microsoft-com:office:office" xmlns:oel="http://schemas.microsoft.com/office/2019/extlst" xmlns:r="http://schemas.openxmlformats.org/officeDocument/2006/relationships" xmlns:m="http://schemas.openxmlformats.org/officeDocument/2006/math" xmlns:v="urn:schemas-microsoft-com:vml" xmlns:wp14="http://schemas.microsoft.com/office/word/2010/wordprocessingDrawing" xmlns:wp="http://schemas.openxmlformats.org/drawingml/2006/wordprocessingDrawing" xmlns:w10="urn:schemas-microsoft-com:office:word" xmlns:w="http://schemas.openxmlformats.org/wordprocessingml/2006/main" xmlns:w14="http://schemas.microsoft.com/office/word/2010/wordml" xmlns:w15="http://schemas.microsoft.com/office/word/2012/wordml" xmlns:w16cex="http://schemas.microsoft.com/office/word/2018/wordml/cex" xmlns:w16cid="http://schemas.microsoft.com/office/word/2016/wordml/cid" xmlns:w16="http://schemas.microsoft.com/office/word/2018/wordml" xmlns:w16sdtdh="http://schemas.microsoft.com/office/word/2020/wordml/sdtdatahash" xmlns:w16se="http://schemas.microsoft.com/office/word/2015/wordml/symex" xmlns:wpg="http://schemas.microsoft.com/office/word/2010/wordprocessingGroup" xmlns:wpi="http://schemas.microsoft.com/office/word/2010/wordprocessingInk" xmlns:wne="http://schemas.microsoft.com/office/word/2006/wordml" xmlns:wps="http://schemas.microsoft.com/office/word/2010/wordprocessingShape" mc:Ignorable="w14 w15 w16se w16cid w16 w16cex w16sdtdh wp14">
-  <w15:person w15:author="Hannah Ashna Jacob">
-    <w15:presenceInfo w15:providerId="Windows Live" w15:userId="778dc5b12ecd0aa5"/>
-  </w15:person>
   <w15:person w15:author="Hannah Jacob 2019 (N0865554)">
     <w15:presenceInfo w15:providerId="AD" w15:userId="S::N0865554@my.ntu.ac.uk::ff799ec2-f59f-4fbd-afed-c9a440f2c631"/>
   </w15:person>
@@ -6502,6 +6439,7 @@
     <w:rsid w:val="004F5AA4"/>
     <w:rsid w:val="0065373D"/>
     <w:rsid w:val="00787325"/>
+    <w:rsid w:val="007D7621"/>
     <w:rsid w:val="00AF1797"/>
     <w:rsid w:val="00B86CF2"/>
     <w:rsid w:val="00C065A9"/>

--- a/Documentation/Project Report - N0865554.docx
+++ b/Documentation/Project Report - N0865554.docx
@@ -289,7 +289,7 @@
               </mc:Choice>
               <mc:Fallback>
                 <w:pict>
-                  <v:group w14:anchorId="6233303A" id="Group 193" o:spid="_x0000_s1026" style="position:absolute;margin-left:0;margin-top:0;width:540.55pt;height:718.4pt;z-index:-251657216;mso-width-percent:882;mso-height-percent:909;mso-position-horizontal:center;mso-position-horizontal-relative:page;mso-position-vertical:center;mso-position-vertical-relative:page;mso-width-percent:882;mso-height-percent:909" coordsize="68648,91235" o:gfxdata="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">
+                  <v:group w14:anchorId="6233303A" id="Group 193" o:spid="_x0000_s1026" style="position:absolute;left:0;text-align:left;margin-left:0;margin-top:0;width:540.55pt;height:718.4pt;z-index:-251657216;mso-width-percent:882;mso-height-percent:909;mso-position-horizontal:center;mso-position-horizontal-relative:page;mso-position-vertical:center;mso-position-vertical-relative:page;mso-width-percent:882;mso-height-percent:909" coordsize="68648,91235" o:gfxdata="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">
                     <v:rect id="Rectangle 194" o:spid="_x0000_s1027" style="position:absolute;width:68580;height:13716;visibility:visible;mso-wrap-style:square;v-text-anchor:middle" o:gfxdata="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" fillcolor="#4472c4 [3204]" stroked="f" strokeweight="1pt"/>
                     <v:rect id="Rectangle 195" o:spid="_x0000_s1028" style="position:absolute;top:40943;width:68580;height:50292;visibility:visible;mso-wrap-style:square;v-text-anchor:bottom" o:gfxdata="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" fillcolor="#4472c4 [3204]" stroked="f" strokeweight="1pt">
                       <v:textbox inset="36pt,57.6pt,36pt,36pt">
@@ -440,8 +440,6 @@
       </w:sdtPr>
       <w:sdtEndPr>
         <w:rPr>
-          <w:b/>
-          <w:bCs/>
           <w:noProof/>
         </w:rPr>
       </w:sdtEndPr>
@@ -475,7 +473,7 @@
           <w:r>
             <w:fldChar w:fldCharType="separate"/>
           </w:r>
-          <w:hyperlink w:anchor="_Toc121404849" w:history="1">
+          <w:hyperlink w:anchor="_Toc121766935" w:history="1">
             <w:r>
               <w:rPr>
                 <w:rStyle w:val="Hyperlink"/>
@@ -502,7 +500,7 @@
                 <w:noProof/>
                 <w:webHidden/>
               </w:rPr>
-              <w:instrText xml:space="preserve"> PAGEREF _Toc121404849 \h </w:instrText>
+              <w:instrText xml:space="preserve"> PAGEREF _Toc121766935 \h </w:instrText>
             </w:r>
             <w:r>
               <w:rPr>
@@ -545,7 +543,7 @@
               <w:lang w:eastAsia="en-GB"/>
             </w:rPr>
           </w:pPr>
-          <w:hyperlink w:anchor="_Toc121404850" w:history="1">
+          <w:hyperlink w:anchor="_Toc121766936" w:history="1">
             <w:r>
               <w:rPr>
                 <w:rStyle w:val="Hyperlink"/>
@@ -572,7 +570,7 @@
                 <w:noProof/>
                 <w:webHidden/>
               </w:rPr>
-              <w:instrText xml:space="preserve"> PAGEREF _Toc121404850 \h </w:instrText>
+              <w:instrText xml:space="preserve"> PAGEREF _Toc121766936 \h </w:instrText>
             </w:r>
             <w:r>
               <w:rPr>
@@ -615,7 +613,7 @@
               <w:lang w:eastAsia="en-GB"/>
             </w:rPr>
           </w:pPr>
-          <w:hyperlink w:anchor="_Toc121404851" w:history="1">
+          <w:hyperlink w:anchor="_Toc121766937" w:history="1">
             <w:r>
               <w:rPr>
                 <w:rStyle w:val="Hyperlink"/>
@@ -642,7 +640,7 @@
                 <w:noProof/>
                 <w:webHidden/>
               </w:rPr>
-              <w:instrText xml:space="preserve"> PAGEREF _Toc121404851 \h </w:instrText>
+              <w:instrText xml:space="preserve"> PAGEREF _Toc121766937 \h </w:instrText>
             </w:r>
             <w:r>
               <w:rPr>
@@ -685,7 +683,7 @@
               <w:lang w:eastAsia="en-GB"/>
             </w:rPr>
           </w:pPr>
-          <w:hyperlink w:anchor="_Toc121404852" w:history="1">
+          <w:hyperlink w:anchor="_Toc121766938" w:history="1">
             <w:r>
               <w:rPr>
                 <w:rStyle w:val="Hyperlink"/>
@@ -712,7 +710,7 @@
                 <w:noProof/>
                 <w:webHidden/>
               </w:rPr>
-              <w:instrText xml:space="preserve"> PAGEREF _Toc121404852 \h </w:instrText>
+              <w:instrText xml:space="preserve"> PAGEREF _Toc121766938 \h </w:instrText>
             </w:r>
             <w:r>
               <w:rPr>
@@ -755,7 +753,7 @@
               <w:lang w:eastAsia="en-GB"/>
             </w:rPr>
           </w:pPr>
-          <w:hyperlink w:anchor="_Toc121404853" w:history="1">
+          <w:hyperlink w:anchor="_Toc121766939" w:history="1">
             <w:r>
               <w:rPr>
                 <w:rStyle w:val="Hyperlink"/>
@@ -782,7 +780,7 @@
                 <w:noProof/>
                 <w:webHidden/>
               </w:rPr>
-              <w:instrText xml:space="preserve"> PAGEREF _Toc121404853 \h </w:instrText>
+              <w:instrText xml:space="preserve"> PAGEREF _Toc121766939 \h </w:instrText>
             </w:r>
             <w:r>
               <w:rPr>
@@ -825,7 +823,7 @@
               <w:lang w:eastAsia="en-GB"/>
             </w:rPr>
           </w:pPr>
-          <w:hyperlink w:anchor="_Toc121404854" w:history="1">
+          <w:hyperlink w:anchor="_Toc121766940" w:history="1">
             <w:r>
               <w:rPr>
                 <w:rStyle w:val="Hyperlink"/>
@@ -852,7 +850,7 @@
                 <w:noProof/>
                 <w:webHidden/>
               </w:rPr>
-              <w:instrText xml:space="preserve"> PAGEREF _Toc121404854 \h </w:instrText>
+              <w:instrText xml:space="preserve"> PAGEREF _Toc121766940 \h </w:instrText>
             </w:r>
             <w:r>
               <w:rPr>
@@ -895,7 +893,7 @@
               <w:lang w:eastAsia="en-GB"/>
             </w:rPr>
           </w:pPr>
-          <w:hyperlink w:anchor="_Toc121404855" w:history="1">
+          <w:hyperlink w:anchor="_Toc121766941" w:history="1">
             <w:r>
               <w:rPr>
                 <w:rStyle w:val="Hyperlink"/>
@@ -922,7 +920,7 @@
                 <w:noProof/>
                 <w:webHidden/>
               </w:rPr>
-              <w:instrText xml:space="preserve"> PAGEREF _Toc121404855 \h </w:instrText>
+              <w:instrText xml:space="preserve"> PAGEREF _Toc121766941 \h </w:instrText>
             </w:r>
             <w:r>
               <w:rPr>
@@ -965,7 +963,7 @@
               <w:lang w:eastAsia="en-GB"/>
             </w:rPr>
           </w:pPr>
-          <w:hyperlink w:anchor="_Toc121404856" w:history="1">
+          <w:hyperlink w:anchor="_Toc121766942" w:history="1">
             <w:r>
               <w:rPr>
                 <w:rStyle w:val="Hyperlink"/>
@@ -992,7 +990,7 @@
                 <w:noProof/>
                 <w:webHidden/>
               </w:rPr>
-              <w:instrText xml:space="preserve"> PAGEREF _Toc121404856 \h </w:instrText>
+              <w:instrText xml:space="preserve"> PAGEREF _Toc121766942 \h </w:instrText>
             </w:r>
             <w:r>
               <w:rPr>
@@ -1035,7 +1033,7 @@
               <w:lang w:eastAsia="en-GB"/>
             </w:rPr>
           </w:pPr>
-          <w:hyperlink w:anchor="_Toc121404857" w:history="1">
+          <w:hyperlink w:anchor="_Toc121766943" w:history="1">
             <w:r>
               <w:rPr>
                 <w:rStyle w:val="Hyperlink"/>
@@ -1062,7 +1060,7 @@
                 <w:noProof/>
                 <w:webHidden/>
               </w:rPr>
-              <w:instrText xml:space="preserve"> PAGEREF _Toc121404857 \h </w:instrText>
+              <w:instrText xml:space="preserve"> PAGEREF _Toc121766943 \h </w:instrText>
             </w:r>
             <w:r>
               <w:rPr>
@@ -1105,7 +1103,7 @@
               <w:lang w:eastAsia="en-GB"/>
             </w:rPr>
           </w:pPr>
-          <w:hyperlink w:anchor="_Toc121404858" w:history="1">
+          <w:hyperlink w:anchor="_Toc121766944" w:history="1">
             <w:r>
               <w:rPr>
                 <w:rStyle w:val="Hyperlink"/>
@@ -1132,7 +1130,7 @@
                 <w:noProof/>
                 <w:webHidden/>
               </w:rPr>
-              <w:instrText xml:space="preserve"> PAGEREF _Toc121404858 \h </w:instrText>
+              <w:instrText xml:space="preserve"> PAGEREF _Toc121766944 \h </w:instrText>
             </w:r>
             <w:r>
               <w:rPr>
@@ -1175,7 +1173,7 @@
               <w:lang w:eastAsia="en-GB"/>
             </w:rPr>
           </w:pPr>
-          <w:hyperlink w:anchor="_Toc121404859" w:history="1">
+          <w:hyperlink w:anchor="_Toc121766945" w:history="1">
             <w:r>
               <w:rPr>
                 <w:rStyle w:val="Hyperlink"/>
@@ -1202,7 +1200,7 @@
                 <w:noProof/>
                 <w:webHidden/>
               </w:rPr>
-              <w:instrText xml:space="preserve"> PAGEREF _Toc121404859 \h </w:instrText>
+              <w:instrText xml:space="preserve"> PAGEREF _Toc121766945 \h </w:instrText>
             </w:r>
             <w:r>
               <w:rPr>
@@ -1245,7 +1243,7 @@
               <w:lang w:eastAsia="en-GB"/>
             </w:rPr>
           </w:pPr>
-          <w:hyperlink w:anchor="_Toc121404860" w:history="1">
+          <w:hyperlink w:anchor="_Toc121766946" w:history="1">
             <w:r>
               <w:rPr>
                 <w:rStyle w:val="Hyperlink"/>
@@ -1272,7 +1270,7 @@
                 <w:noProof/>
                 <w:webHidden/>
               </w:rPr>
-              <w:instrText xml:space="preserve"> PAGEREF _Toc121404860 \h </w:instrText>
+              <w:instrText xml:space="preserve"> PAGEREF _Toc121766946 \h </w:instrText>
             </w:r>
             <w:r>
               <w:rPr>
@@ -1315,7 +1313,7 @@
               <w:lang w:eastAsia="en-GB"/>
             </w:rPr>
           </w:pPr>
-          <w:hyperlink w:anchor="_Toc121404861" w:history="1">
+          <w:hyperlink w:anchor="_Toc121766947" w:history="1">
             <w:r>
               <w:rPr>
                 <w:rStyle w:val="Hyperlink"/>
@@ -1342,7 +1340,7 @@
                 <w:noProof/>
                 <w:webHidden/>
               </w:rPr>
-              <w:instrText xml:space="preserve"> PAGEREF _Toc121404861 \h </w:instrText>
+              <w:instrText xml:space="preserve"> PAGEREF _Toc121766947 \h </w:instrText>
             </w:r>
             <w:r>
               <w:rPr>
@@ -1385,7 +1383,7 @@
               <w:lang w:eastAsia="en-GB"/>
             </w:rPr>
           </w:pPr>
-          <w:hyperlink w:anchor="_Toc121404862" w:history="1">
+          <w:hyperlink w:anchor="_Toc121766948" w:history="1">
             <w:r>
               <w:rPr>
                 <w:rStyle w:val="Hyperlink"/>
@@ -1412,7 +1410,7 @@
                 <w:noProof/>
                 <w:webHidden/>
               </w:rPr>
-              <w:instrText xml:space="preserve"> PAGEREF _Toc121404862 \h </w:instrText>
+              <w:instrText xml:space="preserve"> PAGEREF _Toc121766948 \h </w:instrText>
             </w:r>
             <w:r>
               <w:rPr>
@@ -1455,7 +1453,7 @@
               <w:lang w:eastAsia="en-GB"/>
             </w:rPr>
           </w:pPr>
-          <w:hyperlink w:anchor="_Toc121404863" w:history="1">
+          <w:hyperlink w:anchor="_Toc121766949" w:history="1">
             <w:r>
               <w:rPr>
                 <w:rStyle w:val="Hyperlink"/>
@@ -1482,7 +1480,7 @@
                 <w:noProof/>
                 <w:webHidden/>
               </w:rPr>
-              <w:instrText xml:space="preserve"> PAGEREF _Toc121404863 \h </w:instrText>
+              <w:instrText xml:space="preserve"> PAGEREF _Toc121766949 \h </w:instrText>
             </w:r>
             <w:r>
               <w:rPr>
@@ -1525,7 +1523,7 @@
               <w:lang w:eastAsia="en-GB"/>
             </w:rPr>
           </w:pPr>
-          <w:hyperlink w:anchor="_Toc121404864" w:history="1">
+          <w:hyperlink w:anchor="_Toc121766950" w:history="1">
             <w:r>
               <w:rPr>
                 <w:rStyle w:val="Hyperlink"/>
@@ -1552,7 +1550,7 @@
                 <w:noProof/>
                 <w:webHidden/>
               </w:rPr>
-              <w:instrText xml:space="preserve"> PAGEREF _Toc121404864 \h </w:instrText>
+              <w:instrText xml:space="preserve"> PAGEREF _Toc121766950 \h </w:instrText>
             </w:r>
             <w:r>
               <w:rPr>
@@ -1584,10 +1582,79 @@
           </w:hyperlink>
         </w:p>
         <w:p>
-          <w:r>
-            <w:rPr>
-              <w:b/>
-              <w:bCs/>
+          <w:pPr>
+            <w:pStyle w:val="TOC1"/>
+            <w:tabs>
+              <w:tab w:val="right" w:leader="dot" w:pos="9350"/>
+            </w:tabs>
+            <w:rPr>
+              <w:rFonts w:eastAsiaTheme="minorEastAsia"/>
+              <w:noProof/>
+              <w:lang w:eastAsia="en-GB"/>
+            </w:rPr>
+          </w:pPr>
+          <w:hyperlink w:anchor="_Toc121766951" w:history="1">
+            <w:r>
+              <w:rPr>
+                <w:rStyle w:val="Hyperlink"/>
+                <w:noProof/>
+                <w:lang w:val="de-DE"/>
+              </w:rPr>
+              <w:t>References</w:t>
+            </w:r>
+            <w:r>
+              <w:rPr>
+                <w:noProof/>
+                <w:webHidden/>
+              </w:rPr>
+              <w:tab/>
+            </w:r>
+            <w:r>
+              <w:rPr>
+                <w:noProof/>
+                <w:webHidden/>
+              </w:rPr>
+              <w:fldChar w:fldCharType="begin"/>
+            </w:r>
+            <w:r>
+              <w:rPr>
+                <w:noProof/>
+                <w:webHidden/>
+              </w:rPr>
+              <w:instrText xml:space="preserve"> PAGEREF _Toc121766951 \h </w:instrText>
+            </w:r>
+            <w:r>
+              <w:rPr>
+                <w:noProof/>
+                <w:webHidden/>
+              </w:rPr>
+            </w:r>
+            <w:r>
+              <w:rPr>
+                <w:noProof/>
+                <w:webHidden/>
+              </w:rPr>
+              <w:fldChar w:fldCharType="separate"/>
+            </w:r>
+            <w:r>
+              <w:rPr>
+                <w:noProof/>
+                <w:webHidden/>
+              </w:rPr>
+              <w:t>13</w:t>
+            </w:r>
+            <w:r>
+              <w:rPr>
+                <w:noProof/>
+                <w:webHidden/>
+              </w:rPr>
+              <w:fldChar w:fldCharType="end"/>
+            </w:r>
+          </w:hyperlink>
+        </w:p>
+        <w:p>
+          <w:r>
+            <w:rPr>
               <w:noProof/>
             </w:rPr>
             <w:fldChar w:fldCharType="end"/>
@@ -1612,7 +1679,7 @@
       <w:pPr>
         <w:pStyle w:val="Heading1"/>
       </w:pPr>
-      <w:bookmarkStart w:id="1" w:name="_Toc121404849"/>
+      <w:bookmarkStart w:id="1" w:name="_Toc121766935"/>
       <w:r>
         <w:lastRenderedPageBreak/>
         <w:t>Literature Review</w:t>
@@ -1660,7 +1727,21 @@
             <w:rPr>
               <w:color w:val="000000"/>
             </w:rPr>
-            <w:t xml:space="preserve"> et al. 2020; Hannig et al. 2012)</w:t>
+            <w:t xml:space="preserve"> et al. 2020; </w:t>
+          </w:r>
+          <w:proofErr w:type="spellStart"/>
+          <w:r>
+            <w:rPr>
+              <w:color w:val="000000"/>
+            </w:rPr>
+            <w:t>Hannig</w:t>
+          </w:r>
+          <w:proofErr w:type="spellEnd"/>
+          <w:r>
+            <w:rPr>
+              <w:color w:val="000000"/>
+            </w:rPr>
+            <w:t xml:space="preserve"> et al. 2012)</w:t>
           </w:r>
         </w:sdtContent>
       </w:sdt>
@@ -1873,7 +1954,21 @@
             <w:rPr>
               <w:color w:val="000000"/>
             </w:rPr>
-            <w:t>(Rossano et al. 2017, p.49)</w:t>
+            <w:t>(</w:t>
+          </w:r>
+          <w:proofErr w:type="spellStart"/>
+          <w:r>
+            <w:rPr>
+              <w:color w:val="000000"/>
+            </w:rPr>
+            <w:t>Rossano</w:t>
+          </w:r>
+          <w:proofErr w:type="spellEnd"/>
+          <w:r>
+            <w:rPr>
+              <w:color w:val="000000"/>
+            </w:rPr>
+            <w:t xml:space="preserve"> et al. 2017, p.49)</w:t>
           </w:r>
         </w:sdtContent>
       </w:sdt>
@@ -1881,7 +1976,13 @@
         <w:t xml:space="preserve">. </w:t>
       </w:r>
       <w:r>
-        <w:t xml:space="preserve">Serious games have also been noted to facilitate knowledge and skill acquisition in learners </w:t>
+        <w:t xml:space="preserve">Serious games have also been noted to facilitate </w:t>
+      </w:r>
+      <w:r>
+        <w:t>knowledge</w:t>
+      </w:r>
+      <w:r>
+        <w:t xml:space="preserve"> and skill acquisition in learners </w:t>
       </w:r>
       <w:sdt>
         <w:sdtPr>
@@ -1899,7 +2000,21 @@
             <w:rPr>
               <w:color w:val="000000"/>
             </w:rPr>
-            <w:t>(Papastergiou 2009)</w:t>
+            <w:t>(</w:t>
+          </w:r>
+          <w:proofErr w:type="spellStart"/>
+          <w:r>
+            <w:rPr>
+              <w:color w:val="000000"/>
+            </w:rPr>
+            <w:t>Papastergiou</w:t>
+          </w:r>
+          <w:proofErr w:type="spellEnd"/>
+          <w:r>
+            <w:rPr>
+              <w:color w:val="000000"/>
+            </w:rPr>
+            <w:t xml:space="preserve"> 2009)</w:t>
           </w:r>
         </w:sdtContent>
       </w:sdt>
@@ -2007,7 +2122,7 @@
         <w:pStyle w:val="Heading2"/>
       </w:pPr>
       <w:bookmarkStart w:id="2" w:name="_Toc121395283"/>
-      <w:bookmarkStart w:id="3" w:name="_Toc121404850"/>
+      <w:bookmarkStart w:id="3" w:name="_Toc121766936"/>
       <w:r>
         <w:t>User Analysis</w:t>
       </w:r>
@@ -2015,21 +2130,10 @@
       <w:bookmarkEnd w:id="3"/>
     </w:p>
     <w:p>
-      <w:pPr>
-        <w:rPr>
-          <w:color w:val="000000"/>
-        </w:rPr>
-      </w:pPr>
-      <w:r>
-        <w:rPr>
-          <w:color w:val="000000"/>
-        </w:rPr>
+      <w:r>
         <w:t>Through an understanding of the client’s</w:t>
       </w:r>
       <w:r>
-        <w:rPr>
-          <w:color w:val="000000"/>
-        </w:rPr>
         <w:t xml:space="preserve"> </w:t>
       </w:r>
       <w:sdt>
@@ -2053,34 +2157,25 @@
         </w:sdtContent>
       </w:sdt>
       <w:r>
-        <w:rPr>
-          <w:color w:val="000000"/>
-        </w:rPr>
         <w:t xml:space="preserve"> requirements, this project’s game leans towards the education and behaviour change mechanism. The client’s </w:t>
       </w:r>
       <w:r>
-        <w:rPr>
-          <w:color w:val="000000"/>
-        </w:rPr>
         <w:t>needs</w:t>
       </w:r>
       <w:r>
-        <w:rPr>
-          <w:color w:val="000000"/>
-        </w:rPr>
         <w:t xml:space="preserve"> </w:t>
       </w:r>
       <w:r>
-        <w:rPr>
-          <w:color w:val="000000"/>
-        </w:rPr>
         <w:t>denote</w:t>
       </w:r>
       <w:r>
-        <w:rPr>
-          <w:color w:val="000000"/>
-        </w:rPr>
-        <w:t xml:space="preserve"> the need for a game that can be used to facilitate discussion in classrooms and that would equip players with a more detailed understanding of the chosen United Nations Sustainable Development Goals (UN SDGs) </w:t>
+        <w:t xml:space="preserve"> the need for a game that can be used to facilitate discussion in</w:t>
+      </w:r>
+      <w:r>
+        <w:t xml:space="preserve"> higher education level</w:t>
+      </w:r>
+      <w:r>
+        <w:t xml:space="preserve"> classrooms and that would equip players with a more detailed understanding of the chosen United Nations Sustainable Development Goals (UN SDGs) </w:t>
       </w:r>
       <w:sdt>
         <w:sdtPr>
@@ -2103,6 +2198,371 @@
         </w:sdtContent>
       </w:sdt>
       <w:r>
+        <w:t xml:space="preserve">. </w:t>
+      </w:r>
+      <w:r>
+        <w:t xml:space="preserve">Thus, the project’s target audience would be university students. The goal of the game </w:t>
+      </w:r>
+      <w:r>
+        <w:t>is</w:t>
+      </w:r>
+      <w:r>
+        <w:t xml:space="preserve"> to educate </w:t>
+      </w:r>
+      <w:r>
+        <w:t>players on t</w:t>
+      </w:r>
+      <w:r>
+        <w:t>he relationship between biodiversity and climate change in ‘winterbourne’ chalk streams</w:t>
+      </w:r>
+      <w:r>
+        <w:t xml:space="preserve"> </w:t>
+      </w:r>
+      <w:sdt>
+        <w:sdtPr>
+          <w:rPr>
+            <w:color w:val="000000"/>
+          </w:rPr>
+          <w:tag w:val="MENDELEY_CITATION_v3_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"/>
+          <w:id w:val="-725912249"/>
+          <w:placeholder>
+            <w:docPart w:val="DefaultPlaceholder_-1854013440"/>
+          </w:placeholder>
+        </w:sdtPr>
+        <w:sdtContent>
+          <w:r>
+            <w:rPr>
+              <w:rFonts w:eastAsia="Times New Roman"/>
+            </w:rPr>
+            <w:t>(Stubbington et al. 2017; Hampshire &amp; Isle of Wight Wildlife Trust 2021; The Conversation 2022)</w:t>
+          </w:r>
+        </w:sdtContent>
+      </w:sdt>
+      <w:r>
+        <w:t xml:space="preserve"> </w:t>
+      </w:r>
+      <w:r>
+        <w:t>and as a result</w:t>
+      </w:r>
+      <w:r>
+        <w:t>,</w:t>
+      </w:r>
+      <w:r>
+        <w:t xml:space="preserve"> potentially inspire a desire for climate action in this area.</w:t>
+      </w:r>
+    </w:p>
+    <w:p>
+      <w:pPr>
+        <w:rPr>
+          <w:b/>
+          <w:bCs/>
+          <w:color w:val="000000"/>
+        </w:rPr>
+      </w:pPr>
+      <w:r>
+        <w:t xml:space="preserve">A common criticism surrounding the conversation </w:t>
+      </w:r>
+      <w:r>
+        <w:t xml:space="preserve">about </w:t>
+      </w:r>
+      <w:r>
+        <w:t xml:space="preserve">sustainability and conservation is that it can sometimes be </w:t>
+      </w:r>
+      <w:r>
+        <w:t>“</w:t>
+      </w:r>
+      <w:r>
+        <w:t xml:space="preserve">too boring” or “too vague” </w:t>
+      </w:r>
+      <w:sdt>
+        <w:sdtPr>
+          <w:rPr>
+            <w:color w:val="000000"/>
+          </w:rPr>
+          <w:tag w:val="MENDELEY_CITATION_v3_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"/>
+          <w:id w:val="1974950316"/>
+          <w:placeholder>
+            <w:docPart w:val="DefaultPlaceholder_-1854013440"/>
+          </w:placeholder>
+        </w:sdtPr>
+        <w:sdtContent>
+          <w:r>
+            <w:rPr>
+              <w:color w:val="000000"/>
+            </w:rPr>
+            <w:t xml:space="preserve">(Down 2006; </w:t>
+          </w:r>
+          <w:proofErr w:type="spellStart"/>
+          <w:r>
+            <w:rPr>
+              <w:color w:val="000000"/>
+            </w:rPr>
+            <w:t>Dernbach</w:t>
+          </w:r>
+          <w:proofErr w:type="spellEnd"/>
+          <w:r>
+            <w:rPr>
+              <w:color w:val="000000"/>
+            </w:rPr>
+            <w:t>, Cheever 2015)</w:t>
+          </w:r>
+        </w:sdtContent>
+      </w:sdt>
+      <w:r>
+        <w:t xml:space="preserve">. Hence the need for a game that retains the user’s interest while subtly educating the player on key sustainability concepts. </w:t>
+      </w:r>
+      <w:r>
+        <w:t>The use of</w:t>
+      </w:r>
+      <w:r>
+        <w:t xml:space="preserve"> gamification and</w:t>
+      </w:r>
+      <w:r>
+        <w:t xml:space="preserve"> allegory </w:t>
+      </w:r>
+      <w:r>
+        <w:t>might</w:t>
+      </w:r>
+      <w:r>
+        <w:t xml:space="preserve"> be the answer to these criticisms</w:t>
+      </w:r>
+      <w:r>
+        <w:t>. An example of this can be seen in a study on the game e</w:t>
+      </w:r>
+      <w:r>
+        <w:t xml:space="preserve">ntitled ‘The Island’ </w:t>
+      </w:r>
+      <w:r>
+        <w:t xml:space="preserve">wherein university students had to manage their resources as they governed a defined territory </w:t>
+      </w:r>
+      <w:sdt>
+        <w:sdtPr>
+          <w:rPr>
+            <w:color w:val="000000"/>
+          </w:rPr>
+          <w:tag w:val="MENDELEY_CITATION_v3_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"/>
+          <w:id w:val="241071245"/>
+          <w:placeholder>
+            <w:docPart w:val="DefaultPlaceholder_-1854013440"/>
+          </w:placeholder>
+        </w:sdtPr>
+        <w:sdtContent>
+          <w:r>
+            <w:rPr>
+              <w:color w:val="000000"/>
+            </w:rPr>
+            <w:t>(Peña Miguel et al. 2020)</w:t>
+          </w:r>
+        </w:sdtContent>
+      </w:sdt>
+      <w:r>
+        <w:t xml:space="preserve">. Within the game, the players </w:t>
+      </w:r>
+      <w:r>
+        <w:t>had</w:t>
+      </w:r>
+      <w:r>
+        <w:t xml:space="preserve"> to actively make decisions that would have either positive or negative ecological impacts on their surroundings. The study found that the game helped strengthen student</w:t>
+      </w:r>
+      <w:r>
+        <w:t>s’</w:t>
+      </w:r>
+      <w:r>
+        <w:t xml:space="preserve"> understanding of sustainability and that the key </w:t>
+      </w:r>
+      <w:r>
+        <w:t>factor behind this success</w:t>
+      </w:r>
+      <w:r>
+        <w:t xml:space="preserve"> was the integration of the UNESCO Education for Sustainable Development competencies</w:t>
+      </w:r>
+      <w:r>
+        <w:t xml:space="preserve">. A few more examples include games such as Imagine Earth </w:t>
+      </w:r>
+      <w:sdt>
+        <w:sdtPr>
+          <w:rPr>
+            <w:color w:val="000000"/>
+          </w:rPr>
+          <w:tag w:val="MENDELEY_CITATION_v3_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"/>
+          <w:id w:val="-595020096"/>
+          <w:placeholder>
+            <w:docPart w:val="DefaultPlaceholder_-1854013440"/>
+          </w:placeholder>
+        </w:sdtPr>
+        <w:sdtContent>
+          <w:r>
+            <w:rPr>
+              <w:color w:val="000000"/>
+            </w:rPr>
+            <w:t>(Serious Brothers 2022)</w:t>
+          </w:r>
+        </w:sdtContent>
+      </w:sdt>
+      <w:r>
+        <w:rPr>
+          <w:color w:val="000000"/>
+        </w:rPr>
+        <w:t xml:space="preserve"> and </w:t>
+      </w:r>
+      <w:proofErr w:type="spellStart"/>
+      <w:r>
+        <w:rPr>
+          <w:color w:val="000000"/>
+        </w:rPr>
+        <w:t>SeAdventure</w:t>
+      </w:r>
+      <w:proofErr w:type="spellEnd"/>
+      <w:r>
+        <w:rPr>
+          <w:b/>
+          <w:bCs/>
+          <w:color w:val="000000"/>
+        </w:rPr>
+        <w:t xml:space="preserve"> </w:t>
+      </w:r>
+      <w:sdt>
+        <w:sdtPr>
+          <w:rPr>
+            <w:bCs/>
+            <w:color w:val="000000"/>
+          </w:rPr>
+          <w:tag w:val="MENDELEY_CITATION_v3_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"/>
+          <w:id w:val="2097285153"/>
+          <w:placeholder>
+            <w:docPart w:val="DefaultPlaceholder_-1854013440"/>
+          </w:placeholder>
+        </w:sdtPr>
+        <w:sdtContent>
+          <w:r>
+            <w:rPr>
+              <w:bCs/>
+              <w:color w:val="000000"/>
+            </w:rPr>
+            <w:t>(</w:t>
+          </w:r>
+          <w:proofErr w:type="spellStart"/>
+          <w:r>
+            <w:rPr>
+              <w:bCs/>
+              <w:color w:val="000000"/>
+            </w:rPr>
+            <w:t>Rossano</w:t>
+          </w:r>
+          <w:proofErr w:type="spellEnd"/>
+          <w:r>
+            <w:rPr>
+              <w:bCs/>
+              <w:color w:val="000000"/>
+            </w:rPr>
+            <w:t xml:space="preserve"> et al. 2017)</w:t>
+          </w:r>
+        </w:sdtContent>
+      </w:sdt>
+      <w:r>
+        <w:rPr>
+          <w:b/>
+          <w:bCs/>
+          <w:color w:val="000000"/>
+        </w:rPr>
+        <w:t>.</w:t>
+      </w:r>
+    </w:p>
+    <w:p>
+      <w:r>
+        <w:rPr>
+          <w:color w:val="000000"/>
+        </w:rPr>
+        <w:t>In addition to designing a game that is both interesting an</w:t>
+      </w:r>
+      <w:r>
+        <w:rPr>
+          <w:color w:val="000000"/>
+        </w:rPr>
+        <w:t>d</w:t>
+      </w:r>
+      <w:r>
+        <w:rPr>
+          <w:color w:val="000000"/>
+        </w:rPr>
+        <w:t xml:space="preserve"> educational, the game should also consider the experience level of its players alongside other accessibility factors. The client’s requirements outline the need for a game that can be accessed easily and is suitable for a wide variety of players. </w:t>
+      </w:r>
+      <w:r>
+        <w:rPr>
+          <w:color w:val="000000"/>
+        </w:rPr>
+        <w:t xml:space="preserve">A player’s </w:t>
+      </w:r>
+      <w:r>
+        <w:rPr>
+          <w:color w:val="000000"/>
+        </w:rPr>
+        <w:lastRenderedPageBreak/>
+        <w:t>p</w:t>
+      </w:r>
+      <w:r>
+        <w:rPr>
+          <w:color w:val="000000"/>
+        </w:rPr>
+        <w:t>revious g</w:t>
+      </w:r>
+      <w:r>
+        <w:rPr>
+          <w:color w:val="000000"/>
+        </w:rPr>
+        <w:t>aming experience is a factor in this; not everyone can be assumed to have experience with browser</w:t>
+      </w:r>
+      <w:r>
+        <w:rPr>
+          <w:color w:val="000000"/>
+        </w:rPr>
+        <w:t>-</w:t>
+      </w:r>
+      <w:r>
+        <w:rPr>
+          <w:color w:val="000000"/>
+        </w:rPr>
+        <w:t>based games and thus, this emphasises the need for a</w:t>
+      </w:r>
+      <w:r>
+        <w:rPr>
+          <w:color w:val="000000"/>
+        </w:rPr>
+        <w:t xml:space="preserve">n interactive </w:t>
+      </w:r>
+      <w:r>
+        <w:rPr>
+          <w:color w:val="000000"/>
+        </w:rPr>
+        <w:t>tutorial screen</w:t>
+      </w:r>
+      <w:r>
+        <w:rPr>
+          <w:color w:val="000000"/>
+        </w:rPr>
+        <w:t xml:space="preserve"> </w:t>
+      </w:r>
+      <w:sdt>
+        <w:sdtPr>
+          <w:rPr>
+            <w:color w:val="000000"/>
+          </w:rPr>
+          <w:tag w:val="MENDELEY_CITATION_v3_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"/>
+          <w:id w:val="1506019439"/>
+          <w:placeholder>
+            <w:docPart w:val="DefaultPlaceholder_-1854013440"/>
+          </w:placeholder>
+        </w:sdtPr>
+        <w:sdtContent>
+          <w:r>
+            <w:rPr>
+              <w:color w:val="000000"/>
+            </w:rPr>
+            <w:t>(Game Accessibility Guidelines 2022)</w:t>
+          </w:r>
+        </w:sdtContent>
+      </w:sdt>
+      <w:r>
         <w:rPr>
           <w:color w:val="000000"/>
         </w:rPr>
@@ -2112,7 +2572,39 @@
         <w:rPr>
           <w:color w:val="000000"/>
         </w:rPr>
-        <w:t xml:space="preserve">Thus, the project’s target audience would be university students. The goals of the game </w:t>
+        <w:t xml:space="preserve">This is to ensure that players do not experience any barriers to understanding how the game’s fundamental </w:t>
+      </w:r>
+      <w:proofErr w:type="gramStart"/>
+      <w:r>
+        <w:rPr>
+          <w:color w:val="000000"/>
+        </w:rPr>
+        <w:t>mechanics</w:t>
+      </w:r>
+      <w:proofErr w:type="gramEnd"/>
+      <w:r>
+        <w:rPr>
+          <w:color w:val="000000"/>
+        </w:rPr>
+        <w:t xml:space="preserve"> work. This further ensures that the player </w:t>
+      </w:r>
+      <w:r>
+        <w:rPr>
+          <w:color w:val="000000"/>
+        </w:rPr>
+        <w:t>can</w:t>
+      </w:r>
+      <w:r>
+        <w:rPr>
+          <w:color w:val="000000"/>
+        </w:rPr>
+        <w:t xml:space="preserve"> become immersed in the content of the game without having to need to break immersion to query how a certain mechanic works.</w:t>
+      </w:r>
+      <w:r>
+        <w:rPr>
+          <w:color w:val="000000"/>
+        </w:rPr>
+        <w:t xml:space="preserve"> Subsequently, other accessibility factors also play a role in this. One key factor would be the aesthetic choices made during the game’s design stage. For players that might be visually impaired, modifications made to ensure that the game is still accessible to them </w:t>
       </w:r>
       <w:r>
         <w:rPr>
@@ -2124,147 +2616,74 @@
         <w:rPr>
           <w:color w:val="000000"/>
         </w:rPr>
-        <w:t xml:space="preserve"> to educate and potentially influence a change in behaviour </w:t>
-      </w:r>
+        <w:t xml:space="preserve"> crucial. This includes adhering to guidelines outlined in both the National Learning Network Guidelines </w:t>
+      </w:r>
+      <w:sdt>
+        <w:sdtPr>
+          <w:rPr>
+            <w:color w:val="000000"/>
+          </w:rPr>
+          <w:tag w:val="MENDELEY_CITATION_v3_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"/>
+          <w:id w:val="-1935579446"/>
+          <w:placeholder>
+            <w:docPart w:val="DefaultPlaceholder_-1854013440"/>
+          </w:placeholder>
+        </w:sdtPr>
+        <w:sdtContent>
+          <w:r>
+            <w:rPr>
+              <w:color w:val="000000"/>
+            </w:rPr>
+            <w:t>(National Learning Network n.d.)</w:t>
+          </w:r>
+        </w:sdtContent>
+      </w:sdt>
       <w:r>
         <w:rPr>
           <w:color w:val="000000"/>
         </w:rPr>
-        <w:t>concerning</w:t>
+        <w:t xml:space="preserve"> and the Web Content Acce</w:t>
       </w:r>
       <w:r>
         <w:rPr>
           <w:color w:val="000000"/>
         </w:rPr>
-        <w:t xml:space="preserve"> the relationship between biodiversity and climate change in ‘winterbourne’ chalk streams. </w:t>
-      </w:r>
-    </w:p>
-    <w:p>
-      <w:pPr>
+        <w:t>s</w:t>
+      </w:r>
+      <w:r>
         <w:rPr>
-          <w:i/>
-          <w:iCs/>
           <w:color w:val="000000"/>
         </w:rPr>
-      </w:pPr>
-      <w:r>
-        <w:rPr>
-          <w:i/>
-          <w:iCs/>
-          <w:color w:val="000000"/>
-        </w:rPr>
-        <w:t xml:space="preserve">A common concern when developing games for sustainability and conservation is whether </w:t>
-      </w:r>
-      <w:r>
-        <w:rPr>
-          <w:i/>
-          <w:iCs/>
-          <w:color w:val="000000"/>
-        </w:rPr>
-        <w:t>they</w:t>
-      </w:r>
-      <w:r>
-        <w:rPr>
-          <w:i/>
-          <w:iCs/>
-          <w:color w:val="000000"/>
-        </w:rPr>
-        <w:t xml:space="preserve"> </w:t>
-      </w:r>
-      <w:r>
-        <w:rPr>
-          <w:i/>
-          <w:iCs/>
-          <w:color w:val="000000"/>
-        </w:rPr>
-        <w:t>can</w:t>
-      </w:r>
-      <w:r>
-        <w:rPr>
-          <w:i/>
-          <w:iCs/>
-          <w:color w:val="000000"/>
-        </w:rPr>
-        <w:t xml:space="preserve"> capture the interest of the player </w:t>
-      </w:r>
-      <w:r>
-        <w:rPr>
-          <w:b/>
-          <w:bCs/>
-          <w:i/>
-          <w:iCs/>
-          <w:color w:val="000000"/>
-        </w:rPr>
-        <w:t>[SOMETHING HERE?]</w:t>
-      </w:r>
-      <w:r>
-        <w:rPr>
-          <w:i/>
-          <w:iCs/>
-          <w:color w:val="000000"/>
-        </w:rPr>
-        <w:t>.</w:t>
-      </w:r>
-    </w:p>
-    <w:p>
-      <w:pPr>
-        <w:rPr>
-          <w:i/>
-          <w:iCs/>
-        </w:rPr>
-      </w:pPr>
-      <w:r>
-        <w:rPr>
-          <w:i/>
-          <w:iCs/>
-          <w:color w:val="000000"/>
-        </w:rPr>
-        <w:t>There are currently numerous educational games for biodiversity and conservation, a particularly relevant one that matches the subject matter of this project</w:t>
-      </w:r>
-    </w:p>
-    <w:p>
-      <w:pPr>
-        <w:rPr>
-          <w:i/>
-          <w:iCs/>
-        </w:rPr>
-      </w:pPr>
-      <w:r>
-        <w:rPr>
-          <w:i/>
-          <w:iCs/>
-        </w:rPr>
-        <w:t xml:space="preserve">In the study by () wherein they implement and trial a serious game </w:t>
-      </w:r>
-      <w:r>
-        <w:rPr>
-          <w:i/>
-          <w:iCs/>
-        </w:rPr>
-        <w:t>to educate</w:t>
-      </w:r>
-      <w:r>
-        <w:rPr>
-          <w:i/>
-          <w:iCs/>
-        </w:rPr>
-        <w:t xml:space="preserve"> teens on XYZ they found that the game resulted in overall increased levels of interest in the subject matter. Participants also found the gameplay process to be rather enjoyable and thus, were more open and perceptive to the material they were being taught through the game. </w:t>
-      </w:r>
-    </w:p>
-    <w:p/>
-    <w:p>
-      <w:r>
-        <w:br w:type="page"/>
-      </w:r>
+        <w:t xml:space="preserve">sibility Guidelines </w:t>
+      </w:r>
+      <w:sdt>
+        <w:sdtPr>
+          <w:rPr>
+            <w:color w:val="000000"/>
+          </w:rPr>
+          <w:tag w:val="MENDELEY_CITATION_v3_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"/>
+          <w:id w:val="188034012"/>
+          <w:placeholder>
+            <w:docPart w:val="DefaultPlaceholder_-1854013440"/>
+          </w:placeholder>
+        </w:sdtPr>
+        <w:sdtContent>
+          <w:r>
+            <w:rPr>
+              <w:color w:val="000000"/>
+            </w:rPr>
+            <w:t>(Web Content Accessibility Guidelines (WCAG) 2022)</w:t>
+          </w:r>
+        </w:sdtContent>
+      </w:sdt>
     </w:p>
     <w:p>
       <w:pPr>
         <w:pStyle w:val="Heading2"/>
       </w:pPr>
       <w:bookmarkStart w:id="4" w:name="_Toc121395284"/>
-      <w:bookmarkStart w:id="5" w:name="_Toc121404851"/>
-      <w:r>
-        <w:lastRenderedPageBreak/>
+      <w:bookmarkStart w:id="5" w:name="_Toc121766937"/>
+      <w:r>
         <w:t>Task Analysis</w:t>
       </w:r>
       <w:bookmarkEnd w:id="4"/>
@@ -2289,7 +2708,33 @@
     </w:p>
     <w:p>
       <w:r>
-        <w:t xml:space="preserve">UNESCO’s guidelines on Education for Sustainable Development </w:t>
+        <w:t>UNESCO’s guidelines on Education for Sustainable Development</w:t>
+      </w:r>
+      <w:r>
+        <w:t xml:space="preserve"> </w:t>
+      </w:r>
+      <w:sdt>
+        <w:sdtPr>
+          <w:rPr>
+            <w:color w:val="000000"/>
+          </w:rPr>
+          <w:tag w:val="MENDELEY_CITATION_v3_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"/>
+          <w:id w:val="-1534179040"/>
+          <w:placeholder>
+            <w:docPart w:val="DefaultPlaceholder_-1854013440"/>
+          </w:placeholder>
+        </w:sdtPr>
+        <w:sdtContent>
+          <w:r>
+            <w:rPr>
+              <w:color w:val="000000"/>
+            </w:rPr>
+            <w:t>(Quality Assurance Agency for Higher Education, Advance HE 2021)</w:t>
+          </w:r>
+        </w:sdtContent>
+      </w:sdt>
+      <w:r>
+        <w:t xml:space="preserve"> </w:t>
       </w:r>
       <w:r>
         <w:t>are</w:t>
@@ -2298,7 +2743,33 @@
         <w:t xml:space="preserve"> one such example. It outlines several different competencies that could be potentially covered and taught by a serious game. </w:t>
       </w:r>
       <w:r>
-        <w:t>To ensure that the users come away from the game with a base understanding of the issues surrounding the battle between climate change and the chalk stream biodiversity, the game needs to ensure that it facilitates critical thinking, anticipatory and self-awareness competencies. By developing a sense of self</w:t>
+        <w:t>To ensure that the users come away from the game with a base understanding of the issues surrounding the battle between climate change and the chalk stream biodiversity, the game needs to ensure that it facilitates critical thinking, anticipatory and self-awareness competencies</w:t>
+      </w:r>
+      <w:r>
+        <w:t xml:space="preserve"> </w:t>
+      </w:r>
+      <w:sdt>
+        <w:sdtPr>
+          <w:rPr>
+            <w:color w:val="000000"/>
+          </w:rPr>
+          <w:tag w:val="MENDELEY_CITATION_v3_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"/>
+          <w:id w:val="1588421589"/>
+          <w:placeholder>
+            <w:docPart w:val="DefaultPlaceholder_-1854013440"/>
+          </w:placeholder>
+        </w:sdtPr>
+        <w:sdtContent>
+          <w:r>
+            <w:rPr>
+              <w:color w:val="000000"/>
+            </w:rPr>
+            <w:t>(Peña Miguel et al. 2020)</w:t>
+          </w:r>
+        </w:sdtContent>
+      </w:sdt>
+      <w:r>
+        <w:t>. By developing a sense of self</w:t>
       </w:r>
       <w:r>
         <w:t>-</w:t>
@@ -2316,15 +2787,88 @@
         <w:t xml:space="preserve">be converted to active climate action outside of the game. </w:t>
       </w:r>
     </w:p>
-    <w:p/>
-    <w:p/>
-    <w:p/>
+    <w:p>
+      <w:r>
+        <w:t xml:space="preserve">To </w:t>
+      </w:r>
+      <w:r>
+        <w:t>develop</w:t>
+      </w:r>
+      <w:r>
+        <w:t xml:space="preserve"> and shape these competencies</w:t>
+      </w:r>
+      <w:r>
+        <w:t xml:space="preserve"> in its players</w:t>
+      </w:r>
+      <w:r>
+        <w:t xml:space="preserve">, the game needs to include relevant </w:t>
+      </w:r>
+      <w:r>
+        <w:t>subject material</w:t>
+      </w:r>
+      <w:r>
+        <w:t xml:space="preserve">. </w:t>
+      </w:r>
+      <w:r>
+        <w:t>To achieve this, the game must utilise critical perspectives surrounding the impact of climate change o</w:t>
+      </w:r>
+      <w:r>
+        <w:t>n</w:t>
+      </w:r>
+      <w:r>
+        <w:t xml:space="preserve"> the chalk stream biodiversity</w:t>
+      </w:r>
+      <w:r>
+        <w:t xml:space="preserve">. Moreover, the game </w:t>
+      </w:r>
+      <w:r>
+        <w:t xml:space="preserve">should also </w:t>
+      </w:r>
+      <w:r>
+        <w:t>include discussion surrounding the related Sustainable Development Goals (SDGs)</w:t>
+      </w:r>
+      <w:r>
+        <w:t xml:space="preserve"> </w:t>
+      </w:r>
+      <w:sdt>
+        <w:sdtPr>
+          <w:rPr>
+            <w:color w:val="000000"/>
+          </w:rPr>
+          <w:tag w:val="MENDELEY_CITATION_v3_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"/>
+          <w:id w:val="-1381236165"/>
+          <w:placeholder>
+            <w:docPart w:val="DefaultPlaceholder_-1854013440"/>
+          </w:placeholder>
+        </w:sdtPr>
+        <w:sdtContent>
+          <w:r>
+            <w:rPr>
+              <w:color w:val="000000"/>
+            </w:rPr>
+            <w:t>(United Nations Department of Economic and Social Affairs 2022)</w:t>
+          </w:r>
+        </w:sdtContent>
+      </w:sdt>
+      <w:r>
+        <w:t xml:space="preserve"> so that players </w:t>
+      </w:r>
+      <w:r>
+        <w:t>can</w:t>
+      </w:r>
+      <w:r>
+        <w:t xml:space="preserve"> link their understanding of the game’s content back to current efforts aimed at </w:t>
+      </w:r>
+      <w:r>
+        <w:t xml:space="preserve">sustainability. </w:t>
+      </w:r>
+    </w:p>
     <w:p>
       <w:pPr>
         <w:pStyle w:val="Heading2"/>
       </w:pPr>
       <w:bookmarkStart w:id="6" w:name="_Toc121395285"/>
-      <w:bookmarkStart w:id="7" w:name="_Toc121404852"/>
+      <w:bookmarkStart w:id="7" w:name="_Toc121766938"/>
       <w:r>
         <w:t>Environment Analysis</w:t>
       </w:r>
@@ -2341,6 +2885,9 @@
         </w:rPr>
       </w:pPr>
       <w:r>
+        <w:t xml:space="preserve">Client requirements highlight the importance of ease of access and thus, developing a game that is playable via a web browser ensures that </w:t>
+      </w:r>
+      <w:r>
         <w:br w:type="page"/>
       </w:r>
     </w:p>
@@ -2349,7 +2896,7 @@
         <w:pStyle w:val="Heading1"/>
       </w:pPr>
       <w:bookmarkStart w:id="8" w:name="_Toc121395286"/>
-      <w:bookmarkStart w:id="9" w:name="_Toc121404853"/>
+      <w:bookmarkStart w:id="9" w:name="_Toc121766939"/>
       <w:r>
         <w:lastRenderedPageBreak/>
         <w:t>Design Matrix</w:t>
@@ -2380,6 +2927,7 @@
           </w:tcPr>
           <w:p>
             <w:pPr>
+              <w:jc w:val="left"/>
               <w:rPr>
                 <w:b/>
                 <w:bCs/>
@@ -2400,6 +2948,7 @@
           </w:tcPr>
           <w:p>
             <w:pPr>
+              <w:jc w:val="left"/>
               <w:rPr>
                 <w:b/>
                 <w:bCs/>
@@ -2420,6 +2969,7 @@
           </w:tcPr>
           <w:p>
             <w:pPr>
+              <w:jc w:val="left"/>
               <w:rPr>
                 <w:b/>
                 <w:bCs/>
@@ -2440,6 +2990,7 @@
           </w:tcPr>
           <w:p>
             <w:pPr>
+              <w:jc w:val="left"/>
               <w:rPr>
                 <w:b/>
                 <w:bCs/>
@@ -2466,6 +3017,7 @@
           </w:tcPr>
           <w:p>
             <w:pPr>
+              <w:jc w:val="left"/>
               <w:rPr>
                 <w:rStyle w:val="IntenseEmphasis"/>
               </w:rPr>
@@ -2489,12 +3041,22 @@
             <w:vMerge w:val="restart"/>
           </w:tcPr>
           <w:p>
+            <w:pPr>
+              <w:jc w:val="left"/>
+            </w:pPr>
             <w:r>
               <w:t>Client notes based on Green Academy’s briefing</w:t>
             </w:r>
           </w:p>
-          <w:p/>
           <w:p>
+            <w:pPr>
+              <w:jc w:val="left"/>
+            </w:pPr>
+          </w:p>
+          <w:p>
+            <w:pPr>
+              <w:jc w:val="left"/>
+            </w:pPr>
             <w:r>
               <w:t>Literature Review findings</w:t>
             </w:r>
@@ -2505,6 +3067,9 @@
             <w:tcW w:w="2409" w:type="dxa"/>
           </w:tcPr>
           <w:p>
+            <w:pPr>
+              <w:jc w:val="left"/>
+            </w:pPr>
             <w:r>
               <w:t xml:space="preserve">Players are </w:t>
             </w:r>
@@ -2521,6 +3086,9 @@
             <w:tcW w:w="2694" w:type="dxa"/>
           </w:tcPr>
           <w:p>
+            <w:pPr>
+              <w:jc w:val="left"/>
+            </w:pPr>
             <w:r>
               <w:t>The g</w:t>
             </w:r>
@@ -2558,6 +3126,9 @@
             <w:tcW w:w="2692" w:type="dxa"/>
           </w:tcPr>
           <w:p>
+            <w:pPr>
+              <w:jc w:val="left"/>
+            </w:pPr>
             <w:r>
               <w:t>The game will incorporate a visual novel style of storytelling that involves the player in the narrative’s events</w:t>
             </w:r>
@@ -2573,13 +3144,20 @@
             <w:tcW w:w="1555" w:type="dxa"/>
             <w:vMerge/>
           </w:tcPr>
-          <w:p/>
+          <w:p>
+            <w:pPr>
+              <w:jc w:val="left"/>
+            </w:pPr>
+          </w:p>
         </w:tc>
         <w:tc>
           <w:tcPr>
             <w:tcW w:w="2409" w:type="dxa"/>
           </w:tcPr>
           <w:p>
+            <w:pPr>
+              <w:jc w:val="left"/>
+            </w:pPr>
             <w:r>
               <w:t>Players might not be experienced ‘gamers’</w:t>
             </w:r>
@@ -2590,12 +3168,38 @@
             <w:tcW w:w="2694" w:type="dxa"/>
           </w:tcPr>
           <w:p>
+            <w:pPr>
+              <w:jc w:val="left"/>
+            </w:pPr>
             <w:r>
               <w:t>The g</w:t>
             </w:r>
             <w:r>
               <w:t>ame must include a tutorial</w:t>
             </w:r>
+            <w:r>
+              <w:t xml:space="preserve"> </w:t>
+            </w:r>
+            <w:sdt>
+              <w:sdtPr>
+                <w:rPr>
+                  <w:color w:val="000000"/>
+                </w:rPr>
+                <w:tag w:val="MENDELEY_CITATION_v3_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"/>
+                <w:id w:val="1902324954"/>
+                <w:placeholder>
+                  <w:docPart w:val="DefaultPlaceholder_-1854013440"/>
+                </w:placeholder>
+              </w:sdtPr>
+              <w:sdtContent>
+                <w:r>
+                  <w:rPr>
+                    <w:color w:val="000000"/>
+                  </w:rPr>
+                  <w:t>(Game Accessibility Guidelines 2022)</w:t>
+                </w:r>
+              </w:sdtContent>
+            </w:sdt>
           </w:p>
         </w:tc>
         <w:tc>
@@ -2603,11 +3207,20 @@
             <w:tcW w:w="2692" w:type="dxa"/>
           </w:tcPr>
           <w:p>
+            <w:pPr>
+              <w:jc w:val="left"/>
+            </w:pPr>
             <w:r>
               <w:t>The g</w:t>
             </w:r>
             <w:r>
-              <w:t>ame will include a brief trial level that walks the player through key mechanics</w:t>
+              <w:t>ame will include a brief trial level that walks the player through key</w:t>
+            </w:r>
+            <w:r>
+              <w:t xml:space="preserve"> </w:t>
+            </w:r>
+            <w:r>
+              <w:t>mechanics</w:t>
             </w:r>
           </w:p>
         </w:tc>
@@ -2621,13 +3234,20 @@
             <w:tcW w:w="1555" w:type="dxa"/>
             <w:vMerge/>
           </w:tcPr>
-          <w:p/>
+          <w:p>
+            <w:pPr>
+              <w:jc w:val="left"/>
+            </w:pPr>
+          </w:p>
         </w:tc>
         <w:tc>
           <w:tcPr>
             <w:tcW w:w="2409" w:type="dxa"/>
           </w:tcPr>
           <w:p>
+            <w:pPr>
+              <w:jc w:val="left"/>
+            </w:pPr>
             <w:r>
               <w:t>Players might be uninterested</w:t>
             </w:r>
@@ -2640,6 +3260,43 @@
             <w:r>
               <w:t>centred game</w:t>
             </w:r>
+            <w:r>
+              <w:t xml:space="preserve"> </w:t>
+            </w:r>
+            <w:sdt>
+              <w:sdtPr>
+                <w:rPr>
+                  <w:color w:val="000000"/>
+                </w:rPr>
+                <w:tag w:val="MENDELEY_CITATION_v3_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"/>
+                <w:id w:val="659971022"/>
+                <w:placeholder>
+                  <w:docPart w:val="DefaultPlaceholder_-1854013440"/>
+                </w:placeholder>
+              </w:sdtPr>
+              <w:sdtContent>
+                <w:r>
+                  <w:rPr>
+                    <w:color w:val="000000"/>
+                  </w:rPr>
+                  <w:t>(</w:t>
+                </w:r>
+                <w:proofErr w:type="spellStart"/>
+                <w:r>
+                  <w:rPr>
+                    <w:color w:val="000000"/>
+                  </w:rPr>
+                  <w:t>Dernbach</w:t>
+                </w:r>
+                <w:proofErr w:type="spellEnd"/>
+                <w:r>
+                  <w:rPr>
+                    <w:color w:val="000000"/>
+                  </w:rPr>
+                  <w:t>, Cheever 2015)</w:t>
+                </w:r>
+              </w:sdtContent>
+            </w:sdt>
           </w:p>
         </w:tc>
         <w:tc>
@@ -2647,6 +3304,9 @@
             <w:tcW w:w="2694" w:type="dxa"/>
           </w:tcPr>
           <w:p>
+            <w:pPr>
+              <w:jc w:val="left"/>
+            </w:pPr>
             <w:r>
               <w:t>The game must convey information in a method that captures a player’s sense of intrigue</w:t>
             </w:r>
@@ -2660,6 +3320,9 @@
             <w:tcW w:w="2692" w:type="dxa"/>
           </w:tcPr>
           <w:p>
+            <w:pPr>
+              <w:jc w:val="left"/>
+            </w:pPr>
             <w:r>
               <w:t>The game is set in a high fantasy allegorical scenario to drive interest in the subject material</w:t>
             </w:r>
@@ -2677,6 +3340,7 @@
           </w:tcPr>
           <w:p>
             <w:pPr>
+              <w:jc w:val="left"/>
               <w:rPr>
                 <w:rStyle w:val="IntenseEmphasis"/>
               </w:rPr>
@@ -2700,12 +3364,22 @@
             <w:vMerge w:val="restart"/>
           </w:tcPr>
           <w:p>
+            <w:pPr>
+              <w:jc w:val="left"/>
+            </w:pPr>
             <w:r>
               <w:t>Client notes based on Green Academy’s briefing</w:t>
             </w:r>
           </w:p>
-          <w:p/>
           <w:p>
+            <w:pPr>
+              <w:jc w:val="left"/>
+            </w:pPr>
+          </w:p>
+          <w:p>
+            <w:pPr>
+              <w:jc w:val="left"/>
+            </w:pPr>
             <w:r>
               <w:t>Literature Review findings</w:t>
             </w:r>
@@ -2716,6 +3390,9 @@
             <w:tcW w:w="2409" w:type="dxa"/>
           </w:tcPr>
           <w:p>
+            <w:pPr>
+              <w:jc w:val="left"/>
+            </w:pPr>
             <w:r>
               <w:t>Encourage critical discussion and exploration of learning</w:t>
             </w:r>
@@ -2726,9 +3403,35 @@
             <w:tcW w:w="2694" w:type="dxa"/>
           </w:tcPr>
           <w:p>
+            <w:pPr>
+              <w:jc w:val="left"/>
+            </w:pPr>
             <w:r>
               <w:t>The game must help players facilitate one or more of the UNESCO ESD Competencies</w:t>
             </w:r>
+            <w:r>
+              <w:t xml:space="preserve"> </w:t>
+            </w:r>
+            <w:sdt>
+              <w:sdtPr>
+                <w:rPr>
+                  <w:color w:val="000000"/>
+                </w:rPr>
+                <w:tag w:val="MENDELEY_CITATION_v3_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"/>
+                <w:id w:val="-2010892441"/>
+                <w:placeholder>
+                  <w:docPart w:val="DefaultPlaceholder_-1854013440"/>
+                </w:placeholder>
+              </w:sdtPr>
+              <w:sdtContent>
+                <w:r>
+                  <w:rPr>
+                    <w:color w:val="000000"/>
+                  </w:rPr>
+                  <w:t>(Quality Assurance Agency for Higher Education, Advance HE 2021)</w:t>
+                </w:r>
+              </w:sdtContent>
+            </w:sdt>
           </w:p>
         </w:tc>
         <w:tc>
@@ -2736,6 +3439,9 @@
             <w:tcW w:w="2692" w:type="dxa"/>
           </w:tcPr>
           <w:p>
+            <w:pPr>
+              <w:jc w:val="left"/>
+            </w:pPr>
             <w:r>
               <w:t>The game will develop a player’s self-awareness, critical thinking, and problem-solving competencies through its ‘questing’ mechanic</w:t>
             </w:r>
@@ -2751,13 +3457,20 @@
             <w:tcW w:w="1555" w:type="dxa"/>
             <w:vMerge/>
           </w:tcPr>
-          <w:p/>
+          <w:p>
+            <w:pPr>
+              <w:jc w:val="left"/>
+            </w:pPr>
+          </w:p>
         </w:tc>
         <w:tc>
           <w:tcPr>
             <w:tcW w:w="2409" w:type="dxa"/>
           </w:tcPr>
           <w:p>
+            <w:pPr>
+              <w:jc w:val="left"/>
+            </w:pPr>
             <w:r>
               <w:t xml:space="preserve">Promote a wider understanding of sustainability </w:t>
             </w:r>
@@ -2777,9 +3490,35 @@
             <w:tcW w:w="2694" w:type="dxa"/>
           </w:tcPr>
           <w:p>
+            <w:pPr>
+              <w:jc w:val="left"/>
+            </w:pPr>
             <w:r>
               <w:t>The game should reference the UN Sustainable Development Goals (SDGs)</w:t>
             </w:r>
+            <w:r>
+              <w:t xml:space="preserve"> </w:t>
+            </w:r>
+            <w:sdt>
+              <w:sdtPr>
+                <w:rPr>
+                  <w:color w:val="000000"/>
+                </w:rPr>
+                <w:tag w:val="MENDELEY_CITATION_v3_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"/>
+                <w:id w:val="531778538"/>
+                <w:placeholder>
+                  <w:docPart w:val="DefaultPlaceholder_-1854013440"/>
+                </w:placeholder>
+              </w:sdtPr>
+              <w:sdtContent>
+                <w:r>
+                  <w:rPr>
+                    <w:color w:val="000000"/>
+                  </w:rPr>
+                  <w:t>(United Nations Department of Economic and Social Affairs 2022)</w:t>
+                </w:r>
+              </w:sdtContent>
+            </w:sdt>
           </w:p>
         </w:tc>
         <w:tc>
@@ -2787,6 +3526,9 @@
             <w:tcW w:w="2692" w:type="dxa"/>
           </w:tcPr>
           <w:p>
+            <w:pPr>
+              <w:jc w:val="left"/>
+            </w:pPr>
             <w:r>
               <w:t>Player interaction with characters will include discussions on life below water, responsible consumption, and climate action SDGs</w:t>
             </w:r>
@@ -2802,13 +3544,20 @@
             <w:tcW w:w="1555" w:type="dxa"/>
             <w:vMerge/>
           </w:tcPr>
-          <w:p/>
+          <w:p>
+            <w:pPr>
+              <w:jc w:val="left"/>
+            </w:pPr>
+          </w:p>
         </w:tc>
         <w:tc>
           <w:tcPr>
             <w:tcW w:w="2409" w:type="dxa"/>
           </w:tcPr>
           <w:p>
+            <w:pPr>
+              <w:jc w:val="left"/>
+            </w:pPr>
             <w:r>
               <w:t>Designed with a clearly defined ending</w:t>
             </w:r>
@@ -2819,6 +3568,9 @@
             <w:tcW w:w="2694" w:type="dxa"/>
           </w:tcPr>
           <w:p>
+            <w:pPr>
+              <w:jc w:val="left"/>
+            </w:pPr>
             <w:r>
               <w:t>The game should be designed for short-term development and include a definitive ending instead of being an open-ended simulation</w:t>
             </w:r>
@@ -2829,6 +3581,9 @@
             <w:tcW w:w="2692" w:type="dxa"/>
           </w:tcPr>
           <w:p>
+            <w:pPr>
+              <w:jc w:val="left"/>
+            </w:pPr>
             <w:r>
               <w:t>The game will end once the player fails to complete all their quests within the allocated time limit. The game will also point out that the reduced time limit is a result of climate change’s influence on the biodiversity</w:t>
             </w:r>
@@ -2844,13 +3599,20 @@
             <w:tcW w:w="1555" w:type="dxa"/>
             <w:vMerge/>
           </w:tcPr>
-          <w:p/>
+          <w:p>
+            <w:pPr>
+              <w:jc w:val="left"/>
+            </w:pPr>
+          </w:p>
         </w:tc>
         <w:tc>
           <w:tcPr>
             <w:tcW w:w="2409" w:type="dxa"/>
           </w:tcPr>
           <w:p>
+            <w:pPr>
+              <w:jc w:val="left"/>
+            </w:pPr>
             <w:r>
               <w:t>Offers critical perspectives on the topic area</w:t>
             </w:r>
@@ -2861,6 +3623,9 @@
             <w:tcW w:w="2694" w:type="dxa"/>
           </w:tcPr>
           <w:p>
+            <w:pPr>
+              <w:jc w:val="left"/>
+            </w:pPr>
             <w:r>
               <w:t xml:space="preserve">The game must involve </w:t>
             </w:r>
@@ -2877,12 +3642,15 @@
             <w:tcW w:w="2692" w:type="dxa"/>
           </w:tcPr>
           <w:p>
-            <w:r>
-              <w:t xml:space="preserve">The game’s questing mechanic will include tasks based on combating the influence of climate change within the chalk stream fantasy village. It will also </w:t>
+            <w:pPr>
+              <w:jc w:val="left"/>
+            </w:pPr>
+            <w:r>
+              <w:t xml:space="preserve">The game’s questing mechanic will include tasks based on combating the influence of climate change within the chalk stream </w:t>
             </w:r>
             <w:r>
               <w:lastRenderedPageBreak/>
-              <w:t>include NPC’s (the wildlife) commentary on the negative impact climate change has on their lives</w:t>
+              <w:t>fantasy village. It will also include NPC’s (the wildlife) commentary on the negative impact climate change has on their lives</w:t>
             </w:r>
           </w:p>
         </w:tc>
@@ -2898,6 +3666,7 @@
           </w:tcPr>
           <w:p>
             <w:pPr>
+              <w:jc w:val="left"/>
               <w:rPr>
                 <w:rStyle w:val="IntenseEmphasis"/>
               </w:rPr>
@@ -2906,7 +3675,6 @@
               <w:rPr>
                 <w:rStyle w:val="IntenseEmphasis"/>
               </w:rPr>
-              <w:lastRenderedPageBreak/>
               <w:t>Environment Analysis</w:t>
             </w:r>
           </w:p>
@@ -2922,12 +3690,22 @@
             <w:vMerge w:val="restart"/>
           </w:tcPr>
           <w:p>
+            <w:pPr>
+              <w:jc w:val="left"/>
+            </w:pPr>
             <w:r>
               <w:t>Client notes based on Green Academy’s briefing</w:t>
             </w:r>
           </w:p>
-          <w:p/>
           <w:p>
+            <w:pPr>
+              <w:jc w:val="left"/>
+            </w:pPr>
+          </w:p>
+          <w:p>
+            <w:pPr>
+              <w:jc w:val="left"/>
+            </w:pPr>
             <w:r>
               <w:t>Literature Review findings</w:t>
             </w:r>
@@ -2938,6 +3716,9 @@
             <w:tcW w:w="2409" w:type="dxa"/>
           </w:tcPr>
           <w:p>
+            <w:pPr>
+              <w:jc w:val="left"/>
+            </w:pPr>
             <w:r>
               <w:t>Limited time allocated for gameplay</w:t>
             </w:r>
@@ -2948,6 +3729,9 @@
             <w:tcW w:w="2694" w:type="dxa"/>
           </w:tcPr>
           <w:p>
+            <w:pPr>
+              <w:jc w:val="left"/>
+            </w:pPr>
             <w:r>
               <w:t>The gameplay time should run for a maximum of 10 – 15 minutes</w:t>
             </w:r>
@@ -2958,6 +3742,9 @@
             <w:tcW w:w="2692" w:type="dxa"/>
           </w:tcPr>
           <w:p>
+            <w:pPr>
+              <w:jc w:val="left"/>
+            </w:pPr>
             <w:r>
               <w:t>The gameplay is cyclical in nature, alternating between two distinct phases that get across the message within the first few rounds. Additional rounds are used to further emphasise the core learning objectives of the game.</w:t>
             </w:r>
@@ -2973,13 +3760,20 @@
             <w:tcW w:w="1555" w:type="dxa"/>
             <w:vMerge/>
           </w:tcPr>
-          <w:p/>
+          <w:p>
+            <w:pPr>
+              <w:jc w:val="left"/>
+            </w:pPr>
+          </w:p>
         </w:tc>
         <w:tc>
           <w:tcPr>
             <w:tcW w:w="2409" w:type="dxa"/>
           </w:tcPr>
           <w:p>
+            <w:pPr>
+              <w:jc w:val="left"/>
+            </w:pPr>
             <w:r>
               <w:t>The game will be played on a variety of devices</w:t>
             </w:r>
@@ -2990,8 +3784,14 @@
             <w:tcW w:w="2694" w:type="dxa"/>
           </w:tcPr>
           <w:p>
+            <w:pPr>
+              <w:jc w:val="left"/>
+            </w:pPr>
             <w:r>
               <w:t>The game must be easily accessible</w:t>
+            </w:r>
+            <w:r>
+              <w:t xml:space="preserve"> </w:t>
             </w:r>
           </w:p>
         </w:tc>
@@ -3000,6 +3800,9 @@
             <w:tcW w:w="2692" w:type="dxa"/>
           </w:tcPr>
           <w:p>
+            <w:pPr>
+              <w:jc w:val="left"/>
+            </w:pPr>
             <w:r>
               <w:t>The game will be browser</w:t>
             </w:r>
@@ -3023,6 +3826,7 @@
           </w:tcPr>
           <w:p>
             <w:pPr>
+              <w:jc w:val="left"/>
               <w:rPr>
                 <w:rStyle w:val="IntenseEmphasis"/>
               </w:rPr>
@@ -3046,6 +3850,9 @@
             <w:vMerge w:val="restart"/>
           </w:tcPr>
           <w:p>
+            <w:pPr>
+              <w:jc w:val="left"/>
+            </w:pPr>
             <w:r>
               <w:t>Products that address a similar topic or are included within the sustainability and climate change area</w:t>
             </w:r>
@@ -3056,6 +3863,9 @@
             <w:tcW w:w="2409" w:type="dxa"/>
           </w:tcPr>
           <w:p>
+            <w:pPr>
+              <w:jc w:val="left"/>
+            </w:pPr>
             <w:r>
               <w:t>Sustainability Games – it’s a quiz-based system that teaches players about the SDGs with a quantifiable outcome after each quiz round</w:t>
             </w:r>
@@ -3066,6 +3876,9 @@
             <w:tcW w:w="2694" w:type="dxa"/>
           </w:tcPr>
           <w:p>
+            <w:pPr>
+              <w:jc w:val="left"/>
+            </w:pPr>
             <w:r>
               <w:t>The game must include a scoring system that allows users to compare and discuss their performance post-game</w:t>
             </w:r>
@@ -3076,6 +3889,9 @@
             <w:tcW w:w="2692" w:type="dxa"/>
           </w:tcPr>
           <w:p>
+            <w:pPr>
+              <w:jc w:val="left"/>
+            </w:pPr>
             <w:r>
               <w:t>The game will include a timer to denote how fast quests were completed in each run of the game’s levels. In addition to this</w:t>
             </w:r>
@@ -3103,13 +3919,20 @@
             <w:tcW w:w="1555" w:type="dxa"/>
             <w:vMerge/>
           </w:tcPr>
-          <w:p/>
+          <w:p>
+            <w:pPr>
+              <w:jc w:val="left"/>
+            </w:pPr>
+          </w:p>
         </w:tc>
         <w:tc>
           <w:tcPr>
             <w:tcW w:w="2409" w:type="dxa"/>
           </w:tcPr>
           <w:p>
+            <w:pPr>
+              <w:jc w:val="left"/>
+            </w:pPr>
             <w:proofErr w:type="spellStart"/>
             <w:r>
               <w:t>Crabby’s</w:t>
@@ -3130,13 +3953,21 @@
           <w:tcPr>
             <w:tcW w:w="2694" w:type="dxa"/>
           </w:tcPr>
-          <w:p/>
+          <w:p>
+            <w:pPr>
+              <w:jc w:val="left"/>
+            </w:pPr>
+          </w:p>
         </w:tc>
         <w:tc>
           <w:tcPr>
             <w:tcW w:w="2692" w:type="dxa"/>
           </w:tcPr>
-          <w:p/>
+          <w:p>
+            <w:pPr>
+              <w:jc w:val="left"/>
+            </w:pPr>
+          </w:p>
         </w:tc>
       </w:tr>
       <w:tr>
@@ -3148,25 +3979,41 @@
             <w:tcW w:w="1555" w:type="dxa"/>
             <w:vMerge/>
           </w:tcPr>
-          <w:p/>
+          <w:p>
+            <w:pPr>
+              <w:jc w:val="left"/>
+            </w:pPr>
+          </w:p>
         </w:tc>
         <w:tc>
           <w:tcPr>
             <w:tcW w:w="2409" w:type="dxa"/>
           </w:tcPr>
-          <w:p/>
+          <w:p>
+            <w:pPr>
+              <w:jc w:val="left"/>
+            </w:pPr>
+          </w:p>
         </w:tc>
         <w:tc>
           <w:tcPr>
             <w:tcW w:w="2694" w:type="dxa"/>
           </w:tcPr>
-          <w:p/>
+          <w:p>
+            <w:pPr>
+              <w:jc w:val="left"/>
+            </w:pPr>
+          </w:p>
         </w:tc>
         <w:tc>
           <w:tcPr>
             <w:tcW w:w="2692" w:type="dxa"/>
           </w:tcPr>
-          <w:p/>
+          <w:p>
+            <w:pPr>
+              <w:jc w:val="left"/>
+            </w:pPr>
+          </w:p>
         </w:tc>
       </w:tr>
       <w:tr>
@@ -3178,25 +4025,41 @@
             <w:tcW w:w="1555" w:type="dxa"/>
             <w:vMerge/>
           </w:tcPr>
-          <w:p/>
+          <w:p>
+            <w:pPr>
+              <w:jc w:val="left"/>
+            </w:pPr>
+          </w:p>
         </w:tc>
         <w:tc>
           <w:tcPr>
             <w:tcW w:w="2409" w:type="dxa"/>
           </w:tcPr>
-          <w:p/>
+          <w:p>
+            <w:pPr>
+              <w:jc w:val="left"/>
+            </w:pPr>
+          </w:p>
         </w:tc>
         <w:tc>
           <w:tcPr>
             <w:tcW w:w="2694" w:type="dxa"/>
           </w:tcPr>
-          <w:p/>
+          <w:p>
+            <w:pPr>
+              <w:jc w:val="left"/>
+            </w:pPr>
+          </w:p>
         </w:tc>
         <w:tc>
           <w:tcPr>
             <w:tcW w:w="2692" w:type="dxa"/>
           </w:tcPr>
-          <w:p/>
+          <w:p>
+            <w:pPr>
+              <w:jc w:val="left"/>
+            </w:pPr>
+          </w:p>
         </w:tc>
       </w:tr>
       <w:tr>
@@ -3210,6 +4073,7 @@
           </w:tcPr>
           <w:p>
             <w:pPr>
+              <w:jc w:val="left"/>
               <w:rPr>
                 <w:rStyle w:val="IntenseEmphasis"/>
               </w:rPr>
@@ -3232,6 +4096,9 @@
             <w:tcW w:w="1555" w:type="dxa"/>
           </w:tcPr>
           <w:p>
+            <w:pPr>
+              <w:jc w:val="left"/>
+            </w:pPr>
             <w:r>
               <w:t>Literature Review findings</w:t>
             </w:r>
@@ -3242,6 +4109,9 @@
             <w:tcW w:w="2409" w:type="dxa"/>
           </w:tcPr>
           <w:p>
+            <w:pPr>
+              <w:jc w:val="left"/>
+            </w:pPr>
             <w:r>
               <w:t>Users may be colourblind</w:t>
             </w:r>
@@ -3251,13 +4121,21 @@
           <w:tcPr>
             <w:tcW w:w="2694" w:type="dxa"/>
           </w:tcPr>
-          <w:p/>
+          <w:p>
+            <w:pPr>
+              <w:jc w:val="left"/>
+            </w:pPr>
+          </w:p>
         </w:tc>
         <w:tc>
           <w:tcPr>
             <w:tcW w:w="2692" w:type="dxa"/>
           </w:tcPr>
-          <w:p/>
+          <w:p>
+            <w:pPr>
+              <w:jc w:val="left"/>
+            </w:pPr>
+          </w:p>
         </w:tc>
       </w:tr>
       <w:tr>
@@ -3268,25 +4146,41 @@
           <w:tcPr>
             <w:tcW w:w="1555" w:type="dxa"/>
           </w:tcPr>
-          <w:p/>
+          <w:p>
+            <w:pPr>
+              <w:jc w:val="left"/>
+            </w:pPr>
+          </w:p>
         </w:tc>
         <w:tc>
           <w:tcPr>
             <w:tcW w:w="2409" w:type="dxa"/>
           </w:tcPr>
-          <w:p/>
+          <w:p>
+            <w:pPr>
+              <w:jc w:val="left"/>
+            </w:pPr>
+          </w:p>
         </w:tc>
         <w:tc>
           <w:tcPr>
             <w:tcW w:w="2694" w:type="dxa"/>
           </w:tcPr>
-          <w:p/>
+          <w:p>
+            <w:pPr>
+              <w:jc w:val="left"/>
+            </w:pPr>
+          </w:p>
         </w:tc>
         <w:tc>
           <w:tcPr>
             <w:tcW w:w="2692" w:type="dxa"/>
           </w:tcPr>
-          <w:p/>
+          <w:p>
+            <w:pPr>
+              <w:jc w:val="left"/>
+            </w:pPr>
+          </w:p>
         </w:tc>
       </w:tr>
       <w:tr>
@@ -3297,25 +4191,41 @@
           <w:tcPr>
             <w:tcW w:w="1555" w:type="dxa"/>
           </w:tcPr>
-          <w:p/>
+          <w:p>
+            <w:pPr>
+              <w:jc w:val="left"/>
+            </w:pPr>
+          </w:p>
         </w:tc>
         <w:tc>
           <w:tcPr>
             <w:tcW w:w="2409" w:type="dxa"/>
           </w:tcPr>
-          <w:p/>
+          <w:p>
+            <w:pPr>
+              <w:jc w:val="left"/>
+            </w:pPr>
+          </w:p>
         </w:tc>
         <w:tc>
           <w:tcPr>
             <w:tcW w:w="2694" w:type="dxa"/>
           </w:tcPr>
-          <w:p/>
+          <w:p>
+            <w:pPr>
+              <w:jc w:val="left"/>
+            </w:pPr>
+          </w:p>
         </w:tc>
         <w:tc>
           <w:tcPr>
             <w:tcW w:w="2692" w:type="dxa"/>
           </w:tcPr>
-          <w:p/>
+          <w:p>
+            <w:pPr>
+              <w:jc w:val="left"/>
+            </w:pPr>
+          </w:p>
         </w:tc>
       </w:tr>
       <w:tr>
@@ -3326,25 +4236,41 @@
           <w:tcPr>
             <w:tcW w:w="1555" w:type="dxa"/>
           </w:tcPr>
-          <w:p/>
+          <w:p>
+            <w:pPr>
+              <w:jc w:val="left"/>
+            </w:pPr>
+          </w:p>
         </w:tc>
         <w:tc>
           <w:tcPr>
             <w:tcW w:w="2409" w:type="dxa"/>
           </w:tcPr>
-          <w:p/>
+          <w:p>
+            <w:pPr>
+              <w:jc w:val="left"/>
+            </w:pPr>
+          </w:p>
         </w:tc>
         <w:tc>
           <w:tcPr>
             <w:tcW w:w="2694" w:type="dxa"/>
           </w:tcPr>
-          <w:p/>
+          <w:p>
+            <w:pPr>
+              <w:jc w:val="left"/>
+            </w:pPr>
+          </w:p>
         </w:tc>
         <w:tc>
           <w:tcPr>
             <w:tcW w:w="2692" w:type="dxa"/>
           </w:tcPr>
-          <w:p/>
+          <w:p>
+            <w:pPr>
+              <w:jc w:val="left"/>
+            </w:pPr>
+          </w:p>
         </w:tc>
       </w:tr>
     </w:tbl>
@@ -3366,7 +4292,7 @@
         <w:pStyle w:val="Heading1"/>
       </w:pPr>
       <w:bookmarkStart w:id="10" w:name="_Toc121395287"/>
-      <w:bookmarkStart w:id="11" w:name="_Toc121404854"/>
+      <w:bookmarkStart w:id="11" w:name="_Toc121766940"/>
       <w:r>
         <w:lastRenderedPageBreak/>
         <w:t>Design Document</w:t>
@@ -3379,7 +4305,7 @@
         <w:pStyle w:val="Heading2"/>
       </w:pPr>
       <w:bookmarkStart w:id="12" w:name="_Toc121395289"/>
-      <w:bookmarkStart w:id="13" w:name="_Toc121404855"/>
+      <w:bookmarkStart w:id="13" w:name="_Toc121766941"/>
       <w:r>
         <w:t>Game Overview</w:t>
       </w:r>
@@ -3405,7 +4331,7 @@
         <w:pStyle w:val="Heading2"/>
       </w:pPr>
       <w:bookmarkStart w:id="14" w:name="_Toc121395290"/>
-      <w:bookmarkStart w:id="15" w:name="_Toc121404856"/>
+      <w:bookmarkStart w:id="15" w:name="_Toc121766942"/>
       <w:r>
         <w:t>Core Objectives</w:t>
       </w:r>
@@ -3417,7 +4343,74 @@
         <w:t xml:space="preserve">The core objective of Winterbourne Babysitter is that the player aids the community in surviving and thriving for as long as possible. </w:t>
       </w:r>
       <w:r>
-        <w:t>While they progress through the game, the player will gain a better understanding of the relevant SDGs and be able to participa</w:t>
+        <w:t xml:space="preserve">While they progress through the game, the player will </w:t>
+      </w:r>
+      <w:r>
+        <w:t xml:space="preserve">hone several different ESD competencies </w:t>
+      </w:r>
+      <w:sdt>
+        <w:sdtPr>
+          <w:rPr>
+            <w:color w:val="000000"/>
+          </w:rPr>
+          <w:tag w:val="MENDELEY_CITATION_v3_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"/>
+          <w:id w:val="1360854088"/>
+          <w:placeholder>
+            <w:docPart w:val="DefaultPlaceholder_-1854013440"/>
+          </w:placeholder>
+        </w:sdtPr>
+        <w:sdtContent>
+          <w:r>
+            <w:rPr>
+              <w:color w:val="000000"/>
+            </w:rPr>
+            <w:t>(Quality Assurance Agency for Higher Education, Advance HE 2021)</w:t>
+          </w:r>
+        </w:sdtContent>
+      </w:sdt>
+      <w:r>
+        <w:t xml:space="preserve"> as they </w:t>
+      </w:r>
+      <w:r>
+        <w:t>gain a better understanding of the relevant SDGs</w:t>
+      </w:r>
+      <w:r>
+        <w:t xml:space="preserve"> </w:t>
+      </w:r>
+      <w:sdt>
+        <w:sdtPr>
+          <w:rPr>
+            <w:color w:val="000000"/>
+          </w:rPr>
+          <w:tag w:val="MENDELEY_CITATION_v3_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"/>
+          <w:id w:val="-303932754"/>
+          <w:placeholder>
+            <w:docPart w:val="DefaultPlaceholder_-1854013440"/>
+          </w:placeholder>
+        </w:sdtPr>
+        <w:sdtContent>
+          <w:r>
+            <w:rPr>
+              <w:color w:val="000000"/>
+            </w:rPr>
+            <w:t>(United Nations Department of Economic and Social Affairs 2022)</w:t>
+          </w:r>
+        </w:sdtContent>
+      </w:sdt>
+      <w:r>
+        <w:t xml:space="preserve"> </w:t>
+      </w:r>
+      <w:r>
+        <w:t xml:space="preserve">and subject material </w:t>
+      </w:r>
+      <w:r>
+        <w:t xml:space="preserve">so that they </w:t>
+      </w:r>
+      <w:r>
+        <w:t>can</w:t>
+      </w:r>
+      <w:r>
+        <w:t xml:space="preserve"> participa</w:t>
       </w:r>
       <w:r>
         <w:t>te</w:t>
@@ -3485,17 +4478,7 @@
         <w:t xml:space="preserve"> climate</w:t>
       </w:r>
       <w:r>
-        <w:t xml:space="preserve"> action. Moreover, it will subtly hone their self-awareness competency </w:t>
-      </w:r>
-      <w:r>
-        <w:rPr>
-          <w:b/>
-          <w:bCs/>
-        </w:rPr>
-        <w:t>[comp ref ]</w:t>
-      </w:r>
-      <w:r>
-        <w:t>as they begin to see the impact they can have within the community at a local level and how this could translate into real-life actions.</w:t>
+        <w:t xml:space="preserve"> action. Moreover, it will subtly hone their self-awareness competency as they begin to see the impact they can have within the community at a local level and how this could translate into real-life actions.</w:t>
       </w:r>
     </w:p>
     <w:p>
@@ -3523,7 +4506,7 @@
         <w:pStyle w:val="Heading2"/>
       </w:pPr>
       <w:bookmarkStart w:id="16" w:name="_Toc121395291"/>
-      <w:bookmarkStart w:id="17" w:name="_Toc121404857"/>
+      <w:bookmarkStart w:id="17" w:name="_Toc121766943"/>
       <w:r>
         <w:t>Gameplay Theme</w:t>
       </w:r>
@@ -3559,7 +4542,7 @@
         <w:pStyle w:val="Heading2"/>
       </w:pPr>
       <w:bookmarkStart w:id="18" w:name="_Toc121395292"/>
-      <w:bookmarkStart w:id="19" w:name="_Toc121404858"/>
+      <w:bookmarkStart w:id="19" w:name="_Toc121766944"/>
       <w:r>
         <w:lastRenderedPageBreak/>
         <w:t>Game Structure</w:t>
@@ -3688,7 +4671,7 @@
         <w:pStyle w:val="Heading2"/>
       </w:pPr>
       <w:bookmarkStart w:id="20" w:name="_Toc121395293"/>
-      <w:bookmarkStart w:id="21" w:name="_Toc121404859"/>
+      <w:bookmarkStart w:id="21" w:name="_Toc121766945"/>
       <w:r>
         <w:t>Distinctive Features</w:t>
       </w:r>
@@ -3729,11 +4712,7 @@
     </w:p>
     <w:p>
       <w:r>
-        <w:t xml:space="preserve">However, to ensure that the player doesn’t come away from the game feeling defeated, the game provides them with the opportunity to rely on the community for support through the questing mechanic. As mentioned previously, by reaching out to community members for help, players can gather a greater number of resources during a non-drought period than they would have if they’d done it on their own. The more resources a player gathers before the drought period, the more likely they are </w:t>
-      </w:r>
-      <w:r>
-        <w:lastRenderedPageBreak/>
-        <w:t xml:space="preserve">to ensure the survival of all the eggs. </w:t>
+        <w:t xml:space="preserve">However, to ensure that the player doesn’t come away from the game feeling defeated, the game provides them with the opportunity to rely on the community for support through the questing mechanic. As mentioned previously, by reaching out to community members for help, players can gather a greater number of resources during a non-drought period than they would have if they’d done it on their own. The more resources a player gathers before the drought period, the more likely they are to ensure the survival of all the eggs. </w:t>
       </w:r>
       <w:r>
         <w:t xml:space="preserve">This in turn will evoke a desire for action within the player outside of the game and ultimately further develop their self-awareness competency. </w:t>
@@ -3744,8 +4723,9 @@
         <w:pStyle w:val="Heading2"/>
       </w:pPr>
       <w:bookmarkStart w:id="22" w:name="_Toc121395294"/>
-      <w:bookmarkStart w:id="23" w:name="_Toc121404860"/>
-      <w:r>
+      <w:bookmarkStart w:id="23" w:name="_Toc121766946"/>
+      <w:r>
+        <w:lastRenderedPageBreak/>
         <w:t>Important Assets</w:t>
       </w:r>
       <w:bookmarkEnd w:id="22"/>
@@ -3852,9 +4832,6 @@
       </w:r>
     </w:p>
     <w:p>
-      <w:pPr>
-        <w:keepNext/>
-      </w:pPr>
       <w:r>
         <w:rPr>
           <w:noProof/>
@@ -3899,6 +4876,7 @@
                           <w:p>
                             <w:pPr>
                               <w:pStyle w:val="Caption"/>
+                              <w:jc w:val="center"/>
                               <w:rPr>
                                 <w:noProof/>
                               </w:rPr>
@@ -3934,12 +4912,13 @@
           </mc:Choice>
           <mc:Fallback>
             <w:pict>
-              <v:shape w14:anchorId="27811CD3" id="Text Box 2" o:spid="_x0000_s1030" type="#_x0000_t202" style="position:absolute;margin-left:21.2pt;margin-top:188.35pt;width:195.75pt;height:.05pt;z-index:251663360;visibility:visible;mso-wrap-style:square;mso-wrap-distance-left:9pt;mso-wrap-distance-top:0;mso-wrap-distance-right:9pt;mso-wrap-distance-bottom:0;mso-position-horizontal:absolute;mso-position-horizontal-relative:text;mso-position-vertical:absolute;mso-position-vertical-relative:text;v-text-anchor:top" o:gfxdata="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" stroked="f">
+              <v:shape w14:anchorId="27811CD3" id="Text Box 2" o:spid="_x0000_s1030" type="#_x0000_t202" style="position:absolute;left:0;text-align:left;margin-left:21.2pt;margin-top:188.35pt;width:195.75pt;height:.05pt;z-index:251663360;visibility:visible;mso-wrap-style:square;mso-wrap-distance-left:9pt;mso-wrap-distance-top:0;mso-wrap-distance-right:9pt;mso-wrap-distance-bottom:0;mso-position-horizontal:absolute;mso-position-horizontal-relative:text;mso-position-vertical:absolute;mso-position-vertical-relative:text;v-text-anchor:top" o:gfxdata="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" stroked="f">
                 <v:textbox style="mso-fit-shape-to-text:t" inset="0,0,0,0">
                   <w:txbxContent>
                     <w:p>
                       <w:pPr>
                         <w:pStyle w:val="Caption"/>
+                        <w:jc w:val="center"/>
                         <w:rPr>
                           <w:noProof/>
                         </w:rPr>
@@ -4081,6 +5060,7 @@
                           <w:p>
                             <w:pPr>
                               <w:pStyle w:val="Caption"/>
+                              <w:jc w:val="center"/>
                               <w:rPr>
                                 <w:noProof/>
                               </w:rPr>
@@ -4124,12 +5104,13 @@
           </mc:Choice>
           <mc:Fallback>
             <w:pict>
-              <v:shape w14:anchorId="53BEFEBE" id="Text Box 6" o:spid="_x0000_s1031" type="#_x0000_t202" style="position:absolute;margin-left:242.25pt;margin-top:188.25pt;width:207.85pt;height:.05pt;z-index:251665408;visibility:visible;mso-wrap-style:square;mso-wrap-distance-left:9pt;mso-wrap-distance-top:0;mso-wrap-distance-right:9pt;mso-wrap-distance-bottom:0;mso-position-horizontal:absolute;mso-position-horizontal-relative:text;mso-position-vertical:absolute;mso-position-vertical-relative:text;v-text-anchor:top" o:gfxdata="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" stroked="f">
+              <v:shape w14:anchorId="53BEFEBE" id="Text Box 6" o:spid="_x0000_s1031" type="#_x0000_t202" style="position:absolute;left:0;text-align:left;margin-left:242.25pt;margin-top:188.25pt;width:207.85pt;height:.05pt;z-index:251665408;visibility:visible;mso-wrap-style:square;mso-wrap-distance-left:9pt;mso-wrap-distance-top:0;mso-wrap-distance-right:9pt;mso-wrap-distance-bottom:0;mso-position-horizontal:absolute;mso-position-horizontal-relative:text;mso-position-vertical:absolute;mso-position-vertical-relative:text;v-text-anchor:top" o:gfxdata="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" stroked="f">
                 <v:textbox style="mso-fit-shape-to-text:t" inset="0,0,0,0">
                   <w:txbxContent>
                     <w:p>
                       <w:pPr>
                         <w:pStyle w:val="Caption"/>
+                        <w:jc w:val="center"/>
                         <w:rPr>
                           <w:noProof/>
                         </w:rPr>
@@ -4236,11 +5217,7 @@
         </w:drawing>
       </w:r>
     </w:p>
-    <w:p>
-      <w:pPr>
-        <w:keepNext/>
-      </w:pPr>
-    </w:p>
+    <w:p/>
     <w:p>
       <w:r>
         <w:t xml:space="preserve">The other UI elements will be designed with the fantasy theme in mind so that all the different aesthetic choices fit together cohesively. </w:t>
@@ -4290,7 +5267,6 @@
         </w:rPr>
       </w:pPr>
       <w:bookmarkStart w:id="24" w:name="_Toc121395295"/>
-      <w:bookmarkStart w:id="25" w:name="_Toc121404861"/>
       <w:r>
         <w:br w:type="page"/>
       </w:r>
@@ -4299,6 +5275,7 @@
       <w:pPr>
         <w:pStyle w:val="Heading2"/>
       </w:pPr>
+      <w:bookmarkStart w:id="25" w:name="_Toc121766947"/>
       <w:r>
         <w:lastRenderedPageBreak/>
         <w:t>Reward and Scoring Mechanism</w:t>
@@ -4352,7 +5329,6 @@
     </w:p>
     <w:p>
       <w:pPr>
-        <w:keepNext/>
         <w:jc w:val="center"/>
       </w:pPr>
       <w:r>
@@ -4542,12 +5518,12 @@
         <w:t xml:space="preserve">extinction of all the different species living there. </w:t>
       </w:r>
       <w:bookmarkStart w:id="26" w:name="_Toc121395296"/>
-      <w:bookmarkStart w:id="27" w:name="_Toc121404862"/>
     </w:p>
     <w:p>
       <w:pPr>
         <w:pStyle w:val="Heading2"/>
       </w:pPr>
+      <w:bookmarkStart w:id="27" w:name="_Toc121766948"/>
       <w:r>
         <w:lastRenderedPageBreak/>
         <w:t>Control Mechanism</w:t>
@@ -4577,7 +5553,7 @@
       <w:pPr>
         <w:pStyle w:val="Heading2"/>
       </w:pPr>
-      <w:bookmarkStart w:id="29" w:name="_Toc121404863"/>
+      <w:bookmarkStart w:id="29" w:name="_Toc121766949"/>
       <w:r>
         <w:t xml:space="preserve">Interface </w:t>
       </w:r>
@@ -4586,7 +5562,6 @@
         <w:t>Mechanism</w:t>
       </w:r>
       <w:bookmarkEnd w:id="28"/>
-      <w:bookmarkEnd w:id="29"/>
       <w:commentRangeEnd w:id="30"/>
       <w:r>
         <w:rPr>
@@ -4596,12 +5571,10 @@
         </w:rPr>
         <w:commentReference w:id="30"/>
       </w:r>
+      <w:bookmarkEnd w:id="29"/>
     </w:p>
     <w:p/>
     <w:p>
-      <w:pPr>
-        <w:keepNext/>
-      </w:pPr>
       <w:r>
         <w:rPr>
           <w:noProof/>
@@ -4693,7 +5666,7 @@
         </w:rPr>
       </w:pPr>
       <w:bookmarkStart w:id="31" w:name="_Toc121395298"/>
-      <w:bookmarkStart w:id="32" w:name="_Toc121404864"/>
+      <w:bookmarkStart w:id="32" w:name="_Toc121766950"/>
       <w:commentRangeStart w:id="33"/>
       <w:commentRangeStart w:id="34"/>
       <w:r>
@@ -4701,7 +5674,6 @@
         <w:t>Storyboard</w:t>
       </w:r>
       <w:bookmarkEnd w:id="31"/>
-      <w:bookmarkEnd w:id="32"/>
       <w:commentRangeEnd w:id="33"/>
       <w:r>
         <w:rPr>
@@ -4720,6 +5692,7 @@
         </w:rPr>
         <w:commentReference w:id="34"/>
       </w:r>
+      <w:bookmarkEnd w:id="32"/>
     </w:p>
     <w:p>
       <w:pPr>
@@ -4786,12 +5759,6 @@
     </w:p>
     <w:p>
       <w:pPr>
-        <w:rPr>
-          <w:rFonts w:asciiTheme="majorHAnsi" w:eastAsiaTheme="majorEastAsia" w:hAnsiTheme="majorHAnsi" w:cstheme="majorBidi"/>
-          <w:color w:val="2F5496" w:themeColor="accent1" w:themeShade="BF"/>
-          <w:sz w:val="32"/>
-          <w:szCs w:val="32"/>
-        </w:rPr>
         <w:sectPr>
           <w:pgSz w:w="15840" w:h="12240" w:orient="landscape"/>
           <w:pgMar w:top="1440" w:right="1440" w:bottom="1440" w:left="1440" w:header="720" w:footer="720" w:gutter="0"/>
@@ -4802,36 +5769,28 @@
     </w:p>
     <w:p>
       <w:pPr>
+        <w:pStyle w:val="Heading1"/>
         <w:rPr>
-          <w:rFonts w:asciiTheme="majorHAnsi" w:eastAsiaTheme="majorEastAsia" w:hAnsiTheme="majorHAnsi" w:cstheme="majorBidi"/>
-          <w:color w:val="2F5496" w:themeColor="accent1" w:themeShade="BF"/>
-          <w:sz w:val="32"/>
-          <w:szCs w:val="32"/>
           <w:lang w:val="de-DE"/>
         </w:rPr>
       </w:pPr>
+      <w:bookmarkStart w:id="35" w:name="_Toc121766951"/>
       <w:r>
         <w:rPr>
-          <w:rFonts w:asciiTheme="majorHAnsi" w:eastAsiaTheme="majorEastAsia" w:hAnsiTheme="majorHAnsi" w:cstheme="majorBidi"/>
-          <w:color w:val="2F5496" w:themeColor="accent1" w:themeShade="BF"/>
-          <w:sz w:val="32"/>
-          <w:szCs w:val="32"/>
           <w:lang w:val="de-DE"/>
         </w:rPr>
         <w:lastRenderedPageBreak/>
         <w:t>References</w:t>
       </w:r>
+      <w:bookmarkEnd w:id="35"/>
     </w:p>
     <w:sdt>
       <w:sdtPr>
         <w:rPr>
-          <w:rFonts w:asciiTheme="majorHAnsi" w:eastAsiaTheme="majorEastAsia" w:hAnsiTheme="majorHAnsi" w:cstheme="majorBidi"/>
-          <w:color w:val="2F5496" w:themeColor="accent1" w:themeShade="BF"/>
-          <w:sz w:val="32"/>
-          <w:szCs w:val="32"/>
+          <w:lang w:val="de-DE"/>
         </w:rPr>
         <w:tag w:val="MENDELEY_BIBLIOGRAPHY"/>
-        <w:id w:val="-132800011"/>
+        <w:id w:val="-591238594"/>
         <w:placeholder>
           <w:docPart w:val="DefaultPlaceholder_-1854013440"/>
         </w:placeholder>
@@ -4842,25 +5801,40 @@
             <w:autoSpaceDE w:val="0"/>
             <w:autoSpaceDN w:val="0"/>
             <w:ind w:hanging="480"/>
-            <w:divId w:val="428621471"/>
+            <w:divId w:val="977153524"/>
             <w:rPr>
               <w:rFonts w:eastAsia="Times New Roman"/>
               <w:sz w:val="24"/>
               <w:szCs w:val="24"/>
             </w:rPr>
           </w:pPr>
-          <w:r>
-            <w:rPr>
-              <w:rFonts w:eastAsia="Times New Roman"/>
-              <w:lang w:val="de-DE"/>
-            </w:rPr>
-            <w:t xml:space="preserve">Alyaz, Y., Spaniel-Weise, D., Gursoy, E., 2017. </w:t>
-          </w:r>
-          <w:r>
-            <w:rPr>
-              <w:rFonts w:eastAsia="Times New Roman"/>
-            </w:rPr>
-            <w:t xml:space="preserve">A Study on Using Serious Games in Teaching German as a Foreign Language. </w:t>
+          <w:proofErr w:type="spellStart"/>
+          <w:r>
+            <w:rPr>
+              <w:rFonts w:eastAsia="Times New Roman"/>
+            </w:rPr>
+            <w:t>Alyaz</w:t>
+          </w:r>
+          <w:proofErr w:type="spellEnd"/>
+          <w:r>
+            <w:rPr>
+              <w:rFonts w:eastAsia="Times New Roman"/>
+            </w:rPr>
+            <w:t xml:space="preserve">, Y., Spaniel-Weise, D., </w:t>
+          </w:r>
+          <w:proofErr w:type="spellStart"/>
+          <w:r>
+            <w:rPr>
+              <w:rFonts w:eastAsia="Times New Roman"/>
+            </w:rPr>
+            <w:t>Gursoy</w:t>
+          </w:r>
+          <w:proofErr w:type="spellEnd"/>
+          <w:r>
+            <w:rPr>
+              <w:rFonts w:eastAsia="Times New Roman"/>
+            </w:rPr>
+            <w:t xml:space="preserve">, E., 2017. A Study on Using Serious Games in Teaching German as a Foreign Language. </w:t>
           </w:r>
           <w:r>
             <w:rPr>
@@ -4882,38 +5856,16 @@
             <w:autoSpaceDE w:val="0"/>
             <w:autoSpaceDN w:val="0"/>
             <w:ind w:hanging="480"/>
-            <w:divId w:val="2100323584"/>
+            <w:divId w:val="301230436"/>
             <w:rPr>
               <w:rFonts w:eastAsia="Times New Roman"/>
             </w:rPr>
           </w:pPr>
-          <w:proofErr w:type="spellStart"/>
-          <w:r>
-            <w:rPr>
-              <w:rFonts w:eastAsia="Times New Roman"/>
-            </w:rPr>
-            <w:t>Chittaro</w:t>
-          </w:r>
-          <w:proofErr w:type="spellEnd"/>
-          <w:r>
-            <w:rPr>
-              <w:rFonts w:eastAsia="Times New Roman"/>
-            </w:rPr>
-            <w:t xml:space="preserve">, L., </w:t>
-          </w:r>
-          <w:proofErr w:type="spellStart"/>
-          <w:r>
-            <w:rPr>
-              <w:rFonts w:eastAsia="Times New Roman"/>
-            </w:rPr>
-            <w:t>Buttussi</w:t>
-          </w:r>
-          <w:proofErr w:type="spellEnd"/>
-          <w:r>
-            <w:rPr>
-              <w:rFonts w:eastAsia="Times New Roman"/>
-            </w:rPr>
-            <w:t xml:space="preserve">, F., 2015. Assessing Knowledge Retention of an Immersive Serious Game vs. a Traditional Education Method in Aviation Safety; Assessing Knowledge Retention of an Immersive Serious Game vs. a Traditional Education Method in Aviation Safety [online]. </w:t>
+          <w:r>
+            <w:rPr>
+              <w:rFonts w:eastAsia="Times New Roman"/>
+            </w:rPr>
+            <w:t xml:space="preserve">National Learning Network, </w:t>
           </w:r>
           <w:r>
             <w:rPr>
@@ -4921,13 +5873,13 @@
               <w:i/>
               <w:iCs/>
             </w:rPr>
-            <w:t>IEEE Transactions on Visualization and Computer Graphics</w:t>
-          </w:r>
-          <w:r>
-            <w:rPr>
-              <w:rFonts w:eastAsia="Times New Roman"/>
-            </w:rPr>
-            <w:t>, 21. Available at: http://www.ieee.org/publications_standards/publications/rights/index.html.</w:t>
+            <w:t>NLN Guidelines</w:t>
+          </w:r>
+          <w:r>
+            <w:rPr>
+              <w:rFonts w:eastAsia="Times New Roman"/>
+            </w:rPr>
+            <w:t xml:space="preserve"> [online]. Available at: http://ncam.wgbh.org/richmedia/showcase.html].</w:t>
           </w:r>
         </w:p>
         <w:p>
@@ -4935,7 +5887,7 @@
             <w:autoSpaceDE w:val="0"/>
             <w:autoSpaceDN w:val="0"/>
             <w:ind w:hanging="480"/>
-            <w:divId w:val="1559828625"/>
+            <w:divId w:val="1484277503"/>
             <w:rPr>
               <w:rFonts w:eastAsia="Times New Roman"/>
             </w:rPr>
@@ -4944,35 +5896,7 @@
             <w:rPr>
               <w:rFonts w:eastAsia="Times New Roman"/>
             </w:rPr>
-            <w:t xml:space="preserve">Hannig, A. et al., 2012. </w:t>
-          </w:r>
-          <w:proofErr w:type="spellStart"/>
-          <w:r>
-            <w:rPr>
-              <w:rFonts w:eastAsia="Times New Roman"/>
-            </w:rPr>
-            <w:t>EMedOffice</w:t>
-          </w:r>
-          <w:proofErr w:type="spellEnd"/>
-          <w:r>
-            <w:rPr>
-              <w:rFonts w:eastAsia="Times New Roman"/>
-            </w:rPr>
-            <w:t xml:space="preserve">: A web-based collaborative serious game for teaching optimal design of a medical practice [online]. </w:t>
-          </w:r>
-          <w:r>
-            <w:rPr>
-              <w:rFonts w:eastAsia="Times New Roman"/>
-              <w:i/>
-              <w:iCs/>
-            </w:rPr>
-            <w:t>BMC Medical Education</w:t>
-          </w:r>
-          <w:r>
-            <w:rPr>
-              <w:rFonts w:eastAsia="Times New Roman"/>
-            </w:rPr>
-            <w:t>, 12(1), pp.1–15. Available at: https://bmcmededuc.biomedcentral.com/articles/10.1186/1472-6920-12-104 [Accessed 27 November 2022].</w:t>
+            <w:t>Web Content Accessibility Guidelines (WCAG), 2022. Web Content Accessibility Guidelines [online]. Available at: https://wcag.com/ [Accessed 12 December 2022].</w:t>
           </w:r>
         </w:p>
         <w:p>
@@ -4980,7 +5904,7 @@
             <w:autoSpaceDE w:val="0"/>
             <w:autoSpaceDN w:val="0"/>
             <w:ind w:hanging="480"/>
-            <w:divId w:val="20592251"/>
+            <w:divId w:val="952788743"/>
             <w:rPr>
               <w:rFonts w:eastAsia="Times New Roman"/>
             </w:rPr>
@@ -4990,28 +5914,42 @@
             <w:rPr>
               <w:rFonts w:eastAsia="Times New Roman"/>
             </w:rPr>
-            <w:t>Megasploot</w:t>
+            <w:t>Chittaro</w:t>
           </w:r>
           <w:proofErr w:type="spellEnd"/>
           <w:r>
             <w:rPr>
               <w:rFonts w:eastAsia="Times New Roman"/>
             </w:rPr>
-            <w:t xml:space="preserve">, 2022. </w:t>
+            <w:t xml:space="preserve">, L., </w:t>
           </w:r>
           <w:proofErr w:type="spellStart"/>
           <w:r>
             <w:rPr>
               <w:rFonts w:eastAsia="Times New Roman"/>
             </w:rPr>
-            <w:t>Dungeondraft</w:t>
+            <w:t>Buttussi</w:t>
           </w:r>
           <w:proofErr w:type="spellEnd"/>
           <w:r>
             <w:rPr>
               <w:rFonts w:eastAsia="Times New Roman"/>
             </w:rPr>
-            <w:t xml:space="preserve"> [online]. Available at: https://dungeondraft.net/ [Accessed 8 December 2022].</w:t>
+            <w:t xml:space="preserve">, F., 2015. Assessing Knowledge Retention of an Immersive Serious Game vs. a Traditional Education Method in Aviation Safety; Assessing Knowledge Retention of an Immersive Serious Game vs. a Traditional Education Method in Aviation Safety [online]. </w:t>
+          </w:r>
+          <w:r>
+            <w:rPr>
+              <w:rFonts w:eastAsia="Times New Roman"/>
+              <w:i/>
+              <w:iCs/>
+            </w:rPr>
+            <w:t>IEEE Transactions on Visualization and Computer Graphics</w:t>
+          </w:r>
+          <w:r>
+            <w:rPr>
+              <w:rFonts w:eastAsia="Times New Roman"/>
+            </w:rPr>
+            <w:t>, 21. Available at: http://www.ieee.org/publications_standards/publications/rights/index.html.</w:t>
           </w:r>
         </w:p>
         <w:p>
@@ -5019,16 +5957,38 @@
             <w:autoSpaceDE w:val="0"/>
             <w:autoSpaceDN w:val="0"/>
             <w:ind w:hanging="480"/>
-            <w:divId w:val="632373108"/>
+            <w:divId w:val="794103134"/>
             <w:rPr>
               <w:rFonts w:eastAsia="Times New Roman"/>
             </w:rPr>
           </w:pPr>
-          <w:r>
-            <w:rPr>
-              <w:rFonts w:eastAsia="Times New Roman"/>
-            </w:rPr>
-            <w:t>Nottingham Trent University, 2022. Green Academy Team [online]. Available at: https://www.ntu.ac.uk/about-us/strategy/sustainability/sustainability-in-curriculum/meet-the-team [Accessed 29 November 2022].</w:t>
+          <w:proofErr w:type="spellStart"/>
+          <w:r>
+            <w:rPr>
+              <w:rFonts w:eastAsia="Times New Roman"/>
+            </w:rPr>
+            <w:t>Dernbach</w:t>
+          </w:r>
+          <w:proofErr w:type="spellEnd"/>
+          <w:r>
+            <w:rPr>
+              <w:rFonts w:eastAsia="Times New Roman"/>
+            </w:rPr>
+            <w:t xml:space="preserve">, J.C., Cheever, F., 2015. Sustainable Development and Its Discontents [online]. </w:t>
+          </w:r>
+          <w:r>
+            <w:rPr>
+              <w:rFonts w:eastAsia="Times New Roman"/>
+              <w:i/>
+              <w:iCs/>
+            </w:rPr>
+            <w:t>Transnational Environmental Law</w:t>
+          </w:r>
+          <w:r>
+            <w:rPr>
+              <w:rFonts w:eastAsia="Times New Roman"/>
+            </w:rPr>
+            <w:t>, 4(2), pp.247–287. Available at: https://doi.org/10.1017/S2047102515000163.</w:t>
           </w:r>
         </w:p>
         <w:p>
@@ -5036,33 +5996,30 @@
             <w:autoSpaceDE w:val="0"/>
             <w:autoSpaceDN w:val="0"/>
             <w:ind w:hanging="480"/>
-            <w:divId w:val="1500542244"/>
-            <w:rPr>
-              <w:rFonts w:eastAsia="Times New Roman"/>
-              <w:lang w:val="it-IT"/>
+            <w:divId w:val="1647128765"/>
+            <w:rPr>
+              <w:rFonts w:eastAsia="Times New Roman"/>
             </w:rPr>
           </w:pPr>
           <w:r>
             <w:rPr>
               <w:rFonts w:eastAsia="Times New Roman"/>
             </w:rPr>
-            <w:t xml:space="preserve">Papastergiou, M., 2009. Digital Game-Based Learning in high school Computer Science education: Impact on educational effectiveness and student motivation. </w:t>
+            <w:t xml:space="preserve">Down, L., 2006. Addressing the challenges of mainstreaming education for sustainable development in higher education. </w:t>
           </w:r>
           <w:r>
             <w:rPr>
               <w:rFonts w:eastAsia="Times New Roman"/>
               <w:i/>
               <w:iCs/>
-              <w:lang w:val="it-IT"/>
-            </w:rPr>
-            <w:t>Computers &amp; Education</w:t>
-          </w:r>
-          <w:r>
-            <w:rPr>
-              <w:rFonts w:eastAsia="Times New Roman"/>
-              <w:lang w:val="it-IT"/>
-            </w:rPr>
-            <w:t>, 52(1), pp.1–12. 10.1016/J.COMPEDU.2008.06.004.</w:t>
+            </w:rPr>
+            <w:t>International Journal of Sustainability in Higher Education</w:t>
+          </w:r>
+          <w:r>
+            <w:rPr>
+              <w:rFonts w:eastAsia="Times New Roman"/>
+            </w:rPr>
+            <w:t>, 7(4), pp.390–399. 10.1108/14676370610702190/FULL/PDF.</w:t>
           </w:r>
         </w:p>
         <w:p>
@@ -5070,7 +6027,7 @@
             <w:autoSpaceDE w:val="0"/>
             <w:autoSpaceDN w:val="0"/>
             <w:ind w:hanging="480"/>
-            <w:divId w:val="511995496"/>
+            <w:divId w:val="1361400263"/>
             <w:rPr>
               <w:rFonts w:eastAsia="Times New Roman"/>
             </w:rPr>
@@ -5078,29 +6035,8 @@
           <w:r>
             <w:rPr>
               <w:rFonts w:eastAsia="Times New Roman"/>
-              <w:lang w:val="it-IT"/>
-            </w:rPr>
-            <w:t xml:space="preserve">Rossano, V., Roselli, T., Calvano, G., 2017. </w:t>
-          </w:r>
-          <w:r>
-            <w:rPr>
-              <w:rFonts w:eastAsia="Times New Roman"/>
-            </w:rPr>
-            <w:t xml:space="preserve">A serious game to promote environmental attitude [online]. </w:t>
-          </w:r>
-          <w:r>
-            <w:rPr>
-              <w:rFonts w:eastAsia="Times New Roman"/>
-              <w:i/>
-              <w:iCs/>
-            </w:rPr>
-            <w:t>Smart Innovation, Systems and Technologies</w:t>
-          </w:r>
-          <w:r>
-            <w:rPr>
-              <w:rFonts w:eastAsia="Times New Roman"/>
-            </w:rPr>
-            <w:t>, 75, pp.48–55. Available at: https://link.springer.com/chapter/10.1007/978-3-319-59451-4_5 [Accessed 27 November 2022].</w:t>
+            </w:rPr>
+            <w:t>Game Accessibility Guidelines, 2022. Include interactive tutorials [online]. Available at: https://gameaccessibilityguidelines.com/include-tutorials/ [Accessed 12 December 2022].</w:t>
           </w:r>
         </w:p>
         <w:p>
@@ -5108,7 +6044,7 @@
             <w:autoSpaceDE w:val="0"/>
             <w:autoSpaceDN w:val="0"/>
             <w:ind w:hanging="480"/>
-            <w:divId w:val="1064833186"/>
+            <w:divId w:val="1330645253"/>
             <w:rPr>
               <w:rFonts w:eastAsia="Times New Roman"/>
             </w:rPr>
@@ -5117,21 +6053,7 @@
             <w:rPr>
               <w:rFonts w:eastAsia="Times New Roman"/>
             </w:rPr>
-            <w:t xml:space="preserve">Sandbrook, C., Adams, W.M., </w:t>
-          </w:r>
-          <w:proofErr w:type="spellStart"/>
-          <w:r>
-            <w:rPr>
-              <w:rFonts w:eastAsia="Times New Roman"/>
-            </w:rPr>
-            <w:t>Monteferri</w:t>
-          </w:r>
-          <w:proofErr w:type="spellEnd"/>
-          <w:r>
-            <w:rPr>
-              <w:rFonts w:eastAsia="Times New Roman"/>
-            </w:rPr>
-            <w:t>, B., 2014. Digital Games and Biodiversity Conservation [online]. Available at: https://conbio.onlinelibrary.wiley.com/doi/10.1111/conl.12113.</w:t>
+            <w:t>Hampshire &amp; Isle of Wight Wildlife Trust, 2021. All Change: The Climate and our Chalk Streams [online]. Available at: https://www.hiwwt.org.uk/blog/hiwwt/all-change-climate-and-our-chalk-streams [Accessed 10 December 2022].</w:t>
           </w:r>
         </w:p>
         <w:p>
@@ -5139,16 +6061,52 @@
             <w:autoSpaceDE w:val="0"/>
             <w:autoSpaceDN w:val="0"/>
             <w:ind w:hanging="480"/>
-            <w:divId w:val="741827545"/>
+            <w:divId w:val="2143693940"/>
             <w:rPr>
               <w:rFonts w:eastAsia="Times New Roman"/>
             </w:rPr>
           </w:pPr>
-          <w:r>
-            <w:rPr>
-              <w:rFonts w:eastAsia="Times New Roman"/>
-            </w:rPr>
-            <w:t>Serious Brothers, 2022. Imagine Earth - Planetary Colonization [online]. Available at: https://www.imagineearth.info/ [Accessed 27 November 2022].</w:t>
+          <w:proofErr w:type="spellStart"/>
+          <w:r>
+            <w:rPr>
+              <w:rFonts w:eastAsia="Times New Roman"/>
+            </w:rPr>
+            <w:t>Hannig</w:t>
+          </w:r>
+          <w:proofErr w:type="spellEnd"/>
+          <w:r>
+            <w:rPr>
+              <w:rFonts w:eastAsia="Times New Roman"/>
+            </w:rPr>
+            <w:t xml:space="preserve">, A. et al., 2012. </w:t>
+          </w:r>
+          <w:proofErr w:type="spellStart"/>
+          <w:r>
+            <w:rPr>
+              <w:rFonts w:eastAsia="Times New Roman"/>
+            </w:rPr>
+            <w:t>EMedOffice</w:t>
+          </w:r>
+          <w:proofErr w:type="spellEnd"/>
+          <w:r>
+            <w:rPr>
+              <w:rFonts w:eastAsia="Times New Roman"/>
+            </w:rPr>
+            <w:t xml:space="preserve">: A web-based collaborative serious game for teaching optimal design of a medical practice [online]. </w:t>
+          </w:r>
+          <w:r>
+            <w:rPr>
+              <w:rFonts w:eastAsia="Times New Roman"/>
+              <w:i/>
+              <w:iCs/>
+            </w:rPr>
+            <w:t>BMC Medical Education</w:t>
+          </w:r>
+          <w:r>
+            <w:rPr>
+              <w:rFonts w:eastAsia="Times New Roman"/>
+            </w:rPr>
+            <w:t>, 12(1), pp.1–15. Available at: https://bmcmededuc.biomedcentral.com/articles/10.1186/1472-6920-12-104 [Accessed 27 November 2022].</w:t>
           </w:r>
         </w:p>
         <w:p>
@@ -5156,7 +6114,7 @@
             <w:autoSpaceDE w:val="0"/>
             <w:autoSpaceDN w:val="0"/>
             <w:ind w:hanging="480"/>
-            <w:divId w:val="783186680"/>
+            <w:divId w:val="62534466"/>
             <w:rPr>
               <w:rFonts w:eastAsia="Times New Roman"/>
             </w:rPr>
@@ -5166,28 +6124,28 @@
             <w:rPr>
               <w:rFonts w:eastAsia="Times New Roman"/>
             </w:rPr>
-            <w:t>SeriousGeoGames</w:t>
+            <w:t>Megasploot</w:t>
           </w:r>
           <w:proofErr w:type="spellEnd"/>
           <w:r>
             <w:rPr>
               <w:rFonts w:eastAsia="Times New Roman"/>
             </w:rPr>
-            <w:t xml:space="preserve"> Lab, 2022. </w:t>
+            <w:t xml:space="preserve">, 2022. </w:t>
           </w:r>
           <w:proofErr w:type="spellStart"/>
           <w:r>
             <w:rPr>
               <w:rFonts w:eastAsia="Times New Roman"/>
             </w:rPr>
-            <w:t>Crabby’s</w:t>
+            <w:t>Dungeondraft</w:t>
           </w:r>
           <w:proofErr w:type="spellEnd"/>
           <w:r>
             <w:rPr>
               <w:rFonts w:eastAsia="Times New Roman"/>
             </w:rPr>
-            <w:t xml:space="preserve"> Reef – Gaming for the Earth [online]. Available at: https://seriousgeogames.wpcomstaging.com/activities/crabbysreef/ [Accessed 27 November 2022].</w:t>
+            <w:t xml:space="preserve"> [online]. Available at: https://dungeondraft.net/ [Accessed 8 December 2022].</w:t>
           </w:r>
         </w:p>
         <w:p>
@@ -5195,7 +6153,7 @@
             <w:autoSpaceDE w:val="0"/>
             <w:autoSpaceDN w:val="0"/>
             <w:ind w:hanging="480"/>
-            <w:divId w:val="518812663"/>
+            <w:divId w:val="1984777188"/>
             <w:rPr>
               <w:rFonts w:eastAsia="Times New Roman"/>
             </w:rPr>
@@ -5204,7 +6162,7 @@
             <w:rPr>
               <w:rFonts w:eastAsia="Times New Roman"/>
             </w:rPr>
-            <w:t>Tabletop Audio, 2022. Ambiences and Music for Tabletop Role Playing Games [online]. Available at: https://tabletopaudio.com/ [Accessed 28 November 2022].</w:t>
+            <w:t>Nottingham Trent University, 2022. Green Academy Team [online]. Available at: https://www.ntu.ac.uk/about-us/strategy/sustainability/sustainability-in-curriculum/meet-the-team [Accessed 29 November 2022].</w:t>
           </w:r>
         </w:p>
         <w:p>
@@ -5212,7 +6170,7 @@
             <w:autoSpaceDE w:val="0"/>
             <w:autoSpaceDN w:val="0"/>
             <w:ind w:hanging="480"/>
-            <w:divId w:val="1919173260"/>
+            <w:divId w:val="366032048"/>
             <w:rPr>
               <w:rFonts w:eastAsia="Times New Roman"/>
             </w:rPr>
@@ -5222,28 +6180,14 @@
             <w:rPr>
               <w:rFonts w:eastAsia="Times New Roman"/>
             </w:rPr>
-            <w:t>Tsopra</w:t>
+            <w:t>Papastergiou</w:t>
           </w:r>
           <w:proofErr w:type="spellEnd"/>
           <w:r>
             <w:rPr>
               <w:rFonts w:eastAsia="Times New Roman"/>
             </w:rPr>
-            <w:t xml:space="preserve">, R. et al., 2020. </w:t>
-          </w:r>
-          <w:proofErr w:type="spellStart"/>
-          <w:r>
-            <w:rPr>
-              <w:rFonts w:eastAsia="Times New Roman"/>
-            </w:rPr>
-            <w:t>AntibioGame</w:t>
-          </w:r>
-          <w:proofErr w:type="spellEnd"/>
-          <w:r>
-            <w:rPr>
-              <w:rFonts w:eastAsia="Times New Roman"/>
-            </w:rPr>
-            <w:t xml:space="preserve">®: A serious game for teaching medical students about antibiotic use. </w:t>
+            <w:t xml:space="preserve">, M., 2009. Digital Game-Based Learning in high school Computer Science education: Impact on educational effectiveness and student motivation. </w:t>
           </w:r>
           <w:r>
             <w:rPr>
@@ -5251,13 +6195,13 @@
               <w:i/>
               <w:iCs/>
             </w:rPr>
-            <w:t>International Journal of Medical Informatics</w:t>
-          </w:r>
-          <w:r>
-            <w:rPr>
-              <w:rFonts w:eastAsia="Times New Roman"/>
-            </w:rPr>
-            <w:t>, 136. 10.1016/J.IJMEDINF.2020.104074.</w:t>
+            <w:t>Computers &amp; Education</w:t>
+          </w:r>
+          <w:r>
+            <w:rPr>
+              <w:rFonts w:eastAsia="Times New Roman"/>
+            </w:rPr>
+            <w:t>, 52(1), pp.1–12. 10.1016/J.COMPEDU.2008.06.004.</w:t>
           </w:r>
         </w:p>
         <w:p>
@@ -5265,7 +6209,7 @@
             <w:autoSpaceDE w:val="0"/>
             <w:autoSpaceDN w:val="0"/>
             <w:ind w:hanging="480"/>
-            <w:divId w:val="134107334"/>
+            <w:divId w:val="1564952857"/>
             <w:rPr>
               <w:rFonts w:eastAsia="Times New Roman"/>
             </w:rPr>
@@ -5274,8 +6218,21 @@
             <w:rPr>
               <w:rFonts w:eastAsia="Times New Roman"/>
             </w:rPr>
-            <w:lastRenderedPageBreak/>
-            <w:t xml:space="preserve">Ullah, M. et al., 2022. Serious Games in Science Education. A Systematic Literature Review. </w:t>
+            <w:t xml:space="preserve">Peña Miguel, N., Corral Lage, J., Mata </w:t>
+          </w:r>
+          <w:proofErr w:type="spellStart"/>
+          <w:r>
+            <w:rPr>
+              <w:rFonts w:eastAsia="Times New Roman"/>
+            </w:rPr>
+            <w:t>Galindez</w:t>
+          </w:r>
+          <w:proofErr w:type="spellEnd"/>
+          <w:r>
+            <w:rPr>
+              <w:rFonts w:eastAsia="Times New Roman"/>
+            </w:rPr>
+            <w:t xml:space="preserve">, A., 2020. Assessment of the Development of Professional Skills in University Students: Sustainability and Serious Games [online]. </w:t>
           </w:r>
           <w:r>
             <w:rPr>
@@ -5283,13 +6240,13 @@
               <w:i/>
               <w:iCs/>
             </w:rPr>
-            <w:t>Virtual Reality and Intelligent Hardware</w:t>
-          </w:r>
-          <w:r>
-            <w:rPr>
-              <w:rFonts w:eastAsia="Times New Roman"/>
-            </w:rPr>
-            <w:t>, 4(3), pp.189–209. 10.1016/J.VRIH.2022.02.001.</w:t>
+            <w:t>Sustainability</w:t>
+          </w:r>
+          <w:r>
+            <w:rPr>
+              <w:rFonts w:eastAsia="Times New Roman"/>
+            </w:rPr>
+            <w:t>. Available at: www.mdpi.com/journal/sustainability.</w:t>
           </w:r>
         </w:p>
         <w:p>
@@ -5297,7 +6254,7 @@
             <w:autoSpaceDE w:val="0"/>
             <w:autoSpaceDN w:val="0"/>
             <w:ind w:hanging="480"/>
-            <w:divId w:val="1469131304"/>
+            <w:divId w:val="1861776790"/>
             <w:rPr>
               <w:rFonts w:eastAsia="Times New Roman"/>
             </w:rPr>
@@ -5306,17 +6263,362 @@
             <w:rPr>
               <w:rFonts w:eastAsia="Times New Roman"/>
             </w:rPr>
-            <w:t>United Nations Department of Economic and Social Affairs, 2022. THE 17 GOALS | Sustainable Development [online]. Available at: https://sdgs.un.org/goals [Accessed 29 November 2022].</w:t>
+            <w:lastRenderedPageBreak/>
+            <w:t xml:space="preserve">Quality Assurance Agency for Higher Education, Advance HE, 2021. </w:t>
+          </w:r>
+          <w:r>
+            <w:rPr>
+              <w:rFonts w:eastAsia="Times New Roman"/>
+              <w:i/>
+              <w:iCs/>
+            </w:rPr>
+            <w:t>Education for Sustainable Development Guidance</w:t>
+          </w:r>
+          <w:r>
+            <w:rPr>
+              <w:rFonts w:eastAsia="Times New Roman"/>
+            </w:rPr>
+            <w:t>.</w:t>
           </w:r>
         </w:p>
         <w:p>
           <w:pPr>
             <w:autoSpaceDE w:val="0"/>
             <w:autoSpaceDN w:val="0"/>
-            <w:ind w:left="480" w:hanging="480"/>
-            <w:divId w:val="369888215"/>
-            <w:rPr>
-              <w:rFonts w:eastAsia="Times New Roman"/>
+            <w:ind w:hanging="480"/>
+            <w:divId w:val="570310560"/>
+            <w:rPr>
+              <w:rFonts w:eastAsia="Times New Roman"/>
+            </w:rPr>
+          </w:pPr>
+          <w:proofErr w:type="spellStart"/>
+          <w:r>
+            <w:rPr>
+              <w:rFonts w:eastAsia="Times New Roman"/>
+            </w:rPr>
+            <w:t>Rossano</w:t>
+          </w:r>
+          <w:proofErr w:type="spellEnd"/>
+          <w:r>
+            <w:rPr>
+              <w:rFonts w:eastAsia="Times New Roman"/>
+            </w:rPr>
+            <w:t xml:space="preserve">, V., </w:t>
+          </w:r>
+          <w:proofErr w:type="spellStart"/>
+          <w:r>
+            <w:rPr>
+              <w:rFonts w:eastAsia="Times New Roman"/>
+            </w:rPr>
+            <w:t>Roselli</w:t>
+          </w:r>
+          <w:proofErr w:type="spellEnd"/>
+          <w:r>
+            <w:rPr>
+              <w:rFonts w:eastAsia="Times New Roman"/>
+            </w:rPr>
+            <w:t xml:space="preserve">, T., Calvano, G., 2017. A serious game to promote environmental attitude [online]. </w:t>
+          </w:r>
+          <w:r>
+            <w:rPr>
+              <w:rFonts w:eastAsia="Times New Roman"/>
+              <w:i/>
+              <w:iCs/>
+            </w:rPr>
+            <w:t>Smart Innovation, Systems and Technologies</w:t>
+          </w:r>
+          <w:r>
+            <w:rPr>
+              <w:rFonts w:eastAsia="Times New Roman"/>
+            </w:rPr>
+            <w:t>, 75, pp.48–55. Available at: https://link.springer.com/chapter/10.1007/978-3-319-59451-4_5 [Accessed 27 November 2022].</w:t>
+          </w:r>
+        </w:p>
+        <w:p>
+          <w:pPr>
+            <w:autoSpaceDE w:val="0"/>
+            <w:autoSpaceDN w:val="0"/>
+            <w:ind w:hanging="480"/>
+            <w:divId w:val="1805462501"/>
+            <w:rPr>
+              <w:rFonts w:eastAsia="Times New Roman"/>
+            </w:rPr>
+          </w:pPr>
+          <w:r>
+            <w:rPr>
+              <w:rFonts w:eastAsia="Times New Roman"/>
+            </w:rPr>
+            <w:t xml:space="preserve">Sandbrook, C., Adams, W.M., </w:t>
+          </w:r>
+          <w:proofErr w:type="spellStart"/>
+          <w:r>
+            <w:rPr>
+              <w:rFonts w:eastAsia="Times New Roman"/>
+            </w:rPr>
+            <w:t>Monteferri</w:t>
+          </w:r>
+          <w:proofErr w:type="spellEnd"/>
+          <w:r>
+            <w:rPr>
+              <w:rFonts w:eastAsia="Times New Roman"/>
+            </w:rPr>
+            <w:t>, B., 2014. Digital Games and Biodiversity Conservation [online]. Available at: https://conbio.onlinelibrary.wiley.com/doi/10.1111/conl.12113.</w:t>
+          </w:r>
+        </w:p>
+        <w:p>
+          <w:pPr>
+            <w:autoSpaceDE w:val="0"/>
+            <w:autoSpaceDN w:val="0"/>
+            <w:ind w:hanging="480"/>
+            <w:divId w:val="2086875329"/>
+            <w:rPr>
+              <w:rFonts w:eastAsia="Times New Roman"/>
+            </w:rPr>
+          </w:pPr>
+          <w:r>
+            <w:rPr>
+              <w:rFonts w:eastAsia="Times New Roman"/>
+            </w:rPr>
+            <w:t>Serious Brothers, 2022. Imagine Earth - Planetary Colonization [online]. Available at: https://www.imagineearth.info/ [Accessed 27 November 2022].</w:t>
+          </w:r>
+        </w:p>
+        <w:p>
+          <w:pPr>
+            <w:autoSpaceDE w:val="0"/>
+            <w:autoSpaceDN w:val="0"/>
+            <w:ind w:hanging="480"/>
+            <w:divId w:val="1996178383"/>
+            <w:rPr>
+              <w:rFonts w:eastAsia="Times New Roman"/>
+            </w:rPr>
+          </w:pPr>
+          <w:proofErr w:type="spellStart"/>
+          <w:r>
+            <w:rPr>
+              <w:rFonts w:eastAsia="Times New Roman"/>
+            </w:rPr>
+            <w:t>SeriousGeoGames</w:t>
+          </w:r>
+          <w:proofErr w:type="spellEnd"/>
+          <w:r>
+            <w:rPr>
+              <w:rFonts w:eastAsia="Times New Roman"/>
+            </w:rPr>
+            <w:t xml:space="preserve"> Lab, 2022. </w:t>
+          </w:r>
+          <w:proofErr w:type="spellStart"/>
+          <w:r>
+            <w:rPr>
+              <w:rFonts w:eastAsia="Times New Roman"/>
+            </w:rPr>
+            <w:t>Crabby’s</w:t>
+          </w:r>
+          <w:proofErr w:type="spellEnd"/>
+          <w:r>
+            <w:rPr>
+              <w:rFonts w:eastAsia="Times New Roman"/>
+            </w:rPr>
+            <w:t xml:space="preserve"> Reef – Gaming for the Earth [online]. Available at: https://seriousgeogames.wpcomstaging.com/activities/crabbysreef/ [Accessed 27 November 2022].</w:t>
+          </w:r>
+        </w:p>
+        <w:p>
+          <w:pPr>
+            <w:autoSpaceDE w:val="0"/>
+            <w:autoSpaceDN w:val="0"/>
+            <w:ind w:hanging="480"/>
+            <w:divId w:val="2119175532"/>
+            <w:rPr>
+              <w:rFonts w:eastAsia="Times New Roman"/>
+            </w:rPr>
+          </w:pPr>
+          <w:r>
+            <w:rPr>
+              <w:rFonts w:eastAsia="Times New Roman"/>
+            </w:rPr>
+            <w:t xml:space="preserve">Stubbington, R. et al., 2017. Temporary streams in temperate zones: recognizing, </w:t>
+          </w:r>
+          <w:proofErr w:type="gramStart"/>
+          <w:r>
+            <w:rPr>
+              <w:rFonts w:eastAsia="Times New Roman"/>
+            </w:rPr>
+            <w:t>monitoring</w:t>
+          </w:r>
+          <w:proofErr w:type="gramEnd"/>
+          <w:r>
+            <w:rPr>
+              <w:rFonts w:eastAsia="Times New Roman"/>
+            </w:rPr>
+            <w:t xml:space="preserve"> and restoring transitional aquatic-terrestrial ecosystems [online]. </w:t>
+          </w:r>
+          <w:r>
+            <w:rPr>
+              <w:rFonts w:eastAsia="Times New Roman"/>
+              <w:i/>
+              <w:iCs/>
+            </w:rPr>
+            <w:t>WIREs Water</w:t>
+          </w:r>
+          <w:r>
+            <w:rPr>
+              <w:rFonts w:eastAsia="Times New Roman"/>
+            </w:rPr>
+            <w:t>, 4, p.1223. Available at: https://wires.onlinelibrary.wiley.com/doi/10.1002/wat2.1223.</w:t>
+          </w:r>
+        </w:p>
+        <w:p>
+          <w:pPr>
+            <w:autoSpaceDE w:val="0"/>
+            <w:autoSpaceDN w:val="0"/>
+            <w:ind w:hanging="480"/>
+            <w:divId w:val="2128431239"/>
+            <w:rPr>
+              <w:rFonts w:eastAsia="Times New Roman"/>
+            </w:rPr>
+          </w:pPr>
+          <w:r>
+            <w:rPr>
+              <w:rFonts w:eastAsia="Times New Roman"/>
+            </w:rPr>
+            <w:t>Tabletop Audio, 2022. Ambiences and Music for Tabletop Role Playing Games [online]. Available at: https://tabletopaudio.com/ [Accessed 28 November 2022].</w:t>
+          </w:r>
+        </w:p>
+        <w:p>
+          <w:pPr>
+            <w:autoSpaceDE w:val="0"/>
+            <w:autoSpaceDN w:val="0"/>
+            <w:ind w:hanging="480"/>
+            <w:divId w:val="1888028553"/>
+            <w:rPr>
+              <w:rFonts w:eastAsia="Times New Roman"/>
+            </w:rPr>
+          </w:pPr>
+          <w:r>
+            <w:rPr>
+              <w:rFonts w:eastAsia="Times New Roman"/>
+            </w:rPr>
+            <w:t xml:space="preserve">The Conversation, 2022. Chalk streams: why ‘England’s </w:t>
+          </w:r>
+          <w:proofErr w:type="spellStart"/>
+          <w:r>
+            <w:rPr>
+              <w:rFonts w:eastAsia="Times New Roman"/>
+            </w:rPr>
+            <w:t>rainforests’</w:t>
+          </w:r>
+          <w:proofErr w:type="spellEnd"/>
+          <w:r>
+            <w:rPr>
+              <w:rFonts w:eastAsia="Times New Roman"/>
+            </w:rPr>
+            <w:t xml:space="preserve"> are so rare and precious [online]. Available at: https://theconversation.com/chalk-streams-why-englands-rainforests-are-so-rare-and-precious-172827 [Accessed 10 December 2022].</w:t>
+          </w:r>
+        </w:p>
+        <w:p>
+          <w:pPr>
+            <w:autoSpaceDE w:val="0"/>
+            <w:autoSpaceDN w:val="0"/>
+            <w:ind w:hanging="480"/>
+            <w:divId w:val="235241156"/>
+            <w:rPr>
+              <w:rFonts w:eastAsia="Times New Roman"/>
+            </w:rPr>
+          </w:pPr>
+          <w:proofErr w:type="spellStart"/>
+          <w:r>
+            <w:rPr>
+              <w:rFonts w:eastAsia="Times New Roman"/>
+            </w:rPr>
+            <w:t>Tsopra</w:t>
+          </w:r>
+          <w:proofErr w:type="spellEnd"/>
+          <w:r>
+            <w:rPr>
+              <w:rFonts w:eastAsia="Times New Roman"/>
+            </w:rPr>
+            <w:t xml:space="preserve">, R. et al., 2020. </w:t>
+          </w:r>
+          <w:proofErr w:type="spellStart"/>
+          <w:r>
+            <w:rPr>
+              <w:rFonts w:eastAsia="Times New Roman"/>
+            </w:rPr>
+            <w:t>AntibioGame</w:t>
+          </w:r>
+          <w:proofErr w:type="spellEnd"/>
+          <w:r>
+            <w:rPr>
+              <w:rFonts w:eastAsia="Times New Roman"/>
+            </w:rPr>
+            <w:t xml:space="preserve">®: A serious game for teaching medical students about antibiotic use. </w:t>
+          </w:r>
+          <w:r>
+            <w:rPr>
+              <w:rFonts w:eastAsia="Times New Roman"/>
+              <w:i/>
+              <w:iCs/>
+            </w:rPr>
+            <w:t>International Journal of Medical Informatics</w:t>
+          </w:r>
+          <w:r>
+            <w:rPr>
+              <w:rFonts w:eastAsia="Times New Roman"/>
+            </w:rPr>
+            <w:t>, 136. 10.1016/J.IJMEDINF.2020.104074.</w:t>
+          </w:r>
+        </w:p>
+        <w:p>
+          <w:pPr>
+            <w:autoSpaceDE w:val="0"/>
+            <w:autoSpaceDN w:val="0"/>
+            <w:ind w:hanging="480"/>
+            <w:divId w:val="1602685092"/>
+            <w:rPr>
+              <w:rFonts w:eastAsia="Times New Roman"/>
+            </w:rPr>
+          </w:pPr>
+          <w:r>
+            <w:rPr>
+              <w:rFonts w:eastAsia="Times New Roman"/>
+            </w:rPr>
+            <w:t xml:space="preserve">Ullah, M. et al., 2022. Serious Games in Science Education. A Systematic Literature Review. </w:t>
+          </w:r>
+          <w:r>
+            <w:rPr>
+              <w:rFonts w:eastAsia="Times New Roman"/>
+              <w:i/>
+              <w:iCs/>
+            </w:rPr>
+            <w:t>Virtual Reality and Intelligent Hardware</w:t>
+          </w:r>
+          <w:r>
+            <w:rPr>
+              <w:rFonts w:eastAsia="Times New Roman"/>
+            </w:rPr>
+            <w:t>, 4(3), pp.189–209. 10.1016/J.VRIH.2022.02.001.</w:t>
+          </w:r>
+        </w:p>
+        <w:p>
+          <w:pPr>
+            <w:autoSpaceDE w:val="0"/>
+            <w:autoSpaceDN w:val="0"/>
+            <w:ind w:hanging="480"/>
+            <w:divId w:val="2144498359"/>
+            <w:rPr>
+              <w:rFonts w:eastAsia="Times New Roman"/>
+            </w:rPr>
+          </w:pPr>
+          <w:r>
+            <w:rPr>
+              <w:rFonts w:eastAsia="Times New Roman"/>
+            </w:rPr>
+            <w:t>United Nations Department of Economic and Social Affairs, 2022. THE 17 GOALS | Sustainable Development [online]. Available at: https://sdgs.un.org/goals [Accessed 29 November 2022].</w:t>
+          </w:r>
+        </w:p>
+        <w:p>
+          <w:pPr>
+            <w:rPr>
+              <w:lang w:val="de-DE"/>
             </w:rPr>
           </w:pPr>
           <w:r>
@@ -5444,9 +6746,6 @@
 <w:endnotes xmlns:wpc="http://schemas.microsoft.com/office/word/2010/wordprocessingCanvas" xmlns:cx="http://schemas.microsoft.com/office/drawing/2014/chartex" xmlns:cx1="http://schemas.microsoft.com/office/drawing/2015/9/8/chartex" xmlns:cx2="http://schemas.microsoft.com/office/drawing/2015/10/21/chartex" xmlns:cx3="http://schemas.microsoft.com/office/drawing/2016/5/9/chartex" xmlns:cx4="http://schemas.microsoft.com/office/drawing/2016/5/10/chartex" xmlns:cx5="http://schemas.microsoft.com/office/drawing/2016/5/11/chartex" xmlns:cx6="http://schemas.microsoft.com/office/drawing/2016/5/12/chartex" xmlns:cx7="http://schemas.microsoft.com/office/drawing/2016/5/13/chartex" xmlns:cx8="http://schemas.microsoft.com/office/drawing/2016/5/14/chartex" xmlns:mc="http://schemas.openxmlformats.org/markup-compatibility/2006" xmlns:aink="http://schemas.microsoft.com/office/drawing/2016/ink" xmlns:am3d="http://schemas.microsoft.com/office/drawing/2017/model3d" xmlns:o="urn:schemas-microsoft-com:office:office" xmlns:oel="http://schemas.microsoft.com/office/2019/extlst" xmlns:r="http://schemas.openxmlformats.org/officeDocument/2006/relationships" xmlns:m="http://schemas.openxmlformats.org/officeDocument/2006/math" xmlns:v="urn:schemas-microsoft-com:vml" xmlns:wp14="http://schemas.microsoft.com/office/word/2010/wordprocessingDrawing" xmlns:wp="http://schemas.openxmlformats.org/drawingml/2006/wordprocessingDrawing" xmlns:w10="urn:schemas-microsoft-com:office:word" xmlns:w="http://schemas.openxmlformats.org/wordprocessingml/2006/main" xmlns:w14="http://schemas.microsoft.com/office/word/2010/wordml" xmlns:w15="http://schemas.microsoft.com/office/word/2012/wordml" xmlns:w16cex="http://schemas.microsoft.com/office/word/2018/wordml/cex" xmlns:w16cid="http://schemas.microsoft.com/office/word/2016/wordml/cid" xmlns:w16="http://schemas.microsoft.com/office/word/2018/wordml" xmlns:w16sdtdh="http://schemas.microsoft.com/office/word/2020/wordml/sdtdatahash" xmlns:w16se="http://schemas.microsoft.com/office/word/2015/wordml/symex" xmlns:wpg="http://schemas.microsoft.com/office/word/2010/wordprocessingGroup" xmlns:wpi="http://schemas.microsoft.com/office/word/2010/wordprocessingInk" xmlns:wne="http://schemas.microsoft.com/office/word/2006/wordml" xmlns:wps="http://schemas.microsoft.com/office/word/2010/wordprocessingShape" mc:Ignorable="w14 w15 w16se w16cid w16 w16cex w16sdtdh wp14">
   <w:endnote w:type="separator" w:id="-1">
     <w:p>
-      <w:pPr>
-        <w:spacing w:after="0" w:line="240" w:lineRule="auto"/>
-      </w:pPr>
       <w:r>
         <w:separator/>
       </w:r>
@@ -5454,9 +6753,6 @@
   </w:endnote>
   <w:endnote w:type="continuationSeparator" w:id="0">
     <w:p>
-      <w:pPr>
-        <w:spacing w:after="0" w:line="240" w:lineRule="auto"/>
-      </w:pPr>
       <w:r>
         <w:continuationSeparator/>
       </w:r>
@@ -5484,7 +6780,6 @@
       <w:p>
         <w:pPr>
           <w:pStyle w:val="Footer"/>
-          <w:jc w:val="right"/>
         </w:pPr>
         <w:r>
           <w:fldChar w:fldCharType="begin"/>
@@ -5535,9 +6830,6 @@
 <w:footnotes xmlns:wpc="http://schemas.microsoft.com/office/word/2010/wordprocessingCanvas" xmlns:cx="http://schemas.microsoft.com/office/drawing/2014/chartex" xmlns:cx1="http://schemas.microsoft.com/office/drawing/2015/9/8/chartex" xmlns:cx2="http://schemas.microsoft.com/office/drawing/2015/10/21/chartex" xmlns:cx3="http://schemas.microsoft.com/office/drawing/2016/5/9/chartex" xmlns:cx4="http://schemas.microsoft.com/office/drawing/2016/5/10/chartex" xmlns:cx5="http://schemas.microsoft.com/office/drawing/2016/5/11/chartex" xmlns:cx6="http://schemas.microsoft.com/office/drawing/2016/5/12/chartex" xmlns:cx7="http://schemas.microsoft.com/office/drawing/2016/5/13/chartex" xmlns:cx8="http://schemas.microsoft.com/office/drawing/2016/5/14/chartex" xmlns:mc="http://schemas.openxmlformats.org/markup-compatibility/2006" xmlns:aink="http://schemas.microsoft.com/office/drawing/2016/ink" xmlns:am3d="http://schemas.microsoft.com/office/drawing/2017/model3d" xmlns:o="urn:schemas-microsoft-com:office:office" xmlns:oel="http://schemas.microsoft.com/office/2019/extlst" xmlns:r="http://schemas.openxmlformats.org/officeDocument/2006/relationships" xmlns:m="http://schemas.openxmlformats.org/officeDocument/2006/math" xmlns:v="urn:schemas-microsoft-com:vml" xmlns:wp14="http://schemas.microsoft.com/office/word/2010/wordprocessingDrawing" xmlns:wp="http://schemas.openxmlformats.org/drawingml/2006/wordprocessingDrawing" xmlns:w10="urn:schemas-microsoft-com:office:word" xmlns:w="http://schemas.openxmlformats.org/wordprocessingml/2006/main" xmlns:w14="http://schemas.microsoft.com/office/word/2010/wordml" xmlns:w15="http://schemas.microsoft.com/office/word/2012/wordml" xmlns:w16cex="http://schemas.microsoft.com/office/word/2018/wordml/cex" xmlns:w16cid="http://schemas.microsoft.com/office/word/2016/wordml/cid" xmlns:w16="http://schemas.microsoft.com/office/word/2018/wordml" xmlns:w16sdtdh="http://schemas.microsoft.com/office/word/2020/wordml/sdtdatahash" xmlns:w16se="http://schemas.microsoft.com/office/word/2015/wordml/symex" xmlns:wpg="http://schemas.microsoft.com/office/word/2010/wordprocessingGroup" xmlns:wpi="http://schemas.microsoft.com/office/word/2010/wordprocessingInk" xmlns:wne="http://schemas.microsoft.com/office/word/2006/wordml" xmlns:wps="http://schemas.microsoft.com/office/word/2010/wordprocessingShape" mc:Ignorable="w14 w15 w16se w16cid w16 w16cex w16sdtdh wp14">
   <w:footnote w:type="separator" w:id="-1">
     <w:p>
-      <w:pPr>
-        <w:spacing w:after="0" w:line="240" w:lineRule="auto"/>
-      </w:pPr>
       <w:r>
         <w:separator/>
       </w:r>
@@ -5545,9 +6837,6 @@
   </w:footnote>
   <w:footnote w:type="continuationSeparator" w:id="0">
     <w:p>
-      <w:pPr>
-        <w:spacing w:after="0" w:line="240" w:lineRule="auto"/>
-      </w:pPr>
       <w:r>
         <w:continuationSeparator/>
       </w:r>
@@ -5962,6 +7251,10 @@
   <w:style w:type="paragraph" w:default="1" w:styleId="Normal">
     <w:name w:val="Normal"/>
     <w:qFormat/>
+    <w:rsid w:val="006803D7"/>
+    <w:pPr>
+      <w:jc w:val="both"/>
+    </w:pPr>
   </w:style>
   <w:style w:type="paragraph" w:styleId="Heading1">
     <w:name w:val="heading 1"/>
@@ -6438,6 +7731,7 @@
     <w:rsid w:val="002B65EB"/>
     <w:rsid w:val="004F5AA4"/>
     <w:rsid w:val="0065373D"/>
+    <w:rsid w:val="006B3130"/>
     <w:rsid w:val="00787325"/>
     <w:rsid w:val="007D7621"/>
     <w:rsid w:val="00AF1797"/>
@@ -7228,7 +8522,7 @@
     <we:reference id="WA104382081" version="1.46.0.0" store="" storeType="OMEX"/>
   </we:alternateReferences>
   <we:properties>
-    <we:property name="MENDELEY_CITATIONS" value="[{&quot;citationID&quot;:&quot;MENDELEY_CITATION_484ee64c-5928-4be2-b24c-d222e45da687&quot;,&quot;properties&quot;:{&quot;noteIndex&quot;:0},&quot;isEdited&quot;:false,&quot;manualOverride&quot;:{&quot;isManuallyOverridden&quot;:false,&quot;citeprocText&quot;:&quot;(Tsopra et al. 2020; Hannig et al. 2012)&quot;,&quot;manualOverrideText&quot;:&quot;&quot;},&quot;citationTag&quot;:&quot;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&quot;,&quot;citationItems&quot;:[{&quot;id&quot;:&quot;92487da4-b5b7-3a6a-9d76-50c934f8f4e1&quot;,&quot;itemData&quot;:{&quot;type&quot;:&quot;article-journal&quot;,&quot;id&quot;:&quot;92487da4-b5b7-3a6a-9d76-50c934f8f4e1&quot;,&quot;title&quot;:&quot;AntibioGame®: A serious game for teaching medical students about antibiotic use&quot;,&quot;author&quot;:[{&quot;family&quot;:&quot;Tsopra&quot;,&quot;given&quot;:&quot;Rosy&quot;,&quot;parse-names&quot;:false,&quot;dropping-particle&quot;:&quot;&quot;,&quot;non-dropping-particle&quot;:&quot;&quot;},{&quot;family&quot;:&quot;Courtine&quot;,&quot;given&quot;:&quot;Mélanie&quot;,&quot;parse-names&quot;:false,&quot;dropping-particle&quot;:&quot;&quot;,&quot;non-dropping-particle&quot;:&quot;&quot;},{&quot;family&quot;:&quot;Sedki&quot;,&quot;given&quot;:&quot;Karima&quot;,&quot;parse-names&quot;:false,&quot;dropping-particle&quot;:&quot;&quot;,&quot;non-dropping-particle&quot;:&quot;&quot;},{&quot;family&quot;:&quot;Eap&quot;,&quot;given&quot;:&quot;David&quot;,&quot;parse-names&quot;:false,&quot;dropping-particle&quot;:&quot;&quot;,&quot;non-dropping-particle&quot;:&quot;&quot;},{&quot;family&quot;:&quot;Cabal&quot;,&quot;given&quot;:&quot;Manon&quot;,&quot;parse-names&quot;:false,&quot;dropping-particle&quot;:&quot;&quot;,&quot;non-dropping-particle&quot;:&quot;&quot;},{&quot;family&quot;:&quot;Cohen&quot;,&quot;given&quot;:&quot;Samuel&quot;,&quot;parse-names&quot;:false,&quot;dropping-particle&quot;:&quot;&quot;,&quot;non-dropping-particle&quot;:&quot;&quot;},{&quot;family&quot;:&quot;Bouchaud&quot;,&quot;given&quot;:&quot;Olivier&quot;,&quot;parse-names&quot;:false,&quot;dropping-particle&quot;:&quot;&quot;,&quot;non-dropping-particle&quot;:&quot;&quot;},{&quot;family&quot;:&quot;Mechaï&quot;,&quot;given&quot;:&quot;Frédéric&quot;,&quot;parse-names&quot;:false,&quot;dropping-particle&quot;:&quot;&quot;,&quot;non-dropping-particle&quot;:&quot;&quot;},{&quot;family&quot;:&quot;Lamy&quot;,&quot;given&quot;:&quot;Jean Baptiste&quot;,&quot;parse-names&quot;:false,&quot;dropping-particle&quot;:&quot;&quot;,&quot;non-dropping-particle&quot;:&quot;&quot;}],&quot;container-title&quot;:&quot;International Journal of Medical Informatics&quot;,&quot;container-title-short&quot;:&quot;Int J Med Inform&quot;,&quot;accessed&quot;:{&quot;date-parts&quot;:[[2022,11,27]]},&quot;DOI&quot;:&quot;10.1016/J.IJMEDINF.2020.104074&quot;,&quot;ISSN&quot;:&quot;18728243&quot;,&quot;PMID&quot;:&quot;31926355&quot;,&quot;issued&quot;:{&quot;date-parts&quot;:[[2020,4,1]]},&quot;abstract&quot;:&quot;Introduction: Measures for controlling antimicrobial resistance are urgently required. We describe here AntibioGame®, a serious game for improving the training of medical students in antibiotic use in primary care. Objective: We aimed to design a serious game for antibiotics teaching and to evaluate its usability and playability by medical students. Methods: We used various gamification techniques (e.g. use of mascots, avatars, rewards, leader board) and cartoon graphics in the design of AntibioGame®. This game implements clinical case templates built from a list of learning goals defined by a medical team through an analysis of clinical practice guidelines. The game was evaluated by asking medical students to rate their satisfaction and the usability and playability of the game on an electronic form and through group discussions. The electronic form was derived from the MEEGA + scale, a five-point Likert scale including 32 items for assessing both usability and playability. Results: AntibioGame® is a case-based game in which students play the role of a doctor meeting patients in consultation and helping other health professionals to solve their problems, as in real life. The scenarios are realistic and cover situations frequently encountered in primary care. The 57 medical students enrolled found the game attractive, usable, fun, and appropriate for learning. Game quality was considered “good” (score = 60 on the MEEGA + scale). All the students said they would recommend the game, 96 % liked it and 81 % would use it for revision. Conclusion: AntibioGame® is a promising tool for improving knowledge in antibiotic prescription that could easily be included in multifaceted programs for training medical students.&quot;,&quot;publisher&quot;:&quot;Elsevier Ireland Ltd&quot;,&quot;volume&quot;:&quot;136&quot;},&quot;isTemporary&quot;:false},{&quot;id&quot;:&quot;1f46f5cc-9e71-3957-980d-f1d766bb3e48&quot;,&quot;itemData&quot;:{&quot;type&quot;:&quot;article-journal&quot;,&quot;id&quot;:&quot;1f46f5cc-9e71-3957-980d-f1d766bb3e48&quot;,&quot;title&quot;:&quot;EMedOffice: A web-based collaborative serious game for teaching optimal design of a medical practice&quot;,&quot;author&quot;:[{&quot;family&quot;:&quot;Hannig&quot;,&quot;given&quot;:&quot;Andreas&quot;,&quot;parse-names&quot;:false,&quot;dropping-particle&quot;:&quot;&quot;,&quot;non-dropping-particle&quot;:&quot;&quot;},{&quot;family&quot;:&quot;Kuth&quot;,&quot;given&quot;:&quot;Nicole&quot;,&quot;parse-names&quot;:false,&quot;dropping-particle&quot;:&quot;&quot;,&quot;non-dropping-particle&quot;:&quot;&quot;},{&quot;family&quot;:&quot;Özman&quot;,&quot;given&quot;:&quot;Monika&quot;,&quot;parse-names&quot;:false,&quot;dropping-particle&quot;:&quot;&quot;,&quot;non-dropping-particle&quot;:&quot;&quot;},{&quot;family&quot;:&quot;Jonas&quot;,&quot;given&quot;:&quot;Stephan&quot;,&quot;parse-names&quot;:false,&quot;dropping-particle&quot;:&quot;&quot;,&quot;non-dropping-particle&quot;:&quot;&quot;},{&quot;family&quot;:&quot;Spreckelsen&quot;,&quot;given&quot;:&quot;Cord&quot;,&quot;parse-names&quot;:false,&quot;dropping-particle&quot;:&quot;&quot;,&quot;non-dropping-particle&quot;:&quot;&quot;}],&quot;container-title&quot;:&quot;BMC Medical Education&quot;,&quot;container-title-short&quot;:&quot;BMC Med Educ&quot;,&quot;accessed&quot;:{&quot;date-parts&quot;:[[2022,11,27]]},&quot;DOI&quot;:&quot;10.1186/1472-6920-12-104/FIGURES/13&quot;,&quot;ISSN&quot;:&quot;14726920&quot;,&quot;PMID&quot;:&quot;23110606&quot;,&quot;URL&quot;:&quot;https://bmcmededuc.biomedcentral.com/articles/10.1186/1472-6920-12-104&quot;,&quot;issued&quot;:{&quot;date-parts&quot;:[[2012,10,31]]},&quot;page&quot;:&quot;1-15&quot;,&quot;abstract&quot;:&quot;Background: Preparing medical students for the takeover or the start-up of a medical practice is an important challenge in Germany today. Therefore, this paper presents a computer-aided serious game (eMedOffice) developed and currently in use at the RWTH Aachen University Medical School. The game is part of the attempt to teach medical students the organizational and conceptual basics of the medical practice of a general practitioner in a problem-based learning environment. This paper introduces methods and concepts used to develop the serious game and describes the results of an evaluation of the game's application in curricular courses at the Medical School. Results: Results of the conducted evaluation gave evidence of a positive learning effect of the serious game. Educational supervisors observed strong collaboration among the players inspired by the competitive gaming aspects. In addition, an increase in willingness to learn and the exploration of new self-invented ideas were observed and valuable proposals for further prospective enhancements were elicited. A statistical analysis of the results of an evaluation provided a clear indication of the positive learning effect of the game. A usability questionnaire survey revealed a very good overall score of 4.07 (5=best, 1=worst). Conclusions: We consider web-based, collaborative serious games to be a promising means of improving medical education. The insights gained by the implementation of eMedOffice will promote the future development of more effective serious games for integration into curricular courses of the RWTH Aachen University Medical School. © 2012 Hannig et al.; licensee BioMed Central Ltd.&quot;,&quot;publisher&quot;:&quot;BioMed Central&quot;,&quot;issue&quot;:&quot;1&quot;,&quot;volume&quot;:&quot;12&quot;},&quot;isTemporary&quot;:false}]},{&quot;citationID&quot;:&quot;MENDELEY_CITATION_2728bb9d-ff80-4e7e-9083-87b4d7f1b619&quot;,&quot;properties&quot;:{&quot;noteIndex&quot;:0},&quot;isEdited&quot;:false,&quot;manualOverride&quot;:{&quot;isManuallyOverridden&quot;:false,&quot;citeprocText&quot;:&quot;(Chittaro, Buttussi 2015)&quot;,&quot;manualOverrideText&quot;:&quot;&quot;},&quot;citationTag&quot;:&quot;MENDELEY_CITATION_v3_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&quot;,&quot;citationItems&quot;:[{&quot;id&quot;:&quot;b681fa80-3632-3a00-9faa-d4f1bb93e882&quot;,&quot;itemData&quot;:{&quot;type&quot;:&quot;article-journal&quot;,&quot;id&quot;:&quot;b681fa80-3632-3a00-9faa-d4f1bb93e882&quot;,&quot;title&quot;:&quot;Assessing Knowledge Retention of an Immersive Serious Game vs. a Traditional Education Method in Aviation Safety; Assessing Knowledge Retention of an Immersive Serious Game vs. a Traditional Education Method in Aviation Safety&quot;,&quot;author&quot;:[{&quot;family&quot;:&quot;Chittaro&quot;,&quot;given&quot;:&quot;Luca&quot;,&quot;parse-names&quot;:false,&quot;dropping-particle&quot;:&quot;&quot;,&quot;non-dropping-particle&quot;:&quot;&quot;},{&quot;family&quot;:&quot;Buttussi&quot;,&quot;given&quot;:&quot;Fabio&quot;,&quot;parse-names&quot;:false,&quot;dropping-particle&quot;:&quot;&quot;,&quot;non-dropping-particle&quot;:&quot;&quot;}],&quot;container-title&quot;:&quot;IEEE Transactions on Visualization and Computer Graphics&quot;,&quot;container-title-short&quot;:&quot;IEEE Trans Vis Comput Graph&quot;,&quot;DOI&quot;:&quot;10.1109/TVCG.201&quot;,&quot;URL&quot;:&quot;http://www.ieee.org/publications_standards/publications/rights/index.html&quot;,&quot;issued&quot;:{&quot;date-parts&quot;:[[2015]]},&quot;abstract&quot;:&quot;Thanks to the increasing availability of consumer head-mounted displays, educational applications of immersive VR could now reach to the general public, especially if they include gaming elements (immersive serious games). Safety education of citizens could be a particularly promising domain for immersive serious games, because people tend not to pay attention to and benefit from current safety materials. In this paper, we propose an HMD-based immersive game for educating passengers about aviation safety that allows players to experience a serious aircraft emergency with the goal of surviving it. We compare the proposed approach to a traditional aviation safety education method (the safety card) used by airlines. Unlike most studies of VR for safety knowledge acquisition, we do not focus only on assessing learning immediately after the experience but we extend our attention to knowledge retention over a longer time span. This is a fundamental requirement, because people need to retain safety procedures in order to apply them when faced with danger. A knowledge test administered before, immediately after and one week after the experimental condition showed that the immersive serious game was superior to the safety card. Moreover, subjective as well as physiological measurements employed in the study showed that the immersive serious game was more engaging and fear-arousing than the safety card, a factor that can contribute to explain the obtained superior retention, as we discuss in the paper.&quot;,&quot;volume&quot;:&quot;21&quot;},&quot;isTemporary&quot;:false}]},{&quot;citationID&quot;:&quot;MENDELEY_CITATION_daf66dc8-d2ce-49e1-ac2e-266095ce7a8d&quot;,&quot;properties&quot;:{&quot;noteIndex&quot;:0},&quot;isEdited&quot;:false,&quot;manualOverride&quot;:{&quot;isManuallyOverridden&quot;:false,&quot;citeprocText&quot;:&quot;(Alyaz et al. 2017)&quot;,&quot;manualOverrideText&quot;:&quot;&quot;},&quot;citationTag&quot;:&quot;MENDELEY_CITATION_v3_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&quot;,&quot;citationItems&quot;:[{&quot;id&quot;:&quot;f709722f-b04b-31ee-b1dd-c5f87054ef26&quot;,&quot;itemData&quot;:{&quot;type&quot;:&quot;article-journal&quot;,&quot;id&quot;:&quot;f709722f-b04b-31ee-b1dd-c5f87054ef26&quot;,&quot;title&quot;:&quot;A Study on Using Serious Games in Teaching German as a Foreign Language.&quot;,&quot;author&quot;:[{&quot;family&quot;:&quot;Alyaz&quot;,&quot;given&quot;:&quot;Yunus&quot;,&quot;parse-names&quot;:false,&quot;dropping-particle&quot;:&quot;&quot;,&quot;non-dropping-particle&quot;:&quot;&quot;},{&quot;family&quot;:&quot;Spaniel-Weise&quot;,&quot;given&quot;:&quot;Dorothea&quot;,&quot;parse-names&quot;:false,&quot;dropping-particle&quot;:&quot;&quot;,&quot;non-dropping-particle&quot;:&quot;&quot;},{&quot;family&quot;:&quot;Gursoy&quot;,&quot;given&quot;:&quot;Esim&quot;,&quot;parse-names&quot;:false,&quot;dropping-particle&quot;:&quot;&quot;,&quot;non-dropping-particle&quot;:&quot;&quot;}],&quot;container-title&quot;:&quot;Journal of Education and Learning&quot;,&quot;accessed&quot;:{&quot;date-parts&quot;:[[2022,11,27]]},&quot;DOI&quot;:&quot;10.5539/jel.v6n3p250&quot;,&quot;ISSN&quot;:&quot;-1927-525&quot;,&quot;issued&quot;:{&quot;date-parts&quot;:[[2017]]},&quot;page&quot;:&quot;250-264&quot;,&quot;abstract&quot;:&quot;The interest in Digital Game-Based Language Learning (DGBLL) has increased considerably in recent years although being a relatively new approach. Despite the interest that DGBLL took, the studies in the context of German as a Foreign Language (FL) are quite limited. Moreover, DGBLL in the Turkish context is not prevalent. Due to this gap in the literature, a research project was launched at a big state university in Turkey in 2014 to explore the potentials and limitations of DGBLL. The study focuses specifically on serious games for FL teaching and learning. The aim of the project, in addition to the promotion of linguistic skills of the learners, is to contribute to the development of professional qualifications of the future FL teachers. The present research aims to report on the pilot study of the project. A one group pre-test post-test research design was used in the study. Quantitative data was collected via two opinion questionnaires implemented at the beginning and at the end&quot;,&quot;publisher&quot;:&quot;Canadian Center of Science and Education. 1120 Finch Avenue West Suite 701-309, Toronto, OH M3J 3H7, Canada. Tel: 416-642-2606; Fax: 416-642-2608; e-mail: jel@ccsenet.org; Web site: http://www.ccsenet.org/journal/index.php/jel&quot;,&quot;issue&quot;:&quot;3&quot;,&quot;volume&quot;:&quot;6&quot;,&quot;container-title-short&quot;:&quot;&quot;},&quot;isTemporary&quot;:false}]},{&quot;citationID&quot;:&quot;MENDELEY_CITATION_a84cf1fc-c888-4d2d-b691-382732d9e261&quot;,&quot;properties&quot;:{&quot;noteIndex&quot;:0},&quot;isEdited&quot;:false,&quot;manualOverride&quot;:{&quot;isManuallyOverridden&quot;:false,&quot;citeprocText&quot;:&quot;(Serious Brothers 2022)&quot;,&quot;manualOverrideText&quot;:&quot;&quot;},&quot;citationTag&quot;:&quot;MENDELEY_CITATION_v3_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&quot;,&quot;citationItems&quot;:[{&quot;id&quot;:&quot;79c71155-b243-3e40-8e43-79ad26834a0a&quot;,&quot;itemData&quot;:{&quot;type&quot;:&quot;webpage&quot;,&quot;id&quot;:&quot;79c71155-b243-3e40-8e43-79ad26834a0a&quot;,&quot;title&quot;:&quot;Imagine Earth - Planetary Colonization&quot;,&quot;author&quot;:[{&quot;family&quot;:&quot;Serious Brothers&quot;,&quot;given&quot;:&quot;&quot;,&quot;parse-names&quot;:false,&quot;dropping-particle&quot;:&quot;&quot;,&quot;non-dropping-particle&quot;:&quot;&quot;}],&quot;accessed&quot;:{&quot;date-parts&quot;:[[2022,11,27]]},&quot;URL&quot;:&quot;https://www.imagineearth.info/&quot;,&quot;issued&quot;:{&quot;date-parts&quot;:[[2022]]},&quot;container-title-short&quot;:&quot;&quot;},&quot;isTemporary&quot;:false}]},{&quot;citationID&quot;:&quot;MENDELEY_CITATION_f5db5fb2-0164-48f1-9c24-0e146ac279ce&quot;,&quot;properties&quot;:{&quot;noteIndex&quot;:0},&quot;isEdited&quot;:false,&quot;manualOverride&quot;:{&quot;isManuallyOverridden&quot;:false,&quot;citeprocText&quot;:&quot;(SeriousGeoGames Lab 2022)&quot;,&quot;manualOverrideText&quot;:&quot;&quot;},&quot;citationTag&quot;:&quot;MENDELEY_CITATION_v3_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&quot;,&quot;citationItems&quot;:[{&quot;id&quot;:&quot;a2f02b2c-2d75-3a70-87f2-303cb0116373&quot;,&quot;itemData&quot;:{&quot;type&quot;:&quot;webpage&quot;,&quot;id&quot;:&quot;a2f02b2c-2d75-3a70-87f2-303cb0116373&quot;,&quot;title&quot;:&quot;Crabby’s Reef – Gaming for the Earth&quot;,&quot;author&quot;:[{&quot;family&quot;:&quot;SeriousGeoGames Lab&quot;,&quot;given&quot;:&quot;&quot;,&quot;parse-names&quot;:false,&quot;dropping-particle&quot;:&quot;&quot;,&quot;non-dropping-particle&quot;:&quot;&quot;}],&quot;accessed&quot;:{&quot;date-parts&quot;:[[2022,11,27]]},&quot;URL&quot;:&quot;https://seriousgeogames.wpcomstaging.com/activities/crabbysreef/&quot;,&quot;issued&quot;:{&quot;date-parts&quot;:[[2022]]},&quot;container-title-short&quot;:&quot;&quot;},&quot;isTemporary&quot;:false}]},{&quot;citationID&quot;:&quot;MENDELEY_CITATION_aa396648-6674-4147-a522-b1380e58afe3&quot;,&quot;properties&quot;:{&quot;noteIndex&quot;:0},&quot;isEdited&quot;:false,&quot;manualOverride&quot;:{&quot;isManuallyOverridden&quot;:false,&quot;citeprocText&quot;:&quot;(Rossano et al. 2017, p.49)&quot;,&quot;manualOverrideText&quot;:&quot;&quot;},&quot;citationTag&quot;:&quot;MENDELEY_CITATION_v3_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&quot;,&quot;citationItems&quot;:[{&quot;label&quot;:&quot;page&quot;,&quot;id&quot;:&quot;272fbc5e-4806-3281-9c89-9010577c8409&quot;,&quot;itemData&quot;:{&quot;type&quot;:&quot;article-journal&quot;,&quot;id&quot;:&quot;272fbc5e-4806-3281-9c89-9010577c8409&quot;,&quot;title&quot;:&quot;A serious game to promote environmental attitude&quot;,&quot;author&quot;:[{&quot;family&quot;:&quot;Rossano&quot;,&quot;given&quot;:&quot;Veronica&quot;,&quot;parse-names&quot;:false,&quot;dropping-particle&quot;:&quot;&quot;,&quot;non-dropping-particle&quot;:&quot;&quot;},{&quot;family&quot;:&quot;Roselli&quot;,&quot;given&quot;:&quot;Teresa&quot;,&quot;parse-names&quot;:false,&quot;dropping-particle&quot;:&quot;&quot;,&quot;non-dropping-particle&quot;:&quot;&quot;},{&quot;family&quot;:&quot;Calvano&quot;,&quot;given&quot;:&quot;Gabriella&quot;,&quot;parse-names&quot;:false,&quot;dropping-particle&quot;:&quot;&quot;,&quot;non-dropping-particle&quot;:&quot;&quot;}],&quot;container-title&quot;:&quot;Smart Innovation, Systems and Technologies&quot;,&quot;accessed&quot;:{&quot;date-parts&quot;:[[2022,11,27]]},&quot;DOI&quot;:&quot;10.1007/978-3-319-59451-4_5/FIGURES/7&quot;,&quot;ISBN&quot;:&quot;9783319594507&quot;,&quot;ISSN&quot;:&quot;21903026&quot;,&quot;URL&quot;:&quot;https://link.springer.com/chapter/10.1007/978-3-319-59451-4_5&quot;,&quot;issued&quot;:{&quot;date-parts&quot;:[[2017]]},&quot;page&quot;:&quot;48-55&quot;,&quot;abstract&quot;:&quot;Environmental attitudes are essential for the today’s world in which shrinking natural resources and pollution are one of the biggest problems of the society. The research challenges go in two directions: on the one hand, the environmental researchers try to reduce the impact of human actions on the environment and, on the other, human researchers try to educate people to adopt ecological behaviour. This is the main issue faced in this research to sensitize young people to the environmental health using multimedia technologies. The paper presents a serious game addressed to primary school pupils aimed at transferring knowledge about marine litter and four species of Mediterranean Sea that are estimated to be at risk of extinction. The aim is to foster knowledge about the marine life and to explain people the problems that marine litter can cause. The results of a pilot study that investigates the usability of the game is presented.&quot;,&quot;publisher&quot;:&quot;Springer Science and Business Media Deutschland GmbH&quot;,&quot;volume&quot;:&quot;75&quot;,&quot;container-title-short&quot;:&quot;&quot;},&quot;isTemporary&quot;:false,&quot;locator&quot;:&quot;49&quot;}]},{&quot;citationID&quot;:&quot;MENDELEY_CITATION_2499f7f7-cba0-4d65-9928-4a067f09bd4c&quot;,&quot;properties&quot;:{&quot;noteIndex&quot;:0},&quot;isEdited&quot;:false,&quot;manualOverride&quot;:{&quot;isManuallyOverridden&quot;:false,&quot;citeprocText&quot;:&quot;(Papastergiou 2009)&quot;,&quot;manualOverrideText&quot;:&quot;&quot;},&quot;citationTag&quot;:&quot;MENDELEY_CITATION_v3_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&quot;,&quot;citationItems&quot;:[{&quot;id&quot;:&quot;ed843b06-94fe-32e2-9e4f-a0c1bec215ea&quot;,&quot;itemData&quot;:{&quot;type&quot;:&quot;article-journal&quot;,&quot;id&quot;:&quot;ed843b06-94fe-32e2-9e4f-a0c1bec215ea&quot;,&quot;title&quot;:&quot;Digital Game-Based Learning in high school Computer Science education: Impact on educational effectiveness and student motivation&quot;,&quot;author&quot;:[{&quot;family&quot;:&quot;Papastergiou&quot;,&quot;given&quot;:&quot;Marina&quot;,&quot;parse-names&quot;:false,&quot;dropping-particle&quot;:&quot;&quot;,&quot;non-dropping-particle&quot;:&quot;&quot;}],&quot;container-title&quot;:&quot;Computers &amp; Education&quot;,&quot;container-title-short&quot;:&quot;Comput Educ&quot;,&quot;accessed&quot;:{&quot;date-parts&quot;:[[2022,11,29]]},&quot;DOI&quot;:&quot;10.1016/J.COMPEDU.2008.06.004&quot;,&quot;ISSN&quot;:&quot;0360-1315&quot;,&quot;issued&quot;:{&quot;date-parts&quot;:[[2009,1,1]]},&quot;page&quot;:&quot;1-12&quot;,&quot;abstract&quot;:&quot;The aim of this study was to assess the learning effectiveness and motivational appeal of a computer game for learning computer memory concepts, which was designed according to the curricular objectives and the subject matter of the Greek high school Computer Science (CS) curriculum, as compared to a similar application, encompassing identical learning objectives and content but lacking the gaming aspect. The study also investigated potential gender differences in the game's learning effectiveness and motivational appeal. The sample was 88 students, who were randomly assigned to two groups, one of which used the gaming application (Group A, N = 47) and the other one the non-gaming one (Group B, N = 41). A Computer Memory Knowledge Test (CMKT) was used as the pretest and posttest. Students were also observed during the interventions. Furthermore, after the interventions, students' views on the application they had used were elicited through a feedback questionnaire. Data analyses showed that the gaming approach was both more effective in promoting students' knowledge of computer memory concepts and more motivational than the non-gaming approach. Despite boys' greater involvement with, liking of and experience in computer gaming, and their greater initial computer memory knowledge, the learning gains that boys and girls achieved through the use of the game did not differ significantly, and the game was found to be equally motivational for boys and girls. The results suggest that within high school CS, educational computer games can be exploited as effective and motivational learning environments, regardless of students' gender. © 2008 Elsevier Ltd. All rights reserved.&quot;,&quot;publisher&quot;:&quot;Pergamon&quot;,&quot;issue&quot;:&quot;1&quot;,&quot;volume&quot;:&quot;52&quot;},&quot;isTemporary&quot;:false}]},{&quot;citationID&quot;:&quot;MENDELEY_CITATION_7026a5bc-8365-4904-b6d9-101cfc1644b6&quot;,&quot;properties&quot;:{&quot;noteIndex&quot;:0},&quot;isEdited&quot;:false,&quot;manualOverride&quot;:{&quot;isManuallyOverridden&quot;:false,&quot;citeprocText&quot;:&quot;(Ullah et al. 2022, p.202)&quot;,&quot;manualOverrideText&quot;:&quot;&quot;},&quot;citationTag&quot;:&quot;MENDELEY_CITATION_v3_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&quot;,&quot;citationItems&quot;:[{&quot;label&quot;:&quot;page&quot;,&quot;id&quot;:&quot;e29e112f-4980-3e19-b2bb-5eb5b3ae57b6&quot;,&quot;itemData&quot;:{&quot;type&quot;:&quot;article-journal&quot;,&quot;id&quot;:&quot;e29e112f-4980-3e19-b2bb-5eb5b3ae57b6&quot;,&quot;title&quot;:&quot;Serious Games in Science Education. A Systematic Literature Review&quot;,&quot;author&quot;:[{&quot;family&quot;:&quot;Ullah&quot;,&quot;given&quot;:&quot;Mohib&quot;,&quot;parse-names&quot;:false,&quot;dropping-particle&quot;:&quot;&quot;,&quot;non-dropping-particle&quot;:&quot;&quot;},{&quot;family&quot;:&quot;Amin&quot;,&quot;given&quot;:&quot;Sareer Ul&quot;,&quot;parse-names&quot;:false,&quot;dropping-particle&quot;:&quot;&quot;,&quot;non-dropping-particle&quot;:&quot;&quot;},{&quot;family&quot;:&quot;Munsif&quot;,&quot;given&quot;:&quot;Muhammad&quot;,&quot;parse-names&quot;:false,&quot;dropping-particle&quot;:&quot;&quot;,&quot;non-dropping-particle&quot;:&quot;&quot;},{&quot;family&quot;:&quot;Safaev&quot;,&quot;given&quot;:&quot;Utkurbek&quot;,&quot;parse-names&quot;:false,&quot;dropping-particle&quot;:&quot;&quot;,&quot;non-dropping-particle&quot;:&quot;&quot;},{&quot;family&quot;:&quot;Khan&quot;,&quot;given&quot;:&quot;Habib&quot;,&quot;parse-names&quot;:false,&quot;dropping-particle&quot;:&quot;&quot;,&quot;non-dropping-particle&quot;:&quot;&quot;},{&quot;family&quot;:&quot;Khan&quot;,&quot;given&quot;:&quot;Salman&quot;,&quot;parse-names&quot;:false,&quot;dropping-particle&quot;:&quot;&quot;,&quot;non-dropping-particle&quot;:&quot;&quot;},{&quot;family&quot;:&quot;Ullah&quot;,&quot;given&quot;:&quot;Habib&quot;,&quot;parse-names&quot;:false,&quot;dropping-particle&quot;:&quot;&quot;,&quot;non-dropping-particle&quot;:&quot;&quot;}],&quot;container-title&quot;:&quot;Virtual Reality and Intelligent Hardware&quot;,&quot;accessed&quot;:{&quot;date-parts&quot;:[[2022,11,29]]},&quot;DOI&quot;:&quot;10.1016/J.VRIH.2022.02.001&quot;,&quot;ISSN&quot;:&quot;26661209&quot;,&quot;issued&quot;:{&quot;date-parts&quot;:[[2022,6,1]]},&quot;page&quot;:&quot;189-209&quot;,&quot;abstract&quot;:&quot;Teaching science through computer games, simulations, and artificial intelligence (AI) is an increasingly active research field. To this end, we conducted a systematic literature review on serious games for science education to reveal research trends and patterns. We discussed the role of Virtual Reality (VR), AI, and Augmented Reality (AR) games in teaching science subjects like physics. Specifically, we covered the research spanning between 2011 and 2021, investigated country-wise concentration and most common evaluation methods, and discussed the positive and negative aspects of serious games in science education in particular and attitudes towards the use of serious games in education in general.&quot;,&quot;publisher&quot;:&quot;KeAi Communications Co.&quot;,&quot;issue&quot;:&quot;3&quot;,&quot;volume&quot;:&quot;4&quot;,&quot;container-title-short&quot;:&quot;&quot;},&quot;isTemporary&quot;:false,&quot;locator&quot;:&quot;202&quot;}]},{&quot;citationID&quot;:&quot;MENDELEY_CITATION_e11e4047-a6a7-41d8-afd0-e078886686da&quot;,&quot;properties&quot;:{&quot;noteIndex&quot;:0},&quot;isEdited&quot;:false,&quot;manualOverride&quot;:{&quot;isManuallyOverridden&quot;:false,&quot;citeprocText&quot;:&quot;(Sandbrook et al. 2014)&quot;,&quot;manualOverrideText&quot;:&quot;&quot;},&quot;citationTag&quot;:&quot;MENDELEY_CITATION_v3_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&quot;,&quot;citationItems&quot;:[{&quot;id&quot;:&quot;eff5dba7-ecad-3fd3-9d80-505f05785dd5&quot;,&quot;itemData&quot;:{&quot;type&quot;:&quot;article-journal&quot;,&quot;id&quot;:&quot;eff5dba7-ecad-3fd3-9d80-505f05785dd5&quot;,&quot;title&quot;:&quot;Digital Games and Biodiversity Conservation&quot;,&quot;author&quot;:[{&quot;family&quot;:&quot;Sandbrook&quot;,&quot;given&quot;:&quot;Chris&quot;,&quot;parse-names&quot;:false,&quot;dropping-particle&quot;:&quot;&quot;,&quot;non-dropping-particle&quot;:&quot;&quot;},{&quot;family&quot;:&quot;Adams&quot;,&quot;given&quot;:&quot;William M&quot;,&quot;parse-names&quot;:false,&quot;dropping-particle&quot;:&quot;&quot;,&quot;non-dropping-particle&quot;:&quot;&quot;},{&quot;family&quot;:&quot;Monteferri&quot;,&quot;given&quot;:&quot;Bruno&quot;,&quot;parse-names&quot;:false,&quot;dropping-particle&quot;:&quot;&quot;,&quot;non-dropping-particle&quot;:&quot;&quot;}],&quot;DOI&quot;:&quot;10.1111/conl.12113&quot;,&quot;URL&quot;:&quot;https://conbio.onlinelibrary.wiley.com/doi/10.1111/conl.12113&quot;,&quot;issued&quot;:{&quot;date-parts&quot;:[[2014]]},&quot;abstract&quot;:&quot;Digital games play an important role in the lives of millions of people worldwide. The games industry is expanding rapidly, and games are developing in sophistication and complexity. Games (and gaming approaches to other activities) are increasingly being used for serious or social purposes in a wide range of fields, including biodiversity conservation. This paper evaluates the potential of \&quot;conservation games\&quot; (digital games that promote conservation). It explores ways in which conservation might make use of digital games in the areas of (1) education and behavior change, (2) fundraising, and (3) research, monitoring, and planning. It discusses the risk that games may distract gamers from the real world and its problems or provide misleadingly simple narratives about conservation issues. We conclude that there is great potential for conservation to take more advantage of digital games, provided that conservation games are developed in collaboration with game design specialists, have specific rather than general aims, target a specific and conservation-relevant audience, and (above all) are fun to play.&quot;,&quot;container-title-short&quot;:&quot;&quot;},&quot;isTemporary&quot;:false}]},{&quot;citationID&quot;:&quot;MENDELEY_CITATION_3900b933-8897-4d64-9dfe-06a76cdf9f9b&quot;,&quot;properties&quot;:{&quot;noteIndex&quot;:0},&quot;isEdited&quot;:false,&quot;manualOverride&quot;:{&quot;isManuallyOverridden&quot;:false,&quot;citeprocText&quot;:&quot;(Nottingham Trent University 2022)&quot;,&quot;manualOverrideText&quot;:&quot;&quot;},&quot;citationTag&quot;:&quot;MENDELEY_CITATION_v3_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&quot;,&quot;citationItems&quot;:[{&quot;id&quot;:&quot;4cd6fb22-8f24-350b-91cd-f6e55ab8e1a9&quot;,&quot;itemData&quot;:{&quot;type&quot;:&quot;webpage&quot;,&quot;id&quot;:&quot;4cd6fb22-8f24-350b-91cd-f6e55ab8e1a9&quot;,&quot;title&quot;:&quot;Green Academy Team&quot;,&quot;author&quot;:[{&quot;family&quot;:&quot;Nottingham Trent University&quot;,&quot;given&quot;:&quot;&quot;,&quot;parse-names&quot;:false,&quot;dropping-particle&quot;:&quot;&quot;,&quot;non-dropping-particle&quot;:&quot;&quot;}],&quot;accessed&quot;:{&quot;date-parts&quot;:[[2022,11,29]]},&quot;URL&quot;:&quot;https://www.ntu.ac.uk/about-us/strategy/sustainability/sustainability-in-curriculum/meet-the-team&quot;,&quot;issued&quot;:{&quot;date-parts&quot;:[[2022]]},&quot;container-title-short&quot;:&quot;&quot;},&quot;isTemporary&quot;:false}]},{&quot;citationID&quot;:&quot;MENDELEY_CITATION_eda76c84-590c-4212-b4f9-8c4649f770a3&quot;,&quot;properties&quot;:{&quot;noteIndex&quot;:0},&quot;isEdited&quot;:false,&quot;manualOverride&quot;:{&quot;isManuallyOverridden&quot;:false,&quot;citeprocText&quot;:&quot;(United Nations Department of Economic and Social Affairs 2022)&quot;,&quot;manualOverrideText&quot;:&quot;&quot;},&quot;citationTag&quot;:&quot;MENDELEY_CITATION_v3_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&quot;,&quot;citationItems&quot;:[{&quot;id&quot;:&quot;fbd8a86b-02de-3d76-9ca7-d76cf7c12d70&quot;,&quot;itemData&quot;:{&quot;type&quot;:&quot;webpage&quot;,&quot;id&quot;:&quot;fbd8a86b-02de-3d76-9ca7-d76cf7c12d70&quot;,&quot;title&quot;:&quot;THE 17 GOALS | Sustainable Development&quot;,&quot;author&quot;:[{&quot;family&quot;:&quot;United Nations Department of Economic and Social Affairs&quot;,&quot;given&quot;:&quot;&quot;,&quot;parse-names&quot;:false,&quot;dropping-particle&quot;:&quot;&quot;,&quot;non-dropping-particle&quot;:&quot;&quot;}],&quot;accessed&quot;:{&quot;date-parts&quot;:[[2022,11,29]]},&quot;URL&quot;:&quot;https://sdgs.un.org/goals&quot;,&quot;issued&quot;:{&quot;date-parts&quot;:[[2022]]},&quot;container-title-short&quot;:&quot;&quot;},&quot;isTemporary&quot;:false}]},{&quot;citationID&quot;:&quot;MENDELEY_CITATION_e5f0b75f-aeec-44f9-a966-689ee24bae91&quot;,&quot;properties&quot;:{&quot;noteIndex&quot;:0},&quot;isEdited&quot;:false,&quot;manualOverride&quot;:{&quot;isManuallyOverridden&quot;:false,&quot;citeprocText&quot;:&quot;(Megasploot 2022)&quot;,&quot;manualOverrideText&quot;:&quot;&quot;},&quot;citationTag&quot;:&quot;MENDELEY_CITATION_v3_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&quot;,&quot;citationItems&quot;:[{&quot;id&quot;:&quot;d8e2e92f-1b32-3489-9a16-2ae48b9abe62&quot;,&quot;itemData&quot;:{&quot;type&quot;:&quot;webpage&quot;,&quot;id&quot;:&quot;d8e2e92f-1b32-3489-9a16-2ae48b9abe62&quot;,&quot;title&quot;:&quot;Dungeondraft&quot;,&quot;author&quot;:[{&quot;family&quot;:&quot;Megasploot&quot;,&quot;given&quot;:&quot;&quot;,&quot;parse-names&quot;:false,&quot;dropping-particle&quot;:&quot;&quot;,&quot;non-dropping-particle&quot;:&quot;&quot;}],&quot;accessed&quot;:{&quot;date-parts&quot;:[[2022,12,8]]},&quot;URL&quot;:&quot;https://dungeondraft.net/&quot;,&quot;issued&quot;:{&quot;date-parts&quot;:[[2022]]},&quot;container-title-short&quot;:&quot;&quot;},&quot;isTemporary&quot;:false}]},{&quot;citationID&quot;:&quot;MENDELEY_CITATION_720bdf39-d9b9-4b4b-bc84-33b367197c7b&quot;,&quot;properties&quot;:{&quot;noteIndex&quot;:0},&quot;isEdited&quot;:false,&quot;manualOverride&quot;:{&quot;isManuallyOverridden&quot;:false,&quot;citeprocText&quot;:&quot;(Tabletop Audio 2022)&quot;,&quot;manualOverrideText&quot;:&quot;&quot;},&quot;citationTag&quot;:&quot;MENDELEY_CITATION_v3_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&quot;,&quot;citationItems&quot;:[{&quot;id&quot;:&quot;8df6929a-7747-3690-9fbc-38fa4b0af069&quot;,&quot;itemData&quot;:{&quot;type&quot;:&quot;webpage&quot;,&quot;id&quot;:&quot;8df6929a-7747-3690-9fbc-38fa4b0af069&quot;,&quot;title&quot;:&quot;Ambiences and Music for Tabletop Role Playing Games&quot;,&quot;author&quot;:[{&quot;family&quot;:&quot;Tabletop Audio&quot;,&quot;given&quot;:&quot;&quot;,&quot;parse-names&quot;:false,&quot;dropping-particle&quot;:&quot;&quot;,&quot;non-dropping-particle&quot;:&quot;&quot;}],&quot;accessed&quot;:{&quot;date-parts&quot;:[[2022,11,28]]},&quot;URL&quot;:&quot;https://tabletopaudio.com/&quot;,&quot;issued&quot;:{&quot;date-parts&quot;:[[2022]]},&quot;container-title-short&quot;:&quot;&quot;},&quot;isTemporary&quot;:false}]}]"/>
+    <we:property name="MENDELEY_CITATIONS" value="[{&quot;citationID&quot;:&quot;MENDELEY_CITATION_484ee64c-5928-4be2-b24c-d222e45da687&quot;,&quot;properties&quot;:{&quot;noteIndex&quot;:0},&quot;isEdited&quot;:false,&quot;manualOverride&quot;:{&quot;isManuallyOverridden&quot;:false,&quot;citeprocText&quot;:&quot;(Tsopra et al. 2020; Hannig et al. 2012)&quot;,&quot;manualOverrideText&quot;:&quot;&quot;},&quot;citationTag&quot;:&quot;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&quot;,&quot;citationItems&quot;:[{&quot;id&quot;:&quot;92487da4-b5b7-3a6a-9d76-50c934f8f4e1&quot;,&quot;itemData&quot;:{&quot;type&quot;:&quot;article-journal&quot;,&quot;id&quot;:&quot;92487da4-b5b7-3a6a-9d76-50c934f8f4e1&quot;,&quot;title&quot;:&quot;AntibioGame®: A serious game for teaching medical students about antibiotic use&quot;,&quot;author&quot;:[{&quot;family&quot;:&quot;Tsopra&quot;,&quot;given&quot;:&quot;Rosy&quot;,&quot;parse-names&quot;:false,&quot;dropping-particle&quot;:&quot;&quot;,&quot;non-dropping-particle&quot;:&quot;&quot;},{&quot;family&quot;:&quot;Courtine&quot;,&quot;given&quot;:&quot;Mélanie&quot;,&quot;parse-names&quot;:false,&quot;dropping-particle&quot;:&quot;&quot;,&quot;non-dropping-particle&quot;:&quot;&quot;},{&quot;family&quot;:&quot;Sedki&quot;,&quot;given&quot;:&quot;Karima&quot;,&quot;parse-names&quot;:false,&quot;dropping-particle&quot;:&quot;&quot;,&quot;non-dropping-particle&quot;:&quot;&quot;},{&quot;family&quot;:&quot;Eap&quot;,&quot;given&quot;:&quot;David&quot;,&quot;parse-names&quot;:false,&quot;dropping-particle&quot;:&quot;&quot;,&quot;non-dropping-particle&quot;:&quot;&quot;},{&quot;family&quot;:&quot;Cabal&quot;,&quot;given&quot;:&quot;Manon&quot;,&quot;parse-names&quot;:false,&quot;dropping-particle&quot;:&quot;&quot;,&quot;non-dropping-particle&quot;:&quot;&quot;},{&quot;family&quot;:&quot;Cohen&quot;,&quot;given&quot;:&quot;Samuel&quot;,&quot;parse-names&quot;:false,&quot;dropping-particle&quot;:&quot;&quot;,&quot;non-dropping-particle&quot;:&quot;&quot;},{&quot;family&quot;:&quot;Bouchaud&quot;,&quot;given&quot;:&quot;Olivier&quot;,&quot;parse-names&quot;:false,&quot;dropping-particle&quot;:&quot;&quot;,&quot;non-dropping-particle&quot;:&quot;&quot;},{&quot;family&quot;:&quot;Mechaï&quot;,&quot;given&quot;:&quot;Frédéric&quot;,&quot;parse-names&quot;:false,&quot;dropping-particle&quot;:&quot;&quot;,&quot;non-dropping-particle&quot;:&quot;&quot;},{&quot;family&quot;:&quot;Lamy&quot;,&quot;given&quot;:&quot;Jean Baptiste&quot;,&quot;parse-names&quot;:false,&quot;dropping-particle&quot;:&quot;&quot;,&quot;non-dropping-particle&quot;:&quot;&quot;}],&quot;container-title&quot;:&quot;International Journal of Medical Informatics&quot;,&quot;container-title-short&quot;:&quot;Int J Med Inform&quot;,&quot;accessed&quot;:{&quot;date-parts&quot;:[[2022,11,27]]},&quot;DOI&quot;:&quot;10.1016/J.IJMEDINF.2020.104074&quot;,&quot;ISSN&quot;:&quot;18728243&quot;,&quot;PMID&quot;:&quot;31926355&quot;,&quot;issued&quot;:{&quot;date-parts&quot;:[[2020,4,1]]},&quot;abstract&quot;:&quot;Introduction: Measures for controlling antimicrobial resistance are urgently required. We describe here AntibioGame®, a serious game for improving the training of medical students in antibiotic use in primary care. Objective: We aimed to design a serious game for antibiotics teaching and to evaluate its usability and playability by medical students. Methods: We used various gamification techniques (e.g. use of mascots, avatars, rewards, leader board) and cartoon graphics in the design of AntibioGame®. This game implements clinical case templates built from a list of learning goals defined by a medical team through an analysis of clinical practice guidelines. The game was evaluated by asking medical students to rate their satisfaction and the usability and playability of the game on an electronic form and through group discussions. The electronic form was derived from the MEEGA + scale, a five-point Likert scale including 32 items for assessing both usability and playability. Results: AntibioGame® is a case-based game in which students play the role of a doctor meeting patients in consultation and helping other health professionals to solve their problems, as in real life. The scenarios are realistic and cover situations frequently encountered in primary care. The 57 medical students enrolled found the game attractive, usable, fun, and appropriate for learning. Game quality was considered “good” (score = 60 on the MEEGA + scale). All the students said they would recommend the game, 96 % liked it and 81 % would use it for revision. Conclusion: AntibioGame® is a promising tool for improving knowledge in antibiotic prescription that could easily be included in multifaceted programs for training medical students.&quot;,&quot;publisher&quot;:&quot;Elsevier Ireland Ltd&quot;,&quot;volume&quot;:&quot;136&quot;},&quot;isTemporary&quot;:false},{&quot;id&quot;:&quot;1f46f5cc-9e71-3957-980d-f1d766bb3e48&quot;,&quot;itemData&quot;:{&quot;type&quot;:&quot;article-journal&quot;,&quot;id&quot;:&quot;1f46f5cc-9e71-3957-980d-f1d766bb3e48&quot;,&quot;title&quot;:&quot;EMedOffice: A web-based collaborative serious game for teaching optimal design of a medical practice&quot;,&quot;author&quot;:[{&quot;family&quot;:&quot;Hannig&quot;,&quot;given&quot;:&quot;Andreas&quot;,&quot;parse-names&quot;:false,&quot;dropping-particle&quot;:&quot;&quot;,&quot;non-dropping-particle&quot;:&quot;&quot;},{&quot;family&quot;:&quot;Kuth&quot;,&quot;given&quot;:&quot;Nicole&quot;,&quot;parse-names&quot;:false,&quot;dropping-particle&quot;:&quot;&quot;,&quot;non-dropping-particle&quot;:&quot;&quot;},{&quot;family&quot;:&quot;Özman&quot;,&quot;given&quot;:&quot;Monika&quot;,&quot;parse-names&quot;:false,&quot;dropping-particle&quot;:&quot;&quot;,&quot;non-dropping-particle&quot;:&quot;&quot;},{&quot;family&quot;:&quot;Jonas&quot;,&quot;given&quot;:&quot;Stephan&quot;,&quot;parse-names&quot;:false,&quot;dropping-particle&quot;:&quot;&quot;,&quot;non-dropping-particle&quot;:&quot;&quot;},{&quot;family&quot;:&quot;Spreckelsen&quot;,&quot;given&quot;:&quot;Cord&quot;,&quot;parse-names&quot;:false,&quot;dropping-particle&quot;:&quot;&quot;,&quot;non-dropping-particle&quot;:&quot;&quot;}],&quot;container-title&quot;:&quot;BMC Medical Education&quot;,&quot;container-title-short&quot;:&quot;BMC Med Educ&quot;,&quot;accessed&quot;:{&quot;date-parts&quot;:[[2022,11,27]]},&quot;DOI&quot;:&quot;10.1186/1472-6920-12-104/FIGURES/13&quot;,&quot;ISSN&quot;:&quot;14726920&quot;,&quot;PMID&quot;:&quot;23110606&quot;,&quot;URL&quot;:&quot;https://bmcmededuc.biomedcentral.com/articles/10.1186/1472-6920-12-104&quot;,&quot;issued&quot;:{&quot;date-parts&quot;:[[2012,10,31]]},&quot;page&quot;:&quot;1-15&quot;,&quot;abstract&quot;:&quot;Background: Preparing medical students for the takeover or the start-up of a medical practice is an important challenge in Germany today. Therefore, this paper presents a computer-aided serious game (eMedOffice) developed and currently in use at the RWTH Aachen University Medical School. The game is part of the attempt to teach medical students the organizational and conceptual basics of the medical practice of a general practitioner in a problem-based learning environment. This paper introduces methods and concepts used to develop the serious game and describes the results of an evaluation of the game's application in curricular courses at the Medical School. Results: Results of the conducted evaluation gave evidence of a positive learning effect of the serious game. Educational supervisors observed strong collaboration among the players inspired by the competitive gaming aspects. In addition, an increase in willingness to learn and the exploration of new self-invented ideas were observed and valuable proposals for further prospective enhancements were elicited. A statistical analysis of the results of an evaluation provided a clear indication of the positive learning effect of the game. A usability questionnaire survey revealed a very good overall score of 4.07 (5=best, 1=worst). Conclusions: We consider web-based, collaborative serious games to be a promising means of improving medical education. The insights gained by the implementation of eMedOffice will promote the future development of more effective serious games for integration into curricular courses of the RWTH Aachen University Medical School. © 2012 Hannig et al.; licensee BioMed Central Ltd.&quot;,&quot;publisher&quot;:&quot;BioMed Central&quot;,&quot;issue&quot;:&quot;1&quot;,&quot;volume&quot;:&quot;12&quot;},&quot;isTemporary&quot;:false}]},{&quot;citationID&quot;:&quot;MENDELEY_CITATION_2728bb9d-ff80-4e7e-9083-87b4d7f1b619&quot;,&quot;properties&quot;:{&quot;noteIndex&quot;:0},&quot;isEdited&quot;:false,&quot;manualOverride&quot;:{&quot;isManuallyOverridden&quot;:false,&quot;citeprocText&quot;:&quot;(Chittaro, Buttussi 2015)&quot;,&quot;manualOverrideText&quot;:&quot;&quot;},&quot;citationTag&quot;:&quot;MENDELEY_CITATION_v3_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&quot;,&quot;citationItems&quot;:[{&quot;id&quot;:&quot;b681fa80-3632-3a00-9faa-d4f1bb93e882&quot;,&quot;itemData&quot;:{&quot;type&quot;:&quot;article-journal&quot;,&quot;id&quot;:&quot;b681fa80-3632-3a00-9faa-d4f1bb93e882&quot;,&quot;title&quot;:&quot;Assessing Knowledge Retention of an Immersive Serious Game vs. a Traditional Education Method in Aviation Safety; Assessing Knowledge Retention of an Immersive Serious Game vs. a Traditional Education Method in Aviation Safety&quot;,&quot;author&quot;:[{&quot;family&quot;:&quot;Chittaro&quot;,&quot;given&quot;:&quot;Luca&quot;,&quot;parse-names&quot;:false,&quot;dropping-particle&quot;:&quot;&quot;,&quot;non-dropping-particle&quot;:&quot;&quot;},{&quot;family&quot;:&quot;Buttussi&quot;,&quot;given&quot;:&quot;Fabio&quot;,&quot;parse-names&quot;:false,&quot;dropping-particle&quot;:&quot;&quot;,&quot;non-dropping-particle&quot;:&quot;&quot;}],&quot;container-title&quot;:&quot;IEEE Transactions on Visualization and Computer Graphics&quot;,&quot;container-title-short&quot;:&quot;IEEE Trans Vis Comput Graph&quot;,&quot;DOI&quot;:&quot;10.1109/TVCG.201&quot;,&quot;URL&quot;:&quot;http://www.ieee.org/publications_standards/publications/rights/index.html&quot;,&quot;issued&quot;:{&quot;date-parts&quot;:[[2015]]},&quot;abstract&quot;:&quot;Thanks to the increasing availability of consumer head-mounted displays, educational applications of immersive VR could now reach to the general public, especially if they include gaming elements (immersive serious games). Safety education of citizens could be a particularly promising domain for immersive serious games, because people tend not to pay attention to and benefit from current safety materials. In this paper, we propose an HMD-based immersive game for educating passengers about aviation safety that allows players to experience a serious aircraft emergency with the goal of surviving it. We compare the proposed approach to a traditional aviation safety education method (the safety card) used by airlines. Unlike most studies of VR for safety knowledge acquisition, we do not focus only on assessing learning immediately after the experience but we extend our attention to knowledge retention over a longer time span. This is a fundamental requirement, because people need to retain safety procedures in order to apply them when faced with danger. A knowledge test administered before, immediately after and one week after the experimental condition showed that the immersive serious game was superior to the safety card. Moreover, subjective as well as physiological measurements employed in the study showed that the immersive serious game was more engaging and fear-arousing than the safety card, a factor that can contribute to explain the obtained superior retention, as we discuss in the paper.&quot;,&quot;volume&quot;:&quot;21&quot;},&quot;isTemporary&quot;:false}]},{&quot;citationID&quot;:&quot;MENDELEY_CITATION_daf66dc8-d2ce-49e1-ac2e-266095ce7a8d&quot;,&quot;properties&quot;:{&quot;noteIndex&quot;:0},&quot;isEdited&quot;:false,&quot;manualOverride&quot;:{&quot;isManuallyOverridden&quot;:false,&quot;citeprocText&quot;:&quot;(Alyaz et al. 2017)&quot;,&quot;manualOverrideText&quot;:&quot;&quot;},&quot;citationTag&quot;:&quot;MENDELEY_CITATION_v3_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&quot;,&quot;citationItems&quot;:[{&quot;id&quot;:&quot;f709722f-b04b-31ee-b1dd-c5f87054ef26&quot;,&quot;itemData&quot;:{&quot;type&quot;:&quot;article-journal&quot;,&quot;id&quot;:&quot;f709722f-b04b-31ee-b1dd-c5f87054ef26&quot;,&quot;title&quot;:&quot;A Study on Using Serious Games in Teaching German as a Foreign Language.&quot;,&quot;author&quot;:[{&quot;family&quot;:&quot;Alyaz&quot;,&quot;given&quot;:&quot;Yunus&quot;,&quot;parse-names&quot;:false,&quot;dropping-particle&quot;:&quot;&quot;,&quot;non-dropping-particle&quot;:&quot;&quot;},{&quot;family&quot;:&quot;Spaniel-Weise&quot;,&quot;given&quot;:&quot;Dorothea&quot;,&quot;parse-names&quot;:false,&quot;dropping-particle&quot;:&quot;&quot;,&quot;non-dropping-particle&quot;:&quot;&quot;},{&quot;family&quot;:&quot;Gursoy&quot;,&quot;given&quot;:&quot;Esim&quot;,&quot;parse-names&quot;:false,&quot;dropping-particle&quot;:&quot;&quot;,&quot;non-dropping-particle&quot;:&quot;&quot;}],&quot;container-title&quot;:&quot;Journal of Education and Learning&quot;,&quot;accessed&quot;:{&quot;date-parts&quot;:[[2022,11,27]]},&quot;DOI&quot;:&quot;10.5539/jel.v6n3p250&quot;,&quot;ISSN&quot;:&quot;-1927-525&quot;,&quot;issued&quot;:{&quot;date-parts&quot;:[[2017]]},&quot;page&quot;:&quot;250-264&quot;,&quot;abstract&quot;:&quot;The interest in Digital Game-Based Language Learning (DGBLL) has increased considerably in recent years although being a relatively new approach. Despite the interest that DGBLL took, the studies in the context of German as a Foreign Language (FL) are quite limited. Moreover, DGBLL in the Turkish context is not prevalent. Due to this gap in the literature, a research project was launched at a big state university in Turkey in 2014 to explore the potentials and limitations of DGBLL. The study focuses specifically on serious games for FL teaching and learning. The aim of the project, in addition to the promotion of linguistic skills of the learners, is to contribute to the development of professional qualifications of the future FL teachers. The present research aims to report on the pilot study of the project. A one group pre-test post-test research design was used in the study. Quantitative data was collected via two opinion questionnaires implemented at the beginning and at the end&quot;,&quot;publisher&quot;:&quot;Canadian Center of Science and Education. 1120 Finch Avenue West Suite 701-309, Toronto, OH M3J 3H7, Canada. Tel: 416-642-2606; Fax: 416-642-2608; e-mail: jel@ccsenet.org; Web site: http://www.ccsenet.org/journal/index.php/jel&quot;,&quot;issue&quot;:&quot;3&quot;,&quot;volume&quot;:&quot;6&quot;,&quot;container-title-short&quot;:&quot;&quot;},&quot;isTemporary&quot;:false}]},{&quot;citationID&quot;:&quot;MENDELEY_CITATION_a84cf1fc-c888-4d2d-b691-382732d9e261&quot;,&quot;properties&quot;:{&quot;noteIndex&quot;:0},&quot;isEdited&quot;:false,&quot;manualOverride&quot;:{&quot;isManuallyOverridden&quot;:false,&quot;citeprocText&quot;:&quot;(Serious Brothers 2022)&quot;,&quot;manualOverrideText&quot;:&quot;&quot;},&quot;citationTag&quot;:&quot;MENDELEY_CITATION_v3_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&quot;,&quot;citationItems&quot;:[{&quot;id&quot;:&quot;79c71155-b243-3e40-8e43-79ad26834a0a&quot;,&quot;itemData&quot;:{&quot;type&quot;:&quot;webpage&quot;,&quot;id&quot;:&quot;79c71155-b243-3e40-8e43-79ad26834a0a&quot;,&quot;title&quot;:&quot;Imagine Earth - Planetary Colonization&quot;,&quot;author&quot;:[{&quot;family&quot;:&quot;Serious Brothers&quot;,&quot;given&quot;:&quot;&quot;,&quot;parse-names&quot;:false,&quot;dropping-particle&quot;:&quot;&quot;,&quot;non-dropping-particle&quot;:&quot;&quot;}],&quot;accessed&quot;:{&quot;date-parts&quot;:[[2022,11,27]]},&quot;URL&quot;:&quot;https://www.imagineearth.info/&quot;,&quot;issued&quot;:{&quot;date-parts&quot;:[[2022]]},&quot;container-title-short&quot;:&quot;&quot;},&quot;isTemporary&quot;:false}]},{&quot;citationID&quot;:&quot;MENDELEY_CITATION_f5db5fb2-0164-48f1-9c24-0e146ac279ce&quot;,&quot;properties&quot;:{&quot;noteIndex&quot;:0},&quot;isEdited&quot;:false,&quot;manualOverride&quot;:{&quot;isManuallyOverridden&quot;:false,&quot;citeprocText&quot;:&quot;(SeriousGeoGames Lab 2022)&quot;,&quot;manualOverrideText&quot;:&quot;&quot;},&quot;citationTag&quot;:&quot;MENDELEY_CITATION_v3_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&quot;,&quot;citationItems&quot;:[{&quot;id&quot;:&quot;a2f02b2c-2d75-3a70-87f2-303cb0116373&quot;,&quot;itemData&quot;:{&quot;type&quot;:&quot;webpage&quot;,&quot;id&quot;:&quot;a2f02b2c-2d75-3a70-87f2-303cb0116373&quot;,&quot;title&quot;:&quot;Crabby’s Reef – Gaming for the Earth&quot;,&quot;author&quot;:[{&quot;family&quot;:&quot;SeriousGeoGames Lab&quot;,&quot;given&quot;:&quot;&quot;,&quot;parse-names&quot;:false,&quot;dropping-particle&quot;:&quot;&quot;,&quot;non-dropping-particle&quot;:&quot;&quot;}],&quot;accessed&quot;:{&quot;date-parts&quot;:[[2022,11,27]]},&quot;URL&quot;:&quot;https://seriousgeogames.wpcomstaging.com/activities/crabbysreef/&quot;,&quot;issued&quot;:{&quot;date-parts&quot;:[[2022]]},&quot;container-title-short&quot;:&quot;&quot;},&quot;isTemporary&quot;:false}]},{&quot;citationID&quot;:&quot;MENDELEY_CITATION_aa396648-6674-4147-a522-b1380e58afe3&quot;,&quot;properties&quot;:{&quot;noteIndex&quot;:0},&quot;isEdited&quot;:false,&quot;manualOverride&quot;:{&quot;isManuallyOverridden&quot;:false,&quot;citeprocText&quot;:&quot;(Rossano et al. 2017, p.49)&quot;,&quot;manualOverrideText&quot;:&quot;&quot;},&quot;citationTag&quot;:&quot;MENDELEY_CITATION_v3_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&quot;,&quot;citationItems&quot;:[{&quot;label&quot;:&quot;page&quot;,&quot;id&quot;:&quot;272fbc5e-4806-3281-9c89-9010577c8409&quot;,&quot;itemData&quot;:{&quot;type&quot;:&quot;article-journal&quot;,&quot;id&quot;:&quot;272fbc5e-4806-3281-9c89-9010577c8409&quot;,&quot;title&quot;:&quot;A serious game to promote environmental attitude&quot;,&quot;author&quot;:[{&quot;family&quot;:&quot;Rossano&quot;,&quot;given&quot;:&quot;Veronica&quot;,&quot;parse-names&quot;:false,&quot;dropping-particle&quot;:&quot;&quot;,&quot;non-dropping-particle&quot;:&quot;&quot;},{&quot;family&quot;:&quot;Roselli&quot;,&quot;given&quot;:&quot;Teresa&quot;,&quot;parse-names&quot;:false,&quot;dropping-particle&quot;:&quot;&quot;,&quot;non-dropping-particle&quot;:&quot;&quot;},{&quot;family&quot;:&quot;Calvano&quot;,&quot;given&quot;:&quot;Gabriella&quot;,&quot;parse-names&quot;:false,&quot;dropping-particle&quot;:&quot;&quot;,&quot;non-dropping-particle&quot;:&quot;&quot;}],&quot;container-title&quot;:&quot;Smart Innovation, Systems and Technologies&quot;,&quot;accessed&quot;:{&quot;date-parts&quot;:[[2022,11,27]]},&quot;DOI&quot;:&quot;10.1007/978-3-319-59451-4_5/FIGURES/7&quot;,&quot;ISBN&quot;:&quot;9783319594507&quot;,&quot;ISSN&quot;:&quot;21903026&quot;,&quot;URL&quot;:&quot;https://link.springer.com/chapter/10.1007/978-3-319-59451-4_5&quot;,&quot;issued&quot;:{&quot;date-parts&quot;:[[2017]]},&quot;page&quot;:&quot;48-55&quot;,&quot;abstract&quot;:&quot;Environmental attitudes are essential for the today’s world in which shrinking natural resources and pollution are one of the biggest problems of the society. The research challenges go in two directions: on the one hand, the environmental researchers try to reduce the impact of human actions on the environment and, on the other, human researchers try to educate people to adopt ecological behaviour. This is the main issue faced in this research to sensitize young people to the environmental health using multimedia technologies. The paper presents a serious game addressed to primary school pupils aimed at transferring knowledge about marine litter and four species of Mediterranean Sea that are estimated to be at risk of extinction. The aim is to foster knowledge about the marine life and to explain people the problems that marine litter can cause. The results of a pilot study that investigates the usability of the game is presented.&quot;,&quot;publisher&quot;:&quot;Springer Science and Business Media Deutschland GmbH&quot;,&quot;volume&quot;:&quot;75&quot;,&quot;container-title-short&quot;:&quot;&quot;},&quot;isTemporary&quot;:false,&quot;locator&quot;:&quot;49&quot;}]},{&quot;citationID&quot;:&quot;MENDELEY_CITATION_2499f7f7-cba0-4d65-9928-4a067f09bd4c&quot;,&quot;properties&quot;:{&quot;noteIndex&quot;:0},&quot;isEdited&quot;:false,&quot;manualOverride&quot;:{&quot;isManuallyOverridden&quot;:false,&quot;citeprocText&quot;:&quot;(Papastergiou 2009)&quot;,&quot;manualOverrideText&quot;:&quot;&quot;},&quot;citationTag&quot;:&quot;MENDELEY_CITATION_v3_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&quot;,&quot;citationItems&quot;:[{&quot;id&quot;:&quot;ed843b06-94fe-32e2-9e4f-a0c1bec215ea&quot;,&quot;itemData&quot;:{&quot;type&quot;:&quot;article-journal&quot;,&quot;id&quot;:&quot;ed843b06-94fe-32e2-9e4f-a0c1bec215ea&quot;,&quot;title&quot;:&quot;Digital Game-Based Learning in high school Computer Science education: Impact on educational effectiveness and student motivation&quot;,&quot;author&quot;:[{&quot;family&quot;:&quot;Papastergiou&quot;,&quot;given&quot;:&quot;Marina&quot;,&quot;parse-names&quot;:false,&quot;dropping-particle&quot;:&quot;&quot;,&quot;non-dropping-particle&quot;:&quot;&quot;}],&quot;container-title&quot;:&quot;Computers &amp; Education&quot;,&quot;container-title-short&quot;:&quot;Comput Educ&quot;,&quot;accessed&quot;:{&quot;date-parts&quot;:[[2022,11,29]]},&quot;DOI&quot;:&quot;10.1016/J.COMPEDU.2008.06.004&quot;,&quot;ISSN&quot;:&quot;0360-1315&quot;,&quot;issued&quot;:{&quot;date-parts&quot;:[[2009,1,1]]},&quot;page&quot;:&quot;1-12&quot;,&quot;abstract&quot;:&quot;The aim of this study was to assess the learning effectiveness and motivational appeal of a computer game for learning computer memory concepts, which was designed according to the curricular objectives and the subject matter of the Greek high school Computer Science (CS) curriculum, as compared to a similar application, encompassing identical learning objectives and content but lacking the gaming aspect. The study also investigated potential gender differences in the game's learning effectiveness and motivational appeal. The sample was 88 students, who were randomly assigned to two groups, one of which used the gaming application (Group A, N = 47) and the other one the non-gaming one (Group B, N = 41). A Computer Memory Knowledge Test (CMKT) was used as the pretest and posttest. Students were also observed during the interventions. Furthermore, after the interventions, students' views on the application they had used were elicited through a feedback questionnaire. Data analyses showed that the gaming approach was both more effective in promoting students' knowledge of computer memory concepts and more motivational than the non-gaming approach. Despite boys' greater involvement with, liking of and experience in computer gaming, and their greater initial computer memory knowledge, the learning gains that boys and girls achieved through the use of the game did not differ significantly, and the game was found to be equally motivational for boys and girls. The results suggest that within high school CS, educational computer games can be exploited as effective and motivational learning environments, regardless of students' gender. © 2008 Elsevier Ltd. All rights reserved.&quot;,&quot;publisher&quot;:&quot;Pergamon&quot;,&quot;issue&quot;:&quot;1&quot;,&quot;volume&quot;:&quot;52&quot;},&quot;isTemporary&quot;:false}]},{&quot;citationID&quot;:&quot;MENDELEY_CITATION_7026a5bc-8365-4904-b6d9-101cfc1644b6&quot;,&quot;properties&quot;:{&quot;noteIndex&quot;:0},&quot;isEdited&quot;:false,&quot;manualOverride&quot;:{&quot;isManuallyOverridden&quot;:false,&quot;citeprocText&quot;:&quot;(Ullah et al. 2022, p.202)&quot;,&quot;manualOverrideText&quot;:&quot;&quot;},&quot;citationTag&quot;:&quot;MENDELEY_CITATION_v3_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&quot;,&quot;citationItems&quot;:[{&quot;label&quot;:&quot;page&quot;,&quot;id&quot;:&quot;e29e112f-4980-3e19-b2bb-5eb5b3ae57b6&quot;,&quot;itemData&quot;:{&quot;type&quot;:&quot;article-journal&quot;,&quot;id&quot;:&quot;e29e112f-4980-3e19-b2bb-5eb5b3ae57b6&quot;,&quot;title&quot;:&quot;Serious Games in Science Education. A Systematic Literature Review&quot;,&quot;author&quot;:[{&quot;family&quot;:&quot;Ullah&quot;,&quot;given&quot;:&quot;Mohib&quot;,&quot;parse-names&quot;:false,&quot;dropping-particle&quot;:&quot;&quot;,&quot;non-dropping-particle&quot;:&quot;&quot;},{&quot;family&quot;:&quot;Amin&quot;,&quot;given&quot;:&quot;Sareer Ul&quot;,&quot;parse-names&quot;:false,&quot;dropping-particle&quot;:&quot;&quot;,&quot;non-dropping-particle&quot;:&quot;&quot;},{&quot;family&quot;:&quot;Munsif&quot;,&quot;given&quot;:&quot;Muhammad&quot;,&quot;parse-names&quot;:false,&quot;dropping-particle&quot;:&quot;&quot;,&quot;non-dropping-particle&quot;:&quot;&quot;},{&quot;family&quot;:&quot;Safaev&quot;,&quot;given&quot;:&quot;Utkurbek&quot;,&quot;parse-names&quot;:false,&quot;dropping-particle&quot;:&quot;&quot;,&quot;non-dropping-particle&quot;:&quot;&quot;},{&quot;family&quot;:&quot;Khan&quot;,&quot;given&quot;:&quot;Habib&quot;,&quot;parse-names&quot;:false,&quot;dropping-particle&quot;:&quot;&quot;,&quot;non-dropping-particle&quot;:&quot;&quot;},{&quot;family&quot;:&quot;Khan&quot;,&quot;given&quot;:&quot;Salman&quot;,&quot;parse-names&quot;:false,&quot;dropping-particle&quot;:&quot;&quot;,&quot;non-dropping-particle&quot;:&quot;&quot;},{&quot;family&quot;:&quot;Ullah&quot;,&quot;given&quot;:&quot;Habib&quot;,&quot;parse-names&quot;:false,&quot;dropping-particle&quot;:&quot;&quot;,&quot;non-dropping-particle&quot;:&quot;&quot;}],&quot;container-title&quot;:&quot;Virtual Reality and Intelligent Hardware&quot;,&quot;accessed&quot;:{&quot;date-parts&quot;:[[2022,11,29]]},&quot;DOI&quot;:&quot;10.1016/J.VRIH.2022.02.001&quot;,&quot;ISSN&quot;:&quot;26661209&quot;,&quot;issued&quot;:{&quot;date-parts&quot;:[[2022,6,1]]},&quot;page&quot;:&quot;189-209&quot;,&quot;abstract&quot;:&quot;Teaching science through computer games, simulations, and artificial intelligence (AI) is an increasingly active research field. To this end, we conducted a systematic literature review on serious games for science education to reveal research trends and patterns. We discussed the role of Virtual Reality (VR), AI, and Augmented Reality (AR) games in teaching science subjects like physics. Specifically, we covered the research spanning between 2011 and 2021, investigated country-wise concentration and most common evaluation methods, and discussed the positive and negative aspects of serious games in science education in particular and attitudes towards the use of serious games in education in general.&quot;,&quot;publisher&quot;:&quot;KeAi Communications Co.&quot;,&quot;issue&quot;:&quot;3&quot;,&quot;volume&quot;:&quot;4&quot;,&quot;container-title-short&quot;:&quot;&quot;},&quot;isTemporary&quot;:false,&quot;locator&quot;:&quot;202&quot;}]},{&quot;citationID&quot;:&quot;MENDELEY_CITATION_e11e4047-a6a7-41d8-afd0-e078886686da&quot;,&quot;properties&quot;:{&quot;noteIndex&quot;:0},&quot;isEdited&quot;:false,&quot;manualOverride&quot;:{&quot;isManuallyOverridden&quot;:false,&quot;citeprocText&quot;:&quot;(Sandbrook et al. 2014)&quot;,&quot;manualOverrideText&quot;:&quot;&quot;},&quot;citationTag&quot;:&quot;MENDELEY_CITATION_v3_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&quot;,&quot;citationItems&quot;:[{&quot;id&quot;:&quot;eff5dba7-ecad-3fd3-9d80-505f05785dd5&quot;,&quot;itemData&quot;:{&quot;type&quot;:&quot;article-journal&quot;,&quot;id&quot;:&quot;eff5dba7-ecad-3fd3-9d80-505f05785dd5&quot;,&quot;title&quot;:&quot;Digital Games and Biodiversity Conservation&quot;,&quot;author&quot;:[{&quot;family&quot;:&quot;Sandbrook&quot;,&quot;given&quot;:&quot;Chris&quot;,&quot;parse-names&quot;:false,&quot;dropping-particle&quot;:&quot;&quot;,&quot;non-dropping-particle&quot;:&quot;&quot;},{&quot;family&quot;:&quot;Adams&quot;,&quot;given&quot;:&quot;William M&quot;,&quot;parse-names&quot;:false,&quot;dropping-particle&quot;:&quot;&quot;,&quot;non-dropping-particle&quot;:&quot;&quot;},{&quot;family&quot;:&quot;Monteferri&quot;,&quot;given&quot;:&quot;Bruno&quot;,&quot;parse-names&quot;:false,&quot;dropping-particle&quot;:&quot;&quot;,&quot;non-dropping-particle&quot;:&quot;&quot;}],&quot;DOI&quot;:&quot;10.1111/conl.12113&quot;,&quot;URL&quot;:&quot;https://conbio.onlinelibrary.wiley.com/doi/10.1111/conl.12113&quot;,&quot;issued&quot;:{&quot;date-parts&quot;:[[2014]]},&quot;abstract&quot;:&quot;Digital games play an important role in the lives of millions of people worldwide. The games industry is expanding rapidly, and games are developing in sophistication and complexity. Games (and gaming approaches to other activities) are increasingly being used for serious or social purposes in a wide range of fields, including biodiversity conservation. This paper evaluates the potential of \&quot;conservation games\&quot; (digital games that promote conservation). It explores ways in which conservation might make use of digital games in the areas of (1) education and behavior change, (2) fundraising, and (3) research, monitoring, and planning. It discusses the risk that games may distract gamers from the real world and its problems or provide misleadingly simple narratives about conservation issues. We conclude that there is great potential for conservation to take more advantage of digital games, provided that conservation games are developed in collaboration with game design specialists, have specific rather than general aims, target a specific and conservation-relevant audience, and (above all) are fun to play.&quot;,&quot;container-title-short&quot;:&quot;&quot;},&quot;isTemporary&quot;:false}]},{&quot;citationID&quot;:&quot;MENDELEY_CITATION_3900b933-8897-4d64-9dfe-06a76cdf9f9b&quot;,&quot;properties&quot;:{&quot;noteIndex&quot;:0},&quot;isEdited&quot;:false,&quot;manualOverride&quot;:{&quot;isManuallyOverridden&quot;:false,&quot;citeprocText&quot;:&quot;(Nottingham Trent University 2022)&quot;,&quot;manualOverrideText&quot;:&quot;&quot;},&quot;citationTag&quot;:&quot;MENDELEY_CITATION_v3_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&quot;,&quot;citationItems&quot;:[{&quot;id&quot;:&quot;4cd6fb22-8f24-350b-91cd-f6e55ab8e1a9&quot;,&quot;itemData&quot;:{&quot;type&quot;:&quot;webpage&quot;,&quot;id&quot;:&quot;4cd6fb22-8f24-350b-91cd-f6e55ab8e1a9&quot;,&quot;title&quot;:&quot;Green Academy Team&quot;,&quot;author&quot;:[{&quot;family&quot;:&quot;Nottingham Trent University&quot;,&quot;given&quot;:&quot;&quot;,&quot;parse-names&quot;:false,&quot;dropping-particle&quot;:&quot;&quot;,&quot;non-dropping-particle&quot;:&quot;&quot;}],&quot;accessed&quot;:{&quot;date-parts&quot;:[[2022,11,29]]},&quot;URL&quot;:&quot;https://www.ntu.ac.uk/about-us/strategy/sustainability/sustainability-in-curriculum/meet-the-team&quot;,&quot;issued&quot;:{&quot;date-parts&quot;:[[2022]]},&quot;container-title-short&quot;:&quot;&quot;},&quot;isTemporary&quot;:false}]},{&quot;citationID&quot;:&quot;MENDELEY_CITATION_eda76c84-590c-4212-b4f9-8c4649f770a3&quot;,&quot;properties&quot;:{&quot;noteIndex&quot;:0},&quot;isEdited&quot;:false,&quot;manualOverride&quot;:{&quot;isManuallyOverridden&quot;:false,&quot;citeprocText&quot;:&quot;(United Nations Department of Economic and Social Affairs 2022)&quot;,&quot;manualOverrideText&quot;:&quot;&quot;},&quot;citationTag&quot;:&quot;MENDELEY_CITATION_v3_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&quot;,&quot;citationItems&quot;:[{&quot;id&quot;:&quot;fbd8a86b-02de-3d76-9ca7-d76cf7c12d70&quot;,&quot;itemData&quot;:{&quot;type&quot;:&quot;webpage&quot;,&quot;id&quot;:&quot;fbd8a86b-02de-3d76-9ca7-d76cf7c12d70&quot;,&quot;title&quot;:&quot;THE 17 GOALS | Sustainable Development&quot;,&quot;author&quot;:[{&quot;family&quot;:&quot;United Nations Department of Economic and Social Affairs&quot;,&quot;given&quot;:&quot;&quot;,&quot;parse-names&quot;:false,&quot;dropping-particle&quot;:&quot;&quot;,&quot;non-dropping-particle&quot;:&quot;&quot;}],&quot;accessed&quot;:{&quot;date-parts&quot;:[[2022,11,29]]},&quot;URL&quot;:&quot;https://sdgs.un.org/goals&quot;,&quot;issued&quot;:{&quot;date-parts&quot;:[[2022]]},&quot;container-title-short&quot;:&quot;&quot;},&quot;isTemporary&quot;:false}]},{&quot;citationID&quot;:&quot;MENDELEY_CITATION_fff7bfa7-93d0-4cbe-acc5-134754c1f770&quot;,&quot;properties&quot;:{&quot;noteIndex&quot;:0},&quot;isEdited&quot;:false,&quot;manualOverride&quot;:{&quot;isManuallyOverridden&quot;:false,&quot;citeprocText&quot;:&quot;(Stubbington et al. 2017; Hampshire &amp;#38; Isle of Wight Wildlife Trust 2021; The Conversation 2022)&quot;,&quot;manualOverrideText&quot;:&quot;&quot;},&quot;citationItems&quot;:[{&quot;id&quot;:&quot;d973a3b9-aedd-3706-8983-050677e43409&quot;,&quot;itemData&quot;:{&quot;type&quot;:&quot;article-journal&quot;,&quot;id&quot;:&quot;d973a3b9-aedd-3706-8983-050677e43409&quot;,&quot;title&quot;:&quot;Temporary streams in temperate zones: recognizing, monitoring and restoring transitional aquatic-terrestrial ecosystems&quot;,&quot;author&quot;:[{&quot;family&quot;:&quot;Stubbington&quot;,&quot;given&quot;:&quot;Rachel&quot;,&quot;parse-names&quot;:false,&quot;dropping-particle&quot;:&quot;&quot;,&quot;non-dropping-particle&quot;:&quot;&quot;},{&quot;family&quot;:&quot;England&quot;,&quot;given&quot;:&quot;Judy&quot;,&quot;parse-names&quot;:false,&quot;dropping-particle&quot;:&quot;&quot;,&quot;non-dropping-particle&quot;:&quot;&quot;},{&quot;family&quot;:&quot;Wood&quot;,&quot;given&quot;:&quot;Paul J&quot;,&quot;parse-names&quot;:false,&quot;dropping-particle&quot;:&quot;&quot;,&quot;non-dropping-particle&quot;:&quot;&quot;},{&quot;family&quot;:&quot;Sefton&quot;,&quot;given&quot;:&quot;Catherine E M&quot;,&quot;parse-names&quot;:false,&quot;dropping-particle&quot;:&quot;&quot;,&quot;non-dropping-particle&quot;:&quot;&quot;}],&quot;container-title&quot;:&quot;WIREs Water&quot;,&quot;container-title-short&quot;:&quot;WIREs Water&quot;,&quot;DOI&quot;:&quot;10.1002/wat2.1223&quot;,&quot;URL&quot;:&quot;https://wires.onlinelibrary.wiley.com/doi/10.1002/wat2.1223&quot;,&quot;issued&quot;:{&quot;date-parts&quot;:[[2017]]},&quot;page&quot;:&quot;1223&quot;,&quot;abstract&quot;:&quot;Temporary streams are defined by periodic flow cessation, and may experience partial or complete loss of surface water. The ecology and hydrology of these transitional aquatic-terrestrial ecosystems have received unprecedented attention in recent years. Research has focussed on the arid, semi-arid, and Mediterranean regions in which temporary systems are the dominant stream type, and those in cooler, wetter temperate regions with an oceanic climate influence are also receiving increasing attention. These oceanic systems take diverse forms, including meandering alluvial plain rivers, 'winterbourne' chalk streams, and peatland gullies. Temporary streams provide ecosystem services and support a diverse biota that includes rare and endemic specialists. We examine this biota and illustrate that temporary stream diversity can be higher than in comparable perennial systems, in particular when differences among sites and times are considered; these diversity patterns can be related to transitions between lotic, lentic, and terrestrial instream conditions. Human impacts on temperate-zone temporary streams are ubiquitous, and result from water-resource and land-use-related stressors, which interact in a changing climate to alter natural flow regimes. These impacts may remain uncharacterized due to inadequate protection of small temporary streams by current legislation, and hydrological and biological monitoring programs therefore require expansion to better represent temporary systems. Novel, temporary-stream-specific biomonitors and multi-metric indices require development, to integrate characterization of ecological quality during lotic, lentic, and terrestrial phases. In addition, projects to restore flow regimes, habitats, and communities may be required to improve the ecological quality of temporary streams.&quot;,&quot;volume&quot;:&quot;4&quot;},&quot;isTemporary&quot;:false},{&quot;id&quot;:&quot;d9ecb464-54c0-3159-b470-48ec229feee7&quot;,&quot;itemData&quot;:{&quot;type&quot;:&quot;webpage&quot;,&quot;id&quot;:&quot;d9ecb464-54c0-3159-b470-48ec229feee7&quot;,&quot;title&quot;:&quot;All Change: The Climate and our Chalk Streams&quot;,&quot;author&quot;:[{&quot;family&quot;:&quot;Hampshire &amp; Isle of Wight Wildlife Trust&quot;,&quot;given&quot;:&quot;&quot;,&quot;parse-names&quot;:false,&quot;dropping-particle&quot;:&quot;&quot;,&quot;non-dropping-particle&quot;:&quot;&quot;}],&quot;accessed&quot;:{&quot;date-parts&quot;:[[2022,12,10]]},&quot;URL&quot;:&quot;https://www.hiwwt.org.uk/blog/hiwwt/all-change-climate-and-our-chalk-streams&quot;,&quot;issued&quot;:{&quot;date-parts&quot;:[[2021]]}},&quot;isTemporary&quot;:false},{&quot;id&quot;:&quot;811fadc9-72ff-3ee0-9d32-82634ad96737&quot;,&quot;itemData&quot;:{&quot;type&quot;:&quot;webpage&quot;,&quot;id&quot;:&quot;811fadc9-72ff-3ee0-9d32-82634ad96737&quot;,&quot;title&quot;:&quot;Chalk streams: why 'England's rainforests' are so rare and precious&quot;,&quot;author&quot;:[{&quot;family&quot;:&quot;The Conversation&quot;,&quot;given&quot;:&quot;&quot;,&quot;parse-names&quot;:false,&quot;dropping-particle&quot;:&quot;&quot;,&quot;non-dropping-particle&quot;:&quot;&quot;}],&quot;accessed&quot;:{&quot;date-parts&quot;:[[2022,12,10]]},&quot;URL&quot;:&quot;https://theconversation.com/chalk-streams-why-englands-rainforests-are-so-rare-and-precious-172827&quot;,&quot;issued&quot;:{&quot;date-parts&quot;:[[2022,1]]}},&quot;isTemporary&quot;:false}],&quot;citationTag&quot;:&quot;MENDELEY_CITATION_v3_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&quot;},{&quot;citationID&quot;:&quot;MENDELEY_CITATION_9b79fedb-f35c-41d9-b6df-093062c9524e&quot;,&quot;properties&quot;:{&quot;noteIndex&quot;:0},&quot;isEdited&quot;:false,&quot;manualOverride&quot;:{&quot;isManuallyOverridden&quot;:false,&quot;citeprocText&quot;:&quot;(Down 2006; Dernbach, Cheever 2015)&quot;,&quot;manualOverrideText&quot;:&quot;&quot;},&quot;citationTag&quot;:&quot;MENDELEY_CITATION_v3_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&quot;,&quot;citationItems&quot;:[{&quot;id&quot;:&quot;00919592-8707-3be6-b5ee-056eec82d133&quot;,&quot;itemData&quot;:{&quot;type&quot;:&quot;article-journal&quot;,&quot;id&quot;:&quot;00919592-8707-3be6-b5ee-056eec82d133&quot;,&quot;title&quot;:&quot;Addressing the challenges of mainstreaming education for sustainable development in higher education&quot;,&quot;author&quot;:[{&quot;family&quot;:&quot;Down&quot;,&quot;given&quot;:&quot;Lorna&quot;,&quot;parse-names&quot;:false,&quot;dropping-particle&quot;:&quot;&quot;,&quot;non-dropping-particle&quot;:&quot;&quot;}],&quot;container-title&quot;:&quot;International Journal of Sustainability in Higher Education&quot;,&quot;accessed&quot;:{&quot;date-parts&quot;:[[2022,12,12]]},&quot;DOI&quot;:&quot;10.1108/14676370610702190/FULL/PDF&quot;,&quot;ISSN&quot;:&quot;14676370&quot;,&quot;issued&quot;:{&quot;date-parts&quot;:[[2006]]},&quot;page&quot;:&quot;390-399&quot;,&quot;abstract&quot;:&quot;Purpose - The purpose of this paper is to address research on major challenges faced in attempting to mainstream education for sustainable development (ESD). Design/methodology/approach - The research is based on a project for infusing ESD in a teachers' college programme in Jamaica. Findings - Challenges include colleagues' scepticism, students' expectations of course, content vs the actuality of an \&quot;expanded\&quot; course with ESD input, an absence of policy, syllabus constraints, and ways in which these were addressed. Originality/value - In analysing the ways in which these challenges were addressed, important principles are uncovered that can guide the introduction of ESD in higher education: how \&quot;threats\&quot; can become opportunities, how constraints can make for creativity. © Emerald Group Publishing Limited.&quot;,&quot;publisher&quot;:&quot;Emerald Group Publishing Limited&quot;,&quot;issue&quot;:&quot;4&quot;,&quot;volume&quot;:&quot;7&quot;},&quot;isTemporary&quot;:false},{&quot;id&quot;:&quot;1494286c-7f5f-3faa-be23-b6ad12a56780&quot;,&quot;itemData&quot;:{&quot;type&quot;:&quot;article-journal&quot;,&quot;id&quot;:&quot;1494286c-7f5f-3faa-be23-b6ad12a56780&quot;,&quot;title&quot;:&quot;Sustainable Development and Its Discontents&quot;,&quot;author&quot;:[{&quot;family&quot;:&quot;Dernbach&quot;,&quot;given&quot;:&quot;John C&quot;,&quot;parse-names&quot;:false,&quot;dropping-particle&quot;:&quot;&quot;,&quot;non-dropping-particle&quot;:&quot;&quot;},{&quot;family&quot;:&quot;Cheever&quot;,&quot;given&quot;:&quot;Federico&quot;,&quot;parse-names&quot;:false,&quot;dropping-particle&quot;:&quot;&quot;,&quot;non-dropping-particle&quot;:&quot;&quot;}],&quot;container-title&quot;:&quot;Transnational Environmental Law&quot;,&quot;DOI&quot;:&quot;10.1017/S2047102515000163&quot;,&quot;URL&quot;:&quot;https://doi.org/10.1017/S2047102515000163&quot;,&quot;issued&quot;:{&quot;date-parts&quot;:[[2015]]},&quot;page&quot;:&quot;247-287&quot;,&quot;abstract&quot;:&quot;Sustainable development (or sustainability) is a decision-making framework for maintaining and achieving human well-being, both in the present and into the future. The framework requires both consideration and the achievement of environmental protection, social justice and economic development. In that framework, environmental protection must be integrated into decisions about social and economic development, and social justice and economic viability must be integrated into decisions about environmental quality. As sustainable development has grown in prominence, its critics have become more numerous and more vocal. Three major lines of criticism are that the term is 'too boring' to command public attention, 'too vague' to provide guidance, and 'too late' to address the world's problems. Critics suggest goals such as abundance, environmental integrity, and resilience. Beginning with the international agreements that have shaped the concept of sustainable development, this article provides a functional and historical analysis of the meaning of sustainable development. It then analyzes and responds to each of the above criticisms. It argues that the critics, understood constructively, suggest ways of strengthening this framework , but do not provide a compelling alternative. The challenge for lawyers, lawmakers, and others is to use and improve the sustainability framework to make better decisions.&quot;,&quot;issue&quot;:&quot;2&quot;,&quot;volume&quot;:&quot;4&quot;},&quot;isTemporary&quot;:false}]},{&quot;citationID&quot;:&quot;MENDELEY_CITATION_2a4a06c6-b741-4e9d-bc29-b391041cd856&quot;,&quot;properties&quot;:{&quot;noteIndex&quot;:0},&quot;isEdited&quot;:false,&quot;manualOverride&quot;:{&quot;isManuallyOverridden&quot;:false,&quot;citeprocText&quot;:&quot;(Peña Miguel et al. 2020)&quot;,&quot;manualOverrideText&quot;:&quot;&quot;},&quot;citationTag&quot;:&quot;MENDELEY_CITATION_v3_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&quot;,&quot;citationItems&quot;:[{&quot;id&quot;:&quot;cb1d922b-e599-3412-8583-000da26b5567&quot;,&quot;itemData&quot;:{&quot;type&quot;:&quot;article-journal&quot;,&quot;id&quot;:&quot;cb1d922b-e599-3412-8583-000da26b5567&quot;,&quot;title&quot;:&quot;Assessment of the Development of Professional Skills in University Students: Sustainability and Serious Games&quot;,&quot;author&quot;:[{&quot;family&quot;:&quot;Peña Miguel&quot;,&quot;given&quot;:&quot;Noemi&quot;,&quot;parse-names&quot;:false,&quot;dropping-particle&quot;:&quot;&quot;,&quot;non-dropping-particle&quot;:&quot;&quot;},{&quot;family&quot;:&quot;Corral Lage&quot;,&quot;given&quot;:&quot;Javier&quot;,&quot;parse-names&quot;:false,&quot;dropping-particle&quot;:&quot;&quot;,&quot;non-dropping-particle&quot;:&quot;&quot;},{&quot;family&quot;:&quot;Mata Galindez&quot;,&quot;given&quot;:&quot;Ana&quot;,&quot;parse-names&quot;:false,&quot;dropping-particle&quot;:&quot;&quot;,&quot;non-dropping-particle&quot;:&quot;&quot;}],&quot;container-title&quot;:&quot;Sustainability&quot;,&quot;container-title-short&quot;:&quot;Sustainability&quot;,&quot;DOI&quot;:&quot;10.3390/su12031014&quot;,&quot;URL&quot;:&quot;www.mdpi.com/journal/sustainability&quot;,&quot;issued&quot;:{&quot;date-parts&quot;:[[2020]]},&quot;abstract&quot;:&quot;In this study, we analyze the development of key professional skills for sustainability (KPSS) in university students using serious games (SG) from a sustainability perspective. Sustainable Development Goals (SDGs) were set by the United Nations' 2030 Agenda for Sustainable Development. Universities are strategic agents in the transformation process towards sustainability. Thus, universities should be committed to promoting such skills in their students through sustainable curricula by implementing active methodologies and using SG for that purpose. KPSS are essential for the development of future graduates. The aim of this study is to determine what KPSS have to be developed through the SG \&quot;The Island\&quot;, in order to improve the degree of satisfaction towards the incorporation of a sustainable curriculum among the students. The data were obtained using a questionnaire and then analyzed using linear regression models, with their inferences estimated through a goodness of fit test and ANOVA. The first results indicated that implementation of the SG promoted a strengthening of the students' sustainable curriculum through the development of related skills. It was concluded that the key to success in education for sustainable development is to improve the development of strategic thinking, collaborative thinking, and self-awareness, in addition to encouraging systemic, critical, and problem-solving thinking.&quot;},&quot;isTemporary&quot;:false}]},{&quot;citationID&quot;:&quot;MENDELEY_CITATION_e8673812-170c-444c-87fe-6c43e3ffa6a1&quot;,&quot;properties&quot;:{&quot;noteIndex&quot;:0},&quot;isEdited&quot;:false,&quot;manualOverride&quot;:{&quot;isManuallyOverridden&quot;:false,&quot;citeprocText&quot;:&quot;(Serious Brothers 2022)&quot;,&quot;manualOverrideText&quot;:&quot;&quot;},&quot;citationTag&quot;:&quot;MENDELEY_CITATION_v3_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&quot;,&quot;citationItems&quot;:[{&quot;id&quot;:&quot;79c71155-b243-3e40-8e43-79ad26834a0a&quot;,&quot;itemData&quot;:{&quot;type&quot;:&quot;webpage&quot;,&quot;id&quot;:&quot;79c71155-b243-3e40-8e43-79ad26834a0a&quot;,&quot;title&quot;:&quot;Imagine Earth - Planetary Colonization&quot;,&quot;author&quot;:[{&quot;family&quot;:&quot;Serious Brothers&quot;,&quot;given&quot;:&quot;&quot;,&quot;parse-names&quot;:false,&quot;dropping-particle&quot;:&quot;&quot;,&quot;non-dropping-particle&quot;:&quot;&quot;}],&quot;accessed&quot;:{&quot;date-parts&quot;:[[2022,11,27]]},&quot;URL&quot;:&quot;https://www.imagineearth.info/&quot;,&quot;issued&quot;:{&quot;date-parts&quot;:[[2022]]},&quot;container-title-short&quot;:&quot;&quot;},&quot;isTemporary&quot;:false}]},{&quot;citationID&quot;:&quot;MENDELEY_CITATION_b196daa0-c848-44af-83d8-2b314861b8eb&quot;,&quot;properties&quot;:{&quot;noteIndex&quot;:0},&quot;isEdited&quot;:false,&quot;manualOverride&quot;:{&quot;isManuallyOverridden&quot;:false,&quot;citeprocText&quot;:&quot;(Rossano et al. 2017)&quot;,&quot;manualOverrideText&quot;:&quot;&quot;},&quot;citationTag&quot;:&quot;MENDELEY_CITATION_v3_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&quot;,&quot;citationItems&quot;:[{&quot;id&quot;:&quot;272fbc5e-4806-3281-9c89-9010577c8409&quot;,&quot;itemData&quot;:{&quot;type&quot;:&quot;article-journal&quot;,&quot;id&quot;:&quot;272fbc5e-4806-3281-9c89-9010577c8409&quot;,&quot;title&quot;:&quot;A serious game to promote environmental attitude&quot;,&quot;author&quot;:[{&quot;family&quot;:&quot;Rossano&quot;,&quot;given&quot;:&quot;Veronica&quot;,&quot;parse-names&quot;:false,&quot;dropping-particle&quot;:&quot;&quot;,&quot;non-dropping-particle&quot;:&quot;&quot;},{&quot;family&quot;:&quot;Roselli&quot;,&quot;given&quot;:&quot;Teresa&quot;,&quot;parse-names&quot;:false,&quot;dropping-particle&quot;:&quot;&quot;,&quot;non-dropping-particle&quot;:&quot;&quot;},{&quot;family&quot;:&quot;Calvano&quot;,&quot;given&quot;:&quot;Gabriella&quot;,&quot;parse-names&quot;:false,&quot;dropping-particle&quot;:&quot;&quot;,&quot;non-dropping-particle&quot;:&quot;&quot;}],&quot;container-title&quot;:&quot;Smart Innovation, Systems and Technologies&quot;,&quot;accessed&quot;:{&quot;date-parts&quot;:[[2022,11,27]]},&quot;DOI&quot;:&quot;10.1007/978-3-319-59451-4_5/FIGURES/7&quot;,&quot;ISBN&quot;:&quot;9783319594507&quot;,&quot;ISSN&quot;:&quot;21903026&quot;,&quot;URL&quot;:&quot;https://link.springer.com/chapter/10.1007/978-3-319-59451-4_5&quot;,&quot;issued&quot;:{&quot;date-parts&quot;:[[2017]]},&quot;page&quot;:&quot;48-55&quot;,&quot;abstract&quot;:&quot;Environmental attitudes are essential for the today’s world in which shrinking natural resources and pollution are one of the biggest problems of the society. The research challenges go in two directions: on the one hand, the environmental researchers try to reduce the impact of human actions on the environment and, on the other, human researchers try to educate people to adopt ecological behaviour. This is the main issue faced in this research to sensitize young people to the environmental health using multimedia technologies. The paper presents a serious game addressed to primary school pupils aimed at transferring knowledge about marine litter and four species of Mediterranean Sea that are estimated to be at risk of extinction. The aim is to foster knowledge about the marine life and to explain people the problems that marine litter can cause. The results of a pilot study that investigates the usability of the game is presented.&quot;,&quot;publisher&quot;:&quot;Springer Science and Business Media Deutschland GmbH&quot;,&quot;volume&quot;:&quot;75&quot;,&quot;container-title-short&quot;:&quot;&quot;},&quot;isTemporary&quot;:false}]},{&quot;citationID&quot;:&quot;MENDELEY_CITATION_f5d5069e-5394-4226-85f1-9965bda8dd41&quot;,&quot;properties&quot;:{&quot;noteIndex&quot;:0},&quot;isEdited&quot;:false,&quot;manualOverride&quot;:{&quot;isManuallyOverridden&quot;:false,&quot;citeprocText&quot;:&quot;(Game Accessibility Guidelines 2022)&quot;,&quot;manualOverrideText&quot;:&quot;&quot;},&quot;citationTag&quot;:&quot;MENDELEY_CITATION_v3_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&quot;,&quot;citationItems&quot;:[{&quot;id&quot;:&quot;9bcad7b5-25dc-3a98-ae98-6369d4712fb5&quot;,&quot;itemData&quot;:{&quot;type&quot;:&quot;webpage&quot;,&quot;id&quot;:&quot;9bcad7b5-25dc-3a98-ae98-6369d4712fb5&quot;,&quot;title&quot;:&quot;Include interactive tutorials&quot;,&quot;author&quot;:[{&quot;family&quot;:&quot;Game Accessibility Guidelines&quot;,&quot;given&quot;:&quot;&quot;,&quot;parse-names&quot;:false,&quot;dropping-particle&quot;:&quot;&quot;,&quot;non-dropping-particle&quot;:&quot;&quot;}],&quot;accessed&quot;:{&quot;date-parts&quot;:[[2022,12,12]]},&quot;URL&quot;:&quot;https://gameaccessibilityguidelines.com/include-tutorials/&quot;,&quot;issued&quot;:{&quot;date-parts&quot;:[[2022]]}},&quot;isTemporary&quot;:false}]},{&quot;citationID&quot;:&quot;MENDELEY_CITATION_6d9665a5-aaa1-4537-971f-d4fb4698b1af&quot;,&quot;properties&quot;:{&quot;noteIndex&quot;:0},&quot;isEdited&quot;:false,&quot;manualOverride&quot;:{&quot;isManuallyOverridden&quot;:false,&quot;citeprocText&quot;:&quot;(National Learning Network n.d.)&quot;,&quot;manualOverrideText&quot;:&quot;&quot;},&quot;citationTag&quot;:&quot;MENDELEY_CITATION_v3_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&quot;,&quot;citationItems&quot;:[{&quot;id&quot;:&quot;1850e889-0640-30e8-8e30-f35f6efabcce&quot;,&quot;itemData&quot;:{&quot;type&quot;:&quot;report&quot;,&quot;id&quot;:&quot;1850e889-0640-30e8-8e30-f35f6efabcce&quot;,&quot;title&quot;:&quot;NLN Guidelines&quot;,&quot;author&quot;:[{&quot;family&quot;:&quot;National Learning Network&quot;,&quot;given&quot;:&quot;&quot;,&quot;parse-names&quot;:false,&quot;dropping-particle&quot;:&quot;&quot;,&quot;non-dropping-particle&quot;:&quot;&quot;}],&quot;URL&quot;:&quot;http://ncam.wgbh.org/richmedia/showcase.html].&quot;},&quot;isTemporary&quot;:false}]},{&quot;citationID&quot;:&quot;MENDELEY_CITATION_a4f373d0-57e8-41d7-8ed2-6948fc5df2e0&quot;,&quot;properties&quot;:{&quot;noteIndex&quot;:0},&quot;isEdited&quot;:false,&quot;manualOverride&quot;:{&quot;isManuallyOverridden&quot;:false,&quot;citeprocText&quot;:&quot;(Web Content Accessibility Guidelines (WCAG) 2022)&quot;,&quot;manualOverrideText&quot;:&quot;&quot;},&quot;citationTag&quot;:&quot;MENDELEY_CITATION_v3_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&quot;,&quot;citationItems&quot;:[{&quot;id&quot;:&quot;25a3075c-5a00-3cd8-b498-06f746d7d455&quot;,&quot;itemData&quot;:{&quot;type&quot;:&quot;webpage&quot;,&quot;id&quot;:&quot;25a3075c-5a00-3cd8-b498-06f746d7d455&quot;,&quot;title&quot;:&quot;Web Content Accessibility Guidelines&quot;,&quot;author&quot;:[{&quot;family&quot;:&quot;Web Content Accessibility Guidelines (WCAG)&quot;,&quot;given&quot;:&quot;&quot;,&quot;parse-names&quot;:false,&quot;dropping-particle&quot;:&quot;&quot;,&quot;non-dropping-particle&quot;:&quot;&quot;}],&quot;accessed&quot;:{&quot;date-parts&quot;:[[2022,12,12]]},&quot;URL&quot;:&quot;https://wcag.com/&quot;,&quot;issued&quot;:{&quot;date-parts&quot;:[[2022]]}},&quot;isTemporary&quot;:false}]},{&quot;citationID&quot;:&quot;MENDELEY_CITATION_6950e74a-e066-4546-9df7-c2af7cc3b3bc&quot;,&quot;properties&quot;:{&quot;noteIndex&quot;:0},&quot;isEdited&quot;:false,&quot;manualOverride&quot;:{&quot;isManuallyOverridden&quot;:false,&quot;citeprocText&quot;:&quot;(Quality Assurance Agency for Higher Education, Advance HE 2021)&quot;,&quot;manualOverrideText&quot;:&quot;&quot;},&quot;citationTag&quot;:&quot;MENDELEY_CITATION_v3_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&quot;,&quot;citationItems&quot;:[{&quot;id&quot;:&quot;df47a17a-9400-3b21-ba0e-f78c6b5348c5&quot;,&quot;itemData&quot;:{&quot;type&quot;:&quot;report&quot;,&quot;id&quot;:&quot;df47a17a-9400-3b21-ba0e-f78c6b5348c5&quot;,&quot;title&quot;:&quot;Education for Sustainable Development Guidance&quot;,&quot;author&quot;:[{&quot;family&quot;:&quot;Quality Assurance Agency for Higher Education&quot;,&quot;given&quot;:&quot;&quot;,&quot;parse-names&quot;:false,&quot;dropping-particle&quot;:&quot;&quot;,&quot;non-dropping-particle&quot;:&quot;&quot;},{&quot;family&quot;:&quot;Advance HE&quot;,&quot;given&quot;:&quot;&quot;,&quot;parse-names&quot;:false,&quot;dropping-particle&quot;:&quot;&quot;,&quot;non-dropping-particle&quot;:&quot;&quot;}],&quot;issued&quot;:{&quot;date-parts&quot;:[[2021]]}},&quot;isTemporary&quot;:false}]},{&quot;citationID&quot;:&quot;MENDELEY_CITATION_29e55402-e472-4b77-a0a3-368cca02196e&quot;,&quot;properties&quot;:{&quot;noteIndex&quot;:0},&quot;isEdited&quot;:false,&quot;manualOverride&quot;:{&quot;isManuallyOverridden&quot;:false,&quot;citeprocText&quot;:&quot;(Peña Miguel et al. 2020)&quot;,&quot;manualOverrideText&quot;:&quot;&quot;},&quot;citationTag&quot;:&quot;MENDELEY_CITATION_v3_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&quot;,&quot;citationItems&quot;:[{&quot;id&quot;:&quot;cb1d922b-e599-3412-8583-000da26b5567&quot;,&quot;itemData&quot;:{&quot;type&quot;:&quot;article-journal&quot;,&quot;id&quot;:&quot;cb1d922b-e599-3412-8583-000da26b5567&quot;,&quot;title&quot;:&quot;Assessment of the Development of Professional Skills in University Students: Sustainability and Serious Games&quot;,&quot;author&quot;:[{&quot;family&quot;:&quot;Peña Miguel&quot;,&quot;given&quot;:&quot;Noemi&quot;,&quot;parse-names&quot;:false,&quot;dropping-particle&quot;:&quot;&quot;,&quot;non-dropping-particle&quot;:&quot;&quot;},{&quot;family&quot;:&quot;Corral Lage&quot;,&quot;given&quot;:&quot;Javier&quot;,&quot;parse-names&quot;:false,&quot;dropping-particle&quot;:&quot;&quot;,&quot;non-dropping-particle&quot;:&quot;&quot;},{&quot;family&quot;:&quot;Mata Galindez&quot;,&quot;given&quot;:&quot;Ana&quot;,&quot;parse-names&quot;:false,&quot;dropping-particle&quot;:&quot;&quot;,&quot;non-dropping-particle&quot;:&quot;&quot;}],&quot;container-title&quot;:&quot;Sustainability&quot;,&quot;container-title-short&quot;:&quot;Sustainability&quot;,&quot;DOI&quot;:&quot;10.3390/su12031014&quot;,&quot;URL&quot;:&quot;www.mdpi.com/journal/sustainability&quot;,&quot;issued&quot;:{&quot;date-parts&quot;:[[2020]]},&quot;abstract&quot;:&quot;In this study, we analyze the development of key professional skills for sustainability (KPSS) in university students using serious games (SG) from a sustainability perspective. Sustainable Development Goals (SDGs) were set by the United Nations' 2030 Agenda for Sustainable Development. Universities are strategic agents in the transformation process towards sustainability. Thus, universities should be committed to promoting such skills in their students through sustainable curricula by implementing active methodologies and using SG for that purpose. KPSS are essential for the development of future graduates. The aim of this study is to determine what KPSS have to be developed through the SG \&quot;The Island\&quot;, in order to improve the degree of satisfaction towards the incorporation of a sustainable curriculum among the students. The data were obtained using a questionnaire and then analyzed using linear regression models, with their inferences estimated through a goodness of fit test and ANOVA. The first results indicated that implementation of the SG promoted a strengthening of the students' sustainable curriculum through the development of related skills. It was concluded that the key to success in education for sustainable development is to improve the development of strategic thinking, collaborative thinking, and self-awareness, in addition to encouraging systemic, critical, and problem-solving thinking.&quot;},&quot;isTemporary&quot;:false}]},{&quot;citationID&quot;:&quot;MENDELEY_CITATION_67a35156-49af-4c3b-9953-073e01fe409b&quot;,&quot;properties&quot;:{&quot;noteIndex&quot;:0},&quot;isEdited&quot;:false,&quot;manualOverride&quot;:{&quot;isManuallyOverridden&quot;:false,&quot;citeprocText&quot;:&quot;(United Nations Department of Economic and Social Affairs 2022)&quot;,&quot;manualOverrideText&quot;:&quot;&quot;},&quot;citationTag&quot;:&quot;MENDELEY_CITATION_v3_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&quot;,&quot;citationItems&quot;:[{&quot;id&quot;:&quot;fbd8a86b-02de-3d76-9ca7-d76cf7c12d70&quot;,&quot;itemData&quot;:{&quot;type&quot;:&quot;webpage&quot;,&quot;id&quot;:&quot;fbd8a86b-02de-3d76-9ca7-d76cf7c12d70&quot;,&quot;title&quot;:&quot;THE 17 GOALS | Sustainable Development&quot;,&quot;author&quot;:[{&quot;family&quot;:&quot;United Nations Department of Economic and Social Affairs&quot;,&quot;given&quot;:&quot;&quot;,&quot;parse-names&quot;:false,&quot;dropping-particle&quot;:&quot;&quot;,&quot;non-dropping-particle&quot;:&quot;&quot;}],&quot;accessed&quot;:{&quot;date-parts&quot;:[[2022,11,29]]},&quot;URL&quot;:&quot;https://sdgs.un.org/goals&quot;,&quot;issued&quot;:{&quot;date-parts&quot;:[[2022]]},&quot;container-title-short&quot;:&quot;&quot;},&quot;isTemporary&quot;:false}]},{&quot;citationID&quot;:&quot;MENDELEY_CITATION_ddc146fe-625a-43d8-80e7-d46380d58d22&quot;,&quot;properties&quot;:{&quot;noteIndex&quot;:0},&quot;isEdited&quot;:false,&quot;manualOverride&quot;:{&quot;isManuallyOverridden&quot;:false,&quot;citeprocText&quot;:&quot;(Game Accessibility Guidelines 2022)&quot;,&quot;manualOverrideText&quot;:&quot;&quot;},&quot;citationTag&quot;:&quot;MENDELEY_CITATION_v3_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&quot;,&quot;citationItems&quot;:[{&quot;id&quot;:&quot;9bcad7b5-25dc-3a98-ae98-6369d4712fb5&quot;,&quot;itemData&quot;:{&quot;type&quot;:&quot;webpage&quot;,&quot;id&quot;:&quot;9bcad7b5-25dc-3a98-ae98-6369d4712fb5&quot;,&quot;title&quot;:&quot;Include interactive tutorials&quot;,&quot;author&quot;:[{&quot;family&quot;:&quot;Game Accessibility Guidelines&quot;,&quot;given&quot;:&quot;&quot;,&quot;parse-names&quot;:false,&quot;dropping-particle&quot;:&quot;&quot;,&quot;non-dropping-particle&quot;:&quot;&quot;}],&quot;accessed&quot;:{&quot;date-parts&quot;:[[2022,12,12]]},&quot;URL&quot;:&quot;https://gameaccessibilityguidelines.com/include-tutorials/&quot;,&quot;issued&quot;:{&quot;date-parts&quot;:[[2022]]},&quot;container-title-short&quot;:&quot;&quot;},&quot;isTemporary&quot;:false}]},{&quot;citationID&quot;:&quot;MENDELEY_CITATION_e56b575c-8394-4b74-9bb8-c1357c47e2b8&quot;,&quot;properties&quot;:{&quot;noteIndex&quot;:0},&quot;isEdited&quot;:false,&quot;manualOverride&quot;:{&quot;isManuallyOverridden&quot;:false,&quot;citeprocText&quot;:&quot;(Dernbach, Cheever 2015)&quot;,&quot;manualOverrideText&quot;:&quot;&quot;},&quot;citationTag&quot;:&quot;MENDELEY_CITATION_v3_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&quot;,&quot;citationItems&quot;:[{&quot;id&quot;:&quot;1494286c-7f5f-3faa-be23-b6ad12a56780&quot;,&quot;itemData&quot;:{&quot;type&quot;:&quot;article-journal&quot;,&quot;id&quot;:&quot;1494286c-7f5f-3faa-be23-b6ad12a56780&quot;,&quot;title&quot;:&quot;Sustainable Development and Its Discontents&quot;,&quot;author&quot;:[{&quot;family&quot;:&quot;Dernbach&quot;,&quot;given&quot;:&quot;John C&quot;,&quot;parse-names&quot;:false,&quot;dropping-particle&quot;:&quot;&quot;,&quot;non-dropping-particle&quot;:&quot;&quot;},{&quot;family&quot;:&quot;Cheever&quot;,&quot;given&quot;:&quot;Federico&quot;,&quot;parse-names&quot;:false,&quot;dropping-particle&quot;:&quot;&quot;,&quot;non-dropping-particle&quot;:&quot;&quot;}],&quot;container-title&quot;:&quot;Transnational Environmental Law&quot;,&quot;DOI&quot;:&quot;10.1017/S2047102515000163&quot;,&quot;URL&quot;:&quot;https://doi.org/10.1017/S2047102515000163&quot;,&quot;issued&quot;:{&quot;date-parts&quot;:[[2015]]},&quot;page&quot;:&quot;247-287&quot;,&quot;abstract&quot;:&quot;Sustainable development (or sustainability) is a decision-making framework for maintaining and achieving human well-being, both in the present and into the future. The framework requires both consideration and the achievement of environmental protection, social justice and economic development. In that framework, environmental protection must be integrated into decisions about social and economic development, and social justice and economic viability must be integrated into decisions about environmental quality. As sustainable development has grown in prominence, its critics have become more numerous and more vocal. Three major lines of criticism are that the term is 'too boring' to command public attention, 'too vague' to provide guidance, and 'too late' to address the world's problems. Critics suggest goals such as abundance, environmental integrity, and resilience. Beginning with the international agreements that have shaped the concept of sustainable development, this article provides a functional and historical analysis of the meaning of sustainable development. It then analyzes and responds to each of the above criticisms. It argues that the critics, understood constructively, suggest ways of strengthening this framework , but do not provide a compelling alternative. The challenge for lawyers, lawmakers, and others is to use and improve the sustainability framework to make better decisions.&quot;,&quot;issue&quot;:&quot;2&quot;,&quot;volume&quot;:&quot;4&quot;,&quot;container-title-short&quot;:&quot;&quot;},&quot;isTemporary&quot;:false}]},{&quot;citationID&quot;:&quot;MENDELEY_CITATION_72c429a0-6b85-4a69-8809-138fa765889f&quot;,&quot;properties&quot;:{&quot;noteIndex&quot;:0},&quot;isEdited&quot;:false,&quot;manualOverride&quot;:{&quot;isManuallyOverridden&quot;:false,&quot;citeprocText&quot;:&quot;(Quality Assurance Agency for Higher Education, Advance HE 2021)&quot;,&quot;manualOverrideText&quot;:&quot;&quot;},&quot;citationTag&quot;:&quot;MENDELEY_CITATION_v3_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&quot;,&quot;citationItems&quot;:[{&quot;id&quot;:&quot;df47a17a-9400-3b21-ba0e-f78c6b5348c5&quot;,&quot;itemData&quot;:{&quot;type&quot;:&quot;report&quot;,&quot;id&quot;:&quot;df47a17a-9400-3b21-ba0e-f78c6b5348c5&quot;,&quot;title&quot;:&quot;Education for Sustainable Development Guidance&quot;,&quot;author&quot;:[{&quot;family&quot;:&quot;Quality Assurance Agency for Higher Education&quot;,&quot;given&quot;:&quot;&quot;,&quot;parse-names&quot;:false,&quot;dropping-particle&quot;:&quot;&quot;,&quot;non-dropping-particle&quot;:&quot;&quot;},{&quot;family&quot;:&quot;Advance HE&quot;,&quot;given&quot;:&quot;&quot;,&quot;parse-names&quot;:false,&quot;dropping-particle&quot;:&quot;&quot;,&quot;non-dropping-particle&quot;:&quot;&quot;}],&quot;issued&quot;:{&quot;date-parts&quot;:[[2021]]},&quot;container-title-short&quot;:&quot;&quot;},&quot;isTemporary&quot;:false}]},{&quot;citationID&quot;:&quot;MENDELEY_CITATION_cd0f8f4c-9915-44f8-8b7c-a3481d692212&quot;,&quot;properties&quot;:{&quot;noteIndex&quot;:0},&quot;isEdited&quot;:false,&quot;manualOverride&quot;:{&quot;isManuallyOverridden&quot;:false,&quot;citeprocText&quot;:&quot;(United Nations Department of Economic and Social Affairs 2022)&quot;,&quot;manualOverrideText&quot;:&quot;&quot;},&quot;citationTag&quot;:&quot;MENDELEY_CITATION_v3_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&quot;,&quot;citationItems&quot;:[{&quot;id&quot;:&quot;fbd8a86b-02de-3d76-9ca7-d76cf7c12d70&quot;,&quot;itemData&quot;:{&quot;type&quot;:&quot;webpage&quot;,&quot;id&quot;:&quot;fbd8a86b-02de-3d76-9ca7-d76cf7c12d70&quot;,&quot;title&quot;:&quot;THE 17 GOALS | Sustainable Development&quot;,&quot;author&quot;:[{&quot;family&quot;:&quot;United Nations Department of Economic and Social Affairs&quot;,&quot;given&quot;:&quot;&quot;,&quot;parse-names&quot;:false,&quot;dropping-particle&quot;:&quot;&quot;,&quot;non-dropping-particle&quot;:&quot;&quot;}],&quot;accessed&quot;:{&quot;date-parts&quot;:[[2022,11,29]]},&quot;URL&quot;:&quot;https://sdgs.un.org/goals&quot;,&quot;issued&quot;:{&quot;date-parts&quot;:[[2022]]},&quot;container-title-short&quot;:&quot;&quot;},&quot;isTemporary&quot;:false}]},{&quot;citationID&quot;:&quot;MENDELEY_CITATION_d635baf2-2a42-4d33-8885-37f23bf7880f&quot;,&quot;properties&quot;:{&quot;noteIndex&quot;:0},&quot;isEdited&quot;:false,&quot;manualOverride&quot;:{&quot;isManuallyOverridden&quot;:false,&quot;citeprocText&quot;:&quot;(Quality Assurance Agency for Higher Education, Advance HE 2021)&quot;,&quot;manualOverrideText&quot;:&quot;&quot;},&quot;citationTag&quot;:&quot;MENDELEY_CITATION_v3_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&quot;,&quot;citationItems&quot;:[{&quot;id&quot;:&quot;df47a17a-9400-3b21-ba0e-f78c6b5348c5&quot;,&quot;itemData&quot;:{&quot;type&quot;:&quot;report&quot;,&quot;id&quot;:&quot;df47a17a-9400-3b21-ba0e-f78c6b5348c5&quot;,&quot;title&quot;:&quot;Education for Sustainable Development Guidance&quot;,&quot;author&quot;:[{&quot;family&quot;:&quot;Quality Assurance Agency for Higher Education&quot;,&quot;given&quot;:&quot;&quot;,&quot;parse-names&quot;:false,&quot;dropping-particle&quot;:&quot;&quot;,&quot;non-dropping-particle&quot;:&quot;&quot;},{&quot;family&quot;:&quot;Advance HE&quot;,&quot;given&quot;:&quot;&quot;,&quot;parse-names&quot;:false,&quot;dropping-particle&quot;:&quot;&quot;,&quot;non-dropping-particle&quot;:&quot;&quot;}],&quot;issued&quot;:{&quot;date-parts&quot;:[[2021]]},&quot;container-title-short&quot;:&quot;&quot;},&quot;isTemporary&quot;:false}]},{&quot;citationID&quot;:&quot;MENDELEY_CITATION_c2953a7e-63ac-4368-9c85-1c025e91fea6&quot;,&quot;properties&quot;:{&quot;noteIndex&quot;:0},&quot;isEdited&quot;:false,&quot;manualOverride&quot;:{&quot;isManuallyOverridden&quot;:false,&quot;citeprocText&quot;:&quot;(United Nations Department of Economic and Social Affairs 2022)&quot;,&quot;manualOverrideText&quot;:&quot;&quot;},&quot;citationTag&quot;:&quot;MENDELEY_CITATION_v3_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&quot;,&quot;citationItems&quot;:[{&quot;id&quot;:&quot;fbd8a86b-02de-3d76-9ca7-d76cf7c12d70&quot;,&quot;itemData&quot;:{&quot;type&quot;:&quot;webpage&quot;,&quot;id&quot;:&quot;fbd8a86b-02de-3d76-9ca7-d76cf7c12d70&quot;,&quot;title&quot;:&quot;THE 17 GOALS | Sustainable Development&quot;,&quot;author&quot;:[{&quot;family&quot;:&quot;United Nations Department of Economic and Social Affairs&quot;,&quot;given&quot;:&quot;&quot;,&quot;parse-names&quot;:false,&quot;dropping-particle&quot;:&quot;&quot;,&quot;non-dropping-particle&quot;:&quot;&quot;}],&quot;accessed&quot;:{&quot;date-parts&quot;:[[2022,11,29]]},&quot;URL&quot;:&quot;https://sdgs.un.org/goals&quot;,&quot;issued&quot;:{&quot;date-parts&quot;:[[2022]]},&quot;container-title-short&quot;:&quot;&quot;},&quot;isTemporary&quot;:false}]},{&quot;citationID&quot;:&quot;MENDELEY_CITATION_e5f0b75f-aeec-44f9-a966-689ee24bae91&quot;,&quot;properties&quot;:{&quot;noteIndex&quot;:0},&quot;isEdited&quot;:false,&quot;manualOverride&quot;:{&quot;isManuallyOverridden&quot;:false,&quot;citeprocText&quot;:&quot;(Megasploot 2022)&quot;,&quot;manualOverrideText&quot;:&quot;&quot;},&quot;citationTag&quot;:&quot;MENDELEY_CITATION_v3_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&quot;,&quot;citationItems&quot;:[{&quot;id&quot;:&quot;d8e2e92f-1b32-3489-9a16-2ae48b9abe62&quot;,&quot;itemData&quot;:{&quot;type&quot;:&quot;webpage&quot;,&quot;id&quot;:&quot;d8e2e92f-1b32-3489-9a16-2ae48b9abe62&quot;,&quot;title&quot;:&quot;Dungeondraft&quot;,&quot;author&quot;:[{&quot;family&quot;:&quot;Megasploot&quot;,&quot;given&quot;:&quot;&quot;,&quot;parse-names&quot;:false,&quot;dropping-particle&quot;:&quot;&quot;,&quot;non-dropping-particle&quot;:&quot;&quot;}],&quot;accessed&quot;:{&quot;date-parts&quot;:[[2022,12,8]]},&quot;URL&quot;:&quot;https://dungeondraft.net/&quot;,&quot;issued&quot;:{&quot;date-parts&quot;:[[2022]]},&quot;container-title-short&quot;:&quot;&quot;},&quot;isTemporary&quot;:false}]},{&quot;citationID&quot;:&quot;MENDELEY_CITATION_720bdf39-d9b9-4b4b-bc84-33b367197c7b&quot;,&quot;properties&quot;:{&quot;noteIndex&quot;:0},&quot;isEdited&quot;:false,&quot;manualOverride&quot;:{&quot;isManuallyOverridden&quot;:false,&quot;citeprocText&quot;:&quot;(Tabletop Audio 2022)&quot;,&quot;manualOverrideText&quot;:&quot;&quot;},&quot;citationTag&quot;:&quot;MENDELEY_CITATION_v3_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&quot;,&quot;citationItems&quot;:[{&quot;id&quot;:&quot;8df6929a-7747-3690-9fbc-38fa4b0af069&quot;,&quot;itemData&quot;:{&quot;type&quot;:&quot;webpage&quot;,&quot;id&quot;:&quot;8df6929a-7747-3690-9fbc-38fa4b0af069&quot;,&quot;title&quot;:&quot;Ambiences and Music for Tabletop Role Playing Games&quot;,&quot;author&quot;:[{&quot;family&quot;:&quot;Tabletop Audio&quot;,&quot;given&quot;:&quot;&quot;,&quot;parse-names&quot;:false,&quot;dropping-particle&quot;:&quot;&quot;,&quot;non-dropping-particle&quot;:&quot;&quot;}],&quot;accessed&quot;:{&quot;date-parts&quot;:[[2022,11,28]]},&quot;URL&quot;:&quot;https://tabletopaudio.com/&quot;,&quot;issued&quot;:{&quot;date-parts&quot;:[[2022]]},&quot;container-title-short&quot;:&quot;&quot;},&quot;isTemporary&quot;:false}]}]"/>
     <we:property name="MENDELEY_CITATIONS_LOCALE_CODE" value="&quot;en-GB&quot;"/>
     <we:property name="MENDELEY_CITATIONS_STYLE" value="{&quot;id&quot;:&quot;https://www.zotero.org/styles/nottingham-trent-university-library-harvard&quot;,&quot;title&quot;:&quot;Nottingham Trent University Library - Harvard&quot;,&quot;format&quot;:&quot;author-date&quot;,&quot;defaultLocale&quot;:&quot;en-GB&quot;,&quot;isLocaleCodeValid&quot;:true}"/>
   </we:properties>

--- a/Documentation/Project Report - N0865554.docx
+++ b/Documentation/Project Report - N0865554.docx
@@ -3675,6 +3675,7 @@
               <w:rPr>
                 <w:rStyle w:val="IntenseEmphasis"/>
               </w:rPr>
+              <w:lastRenderedPageBreak/>
               <w:t>Environment Analysis</w:t>
             </w:r>
           </w:p>
@@ -5555,35 +5556,21 @@
       </w:pPr>
       <w:bookmarkStart w:id="29" w:name="_Toc121766949"/>
       <w:r>
-        <w:t xml:space="preserve">Interface </w:t>
-      </w:r>
-      <w:commentRangeStart w:id="30"/>
-      <w:r>
-        <w:t>Mechanism</w:t>
+        <w:t>Interface Mechanism</w:t>
       </w:r>
       <w:bookmarkEnd w:id="28"/>
-      <w:commentRangeEnd w:id="30"/>
-      <w:r>
-        <w:rPr>
-          <w:rStyle w:val="CommentReference"/>
-          <w:rFonts w:asciiTheme="minorHAnsi" w:eastAsiaTheme="minorHAnsi" w:hAnsiTheme="minorHAnsi" w:cstheme="minorBidi"/>
-          <w:color w:val="auto"/>
-        </w:rPr>
-        <w:commentReference w:id="30"/>
-      </w:r>
       <w:bookmarkEnd w:id="29"/>
     </w:p>
-    <w:p/>
     <w:p>
       <w:r>
         <w:rPr>
           <w:noProof/>
         </w:rPr>
         <w:drawing>
-          <wp:inline distT="0" distB="0" distL="0" distR="0" wp14:anchorId="45BD35BB" wp14:editId="47B5C589">
-            <wp:extent cx="6027420" cy="6707657"/>
+          <wp:inline distT="0" distB="0" distL="0" distR="0" wp14:anchorId="51FF4A1B" wp14:editId="34BAC8F0">
+            <wp:extent cx="5943600" cy="6153150"/>
             <wp:effectExtent l="0" t="0" r="0" b="0"/>
-            <wp:docPr id="3" name="Picture 3"/>
+            <wp:docPr id="4" name="Picture 4"/>
             <wp:cNvGraphicFramePr>
               <a:graphicFrameLocks xmlns:a="http://schemas.openxmlformats.org/drawingml/2006/main" noChangeAspect="1"/>
             </wp:cNvGraphicFramePr>
@@ -5591,13 +5578,13 @@
               <a:graphicData uri="http://schemas.openxmlformats.org/drawingml/2006/picture">
                 <pic:pic xmlns:pic="http://schemas.openxmlformats.org/drawingml/2006/picture">
                   <pic:nvPicPr>
-                    <pic:cNvPr id="0" name="Picture 3"/>
+                    <pic:cNvPr id="0" name="Picture 1"/>
                     <pic:cNvPicPr>
                       <a:picLocks noChangeAspect="1" noChangeArrowheads="1"/>
                     </pic:cNvPicPr>
                   </pic:nvPicPr>
                   <pic:blipFill>
-                    <a:blip r:embed="rId15">
+                    <a:blip r:embed="rId11">
                       <a:extLst>
                         <a:ext uri="{28A0092B-C50C-407E-A947-70E740481C1C}">
                           <a14:useLocalDpi xmlns:a14="http://schemas.microsoft.com/office/drawing/2010/main" val="0"/>
@@ -5612,7 +5599,7 @@
                   <pic:spPr bwMode="auto">
                     <a:xfrm>
                       <a:off x="0" y="0"/>
-                      <a:ext cx="6038672" cy="6720179"/>
+                      <a:ext cx="5943600" cy="6153150"/>
                     </a:xfrm>
                     <a:prstGeom prst="rect">
                       <a:avLst/>
@@ -5634,8 +5621,8 @@
         <w:pStyle w:val="Caption"/>
         <w:jc w:val="center"/>
         <w:sectPr>
-          <w:footerReference w:type="default" r:id="rId16"/>
-          <w:footerReference w:type="first" r:id="rId17"/>
+          <w:footerReference w:type="default" r:id="rId12"/>
+          <w:footerReference w:type="first" r:id="rId13"/>
           <w:pgSz w:w="12240" w:h="15840"/>
           <w:pgMar w:top="1440" w:right="1440" w:bottom="1440" w:left="1440" w:header="720" w:footer="720" w:gutter="0"/>
           <w:cols w:space="720"/>
@@ -5665,15 +5652,24 @@
           <w:szCs w:val="26"/>
         </w:rPr>
       </w:pPr>
-      <w:bookmarkStart w:id="31" w:name="_Toc121395298"/>
-      <w:bookmarkStart w:id="32" w:name="_Toc121766950"/>
+      <w:bookmarkStart w:id="30" w:name="_Toc121395298"/>
+      <w:bookmarkStart w:id="31" w:name="_Toc121766950"/>
+      <w:commentRangeStart w:id="32"/>
       <w:commentRangeStart w:id="33"/>
-      <w:commentRangeStart w:id="34"/>
       <w:r>
         <w:lastRenderedPageBreak/>
         <w:t>Storyboard</w:t>
       </w:r>
-      <w:bookmarkEnd w:id="31"/>
+      <w:bookmarkEnd w:id="30"/>
+      <w:commentRangeEnd w:id="32"/>
+      <w:r>
+        <w:rPr>
+          <w:rStyle w:val="CommentReference"/>
+          <w:rFonts w:asciiTheme="minorHAnsi" w:eastAsiaTheme="minorHAnsi" w:hAnsiTheme="minorHAnsi" w:cstheme="minorBidi"/>
+          <w:color w:val="auto"/>
+        </w:rPr>
+        <w:commentReference w:id="32"/>
+      </w:r>
       <w:commentRangeEnd w:id="33"/>
       <w:r>
         <w:rPr>
@@ -5683,16 +5679,7 @@
         </w:rPr>
         <w:commentReference w:id="33"/>
       </w:r>
-      <w:commentRangeEnd w:id="34"/>
-      <w:r>
-        <w:rPr>
-          <w:rStyle w:val="CommentReference"/>
-          <w:rFonts w:asciiTheme="minorHAnsi" w:eastAsiaTheme="minorHAnsi" w:hAnsiTheme="minorHAnsi" w:cstheme="minorBidi"/>
-          <w:color w:val="auto"/>
-        </w:rPr>
-        <w:commentReference w:id="34"/>
-      </w:r>
-      <w:bookmarkEnd w:id="32"/>
+      <w:bookmarkEnd w:id="31"/>
     </w:p>
     <w:p>
       <w:pPr>
@@ -5774,7 +5761,7 @@
           <w:lang w:val="de-DE"/>
         </w:rPr>
       </w:pPr>
-      <w:bookmarkStart w:id="35" w:name="_Toc121766951"/>
+      <w:bookmarkStart w:id="34" w:name="_Toc121766951"/>
       <w:r>
         <w:rPr>
           <w:lang w:val="de-DE"/>
@@ -5782,7 +5769,7 @@
         <w:lastRenderedPageBreak/>
         <w:t>References</w:t>
       </w:r>
-      <w:bookmarkEnd w:id="35"/>
+      <w:bookmarkEnd w:id="34"/>
     </w:p>
     <w:sdt>
       <w:sdtPr>
@@ -6642,7 +6629,7 @@
 
 <file path=word/comments.xml><?xml version="1.0" encoding="utf-8"?>
 <w:comments xmlns:wpc="http://schemas.microsoft.com/office/word/2010/wordprocessingCanvas" xmlns:cx="http://schemas.microsoft.com/office/drawing/2014/chartex" xmlns:cx1="http://schemas.microsoft.com/office/drawing/2015/9/8/chartex" xmlns:cx2="http://schemas.microsoft.com/office/drawing/2015/10/21/chartex" xmlns:cx3="http://schemas.microsoft.com/office/drawing/2016/5/9/chartex" xmlns:cx4="http://schemas.microsoft.com/office/drawing/2016/5/10/chartex" xmlns:cx5="http://schemas.microsoft.com/office/drawing/2016/5/11/chartex" xmlns:cx6="http://schemas.microsoft.com/office/drawing/2016/5/12/chartex" xmlns:cx7="http://schemas.microsoft.com/office/drawing/2016/5/13/chartex" xmlns:cx8="http://schemas.microsoft.com/office/drawing/2016/5/14/chartex" xmlns:mc="http://schemas.openxmlformats.org/markup-compatibility/2006" xmlns:aink="http://schemas.microsoft.com/office/drawing/2016/ink" xmlns:am3d="http://schemas.microsoft.com/office/drawing/2017/model3d" xmlns:o="urn:schemas-microsoft-com:office:office" xmlns:oel="http://schemas.microsoft.com/office/2019/extlst" xmlns:r="http://schemas.openxmlformats.org/officeDocument/2006/relationships" xmlns:m="http://schemas.openxmlformats.org/officeDocument/2006/math" xmlns:v="urn:schemas-microsoft-com:vml" xmlns:wp14="http://schemas.microsoft.com/office/word/2010/wordprocessingDrawing" xmlns:wp="http://schemas.openxmlformats.org/drawingml/2006/wordprocessingDrawing" xmlns:w10="urn:schemas-microsoft-com:office:word" xmlns:w="http://schemas.openxmlformats.org/wordprocessingml/2006/main" xmlns:w14="http://schemas.microsoft.com/office/word/2010/wordml" xmlns:w15="http://schemas.microsoft.com/office/word/2012/wordml" xmlns:w16cex="http://schemas.microsoft.com/office/word/2018/wordml/cex" xmlns:w16cid="http://schemas.microsoft.com/office/word/2016/wordml/cid" xmlns:w16="http://schemas.microsoft.com/office/word/2018/wordml" xmlns:w16sdtdh="http://schemas.microsoft.com/office/word/2020/wordml/sdtdatahash" xmlns:w16se="http://schemas.microsoft.com/office/word/2015/wordml/symex" xmlns:wpg="http://schemas.microsoft.com/office/word/2010/wordprocessingGroup" xmlns:wpi="http://schemas.microsoft.com/office/word/2010/wordprocessingInk" xmlns:wne="http://schemas.microsoft.com/office/word/2006/wordml" xmlns:wps="http://schemas.microsoft.com/office/word/2010/wordprocessingShape" mc:Ignorable="w14 w15 w16se w16cid w16 w16cex w16sdtdh wp14">
-  <w:comment w:id="30" w:author="Hannah Jacob 2019 (N0865554)" w:date="2022-12-08T16:23:00Z" w:initials="HJ2(">
+  <w:comment w:id="32" w:author="Hannah Jacob 2019 (N0865554)" w:date="2022-12-08T16:25:00Z" w:initials="HJ2(">
     <w:p>
       <w:pPr>
         <w:pStyle w:val="CommentText"/>
@@ -6654,45 +6641,22 @@
         <w:annotationRef/>
       </w:r>
       <w:r>
-        <w:t>Include more detailed descriptions on how the player movement interactions will influence the rest of the UI and stuff.</w:t>
+        <w:t xml:space="preserve">Include a win condition? </w:t>
       </w:r>
       <w:r>
         <w:br/>
+        <w:t xml:space="preserve">Players obtain a certain number of recruits and they unlock the win condition that researchers will be coming in to help build them a better nursery. However, this will take time and they must survive for two more drought phases. </w:t>
       </w:r>
       <w:r>
         <w:br/>
-        <w:t>Instead of cyclical turns use alternating phases</w:t>
+      </w:r>
+      <w:r>
+        <w:br/>
+        <w:t>Maybe display how many recruits needed to get to that point?</w:t>
       </w:r>
     </w:p>
   </w:comment>
-  <w:comment w:id="33" w:author="Hannah Jacob 2019 (N0865554)" w:date="2022-12-08T16:25:00Z" w:initials="HJ2(">
-    <w:p>
-      <w:pPr>
-        <w:pStyle w:val="CommentText"/>
-      </w:pPr>
-      <w:r>
-        <w:rPr>
-          <w:rStyle w:val="CommentReference"/>
-        </w:rPr>
-        <w:annotationRef/>
-      </w:r>
-      <w:r>
-        <w:t xml:space="preserve">Include a win condition? </w:t>
-      </w:r>
-      <w:r>
-        <w:br/>
-        <w:t xml:space="preserve">Players obtain a certain number of recruits and they unlock the win condition that researchers will be coming in to help build them a better nursery. However, this will take time and they must survive for two more drought phases. </w:t>
-      </w:r>
-      <w:r>
-        <w:br/>
-      </w:r>
-      <w:r>
-        <w:br/>
-        <w:t>Maybe display how many recruits needed to get to that point?</w:t>
-      </w:r>
-    </w:p>
-  </w:comment>
-  <w:comment w:id="34" w:author="Hannah Jacob 2019 (N0865554)" w:date="2022-12-08T16:26:00Z" w:initials="HJ2(">
+  <w:comment w:id="33" w:author="Hannah Jacob 2019 (N0865554)" w:date="2022-12-08T16:26:00Z" w:initials="HJ2(">
     <w:p>
       <w:pPr>
         <w:pStyle w:val="CommentText"/>
@@ -6720,7 +6684,6 @@
 
 <file path=word/commentsExtended.xml><?xml version="1.0" encoding="utf-8"?>
 <w15:commentsEx xmlns:wpc="http://schemas.microsoft.com/office/word/2010/wordprocessingCanvas" xmlns:cx="http://schemas.microsoft.com/office/drawing/2014/chartex" xmlns:cx1="http://schemas.microsoft.com/office/drawing/2015/9/8/chartex" xmlns:cx2="http://schemas.microsoft.com/office/drawing/2015/10/21/chartex" xmlns:cx3="http://schemas.microsoft.com/office/drawing/2016/5/9/chartex" xmlns:cx4="http://schemas.microsoft.com/office/drawing/2016/5/10/chartex" xmlns:cx5="http://schemas.microsoft.com/office/drawing/2016/5/11/chartex" xmlns:cx6="http://schemas.microsoft.com/office/drawing/2016/5/12/chartex" xmlns:cx7="http://schemas.microsoft.com/office/drawing/2016/5/13/chartex" xmlns:cx8="http://schemas.microsoft.com/office/drawing/2016/5/14/chartex" xmlns:mc="http://schemas.openxmlformats.org/markup-compatibility/2006" xmlns:aink="http://schemas.microsoft.com/office/drawing/2016/ink" xmlns:am3d="http://schemas.microsoft.com/office/drawing/2017/model3d" xmlns:o="urn:schemas-microsoft-com:office:office" xmlns:oel="http://schemas.microsoft.com/office/2019/extlst" xmlns:r="http://schemas.openxmlformats.org/officeDocument/2006/relationships" xmlns:m="http://schemas.openxmlformats.org/officeDocument/2006/math" xmlns:v="urn:schemas-microsoft-com:vml" xmlns:wp14="http://schemas.microsoft.com/office/word/2010/wordprocessingDrawing" xmlns:wp="http://schemas.openxmlformats.org/drawingml/2006/wordprocessingDrawing" xmlns:w10="urn:schemas-microsoft-com:office:word" xmlns:w="http://schemas.openxmlformats.org/wordprocessingml/2006/main" xmlns:w14="http://schemas.microsoft.com/office/word/2010/wordml" xmlns:w15="http://schemas.microsoft.com/office/word/2012/wordml" xmlns:w16cex="http://schemas.microsoft.com/office/word/2018/wordml/cex" xmlns:w16cid="http://schemas.microsoft.com/office/word/2016/wordml/cid" xmlns:w16="http://schemas.microsoft.com/office/word/2018/wordml" xmlns:w16sdtdh="http://schemas.microsoft.com/office/word/2020/wordml/sdtdatahash" xmlns:w16se="http://schemas.microsoft.com/office/word/2015/wordml/symex" xmlns:wpg="http://schemas.microsoft.com/office/word/2010/wordprocessingGroup" xmlns:wpi="http://schemas.microsoft.com/office/word/2010/wordprocessingInk" xmlns:wne="http://schemas.microsoft.com/office/word/2006/wordml" xmlns:wps="http://schemas.microsoft.com/office/word/2010/wordprocessingShape" mc:Ignorable="w14 w15 w16se w16cid w16 w16cex w16sdtdh wp14">
-  <w15:commentEx w15:paraId="493FEB8F" w15:done="0"/>
   <w15:commentEx w15:paraId="28B0EA27" w15:done="1"/>
   <w15:commentEx w15:paraId="1303BECF" w15:paraIdParent="28B0EA27" w15:done="1"/>
 </w15:commentsEx>
@@ -6728,7 +6691,6 @@
 
 <file path=word/commentsExtensible.xml><?xml version="1.0" encoding="utf-8"?>
 <w16cex:commentsExtensible xmlns:wpc="http://schemas.microsoft.com/office/word/2010/wordprocessingCanvas" xmlns:cx="http://schemas.microsoft.com/office/drawing/2014/chartex" xmlns:cx1="http://schemas.microsoft.com/office/drawing/2015/9/8/chartex" xmlns:cx2="http://schemas.microsoft.com/office/drawing/2015/10/21/chartex" xmlns:cx3="http://schemas.microsoft.com/office/drawing/2016/5/9/chartex" xmlns:cx4="http://schemas.microsoft.com/office/drawing/2016/5/10/chartex" xmlns:cx5="http://schemas.microsoft.com/office/drawing/2016/5/11/chartex" xmlns:cx6="http://schemas.microsoft.com/office/drawing/2016/5/12/chartex" xmlns:cx7="http://schemas.microsoft.com/office/drawing/2016/5/13/chartex" xmlns:cx8="http://schemas.microsoft.com/office/drawing/2016/5/14/chartex" xmlns:mc="http://schemas.openxmlformats.org/markup-compatibility/2006" xmlns:aink="http://schemas.microsoft.com/office/drawing/2016/ink" xmlns:am3d="http://schemas.microsoft.com/office/drawing/2017/model3d" xmlns:o="urn:schemas-microsoft-com:office:office" xmlns:oel="http://schemas.microsoft.com/office/2019/extlst" xmlns:r="http://schemas.openxmlformats.org/officeDocument/2006/relationships" xmlns:m="http://schemas.openxmlformats.org/officeDocument/2006/math" xmlns:v="urn:schemas-microsoft-com:vml" xmlns:wp14="http://schemas.microsoft.com/office/word/2010/wordprocessingDrawing" xmlns:wp="http://schemas.openxmlformats.org/drawingml/2006/wordprocessingDrawing" xmlns:w10="urn:schemas-microsoft-com:office:word" xmlns:w="http://schemas.openxmlformats.org/wordprocessingml/2006/main" xmlns:w14="http://schemas.microsoft.com/office/word/2010/wordml" xmlns:w15="http://schemas.microsoft.com/office/word/2012/wordml" xmlns:w16cex="http://schemas.microsoft.com/office/word/2018/wordml/cex" xmlns:w16cid="http://schemas.microsoft.com/office/word/2016/wordml/cid" xmlns:w16="http://schemas.microsoft.com/office/word/2018/wordml" xmlns:w16sdtdh="http://schemas.microsoft.com/office/word/2020/wordml/sdtdatahash" xmlns:w16se="http://schemas.microsoft.com/office/word/2015/wordml/symex" xmlns:wpg="http://schemas.microsoft.com/office/word/2010/wordprocessingGroup" xmlns:wpi="http://schemas.microsoft.com/office/word/2010/wordprocessingInk" xmlns:wne="http://schemas.microsoft.com/office/word/2006/wordml" xmlns:wps="http://schemas.microsoft.com/office/word/2010/wordprocessingShape" mc:Ignorable="w14 w15 w16se w16cid w16 w16cex w16sdtdh wp14">
-  <w16cex:commentExtensible w16cex:durableId="273C8DF5" w16cex:dateUtc="2022-12-08T16:23:00Z"/>
   <w16cex:commentExtensible w16cex:durableId="273C8E65" w16cex:dateUtc="2022-12-08T16:25:00Z"/>
   <w16cex:commentExtensible w16cex:durableId="273C8EC7" w16cex:dateUtc="2022-12-08T16:26:00Z"/>
 </w16cex:commentsExtensible>
@@ -6736,7 +6698,6 @@
 
 <file path=word/commentsIds.xml><?xml version="1.0" encoding="utf-8"?>
 <w16cid:commentsIds xmlns:wpc="http://schemas.microsoft.com/office/word/2010/wordprocessingCanvas" xmlns:cx="http://schemas.microsoft.com/office/drawing/2014/chartex" xmlns:cx1="http://schemas.microsoft.com/office/drawing/2015/9/8/chartex" xmlns:cx2="http://schemas.microsoft.com/office/drawing/2015/10/21/chartex" xmlns:cx3="http://schemas.microsoft.com/office/drawing/2016/5/9/chartex" xmlns:cx4="http://schemas.microsoft.com/office/drawing/2016/5/10/chartex" xmlns:cx5="http://schemas.microsoft.com/office/drawing/2016/5/11/chartex" xmlns:cx6="http://schemas.microsoft.com/office/drawing/2016/5/12/chartex" xmlns:cx7="http://schemas.microsoft.com/office/drawing/2016/5/13/chartex" xmlns:cx8="http://schemas.microsoft.com/office/drawing/2016/5/14/chartex" xmlns:mc="http://schemas.openxmlformats.org/markup-compatibility/2006" xmlns:aink="http://schemas.microsoft.com/office/drawing/2016/ink" xmlns:am3d="http://schemas.microsoft.com/office/drawing/2017/model3d" xmlns:o="urn:schemas-microsoft-com:office:office" xmlns:oel="http://schemas.microsoft.com/office/2019/extlst" xmlns:r="http://schemas.openxmlformats.org/officeDocument/2006/relationships" xmlns:m="http://schemas.openxmlformats.org/officeDocument/2006/math" xmlns:v="urn:schemas-microsoft-com:vml" xmlns:wp14="http://schemas.microsoft.com/office/word/2010/wordprocessingDrawing" xmlns:wp="http://schemas.openxmlformats.org/drawingml/2006/wordprocessingDrawing" xmlns:w10="urn:schemas-microsoft-com:office:word" xmlns:w="http://schemas.openxmlformats.org/wordprocessingml/2006/main" xmlns:w14="http://schemas.microsoft.com/office/word/2010/wordml" xmlns:w15="http://schemas.microsoft.com/office/word/2012/wordml" xmlns:w16cex="http://schemas.microsoft.com/office/word/2018/wordml/cex" xmlns:w16cid="http://schemas.microsoft.com/office/word/2016/wordml/cid" xmlns:w16="http://schemas.microsoft.com/office/word/2018/wordml" xmlns:w16sdtdh="http://schemas.microsoft.com/office/word/2020/wordml/sdtdatahash" xmlns:w16se="http://schemas.microsoft.com/office/word/2015/wordml/symex" xmlns:wpg="http://schemas.microsoft.com/office/word/2010/wordprocessingGroup" xmlns:wpi="http://schemas.microsoft.com/office/word/2010/wordprocessingInk" xmlns:wne="http://schemas.microsoft.com/office/word/2006/wordml" xmlns:wps="http://schemas.microsoft.com/office/word/2010/wordprocessingShape" mc:Ignorable="w14 w15 w16se w16cid w16 w16cex w16sdtdh wp14">
-  <w16cid:commentId w16cid:paraId="493FEB8F" w16cid:durableId="273C8DF5"/>
   <w16cid:commentId w16cid:paraId="28B0EA27" w16cid:durableId="273C8E65"/>
   <w16cid:commentId w16cid:paraId="1303BECF" w16cid:durableId="273C8EC7"/>
 </w16cid:commentsIds>
@@ -7729,6 +7690,7 @@
     <w:rsidRoot w:val="00787325"/>
     <w:rsid w:val="000B693A"/>
     <w:rsid w:val="002B65EB"/>
+    <w:rsid w:val="003A16ED"/>
     <w:rsid w:val="004F5AA4"/>
     <w:rsid w:val="0065373D"/>
     <w:rsid w:val="006B3130"/>

--- a/Documentation/Project Report - N0865554.docx
+++ b/Documentation/Project Report - N0865554.docx
@@ -441,6 +441,8 @@
       <w:sdtEndPr>
         <w:rPr>
           <w:noProof/>
+          <w:sz w:val="24"/>
+          <w:szCs w:val="24"/>
         </w:rPr>
       </w:sdtEndPr>
       <w:sdtContent>
@@ -461,6 +463,8 @@
             <w:rPr>
               <w:rFonts w:eastAsiaTheme="minorEastAsia"/>
               <w:noProof/>
+              <w:sz w:val="22"/>
+              <w:szCs w:val="22"/>
               <w:lang w:eastAsia="en-GB"/>
             </w:rPr>
           </w:pPr>
@@ -473,7 +477,7 @@
           <w:r>
             <w:fldChar w:fldCharType="separate"/>
           </w:r>
-          <w:hyperlink w:anchor="_Toc121766935" w:history="1">
+          <w:hyperlink w:anchor="_Toc121779331" w:history="1">
             <w:r>
               <w:rPr>
                 <w:rStyle w:val="Hyperlink"/>
@@ -500,7 +504,7 @@
                 <w:noProof/>
                 <w:webHidden/>
               </w:rPr>
-              <w:instrText xml:space="preserve"> PAGEREF _Toc121766935 \h </w:instrText>
+              <w:instrText xml:space="preserve"> PAGEREF _Toc121779331 \h </w:instrText>
             </w:r>
             <w:r>
               <w:rPr>
@@ -540,10 +544,12 @@
             <w:rPr>
               <w:rFonts w:eastAsiaTheme="minorEastAsia"/>
               <w:noProof/>
+              <w:sz w:val="22"/>
+              <w:szCs w:val="22"/>
               <w:lang w:eastAsia="en-GB"/>
             </w:rPr>
           </w:pPr>
-          <w:hyperlink w:anchor="_Toc121766936" w:history="1">
+          <w:hyperlink w:anchor="_Toc121779332" w:history="1">
             <w:r>
               <w:rPr>
                 <w:rStyle w:val="Hyperlink"/>
@@ -570,7 +576,7 @@
                 <w:noProof/>
                 <w:webHidden/>
               </w:rPr>
-              <w:instrText xml:space="preserve"> PAGEREF _Toc121766936 \h </w:instrText>
+              <w:instrText xml:space="preserve"> PAGEREF _Toc121779332 \h </w:instrText>
             </w:r>
             <w:r>
               <w:rPr>
@@ -610,10 +616,12 @@
             <w:rPr>
               <w:rFonts w:eastAsiaTheme="minorEastAsia"/>
               <w:noProof/>
+              <w:sz w:val="22"/>
+              <w:szCs w:val="22"/>
               <w:lang w:eastAsia="en-GB"/>
             </w:rPr>
           </w:pPr>
-          <w:hyperlink w:anchor="_Toc121766937" w:history="1">
+          <w:hyperlink w:anchor="_Toc121779333" w:history="1">
             <w:r>
               <w:rPr>
                 <w:rStyle w:val="Hyperlink"/>
@@ -640,7 +648,7 @@
                 <w:noProof/>
                 <w:webHidden/>
               </w:rPr>
-              <w:instrText xml:space="preserve"> PAGEREF _Toc121766937 \h </w:instrText>
+              <w:instrText xml:space="preserve"> PAGEREF _Toc121779333 \h </w:instrText>
             </w:r>
             <w:r>
               <w:rPr>
@@ -680,10 +688,12 @@
             <w:rPr>
               <w:rFonts w:eastAsiaTheme="minorEastAsia"/>
               <w:noProof/>
+              <w:sz w:val="22"/>
+              <w:szCs w:val="22"/>
               <w:lang w:eastAsia="en-GB"/>
             </w:rPr>
           </w:pPr>
-          <w:hyperlink w:anchor="_Toc121766938" w:history="1">
+          <w:hyperlink w:anchor="_Toc121779334" w:history="1">
             <w:r>
               <w:rPr>
                 <w:rStyle w:val="Hyperlink"/>
@@ -710,7 +720,7 @@
                 <w:noProof/>
                 <w:webHidden/>
               </w:rPr>
-              <w:instrText xml:space="preserve"> PAGEREF _Toc121766938 \h </w:instrText>
+              <w:instrText xml:space="preserve"> PAGEREF _Toc121779334 \h </w:instrText>
             </w:r>
             <w:r>
               <w:rPr>
@@ -730,7 +740,7 @@
                 <w:noProof/>
                 <w:webHidden/>
               </w:rPr>
-              <w:t>4</w:t>
+              <w:t>5</w:t>
             </w:r>
             <w:r>
               <w:rPr>
@@ -750,10 +760,12 @@
             <w:rPr>
               <w:rFonts w:eastAsiaTheme="minorEastAsia"/>
               <w:noProof/>
+              <w:sz w:val="22"/>
+              <w:szCs w:val="22"/>
               <w:lang w:eastAsia="en-GB"/>
             </w:rPr>
           </w:pPr>
-          <w:hyperlink w:anchor="_Toc121766939" w:history="1">
+          <w:hyperlink w:anchor="_Toc121779335" w:history="1">
             <w:r>
               <w:rPr>
                 <w:rStyle w:val="Hyperlink"/>
@@ -780,7 +792,7 @@
                 <w:noProof/>
                 <w:webHidden/>
               </w:rPr>
-              <w:instrText xml:space="preserve"> PAGEREF _Toc121766939 \h </w:instrText>
+              <w:instrText xml:space="preserve"> PAGEREF _Toc121779335 \h </w:instrText>
             </w:r>
             <w:r>
               <w:rPr>
@@ -800,7 +812,7 @@
                 <w:noProof/>
                 <w:webHidden/>
               </w:rPr>
-              <w:t>5</w:t>
+              <w:t>6</w:t>
             </w:r>
             <w:r>
               <w:rPr>
@@ -820,10 +832,12 @@
             <w:rPr>
               <w:rFonts w:eastAsiaTheme="minorEastAsia"/>
               <w:noProof/>
+              <w:sz w:val="22"/>
+              <w:szCs w:val="22"/>
               <w:lang w:eastAsia="en-GB"/>
             </w:rPr>
           </w:pPr>
-          <w:hyperlink w:anchor="_Toc121766940" w:history="1">
+          <w:hyperlink w:anchor="_Toc121779336" w:history="1">
             <w:r>
               <w:rPr>
                 <w:rStyle w:val="Hyperlink"/>
@@ -850,7 +864,7 @@
                 <w:noProof/>
                 <w:webHidden/>
               </w:rPr>
-              <w:instrText xml:space="preserve"> PAGEREF _Toc121766940 \h </w:instrText>
+              <w:instrText xml:space="preserve"> PAGEREF _Toc121779336 \h </w:instrText>
             </w:r>
             <w:r>
               <w:rPr>
@@ -870,7 +884,7 @@
                 <w:noProof/>
                 <w:webHidden/>
               </w:rPr>
-              <w:t>7</w:t>
+              <w:t>9</w:t>
             </w:r>
             <w:r>
               <w:rPr>
@@ -890,10 +904,12 @@
             <w:rPr>
               <w:rFonts w:eastAsiaTheme="minorEastAsia"/>
               <w:noProof/>
+              <w:sz w:val="22"/>
+              <w:szCs w:val="22"/>
               <w:lang w:eastAsia="en-GB"/>
             </w:rPr>
           </w:pPr>
-          <w:hyperlink w:anchor="_Toc121766941" w:history="1">
+          <w:hyperlink w:anchor="_Toc121779337" w:history="1">
             <w:r>
               <w:rPr>
                 <w:rStyle w:val="Hyperlink"/>
@@ -920,7 +936,7 @@
                 <w:noProof/>
                 <w:webHidden/>
               </w:rPr>
-              <w:instrText xml:space="preserve"> PAGEREF _Toc121766941 \h </w:instrText>
+              <w:instrText xml:space="preserve"> PAGEREF _Toc121779337 \h </w:instrText>
             </w:r>
             <w:r>
               <w:rPr>
@@ -940,7 +956,7 @@
                 <w:noProof/>
                 <w:webHidden/>
               </w:rPr>
-              <w:t>7</w:t>
+              <w:t>9</w:t>
             </w:r>
             <w:r>
               <w:rPr>
@@ -960,10 +976,12 @@
             <w:rPr>
               <w:rFonts w:eastAsiaTheme="minorEastAsia"/>
               <w:noProof/>
+              <w:sz w:val="22"/>
+              <w:szCs w:val="22"/>
               <w:lang w:eastAsia="en-GB"/>
             </w:rPr>
           </w:pPr>
-          <w:hyperlink w:anchor="_Toc121766942" w:history="1">
+          <w:hyperlink w:anchor="_Toc121779338" w:history="1">
             <w:r>
               <w:rPr>
                 <w:rStyle w:val="Hyperlink"/>
@@ -990,7 +1008,7 @@
                 <w:noProof/>
                 <w:webHidden/>
               </w:rPr>
-              <w:instrText xml:space="preserve"> PAGEREF _Toc121766942 \h </w:instrText>
+              <w:instrText xml:space="preserve"> PAGEREF _Toc121779338 \h </w:instrText>
             </w:r>
             <w:r>
               <w:rPr>
@@ -1010,7 +1028,7 @@
                 <w:noProof/>
                 <w:webHidden/>
               </w:rPr>
-              <w:t>7</w:t>
+              <w:t>9</w:t>
             </w:r>
             <w:r>
               <w:rPr>
@@ -1030,10 +1048,12 @@
             <w:rPr>
               <w:rFonts w:eastAsiaTheme="minorEastAsia"/>
               <w:noProof/>
+              <w:sz w:val="22"/>
+              <w:szCs w:val="22"/>
               <w:lang w:eastAsia="en-GB"/>
             </w:rPr>
           </w:pPr>
-          <w:hyperlink w:anchor="_Toc121766943" w:history="1">
+          <w:hyperlink w:anchor="_Toc121779339" w:history="1">
             <w:r>
               <w:rPr>
                 <w:rStyle w:val="Hyperlink"/>
@@ -1060,7 +1080,7 @@
                 <w:noProof/>
                 <w:webHidden/>
               </w:rPr>
-              <w:instrText xml:space="preserve"> PAGEREF _Toc121766943 \h </w:instrText>
+              <w:instrText xml:space="preserve"> PAGEREF _Toc121779339 \h </w:instrText>
             </w:r>
             <w:r>
               <w:rPr>
@@ -1080,7 +1100,7 @@
                 <w:noProof/>
                 <w:webHidden/>
               </w:rPr>
-              <w:t>7</w:t>
+              <w:t>10</w:t>
             </w:r>
             <w:r>
               <w:rPr>
@@ -1100,10 +1120,12 @@
             <w:rPr>
               <w:rFonts w:eastAsiaTheme="minorEastAsia"/>
               <w:noProof/>
+              <w:sz w:val="22"/>
+              <w:szCs w:val="22"/>
               <w:lang w:eastAsia="en-GB"/>
             </w:rPr>
           </w:pPr>
-          <w:hyperlink w:anchor="_Toc121766944" w:history="1">
+          <w:hyperlink w:anchor="_Toc121779340" w:history="1">
             <w:r>
               <w:rPr>
                 <w:rStyle w:val="Hyperlink"/>
@@ -1130,7 +1152,7 @@
                 <w:noProof/>
                 <w:webHidden/>
               </w:rPr>
-              <w:instrText xml:space="preserve"> PAGEREF _Toc121766944 \h </w:instrText>
+              <w:instrText xml:space="preserve"> PAGEREF _Toc121779340 \h </w:instrText>
             </w:r>
             <w:r>
               <w:rPr>
@@ -1150,7 +1172,7 @@
                 <w:noProof/>
                 <w:webHidden/>
               </w:rPr>
-              <w:t>8</w:t>
+              <w:t>10</w:t>
             </w:r>
             <w:r>
               <w:rPr>
@@ -1170,10 +1192,12 @@
             <w:rPr>
               <w:rFonts w:eastAsiaTheme="minorEastAsia"/>
               <w:noProof/>
+              <w:sz w:val="22"/>
+              <w:szCs w:val="22"/>
               <w:lang w:eastAsia="en-GB"/>
             </w:rPr>
           </w:pPr>
-          <w:hyperlink w:anchor="_Toc121766945" w:history="1">
+          <w:hyperlink w:anchor="_Toc121779341" w:history="1">
             <w:r>
               <w:rPr>
                 <w:rStyle w:val="Hyperlink"/>
@@ -1200,7 +1224,7 @@
                 <w:noProof/>
                 <w:webHidden/>
               </w:rPr>
-              <w:instrText xml:space="preserve"> PAGEREF _Toc121766945 \h </w:instrText>
+              <w:instrText xml:space="preserve"> PAGEREF _Toc121779341 \h </w:instrText>
             </w:r>
             <w:r>
               <w:rPr>
@@ -1220,7 +1244,7 @@
                 <w:noProof/>
                 <w:webHidden/>
               </w:rPr>
-              <w:t>8</w:t>
+              <w:t>11</w:t>
             </w:r>
             <w:r>
               <w:rPr>
@@ -1240,10 +1264,12 @@
             <w:rPr>
               <w:rFonts w:eastAsiaTheme="minorEastAsia"/>
               <w:noProof/>
+              <w:sz w:val="22"/>
+              <w:szCs w:val="22"/>
               <w:lang w:eastAsia="en-GB"/>
             </w:rPr>
           </w:pPr>
-          <w:hyperlink w:anchor="_Toc121766946" w:history="1">
+          <w:hyperlink w:anchor="_Toc121779342" w:history="1">
             <w:r>
               <w:rPr>
                 <w:rStyle w:val="Hyperlink"/>
@@ -1270,7 +1296,7 @@
                 <w:noProof/>
                 <w:webHidden/>
               </w:rPr>
-              <w:instrText xml:space="preserve"> PAGEREF _Toc121766946 \h </w:instrText>
+              <w:instrText xml:space="preserve"> PAGEREF _Toc121779342 \h </w:instrText>
             </w:r>
             <w:r>
               <w:rPr>
@@ -1290,7 +1316,7 @@
                 <w:noProof/>
                 <w:webHidden/>
               </w:rPr>
-              <w:t>9</w:t>
+              <w:t>11</w:t>
             </w:r>
             <w:r>
               <w:rPr>
@@ -1310,10 +1336,12 @@
             <w:rPr>
               <w:rFonts w:eastAsiaTheme="minorEastAsia"/>
               <w:noProof/>
+              <w:sz w:val="22"/>
+              <w:szCs w:val="22"/>
               <w:lang w:eastAsia="en-GB"/>
             </w:rPr>
           </w:pPr>
-          <w:hyperlink w:anchor="_Toc121766947" w:history="1">
+          <w:hyperlink w:anchor="_Toc121779343" w:history="1">
             <w:r>
               <w:rPr>
                 <w:rStyle w:val="Hyperlink"/>
@@ -1340,7 +1368,7 @@
                 <w:noProof/>
                 <w:webHidden/>
               </w:rPr>
-              <w:instrText xml:space="preserve"> PAGEREF _Toc121766947 \h </w:instrText>
+              <w:instrText xml:space="preserve"> PAGEREF _Toc121779343 \h </w:instrText>
             </w:r>
             <w:r>
               <w:rPr>
@@ -1360,7 +1388,7 @@
                 <w:noProof/>
                 <w:webHidden/>
               </w:rPr>
-              <w:t>10</w:t>
+              <w:t>12</w:t>
             </w:r>
             <w:r>
               <w:rPr>
@@ -1380,10 +1408,12 @@
             <w:rPr>
               <w:rFonts w:eastAsiaTheme="minorEastAsia"/>
               <w:noProof/>
+              <w:sz w:val="22"/>
+              <w:szCs w:val="22"/>
               <w:lang w:eastAsia="en-GB"/>
             </w:rPr>
           </w:pPr>
-          <w:hyperlink w:anchor="_Toc121766948" w:history="1">
+          <w:hyperlink w:anchor="_Toc121779344" w:history="1">
             <w:r>
               <w:rPr>
                 <w:rStyle w:val="Hyperlink"/>
@@ -1410,7 +1440,7 @@
                 <w:noProof/>
                 <w:webHidden/>
               </w:rPr>
-              <w:instrText xml:space="preserve"> PAGEREF _Toc121766948 \h </w:instrText>
+              <w:instrText xml:space="preserve"> PAGEREF _Toc121779344 \h </w:instrText>
             </w:r>
             <w:r>
               <w:rPr>
@@ -1430,7 +1460,7 @@
                 <w:noProof/>
                 <w:webHidden/>
               </w:rPr>
-              <w:t>11</w:t>
+              <w:t>13</w:t>
             </w:r>
             <w:r>
               <w:rPr>
@@ -1450,10 +1480,12 @@
             <w:rPr>
               <w:rFonts w:eastAsiaTheme="minorEastAsia"/>
               <w:noProof/>
+              <w:sz w:val="22"/>
+              <w:szCs w:val="22"/>
               <w:lang w:eastAsia="en-GB"/>
             </w:rPr>
           </w:pPr>
-          <w:hyperlink w:anchor="_Toc121766949" w:history="1">
+          <w:hyperlink w:anchor="_Toc121779345" w:history="1">
             <w:r>
               <w:rPr>
                 <w:rStyle w:val="Hyperlink"/>
@@ -1480,7 +1512,7 @@
                 <w:noProof/>
                 <w:webHidden/>
               </w:rPr>
-              <w:instrText xml:space="preserve"> PAGEREF _Toc121766949 \h </w:instrText>
+              <w:instrText xml:space="preserve"> PAGEREF _Toc121779345 \h </w:instrText>
             </w:r>
             <w:r>
               <w:rPr>
@@ -1500,7 +1532,7 @@
                 <w:noProof/>
                 <w:webHidden/>
               </w:rPr>
-              <w:t>11</w:t>
+              <w:t>14</w:t>
             </w:r>
             <w:r>
               <w:rPr>
@@ -1520,10 +1552,12 @@
             <w:rPr>
               <w:rFonts w:eastAsiaTheme="minorEastAsia"/>
               <w:noProof/>
+              <w:sz w:val="22"/>
+              <w:szCs w:val="22"/>
               <w:lang w:eastAsia="en-GB"/>
             </w:rPr>
           </w:pPr>
-          <w:hyperlink w:anchor="_Toc121766950" w:history="1">
+          <w:hyperlink w:anchor="_Toc121779346" w:history="1">
             <w:r>
               <w:rPr>
                 <w:rStyle w:val="Hyperlink"/>
@@ -1550,7 +1584,7 @@
                 <w:noProof/>
                 <w:webHidden/>
               </w:rPr>
-              <w:instrText xml:space="preserve"> PAGEREF _Toc121766950 \h </w:instrText>
+              <w:instrText xml:space="preserve"> PAGEREF _Toc121779346 \h </w:instrText>
             </w:r>
             <w:r>
               <w:rPr>
@@ -1570,7 +1604,7 @@
                 <w:noProof/>
                 <w:webHidden/>
               </w:rPr>
-              <w:t>12</w:t>
+              <w:t>15</w:t>
             </w:r>
             <w:r>
               <w:rPr>
@@ -1590,10 +1624,12 @@
             <w:rPr>
               <w:rFonts w:eastAsiaTheme="minorEastAsia"/>
               <w:noProof/>
+              <w:sz w:val="22"/>
+              <w:szCs w:val="22"/>
               <w:lang w:eastAsia="en-GB"/>
             </w:rPr>
           </w:pPr>
-          <w:hyperlink w:anchor="_Toc121766951" w:history="1">
+          <w:hyperlink w:anchor="_Toc121779347" w:history="1">
             <w:r>
               <w:rPr>
                 <w:rStyle w:val="Hyperlink"/>
@@ -1621,7 +1657,7 @@
                 <w:noProof/>
                 <w:webHidden/>
               </w:rPr>
-              <w:instrText xml:space="preserve"> PAGEREF _Toc121766951 \h </w:instrText>
+              <w:instrText xml:space="preserve"> PAGEREF _Toc121779347 \h </w:instrText>
             </w:r>
             <w:r>
               <w:rPr>
@@ -1641,7 +1677,7 @@
                 <w:noProof/>
                 <w:webHidden/>
               </w:rPr>
-              <w:t>13</w:t>
+              <w:t>16</w:t>
             </w:r>
             <w:r>
               <w:rPr>
@@ -1679,7 +1715,7 @@
       <w:pPr>
         <w:pStyle w:val="Heading1"/>
       </w:pPr>
-      <w:bookmarkStart w:id="1" w:name="_Toc121766935"/>
+      <w:bookmarkStart w:id="1" w:name="_Toc121779331"/>
       <w:r>
         <w:lastRenderedPageBreak/>
         <w:t>Literature Review</w:t>
@@ -1713,35 +1749,7 @@
             <w:rPr>
               <w:color w:val="000000"/>
             </w:rPr>
-            <w:t>(</w:t>
-          </w:r>
-          <w:proofErr w:type="spellStart"/>
-          <w:r>
-            <w:rPr>
-              <w:color w:val="000000"/>
-            </w:rPr>
-            <w:t>Tsopra</w:t>
-          </w:r>
-          <w:proofErr w:type="spellEnd"/>
-          <w:r>
-            <w:rPr>
-              <w:color w:val="000000"/>
-            </w:rPr>
-            <w:t xml:space="preserve"> et al. 2020; </w:t>
-          </w:r>
-          <w:proofErr w:type="spellStart"/>
-          <w:r>
-            <w:rPr>
-              <w:color w:val="000000"/>
-            </w:rPr>
-            <w:t>Hannig</w:t>
-          </w:r>
-          <w:proofErr w:type="spellEnd"/>
-          <w:r>
-            <w:rPr>
-              <w:color w:val="000000"/>
-            </w:rPr>
-            <w:t xml:space="preserve"> et al. 2012)</w:t>
+            <w:t>(Tsopra et al. 2020; Hannig et al. 2012)</w:t>
           </w:r>
         </w:sdtContent>
       </w:sdt>
@@ -1765,39 +1773,7 @@
               <w:rFonts w:eastAsia="Times New Roman"/>
               <w:color w:val="000000"/>
             </w:rPr>
-            <w:t>(</w:t>
-          </w:r>
-          <w:proofErr w:type="spellStart"/>
-          <w:r>
-            <w:rPr>
-              <w:rFonts w:eastAsia="Times New Roman"/>
-              <w:color w:val="000000"/>
-            </w:rPr>
-            <w:t>Chittaro</w:t>
-          </w:r>
-          <w:proofErr w:type="spellEnd"/>
-          <w:r>
-            <w:rPr>
-              <w:rFonts w:eastAsia="Times New Roman"/>
-              <w:color w:val="000000"/>
-            </w:rPr>
-            <w:t xml:space="preserve">, </w:t>
-          </w:r>
-          <w:proofErr w:type="spellStart"/>
-          <w:r>
-            <w:rPr>
-              <w:rFonts w:eastAsia="Times New Roman"/>
-              <w:color w:val="000000"/>
-            </w:rPr>
-            <w:t>Buttussi</w:t>
-          </w:r>
-          <w:proofErr w:type="spellEnd"/>
-          <w:r>
-            <w:rPr>
-              <w:rFonts w:eastAsia="Times New Roman"/>
-              <w:color w:val="000000"/>
-            </w:rPr>
-            <w:t xml:space="preserve"> 2015)</w:t>
+            <w:t>(Chittaro, Buttussi 2015)</w:t>
           </w:r>
         </w:sdtContent>
       </w:sdt>
@@ -1820,21 +1796,7 @@
             <w:rPr>
               <w:color w:val="000000"/>
             </w:rPr>
-            <w:t>(</w:t>
-          </w:r>
-          <w:proofErr w:type="spellStart"/>
-          <w:r>
-            <w:rPr>
-              <w:color w:val="000000"/>
-            </w:rPr>
-            <w:t>Alyaz</w:t>
-          </w:r>
-          <w:proofErr w:type="spellEnd"/>
-          <w:r>
-            <w:rPr>
-              <w:color w:val="000000"/>
-            </w:rPr>
-            <w:t xml:space="preserve"> et al. 2017)</w:t>
+            <w:t>(Alyaz et al. 2017)</w:t>
           </w:r>
         </w:sdtContent>
       </w:sdt>
@@ -1862,15 +1824,7 @@
         </w:sdtContent>
       </w:sdt>
       <w:r>
-        <w:t xml:space="preserve"> and </w:t>
-      </w:r>
-      <w:proofErr w:type="spellStart"/>
-      <w:r>
-        <w:t>Crabby’s</w:t>
-      </w:r>
-      <w:proofErr w:type="spellEnd"/>
-      <w:r>
-        <w:t xml:space="preserve"> Reef </w:t>
+        <w:t xml:space="preserve"> and Crabby’s Reef </w:t>
       </w:r>
       <w:sdt>
         <w:sdtPr>
@@ -1888,21 +1842,7 @@
             <w:rPr>
               <w:color w:val="000000"/>
             </w:rPr>
-            <w:t>(</w:t>
-          </w:r>
-          <w:proofErr w:type="spellStart"/>
-          <w:r>
-            <w:rPr>
-              <w:color w:val="000000"/>
-            </w:rPr>
-            <w:t>SeriousGeoGames</w:t>
-          </w:r>
-          <w:proofErr w:type="spellEnd"/>
-          <w:r>
-            <w:rPr>
-              <w:color w:val="000000"/>
-            </w:rPr>
-            <w:t xml:space="preserve"> Lab 2022)</w:t>
+            <w:t>(SeriousGeoGames Lab 2022)</w:t>
           </w:r>
         </w:sdtContent>
       </w:sdt>
@@ -1954,21 +1894,7 @@
             <w:rPr>
               <w:color w:val="000000"/>
             </w:rPr>
-            <w:t>(</w:t>
-          </w:r>
-          <w:proofErr w:type="spellStart"/>
-          <w:r>
-            <w:rPr>
-              <w:color w:val="000000"/>
-            </w:rPr>
-            <w:t>Rossano</w:t>
-          </w:r>
-          <w:proofErr w:type="spellEnd"/>
-          <w:r>
-            <w:rPr>
-              <w:color w:val="000000"/>
-            </w:rPr>
-            <w:t xml:space="preserve"> et al. 2017, p.49)</w:t>
+            <w:t>(Rossano et al. 2017, p.49)</w:t>
           </w:r>
         </w:sdtContent>
       </w:sdt>
@@ -2000,21 +1926,7 @@
             <w:rPr>
               <w:color w:val="000000"/>
             </w:rPr>
-            <w:t>(</w:t>
-          </w:r>
-          <w:proofErr w:type="spellStart"/>
-          <w:r>
-            <w:rPr>
-              <w:color w:val="000000"/>
-            </w:rPr>
-            <w:t>Papastergiou</w:t>
-          </w:r>
-          <w:proofErr w:type="spellEnd"/>
-          <w:r>
-            <w:rPr>
-              <w:color w:val="000000"/>
-            </w:rPr>
-            <w:t xml:space="preserve"> 2009)</w:t>
+            <w:t>(Papastergiou 2009)</w:t>
           </w:r>
         </w:sdtContent>
       </w:sdt>
@@ -2122,7 +2034,7 @@
         <w:pStyle w:val="Heading2"/>
       </w:pPr>
       <w:bookmarkStart w:id="2" w:name="_Toc121395283"/>
-      <w:bookmarkStart w:id="3" w:name="_Toc121766936"/>
+      <w:bookmarkStart w:id="3" w:name="_Toc121779332"/>
       <w:r>
         <w:t>User Analysis</w:t>
       </w:r>
@@ -2223,7 +2135,7 @@
           <w:rPr>
             <w:color w:val="000000"/>
           </w:rPr>
-          <w:tag w:val="MENDELEY_CITATION_v3_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"/>
+          <w:tag w:val="MENDELEY_CITATION_v3_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"/>
           <w:id w:val="-725912249"/>
           <w:placeholder>
             <w:docPart w:val="DefaultPlaceholder_-1854013440"/>
@@ -2279,7 +2191,7 @@
           <w:rPr>
             <w:color w:val="000000"/>
           </w:rPr>
-          <w:tag w:val="MENDELEY_CITATION_v3_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"/>
+          <w:tag w:val="MENDELEY_CITATION_v3_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"/>
           <w:id w:val="1974950316"/>
           <w:placeholder>
             <w:docPart w:val="DefaultPlaceholder_-1854013440"/>
@@ -2290,21 +2202,7 @@
             <w:rPr>
               <w:color w:val="000000"/>
             </w:rPr>
-            <w:t xml:space="preserve">(Down 2006; </w:t>
-          </w:r>
-          <w:proofErr w:type="spellStart"/>
-          <w:r>
-            <w:rPr>
-              <w:color w:val="000000"/>
-            </w:rPr>
-            <w:t>Dernbach</w:t>
-          </w:r>
-          <w:proofErr w:type="spellEnd"/>
-          <w:r>
-            <w:rPr>
-              <w:color w:val="000000"/>
-            </w:rPr>
-            <w:t>, Cheever 2015)</w:t>
+            <w:t>(Down 2006; Dernbach, Cheever 2015)</w:t>
           </w:r>
         </w:sdtContent>
       </w:sdt>
@@ -2340,7 +2238,7 @@
           <w:rPr>
             <w:color w:val="000000"/>
           </w:rPr>
-          <w:tag w:val="MENDELEY_CITATION_v3_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"/>
+          <w:tag w:val="MENDELEY_CITATION_v3_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"/>
           <w:id w:val="241071245"/>
           <w:placeholder>
             <w:docPart w:val="DefaultPlaceholder_-1854013440"/>
@@ -2374,7 +2272,11 @@
         <w:t>factor behind this success</w:t>
       </w:r>
       <w:r>
-        <w:t xml:space="preserve"> was the integration of the UNESCO Education for Sustainable Development competencies</w:t>
+        <w:t xml:space="preserve"> was the integration of the UNESCO Education for Sustainable Development </w:t>
+      </w:r>
+      <w:r>
+        <w:lastRenderedPageBreak/>
+        <w:t>competencies</w:t>
       </w:r>
       <w:r>
         <w:t xml:space="preserve">. A few more examples include games such as Imagine Earth </w:t>
@@ -2405,14 +2307,12 @@
         </w:rPr>
         <w:t xml:space="preserve"> and </w:t>
       </w:r>
-      <w:proofErr w:type="spellStart"/>
       <w:r>
         <w:rPr>
           <w:color w:val="000000"/>
         </w:rPr>
         <w:t>SeAdventure</w:t>
       </w:r>
-      <w:proofErr w:type="spellEnd"/>
       <w:r>
         <w:rPr>
           <w:b/>
@@ -2439,23 +2339,7 @@
               <w:bCs/>
               <w:color w:val="000000"/>
             </w:rPr>
-            <w:t>(</w:t>
-          </w:r>
-          <w:proofErr w:type="spellStart"/>
-          <w:r>
-            <w:rPr>
-              <w:bCs/>
-              <w:color w:val="000000"/>
-            </w:rPr>
-            <w:t>Rossano</w:t>
-          </w:r>
-          <w:proofErr w:type="spellEnd"/>
-          <w:r>
-            <w:rPr>
-              <w:bCs/>
-              <w:color w:val="000000"/>
-            </w:rPr>
-            <w:t xml:space="preserve"> et al. 2017)</w:t>
+            <w:t>(Rossano et al. 2017)</w:t>
           </w:r>
         </w:sdtContent>
       </w:sdt>
@@ -2470,84 +2354,41 @@
     </w:p>
     <w:p>
       <w:r>
-        <w:rPr>
-          <w:color w:val="000000"/>
-        </w:rPr>
         <w:t>In addition to designing a game that is both interesting an</w:t>
       </w:r>
       <w:r>
-        <w:rPr>
-          <w:color w:val="000000"/>
-        </w:rPr>
         <w:t>d</w:t>
       </w:r>
       <w:r>
-        <w:rPr>
-          <w:color w:val="000000"/>
-        </w:rPr>
         <w:t xml:space="preserve"> educational, the game should also consider the experience level of its players alongside other accessibility factors. The client’s requirements outline the need for a game that can be accessed easily and is suitable for a wide variety of players. </w:t>
       </w:r>
       <w:r>
-        <w:rPr>
-          <w:color w:val="000000"/>
-        </w:rPr>
-        <w:t xml:space="preserve">A player’s </w:t>
-      </w:r>
-      <w:r>
-        <w:rPr>
-          <w:color w:val="000000"/>
-        </w:rPr>
-        <w:lastRenderedPageBreak/>
-        <w:t>p</w:t>
-      </w:r>
-      <w:r>
-        <w:rPr>
-          <w:color w:val="000000"/>
-        </w:rPr>
+        <w:t>A player’s p</w:t>
+      </w:r>
+      <w:r>
         <w:t>revious g</w:t>
       </w:r>
       <w:r>
-        <w:rPr>
-          <w:color w:val="000000"/>
-        </w:rPr>
         <w:t>aming experience is a factor in this; not everyone can be assumed to have experience with browser</w:t>
       </w:r>
       <w:r>
-        <w:rPr>
-          <w:color w:val="000000"/>
-        </w:rPr>
         <w:t>-</w:t>
       </w:r>
       <w:r>
-        <w:rPr>
-          <w:color w:val="000000"/>
-        </w:rPr>
         <w:t>based games and thus, this emphasises the need for a</w:t>
       </w:r>
       <w:r>
-        <w:rPr>
-          <w:color w:val="000000"/>
-        </w:rPr>
         <w:t xml:space="preserve">n interactive </w:t>
       </w:r>
       <w:r>
-        <w:rPr>
-          <w:color w:val="000000"/>
-        </w:rPr>
         <w:t>tutorial screen</w:t>
       </w:r>
       <w:r>
-        <w:rPr>
-          <w:color w:val="000000"/>
-        </w:rPr>
         <w:t xml:space="preserve"> </w:t>
       </w:r>
       <w:sdt>
         <w:sdtPr>
-          <w:rPr>
-            <w:color w:val="000000"/>
-          </w:rPr>
-          <w:tag w:val="MENDELEY_CITATION_v3_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"/>
+          <w:tag w:val="MENDELEY_CITATION_v3_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"/>
           <w:id w:val="1506019439"/>
           <w:placeholder>
             <w:docPart w:val="DefaultPlaceholder_-1854013440"/>
@@ -2555,75 +2396,34 @@
         </w:sdtPr>
         <w:sdtContent>
           <w:r>
-            <w:rPr>
-              <w:color w:val="000000"/>
-            </w:rPr>
             <w:t>(Game Accessibility Guidelines 2022)</w:t>
           </w:r>
         </w:sdtContent>
       </w:sdt>
       <w:r>
-        <w:rPr>
-          <w:color w:val="000000"/>
-        </w:rPr>
         <w:t xml:space="preserve">. </w:t>
       </w:r>
       <w:r>
-        <w:rPr>
-          <w:color w:val="000000"/>
-        </w:rPr>
-        <w:t xml:space="preserve">This is to ensure that players do not experience any barriers to understanding how the game’s fundamental </w:t>
-      </w:r>
-      <w:proofErr w:type="gramStart"/>
-      <w:r>
-        <w:rPr>
-          <w:color w:val="000000"/>
-        </w:rPr>
-        <w:t>mechanics</w:t>
-      </w:r>
-      <w:proofErr w:type="gramEnd"/>
-      <w:r>
-        <w:rPr>
-          <w:color w:val="000000"/>
-        </w:rPr>
-        <w:t xml:space="preserve"> work. This further ensures that the player </w:t>
-      </w:r>
-      <w:r>
-        <w:rPr>
-          <w:color w:val="000000"/>
-        </w:rPr>
+        <w:t xml:space="preserve">This is to ensure that players do not experience any barriers to understanding how the game’s fundamental mechanics work. This further ensures that the player </w:t>
+      </w:r>
+      <w:r>
         <w:t>can</w:t>
       </w:r>
       <w:r>
-        <w:rPr>
-          <w:color w:val="000000"/>
-        </w:rPr>
         <w:t xml:space="preserve"> become immersed in the content of the game without having to need to break immersion to query how a certain mechanic works.</w:t>
       </w:r>
       <w:r>
-        <w:rPr>
-          <w:color w:val="000000"/>
-        </w:rPr>
         <w:t xml:space="preserve"> Subsequently, other accessibility factors also play a role in this. One key factor would be the aesthetic choices made during the game’s design stage. For players that might be visually impaired, modifications made to ensure that the game is still accessible to them </w:t>
       </w:r>
       <w:r>
-        <w:rPr>
-          <w:color w:val="000000"/>
-        </w:rPr>
         <w:t>are</w:t>
       </w:r>
       <w:r>
-        <w:rPr>
-          <w:color w:val="000000"/>
-        </w:rPr>
         <w:t xml:space="preserve"> crucial. This includes adhering to guidelines outlined in both the National Learning Network Guidelines </w:t>
       </w:r>
       <w:sdt>
         <w:sdtPr>
-          <w:rPr>
-            <w:color w:val="000000"/>
-          </w:rPr>
-          <w:tag w:val="MENDELEY_CITATION_v3_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"/>
+          <w:tag w:val="MENDELEY_CITATION_v3_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"/>
           <w:id w:val="-1935579446"/>
           <w:placeholder>
             <w:docPart w:val="DefaultPlaceholder_-1854013440"/>
@@ -2631,37 +2431,22 @@
         </w:sdtPr>
         <w:sdtContent>
           <w:r>
-            <w:rPr>
-              <w:color w:val="000000"/>
-            </w:rPr>
             <w:t>(National Learning Network n.d.)</w:t>
           </w:r>
         </w:sdtContent>
       </w:sdt>
       <w:r>
-        <w:rPr>
-          <w:color w:val="000000"/>
-        </w:rPr>
         <w:t xml:space="preserve"> and the Web Content Acce</w:t>
       </w:r>
       <w:r>
-        <w:rPr>
-          <w:color w:val="000000"/>
-        </w:rPr>
         <w:t>s</w:t>
       </w:r>
       <w:r>
-        <w:rPr>
-          <w:color w:val="000000"/>
-        </w:rPr>
         <w:t xml:space="preserve">sibility Guidelines </w:t>
       </w:r>
       <w:sdt>
         <w:sdtPr>
-          <w:rPr>
-            <w:color w:val="000000"/>
-          </w:rPr>
-          <w:tag w:val="MENDELEY_CITATION_v3_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"/>
+          <w:tag w:val="MENDELEY_CITATION_v3_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"/>
           <w:id w:val="188034012"/>
           <w:placeholder>
             <w:docPart w:val="DefaultPlaceholder_-1854013440"/>
@@ -2669,9 +2454,6 @@
         </w:sdtPr>
         <w:sdtContent>
           <w:r>
-            <w:rPr>
-              <w:color w:val="000000"/>
-            </w:rPr>
             <w:t>(Web Content Accessibility Guidelines (WCAG) 2022)</w:t>
           </w:r>
         </w:sdtContent>
@@ -2682,7 +2464,7 @@
         <w:pStyle w:val="Heading2"/>
       </w:pPr>
       <w:bookmarkStart w:id="4" w:name="_Toc121395284"/>
-      <w:bookmarkStart w:id="5" w:name="_Toc121766937"/>
+      <w:bookmarkStart w:id="5" w:name="_Toc121779333"/>
       <w:r>
         <w:t>Task Analysis</w:t>
       </w:r>
@@ -2718,7 +2500,7 @@
           <w:rPr>
             <w:color w:val="000000"/>
           </w:rPr>
-          <w:tag w:val="MENDELEY_CITATION_v3_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"/>
+          <w:tag w:val="MENDELEY_CITATION_v3_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"/>
           <w:id w:val="-1534179040"/>
           <w:placeholder>
             <w:docPart w:val="DefaultPlaceholder_-1854013440"/>
@@ -2753,7 +2535,7 @@
           <w:rPr>
             <w:color w:val="000000"/>
           </w:rPr>
-          <w:tag w:val="MENDELEY_CITATION_v3_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"/>
+          <w:tag w:val="MENDELEY_CITATION_v3_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"/>
           <w:id w:val="1588421589"/>
           <w:placeholder>
             <w:docPart w:val="DefaultPlaceholder_-1854013440"/>
@@ -2818,6 +2600,29 @@
       <w:r>
         <w:t xml:space="preserve"> the chalk stream biodiversity</w:t>
       </w:r>
+      <w:r>
+        <w:t xml:space="preserve"> </w:t>
+      </w:r>
+      <w:sdt>
+        <w:sdtPr>
+          <w:rPr>
+            <w:color w:val="000000"/>
+          </w:rPr>
+          <w:tag w:val="MENDELEY_CITATION_v3_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"/>
+          <w:id w:val="-1244799677"/>
+          <w:placeholder>
+            <w:docPart w:val="DefaultPlaceholder_-1854013440"/>
+          </w:placeholder>
+        </w:sdtPr>
+        <w:sdtContent>
+          <w:r>
+            <w:rPr>
+              <w:color w:val="000000"/>
+            </w:rPr>
+            <w:t>(Stubbington et al. 2017)</w:t>
+          </w:r>
+        </w:sdtContent>
+      </w:sdt>
       <w:r>
         <w:t xml:space="preserve">. Moreover, the game </w:t>
       </w:r>
@@ -2865,15 +2670,94 @@
     </w:p>
     <w:p>
       <w:pPr>
+        <w:jc w:val="left"/>
+        <w:rPr>
+          <w:rFonts w:asciiTheme="majorHAnsi" w:eastAsiaTheme="majorEastAsia" w:hAnsiTheme="majorHAnsi" w:cstheme="majorBidi"/>
+          <w:color w:val="2F5496" w:themeColor="accent1" w:themeShade="BF"/>
+          <w:sz w:val="26"/>
+          <w:szCs w:val="26"/>
+        </w:rPr>
+      </w:pPr>
+      <w:bookmarkStart w:id="6" w:name="_Toc121395285"/>
+      <w:r>
+        <w:br w:type="page"/>
+      </w:r>
+    </w:p>
+    <w:p>
+      <w:pPr>
         <w:pStyle w:val="Heading2"/>
       </w:pPr>
-      <w:bookmarkStart w:id="6" w:name="_Toc121395285"/>
-      <w:bookmarkStart w:id="7" w:name="_Toc121766938"/>
-      <w:r>
+      <w:bookmarkStart w:id="7" w:name="_Toc121779334"/>
+      <w:r>
+        <w:lastRenderedPageBreak/>
         <w:t>Environment Analysis</w:t>
       </w:r>
       <w:bookmarkEnd w:id="6"/>
       <w:bookmarkEnd w:id="7"/>
+    </w:p>
+    <w:p>
+      <w:r>
+        <w:t xml:space="preserve">Delivery of </w:t>
+      </w:r>
+      <w:r>
+        <w:t>the game</w:t>
+      </w:r>
+      <w:r>
+        <w:t xml:space="preserve"> is the final element that must be considered when designing a serious game. </w:t>
+      </w:r>
+      <w:r>
+        <w:t xml:space="preserve">As the target audience for the game </w:t>
+      </w:r>
+      <w:r>
+        <w:t>is</w:t>
+      </w:r>
+      <w:r>
+        <w:t xml:space="preserve"> university students, this game should be playable during a lecture or similar event. However, not every lecture or seminar occurs within a room that has readily available computers. Moreover, there should not be an expectation for the facilitator to ensure all devices have the game pre-installed onto </w:t>
+      </w:r>
+      <w:r>
+        <w:t>them</w:t>
+      </w:r>
+      <w:r>
+        <w:t>. Thus, there is a need for the game to be readily available and accessible to different devices (i.e., personal computers and mobile phones). A web browser</w:t>
+      </w:r>
+      <w:r>
+        <w:t>-</w:t>
+      </w:r>
+      <w:r>
+        <w:t>based game can be accessed from any device connected to the internet and through a single link the player can immediately open up the game without the need to download and install the game</w:t>
+      </w:r>
+      <w:r>
+        <w:t>'</w:t>
+      </w:r>
+      <w:r>
+        <w:t>s packages</w:t>
+      </w:r>
+      <w:r>
+        <w:t xml:space="preserve"> </w:t>
+      </w:r>
+      <w:sdt>
+        <w:sdtPr>
+          <w:rPr>
+            <w:color w:val="000000"/>
+          </w:rPr>
+          <w:tag w:val="MENDELEY_CITATION_v3_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"/>
+          <w:id w:val="2047862406"/>
+          <w:placeholder>
+            <w:docPart w:val="DefaultPlaceholder_-1854013440"/>
+          </w:placeholder>
+        </w:sdtPr>
+        <w:sdtContent>
+          <w:r>
+            <w:rPr>
+              <w:color w:val="000000"/>
+            </w:rPr>
+            <w:t>(Web Content Accessibility Guidelines (WCAG) 2022)</w:t>
+          </w:r>
+        </w:sdtContent>
+      </w:sdt>
+      <w:r>
+        <w:t xml:space="preserve">. </w:t>
+      </w:r>
     </w:p>
     <w:p>
       <w:pPr>
@@ -2885,7 +2769,33 @@
         </w:rPr>
       </w:pPr>
       <w:r>
-        <w:t xml:space="preserve">Client requirements highlight the importance of ease of access and thus, developing a game that is playable via a web browser ensures that </w:t>
+        <w:t xml:space="preserve">Another factor to consider is the limited gameplay time as highlighted during the client consultation. The game must convey its message within a time limit of 10-15 minutes. Games like Crabby’s Reef </w:t>
+      </w:r>
+      <w:sdt>
+        <w:sdtPr>
+          <w:rPr>
+            <w:color w:val="000000"/>
+          </w:rPr>
+          <w:tag w:val="MENDELEY_CITATION_v3_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"/>
+          <w:id w:val="81108655"/>
+          <w:placeholder>
+            <w:docPart w:val="DefaultPlaceholder_-1854013440"/>
+          </w:placeholder>
+        </w:sdtPr>
+        <w:sdtContent>
+          <w:r>
+            <w:rPr>
+              <w:color w:val="000000"/>
+            </w:rPr>
+            <w:t>(SeriousGeoGames Lab 2022)</w:t>
+          </w:r>
+        </w:sdtContent>
+      </w:sdt>
+      <w:r>
+        <w:rPr>
+          <w:color w:val="000000"/>
+        </w:rPr>
+        <w:t xml:space="preserve"> achieve this by utilising a repetitive narrative. The game is set in the same scene, however as time progresses the round gets harder as more challenges are thrown at the player. Hence, by designing the game to utilise a simpler story with more complex elements added as time progresses, the game will be able to accomplish its learning objectives within a shorter period.</w:t>
       </w:r>
       <w:r>
         <w:br w:type="page"/>
@@ -2896,7 +2806,7 @@
         <w:pStyle w:val="Heading1"/>
       </w:pPr>
       <w:bookmarkStart w:id="8" w:name="_Toc121395286"/>
-      <w:bookmarkStart w:id="9" w:name="_Toc121766939"/>
+      <w:bookmarkStart w:id="9" w:name="_Toc121779335"/>
       <w:r>
         <w:lastRenderedPageBreak/>
         <w:t>Design Matrix</w:t>
@@ -2913,9 +2823,9 @@
       </w:tblPr>
       <w:tblGrid>
         <w:gridCol w:w="1555"/>
-        <w:gridCol w:w="2409"/>
-        <w:gridCol w:w="2694"/>
-        <w:gridCol w:w="2692"/>
+        <w:gridCol w:w="2268"/>
+        <w:gridCol w:w="2693"/>
+        <w:gridCol w:w="2834"/>
       </w:tblGrid>
       <w:tr>
         <w:trPr>
@@ -2927,7 +2837,6 @@
           </w:tcPr>
           <w:p>
             <w:pPr>
-              <w:jc w:val="left"/>
               <w:rPr>
                 <w:b/>
                 <w:bCs/>
@@ -2944,11 +2853,10 @@
         </w:tc>
         <w:tc>
           <w:tcPr>
-            <w:tcW w:w="2409" w:type="dxa"/>
+            <w:tcW w:w="2268" w:type="dxa"/>
           </w:tcPr>
           <w:p>
             <w:pPr>
-              <w:jc w:val="left"/>
               <w:rPr>
                 <w:b/>
                 <w:bCs/>
@@ -2965,11 +2873,10 @@
         </w:tc>
         <w:tc>
           <w:tcPr>
-            <w:tcW w:w="2694" w:type="dxa"/>
+            <w:tcW w:w="2693" w:type="dxa"/>
           </w:tcPr>
           <w:p>
             <w:pPr>
-              <w:jc w:val="left"/>
               <w:rPr>
                 <w:b/>
                 <w:bCs/>
@@ -2986,11 +2893,10 @@
         </w:tc>
         <w:tc>
           <w:tcPr>
-            <w:tcW w:w="2692" w:type="dxa"/>
+            <w:tcW w:w="2834" w:type="dxa"/>
           </w:tcPr>
           <w:p>
             <w:pPr>
-              <w:jc w:val="left"/>
               <w:rPr>
                 <w:b/>
                 <w:bCs/>
@@ -3017,7 +2923,6 @@
           </w:tcPr>
           <w:p>
             <w:pPr>
-              <w:jc w:val="left"/>
               <w:rPr>
                 <w:rStyle w:val="IntenseEmphasis"/>
               </w:rPr>
@@ -3064,7 +2969,7 @@
         </w:tc>
         <w:tc>
           <w:tcPr>
-            <w:tcW w:w="2409" w:type="dxa"/>
+            <w:tcW w:w="2268" w:type="dxa"/>
           </w:tcPr>
           <w:p>
             <w:pPr>
@@ -3079,11 +2984,14 @@
             <w:r>
               <w:t>students</w:t>
             </w:r>
+            <w:r>
+              <w:t>.</w:t>
+            </w:r>
           </w:p>
         </w:tc>
         <w:tc>
           <w:tcPr>
-            <w:tcW w:w="2694" w:type="dxa"/>
+            <w:tcW w:w="2693" w:type="dxa"/>
           </w:tcPr>
           <w:p>
             <w:pPr>
@@ -3119,11 +3027,14 @@
             <w:r>
               <w:t>gameplay experience</w:t>
             </w:r>
+            <w:r>
+              <w:t>.</w:t>
+            </w:r>
           </w:p>
         </w:tc>
         <w:tc>
           <w:tcPr>
-            <w:tcW w:w="2692" w:type="dxa"/>
+            <w:tcW w:w="2834" w:type="dxa"/>
           </w:tcPr>
           <w:p>
             <w:pPr>
@@ -3131,6 +3042,9 @@
             </w:pPr>
             <w:r>
               <w:t>The game will incorporate a visual novel style of storytelling that involves the player in the narrative’s events</w:t>
+            </w:r>
+            <w:r>
+              <w:t>.</w:t>
             </w:r>
           </w:p>
         </w:tc>
@@ -3152,7 +3066,7 @@
         </w:tc>
         <w:tc>
           <w:tcPr>
-            <w:tcW w:w="2409" w:type="dxa"/>
+            <w:tcW w:w="2268" w:type="dxa"/>
           </w:tcPr>
           <w:p>
             <w:pPr>
@@ -3161,11 +3075,14 @@
             <w:r>
               <w:t>Players might not be experienced ‘gamers’</w:t>
             </w:r>
+            <w:r>
+              <w:t>.</w:t>
+            </w:r>
           </w:p>
         </w:tc>
         <w:tc>
           <w:tcPr>
-            <w:tcW w:w="2694" w:type="dxa"/>
+            <w:tcW w:w="2693" w:type="dxa"/>
           </w:tcPr>
           <w:p>
             <w:pPr>
@@ -3182,9 +3099,6 @@
             </w:r>
             <w:sdt>
               <w:sdtPr>
-                <w:rPr>
-                  <w:color w:val="000000"/>
-                </w:rPr>
                 <w:tag w:val="MENDELEY_CITATION_v3_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"/>
                 <w:id w:val="1902324954"/>
                 <w:placeholder>
@@ -3193,9 +3107,6 @@
               </w:sdtPr>
               <w:sdtContent>
                 <w:r>
-                  <w:rPr>
-                    <w:color w:val="000000"/>
-                  </w:rPr>
                   <w:t>(Game Accessibility Guidelines 2022)</w:t>
                 </w:r>
               </w:sdtContent>
@@ -3204,7 +3115,7 @@
         </w:tc>
         <w:tc>
           <w:tcPr>
-            <w:tcW w:w="2692" w:type="dxa"/>
+            <w:tcW w:w="2834" w:type="dxa"/>
           </w:tcPr>
           <w:p>
             <w:pPr>
@@ -3221,6 +3132,9 @@
             </w:r>
             <w:r>
               <w:t>mechanics</w:t>
+            </w:r>
+            <w:r>
+              <w:t>.</w:t>
             </w:r>
           </w:p>
         </w:tc>
@@ -3242,7 +3156,7 @@
         </w:tc>
         <w:tc>
           <w:tcPr>
-            <w:tcW w:w="2409" w:type="dxa"/>
+            <w:tcW w:w="2268" w:type="dxa"/>
           </w:tcPr>
           <w:p>
             <w:pPr>
@@ -3279,29 +3193,21 @@
                   <w:rPr>
                     <w:color w:val="000000"/>
                   </w:rPr>
-                  <w:t>(</w:t>
-                </w:r>
-                <w:proofErr w:type="spellStart"/>
-                <w:r>
-                  <w:rPr>
-                    <w:color w:val="000000"/>
-                  </w:rPr>
-                  <w:t>Dernbach</w:t>
-                </w:r>
-                <w:proofErr w:type="spellEnd"/>
-                <w:r>
-                  <w:rPr>
-                    <w:color w:val="000000"/>
-                  </w:rPr>
-                  <w:t>, Cheever 2015)</w:t>
+                  <w:t>(Dernbach, Cheever 2015)</w:t>
                 </w:r>
               </w:sdtContent>
             </w:sdt>
+            <w:r>
+              <w:rPr>
+                <w:color w:val="000000"/>
+              </w:rPr>
+              <w:t>.</w:t>
+            </w:r>
           </w:p>
         </w:tc>
         <w:tc>
           <w:tcPr>
-            <w:tcW w:w="2694" w:type="dxa"/>
+            <w:tcW w:w="2693" w:type="dxa"/>
           </w:tcPr>
           <w:p>
             <w:pPr>
@@ -3313,11 +3219,14 @@
             <w:r>
               <w:t xml:space="preserve"> and is memorable</w:t>
             </w:r>
+            <w:r>
+              <w:t>.</w:t>
+            </w:r>
           </w:p>
         </w:tc>
         <w:tc>
           <w:tcPr>
-            <w:tcW w:w="2692" w:type="dxa"/>
+            <w:tcW w:w="2834" w:type="dxa"/>
           </w:tcPr>
           <w:p>
             <w:pPr>
@@ -3325,6 +3234,9 @@
             </w:pPr>
             <w:r>
               <w:t>The game is set in a high fantasy allegorical scenario to drive interest in the subject material</w:t>
+            </w:r>
+            <w:r>
+              <w:t>.</w:t>
             </w:r>
           </w:p>
         </w:tc>
@@ -3387,7 +3299,7 @@
         </w:tc>
         <w:tc>
           <w:tcPr>
-            <w:tcW w:w="2409" w:type="dxa"/>
+            <w:tcW w:w="2268" w:type="dxa"/>
           </w:tcPr>
           <w:p>
             <w:pPr>
@@ -3396,11 +3308,14 @@
             <w:r>
               <w:t>Encourage critical discussion and exploration of learning</w:t>
             </w:r>
+            <w:r>
+              <w:t>.</w:t>
+            </w:r>
           </w:p>
         </w:tc>
         <w:tc>
           <w:tcPr>
-            <w:tcW w:w="2694" w:type="dxa"/>
+            <w:tcW w:w="2693" w:type="dxa"/>
           </w:tcPr>
           <w:p>
             <w:pPr>
@@ -3432,18 +3347,42 @@
                 </w:r>
               </w:sdtContent>
             </w:sdt>
+            <w:r>
+              <w:rPr>
+                <w:color w:val="000000"/>
+              </w:rPr>
+              <w:t>.</w:t>
+            </w:r>
           </w:p>
         </w:tc>
         <w:tc>
           <w:tcPr>
-            <w:tcW w:w="2692" w:type="dxa"/>
+            <w:tcW w:w="2834" w:type="dxa"/>
           </w:tcPr>
           <w:p>
             <w:pPr>
               <w:jc w:val="left"/>
             </w:pPr>
             <w:r>
-              <w:t>The game will develop a player’s self-awareness, critical thinking, and problem-solving competencies through its ‘questing’ mechanic</w:t>
+              <w:t xml:space="preserve">The game will develop a player’s self-awareness, critical thinking, and problem-solving competencies </w:t>
+            </w:r>
+            <w:r>
+              <w:t>via</w:t>
+            </w:r>
+            <w:r>
+              <w:t xml:space="preserve"> its questing</w:t>
+            </w:r>
+            <w:r>
+              <w:t xml:space="preserve"> and resource management</w:t>
+            </w:r>
+            <w:r>
+              <w:t xml:space="preserve"> mechanic</w:t>
+            </w:r>
+            <w:r>
+              <w:t>s</w:t>
+            </w:r>
+            <w:r>
+              <w:t>.</w:t>
             </w:r>
           </w:p>
         </w:tc>
@@ -3465,7 +3404,7 @@
         </w:tc>
         <w:tc>
           <w:tcPr>
-            <w:tcW w:w="2409" w:type="dxa"/>
+            <w:tcW w:w="2268" w:type="dxa"/>
           </w:tcPr>
           <w:p>
             <w:pPr>
@@ -3483,11 +3422,14 @@
             <w:r>
               <w:t>climate change issues</w:t>
             </w:r>
+            <w:r>
+              <w:t>.</w:t>
+            </w:r>
           </w:p>
         </w:tc>
         <w:tc>
           <w:tcPr>
-            <w:tcW w:w="2694" w:type="dxa"/>
+            <w:tcW w:w="2693" w:type="dxa"/>
           </w:tcPr>
           <w:p>
             <w:pPr>
@@ -3519,11 +3461,17 @@
                 </w:r>
               </w:sdtContent>
             </w:sdt>
+            <w:r>
+              <w:rPr>
+                <w:color w:val="000000"/>
+              </w:rPr>
+              <w:t>.</w:t>
+            </w:r>
           </w:p>
         </w:tc>
         <w:tc>
           <w:tcPr>
-            <w:tcW w:w="2692" w:type="dxa"/>
+            <w:tcW w:w="2834" w:type="dxa"/>
           </w:tcPr>
           <w:p>
             <w:pPr>
@@ -3531,6 +3479,9 @@
             </w:pPr>
             <w:r>
               <w:t>Player interaction with characters will include discussions on life below water, responsible consumption, and climate action SDGs</w:t>
+            </w:r>
+            <w:r>
+              <w:t>.</w:t>
             </w:r>
           </w:p>
         </w:tc>
@@ -3552,7 +3503,7 @@
         </w:tc>
         <w:tc>
           <w:tcPr>
-            <w:tcW w:w="2409" w:type="dxa"/>
+            <w:tcW w:w="2268" w:type="dxa"/>
           </w:tcPr>
           <w:p>
             <w:pPr>
@@ -3561,11 +3512,14 @@
             <w:r>
               <w:t>Designed with a clearly defined ending</w:t>
             </w:r>
+            <w:r>
+              <w:t>.</w:t>
+            </w:r>
           </w:p>
         </w:tc>
         <w:tc>
           <w:tcPr>
-            <w:tcW w:w="2694" w:type="dxa"/>
+            <w:tcW w:w="2693" w:type="dxa"/>
           </w:tcPr>
           <w:p>
             <w:pPr>
@@ -3574,18 +3528,25 @@
             <w:r>
               <w:t>The game should be designed for short-term development and include a definitive ending instead of being an open-ended simulation</w:t>
             </w:r>
+            <w:r>
+              <w:t>.</w:t>
+            </w:r>
           </w:p>
         </w:tc>
         <w:tc>
           <w:tcPr>
-            <w:tcW w:w="2692" w:type="dxa"/>
+            <w:tcW w:w="2834" w:type="dxa"/>
           </w:tcPr>
           <w:p>
             <w:pPr>
               <w:jc w:val="left"/>
             </w:pPr>
             <w:r>
-              <w:t>The game will end once the player fails to complete all their quests within the allocated time limit. The game will also point out that the reduced time limit is a result of climate change’s influence on the biodiversity</w:t>
+              <w:t xml:space="preserve">The game ends once the player loses all of the village’s eggs to climate change. In the case they trigger the win condition, players successfully save </w:t>
+            </w:r>
+            <w:r>
+              <w:lastRenderedPageBreak/>
+              <w:t>the village with the help of the community.</w:t>
             </w:r>
           </w:p>
         </w:tc>
@@ -3607,7 +3568,7 @@
         </w:tc>
         <w:tc>
           <w:tcPr>
-            <w:tcW w:w="2409" w:type="dxa"/>
+            <w:tcW w:w="2268" w:type="dxa"/>
           </w:tcPr>
           <w:p>
             <w:pPr>
@@ -3616,11 +3577,14 @@
             <w:r>
               <w:t>Offers critical perspectives on the topic area</w:t>
             </w:r>
+            <w:r>
+              <w:t>.</w:t>
+            </w:r>
           </w:p>
         </w:tc>
         <w:tc>
           <w:tcPr>
-            <w:tcW w:w="2694" w:type="dxa"/>
+            <w:tcW w:w="2693" w:type="dxa"/>
           </w:tcPr>
           <w:p>
             <w:pPr>
@@ -3633,24 +3597,26 @@
               <w:t xml:space="preserve">a </w:t>
             </w:r>
             <w:r>
-              <w:t>discussion on climate change’s influence on the biodiversity in chalk streams</w:t>
+              <w:t>discussion on climate change’s influence on biodiversity in chalk streams</w:t>
+            </w:r>
+            <w:r>
+              <w:t>.</w:t>
             </w:r>
           </w:p>
         </w:tc>
         <w:tc>
           <w:tcPr>
-            <w:tcW w:w="2692" w:type="dxa"/>
+            <w:tcW w:w="2834" w:type="dxa"/>
           </w:tcPr>
           <w:p>
             <w:pPr>
               <w:jc w:val="left"/>
             </w:pPr>
             <w:r>
-              <w:t xml:space="preserve">The game’s questing mechanic will include tasks based on combating the influence of climate change within the chalk stream </w:t>
-            </w:r>
-            <w:r>
-              <w:lastRenderedPageBreak/>
-              <w:t>fantasy village. It will also include NPC’s (the wildlife) commentary on the negative impact climate change has on their lives</w:t>
+              <w:t>The game’s questing mechanic will include tasks based on combating the influence of climate change within the chalk stream fantasy village. It will also include NPC’s (the wildlife) commentary on the negative impact climate change has on their lives</w:t>
+            </w:r>
+            <w:r>
+              <w:t>.</w:t>
             </w:r>
           </w:p>
         </w:tc>
@@ -3675,7 +3641,6 @@
               <w:rPr>
                 <w:rStyle w:val="IntenseEmphasis"/>
               </w:rPr>
-              <w:lastRenderedPageBreak/>
               <w:t>Environment Analysis</w:t>
             </w:r>
           </w:p>
@@ -3714,7 +3679,7 @@
         </w:tc>
         <w:tc>
           <w:tcPr>
-            <w:tcW w:w="2409" w:type="dxa"/>
+            <w:tcW w:w="2268" w:type="dxa"/>
           </w:tcPr>
           <w:p>
             <w:pPr>
@@ -3723,11 +3688,14 @@
             <w:r>
               <w:t>Limited time allocated for gameplay</w:t>
             </w:r>
+            <w:r>
+              <w:t>.</w:t>
+            </w:r>
           </w:p>
         </w:tc>
         <w:tc>
           <w:tcPr>
-            <w:tcW w:w="2694" w:type="dxa"/>
+            <w:tcW w:w="2693" w:type="dxa"/>
           </w:tcPr>
           <w:p>
             <w:pPr>
@@ -3736,11 +3704,14 @@
             <w:r>
               <w:t>The gameplay time should run for a maximum of 10 – 15 minutes</w:t>
             </w:r>
+            <w:r>
+              <w:t>.</w:t>
+            </w:r>
           </w:p>
         </w:tc>
         <w:tc>
           <w:tcPr>
-            <w:tcW w:w="2692" w:type="dxa"/>
+            <w:tcW w:w="2834" w:type="dxa"/>
           </w:tcPr>
           <w:p>
             <w:pPr>
@@ -3769,7 +3740,7 @@
         </w:tc>
         <w:tc>
           <w:tcPr>
-            <w:tcW w:w="2409" w:type="dxa"/>
+            <w:tcW w:w="2268" w:type="dxa"/>
           </w:tcPr>
           <w:p>
             <w:pPr>
@@ -3778,11 +3749,14 @@
             <w:r>
               <w:t>The game will be played on a variety of devices</w:t>
             </w:r>
+            <w:r>
+              <w:t>.</w:t>
+            </w:r>
           </w:p>
         </w:tc>
         <w:tc>
           <w:tcPr>
-            <w:tcW w:w="2694" w:type="dxa"/>
+            <w:tcW w:w="2693" w:type="dxa"/>
           </w:tcPr>
           <w:p>
             <w:pPr>
@@ -3792,13 +3766,13 @@
               <w:t>The game must be easily accessible</w:t>
             </w:r>
             <w:r>
-              <w:t xml:space="preserve"> </w:t>
+              <w:t>.</w:t>
             </w:r>
           </w:p>
         </w:tc>
         <w:tc>
           <w:tcPr>
-            <w:tcW w:w="2692" w:type="dxa"/>
+            <w:tcW w:w="2834" w:type="dxa"/>
           </w:tcPr>
           <w:p>
             <w:pPr>
@@ -3812,6 +3786,9 @@
             </w:r>
             <w:r>
               <w:t>based so that it can run on any device</w:t>
+            </w:r>
+            <w:r>
+              <w:t>.</w:t>
             </w:r>
           </w:p>
         </w:tc>
@@ -3861,7 +3838,7 @@
         </w:tc>
         <w:tc>
           <w:tcPr>
-            <w:tcW w:w="2409" w:type="dxa"/>
+            <w:tcW w:w="2268" w:type="dxa"/>
           </w:tcPr>
           <w:p>
             <w:pPr>
@@ -3870,11 +3847,14 @@
             <w:r>
               <w:t>Sustainability Games – it’s a quiz-based system that teaches players about the SDGs with a quantifiable outcome after each quiz round</w:t>
             </w:r>
+            <w:r>
+              <w:t>.</w:t>
+            </w:r>
           </w:p>
         </w:tc>
         <w:tc>
           <w:tcPr>
-            <w:tcW w:w="2694" w:type="dxa"/>
+            <w:tcW w:w="2693" w:type="dxa"/>
           </w:tcPr>
           <w:p>
             <w:pPr>
@@ -3883,30 +3863,24 @@
             <w:r>
               <w:t>The game must include a scoring system that allows users to compare and discuss their performance post-game</w:t>
             </w:r>
+            <w:r>
+              <w:t>.</w:t>
+            </w:r>
           </w:p>
         </w:tc>
         <w:tc>
           <w:tcPr>
-            <w:tcW w:w="2692" w:type="dxa"/>
+            <w:tcW w:w="2834" w:type="dxa"/>
           </w:tcPr>
           <w:p>
             <w:pPr>
               <w:jc w:val="left"/>
             </w:pPr>
             <w:r>
-              <w:t>The game will include a timer to denote how fast quests were completed in each run of the game’s levels. In addition to this</w:t>
-            </w:r>
-            <w:r>
-              <w:t>,</w:t>
-            </w:r>
-            <w:r>
-              <w:t xml:space="preserve"> it'll also include a display at the end that highlights how many levels a player </w:t>
-            </w:r>
-            <w:r>
-              <w:t>survived</w:t>
-            </w:r>
-            <w:r>
-              <w:t>.</w:t>
+              <w:t xml:space="preserve">The game will </w:t>
+            </w:r>
+            <w:r>
+              <w:t>include a tracker that stores how many drought phases a player survives and then display this value at the end.</w:t>
             </w:r>
           </w:p>
         </w:tc>
@@ -3928,46 +3902,83 @@
         </w:tc>
         <w:tc>
           <w:tcPr>
-            <w:tcW w:w="2409" w:type="dxa"/>
+            <w:tcW w:w="2268" w:type="dxa"/>
           </w:tcPr>
           <w:p>
             <w:pPr>
               <w:jc w:val="left"/>
             </w:pPr>
-            <w:proofErr w:type="spellStart"/>
-            <w:r>
-              <w:t>Crabby’s</w:t>
-            </w:r>
-            <w:proofErr w:type="spellEnd"/>
-            <w:r>
-              <w:t xml:space="preserve"> Reef – Classic arcade</w:t>
+            <w:r>
+              <w:t>Crabby’s Reef – Classic arcade</w:t>
             </w:r>
             <w:r>
               <w:t>-</w:t>
             </w:r>
             <w:r>
-              <w:t>style game that explores the impact of ocean acidification on marine wildlife.</w:t>
+              <w:t>style game that explores the impact of ocean acidification on marine wildlife</w:t>
+            </w:r>
+            <w:r>
+              <w:t xml:space="preserve"> </w:t>
+            </w:r>
+            <w:sdt>
+              <w:sdtPr>
+                <w:rPr>
+                  <w:color w:val="000000"/>
+                </w:rPr>
+                <w:tag w:val="MENDELEY_CITATION_v3_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"/>
+                <w:id w:val="1725258987"/>
+                <w:placeholder>
+                  <w:docPart w:val="DefaultPlaceholder_-1854013440"/>
+                </w:placeholder>
+              </w:sdtPr>
+              <w:sdtContent>
+                <w:r>
+                  <w:rPr>
+                    <w:color w:val="000000"/>
+                  </w:rPr>
+                  <w:t>(SeriousGeoGames Lab 2022)</w:t>
+                </w:r>
+              </w:sdtContent>
+            </w:sdt>
+            <w:r>
+              <w:t>.</w:t>
             </w:r>
           </w:p>
         </w:tc>
         <w:tc>
           <w:tcPr>
-            <w:tcW w:w="2694" w:type="dxa"/>
+            <w:tcW w:w="2693" w:type="dxa"/>
           </w:tcPr>
           <w:p>
             <w:pPr>
               <w:jc w:val="left"/>
             </w:pPr>
+            <w:r>
+              <w:lastRenderedPageBreak/>
+              <w:t>The game conveys its message within the first few rounds through its simplistic</w:t>
+            </w:r>
+            <w:r>
+              <w:t xml:space="preserve"> </w:t>
+            </w:r>
+            <w:r>
+              <w:t>narrative.</w:t>
+            </w:r>
           </w:p>
         </w:tc>
         <w:tc>
           <w:tcPr>
-            <w:tcW w:w="2692" w:type="dxa"/>
+            <w:tcW w:w="2834" w:type="dxa"/>
           </w:tcPr>
           <w:p>
             <w:pPr>
               <w:jc w:val="left"/>
             </w:pPr>
+            <w:r>
+              <w:t>The game</w:t>
+            </w:r>
+            <w:r>
+              <w:t>’s cyclical design will ensure the learning objectives are conveyed within the first few rounds without the need for a long and detailed narrative.</w:t>
+            </w:r>
           </w:p>
         </w:tc>
       </w:tr>
@@ -3988,32 +3999,253 @@
         </w:tc>
         <w:tc>
           <w:tcPr>
-            <w:tcW w:w="2409" w:type="dxa"/>
+            <w:tcW w:w="2268" w:type="dxa"/>
           </w:tcPr>
           <w:p>
             <w:pPr>
               <w:jc w:val="left"/>
             </w:pPr>
+            <w:r>
+              <w:t>Imagine Earth – A space game that’s designed to be an allegory of our world that’s currently battling against climate change</w:t>
+            </w:r>
+            <w:r>
+              <w:t xml:space="preserve"> </w:t>
+            </w:r>
+            <w:sdt>
+              <w:sdtPr>
+                <w:rPr>
+                  <w:color w:val="000000"/>
+                </w:rPr>
+                <w:tag w:val="MENDELEY_CITATION_v3_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"/>
+                <w:id w:val="-1809009077"/>
+                <w:placeholder>
+                  <w:docPart w:val="DefaultPlaceholder_-1854013440"/>
+                </w:placeholder>
+              </w:sdtPr>
+              <w:sdtContent>
+                <w:r>
+                  <w:rPr>
+                    <w:color w:val="000000"/>
+                  </w:rPr>
+                  <w:t>(Serious Brothers 2022)</w:t>
+                </w:r>
+              </w:sdtContent>
+            </w:sdt>
+            <w:r>
+              <w:t>.</w:t>
+            </w:r>
           </w:p>
         </w:tc>
         <w:tc>
           <w:tcPr>
-            <w:tcW w:w="2694" w:type="dxa"/>
+            <w:tcW w:w="2693" w:type="dxa"/>
           </w:tcPr>
           <w:p>
             <w:pPr>
               <w:jc w:val="left"/>
             </w:pPr>
+            <w:r>
+              <w:t>The game should utilise allegory to simplify complex and difficult</w:t>
+            </w:r>
+            <w:r>
+              <w:t>-to-</w:t>
+            </w:r>
+            <w:r>
+              <w:t>understand topics as a means of beginning the initial point of the player’s educational journey.</w:t>
+            </w:r>
           </w:p>
         </w:tc>
         <w:tc>
           <w:tcPr>
-            <w:tcW w:w="2692" w:type="dxa"/>
+            <w:tcW w:w="2834" w:type="dxa"/>
           </w:tcPr>
           <w:p>
             <w:pPr>
               <w:jc w:val="left"/>
             </w:pPr>
+            <w:r>
+              <w:t>The game will discuss the</w:t>
+            </w:r>
+            <w:r>
+              <w:t xml:space="preserve"> </w:t>
+            </w:r>
+            <w:r>
+              <w:t xml:space="preserve">chalk stream biodiversity’s survivability through the use of its fantasy allegory where a player must care for </w:t>
+            </w:r>
+            <w:r>
+              <w:t xml:space="preserve">a village’s </w:t>
+            </w:r>
+            <w:r>
+              <w:t xml:space="preserve">eggs that represent their </w:t>
+            </w:r>
+            <w:r>
+              <w:t xml:space="preserve">unique </w:t>
+            </w:r>
+            <w:r>
+              <w:t>species. The loss of an egg translates to the loss of the species.</w:t>
+            </w:r>
+          </w:p>
+        </w:tc>
+      </w:tr>
+      <w:tr>
+        <w:trPr>
+          <w:jc w:val="center"/>
+        </w:trPr>
+        <w:tc>
+          <w:tcPr>
+            <w:tcW w:w="9350" w:type="dxa"/>
+            <w:gridSpan w:val="4"/>
+          </w:tcPr>
+          <w:p>
+            <w:pPr>
+              <w:jc w:val="left"/>
+              <w:rPr>
+                <w:rStyle w:val="IntenseEmphasis"/>
+              </w:rPr>
+            </w:pPr>
+            <w:r>
+              <w:rPr>
+                <w:rStyle w:val="IntenseEmphasis"/>
+              </w:rPr>
+              <w:t>Design Guidelines</w:t>
+            </w:r>
+          </w:p>
+        </w:tc>
+      </w:tr>
+      <w:tr>
+        <w:trPr>
+          <w:jc w:val="center"/>
+        </w:trPr>
+        <w:tc>
+          <w:tcPr>
+            <w:tcW w:w="1555" w:type="dxa"/>
+            <w:vMerge w:val="restart"/>
+          </w:tcPr>
+          <w:p>
+            <w:pPr>
+              <w:jc w:val="left"/>
+            </w:pPr>
+            <w:r>
+              <w:t>Literature Review findings and selected guidelines</w:t>
+            </w:r>
+          </w:p>
+        </w:tc>
+        <w:tc>
+          <w:tcPr>
+            <w:tcW w:w="2268" w:type="dxa"/>
+          </w:tcPr>
+          <w:p>
+            <w:pPr>
+              <w:jc w:val="left"/>
+            </w:pPr>
+            <w:r>
+              <w:t xml:space="preserve">Users may </w:t>
+            </w:r>
+            <w:r>
+              <w:t>have visual impairments.</w:t>
+            </w:r>
+          </w:p>
+        </w:tc>
+        <w:tc>
+          <w:tcPr>
+            <w:tcW w:w="2693" w:type="dxa"/>
+          </w:tcPr>
+          <w:p>
+            <w:pPr>
+              <w:jc w:val="left"/>
+            </w:pPr>
+            <w:r>
+              <w:t>The game</w:t>
+            </w:r>
+            <w:r>
+              <w:t xml:space="preserve">’s </w:t>
+            </w:r>
+            <w:r>
+              <w:t xml:space="preserve">text and </w:t>
+            </w:r>
+            <w:r>
+              <w:t>visuals</w:t>
+            </w:r>
+            <w:r>
+              <w:t xml:space="preserve"> should </w:t>
+            </w:r>
+            <w:r>
+              <w:t>be designed with</w:t>
+            </w:r>
+            <w:r>
+              <w:t xml:space="preserve"> an accessible colour scheme</w:t>
+            </w:r>
+            <w:r>
+              <w:t xml:space="preserve"> and</w:t>
+            </w:r>
+            <w:r>
+              <w:t xml:space="preserve"> contrast</w:t>
+            </w:r>
+            <w:r>
+              <w:t xml:space="preserve"> ratio.</w:t>
+            </w:r>
+          </w:p>
+        </w:tc>
+        <w:tc>
+          <w:tcPr>
+            <w:tcW w:w="2834" w:type="dxa"/>
+          </w:tcPr>
+          <w:p>
+            <w:pPr>
+              <w:jc w:val="left"/>
+            </w:pPr>
+            <w:r>
+              <w:t xml:space="preserve">The game will utilise the 3:1 contrast ratio </w:t>
+            </w:r>
+            <w:sdt>
+              <w:sdtPr>
+                <w:rPr>
+                  <w:color w:val="000000"/>
+                </w:rPr>
+                <w:tag w:val="MENDELEY_CITATION_v3_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"/>
+                <w:id w:val="1880354912"/>
+                <w:placeholder>
+                  <w:docPart w:val="DefaultPlaceholder_-1854013440"/>
+                </w:placeholder>
+              </w:sdtPr>
+              <w:sdtContent>
+                <w:r>
+                  <w:rPr>
+                    <w:color w:val="000000"/>
+                  </w:rPr>
+                  <w:t>(Web Content Accessibility Guidelines (WCAG) 2022)</w:t>
+                </w:r>
+              </w:sdtContent>
+            </w:sdt>
+            <w:r>
+              <w:t xml:space="preserve">  when designing the game’s visuals in addition to testing its effectiveness via the Colour Blindness Simulator (COBLIS) </w:t>
+            </w:r>
+            <w:sdt>
+              <w:sdtPr>
+                <w:rPr>
+                  <w:color w:val="000000"/>
+                </w:rPr>
+                <w:tag w:val="MENDELEY_CITATION_v3_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"/>
+                <w:id w:val="-1795588848"/>
+                <w:placeholder>
+                  <w:docPart w:val="DefaultPlaceholder_-1854013440"/>
+                </w:placeholder>
+              </w:sdtPr>
+              <w:sdtContent>
+                <w:r>
+                  <w:rPr>
+                    <w:color w:val="000000"/>
+                  </w:rPr>
+                  <w:t>(Coblindor 2021)</w:t>
+                </w:r>
+              </w:sdtContent>
+            </w:sdt>
+            <w:r>
+              <w:rPr>
+                <w:color w:val="000000"/>
+              </w:rPr>
+              <w:t>.</w:t>
+            </w:r>
           </w:p>
         </w:tc>
       </w:tr>
@@ -4034,56 +4266,69 @@
         </w:tc>
         <w:tc>
           <w:tcPr>
-            <w:tcW w:w="2409" w:type="dxa"/>
+            <w:tcW w:w="2268" w:type="dxa"/>
           </w:tcPr>
           <w:p>
             <w:pPr>
               <w:jc w:val="left"/>
             </w:pPr>
+            <w:r>
+              <w:t>Users may have difficulty viewing text.</w:t>
+            </w:r>
           </w:p>
         </w:tc>
         <w:tc>
           <w:tcPr>
-            <w:tcW w:w="2694" w:type="dxa"/>
+            <w:tcW w:w="2693" w:type="dxa"/>
           </w:tcPr>
           <w:p>
             <w:pPr>
               <w:jc w:val="left"/>
             </w:pPr>
+            <w:r>
+              <w:t>The game should utilise a font that improves readability.</w:t>
+            </w:r>
           </w:p>
         </w:tc>
         <w:tc>
           <w:tcPr>
-            <w:tcW w:w="2692" w:type="dxa"/>
+            <w:tcW w:w="2834" w:type="dxa"/>
           </w:tcPr>
           <w:p>
             <w:pPr>
               <w:jc w:val="left"/>
             </w:pPr>
-          </w:p>
-        </w:tc>
-      </w:tr>
-      <w:tr>
-        <w:trPr>
-          <w:jc w:val="center"/>
-        </w:trPr>
-        <w:tc>
-          <w:tcPr>
-            <w:tcW w:w="9350" w:type="dxa"/>
-            <w:gridSpan w:val="4"/>
-          </w:tcPr>
-          <w:p>
-            <w:pPr>
-              <w:jc w:val="left"/>
-              <w:rPr>
-                <w:rStyle w:val="IntenseEmphasis"/>
-              </w:rPr>
-            </w:pPr>
-            <w:r>
-              <w:rPr>
-                <w:rStyle w:val="IntenseEmphasis"/>
-              </w:rPr>
-              <w:t>Design Guidelines</w:t>
+            <w:r>
+              <w:t xml:space="preserve">The game will </w:t>
+            </w:r>
+            <w:r>
+              <w:t>use</w:t>
+            </w:r>
+            <w:r>
+              <w:t xml:space="preserve"> a font from the sans-serif font family </w:t>
+            </w:r>
+            <w:sdt>
+              <w:sdtPr>
+                <w:rPr>
+                  <w:color w:val="000000"/>
+                </w:rPr>
+                <w:tag w:val="MENDELEY_CITATION_v3_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"/>
+                <w:id w:val="1287618211"/>
+                <w:placeholder>
+                  <w:docPart w:val="DefaultPlaceholder_-1854013440"/>
+                </w:placeholder>
+              </w:sdtPr>
+              <w:sdtContent>
+                <w:r>
+                  <w:rPr>
+                    <w:color w:val="000000"/>
+                  </w:rPr>
+                  <w:t>(National Learning Network n.d.)</w:t>
+                </w:r>
+              </w:sdtContent>
+            </w:sdt>
+            <w:r>
+              <w:t>.</w:t>
             </w:r>
           </w:p>
         </w:tc>
@@ -4095,32 +4340,7 @@
         <w:tc>
           <w:tcPr>
             <w:tcW w:w="1555" w:type="dxa"/>
-          </w:tcPr>
-          <w:p>
-            <w:pPr>
-              <w:jc w:val="left"/>
-            </w:pPr>
-            <w:r>
-              <w:t>Literature Review findings</w:t>
-            </w:r>
-          </w:p>
-        </w:tc>
-        <w:tc>
-          <w:tcPr>
-            <w:tcW w:w="2409" w:type="dxa"/>
-          </w:tcPr>
-          <w:p>
-            <w:pPr>
-              <w:jc w:val="left"/>
-            </w:pPr>
-            <w:r>
-              <w:t>Users may be colourblind</w:t>
-            </w:r>
-          </w:p>
-        </w:tc>
-        <w:tc>
-          <w:tcPr>
-            <w:tcW w:w="2694" w:type="dxa"/>
+            <w:vMerge/>
           </w:tcPr>
           <w:p>
             <w:pPr>
@@ -4130,12 +4350,64 @@
         </w:tc>
         <w:tc>
           <w:tcPr>
-            <w:tcW w:w="2692" w:type="dxa"/>
+            <w:tcW w:w="2268" w:type="dxa"/>
           </w:tcPr>
           <w:p>
             <w:pPr>
               <w:jc w:val="left"/>
             </w:pPr>
+            <w:r>
+              <w:t>Users may have difficulty navigating using the mouse.</w:t>
+            </w:r>
+          </w:p>
+        </w:tc>
+        <w:tc>
+          <w:tcPr>
+            <w:tcW w:w="2693" w:type="dxa"/>
+          </w:tcPr>
+          <w:p>
+            <w:pPr>
+              <w:jc w:val="left"/>
+            </w:pPr>
+            <w:r>
+              <w:t>There should be an alternative method of navigating and interacting with the game.</w:t>
+            </w:r>
+          </w:p>
+        </w:tc>
+        <w:tc>
+          <w:tcPr>
+            <w:tcW w:w="2834" w:type="dxa"/>
+          </w:tcPr>
+          <w:p>
+            <w:pPr>
+              <w:jc w:val="left"/>
+            </w:pPr>
+            <w:r>
+              <w:t xml:space="preserve">There shall be keyboard access for all of the menus, controls and other interface mechanisms mapped to unique keys </w:t>
+            </w:r>
+            <w:sdt>
+              <w:sdtPr>
+                <w:rPr>
+                  <w:color w:val="000000"/>
+                </w:rPr>
+                <w:tag w:val="MENDELEY_CITATION_v3_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"/>
+                <w:id w:val="1577556580"/>
+                <w:placeholder>
+                  <w:docPart w:val="AEC3EB5F9EEE47A7ADD35783F2B2C14D"/>
+                </w:placeholder>
+              </w:sdtPr>
+              <w:sdtContent>
+                <w:r>
+                  <w:rPr>
+                    <w:color w:val="000000"/>
+                  </w:rPr>
+                  <w:t>(National Learning Network n.d.)</w:t>
+                </w:r>
+              </w:sdtContent>
+            </w:sdt>
+            <w:r>
+              <w:t>.</w:t>
+            </w:r>
           </w:p>
         </w:tc>
       </w:tr>
@@ -4146,6 +4418,7 @@
         <w:tc>
           <w:tcPr>
             <w:tcW w:w="1555" w:type="dxa"/>
+            <w:vMerge/>
           </w:tcPr>
           <w:p>
             <w:pPr>
@@ -4155,145 +4428,92 @@
         </w:tc>
         <w:tc>
           <w:tcPr>
-            <w:tcW w:w="2409" w:type="dxa"/>
+            <w:tcW w:w="2268" w:type="dxa"/>
           </w:tcPr>
           <w:p>
             <w:pPr>
               <w:jc w:val="left"/>
             </w:pPr>
+            <w:r>
+              <w:t>Users may be overwhelmed by high information density.</w:t>
+            </w:r>
           </w:p>
         </w:tc>
         <w:tc>
           <w:tcPr>
-            <w:tcW w:w="2694" w:type="dxa"/>
+            <w:tcW w:w="2693" w:type="dxa"/>
           </w:tcPr>
           <w:p>
             <w:pPr>
               <w:jc w:val="left"/>
             </w:pPr>
+            <w:r>
+              <w:t>The game should ensure that the overall information density is not more than 50</w:t>
+            </w:r>
+            <w:r>
+              <w:t xml:space="preserve">% </w:t>
+            </w:r>
+            <w:r>
+              <w:t xml:space="preserve">of the screen area </w:t>
+            </w:r>
+            <w:sdt>
+              <w:sdtPr>
+                <w:rPr>
+                  <w:color w:val="000000"/>
+                </w:rPr>
+                <w:tag w:val="MENDELEY_CITATION_v3_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"/>
+                <w:id w:val="-1984307647"/>
+                <w:placeholder>
+                  <w:docPart w:val="DefaultPlaceholder_-1854013440"/>
+                </w:placeholder>
+              </w:sdtPr>
+              <w:sdtContent>
+                <w:r>
+                  <w:rPr>
+                    <w:color w:val="000000"/>
+                  </w:rPr>
+                  <w:t>(National Learning Network n.d.)</w:t>
+                </w:r>
+              </w:sdtContent>
+            </w:sdt>
+            <w:r>
+              <w:t>.</w:t>
+            </w:r>
           </w:p>
         </w:tc>
         <w:tc>
           <w:tcPr>
-            <w:tcW w:w="2692" w:type="dxa"/>
+            <w:tcW w:w="2834" w:type="dxa"/>
           </w:tcPr>
           <w:p>
             <w:pPr>
               <w:jc w:val="left"/>
             </w:pPr>
-          </w:p>
-        </w:tc>
-      </w:tr>
-      <w:tr>
-        <w:trPr>
-          <w:jc w:val="center"/>
-        </w:trPr>
-        <w:tc>
-          <w:tcPr>
-            <w:tcW w:w="1555" w:type="dxa"/>
-          </w:tcPr>
-          <w:p>
-            <w:pPr>
-              <w:jc w:val="left"/>
-            </w:pPr>
-          </w:p>
-        </w:tc>
-        <w:tc>
-          <w:tcPr>
-            <w:tcW w:w="2409" w:type="dxa"/>
-          </w:tcPr>
-          <w:p>
-            <w:pPr>
-              <w:jc w:val="left"/>
-            </w:pPr>
-          </w:p>
-        </w:tc>
-        <w:tc>
-          <w:tcPr>
-            <w:tcW w:w="2694" w:type="dxa"/>
-          </w:tcPr>
-          <w:p>
-            <w:pPr>
-              <w:jc w:val="left"/>
-            </w:pPr>
-          </w:p>
-        </w:tc>
-        <w:tc>
-          <w:tcPr>
-            <w:tcW w:w="2692" w:type="dxa"/>
-          </w:tcPr>
-          <w:p>
-            <w:pPr>
-              <w:jc w:val="left"/>
-            </w:pPr>
-          </w:p>
-        </w:tc>
-      </w:tr>
-      <w:tr>
-        <w:trPr>
-          <w:jc w:val="center"/>
-        </w:trPr>
-        <w:tc>
-          <w:tcPr>
-            <w:tcW w:w="1555" w:type="dxa"/>
-          </w:tcPr>
-          <w:p>
-            <w:pPr>
-              <w:jc w:val="left"/>
-            </w:pPr>
-          </w:p>
-        </w:tc>
-        <w:tc>
-          <w:tcPr>
-            <w:tcW w:w="2409" w:type="dxa"/>
-          </w:tcPr>
-          <w:p>
-            <w:pPr>
-              <w:jc w:val="left"/>
-            </w:pPr>
-          </w:p>
-        </w:tc>
-        <w:tc>
-          <w:tcPr>
-            <w:tcW w:w="2694" w:type="dxa"/>
-          </w:tcPr>
-          <w:p>
-            <w:pPr>
-              <w:jc w:val="left"/>
-            </w:pPr>
-          </w:p>
-        </w:tc>
-        <w:tc>
-          <w:tcPr>
-            <w:tcW w:w="2692" w:type="dxa"/>
-          </w:tcPr>
-          <w:p>
-            <w:pPr>
-              <w:jc w:val="left"/>
-            </w:pPr>
+            <w:r>
+              <w:t>The game will utilise multiple conversation scenes to convey information</w:t>
+            </w:r>
+            <w:r>
+              <w:t xml:space="preserve"> in smaller chunks</w:t>
+            </w:r>
+            <w:r>
+              <w:t xml:space="preserve"> instead of including large </w:t>
+            </w:r>
+            <w:r>
+              <w:t xml:space="preserve">text </w:t>
+            </w:r>
+            <w:r>
+              <w:t>blocks that take up most of the game’s screen space.</w:t>
+            </w:r>
           </w:p>
         </w:tc>
       </w:tr>
     </w:tbl>
     <w:p>
       <w:pPr>
-        <w:rPr>
-          <w:rFonts w:asciiTheme="majorHAnsi" w:eastAsiaTheme="majorEastAsia" w:hAnsiTheme="majorHAnsi" w:cstheme="majorBidi"/>
-          <w:color w:val="2F5496" w:themeColor="accent1" w:themeShade="BF"/>
-          <w:sz w:val="32"/>
-          <w:szCs w:val="32"/>
-        </w:rPr>
-      </w:pPr>
-      <w:r>
-        <w:br w:type="page"/>
-      </w:r>
-    </w:p>
-    <w:p>
-      <w:pPr>
         <w:pStyle w:val="Heading1"/>
       </w:pPr>
       <w:bookmarkStart w:id="10" w:name="_Toc121395287"/>
-      <w:bookmarkStart w:id="11" w:name="_Toc121766940"/>
+      <w:bookmarkStart w:id="11" w:name="_Toc121779336"/>
       <w:r>
         <w:lastRenderedPageBreak/>
         <w:t>Design Document</w:t>
@@ -4306,7 +4526,7 @@
         <w:pStyle w:val="Heading2"/>
       </w:pPr>
       <w:bookmarkStart w:id="12" w:name="_Toc121395289"/>
-      <w:bookmarkStart w:id="13" w:name="_Toc121766941"/>
+      <w:bookmarkStart w:id="13" w:name="_Toc121779337"/>
       <w:r>
         <w:t>Game Overview</w:t>
       </w:r>
@@ -4332,7 +4552,7 @@
         <w:pStyle w:val="Heading2"/>
       </w:pPr>
       <w:bookmarkStart w:id="14" w:name="_Toc121395290"/>
-      <w:bookmarkStart w:id="15" w:name="_Toc121766942"/>
+      <w:bookmarkStart w:id="15" w:name="_Toc121779338"/>
       <w:r>
         <w:t>Core Objectives</w:t>
       </w:r>
@@ -4504,29 +4724,7 @@
     </w:p>
     <w:p>
       <w:pPr>
-        <w:pStyle w:val="Heading2"/>
-      </w:pPr>
-      <w:bookmarkStart w:id="16" w:name="_Toc121395291"/>
-      <w:bookmarkStart w:id="17" w:name="_Toc121766943"/>
-      <w:r>
-        <w:t>Gameplay Theme</w:t>
-      </w:r>
-      <w:bookmarkEnd w:id="16"/>
-      <w:bookmarkEnd w:id="17"/>
-    </w:p>
-    <w:p>
-      <w:r>
-        <w:t>The most prominent gameplay theme of the Winterbourne Babysitter can be seen through its use of visual novel</w:t>
-      </w:r>
-      <w:r>
-        <w:t>-</w:t>
-      </w:r>
-      <w:r>
-        <w:t xml:space="preserve">style elements to push forth the fantasy storyline. In addition to this, the game utilises themes surrounding urgency and the strength in numbers concept to further denote the ongoing concerns at a global scale of how climate change is rather quickly negatively impacting the biodiversity of chalk streams. By emphasising the importance of strength in numbers, players are introduced to the idea that by banding together at a local level, there is still an opportunity for them as individuals to rise to the call to action and positively impact their community. </w:t>
-      </w:r>
-    </w:p>
-    <w:p>
-      <w:pPr>
+        <w:jc w:val="left"/>
         <w:rPr>
           <w:rFonts w:asciiTheme="majorHAnsi" w:eastAsiaTheme="majorEastAsia" w:hAnsiTheme="majorHAnsi" w:cstheme="majorBidi"/>
           <w:color w:val="2F5496" w:themeColor="accent1" w:themeShade="BF"/>
@@ -4534,8 +4732,32 @@
           <w:szCs w:val="26"/>
         </w:rPr>
       </w:pPr>
+      <w:bookmarkStart w:id="16" w:name="_Toc121395291"/>
       <w:r>
         <w:br w:type="page"/>
+      </w:r>
+    </w:p>
+    <w:p>
+      <w:pPr>
+        <w:pStyle w:val="Heading2"/>
+      </w:pPr>
+      <w:bookmarkStart w:id="17" w:name="_Toc121779339"/>
+      <w:r>
+        <w:lastRenderedPageBreak/>
+        <w:t>Gameplay Theme</w:t>
+      </w:r>
+      <w:bookmarkEnd w:id="16"/>
+      <w:bookmarkEnd w:id="17"/>
+    </w:p>
+    <w:p>
+      <w:r>
+        <w:t>The most prominent gameplay theme of the Winterbourne Babysitter can be seen through its use of visual novel</w:t>
+      </w:r>
+      <w:r>
+        <w:t>-</w:t>
+      </w:r>
+      <w:r>
+        <w:t xml:space="preserve">style elements to push forth the fantasy storyline. In addition to this, the game utilises themes surrounding urgency and the strength in numbers concept to further denote the ongoing concerns at a global scale of how climate change is rather quickly negatively impacting the biodiversity of chalk streams. By emphasising the importance of strength in numbers, players are introduced to the idea that by banding together at a local level, there is still an opportunity for them as individuals to rise to the call to action and positively impact their community. </w:t>
       </w:r>
     </w:p>
     <w:p>
@@ -4543,9 +4765,8 @@
         <w:pStyle w:val="Heading2"/>
       </w:pPr>
       <w:bookmarkStart w:id="18" w:name="_Toc121395292"/>
-      <w:bookmarkStart w:id="19" w:name="_Toc121766944"/>
-      <w:r>
-        <w:lastRenderedPageBreak/>
+      <w:bookmarkStart w:id="19" w:name="_Toc121779340"/>
+      <w:r>
         <w:t>Game Structure</w:t>
       </w:r>
       <w:bookmarkEnd w:id="18"/>
@@ -4672,8 +4893,9 @@
         <w:pStyle w:val="Heading2"/>
       </w:pPr>
       <w:bookmarkStart w:id="20" w:name="_Toc121395293"/>
-      <w:bookmarkStart w:id="21" w:name="_Toc121766945"/>
-      <w:r>
+      <w:bookmarkStart w:id="21" w:name="_Toc121779341"/>
+      <w:r>
+        <w:lastRenderedPageBreak/>
         <w:t>Distinctive Features</w:t>
       </w:r>
       <w:bookmarkEnd w:id="20"/>
@@ -4724,9 +4946,8 @@
         <w:pStyle w:val="Heading2"/>
       </w:pPr>
       <w:bookmarkStart w:id="22" w:name="_Toc121395294"/>
-      <w:bookmarkStart w:id="23" w:name="_Toc121766946"/>
-      <w:r>
-        <w:lastRenderedPageBreak/>
+      <w:bookmarkStart w:id="23" w:name="_Toc121779342"/>
+      <w:r>
         <w:t>Important Assets</w:t>
       </w:r>
       <w:bookmarkEnd w:id="22"/>
@@ -4740,15 +4961,7 @@
         <w:t>where</w:t>
       </w:r>
       <w:r>
-        <w:t xml:space="preserve"> the player will be based in. This will be the nursery and the workshop. Both scenes will be designed using ‘</w:t>
-      </w:r>
-      <w:proofErr w:type="spellStart"/>
-      <w:r>
-        <w:t>DungeonDraft</w:t>
-      </w:r>
-      <w:proofErr w:type="spellEnd"/>
-      <w:r>
-        <w:t>’</w:t>
+        <w:t xml:space="preserve"> the player will be based in. This will be the nursery and the workshop. Both scenes will be designed using ‘DungeonDraft’</w:t>
       </w:r>
       <w:r>
         <w:t xml:space="preserve"> </w:t>
@@ -4769,21 +4982,7 @@
             <w:rPr>
               <w:color w:val="000000"/>
             </w:rPr>
-            <w:t>(</w:t>
-          </w:r>
-          <w:proofErr w:type="spellStart"/>
-          <w:r>
-            <w:rPr>
-              <w:color w:val="000000"/>
-            </w:rPr>
-            <w:t>Megasploot</w:t>
-          </w:r>
-          <w:proofErr w:type="spellEnd"/>
-          <w:r>
-            <w:rPr>
-              <w:color w:val="000000"/>
-            </w:rPr>
-            <w:t xml:space="preserve"> 2022)</w:t>
+            <w:t>(Megasploot 2022)</w:t>
           </w:r>
         </w:sdtContent>
       </w:sdt>
@@ -5078,15 +5277,7 @@
                               </w:r>
                             </w:fldSimple>
                             <w:r>
-                              <w:t xml:space="preserve"> - Mr. </w:t>
-                            </w:r>
-                            <w:proofErr w:type="spellStart"/>
-                            <w:r>
-                              <w:t>Trutta's</w:t>
-                            </w:r>
-                            <w:proofErr w:type="spellEnd"/>
-                            <w:r>
-                              <w:t xml:space="preserve"> Design</w:t>
+                              <w:t xml:space="preserve"> - Mr. Trutta's Design</w:t>
                             </w:r>
                           </w:p>
                         </w:txbxContent>
@@ -5128,15 +5319,7 @@
                         </w:r>
                       </w:fldSimple>
                       <w:r>
-                        <w:t xml:space="preserve"> - Mr. </w:t>
-                      </w:r>
-                      <w:proofErr w:type="spellStart"/>
-                      <w:r>
-                        <w:t>Trutta's</w:t>
-                      </w:r>
-                      <w:proofErr w:type="spellEnd"/>
-                      <w:r>
-                        <w:t xml:space="preserve"> Design</w:t>
+                        <w:t xml:space="preserve"> - Mr. Trutta's Design</w:t>
                       </w:r>
                     </w:p>
                   </w:txbxContent>
@@ -5218,9 +5401,9 @@
         </w:drawing>
       </w:r>
     </w:p>
-    <w:p/>
     <w:p>
       <w:r>
+        <w:lastRenderedPageBreak/>
         <w:t xml:space="preserve">The other UI elements will be designed with the fantasy theme in mind so that all the different aesthetic choices fit together cohesively. </w:t>
       </w:r>
     </w:p>
@@ -5257,28 +5440,14 @@
       <w:r>
         <w:t xml:space="preserve">nce so that the player is immediately transported and immersed into the allegorical fantasy world as soon as they hit play. </w:t>
       </w:r>
-    </w:p>
-    <w:p>
-      <w:pPr>
-        <w:rPr>
-          <w:rFonts w:asciiTheme="majorHAnsi" w:eastAsiaTheme="majorEastAsia" w:hAnsiTheme="majorHAnsi" w:cstheme="majorBidi"/>
-          <w:color w:val="2F5496" w:themeColor="accent1" w:themeShade="BF"/>
-          <w:sz w:val="26"/>
-          <w:szCs w:val="26"/>
-        </w:rPr>
-      </w:pPr>
       <w:bookmarkStart w:id="24" w:name="_Toc121395295"/>
-      <w:r>
-        <w:br w:type="page"/>
-      </w:r>
     </w:p>
     <w:p>
       <w:pPr>
         <w:pStyle w:val="Heading2"/>
       </w:pPr>
-      <w:bookmarkStart w:id="25" w:name="_Toc121766947"/>
-      <w:r>
-        <w:lastRenderedPageBreak/>
+      <w:bookmarkStart w:id="25" w:name="_Toc121779343"/>
+      <w:r>
         <w:t>Reward and Scoring Mechanism</w:t>
       </w:r>
       <w:bookmarkEnd w:id="24"/>
@@ -5470,7 +5639,13 @@
         <w:t>help</w:t>
       </w:r>
       <w:r>
-        <w:t xml:space="preserve"> by building them a new and improved nursery that’s adaptable to ongoing drought conditions. The problem, however, is that this takes time, approximately 2 alternating cycles. </w:t>
+        <w:t xml:space="preserve"> by building them a new and improved nursery that’s adaptable to ongoing drought conditions. </w:t>
+      </w:r>
+    </w:p>
+    <w:p>
+      <w:r>
+        <w:lastRenderedPageBreak/>
+        <w:t xml:space="preserve">The problem, however, is that this takes time, approximately 2 alternating cycles. </w:t>
       </w:r>
       <w:r>
         <w:t>Thus,</w:t>
@@ -5524,9 +5699,8 @@
       <w:pPr>
         <w:pStyle w:val="Heading2"/>
       </w:pPr>
-      <w:bookmarkStart w:id="27" w:name="_Toc121766948"/>
-      <w:r>
-        <w:lastRenderedPageBreak/>
+      <w:bookmarkStart w:id="27" w:name="_Toc121779344"/>
+      <w:r>
         <w:t>Control Mechanism</w:t>
       </w:r>
       <w:bookmarkEnd w:id="26"/>
@@ -5554,8 +5728,9 @@
       <w:pPr>
         <w:pStyle w:val="Heading2"/>
       </w:pPr>
-      <w:bookmarkStart w:id="29" w:name="_Toc121766949"/>
-      <w:r>
+      <w:bookmarkStart w:id="29" w:name="_Toc121779345"/>
+      <w:r>
+        <w:lastRenderedPageBreak/>
         <w:t>Interface Mechanism</w:t>
       </w:r>
       <w:bookmarkEnd w:id="28"/>
@@ -5619,7 +5794,6 @@
     <w:p>
       <w:pPr>
         <w:pStyle w:val="Caption"/>
-        <w:jc w:val="center"/>
         <w:sectPr>
           <w:footerReference w:type="default" r:id="rId12"/>
           <w:footerReference w:type="first" r:id="rId13"/>
@@ -5653,7 +5827,7 @@
         </w:rPr>
       </w:pPr>
       <w:bookmarkStart w:id="30" w:name="_Toc121395298"/>
-      <w:bookmarkStart w:id="31" w:name="_Toc121766950"/>
+      <w:bookmarkStart w:id="31" w:name="_Toc121779346"/>
       <w:commentRangeStart w:id="32"/>
       <w:commentRangeStart w:id="33"/>
       <w:r>
@@ -5761,7 +5935,7 @@
           <w:lang w:val="de-DE"/>
         </w:rPr>
       </w:pPr>
-      <w:bookmarkStart w:id="34" w:name="_Toc121766951"/>
+      <w:bookmarkStart w:id="34" w:name="_Toc121779347"/>
       <w:r>
         <w:rPr>
           <w:lang w:val="de-DE"/>
@@ -5788,40 +5962,16 @@
             <w:autoSpaceDE w:val="0"/>
             <w:autoSpaceDN w:val="0"/>
             <w:ind w:hanging="480"/>
-            <w:divId w:val="977153524"/>
+            <w:divId w:val="943611166"/>
             <w:rPr>
               <w:rFonts w:eastAsia="Times New Roman"/>
-              <w:sz w:val="24"/>
-              <w:szCs w:val="24"/>
             </w:rPr>
           </w:pPr>
-          <w:proofErr w:type="spellStart"/>
           <w:r>
             <w:rPr>
               <w:rFonts w:eastAsia="Times New Roman"/>
             </w:rPr>
-            <w:t>Alyaz</w:t>
-          </w:r>
-          <w:proofErr w:type="spellEnd"/>
-          <w:r>
-            <w:rPr>
-              <w:rFonts w:eastAsia="Times New Roman"/>
-            </w:rPr>
-            <w:t xml:space="preserve">, Y., Spaniel-Weise, D., </w:t>
-          </w:r>
-          <w:proofErr w:type="spellStart"/>
-          <w:r>
-            <w:rPr>
-              <w:rFonts w:eastAsia="Times New Roman"/>
-            </w:rPr>
-            <w:t>Gursoy</w:t>
-          </w:r>
-          <w:proofErr w:type="spellEnd"/>
-          <w:r>
-            <w:rPr>
-              <w:rFonts w:eastAsia="Times New Roman"/>
-            </w:rPr>
-            <w:t xml:space="preserve">, E., 2017. A Study on Using Serious Games in Teaching German as a Foreign Language. </w:t>
+            <w:t xml:space="preserve">Alyaz, Y., Spaniel-Weise, D., Gursoy, E., 2017. A Study on Using Serious Games in Teaching German as a Foreign Language. </w:t>
           </w:r>
           <w:r>
             <w:rPr>
@@ -5843,7 +5993,7 @@
             <w:autoSpaceDE w:val="0"/>
             <w:autoSpaceDN w:val="0"/>
             <w:ind w:hanging="480"/>
-            <w:divId w:val="301230436"/>
+            <w:divId w:val="1652830362"/>
             <w:rPr>
               <w:rFonts w:eastAsia="Times New Roman"/>
             </w:rPr>
@@ -5852,7 +6002,7 @@
             <w:rPr>
               <w:rFonts w:eastAsia="Times New Roman"/>
             </w:rPr>
-            <w:t xml:space="preserve">National Learning Network, </w:t>
+            <w:t xml:space="preserve">Chittaro, L., Buttussi, F., 2015. Assessing Knowledge Retention of an Immersive Serious Game vs. a Traditional Education Method in Aviation Safety; Assessing Knowledge Retention of an Immersive Serious Game vs. a Traditional Education Method in Aviation Safety [online]. </w:t>
           </w:r>
           <w:r>
             <w:rPr>
@@ -5860,13 +6010,13 @@
               <w:i/>
               <w:iCs/>
             </w:rPr>
-            <w:t>NLN Guidelines</w:t>
+            <w:t>IEEE Transactions on Visualization and Computer Graphics</w:t>
           </w:r>
           <w:r>
             <w:rPr>
               <w:rFonts w:eastAsia="Times New Roman"/>
             </w:rPr>
-            <w:t xml:space="preserve"> [online]. Available at: http://ncam.wgbh.org/richmedia/showcase.html].</w:t>
+            <w:t>, 21. Available at: http://www.ieee.org/publications_standards/publications/rights/index.html.</w:t>
           </w:r>
         </w:p>
         <w:p>
@@ -5874,7 +6024,7 @@
             <w:autoSpaceDE w:val="0"/>
             <w:autoSpaceDN w:val="0"/>
             <w:ind w:hanging="480"/>
-            <w:divId w:val="1484277503"/>
+            <w:divId w:val="601687866"/>
             <w:rPr>
               <w:rFonts w:eastAsia="Times New Roman"/>
             </w:rPr>
@@ -5883,7 +6033,7 @@
             <w:rPr>
               <w:rFonts w:eastAsia="Times New Roman"/>
             </w:rPr>
-            <w:t>Web Content Accessibility Guidelines (WCAG), 2022. Web Content Accessibility Guidelines [online]. Available at: https://wcag.com/ [Accessed 12 December 2022].</w:t>
+            <w:t>Coblindor, 2021. Coblis — Color Blindness Simulator [online]. Available at: https://www.color-blindness.com/coblis-color-blindness-simulator/ [Accessed 12 December 2022].</w:t>
           </w:r>
         </w:p>
         <w:p>
@@ -5891,38 +6041,16 @@
             <w:autoSpaceDE w:val="0"/>
             <w:autoSpaceDN w:val="0"/>
             <w:ind w:hanging="480"/>
-            <w:divId w:val="952788743"/>
+            <w:divId w:val="1457019577"/>
             <w:rPr>
               <w:rFonts w:eastAsia="Times New Roman"/>
             </w:rPr>
           </w:pPr>
-          <w:proofErr w:type="spellStart"/>
           <w:r>
             <w:rPr>
               <w:rFonts w:eastAsia="Times New Roman"/>
             </w:rPr>
-            <w:t>Chittaro</w:t>
-          </w:r>
-          <w:proofErr w:type="spellEnd"/>
-          <w:r>
-            <w:rPr>
-              <w:rFonts w:eastAsia="Times New Roman"/>
-            </w:rPr>
-            <w:t xml:space="preserve">, L., </w:t>
-          </w:r>
-          <w:proofErr w:type="spellStart"/>
-          <w:r>
-            <w:rPr>
-              <w:rFonts w:eastAsia="Times New Roman"/>
-            </w:rPr>
-            <w:t>Buttussi</w:t>
-          </w:r>
-          <w:proofErr w:type="spellEnd"/>
-          <w:r>
-            <w:rPr>
-              <w:rFonts w:eastAsia="Times New Roman"/>
-            </w:rPr>
-            <w:t xml:space="preserve">, F., 2015. Assessing Knowledge Retention of an Immersive Serious Game vs. a Traditional Education Method in Aviation Safety; Assessing Knowledge Retention of an Immersive Serious Game vs. a Traditional Education Method in Aviation Safety [online]. </w:t>
+            <w:t xml:space="preserve">Dernbach, J.C., Cheever, F., 2015. Sustainable Development and Its Discontents [online]. </w:t>
           </w:r>
           <w:r>
             <w:rPr>
@@ -5930,13 +6058,13 @@
               <w:i/>
               <w:iCs/>
             </w:rPr>
-            <w:t>IEEE Transactions on Visualization and Computer Graphics</w:t>
+            <w:t>Transnational Environmental Law</w:t>
           </w:r>
           <w:r>
             <w:rPr>
               <w:rFonts w:eastAsia="Times New Roman"/>
             </w:rPr>
-            <w:t>, 21. Available at: http://www.ieee.org/publications_standards/publications/rights/index.html.</w:t>
+            <w:t>, 4(2), pp.247–287. Available at: https://doi.org/10.1017/S2047102515000163.</w:t>
           </w:r>
         </w:p>
         <w:p>
@@ -5944,24 +6072,16 @@
             <w:autoSpaceDE w:val="0"/>
             <w:autoSpaceDN w:val="0"/>
             <w:ind w:hanging="480"/>
-            <w:divId w:val="794103134"/>
+            <w:divId w:val="313919549"/>
             <w:rPr>
               <w:rFonts w:eastAsia="Times New Roman"/>
             </w:rPr>
           </w:pPr>
-          <w:proofErr w:type="spellStart"/>
           <w:r>
             <w:rPr>
               <w:rFonts w:eastAsia="Times New Roman"/>
             </w:rPr>
-            <w:t>Dernbach</w:t>
-          </w:r>
-          <w:proofErr w:type="spellEnd"/>
-          <w:r>
-            <w:rPr>
-              <w:rFonts w:eastAsia="Times New Roman"/>
-            </w:rPr>
-            <w:t xml:space="preserve">, J.C., Cheever, F., 2015. Sustainable Development and Its Discontents [online]. </w:t>
+            <w:t xml:space="preserve">Down, L., 2006. Addressing the challenges of mainstreaming education for sustainable development in higher education. </w:t>
           </w:r>
           <w:r>
             <w:rPr>
@@ -5969,13 +6089,13 @@
               <w:i/>
               <w:iCs/>
             </w:rPr>
-            <w:t>Transnational Environmental Law</w:t>
+            <w:t>International Journal of Sustainability in Higher Education</w:t>
           </w:r>
           <w:r>
             <w:rPr>
               <w:rFonts w:eastAsia="Times New Roman"/>
             </w:rPr>
-            <w:t>, 4(2), pp.247–287. Available at: https://doi.org/10.1017/S2047102515000163.</w:t>
+            <w:t>, 7(4), pp.390–399. 10.1108/14676370610702190/FULL/PDF.</w:t>
           </w:r>
         </w:p>
         <w:p>
@@ -5983,7 +6103,7 @@
             <w:autoSpaceDE w:val="0"/>
             <w:autoSpaceDN w:val="0"/>
             <w:ind w:hanging="480"/>
-            <w:divId w:val="1647128765"/>
+            <w:divId w:val="227889109"/>
             <w:rPr>
               <w:rFonts w:eastAsia="Times New Roman"/>
             </w:rPr>
@@ -5992,21 +6112,7 @@
             <w:rPr>
               <w:rFonts w:eastAsia="Times New Roman"/>
             </w:rPr>
-            <w:t xml:space="preserve">Down, L., 2006. Addressing the challenges of mainstreaming education for sustainable development in higher education. </w:t>
-          </w:r>
-          <w:r>
-            <w:rPr>
-              <w:rFonts w:eastAsia="Times New Roman"/>
-              <w:i/>
-              <w:iCs/>
-            </w:rPr>
-            <w:t>International Journal of Sustainability in Higher Education</w:t>
-          </w:r>
-          <w:r>
-            <w:rPr>
-              <w:rFonts w:eastAsia="Times New Roman"/>
-            </w:rPr>
-            <w:t>, 7(4), pp.390–399. 10.1108/14676370610702190/FULL/PDF.</w:t>
+            <w:t>Game Accessibility Guidelines, 2022. Include interactive tutorials [online]. Available at: https://gameaccessibilityguidelines.com/include-tutorials/ [Accessed 12 December 2022].</w:t>
           </w:r>
         </w:p>
         <w:p>
@@ -6014,7 +6120,7 @@
             <w:autoSpaceDE w:val="0"/>
             <w:autoSpaceDN w:val="0"/>
             <w:ind w:hanging="480"/>
-            <w:divId w:val="1361400263"/>
+            <w:divId w:val="1178470068"/>
             <w:rPr>
               <w:rFonts w:eastAsia="Times New Roman"/>
             </w:rPr>
@@ -6023,7 +6129,7 @@
             <w:rPr>
               <w:rFonts w:eastAsia="Times New Roman"/>
             </w:rPr>
-            <w:t>Game Accessibility Guidelines, 2022. Include interactive tutorials [online]. Available at: https://gameaccessibilityguidelines.com/include-tutorials/ [Accessed 12 December 2022].</w:t>
+            <w:t>Hampshire &amp; Isle of Wight Wildlife Trust, 2021. All Change: The Climate and our Chalk Streams [online]. Available at: https://www.hiwwt.org.uk/blog/hiwwt/all-change-climate-and-our-chalk-streams [Accessed 10 December 2022].</w:t>
           </w:r>
         </w:p>
         <w:p>
@@ -6031,7 +6137,7 @@
             <w:autoSpaceDE w:val="0"/>
             <w:autoSpaceDN w:val="0"/>
             <w:ind w:hanging="480"/>
-            <w:divId w:val="1330645253"/>
+            <w:divId w:val="1145506294"/>
             <w:rPr>
               <w:rFonts w:eastAsia="Times New Roman"/>
             </w:rPr>
@@ -6040,7 +6146,21 @@
             <w:rPr>
               <w:rFonts w:eastAsia="Times New Roman"/>
             </w:rPr>
-            <w:t>Hampshire &amp; Isle of Wight Wildlife Trust, 2021. All Change: The Climate and our Chalk Streams [online]. Available at: https://www.hiwwt.org.uk/blog/hiwwt/all-change-climate-and-our-chalk-streams [Accessed 10 December 2022].</w:t>
+            <w:t xml:space="preserve">Hannig, A. et al., 2012. EMedOffice: A web-based collaborative serious game for teaching optimal design of a medical practice [online]. </w:t>
+          </w:r>
+          <w:r>
+            <w:rPr>
+              <w:rFonts w:eastAsia="Times New Roman"/>
+              <w:i/>
+              <w:iCs/>
+            </w:rPr>
+            <w:t>BMC Medical Education</w:t>
+          </w:r>
+          <w:r>
+            <w:rPr>
+              <w:rFonts w:eastAsia="Times New Roman"/>
+            </w:rPr>
+            <w:t>, 12(1), pp.1–15. Available at: https://bmcmededuc.biomedcentral.com/articles/10.1186/1472-6920-12-104 [Accessed 27 November 2022].</w:t>
           </w:r>
         </w:p>
         <w:p>
@@ -6048,52 +6168,16 @@
             <w:autoSpaceDE w:val="0"/>
             <w:autoSpaceDN w:val="0"/>
             <w:ind w:hanging="480"/>
-            <w:divId w:val="2143693940"/>
+            <w:divId w:val="454451184"/>
             <w:rPr>
               <w:rFonts w:eastAsia="Times New Roman"/>
             </w:rPr>
           </w:pPr>
-          <w:proofErr w:type="spellStart"/>
           <w:r>
             <w:rPr>
               <w:rFonts w:eastAsia="Times New Roman"/>
             </w:rPr>
-            <w:t>Hannig</w:t>
-          </w:r>
-          <w:proofErr w:type="spellEnd"/>
-          <w:r>
-            <w:rPr>
-              <w:rFonts w:eastAsia="Times New Roman"/>
-            </w:rPr>
-            <w:t xml:space="preserve">, A. et al., 2012. </w:t>
-          </w:r>
-          <w:proofErr w:type="spellStart"/>
-          <w:r>
-            <w:rPr>
-              <w:rFonts w:eastAsia="Times New Roman"/>
-            </w:rPr>
-            <w:t>EMedOffice</w:t>
-          </w:r>
-          <w:proofErr w:type="spellEnd"/>
-          <w:r>
-            <w:rPr>
-              <w:rFonts w:eastAsia="Times New Roman"/>
-            </w:rPr>
-            <w:t xml:space="preserve">: A web-based collaborative serious game for teaching optimal design of a medical practice [online]. </w:t>
-          </w:r>
-          <w:r>
-            <w:rPr>
-              <w:rFonts w:eastAsia="Times New Roman"/>
-              <w:i/>
-              <w:iCs/>
-            </w:rPr>
-            <w:t>BMC Medical Education</w:t>
-          </w:r>
-          <w:r>
-            <w:rPr>
-              <w:rFonts w:eastAsia="Times New Roman"/>
-            </w:rPr>
-            <w:t>, 12(1), pp.1–15. Available at: https://bmcmededuc.biomedcentral.com/articles/10.1186/1472-6920-12-104 [Accessed 27 November 2022].</w:t>
+            <w:t>Megasploot, 2022. Dungeondraft [online]. Available at: https://dungeondraft.net/ [Accessed 8 December 2022].</w:t>
           </w:r>
         </w:p>
         <w:p>
@@ -6101,38 +6185,30 @@
             <w:autoSpaceDE w:val="0"/>
             <w:autoSpaceDN w:val="0"/>
             <w:ind w:hanging="480"/>
-            <w:divId w:val="62534466"/>
+            <w:divId w:val="356852703"/>
             <w:rPr>
               <w:rFonts w:eastAsia="Times New Roman"/>
             </w:rPr>
           </w:pPr>
-          <w:proofErr w:type="spellStart"/>
           <w:r>
             <w:rPr>
               <w:rFonts w:eastAsia="Times New Roman"/>
             </w:rPr>
-            <w:t>Megasploot</w:t>
-          </w:r>
-          <w:proofErr w:type="spellEnd"/>
+            <w:t xml:space="preserve">National Learning Network, </w:t>
+          </w:r>
           <w:r>
             <w:rPr>
               <w:rFonts w:eastAsia="Times New Roman"/>
-            </w:rPr>
-            <w:t xml:space="preserve">, 2022. </w:t>
-          </w:r>
-          <w:proofErr w:type="spellStart"/>
+              <w:i/>
+              <w:iCs/>
+            </w:rPr>
+            <w:t>NLN Guidelines</w:t>
+          </w:r>
           <w:r>
             <w:rPr>
               <w:rFonts w:eastAsia="Times New Roman"/>
             </w:rPr>
-            <w:t>Dungeondraft</w:t>
-          </w:r>
-          <w:proofErr w:type="spellEnd"/>
-          <w:r>
-            <w:rPr>
-              <w:rFonts w:eastAsia="Times New Roman"/>
-            </w:rPr>
-            <w:t xml:space="preserve"> [online]. Available at: https://dungeondraft.net/ [Accessed 8 December 2022].</w:t>
+            <w:t xml:space="preserve"> [online]. Available at: http://ncam.wgbh.org/richmedia/showcase.html].</w:t>
           </w:r>
         </w:p>
         <w:p>
@@ -6140,7 +6216,7 @@
             <w:autoSpaceDE w:val="0"/>
             <w:autoSpaceDN w:val="0"/>
             <w:ind w:hanging="480"/>
-            <w:divId w:val="1984777188"/>
+            <w:divId w:val="574706992"/>
             <w:rPr>
               <w:rFonts w:eastAsia="Times New Roman"/>
             </w:rPr>
@@ -6157,24 +6233,17 @@
             <w:autoSpaceDE w:val="0"/>
             <w:autoSpaceDN w:val="0"/>
             <w:ind w:hanging="480"/>
-            <w:divId w:val="366032048"/>
+            <w:divId w:val="1127043972"/>
             <w:rPr>
               <w:rFonts w:eastAsia="Times New Roman"/>
             </w:rPr>
           </w:pPr>
-          <w:proofErr w:type="spellStart"/>
           <w:r>
             <w:rPr>
               <w:rFonts w:eastAsia="Times New Roman"/>
             </w:rPr>
-            <w:t>Papastergiou</w:t>
-          </w:r>
-          <w:proofErr w:type="spellEnd"/>
-          <w:r>
-            <w:rPr>
-              <w:rFonts w:eastAsia="Times New Roman"/>
-            </w:rPr>
-            <w:t xml:space="preserve">, M., 2009. Digital Game-Based Learning in high school Computer Science education: Impact on educational effectiveness and student motivation. </w:t>
+            <w:lastRenderedPageBreak/>
+            <w:t xml:space="preserve">Papastergiou, M., 2009. Digital Game-Based Learning in high school Computer Science education: Impact on educational effectiveness and student motivation. </w:t>
           </w:r>
           <w:r>
             <w:rPr>
@@ -6196,7 +6265,7 @@
             <w:autoSpaceDE w:val="0"/>
             <w:autoSpaceDN w:val="0"/>
             <w:ind w:hanging="480"/>
-            <w:divId w:val="1564952857"/>
+            <w:divId w:val="204484568"/>
             <w:rPr>
               <w:rFonts w:eastAsia="Times New Roman"/>
             </w:rPr>
@@ -6205,21 +6274,7 @@
             <w:rPr>
               <w:rFonts w:eastAsia="Times New Roman"/>
             </w:rPr>
-            <w:t xml:space="preserve">Peña Miguel, N., Corral Lage, J., Mata </w:t>
-          </w:r>
-          <w:proofErr w:type="spellStart"/>
-          <w:r>
-            <w:rPr>
-              <w:rFonts w:eastAsia="Times New Roman"/>
-            </w:rPr>
-            <w:t>Galindez</w:t>
-          </w:r>
-          <w:proofErr w:type="spellEnd"/>
-          <w:r>
-            <w:rPr>
-              <w:rFonts w:eastAsia="Times New Roman"/>
-            </w:rPr>
-            <w:t xml:space="preserve">, A., 2020. Assessment of the Development of Professional Skills in University Students: Sustainability and Serious Games [online]. </w:t>
+            <w:t xml:space="preserve">Peña Miguel, N., Corral Lage, J., Mata Galindez, A., 2020. Assessment of the Development of Professional Skills in University Students: Sustainability and Serious Games [online]. </w:t>
           </w:r>
           <w:r>
             <w:rPr>
@@ -6241,7 +6296,7 @@
             <w:autoSpaceDE w:val="0"/>
             <w:autoSpaceDN w:val="0"/>
             <w:ind w:hanging="480"/>
-            <w:divId w:val="1861776790"/>
+            <w:divId w:val="178204289"/>
             <w:rPr>
               <w:rFonts w:eastAsia="Times New Roman"/>
             </w:rPr>
@@ -6250,7 +6305,6 @@
             <w:rPr>
               <w:rFonts w:eastAsia="Times New Roman"/>
             </w:rPr>
-            <w:lastRenderedPageBreak/>
             <w:t xml:space="preserve">Quality Assurance Agency for Higher Education, Advance HE, 2021. </w:t>
           </w:r>
           <w:r>
@@ -6273,38 +6327,16 @@
             <w:autoSpaceDE w:val="0"/>
             <w:autoSpaceDN w:val="0"/>
             <w:ind w:hanging="480"/>
-            <w:divId w:val="570310560"/>
+            <w:divId w:val="868253147"/>
             <w:rPr>
               <w:rFonts w:eastAsia="Times New Roman"/>
             </w:rPr>
           </w:pPr>
-          <w:proofErr w:type="spellStart"/>
           <w:r>
             <w:rPr>
               <w:rFonts w:eastAsia="Times New Roman"/>
             </w:rPr>
-            <w:t>Rossano</w:t>
-          </w:r>
-          <w:proofErr w:type="spellEnd"/>
-          <w:r>
-            <w:rPr>
-              <w:rFonts w:eastAsia="Times New Roman"/>
-            </w:rPr>
-            <w:t xml:space="preserve">, V., </w:t>
-          </w:r>
-          <w:proofErr w:type="spellStart"/>
-          <w:r>
-            <w:rPr>
-              <w:rFonts w:eastAsia="Times New Roman"/>
-            </w:rPr>
-            <w:t>Roselli</w:t>
-          </w:r>
-          <w:proofErr w:type="spellEnd"/>
-          <w:r>
-            <w:rPr>
-              <w:rFonts w:eastAsia="Times New Roman"/>
-            </w:rPr>
-            <w:t xml:space="preserve">, T., Calvano, G., 2017. A serious game to promote environmental attitude [online]. </w:t>
+            <w:t xml:space="preserve">Rossano, V., Roselli, T., Calvano, G., 2017. A serious game to promote environmental attitude [online]. </w:t>
           </w:r>
           <w:r>
             <w:rPr>
@@ -6326,7 +6358,7 @@
             <w:autoSpaceDE w:val="0"/>
             <w:autoSpaceDN w:val="0"/>
             <w:ind w:hanging="480"/>
-            <w:divId w:val="1805462501"/>
+            <w:divId w:val="1529679729"/>
             <w:rPr>
               <w:rFonts w:eastAsia="Times New Roman"/>
             </w:rPr>
@@ -6335,21 +6367,7 @@
             <w:rPr>
               <w:rFonts w:eastAsia="Times New Roman"/>
             </w:rPr>
-            <w:t xml:space="preserve">Sandbrook, C., Adams, W.M., </w:t>
-          </w:r>
-          <w:proofErr w:type="spellStart"/>
-          <w:r>
-            <w:rPr>
-              <w:rFonts w:eastAsia="Times New Roman"/>
-            </w:rPr>
-            <w:t>Monteferri</w:t>
-          </w:r>
-          <w:proofErr w:type="spellEnd"/>
-          <w:r>
-            <w:rPr>
-              <w:rFonts w:eastAsia="Times New Roman"/>
-            </w:rPr>
-            <w:t>, B., 2014. Digital Games and Biodiversity Conservation [online]. Available at: https://conbio.onlinelibrary.wiley.com/doi/10.1111/conl.12113.</w:t>
+            <w:t>Sandbrook, C., Adams, W.M., Monteferri, B., 2014. Digital Games and Biodiversity Conservation [online]. Available at: https://conbio.onlinelibrary.wiley.com/doi/10.1111/conl.12113.</w:t>
           </w:r>
         </w:p>
         <w:p>
@@ -6357,7 +6375,7 @@
             <w:autoSpaceDE w:val="0"/>
             <w:autoSpaceDN w:val="0"/>
             <w:ind w:hanging="480"/>
-            <w:divId w:val="2086875329"/>
+            <w:divId w:val="2139490716"/>
             <w:rPr>
               <w:rFonts w:eastAsia="Times New Roman"/>
             </w:rPr>
@@ -6374,38 +6392,16 @@
             <w:autoSpaceDE w:val="0"/>
             <w:autoSpaceDN w:val="0"/>
             <w:ind w:hanging="480"/>
-            <w:divId w:val="1996178383"/>
+            <w:divId w:val="1022558778"/>
             <w:rPr>
               <w:rFonts w:eastAsia="Times New Roman"/>
             </w:rPr>
           </w:pPr>
-          <w:proofErr w:type="spellStart"/>
           <w:r>
             <w:rPr>
               <w:rFonts w:eastAsia="Times New Roman"/>
             </w:rPr>
-            <w:t>SeriousGeoGames</w:t>
-          </w:r>
-          <w:proofErr w:type="spellEnd"/>
-          <w:r>
-            <w:rPr>
-              <w:rFonts w:eastAsia="Times New Roman"/>
-            </w:rPr>
-            <w:t xml:space="preserve"> Lab, 2022. </w:t>
-          </w:r>
-          <w:proofErr w:type="spellStart"/>
-          <w:r>
-            <w:rPr>
-              <w:rFonts w:eastAsia="Times New Roman"/>
-            </w:rPr>
-            <w:t>Crabby’s</w:t>
-          </w:r>
-          <w:proofErr w:type="spellEnd"/>
-          <w:r>
-            <w:rPr>
-              <w:rFonts w:eastAsia="Times New Roman"/>
-            </w:rPr>
-            <w:t xml:space="preserve"> Reef – Gaming for the Earth [online]. Available at: https://seriousgeogames.wpcomstaging.com/activities/crabbysreef/ [Accessed 27 November 2022].</w:t>
+            <w:t>SeriousGeoGames Lab, 2022. Crabby’s Reef – Gaming for the Earth [online]. Available at: https://seriousgeogames.wpcomstaging.com/activities/crabbysreef/ [Accessed 27 November 2022].</w:t>
           </w:r>
         </w:p>
         <w:p>
@@ -6413,7 +6409,7 @@
             <w:autoSpaceDE w:val="0"/>
             <w:autoSpaceDN w:val="0"/>
             <w:ind w:hanging="480"/>
-            <w:divId w:val="2119175532"/>
+            <w:divId w:val="1750999586"/>
             <w:rPr>
               <w:rFonts w:eastAsia="Times New Roman"/>
             </w:rPr>
@@ -6422,21 +6418,7 @@
             <w:rPr>
               <w:rFonts w:eastAsia="Times New Roman"/>
             </w:rPr>
-            <w:t xml:space="preserve">Stubbington, R. et al., 2017. Temporary streams in temperate zones: recognizing, </w:t>
-          </w:r>
-          <w:proofErr w:type="gramStart"/>
-          <w:r>
-            <w:rPr>
-              <w:rFonts w:eastAsia="Times New Roman"/>
-            </w:rPr>
-            <w:t>monitoring</w:t>
-          </w:r>
-          <w:proofErr w:type="gramEnd"/>
-          <w:r>
-            <w:rPr>
-              <w:rFonts w:eastAsia="Times New Roman"/>
-            </w:rPr>
-            <w:t xml:space="preserve"> and restoring transitional aquatic-terrestrial ecosystems [online]. </w:t>
+            <w:t xml:space="preserve">Stubbington, R. et al., 2017. Temporary streams in temperate zones: recognizing, monitoring and restoring transitional aquatic-terrestrial ecosystems [online]. </w:t>
           </w:r>
           <w:r>
             <w:rPr>
@@ -6458,7 +6440,7 @@
             <w:autoSpaceDE w:val="0"/>
             <w:autoSpaceDN w:val="0"/>
             <w:ind w:hanging="480"/>
-            <w:divId w:val="2128431239"/>
+            <w:divId w:val="178206487"/>
             <w:rPr>
               <w:rFonts w:eastAsia="Times New Roman"/>
             </w:rPr>
@@ -6475,7 +6457,7 @@
             <w:autoSpaceDE w:val="0"/>
             <w:autoSpaceDN w:val="0"/>
             <w:ind w:hanging="480"/>
-            <w:divId w:val="1888028553"/>
+            <w:divId w:val="414131132"/>
             <w:rPr>
               <w:rFonts w:eastAsia="Times New Roman"/>
             </w:rPr>
@@ -6484,21 +6466,7 @@
             <w:rPr>
               <w:rFonts w:eastAsia="Times New Roman"/>
             </w:rPr>
-            <w:t xml:space="preserve">The Conversation, 2022. Chalk streams: why ‘England’s </w:t>
-          </w:r>
-          <w:proofErr w:type="spellStart"/>
-          <w:r>
-            <w:rPr>
-              <w:rFonts w:eastAsia="Times New Roman"/>
-            </w:rPr>
-            <w:t>rainforests’</w:t>
-          </w:r>
-          <w:proofErr w:type="spellEnd"/>
-          <w:r>
-            <w:rPr>
-              <w:rFonts w:eastAsia="Times New Roman"/>
-            </w:rPr>
-            <w:t xml:space="preserve"> are so rare and precious [online]. Available at: https://theconversation.com/chalk-streams-why-englands-rainforests-are-so-rare-and-precious-172827 [Accessed 10 December 2022].</w:t>
+            <w:t>The Conversation, 2022. Chalk streams: why ‘England’s rainforests’ are so rare and precious [online]. Available at: https://theconversation.com/chalk-streams-why-englands-rainforests-are-so-rare-and-precious-172827 [Accessed 10 December 2022].</w:t>
           </w:r>
         </w:p>
         <w:p>
@@ -6506,38 +6474,16 @@
             <w:autoSpaceDE w:val="0"/>
             <w:autoSpaceDN w:val="0"/>
             <w:ind w:hanging="480"/>
-            <w:divId w:val="235241156"/>
+            <w:divId w:val="1943148453"/>
             <w:rPr>
               <w:rFonts w:eastAsia="Times New Roman"/>
             </w:rPr>
           </w:pPr>
-          <w:proofErr w:type="spellStart"/>
           <w:r>
             <w:rPr>
               <w:rFonts w:eastAsia="Times New Roman"/>
             </w:rPr>
-            <w:t>Tsopra</w:t>
-          </w:r>
-          <w:proofErr w:type="spellEnd"/>
-          <w:r>
-            <w:rPr>
-              <w:rFonts w:eastAsia="Times New Roman"/>
-            </w:rPr>
-            <w:t xml:space="preserve">, R. et al., 2020. </w:t>
-          </w:r>
-          <w:proofErr w:type="spellStart"/>
-          <w:r>
-            <w:rPr>
-              <w:rFonts w:eastAsia="Times New Roman"/>
-            </w:rPr>
-            <w:t>AntibioGame</w:t>
-          </w:r>
-          <w:proofErr w:type="spellEnd"/>
-          <w:r>
-            <w:rPr>
-              <w:rFonts w:eastAsia="Times New Roman"/>
-            </w:rPr>
-            <w:t xml:space="preserve">®: A serious game for teaching medical students about antibiotic use. </w:t>
+            <w:t xml:space="preserve">Tsopra, R. et al., 2020. AntibioGame®: A serious game for teaching medical students about antibiotic use. </w:t>
           </w:r>
           <w:r>
             <w:rPr>
@@ -6559,7 +6505,7 @@
             <w:autoSpaceDE w:val="0"/>
             <w:autoSpaceDN w:val="0"/>
             <w:ind w:hanging="480"/>
-            <w:divId w:val="1602685092"/>
+            <w:divId w:val="507257100"/>
             <w:rPr>
               <w:rFonts w:eastAsia="Times New Roman"/>
             </w:rPr>
@@ -6590,7 +6536,7 @@
             <w:autoSpaceDE w:val="0"/>
             <w:autoSpaceDN w:val="0"/>
             <w:ind w:hanging="480"/>
-            <w:divId w:val="2144498359"/>
+            <w:divId w:val="1812556799"/>
             <w:rPr>
               <w:rFonts w:eastAsia="Times New Roman"/>
             </w:rPr>
@@ -6599,7 +6545,25 @@
             <w:rPr>
               <w:rFonts w:eastAsia="Times New Roman"/>
             </w:rPr>
+            <w:lastRenderedPageBreak/>
             <w:t>United Nations Department of Economic and Social Affairs, 2022. THE 17 GOALS | Sustainable Development [online]. Available at: https://sdgs.un.org/goals [Accessed 29 November 2022].</w:t>
+          </w:r>
+        </w:p>
+        <w:p>
+          <w:pPr>
+            <w:autoSpaceDE w:val="0"/>
+            <w:autoSpaceDN w:val="0"/>
+            <w:ind w:hanging="480"/>
+            <w:divId w:val="1000279158"/>
+            <w:rPr>
+              <w:rFonts w:eastAsia="Times New Roman"/>
+            </w:rPr>
+          </w:pPr>
+          <w:r>
+            <w:rPr>
+              <w:rFonts w:eastAsia="Times New Roman"/>
+            </w:rPr>
+            <w:t>Web Content Accessibility Guidelines (WCAG), 2022. Web Content Accessibility Guidelines [online]. Available at: https://wcag.com/ [Accessed 12 December 2022].</w:t>
           </w:r>
         </w:p>
         <w:p>
@@ -7212,10 +7176,14 @@
   <w:style w:type="paragraph" w:default="1" w:styleId="Normal">
     <w:name w:val="Normal"/>
     <w:qFormat/>
-    <w:rsid w:val="006803D7"/>
+    <w:rsid w:val="001B0249"/>
     <w:pPr>
       <w:jc w:val="both"/>
     </w:pPr>
+    <w:rPr>
+      <w:sz w:val="24"/>
+      <w:szCs w:val="24"/>
+    </w:rPr>
   </w:style>
   <w:style w:type="paragraph" w:styleId="Heading1">
     <w:name w:val="heading 1"/>
@@ -7620,6 +7588,35 @@
         </w:p>
       </w:docPartBody>
     </w:docPart>
+    <w:docPart>
+      <w:docPartPr>
+        <w:name w:val="AEC3EB5F9EEE47A7ADD35783F2B2C14D"/>
+        <w:category>
+          <w:name w:val="General"/>
+          <w:gallery w:val="placeholder"/>
+        </w:category>
+        <w:types>
+          <w:type w:val="bbPlcHdr"/>
+        </w:types>
+        <w:behaviors>
+          <w:behavior w:val="content"/>
+        </w:behaviors>
+        <w:guid w:val="{540BC9FD-BF2C-4FBB-A510-2B4C9C862EB4}"/>
+      </w:docPartPr>
+      <w:docPartBody>
+        <w:p>
+          <w:pPr>
+            <w:pStyle w:val="AEC3EB5F9EEE47A7ADD35783F2B2C14D"/>
+          </w:pPr>
+          <w:r>
+            <w:rPr>
+              <w:rStyle w:val="PlaceholderText"/>
+            </w:rPr>
+            <w:t>Click or tap here to enter text.</w:t>
+          </w:r>
+        </w:p>
+      </w:docPartBody>
+    </w:docPart>
   </w:docParts>
 </w:glossaryDocument>
 </file>
@@ -7690,14 +7687,15 @@
     <w:rsidRoot w:val="00787325"/>
     <w:rsid w:val="000B693A"/>
     <w:rsid w:val="002B65EB"/>
-    <w:rsid w:val="003A16ED"/>
     <w:rsid w:val="004F5AA4"/>
     <w:rsid w:val="0065373D"/>
     <w:rsid w:val="006B3130"/>
     <w:rsid w:val="00787325"/>
     <w:rsid w:val="007D7621"/>
     <w:rsid w:val="00AF1797"/>
+    <w:rsid w:val="00B02E3D"/>
     <w:rsid w:val="00B86CF2"/>
+    <w:rsid w:val="00BF28C8"/>
     <w:rsid w:val="00C065A9"/>
     <w:rsid w:val="00E25A82"/>
     <w:rsid w:val="00E76C8B"/>
@@ -8155,7 +8153,7 @@
     <w:basedOn w:val="DefaultParagraphFont"/>
     <w:uiPriority w:val="99"/>
     <w:semiHidden/>
-    <w:rsid w:val="00787325"/>
+    <w:rsid w:val="00B02E3D"/>
     <w:rPr>
       <w:color w:val="808080"/>
     </w:rPr>
@@ -8163,6 +8161,10 @@
   <w:style w:type="paragraph" w:customStyle="1" w:styleId="32AAC603658645ECA672EEF0A36A108E">
     <w:name w:val="32AAC603658645ECA672EEF0A36A108E"/>
     <w:rsid w:val="00787325"/>
+  </w:style>
+  <w:style w:type="paragraph" w:customStyle="1" w:styleId="AEC3EB5F9EEE47A7ADD35783F2B2C14D">
+    <w:name w:val="AEC3EB5F9EEE47A7ADD35783F2B2C14D"/>
+    <w:rsid w:val="00B02E3D"/>
   </w:style>
 </w:styles>
 </file>
@@ -8471,7 +8473,7 @@
 
 <file path=word/webextensions/taskpanes.xml><?xml version="1.0" encoding="utf-8"?>
 <wetp:taskpanes xmlns:wetp="http://schemas.microsoft.com/office/webextensions/taskpanes/2010/11">
-  <wetp:taskpane dockstate="right" visibility="0" width="438" row="3">
+  <wetp:taskpane dockstate="right" visibility="0" width="438" row="2">
     <wetp:webextensionref xmlns:r="http://schemas.openxmlformats.org/officeDocument/2006/relationships" r:id="rId1"/>
   </wetp:taskpane>
 </wetp:taskpanes>
@@ -8484,7 +8486,7 @@
     <we:reference id="WA104382081" version="1.46.0.0" store="" storeType="OMEX"/>
   </we:alternateReferences>
   <we:properties>
-    <we:property name="MENDELEY_CITATIONS" value="[{&quot;citationID&quot;:&quot;MENDELEY_CITATION_484ee64c-5928-4be2-b24c-d222e45da687&quot;,&quot;properties&quot;:{&quot;noteIndex&quot;:0},&quot;isEdited&quot;:false,&quot;manualOverride&quot;:{&quot;isManuallyOverridden&quot;:false,&quot;citeprocText&quot;:&quot;(Tsopra et al. 2020; Hannig et al. 2012)&quot;,&quot;manualOverrideText&quot;:&quot;&quot;},&quot;citationTag&quot;:&quot;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&quot;,&quot;citationItems&quot;:[{&quot;id&quot;:&quot;92487da4-b5b7-3a6a-9d76-50c934f8f4e1&quot;,&quot;itemData&quot;:{&quot;type&quot;:&quot;article-journal&quot;,&quot;id&quot;:&quot;92487da4-b5b7-3a6a-9d76-50c934f8f4e1&quot;,&quot;title&quot;:&quot;AntibioGame®: A serious game for teaching medical students about antibiotic use&quot;,&quot;author&quot;:[{&quot;family&quot;:&quot;Tsopra&quot;,&quot;given&quot;:&quot;Rosy&quot;,&quot;parse-names&quot;:false,&quot;dropping-particle&quot;:&quot;&quot;,&quot;non-dropping-particle&quot;:&quot;&quot;},{&quot;family&quot;:&quot;Courtine&quot;,&quot;given&quot;:&quot;Mélanie&quot;,&quot;parse-names&quot;:false,&quot;dropping-particle&quot;:&quot;&quot;,&quot;non-dropping-particle&quot;:&quot;&quot;},{&quot;family&quot;:&quot;Sedki&quot;,&quot;given&quot;:&quot;Karima&quot;,&quot;parse-names&quot;:false,&quot;dropping-particle&quot;:&quot;&quot;,&quot;non-dropping-particle&quot;:&quot;&quot;},{&quot;family&quot;:&quot;Eap&quot;,&quot;given&quot;:&quot;David&quot;,&quot;parse-names&quot;:false,&quot;dropping-particle&quot;:&quot;&quot;,&quot;non-dropping-particle&quot;:&quot;&quot;},{&quot;family&quot;:&quot;Cabal&quot;,&quot;given&quot;:&quot;Manon&quot;,&quot;parse-names&quot;:false,&quot;dropping-particle&quot;:&quot;&quot;,&quot;non-dropping-particle&quot;:&quot;&quot;},{&quot;family&quot;:&quot;Cohen&quot;,&quot;given&quot;:&quot;Samuel&quot;,&quot;parse-names&quot;:false,&quot;dropping-particle&quot;:&quot;&quot;,&quot;non-dropping-particle&quot;:&quot;&quot;},{&quot;family&quot;:&quot;Bouchaud&quot;,&quot;given&quot;:&quot;Olivier&quot;,&quot;parse-names&quot;:false,&quot;dropping-particle&quot;:&quot;&quot;,&quot;non-dropping-particle&quot;:&quot;&quot;},{&quot;family&quot;:&quot;Mechaï&quot;,&quot;given&quot;:&quot;Frédéric&quot;,&quot;parse-names&quot;:false,&quot;dropping-particle&quot;:&quot;&quot;,&quot;non-dropping-particle&quot;:&quot;&quot;},{&quot;family&quot;:&quot;Lamy&quot;,&quot;given&quot;:&quot;Jean Baptiste&quot;,&quot;parse-names&quot;:false,&quot;dropping-particle&quot;:&quot;&quot;,&quot;non-dropping-particle&quot;:&quot;&quot;}],&quot;container-title&quot;:&quot;International Journal of Medical Informatics&quot;,&quot;container-title-short&quot;:&quot;Int J Med Inform&quot;,&quot;accessed&quot;:{&quot;date-parts&quot;:[[2022,11,27]]},&quot;DOI&quot;:&quot;10.1016/J.IJMEDINF.2020.104074&quot;,&quot;ISSN&quot;:&quot;18728243&quot;,&quot;PMID&quot;:&quot;31926355&quot;,&quot;issued&quot;:{&quot;date-parts&quot;:[[2020,4,1]]},&quot;abstract&quot;:&quot;Introduction: Measures for controlling antimicrobial resistance are urgently required. We describe here AntibioGame®, a serious game for improving the training of medical students in antibiotic use in primary care. Objective: We aimed to design a serious game for antibiotics teaching and to evaluate its usability and playability by medical students. Methods: We used various gamification techniques (e.g. use of mascots, avatars, rewards, leader board) and cartoon graphics in the design of AntibioGame®. This game implements clinical case templates built from a list of learning goals defined by a medical team through an analysis of clinical practice guidelines. The game was evaluated by asking medical students to rate their satisfaction and the usability and playability of the game on an electronic form and through group discussions. The electronic form was derived from the MEEGA + scale, a five-point Likert scale including 32 items for assessing both usability and playability. Results: AntibioGame® is a case-based game in which students play the role of a doctor meeting patients in consultation and helping other health professionals to solve their problems, as in real life. The scenarios are realistic and cover situations frequently encountered in primary care. The 57 medical students enrolled found the game attractive, usable, fun, and appropriate for learning. Game quality was considered “good” (score = 60 on the MEEGA + scale). All the students said they would recommend the game, 96 % liked it and 81 % would use it for revision. Conclusion: AntibioGame® is a promising tool for improving knowledge in antibiotic prescription that could easily be included in multifaceted programs for training medical students.&quot;,&quot;publisher&quot;:&quot;Elsevier Ireland Ltd&quot;,&quot;volume&quot;:&quot;136&quot;},&quot;isTemporary&quot;:false},{&quot;id&quot;:&quot;1f46f5cc-9e71-3957-980d-f1d766bb3e48&quot;,&quot;itemData&quot;:{&quot;type&quot;:&quot;article-journal&quot;,&quot;id&quot;:&quot;1f46f5cc-9e71-3957-980d-f1d766bb3e48&quot;,&quot;title&quot;:&quot;EMedOffice: A web-based collaborative serious game for teaching optimal design of a medical practice&quot;,&quot;author&quot;:[{&quot;family&quot;:&quot;Hannig&quot;,&quot;given&quot;:&quot;Andreas&quot;,&quot;parse-names&quot;:false,&quot;dropping-particle&quot;:&quot;&quot;,&quot;non-dropping-particle&quot;:&quot;&quot;},{&quot;family&quot;:&quot;Kuth&quot;,&quot;given&quot;:&quot;Nicole&quot;,&quot;parse-names&quot;:false,&quot;dropping-particle&quot;:&quot;&quot;,&quot;non-dropping-particle&quot;:&quot;&quot;},{&quot;family&quot;:&quot;Özman&quot;,&quot;given&quot;:&quot;Monika&quot;,&quot;parse-names&quot;:false,&quot;dropping-particle&quot;:&quot;&quot;,&quot;non-dropping-particle&quot;:&quot;&quot;},{&quot;family&quot;:&quot;Jonas&quot;,&quot;given&quot;:&quot;Stephan&quot;,&quot;parse-names&quot;:false,&quot;dropping-particle&quot;:&quot;&quot;,&quot;non-dropping-particle&quot;:&quot;&quot;},{&quot;family&quot;:&quot;Spreckelsen&quot;,&quot;given&quot;:&quot;Cord&quot;,&quot;parse-names&quot;:false,&quot;dropping-particle&quot;:&quot;&quot;,&quot;non-dropping-particle&quot;:&quot;&quot;}],&quot;container-title&quot;:&quot;BMC Medical Education&quot;,&quot;container-title-short&quot;:&quot;BMC Med Educ&quot;,&quot;accessed&quot;:{&quot;date-parts&quot;:[[2022,11,27]]},&quot;DOI&quot;:&quot;10.1186/1472-6920-12-104/FIGURES/13&quot;,&quot;ISSN&quot;:&quot;14726920&quot;,&quot;PMID&quot;:&quot;23110606&quot;,&quot;URL&quot;:&quot;https://bmcmededuc.biomedcentral.com/articles/10.1186/1472-6920-12-104&quot;,&quot;issued&quot;:{&quot;date-parts&quot;:[[2012,10,31]]},&quot;page&quot;:&quot;1-15&quot;,&quot;abstract&quot;:&quot;Background: Preparing medical students for the takeover or the start-up of a medical practice is an important challenge in Germany today. Therefore, this paper presents a computer-aided serious game (eMedOffice) developed and currently in use at the RWTH Aachen University Medical School. The game is part of the attempt to teach medical students the organizational and conceptual basics of the medical practice of a general practitioner in a problem-based learning environment. This paper introduces methods and concepts used to develop the serious game and describes the results of an evaluation of the game's application in curricular courses at the Medical School. Results: Results of the conducted evaluation gave evidence of a positive learning effect of the serious game. Educational supervisors observed strong collaboration among the players inspired by the competitive gaming aspects. In addition, an increase in willingness to learn and the exploration of new self-invented ideas were observed and valuable proposals for further prospective enhancements were elicited. A statistical analysis of the results of an evaluation provided a clear indication of the positive learning effect of the game. A usability questionnaire survey revealed a very good overall score of 4.07 (5=best, 1=worst). Conclusions: We consider web-based, collaborative serious games to be a promising means of improving medical education. The insights gained by the implementation of eMedOffice will promote the future development of more effective serious games for integration into curricular courses of the RWTH Aachen University Medical School. © 2012 Hannig et al.; licensee BioMed Central Ltd.&quot;,&quot;publisher&quot;:&quot;BioMed Central&quot;,&quot;issue&quot;:&quot;1&quot;,&quot;volume&quot;:&quot;12&quot;},&quot;isTemporary&quot;:false}]},{&quot;citationID&quot;:&quot;MENDELEY_CITATION_2728bb9d-ff80-4e7e-9083-87b4d7f1b619&quot;,&quot;properties&quot;:{&quot;noteIndex&quot;:0},&quot;isEdited&quot;:false,&quot;manualOverride&quot;:{&quot;isManuallyOverridden&quot;:false,&quot;citeprocText&quot;:&quot;(Chittaro, Buttussi 2015)&quot;,&quot;manualOverrideText&quot;:&quot;&quot;},&quot;citationTag&quot;:&quot;MENDELEY_CITATION_v3_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&quot;,&quot;citationItems&quot;:[{&quot;id&quot;:&quot;b681fa80-3632-3a00-9faa-d4f1bb93e882&quot;,&quot;itemData&quot;:{&quot;type&quot;:&quot;article-journal&quot;,&quot;id&quot;:&quot;b681fa80-3632-3a00-9faa-d4f1bb93e882&quot;,&quot;title&quot;:&quot;Assessing Knowledge Retention of an Immersive Serious Game vs. a Traditional Education Method in Aviation Safety; Assessing Knowledge Retention of an Immersive Serious Game vs. a Traditional Education Method in Aviation Safety&quot;,&quot;author&quot;:[{&quot;family&quot;:&quot;Chittaro&quot;,&quot;given&quot;:&quot;Luca&quot;,&quot;parse-names&quot;:false,&quot;dropping-particle&quot;:&quot;&quot;,&quot;non-dropping-particle&quot;:&quot;&quot;},{&quot;family&quot;:&quot;Buttussi&quot;,&quot;given&quot;:&quot;Fabio&quot;,&quot;parse-names&quot;:false,&quot;dropping-particle&quot;:&quot;&quot;,&quot;non-dropping-particle&quot;:&quot;&quot;}],&quot;container-title&quot;:&quot;IEEE Transactions on Visualization and Computer Graphics&quot;,&quot;container-title-short&quot;:&quot;IEEE Trans Vis Comput Graph&quot;,&quot;DOI&quot;:&quot;10.1109/TVCG.201&quot;,&quot;URL&quot;:&quot;http://www.ieee.org/publications_standards/publications/rights/index.html&quot;,&quot;issued&quot;:{&quot;date-parts&quot;:[[2015]]},&quot;abstract&quot;:&quot;Thanks to the increasing availability of consumer head-mounted displays, educational applications of immersive VR could now reach to the general public, especially if they include gaming elements (immersive serious games). Safety education of citizens could be a particularly promising domain for immersive serious games, because people tend not to pay attention to and benefit from current safety materials. In this paper, we propose an HMD-based immersive game for educating passengers about aviation safety that allows players to experience a serious aircraft emergency with the goal of surviving it. We compare the proposed approach to a traditional aviation safety education method (the safety card) used by airlines. Unlike most studies of VR for safety knowledge acquisition, we do not focus only on assessing learning immediately after the experience but we extend our attention to knowledge retention over a longer time span. This is a fundamental requirement, because people need to retain safety procedures in order to apply them when faced with danger. A knowledge test administered before, immediately after and one week after the experimental condition showed that the immersive serious game was superior to the safety card. Moreover, subjective as well as physiological measurements employed in the study showed that the immersive serious game was more engaging and fear-arousing than the safety card, a factor that can contribute to explain the obtained superior retention, as we discuss in the paper.&quot;,&quot;volume&quot;:&quot;21&quot;},&quot;isTemporary&quot;:false}]},{&quot;citationID&quot;:&quot;MENDELEY_CITATION_daf66dc8-d2ce-49e1-ac2e-266095ce7a8d&quot;,&quot;properties&quot;:{&quot;noteIndex&quot;:0},&quot;isEdited&quot;:false,&quot;manualOverride&quot;:{&quot;isManuallyOverridden&quot;:false,&quot;citeprocText&quot;:&quot;(Alyaz et al. 2017)&quot;,&quot;manualOverrideText&quot;:&quot;&quot;},&quot;citationTag&quot;:&quot;MENDELEY_CITATION_v3_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&quot;,&quot;citationItems&quot;:[{&quot;id&quot;:&quot;f709722f-b04b-31ee-b1dd-c5f87054ef26&quot;,&quot;itemData&quot;:{&quot;type&quot;:&quot;article-journal&quot;,&quot;id&quot;:&quot;f709722f-b04b-31ee-b1dd-c5f87054ef26&quot;,&quot;title&quot;:&quot;A Study on Using Serious Games in Teaching German as a Foreign Language.&quot;,&quot;author&quot;:[{&quot;family&quot;:&quot;Alyaz&quot;,&quot;given&quot;:&quot;Yunus&quot;,&quot;parse-names&quot;:false,&quot;dropping-particle&quot;:&quot;&quot;,&quot;non-dropping-particle&quot;:&quot;&quot;},{&quot;family&quot;:&quot;Spaniel-Weise&quot;,&quot;given&quot;:&quot;Dorothea&quot;,&quot;parse-names&quot;:false,&quot;dropping-particle&quot;:&quot;&quot;,&quot;non-dropping-particle&quot;:&quot;&quot;},{&quot;family&quot;:&quot;Gursoy&quot;,&quot;given&quot;:&quot;Esim&quot;,&quot;parse-names&quot;:false,&quot;dropping-particle&quot;:&quot;&quot;,&quot;non-dropping-particle&quot;:&quot;&quot;}],&quot;container-title&quot;:&quot;Journal of Education and Learning&quot;,&quot;accessed&quot;:{&quot;date-parts&quot;:[[2022,11,27]]},&quot;DOI&quot;:&quot;10.5539/jel.v6n3p250&quot;,&quot;ISSN&quot;:&quot;-1927-525&quot;,&quot;issued&quot;:{&quot;date-parts&quot;:[[2017]]},&quot;page&quot;:&quot;250-264&quot;,&quot;abstract&quot;:&quot;The interest in Digital Game-Based Language Learning (DGBLL) has increased considerably in recent years although being a relatively new approach. Despite the interest that DGBLL took, the studies in the context of German as a Foreign Language (FL) are quite limited. Moreover, DGBLL in the Turkish context is not prevalent. Due to this gap in the literature, a research project was launched at a big state university in Turkey in 2014 to explore the potentials and limitations of DGBLL. The study focuses specifically on serious games for FL teaching and learning. The aim of the project, in addition to the promotion of linguistic skills of the learners, is to contribute to the development of professional qualifications of the future FL teachers. The present research aims to report on the pilot study of the project. A one group pre-test post-test research design was used in the study. Quantitative data was collected via two opinion questionnaires implemented at the beginning and at the end&quot;,&quot;publisher&quot;:&quot;Canadian Center of Science and Education. 1120 Finch Avenue West Suite 701-309, Toronto, OH M3J 3H7, Canada. Tel: 416-642-2606; Fax: 416-642-2608; e-mail: jel@ccsenet.org; Web site: http://www.ccsenet.org/journal/index.php/jel&quot;,&quot;issue&quot;:&quot;3&quot;,&quot;volume&quot;:&quot;6&quot;,&quot;container-title-short&quot;:&quot;&quot;},&quot;isTemporary&quot;:false}]},{&quot;citationID&quot;:&quot;MENDELEY_CITATION_a84cf1fc-c888-4d2d-b691-382732d9e261&quot;,&quot;properties&quot;:{&quot;noteIndex&quot;:0},&quot;isEdited&quot;:false,&quot;manualOverride&quot;:{&quot;isManuallyOverridden&quot;:false,&quot;citeprocText&quot;:&quot;(Serious Brothers 2022)&quot;,&quot;manualOverrideText&quot;:&quot;&quot;},&quot;citationTag&quot;:&quot;MENDELEY_CITATION_v3_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&quot;,&quot;citationItems&quot;:[{&quot;id&quot;:&quot;79c71155-b243-3e40-8e43-79ad26834a0a&quot;,&quot;itemData&quot;:{&quot;type&quot;:&quot;webpage&quot;,&quot;id&quot;:&quot;79c71155-b243-3e40-8e43-79ad26834a0a&quot;,&quot;title&quot;:&quot;Imagine Earth - Planetary Colonization&quot;,&quot;author&quot;:[{&quot;family&quot;:&quot;Serious Brothers&quot;,&quot;given&quot;:&quot;&quot;,&quot;parse-names&quot;:false,&quot;dropping-particle&quot;:&quot;&quot;,&quot;non-dropping-particle&quot;:&quot;&quot;}],&quot;accessed&quot;:{&quot;date-parts&quot;:[[2022,11,27]]},&quot;URL&quot;:&quot;https://www.imagineearth.info/&quot;,&quot;issued&quot;:{&quot;date-parts&quot;:[[2022]]},&quot;container-title-short&quot;:&quot;&quot;},&quot;isTemporary&quot;:false}]},{&quot;citationID&quot;:&quot;MENDELEY_CITATION_f5db5fb2-0164-48f1-9c24-0e146ac279ce&quot;,&quot;properties&quot;:{&quot;noteIndex&quot;:0},&quot;isEdited&quot;:false,&quot;manualOverride&quot;:{&quot;isManuallyOverridden&quot;:false,&quot;citeprocText&quot;:&quot;(SeriousGeoGames Lab 2022)&quot;,&quot;manualOverrideText&quot;:&quot;&quot;},&quot;citationTag&quot;:&quot;MENDELEY_CITATION_v3_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&quot;,&quot;citationItems&quot;:[{&quot;id&quot;:&quot;a2f02b2c-2d75-3a70-87f2-303cb0116373&quot;,&quot;itemData&quot;:{&quot;type&quot;:&quot;webpage&quot;,&quot;id&quot;:&quot;a2f02b2c-2d75-3a70-87f2-303cb0116373&quot;,&quot;title&quot;:&quot;Crabby’s Reef – Gaming for the Earth&quot;,&quot;author&quot;:[{&quot;family&quot;:&quot;SeriousGeoGames Lab&quot;,&quot;given&quot;:&quot;&quot;,&quot;parse-names&quot;:false,&quot;dropping-particle&quot;:&quot;&quot;,&quot;non-dropping-particle&quot;:&quot;&quot;}],&quot;accessed&quot;:{&quot;date-parts&quot;:[[2022,11,27]]},&quot;URL&quot;:&quot;https://seriousgeogames.wpcomstaging.com/activities/crabbysreef/&quot;,&quot;issued&quot;:{&quot;date-parts&quot;:[[2022]]},&quot;container-title-short&quot;:&quot;&quot;},&quot;isTemporary&quot;:false}]},{&quot;citationID&quot;:&quot;MENDELEY_CITATION_aa396648-6674-4147-a522-b1380e58afe3&quot;,&quot;properties&quot;:{&quot;noteIndex&quot;:0},&quot;isEdited&quot;:false,&quot;manualOverride&quot;:{&quot;isManuallyOverridden&quot;:false,&quot;citeprocText&quot;:&quot;(Rossano et al. 2017, p.49)&quot;,&quot;manualOverrideText&quot;:&quot;&quot;},&quot;citationTag&quot;:&quot;MENDELEY_CITATION_v3_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&quot;,&quot;citationItems&quot;:[{&quot;label&quot;:&quot;page&quot;,&quot;id&quot;:&quot;272fbc5e-4806-3281-9c89-9010577c8409&quot;,&quot;itemData&quot;:{&quot;type&quot;:&quot;article-journal&quot;,&quot;id&quot;:&quot;272fbc5e-4806-3281-9c89-9010577c8409&quot;,&quot;title&quot;:&quot;A serious game to promote environmental attitude&quot;,&quot;author&quot;:[{&quot;family&quot;:&quot;Rossano&quot;,&quot;given&quot;:&quot;Veronica&quot;,&quot;parse-names&quot;:false,&quot;dropping-particle&quot;:&quot;&quot;,&quot;non-dropping-particle&quot;:&quot;&quot;},{&quot;family&quot;:&quot;Roselli&quot;,&quot;given&quot;:&quot;Teresa&quot;,&quot;parse-names&quot;:false,&quot;dropping-particle&quot;:&quot;&quot;,&quot;non-dropping-particle&quot;:&quot;&quot;},{&quot;family&quot;:&quot;Calvano&quot;,&quot;given&quot;:&quot;Gabriella&quot;,&quot;parse-names&quot;:false,&quot;dropping-particle&quot;:&quot;&quot;,&quot;non-dropping-particle&quot;:&quot;&quot;}],&quot;container-title&quot;:&quot;Smart Innovation, Systems and Technologies&quot;,&quot;accessed&quot;:{&quot;date-parts&quot;:[[2022,11,27]]},&quot;DOI&quot;:&quot;10.1007/978-3-319-59451-4_5/FIGURES/7&quot;,&quot;ISBN&quot;:&quot;9783319594507&quot;,&quot;ISSN&quot;:&quot;21903026&quot;,&quot;URL&quot;:&quot;https://link.springer.com/chapter/10.1007/978-3-319-59451-4_5&quot;,&quot;issued&quot;:{&quot;date-parts&quot;:[[2017]]},&quot;page&quot;:&quot;48-55&quot;,&quot;abstract&quot;:&quot;Environmental attitudes are essential for the today’s world in which shrinking natural resources and pollution are one of the biggest problems of the society. The research challenges go in two directions: on the one hand, the environmental researchers try to reduce the impact of human actions on the environment and, on the other, human researchers try to educate people to adopt ecological behaviour. This is the main issue faced in this research to sensitize young people to the environmental health using multimedia technologies. The paper presents a serious game addressed to primary school pupils aimed at transferring knowledge about marine litter and four species of Mediterranean Sea that are estimated to be at risk of extinction. The aim is to foster knowledge about the marine life and to explain people the problems that marine litter can cause. The results of a pilot study that investigates the usability of the game is presented.&quot;,&quot;publisher&quot;:&quot;Springer Science and Business Media Deutschland GmbH&quot;,&quot;volume&quot;:&quot;75&quot;,&quot;container-title-short&quot;:&quot;&quot;},&quot;isTemporary&quot;:false,&quot;locator&quot;:&quot;49&quot;}]},{&quot;citationID&quot;:&quot;MENDELEY_CITATION_2499f7f7-cba0-4d65-9928-4a067f09bd4c&quot;,&quot;properties&quot;:{&quot;noteIndex&quot;:0},&quot;isEdited&quot;:false,&quot;manualOverride&quot;:{&quot;isManuallyOverridden&quot;:false,&quot;citeprocText&quot;:&quot;(Papastergiou 2009)&quot;,&quot;manualOverrideText&quot;:&quot;&quot;},&quot;citationTag&quot;:&quot;MENDELEY_CITATION_v3_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&quot;,&quot;citationItems&quot;:[{&quot;id&quot;:&quot;ed843b06-94fe-32e2-9e4f-a0c1bec215ea&quot;,&quot;itemData&quot;:{&quot;type&quot;:&quot;article-journal&quot;,&quot;id&quot;:&quot;ed843b06-94fe-32e2-9e4f-a0c1bec215ea&quot;,&quot;title&quot;:&quot;Digital Game-Based Learning in high school Computer Science education: Impact on educational effectiveness and student motivation&quot;,&quot;author&quot;:[{&quot;family&quot;:&quot;Papastergiou&quot;,&quot;given&quot;:&quot;Marina&quot;,&quot;parse-names&quot;:false,&quot;dropping-particle&quot;:&quot;&quot;,&quot;non-dropping-particle&quot;:&quot;&quot;}],&quot;container-title&quot;:&quot;Computers &amp; Education&quot;,&quot;container-title-short&quot;:&quot;Comput Educ&quot;,&quot;accessed&quot;:{&quot;date-parts&quot;:[[2022,11,29]]},&quot;DOI&quot;:&quot;10.1016/J.COMPEDU.2008.06.004&quot;,&quot;ISSN&quot;:&quot;0360-1315&quot;,&quot;issued&quot;:{&quot;date-parts&quot;:[[2009,1,1]]},&quot;page&quot;:&quot;1-12&quot;,&quot;abstract&quot;:&quot;The aim of this study was to assess the learning effectiveness and motivational appeal of a computer game for learning computer memory concepts, which was designed according to the curricular objectives and the subject matter of the Greek high school Computer Science (CS) curriculum, as compared to a similar application, encompassing identical learning objectives and content but lacking the gaming aspect. The study also investigated potential gender differences in the game's learning effectiveness and motivational appeal. The sample was 88 students, who were randomly assigned to two groups, one of which used the gaming application (Group A, N = 47) and the other one the non-gaming one (Group B, N = 41). A Computer Memory Knowledge Test (CMKT) was used as the pretest and posttest. Students were also observed during the interventions. Furthermore, after the interventions, students' views on the application they had used were elicited through a feedback questionnaire. Data analyses showed that the gaming approach was both more effective in promoting students' knowledge of computer memory concepts and more motivational than the non-gaming approach. Despite boys' greater involvement with, liking of and experience in computer gaming, and their greater initial computer memory knowledge, the learning gains that boys and girls achieved through the use of the game did not differ significantly, and the game was found to be equally motivational for boys and girls. The results suggest that within high school CS, educational computer games can be exploited as effective and motivational learning environments, regardless of students' gender. © 2008 Elsevier Ltd. All rights reserved.&quot;,&quot;publisher&quot;:&quot;Pergamon&quot;,&quot;issue&quot;:&quot;1&quot;,&quot;volume&quot;:&quot;52&quot;},&quot;isTemporary&quot;:false}]},{&quot;citationID&quot;:&quot;MENDELEY_CITATION_7026a5bc-8365-4904-b6d9-101cfc1644b6&quot;,&quot;properties&quot;:{&quot;noteIndex&quot;:0},&quot;isEdited&quot;:false,&quot;manualOverride&quot;:{&quot;isManuallyOverridden&quot;:false,&quot;citeprocText&quot;:&quot;(Ullah et al. 2022, p.202)&quot;,&quot;manualOverrideText&quot;:&quot;&quot;},&quot;citationTag&quot;:&quot;MENDELEY_CITATION_v3_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&quot;,&quot;citationItems&quot;:[{&quot;label&quot;:&quot;page&quot;,&quot;id&quot;:&quot;e29e112f-4980-3e19-b2bb-5eb5b3ae57b6&quot;,&quot;itemData&quot;:{&quot;type&quot;:&quot;article-journal&quot;,&quot;id&quot;:&quot;e29e112f-4980-3e19-b2bb-5eb5b3ae57b6&quot;,&quot;title&quot;:&quot;Serious Games in Science Education. A Systematic Literature Review&quot;,&quot;author&quot;:[{&quot;family&quot;:&quot;Ullah&quot;,&quot;given&quot;:&quot;Mohib&quot;,&quot;parse-names&quot;:false,&quot;dropping-particle&quot;:&quot;&quot;,&quot;non-dropping-particle&quot;:&quot;&quot;},{&quot;family&quot;:&quot;Amin&quot;,&quot;given&quot;:&quot;Sareer Ul&quot;,&quot;parse-names&quot;:false,&quot;dropping-particle&quot;:&quot;&quot;,&quot;non-dropping-particle&quot;:&quot;&quot;},{&quot;family&quot;:&quot;Munsif&quot;,&quot;given&quot;:&quot;Muhammad&quot;,&quot;parse-names&quot;:false,&quot;dropping-particle&quot;:&quot;&quot;,&quot;non-dropping-particle&quot;:&quot;&quot;},{&quot;family&quot;:&quot;Safaev&quot;,&quot;given&quot;:&quot;Utkurbek&quot;,&quot;parse-names&quot;:false,&quot;dropping-particle&quot;:&quot;&quot;,&quot;non-dropping-particle&quot;:&quot;&quot;},{&quot;family&quot;:&quot;Khan&quot;,&quot;given&quot;:&quot;Habib&quot;,&quot;parse-names&quot;:false,&quot;dropping-particle&quot;:&quot;&quot;,&quot;non-dropping-particle&quot;:&quot;&quot;},{&quot;family&quot;:&quot;Khan&quot;,&quot;given&quot;:&quot;Salman&quot;,&quot;parse-names&quot;:false,&quot;dropping-particle&quot;:&quot;&quot;,&quot;non-dropping-particle&quot;:&quot;&quot;},{&quot;family&quot;:&quot;Ullah&quot;,&quot;given&quot;:&quot;Habib&quot;,&quot;parse-names&quot;:false,&quot;dropping-particle&quot;:&quot;&quot;,&quot;non-dropping-particle&quot;:&quot;&quot;}],&quot;container-title&quot;:&quot;Virtual Reality and Intelligent Hardware&quot;,&quot;accessed&quot;:{&quot;date-parts&quot;:[[2022,11,29]]},&quot;DOI&quot;:&quot;10.1016/J.VRIH.2022.02.001&quot;,&quot;ISSN&quot;:&quot;26661209&quot;,&quot;issued&quot;:{&quot;date-parts&quot;:[[2022,6,1]]},&quot;page&quot;:&quot;189-209&quot;,&quot;abstract&quot;:&quot;Teaching science through computer games, simulations, and artificial intelligence (AI) is an increasingly active research field. To this end, we conducted a systematic literature review on serious games for science education to reveal research trends and patterns. We discussed the role of Virtual Reality (VR), AI, and Augmented Reality (AR) games in teaching science subjects like physics. Specifically, we covered the research spanning between 2011 and 2021, investigated country-wise concentration and most common evaluation methods, and discussed the positive and negative aspects of serious games in science education in particular and attitudes towards the use of serious games in education in general.&quot;,&quot;publisher&quot;:&quot;KeAi Communications Co.&quot;,&quot;issue&quot;:&quot;3&quot;,&quot;volume&quot;:&quot;4&quot;,&quot;container-title-short&quot;:&quot;&quot;},&quot;isTemporary&quot;:false,&quot;locator&quot;:&quot;202&quot;}]},{&quot;citationID&quot;:&quot;MENDELEY_CITATION_e11e4047-a6a7-41d8-afd0-e078886686da&quot;,&quot;properties&quot;:{&quot;noteIndex&quot;:0},&quot;isEdited&quot;:false,&quot;manualOverride&quot;:{&quot;isManuallyOverridden&quot;:false,&quot;citeprocText&quot;:&quot;(Sandbrook et al. 2014)&quot;,&quot;manualOverrideText&quot;:&quot;&quot;},&quot;citationTag&quot;:&quot;MENDELEY_CITATION_v3_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&quot;,&quot;citationItems&quot;:[{&quot;id&quot;:&quot;eff5dba7-ecad-3fd3-9d80-505f05785dd5&quot;,&quot;itemData&quot;:{&quot;type&quot;:&quot;article-journal&quot;,&quot;id&quot;:&quot;eff5dba7-ecad-3fd3-9d80-505f05785dd5&quot;,&quot;title&quot;:&quot;Digital Games and Biodiversity Conservation&quot;,&quot;author&quot;:[{&quot;family&quot;:&quot;Sandbrook&quot;,&quot;given&quot;:&quot;Chris&quot;,&quot;parse-names&quot;:false,&quot;dropping-particle&quot;:&quot;&quot;,&quot;non-dropping-particle&quot;:&quot;&quot;},{&quot;family&quot;:&quot;Adams&quot;,&quot;given&quot;:&quot;William M&quot;,&quot;parse-names&quot;:false,&quot;dropping-particle&quot;:&quot;&quot;,&quot;non-dropping-particle&quot;:&quot;&quot;},{&quot;family&quot;:&quot;Monteferri&quot;,&quot;given&quot;:&quot;Bruno&quot;,&quot;parse-names&quot;:false,&quot;dropping-particle&quot;:&quot;&quot;,&quot;non-dropping-particle&quot;:&quot;&quot;}],&quot;DOI&quot;:&quot;10.1111/conl.12113&quot;,&quot;URL&quot;:&quot;https://conbio.onlinelibrary.wiley.com/doi/10.1111/conl.12113&quot;,&quot;issued&quot;:{&quot;date-parts&quot;:[[2014]]},&quot;abstract&quot;:&quot;Digital games play an important role in the lives of millions of people worldwide. The games industry is expanding rapidly, and games are developing in sophistication and complexity. Games (and gaming approaches to other activities) are increasingly being used for serious or social purposes in a wide range of fields, including biodiversity conservation. This paper evaluates the potential of \&quot;conservation games\&quot; (digital games that promote conservation). It explores ways in which conservation might make use of digital games in the areas of (1) education and behavior change, (2) fundraising, and (3) research, monitoring, and planning. It discusses the risk that games may distract gamers from the real world and its problems or provide misleadingly simple narratives about conservation issues. We conclude that there is great potential for conservation to take more advantage of digital games, provided that conservation games are developed in collaboration with game design specialists, have specific rather than general aims, target a specific and conservation-relevant audience, and (above all) are fun to play.&quot;,&quot;container-title-short&quot;:&quot;&quot;},&quot;isTemporary&quot;:false}]},{&quot;citationID&quot;:&quot;MENDELEY_CITATION_3900b933-8897-4d64-9dfe-06a76cdf9f9b&quot;,&quot;properties&quot;:{&quot;noteIndex&quot;:0},&quot;isEdited&quot;:false,&quot;manualOverride&quot;:{&quot;isManuallyOverridden&quot;:false,&quot;citeprocText&quot;:&quot;(Nottingham Trent University 2022)&quot;,&quot;manualOverrideText&quot;:&quot;&quot;},&quot;citationTag&quot;:&quot;MENDELEY_CITATION_v3_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&quot;,&quot;citationItems&quot;:[{&quot;id&quot;:&quot;4cd6fb22-8f24-350b-91cd-f6e55ab8e1a9&quot;,&quot;itemData&quot;:{&quot;type&quot;:&quot;webpage&quot;,&quot;id&quot;:&quot;4cd6fb22-8f24-350b-91cd-f6e55ab8e1a9&quot;,&quot;title&quot;:&quot;Green Academy Team&quot;,&quot;author&quot;:[{&quot;family&quot;:&quot;Nottingham Trent University&quot;,&quot;given&quot;:&quot;&quot;,&quot;parse-names&quot;:false,&quot;dropping-particle&quot;:&quot;&quot;,&quot;non-dropping-particle&quot;:&quot;&quot;}],&quot;accessed&quot;:{&quot;date-parts&quot;:[[2022,11,29]]},&quot;URL&quot;:&quot;https://www.ntu.ac.uk/about-us/strategy/sustainability/sustainability-in-curriculum/meet-the-team&quot;,&quot;issued&quot;:{&quot;date-parts&quot;:[[2022]]},&quot;container-title-short&quot;:&quot;&quot;},&quot;isTemporary&quot;:false}]},{&quot;citationID&quot;:&quot;MENDELEY_CITATION_eda76c84-590c-4212-b4f9-8c4649f770a3&quot;,&quot;properties&quot;:{&quot;noteIndex&quot;:0},&quot;isEdited&quot;:false,&quot;manualOverride&quot;:{&quot;isManuallyOverridden&quot;:false,&quot;citeprocText&quot;:&quot;(United Nations Department of Economic and Social Affairs 2022)&quot;,&quot;manualOverrideText&quot;:&quot;&quot;},&quot;citationTag&quot;:&quot;MENDELEY_CITATION_v3_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&quot;,&quot;citationItems&quot;:[{&quot;id&quot;:&quot;fbd8a86b-02de-3d76-9ca7-d76cf7c12d70&quot;,&quot;itemData&quot;:{&quot;type&quot;:&quot;webpage&quot;,&quot;id&quot;:&quot;fbd8a86b-02de-3d76-9ca7-d76cf7c12d70&quot;,&quot;title&quot;:&quot;THE 17 GOALS | Sustainable Development&quot;,&quot;author&quot;:[{&quot;family&quot;:&quot;United Nations Department of Economic and Social Affairs&quot;,&quot;given&quot;:&quot;&quot;,&quot;parse-names&quot;:false,&quot;dropping-particle&quot;:&quot;&quot;,&quot;non-dropping-particle&quot;:&quot;&quot;}],&quot;accessed&quot;:{&quot;date-parts&quot;:[[2022,11,29]]},&quot;URL&quot;:&quot;https://sdgs.un.org/goals&quot;,&quot;issued&quot;:{&quot;date-parts&quot;:[[2022]]},&quot;container-title-short&quot;:&quot;&quot;},&quot;isTemporary&quot;:false}]},{&quot;citationID&quot;:&quot;MENDELEY_CITATION_fff7bfa7-93d0-4cbe-acc5-134754c1f770&quot;,&quot;properties&quot;:{&quot;noteIndex&quot;:0},&quot;isEdited&quot;:false,&quot;manualOverride&quot;:{&quot;isManuallyOverridden&quot;:false,&quot;citeprocText&quot;:&quot;(Stubbington et al. 2017; Hampshire &amp;#38; Isle of Wight Wildlife Trust 2021; The Conversation 2022)&quot;,&quot;manualOverrideText&quot;:&quot;&quot;},&quot;citationItems&quot;:[{&quot;id&quot;:&quot;d973a3b9-aedd-3706-8983-050677e43409&quot;,&quot;itemData&quot;:{&quot;type&quot;:&quot;article-journal&quot;,&quot;id&quot;:&quot;d973a3b9-aedd-3706-8983-050677e43409&quot;,&quot;title&quot;:&quot;Temporary streams in temperate zones: recognizing, monitoring and restoring transitional aquatic-terrestrial ecosystems&quot;,&quot;author&quot;:[{&quot;family&quot;:&quot;Stubbington&quot;,&quot;given&quot;:&quot;Rachel&quot;,&quot;parse-names&quot;:false,&quot;dropping-particle&quot;:&quot;&quot;,&quot;non-dropping-particle&quot;:&quot;&quot;},{&quot;family&quot;:&quot;England&quot;,&quot;given&quot;:&quot;Judy&quot;,&quot;parse-names&quot;:false,&quot;dropping-particle&quot;:&quot;&quot;,&quot;non-dropping-particle&quot;:&quot;&quot;},{&quot;family&quot;:&quot;Wood&quot;,&quot;given&quot;:&quot;Paul J&quot;,&quot;parse-names&quot;:false,&quot;dropping-particle&quot;:&quot;&quot;,&quot;non-dropping-particle&quot;:&quot;&quot;},{&quot;family&quot;:&quot;Sefton&quot;,&quot;given&quot;:&quot;Catherine E M&quot;,&quot;parse-names&quot;:false,&quot;dropping-particle&quot;:&quot;&quot;,&quot;non-dropping-particle&quot;:&quot;&quot;}],&quot;container-title&quot;:&quot;WIREs Water&quot;,&quot;container-title-short&quot;:&quot;WIREs Water&quot;,&quot;DOI&quot;:&quot;10.1002/wat2.1223&quot;,&quot;URL&quot;:&quot;https://wires.onlinelibrary.wiley.com/doi/10.1002/wat2.1223&quot;,&quot;issued&quot;:{&quot;date-parts&quot;:[[2017]]},&quot;page&quot;:&quot;1223&quot;,&quot;abstract&quot;:&quot;Temporary streams are defined by periodic flow cessation, and may experience partial or complete loss of surface water. The ecology and hydrology of these transitional aquatic-terrestrial ecosystems have received unprecedented attention in recent years. Research has focussed on the arid, semi-arid, and Mediterranean regions in which temporary systems are the dominant stream type, and those in cooler, wetter temperate regions with an oceanic climate influence are also receiving increasing attention. These oceanic systems take diverse forms, including meandering alluvial plain rivers, 'winterbourne' chalk streams, and peatland gullies. Temporary streams provide ecosystem services and support a diverse biota that includes rare and endemic specialists. We examine this biota and illustrate that temporary stream diversity can be higher than in comparable perennial systems, in particular when differences among sites and times are considered; these diversity patterns can be related to transitions between lotic, lentic, and terrestrial instream conditions. Human impacts on temperate-zone temporary streams are ubiquitous, and result from water-resource and land-use-related stressors, which interact in a changing climate to alter natural flow regimes. These impacts may remain uncharacterized due to inadequate protection of small temporary streams by current legislation, and hydrological and biological monitoring programs therefore require expansion to better represent temporary systems. Novel, temporary-stream-specific biomonitors and multi-metric indices require development, to integrate characterization of ecological quality during lotic, lentic, and terrestrial phases. In addition, projects to restore flow regimes, habitats, and communities may be required to improve the ecological quality of temporary streams.&quot;,&quot;volume&quot;:&quot;4&quot;},&quot;isTemporary&quot;:false},{&quot;id&quot;:&quot;d9ecb464-54c0-3159-b470-48ec229feee7&quot;,&quot;itemData&quot;:{&quot;type&quot;:&quot;webpage&quot;,&quot;id&quot;:&quot;d9ecb464-54c0-3159-b470-48ec229feee7&quot;,&quot;title&quot;:&quot;All Change: The Climate and our Chalk Streams&quot;,&quot;author&quot;:[{&quot;family&quot;:&quot;Hampshire &amp; Isle of Wight Wildlife Trust&quot;,&quot;given&quot;:&quot;&quot;,&quot;parse-names&quot;:false,&quot;dropping-particle&quot;:&quot;&quot;,&quot;non-dropping-particle&quot;:&quot;&quot;}],&quot;accessed&quot;:{&quot;date-parts&quot;:[[2022,12,10]]},&quot;URL&quot;:&quot;https://www.hiwwt.org.uk/blog/hiwwt/all-change-climate-and-our-chalk-streams&quot;,&quot;issued&quot;:{&quot;date-parts&quot;:[[2021]]}},&quot;isTemporary&quot;:false},{&quot;id&quot;:&quot;811fadc9-72ff-3ee0-9d32-82634ad96737&quot;,&quot;itemData&quot;:{&quot;type&quot;:&quot;webpage&quot;,&quot;id&quot;:&quot;811fadc9-72ff-3ee0-9d32-82634ad96737&quot;,&quot;title&quot;:&quot;Chalk streams: why 'England's rainforests' are so rare and precious&quot;,&quot;author&quot;:[{&quot;family&quot;:&quot;The Conversation&quot;,&quot;given&quot;:&quot;&quot;,&quot;parse-names&quot;:false,&quot;dropping-particle&quot;:&quot;&quot;,&quot;non-dropping-particle&quot;:&quot;&quot;}],&quot;accessed&quot;:{&quot;date-parts&quot;:[[2022,12,10]]},&quot;URL&quot;:&quot;https://theconversation.com/chalk-streams-why-englands-rainforests-are-so-rare-and-precious-172827&quot;,&quot;issued&quot;:{&quot;date-parts&quot;:[[2022,1]]}},&quot;isTemporary&quot;:false}],&quot;citationTag&quot;:&quot;MENDELEY_CITATION_v3_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&quot;},{&quot;citationID&quot;:&quot;MENDELEY_CITATION_9b79fedb-f35c-41d9-b6df-093062c9524e&quot;,&quot;properties&quot;:{&quot;noteIndex&quot;:0},&quot;isEdited&quot;:false,&quot;manualOverride&quot;:{&quot;isManuallyOverridden&quot;:false,&quot;citeprocText&quot;:&quot;(Down 2006; Dernbach, Cheever 2015)&quot;,&quot;manualOverrideText&quot;:&quot;&quot;},&quot;citationTag&quot;:&quot;MENDELEY_CITATION_v3_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&quot;,&quot;citationItems&quot;:[{&quot;id&quot;:&quot;00919592-8707-3be6-b5ee-056eec82d133&quot;,&quot;itemData&quot;:{&quot;type&quot;:&quot;article-journal&quot;,&quot;id&quot;:&quot;00919592-8707-3be6-b5ee-056eec82d133&quot;,&quot;title&quot;:&quot;Addressing the challenges of mainstreaming education for sustainable development in higher education&quot;,&quot;author&quot;:[{&quot;family&quot;:&quot;Down&quot;,&quot;given&quot;:&quot;Lorna&quot;,&quot;parse-names&quot;:false,&quot;dropping-particle&quot;:&quot;&quot;,&quot;non-dropping-particle&quot;:&quot;&quot;}],&quot;container-title&quot;:&quot;International Journal of Sustainability in Higher Education&quot;,&quot;accessed&quot;:{&quot;date-parts&quot;:[[2022,12,12]]},&quot;DOI&quot;:&quot;10.1108/14676370610702190/FULL/PDF&quot;,&quot;ISSN&quot;:&quot;14676370&quot;,&quot;issued&quot;:{&quot;date-parts&quot;:[[2006]]},&quot;page&quot;:&quot;390-399&quot;,&quot;abstract&quot;:&quot;Purpose - The purpose of this paper is to address research on major challenges faced in attempting to mainstream education for sustainable development (ESD). Design/methodology/approach - The research is based on a project for infusing ESD in a teachers' college programme in Jamaica. Findings - Challenges include colleagues' scepticism, students' expectations of course, content vs the actuality of an \&quot;expanded\&quot; course with ESD input, an absence of policy, syllabus constraints, and ways in which these were addressed. Originality/value - In analysing the ways in which these challenges were addressed, important principles are uncovered that can guide the introduction of ESD in higher education: how \&quot;threats\&quot; can become opportunities, how constraints can make for creativity. © Emerald Group Publishing Limited.&quot;,&quot;publisher&quot;:&quot;Emerald Group Publishing Limited&quot;,&quot;issue&quot;:&quot;4&quot;,&quot;volume&quot;:&quot;7&quot;},&quot;isTemporary&quot;:false},{&quot;id&quot;:&quot;1494286c-7f5f-3faa-be23-b6ad12a56780&quot;,&quot;itemData&quot;:{&quot;type&quot;:&quot;article-journal&quot;,&quot;id&quot;:&quot;1494286c-7f5f-3faa-be23-b6ad12a56780&quot;,&quot;title&quot;:&quot;Sustainable Development and Its Discontents&quot;,&quot;author&quot;:[{&quot;family&quot;:&quot;Dernbach&quot;,&quot;given&quot;:&quot;John C&quot;,&quot;parse-names&quot;:false,&quot;dropping-particle&quot;:&quot;&quot;,&quot;non-dropping-particle&quot;:&quot;&quot;},{&quot;family&quot;:&quot;Cheever&quot;,&quot;given&quot;:&quot;Federico&quot;,&quot;parse-names&quot;:false,&quot;dropping-particle&quot;:&quot;&quot;,&quot;non-dropping-particle&quot;:&quot;&quot;}],&quot;container-title&quot;:&quot;Transnational Environmental Law&quot;,&quot;DOI&quot;:&quot;10.1017/S2047102515000163&quot;,&quot;URL&quot;:&quot;https://doi.org/10.1017/S2047102515000163&quot;,&quot;issued&quot;:{&quot;date-parts&quot;:[[2015]]},&quot;page&quot;:&quot;247-287&quot;,&quot;abstract&quot;:&quot;Sustainable development (or sustainability) is a decision-making framework for maintaining and achieving human well-being, both in the present and into the future. The framework requires both consideration and the achievement of environmental protection, social justice and economic development. In that framework, environmental protection must be integrated into decisions about social and economic development, and social justice and economic viability must be integrated into decisions about environmental quality. As sustainable development has grown in prominence, its critics have become more numerous and more vocal. Three major lines of criticism are that the term is 'too boring' to command public attention, 'too vague' to provide guidance, and 'too late' to address the world's problems. Critics suggest goals such as abundance, environmental integrity, and resilience. Beginning with the international agreements that have shaped the concept of sustainable development, this article provides a functional and historical analysis of the meaning of sustainable development. It then analyzes and responds to each of the above criticisms. It argues that the critics, understood constructively, suggest ways of strengthening this framework , but do not provide a compelling alternative. The challenge for lawyers, lawmakers, and others is to use and improve the sustainability framework to make better decisions.&quot;,&quot;issue&quot;:&quot;2&quot;,&quot;volume&quot;:&quot;4&quot;},&quot;isTemporary&quot;:false}]},{&quot;citationID&quot;:&quot;MENDELEY_CITATION_2a4a06c6-b741-4e9d-bc29-b391041cd856&quot;,&quot;properties&quot;:{&quot;noteIndex&quot;:0},&quot;isEdited&quot;:false,&quot;manualOverride&quot;:{&quot;isManuallyOverridden&quot;:false,&quot;citeprocText&quot;:&quot;(Peña Miguel et al. 2020)&quot;,&quot;manualOverrideText&quot;:&quot;&quot;},&quot;citationTag&quot;:&quot;MENDELEY_CITATION_v3_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&quot;,&quot;citationItems&quot;:[{&quot;id&quot;:&quot;cb1d922b-e599-3412-8583-000da26b5567&quot;,&quot;itemData&quot;:{&quot;type&quot;:&quot;article-journal&quot;,&quot;id&quot;:&quot;cb1d922b-e599-3412-8583-000da26b5567&quot;,&quot;title&quot;:&quot;Assessment of the Development of Professional Skills in University Students: Sustainability and Serious Games&quot;,&quot;author&quot;:[{&quot;family&quot;:&quot;Peña Miguel&quot;,&quot;given&quot;:&quot;Noemi&quot;,&quot;parse-names&quot;:false,&quot;dropping-particle&quot;:&quot;&quot;,&quot;non-dropping-particle&quot;:&quot;&quot;},{&quot;family&quot;:&quot;Corral Lage&quot;,&quot;given&quot;:&quot;Javier&quot;,&quot;parse-names&quot;:false,&quot;dropping-particle&quot;:&quot;&quot;,&quot;non-dropping-particle&quot;:&quot;&quot;},{&quot;family&quot;:&quot;Mata Galindez&quot;,&quot;given&quot;:&quot;Ana&quot;,&quot;parse-names&quot;:false,&quot;dropping-particle&quot;:&quot;&quot;,&quot;non-dropping-particle&quot;:&quot;&quot;}],&quot;container-title&quot;:&quot;Sustainability&quot;,&quot;container-title-short&quot;:&quot;Sustainability&quot;,&quot;DOI&quot;:&quot;10.3390/su12031014&quot;,&quot;URL&quot;:&quot;www.mdpi.com/journal/sustainability&quot;,&quot;issued&quot;:{&quot;date-parts&quot;:[[2020]]},&quot;abstract&quot;:&quot;In this study, we analyze the development of key professional skills for sustainability (KPSS) in university students using serious games (SG) from a sustainability perspective. Sustainable Development Goals (SDGs) were set by the United Nations' 2030 Agenda for Sustainable Development. Universities are strategic agents in the transformation process towards sustainability. Thus, universities should be committed to promoting such skills in their students through sustainable curricula by implementing active methodologies and using SG for that purpose. KPSS are essential for the development of future graduates. The aim of this study is to determine what KPSS have to be developed through the SG \&quot;The Island\&quot;, in order to improve the degree of satisfaction towards the incorporation of a sustainable curriculum among the students. The data were obtained using a questionnaire and then analyzed using linear regression models, with their inferences estimated through a goodness of fit test and ANOVA. The first results indicated that implementation of the SG promoted a strengthening of the students' sustainable curriculum through the development of related skills. It was concluded that the key to success in education for sustainable development is to improve the development of strategic thinking, collaborative thinking, and self-awareness, in addition to encouraging systemic, critical, and problem-solving thinking.&quot;},&quot;isTemporary&quot;:false}]},{&quot;citationID&quot;:&quot;MENDELEY_CITATION_e8673812-170c-444c-87fe-6c43e3ffa6a1&quot;,&quot;properties&quot;:{&quot;noteIndex&quot;:0},&quot;isEdited&quot;:false,&quot;manualOverride&quot;:{&quot;isManuallyOverridden&quot;:false,&quot;citeprocText&quot;:&quot;(Serious Brothers 2022)&quot;,&quot;manualOverrideText&quot;:&quot;&quot;},&quot;citationTag&quot;:&quot;MENDELEY_CITATION_v3_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&quot;,&quot;citationItems&quot;:[{&quot;id&quot;:&quot;79c71155-b243-3e40-8e43-79ad26834a0a&quot;,&quot;itemData&quot;:{&quot;type&quot;:&quot;webpage&quot;,&quot;id&quot;:&quot;79c71155-b243-3e40-8e43-79ad26834a0a&quot;,&quot;title&quot;:&quot;Imagine Earth - Planetary Colonization&quot;,&quot;author&quot;:[{&quot;family&quot;:&quot;Serious Brothers&quot;,&quot;given&quot;:&quot;&quot;,&quot;parse-names&quot;:false,&quot;dropping-particle&quot;:&quot;&quot;,&quot;non-dropping-particle&quot;:&quot;&quot;}],&quot;accessed&quot;:{&quot;date-parts&quot;:[[2022,11,27]]},&quot;URL&quot;:&quot;https://www.imagineearth.info/&quot;,&quot;issued&quot;:{&quot;date-parts&quot;:[[2022]]},&quot;container-title-short&quot;:&quot;&quot;},&quot;isTemporary&quot;:false}]},{&quot;citationID&quot;:&quot;MENDELEY_CITATION_b196daa0-c848-44af-83d8-2b314861b8eb&quot;,&quot;properties&quot;:{&quot;noteIndex&quot;:0},&quot;isEdited&quot;:false,&quot;manualOverride&quot;:{&quot;isManuallyOverridden&quot;:false,&quot;citeprocText&quot;:&quot;(Rossano et al. 2017)&quot;,&quot;manualOverrideText&quot;:&quot;&quot;},&quot;citationTag&quot;:&quot;MENDELEY_CITATION_v3_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&quot;,&quot;citationItems&quot;:[{&quot;id&quot;:&quot;272fbc5e-4806-3281-9c89-9010577c8409&quot;,&quot;itemData&quot;:{&quot;type&quot;:&quot;article-journal&quot;,&quot;id&quot;:&quot;272fbc5e-4806-3281-9c89-9010577c8409&quot;,&quot;title&quot;:&quot;A serious game to promote environmental attitude&quot;,&quot;author&quot;:[{&quot;family&quot;:&quot;Rossano&quot;,&quot;given&quot;:&quot;Veronica&quot;,&quot;parse-names&quot;:false,&quot;dropping-particle&quot;:&quot;&quot;,&quot;non-dropping-particle&quot;:&quot;&quot;},{&quot;family&quot;:&quot;Roselli&quot;,&quot;given&quot;:&quot;Teresa&quot;,&quot;parse-names&quot;:false,&quot;dropping-particle&quot;:&quot;&quot;,&quot;non-dropping-particle&quot;:&quot;&quot;},{&quot;family&quot;:&quot;Calvano&quot;,&quot;given&quot;:&quot;Gabriella&quot;,&quot;parse-names&quot;:false,&quot;dropping-particle&quot;:&quot;&quot;,&quot;non-dropping-particle&quot;:&quot;&quot;}],&quot;container-title&quot;:&quot;Smart Innovation, Systems and Technologies&quot;,&quot;accessed&quot;:{&quot;date-parts&quot;:[[2022,11,27]]},&quot;DOI&quot;:&quot;10.1007/978-3-319-59451-4_5/FIGURES/7&quot;,&quot;ISBN&quot;:&quot;9783319594507&quot;,&quot;ISSN&quot;:&quot;21903026&quot;,&quot;URL&quot;:&quot;https://link.springer.com/chapter/10.1007/978-3-319-59451-4_5&quot;,&quot;issued&quot;:{&quot;date-parts&quot;:[[2017]]},&quot;page&quot;:&quot;48-55&quot;,&quot;abstract&quot;:&quot;Environmental attitudes are essential for the today’s world in which shrinking natural resources and pollution are one of the biggest problems of the society. The research challenges go in two directions: on the one hand, the environmental researchers try to reduce the impact of human actions on the environment and, on the other, human researchers try to educate people to adopt ecological behaviour. This is the main issue faced in this research to sensitize young people to the environmental health using multimedia technologies. The paper presents a serious game addressed to primary school pupils aimed at transferring knowledge about marine litter and four species of Mediterranean Sea that are estimated to be at risk of extinction. The aim is to foster knowledge about the marine life and to explain people the problems that marine litter can cause. The results of a pilot study that investigates the usability of the game is presented.&quot;,&quot;publisher&quot;:&quot;Springer Science and Business Media Deutschland GmbH&quot;,&quot;volume&quot;:&quot;75&quot;,&quot;container-title-short&quot;:&quot;&quot;},&quot;isTemporary&quot;:false}]},{&quot;citationID&quot;:&quot;MENDELEY_CITATION_f5d5069e-5394-4226-85f1-9965bda8dd41&quot;,&quot;properties&quot;:{&quot;noteIndex&quot;:0},&quot;isEdited&quot;:false,&quot;manualOverride&quot;:{&quot;isManuallyOverridden&quot;:false,&quot;citeprocText&quot;:&quot;(Game Accessibility Guidelines 2022)&quot;,&quot;manualOverrideText&quot;:&quot;&quot;},&quot;citationTag&quot;:&quot;MENDELEY_CITATION_v3_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&quot;,&quot;citationItems&quot;:[{&quot;id&quot;:&quot;9bcad7b5-25dc-3a98-ae98-6369d4712fb5&quot;,&quot;itemData&quot;:{&quot;type&quot;:&quot;webpage&quot;,&quot;id&quot;:&quot;9bcad7b5-25dc-3a98-ae98-6369d4712fb5&quot;,&quot;title&quot;:&quot;Include interactive tutorials&quot;,&quot;author&quot;:[{&quot;family&quot;:&quot;Game Accessibility Guidelines&quot;,&quot;given&quot;:&quot;&quot;,&quot;parse-names&quot;:false,&quot;dropping-particle&quot;:&quot;&quot;,&quot;non-dropping-particle&quot;:&quot;&quot;}],&quot;accessed&quot;:{&quot;date-parts&quot;:[[2022,12,12]]},&quot;URL&quot;:&quot;https://gameaccessibilityguidelines.com/include-tutorials/&quot;,&quot;issued&quot;:{&quot;date-parts&quot;:[[2022]]}},&quot;isTemporary&quot;:false}]},{&quot;citationID&quot;:&quot;MENDELEY_CITATION_6d9665a5-aaa1-4537-971f-d4fb4698b1af&quot;,&quot;properties&quot;:{&quot;noteIndex&quot;:0},&quot;isEdited&quot;:false,&quot;manualOverride&quot;:{&quot;isManuallyOverridden&quot;:false,&quot;citeprocText&quot;:&quot;(National Learning Network n.d.)&quot;,&quot;manualOverrideText&quot;:&quot;&quot;},&quot;citationTag&quot;:&quot;MENDELEY_CITATION_v3_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&quot;,&quot;citationItems&quot;:[{&quot;id&quot;:&quot;1850e889-0640-30e8-8e30-f35f6efabcce&quot;,&quot;itemData&quot;:{&quot;type&quot;:&quot;report&quot;,&quot;id&quot;:&quot;1850e889-0640-30e8-8e30-f35f6efabcce&quot;,&quot;title&quot;:&quot;NLN Guidelines&quot;,&quot;author&quot;:[{&quot;family&quot;:&quot;National Learning Network&quot;,&quot;given&quot;:&quot;&quot;,&quot;parse-names&quot;:false,&quot;dropping-particle&quot;:&quot;&quot;,&quot;non-dropping-particle&quot;:&quot;&quot;}],&quot;URL&quot;:&quot;http://ncam.wgbh.org/richmedia/showcase.html].&quot;},&quot;isTemporary&quot;:false}]},{&quot;citationID&quot;:&quot;MENDELEY_CITATION_a4f373d0-57e8-41d7-8ed2-6948fc5df2e0&quot;,&quot;properties&quot;:{&quot;noteIndex&quot;:0},&quot;isEdited&quot;:false,&quot;manualOverride&quot;:{&quot;isManuallyOverridden&quot;:false,&quot;citeprocText&quot;:&quot;(Web Content Accessibility Guidelines (WCAG) 2022)&quot;,&quot;manualOverrideText&quot;:&quot;&quot;},&quot;citationTag&quot;:&quot;MENDELEY_CITATION_v3_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&quot;,&quot;citationItems&quot;:[{&quot;id&quot;:&quot;25a3075c-5a00-3cd8-b498-06f746d7d455&quot;,&quot;itemData&quot;:{&quot;type&quot;:&quot;webpage&quot;,&quot;id&quot;:&quot;25a3075c-5a00-3cd8-b498-06f746d7d455&quot;,&quot;title&quot;:&quot;Web Content Accessibility Guidelines&quot;,&quot;author&quot;:[{&quot;family&quot;:&quot;Web Content Accessibility Guidelines (WCAG)&quot;,&quot;given&quot;:&quot;&quot;,&quot;parse-names&quot;:false,&quot;dropping-particle&quot;:&quot;&quot;,&quot;non-dropping-particle&quot;:&quot;&quot;}],&quot;accessed&quot;:{&quot;date-parts&quot;:[[2022,12,12]]},&quot;URL&quot;:&quot;https://wcag.com/&quot;,&quot;issued&quot;:{&quot;date-parts&quot;:[[2022]]}},&quot;isTemporary&quot;:false}]},{&quot;citationID&quot;:&quot;MENDELEY_CITATION_6950e74a-e066-4546-9df7-c2af7cc3b3bc&quot;,&quot;properties&quot;:{&quot;noteIndex&quot;:0},&quot;isEdited&quot;:false,&quot;manualOverride&quot;:{&quot;isManuallyOverridden&quot;:false,&quot;citeprocText&quot;:&quot;(Quality Assurance Agency for Higher Education, Advance HE 2021)&quot;,&quot;manualOverrideText&quot;:&quot;&quot;},&quot;citationTag&quot;:&quot;MENDELEY_CITATION_v3_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&quot;,&quot;citationItems&quot;:[{&quot;id&quot;:&quot;df47a17a-9400-3b21-ba0e-f78c6b5348c5&quot;,&quot;itemData&quot;:{&quot;type&quot;:&quot;report&quot;,&quot;id&quot;:&quot;df47a17a-9400-3b21-ba0e-f78c6b5348c5&quot;,&quot;title&quot;:&quot;Education for Sustainable Development Guidance&quot;,&quot;author&quot;:[{&quot;family&quot;:&quot;Quality Assurance Agency for Higher Education&quot;,&quot;given&quot;:&quot;&quot;,&quot;parse-names&quot;:false,&quot;dropping-particle&quot;:&quot;&quot;,&quot;non-dropping-particle&quot;:&quot;&quot;},{&quot;family&quot;:&quot;Advance HE&quot;,&quot;given&quot;:&quot;&quot;,&quot;parse-names&quot;:false,&quot;dropping-particle&quot;:&quot;&quot;,&quot;non-dropping-particle&quot;:&quot;&quot;}],&quot;issued&quot;:{&quot;date-parts&quot;:[[2021]]}},&quot;isTemporary&quot;:false}]},{&quot;citationID&quot;:&quot;MENDELEY_CITATION_29e55402-e472-4b77-a0a3-368cca02196e&quot;,&quot;properties&quot;:{&quot;noteIndex&quot;:0},&quot;isEdited&quot;:false,&quot;manualOverride&quot;:{&quot;isManuallyOverridden&quot;:false,&quot;citeprocText&quot;:&quot;(Peña Miguel et al. 2020)&quot;,&quot;manualOverrideText&quot;:&quot;&quot;},&quot;citationTag&quot;:&quot;MENDELEY_CITATION_v3_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&quot;,&quot;citationItems&quot;:[{&quot;id&quot;:&quot;cb1d922b-e599-3412-8583-000da26b5567&quot;,&quot;itemData&quot;:{&quot;type&quot;:&quot;article-journal&quot;,&quot;id&quot;:&quot;cb1d922b-e599-3412-8583-000da26b5567&quot;,&quot;title&quot;:&quot;Assessment of the Development of Professional Skills in University Students: Sustainability and Serious Games&quot;,&quot;author&quot;:[{&quot;family&quot;:&quot;Peña Miguel&quot;,&quot;given&quot;:&quot;Noemi&quot;,&quot;parse-names&quot;:false,&quot;dropping-particle&quot;:&quot;&quot;,&quot;non-dropping-particle&quot;:&quot;&quot;},{&quot;family&quot;:&quot;Corral Lage&quot;,&quot;given&quot;:&quot;Javier&quot;,&quot;parse-names&quot;:false,&quot;dropping-particle&quot;:&quot;&quot;,&quot;non-dropping-particle&quot;:&quot;&quot;},{&quot;family&quot;:&quot;Mata Galindez&quot;,&quot;given&quot;:&quot;Ana&quot;,&quot;parse-names&quot;:false,&quot;dropping-particle&quot;:&quot;&quot;,&quot;non-dropping-particle&quot;:&quot;&quot;}],&quot;container-title&quot;:&quot;Sustainability&quot;,&quot;container-title-short&quot;:&quot;Sustainability&quot;,&quot;DOI&quot;:&quot;10.3390/su12031014&quot;,&quot;URL&quot;:&quot;www.mdpi.com/journal/sustainability&quot;,&quot;issued&quot;:{&quot;date-parts&quot;:[[2020]]},&quot;abstract&quot;:&quot;In this study, we analyze the development of key professional skills for sustainability (KPSS) in university students using serious games (SG) from a sustainability perspective. Sustainable Development Goals (SDGs) were set by the United Nations' 2030 Agenda for Sustainable Development. Universities are strategic agents in the transformation process towards sustainability. Thus, universities should be committed to promoting such skills in their students through sustainable curricula by implementing active methodologies and using SG for that purpose. KPSS are essential for the development of future graduates. The aim of this study is to determine what KPSS have to be developed through the SG \&quot;The Island\&quot;, in order to improve the degree of satisfaction towards the incorporation of a sustainable curriculum among the students. The data were obtained using a questionnaire and then analyzed using linear regression models, with their inferences estimated through a goodness of fit test and ANOVA. The first results indicated that implementation of the SG promoted a strengthening of the students' sustainable curriculum through the development of related skills. It was concluded that the key to success in education for sustainable development is to improve the development of strategic thinking, collaborative thinking, and self-awareness, in addition to encouraging systemic, critical, and problem-solving thinking.&quot;},&quot;isTemporary&quot;:false}]},{&quot;citationID&quot;:&quot;MENDELEY_CITATION_67a35156-49af-4c3b-9953-073e01fe409b&quot;,&quot;properties&quot;:{&quot;noteIndex&quot;:0},&quot;isEdited&quot;:false,&quot;manualOverride&quot;:{&quot;isManuallyOverridden&quot;:false,&quot;citeprocText&quot;:&quot;(United Nations Department of Economic and Social Affairs 2022)&quot;,&quot;manualOverrideText&quot;:&quot;&quot;},&quot;citationTag&quot;:&quot;MENDELEY_CITATION_v3_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&quot;,&quot;citationItems&quot;:[{&quot;id&quot;:&quot;fbd8a86b-02de-3d76-9ca7-d76cf7c12d70&quot;,&quot;itemData&quot;:{&quot;type&quot;:&quot;webpage&quot;,&quot;id&quot;:&quot;fbd8a86b-02de-3d76-9ca7-d76cf7c12d70&quot;,&quot;title&quot;:&quot;THE 17 GOALS | Sustainable Development&quot;,&quot;author&quot;:[{&quot;family&quot;:&quot;United Nations Department of Economic and Social Affairs&quot;,&quot;given&quot;:&quot;&quot;,&quot;parse-names&quot;:false,&quot;dropping-particle&quot;:&quot;&quot;,&quot;non-dropping-particle&quot;:&quot;&quot;}],&quot;accessed&quot;:{&quot;date-parts&quot;:[[2022,11,29]]},&quot;URL&quot;:&quot;https://sdgs.un.org/goals&quot;,&quot;issued&quot;:{&quot;date-parts&quot;:[[2022]]},&quot;container-title-short&quot;:&quot;&quot;},&quot;isTemporary&quot;:false}]},{&quot;citationID&quot;:&quot;MENDELEY_CITATION_ddc146fe-625a-43d8-80e7-d46380d58d22&quot;,&quot;properties&quot;:{&quot;noteIndex&quot;:0},&quot;isEdited&quot;:false,&quot;manualOverride&quot;:{&quot;isManuallyOverridden&quot;:false,&quot;citeprocText&quot;:&quot;(Game Accessibility Guidelines 2022)&quot;,&quot;manualOverrideText&quot;:&quot;&quot;},&quot;citationTag&quot;:&quot;MENDELEY_CITATION_v3_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&quot;,&quot;citationItems&quot;:[{&quot;id&quot;:&quot;9bcad7b5-25dc-3a98-ae98-6369d4712fb5&quot;,&quot;itemData&quot;:{&quot;type&quot;:&quot;webpage&quot;,&quot;id&quot;:&quot;9bcad7b5-25dc-3a98-ae98-6369d4712fb5&quot;,&quot;title&quot;:&quot;Include interactive tutorials&quot;,&quot;author&quot;:[{&quot;family&quot;:&quot;Game Accessibility Guidelines&quot;,&quot;given&quot;:&quot;&quot;,&quot;parse-names&quot;:false,&quot;dropping-particle&quot;:&quot;&quot;,&quot;non-dropping-particle&quot;:&quot;&quot;}],&quot;accessed&quot;:{&quot;date-parts&quot;:[[2022,12,12]]},&quot;URL&quot;:&quot;https://gameaccessibilityguidelines.com/include-tutorials/&quot;,&quot;issued&quot;:{&quot;date-parts&quot;:[[2022]]},&quot;container-title-short&quot;:&quot;&quot;},&quot;isTemporary&quot;:false}]},{&quot;citationID&quot;:&quot;MENDELEY_CITATION_e56b575c-8394-4b74-9bb8-c1357c47e2b8&quot;,&quot;properties&quot;:{&quot;noteIndex&quot;:0},&quot;isEdited&quot;:false,&quot;manualOverride&quot;:{&quot;isManuallyOverridden&quot;:false,&quot;citeprocText&quot;:&quot;(Dernbach, Cheever 2015)&quot;,&quot;manualOverrideText&quot;:&quot;&quot;},&quot;citationTag&quot;:&quot;MENDELEY_CITATION_v3_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&quot;,&quot;citationItems&quot;:[{&quot;id&quot;:&quot;1494286c-7f5f-3faa-be23-b6ad12a56780&quot;,&quot;itemData&quot;:{&quot;type&quot;:&quot;article-journal&quot;,&quot;id&quot;:&quot;1494286c-7f5f-3faa-be23-b6ad12a56780&quot;,&quot;title&quot;:&quot;Sustainable Development and Its Discontents&quot;,&quot;author&quot;:[{&quot;family&quot;:&quot;Dernbach&quot;,&quot;given&quot;:&quot;John C&quot;,&quot;parse-names&quot;:false,&quot;dropping-particle&quot;:&quot;&quot;,&quot;non-dropping-particle&quot;:&quot;&quot;},{&quot;family&quot;:&quot;Cheever&quot;,&quot;given&quot;:&quot;Federico&quot;,&quot;parse-names&quot;:false,&quot;dropping-particle&quot;:&quot;&quot;,&quot;non-dropping-particle&quot;:&quot;&quot;}],&quot;container-title&quot;:&quot;Transnational Environmental Law&quot;,&quot;DOI&quot;:&quot;10.1017/S2047102515000163&quot;,&quot;URL&quot;:&quot;https://doi.org/10.1017/S2047102515000163&quot;,&quot;issued&quot;:{&quot;date-parts&quot;:[[2015]]},&quot;page&quot;:&quot;247-287&quot;,&quot;abstract&quot;:&quot;Sustainable development (or sustainability) is a decision-making framework for maintaining and achieving human well-being, both in the present and into the future. The framework requires both consideration and the achievement of environmental protection, social justice and economic development. In that framework, environmental protection must be integrated into decisions about social and economic development, and social justice and economic viability must be integrated into decisions about environmental quality. As sustainable development has grown in prominence, its critics have become more numerous and more vocal. Three major lines of criticism are that the term is 'too boring' to command public attention, 'too vague' to provide guidance, and 'too late' to address the world's problems. Critics suggest goals such as abundance, environmental integrity, and resilience. Beginning with the international agreements that have shaped the concept of sustainable development, this article provides a functional and historical analysis of the meaning of sustainable development. It then analyzes and responds to each of the above criticisms. It argues that the critics, understood constructively, suggest ways of strengthening this framework , but do not provide a compelling alternative. The challenge for lawyers, lawmakers, and others is to use and improve the sustainability framework to make better decisions.&quot;,&quot;issue&quot;:&quot;2&quot;,&quot;volume&quot;:&quot;4&quot;,&quot;container-title-short&quot;:&quot;&quot;},&quot;isTemporary&quot;:false}]},{&quot;citationID&quot;:&quot;MENDELEY_CITATION_72c429a0-6b85-4a69-8809-138fa765889f&quot;,&quot;properties&quot;:{&quot;noteIndex&quot;:0},&quot;isEdited&quot;:false,&quot;manualOverride&quot;:{&quot;isManuallyOverridden&quot;:false,&quot;citeprocText&quot;:&quot;(Quality Assurance Agency for Higher Education, Advance HE 2021)&quot;,&quot;manualOverrideText&quot;:&quot;&quot;},&quot;citationTag&quot;:&quot;MENDELEY_CITATION_v3_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&quot;,&quot;citationItems&quot;:[{&quot;id&quot;:&quot;df47a17a-9400-3b21-ba0e-f78c6b5348c5&quot;,&quot;itemData&quot;:{&quot;type&quot;:&quot;report&quot;,&quot;id&quot;:&quot;df47a17a-9400-3b21-ba0e-f78c6b5348c5&quot;,&quot;title&quot;:&quot;Education for Sustainable Development Guidance&quot;,&quot;author&quot;:[{&quot;family&quot;:&quot;Quality Assurance Agency for Higher Education&quot;,&quot;given&quot;:&quot;&quot;,&quot;parse-names&quot;:false,&quot;dropping-particle&quot;:&quot;&quot;,&quot;non-dropping-particle&quot;:&quot;&quot;},{&quot;family&quot;:&quot;Advance HE&quot;,&quot;given&quot;:&quot;&quot;,&quot;parse-names&quot;:false,&quot;dropping-particle&quot;:&quot;&quot;,&quot;non-dropping-particle&quot;:&quot;&quot;}],&quot;issued&quot;:{&quot;date-parts&quot;:[[2021]]},&quot;container-title-short&quot;:&quot;&quot;},&quot;isTemporary&quot;:false}]},{&quot;citationID&quot;:&quot;MENDELEY_CITATION_cd0f8f4c-9915-44f8-8b7c-a3481d692212&quot;,&quot;properties&quot;:{&quot;noteIndex&quot;:0},&quot;isEdited&quot;:false,&quot;manualOverride&quot;:{&quot;isManuallyOverridden&quot;:false,&quot;citeprocText&quot;:&quot;(United Nations Department of Economic and Social Affairs 2022)&quot;,&quot;manualOverrideText&quot;:&quot;&quot;},&quot;citationTag&quot;:&quot;MENDELEY_CITATION_v3_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&quot;,&quot;citationItems&quot;:[{&quot;id&quot;:&quot;fbd8a86b-02de-3d76-9ca7-d76cf7c12d70&quot;,&quot;itemData&quot;:{&quot;type&quot;:&quot;webpage&quot;,&quot;id&quot;:&quot;fbd8a86b-02de-3d76-9ca7-d76cf7c12d70&quot;,&quot;title&quot;:&quot;THE 17 GOALS | Sustainable Development&quot;,&quot;author&quot;:[{&quot;family&quot;:&quot;United Nations Department of Economic and Social Affairs&quot;,&quot;given&quot;:&quot;&quot;,&quot;parse-names&quot;:false,&quot;dropping-particle&quot;:&quot;&quot;,&quot;non-dropping-particle&quot;:&quot;&quot;}],&quot;accessed&quot;:{&quot;date-parts&quot;:[[2022,11,29]]},&quot;URL&quot;:&quot;https://sdgs.un.org/goals&quot;,&quot;issued&quot;:{&quot;date-parts&quot;:[[2022]]},&quot;container-title-short&quot;:&quot;&quot;},&quot;isTemporary&quot;:false}]},{&quot;citationID&quot;:&quot;MENDELEY_CITATION_d635baf2-2a42-4d33-8885-37f23bf7880f&quot;,&quot;properties&quot;:{&quot;noteIndex&quot;:0},&quot;isEdited&quot;:false,&quot;manualOverride&quot;:{&quot;isManuallyOverridden&quot;:false,&quot;citeprocText&quot;:&quot;(Quality Assurance Agency for Higher Education, Advance HE 2021)&quot;,&quot;manualOverrideText&quot;:&quot;&quot;},&quot;citationTag&quot;:&quot;MENDELEY_CITATION_v3_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&quot;,&quot;citationItems&quot;:[{&quot;id&quot;:&quot;df47a17a-9400-3b21-ba0e-f78c6b5348c5&quot;,&quot;itemData&quot;:{&quot;type&quot;:&quot;report&quot;,&quot;id&quot;:&quot;df47a17a-9400-3b21-ba0e-f78c6b5348c5&quot;,&quot;title&quot;:&quot;Education for Sustainable Development Guidance&quot;,&quot;author&quot;:[{&quot;family&quot;:&quot;Quality Assurance Agency for Higher Education&quot;,&quot;given&quot;:&quot;&quot;,&quot;parse-names&quot;:false,&quot;dropping-particle&quot;:&quot;&quot;,&quot;non-dropping-particle&quot;:&quot;&quot;},{&quot;family&quot;:&quot;Advance HE&quot;,&quot;given&quot;:&quot;&quot;,&quot;parse-names&quot;:false,&quot;dropping-particle&quot;:&quot;&quot;,&quot;non-dropping-particle&quot;:&quot;&quot;}],&quot;issued&quot;:{&quot;date-parts&quot;:[[2021]]},&quot;container-title-short&quot;:&quot;&quot;},&quot;isTemporary&quot;:false}]},{&quot;citationID&quot;:&quot;MENDELEY_CITATION_c2953a7e-63ac-4368-9c85-1c025e91fea6&quot;,&quot;properties&quot;:{&quot;noteIndex&quot;:0},&quot;isEdited&quot;:false,&quot;manualOverride&quot;:{&quot;isManuallyOverridden&quot;:false,&quot;citeprocText&quot;:&quot;(United Nations Department of Economic and Social Affairs 2022)&quot;,&quot;manualOverrideText&quot;:&quot;&quot;},&quot;citationTag&quot;:&quot;MENDELEY_CITATION_v3_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&quot;,&quot;citationItems&quot;:[{&quot;id&quot;:&quot;fbd8a86b-02de-3d76-9ca7-d76cf7c12d70&quot;,&quot;itemData&quot;:{&quot;type&quot;:&quot;webpage&quot;,&quot;id&quot;:&quot;fbd8a86b-02de-3d76-9ca7-d76cf7c12d70&quot;,&quot;title&quot;:&quot;THE 17 GOALS | Sustainable Development&quot;,&quot;author&quot;:[{&quot;family&quot;:&quot;United Nations Department of Economic and Social Affairs&quot;,&quot;given&quot;:&quot;&quot;,&quot;parse-names&quot;:false,&quot;dropping-particle&quot;:&quot;&quot;,&quot;non-dropping-particle&quot;:&quot;&quot;}],&quot;accessed&quot;:{&quot;date-parts&quot;:[[2022,11,29]]},&quot;URL&quot;:&quot;https://sdgs.un.org/goals&quot;,&quot;issued&quot;:{&quot;date-parts&quot;:[[2022]]},&quot;container-title-short&quot;:&quot;&quot;},&quot;isTemporary&quot;:false}]},{&quot;citationID&quot;:&quot;MENDELEY_CITATION_e5f0b75f-aeec-44f9-a966-689ee24bae91&quot;,&quot;properties&quot;:{&quot;noteIndex&quot;:0},&quot;isEdited&quot;:false,&quot;manualOverride&quot;:{&quot;isManuallyOverridden&quot;:false,&quot;citeprocText&quot;:&quot;(Megasploot 2022)&quot;,&quot;manualOverrideText&quot;:&quot;&quot;},&quot;citationTag&quot;:&quot;MENDELEY_CITATION_v3_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&quot;,&quot;citationItems&quot;:[{&quot;id&quot;:&quot;d8e2e92f-1b32-3489-9a16-2ae48b9abe62&quot;,&quot;itemData&quot;:{&quot;type&quot;:&quot;webpage&quot;,&quot;id&quot;:&quot;d8e2e92f-1b32-3489-9a16-2ae48b9abe62&quot;,&quot;title&quot;:&quot;Dungeondraft&quot;,&quot;author&quot;:[{&quot;family&quot;:&quot;Megasploot&quot;,&quot;given&quot;:&quot;&quot;,&quot;parse-names&quot;:false,&quot;dropping-particle&quot;:&quot;&quot;,&quot;non-dropping-particle&quot;:&quot;&quot;}],&quot;accessed&quot;:{&quot;date-parts&quot;:[[2022,12,8]]},&quot;URL&quot;:&quot;https://dungeondraft.net/&quot;,&quot;issued&quot;:{&quot;date-parts&quot;:[[2022]]},&quot;container-title-short&quot;:&quot;&quot;},&quot;isTemporary&quot;:false}]},{&quot;citationID&quot;:&quot;MENDELEY_CITATION_720bdf39-d9b9-4b4b-bc84-33b367197c7b&quot;,&quot;properties&quot;:{&quot;noteIndex&quot;:0},&quot;isEdited&quot;:false,&quot;manualOverride&quot;:{&quot;isManuallyOverridden&quot;:false,&quot;citeprocText&quot;:&quot;(Tabletop Audio 2022)&quot;,&quot;manualOverrideText&quot;:&quot;&quot;},&quot;citationTag&quot;:&quot;MENDELEY_CITATION_v3_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&quot;,&quot;citationItems&quot;:[{&quot;id&quot;:&quot;8df6929a-7747-3690-9fbc-38fa4b0af069&quot;,&quot;itemData&quot;:{&quot;type&quot;:&quot;webpage&quot;,&quot;id&quot;:&quot;8df6929a-7747-3690-9fbc-38fa4b0af069&quot;,&quot;title&quot;:&quot;Ambiences and Music for Tabletop Role Playing Games&quot;,&quot;author&quot;:[{&quot;family&quot;:&quot;Tabletop Audio&quot;,&quot;given&quot;:&quot;&quot;,&quot;parse-names&quot;:false,&quot;dropping-particle&quot;:&quot;&quot;,&quot;non-dropping-particle&quot;:&quot;&quot;}],&quot;accessed&quot;:{&quot;date-parts&quot;:[[2022,11,28]]},&quot;URL&quot;:&quot;https://tabletopaudio.com/&quot;,&quot;issued&quot;:{&quot;date-parts&quot;:[[2022]]},&quot;container-title-short&quot;:&quot;&quot;},&quot;isTemporary&quot;:false}]}]"/>
+    <we:property name="MENDELEY_CITATIONS" value="[{&quot;citationID&quot;:&quot;MENDELEY_CITATION_484ee64c-5928-4be2-b24c-d222e45da687&quot;,&quot;properties&quot;:{&quot;noteIndex&quot;:0},&quot;isEdited&quot;:false,&quot;manualOverride&quot;:{&quot;isManuallyOverridden&quot;:false,&quot;citeprocText&quot;:&quot;(Tsopra et al. 2020; Hannig et al. 2012)&quot;,&quot;manualOverrideText&quot;:&quot;&quot;},&quot;citationTag&quot;:&quot;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&quot;,&quot;citationItems&quot;:[{&quot;id&quot;:&quot;92487da4-b5b7-3a6a-9d76-50c934f8f4e1&quot;,&quot;itemData&quot;:{&quot;type&quot;:&quot;article-journal&quot;,&quot;id&quot;:&quot;92487da4-b5b7-3a6a-9d76-50c934f8f4e1&quot;,&quot;title&quot;:&quot;AntibioGame®: A serious game for teaching medical students about antibiotic use&quot;,&quot;author&quot;:[{&quot;family&quot;:&quot;Tsopra&quot;,&quot;given&quot;:&quot;Rosy&quot;,&quot;parse-names&quot;:false,&quot;dropping-particle&quot;:&quot;&quot;,&quot;non-dropping-particle&quot;:&quot;&quot;},{&quot;family&quot;:&quot;Courtine&quot;,&quot;given&quot;:&quot;Mélanie&quot;,&quot;parse-names&quot;:false,&quot;dropping-particle&quot;:&quot;&quot;,&quot;non-dropping-particle&quot;:&quot;&quot;},{&quot;family&quot;:&quot;Sedki&quot;,&quot;given&quot;:&quot;Karima&quot;,&quot;parse-names&quot;:false,&quot;dropping-particle&quot;:&quot;&quot;,&quot;non-dropping-particle&quot;:&quot;&quot;},{&quot;family&quot;:&quot;Eap&quot;,&quot;given&quot;:&quot;David&quot;,&quot;parse-names&quot;:false,&quot;dropping-particle&quot;:&quot;&quot;,&quot;non-dropping-particle&quot;:&quot;&quot;},{&quot;family&quot;:&quot;Cabal&quot;,&quot;given&quot;:&quot;Manon&quot;,&quot;parse-names&quot;:false,&quot;dropping-particle&quot;:&quot;&quot;,&quot;non-dropping-particle&quot;:&quot;&quot;},{&quot;family&quot;:&quot;Cohen&quot;,&quot;given&quot;:&quot;Samuel&quot;,&quot;parse-names&quot;:false,&quot;dropping-particle&quot;:&quot;&quot;,&quot;non-dropping-particle&quot;:&quot;&quot;},{&quot;family&quot;:&quot;Bouchaud&quot;,&quot;given&quot;:&quot;Olivier&quot;,&quot;parse-names&quot;:false,&quot;dropping-particle&quot;:&quot;&quot;,&quot;non-dropping-particle&quot;:&quot;&quot;},{&quot;family&quot;:&quot;Mechaï&quot;,&quot;given&quot;:&quot;Frédéric&quot;,&quot;parse-names&quot;:false,&quot;dropping-particle&quot;:&quot;&quot;,&quot;non-dropping-particle&quot;:&quot;&quot;},{&quot;family&quot;:&quot;Lamy&quot;,&quot;given&quot;:&quot;Jean Baptiste&quot;,&quot;parse-names&quot;:false,&quot;dropping-particle&quot;:&quot;&quot;,&quot;non-dropping-particle&quot;:&quot;&quot;}],&quot;container-title&quot;:&quot;International Journal of Medical Informatics&quot;,&quot;container-title-short&quot;:&quot;Int J Med Inform&quot;,&quot;accessed&quot;:{&quot;date-parts&quot;:[[2022,11,27]]},&quot;DOI&quot;:&quot;10.1016/J.IJMEDINF.2020.104074&quot;,&quot;ISSN&quot;:&quot;18728243&quot;,&quot;PMID&quot;:&quot;31926355&quot;,&quot;issued&quot;:{&quot;date-parts&quot;:[[2020,4,1]]},&quot;abstract&quot;:&quot;Introduction: Measures for controlling antimicrobial resistance are urgently required. We describe here AntibioGame®, a serious game for improving the training of medical students in antibiotic use in primary care. Objective: We aimed to design a serious game for antibiotics teaching and to evaluate its usability and playability by medical students. Methods: We used various gamification techniques (e.g. use of mascots, avatars, rewards, leader board) and cartoon graphics in the design of AntibioGame®. This game implements clinical case templates built from a list of learning goals defined by a medical team through an analysis of clinical practice guidelines. The game was evaluated by asking medical students to rate their satisfaction and the usability and playability of the game on an electronic form and through group discussions. The electronic form was derived from the MEEGA + scale, a five-point Likert scale including 32 items for assessing both usability and playability. Results: AntibioGame® is a case-based game in which students play the role of a doctor meeting patients in consultation and helping other health professionals to solve their problems, as in real life. The scenarios are realistic and cover situations frequently encountered in primary care. The 57 medical students enrolled found the game attractive, usable, fun, and appropriate for learning. Game quality was considered “good” (score = 60 on the MEEGA + scale). All the students said they would recommend the game, 96 % liked it and 81 % would use it for revision. Conclusion: AntibioGame® is a promising tool for improving knowledge in antibiotic prescription that could easily be included in multifaceted programs for training medical students.&quot;,&quot;publisher&quot;:&quot;Elsevier Ireland Ltd&quot;,&quot;volume&quot;:&quot;136&quot;},&quot;isTemporary&quot;:false},{&quot;id&quot;:&quot;1f46f5cc-9e71-3957-980d-f1d766bb3e48&quot;,&quot;itemData&quot;:{&quot;type&quot;:&quot;article-journal&quot;,&quot;id&quot;:&quot;1f46f5cc-9e71-3957-980d-f1d766bb3e48&quot;,&quot;title&quot;:&quot;EMedOffice: A web-based collaborative serious game for teaching optimal design of a medical practice&quot;,&quot;author&quot;:[{&quot;family&quot;:&quot;Hannig&quot;,&quot;given&quot;:&quot;Andreas&quot;,&quot;parse-names&quot;:false,&quot;dropping-particle&quot;:&quot;&quot;,&quot;non-dropping-particle&quot;:&quot;&quot;},{&quot;family&quot;:&quot;Kuth&quot;,&quot;given&quot;:&quot;Nicole&quot;,&quot;parse-names&quot;:false,&quot;dropping-particle&quot;:&quot;&quot;,&quot;non-dropping-particle&quot;:&quot;&quot;},{&quot;family&quot;:&quot;Özman&quot;,&quot;given&quot;:&quot;Monika&quot;,&quot;parse-names&quot;:false,&quot;dropping-particle&quot;:&quot;&quot;,&quot;non-dropping-particle&quot;:&quot;&quot;},{&quot;family&quot;:&quot;Jonas&quot;,&quot;given&quot;:&quot;Stephan&quot;,&quot;parse-names&quot;:false,&quot;dropping-particle&quot;:&quot;&quot;,&quot;non-dropping-particle&quot;:&quot;&quot;},{&quot;family&quot;:&quot;Spreckelsen&quot;,&quot;given&quot;:&quot;Cord&quot;,&quot;parse-names&quot;:false,&quot;dropping-particle&quot;:&quot;&quot;,&quot;non-dropping-particle&quot;:&quot;&quot;}],&quot;container-title&quot;:&quot;BMC Medical Education&quot;,&quot;container-title-short&quot;:&quot;BMC Med Educ&quot;,&quot;accessed&quot;:{&quot;date-parts&quot;:[[2022,11,27]]},&quot;DOI&quot;:&quot;10.1186/1472-6920-12-104/FIGURES/13&quot;,&quot;ISSN&quot;:&quot;14726920&quot;,&quot;PMID&quot;:&quot;23110606&quot;,&quot;URL&quot;:&quot;https://bmcmededuc.biomedcentral.com/articles/10.1186/1472-6920-12-104&quot;,&quot;issued&quot;:{&quot;date-parts&quot;:[[2012,10,31]]},&quot;page&quot;:&quot;1-15&quot;,&quot;abstract&quot;:&quot;Background: Preparing medical students for the takeover or the start-up of a medical practice is an important challenge in Germany today. Therefore, this paper presents a computer-aided serious game (eMedOffice) developed and currently in use at the RWTH Aachen University Medical School. The game is part of the attempt to teach medical students the organizational and conceptual basics of the medical practice of a general practitioner in a problem-based learning environment. This paper introduces methods and concepts used to develop the serious game and describes the results of an evaluation of the game's application in curricular courses at the Medical School. Results: Results of the conducted evaluation gave evidence of a positive learning effect of the serious game. Educational supervisors observed strong collaboration among the players inspired by the competitive gaming aspects. In addition, an increase in willingness to learn and the exploration of new self-invented ideas were observed and valuable proposals for further prospective enhancements were elicited. A statistical analysis of the results of an evaluation provided a clear indication of the positive learning effect of the game. A usability questionnaire survey revealed a very good overall score of 4.07 (5=best, 1=worst). Conclusions: We consider web-based, collaborative serious games to be a promising means of improving medical education. The insights gained by the implementation of eMedOffice will promote the future development of more effective serious games for integration into curricular courses of the RWTH Aachen University Medical School. © 2012 Hannig et al.; licensee BioMed Central Ltd.&quot;,&quot;publisher&quot;:&quot;BioMed Central&quot;,&quot;issue&quot;:&quot;1&quot;,&quot;volume&quot;:&quot;12&quot;},&quot;isTemporary&quot;:false}]},{&quot;citationID&quot;:&quot;MENDELEY_CITATION_2728bb9d-ff80-4e7e-9083-87b4d7f1b619&quot;,&quot;properties&quot;:{&quot;noteIndex&quot;:0},&quot;isEdited&quot;:false,&quot;manualOverride&quot;:{&quot;isManuallyOverridden&quot;:false,&quot;citeprocText&quot;:&quot;(Chittaro, Buttussi 2015)&quot;,&quot;manualOverrideText&quot;:&quot;&quot;},&quot;citationTag&quot;:&quot;MENDELEY_CITATION_v3_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&quot;,&quot;citationItems&quot;:[{&quot;id&quot;:&quot;b681fa80-3632-3a00-9faa-d4f1bb93e882&quot;,&quot;itemData&quot;:{&quot;type&quot;:&quot;article-journal&quot;,&quot;id&quot;:&quot;b681fa80-3632-3a00-9faa-d4f1bb93e882&quot;,&quot;title&quot;:&quot;Assessing Knowledge Retention of an Immersive Serious Game vs. a Traditional Education Method in Aviation Safety; Assessing Knowledge Retention of an Immersive Serious Game vs. a Traditional Education Method in Aviation Safety&quot;,&quot;author&quot;:[{&quot;family&quot;:&quot;Chittaro&quot;,&quot;given&quot;:&quot;Luca&quot;,&quot;parse-names&quot;:false,&quot;dropping-particle&quot;:&quot;&quot;,&quot;non-dropping-particle&quot;:&quot;&quot;},{&quot;family&quot;:&quot;Buttussi&quot;,&quot;given&quot;:&quot;Fabio&quot;,&quot;parse-names&quot;:false,&quot;dropping-particle&quot;:&quot;&quot;,&quot;non-dropping-particle&quot;:&quot;&quot;}],&quot;container-title&quot;:&quot;IEEE Transactions on Visualization and Computer Graphics&quot;,&quot;container-title-short&quot;:&quot;IEEE Trans Vis Comput Graph&quot;,&quot;DOI&quot;:&quot;10.1109/TVCG.201&quot;,&quot;URL&quot;:&quot;http://www.ieee.org/publications_standards/publications/rights/index.html&quot;,&quot;issued&quot;:{&quot;date-parts&quot;:[[2015]]},&quot;abstract&quot;:&quot;Thanks to the increasing availability of consumer head-mounted displays, educational applications of immersive VR could now reach to the general public, especially if they include gaming elements (immersive serious games). Safety education of citizens could be a particularly promising domain for immersive serious games, because people tend not to pay attention to and benefit from current safety materials. In this paper, we propose an HMD-based immersive game for educating passengers about aviation safety that allows players to experience a serious aircraft emergency with the goal of surviving it. We compare the proposed approach to a traditional aviation safety education method (the safety card) used by airlines. Unlike most studies of VR for safety knowledge acquisition, we do not focus only on assessing learning immediately after the experience but we extend our attention to knowledge retention over a longer time span. This is a fundamental requirement, because people need to retain safety procedures in order to apply them when faced with danger. A knowledge test administered before, immediately after and one week after the experimental condition showed that the immersive serious game was superior to the safety card. Moreover, subjective as well as physiological measurements employed in the study showed that the immersive serious game was more engaging and fear-arousing than the safety card, a factor that can contribute to explain the obtained superior retention, as we discuss in the paper.&quot;,&quot;volume&quot;:&quot;21&quot;},&quot;isTemporary&quot;:false}]},{&quot;citationID&quot;:&quot;MENDELEY_CITATION_daf66dc8-d2ce-49e1-ac2e-266095ce7a8d&quot;,&quot;properties&quot;:{&quot;noteIndex&quot;:0},&quot;isEdited&quot;:false,&quot;manualOverride&quot;:{&quot;isManuallyOverridden&quot;:false,&quot;citeprocText&quot;:&quot;(Alyaz et al. 2017)&quot;,&quot;manualOverrideText&quot;:&quot;&quot;},&quot;citationTag&quot;:&quot;MENDELEY_CITATION_v3_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&quot;,&quot;citationItems&quot;:[{&quot;id&quot;:&quot;f709722f-b04b-31ee-b1dd-c5f87054ef26&quot;,&quot;itemData&quot;:{&quot;type&quot;:&quot;article-journal&quot;,&quot;id&quot;:&quot;f709722f-b04b-31ee-b1dd-c5f87054ef26&quot;,&quot;title&quot;:&quot;A Study on Using Serious Games in Teaching German as a Foreign Language.&quot;,&quot;author&quot;:[{&quot;family&quot;:&quot;Alyaz&quot;,&quot;given&quot;:&quot;Yunus&quot;,&quot;parse-names&quot;:false,&quot;dropping-particle&quot;:&quot;&quot;,&quot;non-dropping-particle&quot;:&quot;&quot;},{&quot;family&quot;:&quot;Spaniel-Weise&quot;,&quot;given&quot;:&quot;Dorothea&quot;,&quot;parse-names&quot;:false,&quot;dropping-particle&quot;:&quot;&quot;,&quot;non-dropping-particle&quot;:&quot;&quot;},{&quot;family&quot;:&quot;Gursoy&quot;,&quot;given&quot;:&quot;Esim&quot;,&quot;parse-names&quot;:false,&quot;dropping-particle&quot;:&quot;&quot;,&quot;non-dropping-particle&quot;:&quot;&quot;}],&quot;container-title&quot;:&quot;Journal of Education and Learning&quot;,&quot;accessed&quot;:{&quot;date-parts&quot;:[[2022,11,27]]},&quot;DOI&quot;:&quot;10.5539/jel.v6n3p250&quot;,&quot;ISSN&quot;:&quot;-1927-525&quot;,&quot;issued&quot;:{&quot;date-parts&quot;:[[2017]]},&quot;page&quot;:&quot;250-264&quot;,&quot;abstract&quot;:&quot;The interest in Digital Game-Based Language Learning (DGBLL) has increased considerably in recent years although being a relatively new approach. Despite the interest that DGBLL took, the studies in the context of German as a Foreign Language (FL) are quite limited. Moreover, DGBLL in the Turkish context is not prevalent. Due to this gap in the literature, a research project was launched at a big state university in Turkey in 2014 to explore the potentials and limitations of DGBLL. The study focuses specifically on serious games for FL teaching and learning. The aim of the project, in addition to the promotion of linguistic skills of the learners, is to contribute to the development of professional qualifications of the future FL teachers. The present research aims to report on the pilot study of the project. A one group pre-test post-test research design was used in the study. Quantitative data was collected via two opinion questionnaires implemented at the beginning and at the end&quot;,&quot;publisher&quot;:&quot;Canadian Center of Science and Education. 1120 Finch Avenue West Suite 701-309, Toronto, OH M3J 3H7, Canada. Tel: 416-642-2606; Fax: 416-642-2608; e-mail: jel@ccsenet.org; Web site: http://www.ccsenet.org/journal/index.php/jel&quot;,&quot;issue&quot;:&quot;3&quot;,&quot;volume&quot;:&quot;6&quot;,&quot;container-title-short&quot;:&quot;&quot;},&quot;isTemporary&quot;:false}]},{&quot;citationID&quot;:&quot;MENDELEY_CITATION_a84cf1fc-c888-4d2d-b691-382732d9e261&quot;,&quot;properties&quot;:{&quot;noteIndex&quot;:0},&quot;isEdited&quot;:false,&quot;manualOverride&quot;:{&quot;isManuallyOverridden&quot;:false,&quot;citeprocText&quot;:&quot;(Serious Brothers 2022)&quot;,&quot;manualOverrideText&quot;:&quot;&quot;},&quot;citationTag&quot;:&quot;MENDELEY_CITATION_v3_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&quot;,&quot;citationItems&quot;:[{&quot;id&quot;:&quot;79c71155-b243-3e40-8e43-79ad26834a0a&quot;,&quot;itemData&quot;:{&quot;type&quot;:&quot;webpage&quot;,&quot;id&quot;:&quot;79c71155-b243-3e40-8e43-79ad26834a0a&quot;,&quot;title&quot;:&quot;Imagine Earth - Planetary Colonization&quot;,&quot;author&quot;:[{&quot;family&quot;:&quot;Serious Brothers&quot;,&quot;given&quot;:&quot;&quot;,&quot;parse-names&quot;:false,&quot;dropping-particle&quot;:&quot;&quot;,&quot;non-dropping-particle&quot;:&quot;&quot;}],&quot;accessed&quot;:{&quot;date-parts&quot;:[[2022,11,27]]},&quot;URL&quot;:&quot;https://www.imagineearth.info/&quot;,&quot;issued&quot;:{&quot;date-parts&quot;:[[2022]]},&quot;container-title-short&quot;:&quot;&quot;},&quot;isTemporary&quot;:false}]},{&quot;citationID&quot;:&quot;MENDELEY_CITATION_f5db5fb2-0164-48f1-9c24-0e146ac279ce&quot;,&quot;properties&quot;:{&quot;noteIndex&quot;:0},&quot;isEdited&quot;:false,&quot;manualOverride&quot;:{&quot;isManuallyOverridden&quot;:false,&quot;citeprocText&quot;:&quot;(SeriousGeoGames Lab 2022)&quot;,&quot;manualOverrideText&quot;:&quot;&quot;},&quot;citationTag&quot;:&quot;MENDELEY_CITATION_v3_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&quot;,&quot;citationItems&quot;:[{&quot;id&quot;:&quot;a2f02b2c-2d75-3a70-87f2-303cb0116373&quot;,&quot;itemData&quot;:{&quot;type&quot;:&quot;webpage&quot;,&quot;id&quot;:&quot;a2f02b2c-2d75-3a70-87f2-303cb0116373&quot;,&quot;title&quot;:&quot;Crabby’s Reef – Gaming for the Earth&quot;,&quot;author&quot;:[{&quot;family&quot;:&quot;SeriousGeoGames Lab&quot;,&quot;given&quot;:&quot;&quot;,&quot;parse-names&quot;:false,&quot;dropping-particle&quot;:&quot;&quot;,&quot;non-dropping-particle&quot;:&quot;&quot;}],&quot;accessed&quot;:{&quot;date-parts&quot;:[[2022,11,27]]},&quot;URL&quot;:&quot;https://seriousgeogames.wpcomstaging.com/activities/crabbysreef/&quot;,&quot;issued&quot;:{&quot;date-parts&quot;:[[2022]]},&quot;container-title-short&quot;:&quot;&quot;},&quot;isTemporary&quot;:false}]},{&quot;citationID&quot;:&quot;MENDELEY_CITATION_aa396648-6674-4147-a522-b1380e58afe3&quot;,&quot;properties&quot;:{&quot;noteIndex&quot;:0},&quot;isEdited&quot;:false,&quot;manualOverride&quot;:{&quot;isManuallyOverridden&quot;:false,&quot;citeprocText&quot;:&quot;(Rossano et al. 2017, p.49)&quot;,&quot;manualOverrideText&quot;:&quot;&quot;},&quot;citationTag&quot;:&quot;MENDELEY_CITATION_v3_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&quot;,&quot;citationItems&quot;:[{&quot;label&quot;:&quot;page&quot;,&quot;id&quot;:&quot;272fbc5e-4806-3281-9c89-9010577c8409&quot;,&quot;itemData&quot;:{&quot;type&quot;:&quot;article-journal&quot;,&quot;id&quot;:&quot;272fbc5e-4806-3281-9c89-9010577c8409&quot;,&quot;title&quot;:&quot;A serious game to promote environmental attitude&quot;,&quot;author&quot;:[{&quot;family&quot;:&quot;Rossano&quot;,&quot;given&quot;:&quot;Veronica&quot;,&quot;parse-names&quot;:false,&quot;dropping-particle&quot;:&quot;&quot;,&quot;non-dropping-particle&quot;:&quot;&quot;},{&quot;family&quot;:&quot;Roselli&quot;,&quot;given&quot;:&quot;Teresa&quot;,&quot;parse-names&quot;:false,&quot;dropping-particle&quot;:&quot;&quot;,&quot;non-dropping-particle&quot;:&quot;&quot;},{&quot;family&quot;:&quot;Calvano&quot;,&quot;given&quot;:&quot;Gabriella&quot;,&quot;parse-names&quot;:false,&quot;dropping-particle&quot;:&quot;&quot;,&quot;non-dropping-particle&quot;:&quot;&quot;}],&quot;container-title&quot;:&quot;Smart Innovation, Systems and Technologies&quot;,&quot;accessed&quot;:{&quot;date-parts&quot;:[[2022,11,27]]},&quot;DOI&quot;:&quot;10.1007/978-3-319-59451-4_5/FIGURES/7&quot;,&quot;ISBN&quot;:&quot;9783319594507&quot;,&quot;ISSN&quot;:&quot;21903026&quot;,&quot;URL&quot;:&quot;https://link.springer.com/chapter/10.1007/978-3-319-59451-4_5&quot;,&quot;issued&quot;:{&quot;date-parts&quot;:[[2017]]},&quot;page&quot;:&quot;48-55&quot;,&quot;abstract&quot;:&quot;Environmental attitudes are essential for the today’s world in which shrinking natural resources and pollution are one of the biggest problems of the society. The research challenges go in two directions: on the one hand, the environmental researchers try to reduce the impact of human actions on the environment and, on the other, human researchers try to educate people to adopt ecological behaviour. This is the main issue faced in this research to sensitize young people to the environmental health using multimedia technologies. The paper presents a serious game addressed to primary school pupils aimed at transferring knowledge about marine litter and four species of Mediterranean Sea that are estimated to be at risk of extinction. The aim is to foster knowledge about the marine life and to explain people the problems that marine litter can cause. The results of a pilot study that investigates the usability of the game is presented.&quot;,&quot;publisher&quot;:&quot;Springer Science and Business Media Deutschland GmbH&quot;,&quot;volume&quot;:&quot;75&quot;,&quot;container-title-short&quot;:&quot;&quot;},&quot;isTemporary&quot;:false,&quot;locator&quot;:&quot;49&quot;}]},{&quot;citationID&quot;:&quot;MENDELEY_CITATION_2499f7f7-cba0-4d65-9928-4a067f09bd4c&quot;,&quot;properties&quot;:{&quot;noteIndex&quot;:0},&quot;isEdited&quot;:false,&quot;manualOverride&quot;:{&quot;isManuallyOverridden&quot;:false,&quot;citeprocText&quot;:&quot;(Papastergiou 2009)&quot;,&quot;manualOverrideText&quot;:&quot;&quot;},&quot;citationTag&quot;:&quot;MENDELEY_CITATION_v3_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&quot;,&quot;citationItems&quot;:[{&quot;id&quot;:&quot;ed843b06-94fe-32e2-9e4f-a0c1bec215ea&quot;,&quot;itemData&quot;:{&quot;type&quot;:&quot;article-journal&quot;,&quot;id&quot;:&quot;ed843b06-94fe-32e2-9e4f-a0c1bec215ea&quot;,&quot;title&quot;:&quot;Digital Game-Based Learning in high school Computer Science education: Impact on educational effectiveness and student motivation&quot;,&quot;author&quot;:[{&quot;family&quot;:&quot;Papastergiou&quot;,&quot;given&quot;:&quot;Marina&quot;,&quot;parse-names&quot;:false,&quot;dropping-particle&quot;:&quot;&quot;,&quot;non-dropping-particle&quot;:&quot;&quot;}],&quot;container-title&quot;:&quot;Computers &amp; Education&quot;,&quot;container-title-short&quot;:&quot;Comput Educ&quot;,&quot;accessed&quot;:{&quot;date-parts&quot;:[[2022,11,29]]},&quot;DOI&quot;:&quot;10.1016/J.COMPEDU.2008.06.004&quot;,&quot;ISSN&quot;:&quot;0360-1315&quot;,&quot;issued&quot;:{&quot;date-parts&quot;:[[2009,1,1]]},&quot;page&quot;:&quot;1-12&quot;,&quot;abstract&quot;:&quot;The aim of this study was to assess the learning effectiveness and motivational appeal of a computer game for learning computer memory concepts, which was designed according to the curricular objectives and the subject matter of the Greek high school Computer Science (CS) curriculum, as compared to a similar application, encompassing identical learning objectives and content but lacking the gaming aspect. The study also investigated potential gender differences in the game's learning effectiveness and motivational appeal. The sample was 88 students, who were randomly assigned to two groups, one of which used the gaming application (Group A, N = 47) and the other one the non-gaming one (Group B, N = 41). A Computer Memory Knowledge Test (CMKT) was used as the pretest and posttest. Students were also observed during the interventions. Furthermore, after the interventions, students' views on the application they had used were elicited through a feedback questionnaire. Data analyses showed that the gaming approach was both more effective in promoting students' knowledge of computer memory concepts and more motivational than the non-gaming approach. Despite boys' greater involvement with, liking of and experience in computer gaming, and their greater initial computer memory knowledge, the learning gains that boys and girls achieved through the use of the game did not differ significantly, and the game was found to be equally motivational for boys and girls. The results suggest that within high school CS, educational computer games can be exploited as effective and motivational learning environments, regardless of students' gender. © 2008 Elsevier Ltd. All rights reserved.&quot;,&quot;publisher&quot;:&quot;Pergamon&quot;,&quot;issue&quot;:&quot;1&quot;,&quot;volume&quot;:&quot;52&quot;},&quot;isTemporary&quot;:false}]},{&quot;citationID&quot;:&quot;MENDELEY_CITATION_7026a5bc-8365-4904-b6d9-101cfc1644b6&quot;,&quot;properties&quot;:{&quot;noteIndex&quot;:0},&quot;isEdited&quot;:false,&quot;manualOverride&quot;:{&quot;isManuallyOverridden&quot;:false,&quot;citeprocText&quot;:&quot;(Ullah et al. 2022, p.202)&quot;,&quot;manualOverrideText&quot;:&quot;&quot;},&quot;citationTag&quot;:&quot;MENDELEY_CITATION_v3_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&quot;,&quot;citationItems&quot;:[{&quot;label&quot;:&quot;page&quot;,&quot;id&quot;:&quot;e29e112f-4980-3e19-b2bb-5eb5b3ae57b6&quot;,&quot;itemData&quot;:{&quot;type&quot;:&quot;article-journal&quot;,&quot;id&quot;:&quot;e29e112f-4980-3e19-b2bb-5eb5b3ae57b6&quot;,&quot;title&quot;:&quot;Serious Games in Science Education. A Systematic Literature Review&quot;,&quot;author&quot;:[{&quot;family&quot;:&quot;Ullah&quot;,&quot;given&quot;:&quot;Mohib&quot;,&quot;parse-names&quot;:false,&quot;dropping-particle&quot;:&quot;&quot;,&quot;non-dropping-particle&quot;:&quot;&quot;},{&quot;family&quot;:&quot;Amin&quot;,&quot;given&quot;:&quot;Sareer Ul&quot;,&quot;parse-names&quot;:false,&quot;dropping-particle&quot;:&quot;&quot;,&quot;non-dropping-particle&quot;:&quot;&quot;},{&quot;family&quot;:&quot;Munsif&quot;,&quot;given&quot;:&quot;Muhammad&quot;,&quot;parse-names&quot;:false,&quot;dropping-particle&quot;:&quot;&quot;,&quot;non-dropping-particle&quot;:&quot;&quot;},{&quot;family&quot;:&quot;Safaev&quot;,&quot;given&quot;:&quot;Utkurbek&quot;,&quot;parse-names&quot;:false,&quot;dropping-particle&quot;:&quot;&quot;,&quot;non-dropping-particle&quot;:&quot;&quot;},{&quot;family&quot;:&quot;Khan&quot;,&quot;given&quot;:&quot;Habib&quot;,&quot;parse-names&quot;:false,&quot;dropping-particle&quot;:&quot;&quot;,&quot;non-dropping-particle&quot;:&quot;&quot;},{&quot;family&quot;:&quot;Khan&quot;,&quot;given&quot;:&quot;Salman&quot;,&quot;parse-names&quot;:false,&quot;dropping-particle&quot;:&quot;&quot;,&quot;non-dropping-particle&quot;:&quot;&quot;},{&quot;family&quot;:&quot;Ullah&quot;,&quot;given&quot;:&quot;Habib&quot;,&quot;parse-names&quot;:false,&quot;dropping-particle&quot;:&quot;&quot;,&quot;non-dropping-particle&quot;:&quot;&quot;}],&quot;container-title&quot;:&quot;Virtual Reality and Intelligent Hardware&quot;,&quot;accessed&quot;:{&quot;date-parts&quot;:[[2022,11,29]]},&quot;DOI&quot;:&quot;10.1016/J.VRIH.2022.02.001&quot;,&quot;ISSN&quot;:&quot;26661209&quot;,&quot;issued&quot;:{&quot;date-parts&quot;:[[2022,6,1]]},&quot;page&quot;:&quot;189-209&quot;,&quot;abstract&quot;:&quot;Teaching science through computer games, simulations, and artificial intelligence (AI) is an increasingly active research field. To this end, we conducted a systematic literature review on serious games for science education to reveal research trends and patterns. We discussed the role of Virtual Reality (VR), AI, and Augmented Reality (AR) games in teaching science subjects like physics. Specifically, we covered the research spanning between 2011 and 2021, investigated country-wise concentration and most common evaluation methods, and discussed the positive and negative aspects of serious games in science education in particular and attitudes towards the use of serious games in education in general.&quot;,&quot;publisher&quot;:&quot;KeAi Communications Co.&quot;,&quot;issue&quot;:&quot;3&quot;,&quot;volume&quot;:&quot;4&quot;,&quot;container-title-short&quot;:&quot;&quot;},&quot;isTemporary&quot;:false,&quot;locator&quot;:&quot;202&quot;}]},{&quot;citationID&quot;:&quot;MENDELEY_CITATION_e11e4047-a6a7-41d8-afd0-e078886686da&quot;,&quot;properties&quot;:{&quot;noteIndex&quot;:0},&quot;isEdited&quot;:false,&quot;manualOverride&quot;:{&quot;isManuallyOverridden&quot;:false,&quot;citeprocText&quot;:&quot;(Sandbrook et al. 2014)&quot;,&quot;manualOverrideText&quot;:&quot;&quot;},&quot;citationTag&quot;:&quot;MENDELEY_CITATION_v3_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&quot;,&quot;citationItems&quot;:[{&quot;id&quot;:&quot;eff5dba7-ecad-3fd3-9d80-505f05785dd5&quot;,&quot;itemData&quot;:{&quot;type&quot;:&quot;article-journal&quot;,&quot;id&quot;:&quot;eff5dba7-ecad-3fd3-9d80-505f05785dd5&quot;,&quot;title&quot;:&quot;Digital Games and Biodiversity Conservation&quot;,&quot;author&quot;:[{&quot;family&quot;:&quot;Sandbrook&quot;,&quot;given&quot;:&quot;Chris&quot;,&quot;parse-names&quot;:false,&quot;dropping-particle&quot;:&quot;&quot;,&quot;non-dropping-particle&quot;:&quot;&quot;},{&quot;family&quot;:&quot;Adams&quot;,&quot;given&quot;:&quot;William M&quot;,&quot;parse-names&quot;:false,&quot;dropping-particle&quot;:&quot;&quot;,&quot;non-dropping-particle&quot;:&quot;&quot;},{&quot;family&quot;:&quot;Monteferri&quot;,&quot;given&quot;:&quot;Bruno&quot;,&quot;parse-names&quot;:false,&quot;dropping-particle&quot;:&quot;&quot;,&quot;non-dropping-particle&quot;:&quot;&quot;}],&quot;DOI&quot;:&quot;10.1111/conl.12113&quot;,&quot;URL&quot;:&quot;https://conbio.onlinelibrary.wiley.com/doi/10.1111/conl.12113&quot;,&quot;issued&quot;:{&quot;date-parts&quot;:[[2014]]},&quot;abstract&quot;:&quot;Digital games play an important role in the lives of millions of people worldwide. The games industry is expanding rapidly, and games are developing in sophistication and complexity. Games (and gaming approaches to other activities) are increasingly being used for serious or social purposes in a wide range of fields, including biodiversity conservation. This paper evaluates the potential of \&quot;conservation games\&quot; (digital games that promote conservation). It explores ways in which conservation might make use of digital games in the areas of (1) education and behavior change, (2) fundraising, and (3) research, monitoring, and planning. It discusses the risk that games may distract gamers from the real world and its problems or provide misleadingly simple narratives about conservation issues. We conclude that there is great potential for conservation to take more advantage of digital games, provided that conservation games are developed in collaboration with game design specialists, have specific rather than general aims, target a specific and conservation-relevant audience, and (above all) are fun to play.&quot;,&quot;container-title-short&quot;:&quot;&quot;},&quot;isTemporary&quot;:false}]},{&quot;citationID&quot;:&quot;MENDELEY_CITATION_3900b933-8897-4d64-9dfe-06a76cdf9f9b&quot;,&quot;properties&quot;:{&quot;noteIndex&quot;:0},&quot;isEdited&quot;:false,&quot;manualOverride&quot;:{&quot;isManuallyOverridden&quot;:false,&quot;citeprocText&quot;:&quot;(Nottingham Trent University 2022)&quot;,&quot;manualOverrideText&quot;:&quot;&quot;},&quot;citationTag&quot;:&quot;MENDELEY_CITATION_v3_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&quot;,&quot;citationItems&quot;:[{&quot;id&quot;:&quot;4cd6fb22-8f24-350b-91cd-f6e55ab8e1a9&quot;,&quot;itemData&quot;:{&quot;type&quot;:&quot;webpage&quot;,&quot;id&quot;:&quot;4cd6fb22-8f24-350b-91cd-f6e55ab8e1a9&quot;,&quot;title&quot;:&quot;Green Academy Team&quot;,&quot;author&quot;:[{&quot;family&quot;:&quot;Nottingham Trent University&quot;,&quot;given&quot;:&quot;&quot;,&quot;parse-names&quot;:false,&quot;dropping-particle&quot;:&quot;&quot;,&quot;non-dropping-particle&quot;:&quot;&quot;}],&quot;accessed&quot;:{&quot;date-parts&quot;:[[2022,11,29]]},&quot;URL&quot;:&quot;https://www.ntu.ac.uk/about-us/strategy/sustainability/sustainability-in-curriculum/meet-the-team&quot;,&quot;issued&quot;:{&quot;date-parts&quot;:[[2022]]},&quot;container-title-short&quot;:&quot;&quot;},&quot;isTemporary&quot;:false}]},{&quot;citationID&quot;:&quot;MENDELEY_CITATION_eda76c84-590c-4212-b4f9-8c4649f770a3&quot;,&quot;properties&quot;:{&quot;noteIndex&quot;:0},&quot;isEdited&quot;:false,&quot;manualOverride&quot;:{&quot;isManuallyOverridden&quot;:false,&quot;citeprocText&quot;:&quot;(United Nations Department of Economic and Social Affairs 2022)&quot;,&quot;manualOverrideText&quot;:&quot;&quot;},&quot;citationTag&quot;:&quot;MENDELEY_CITATION_v3_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&quot;,&quot;citationItems&quot;:[{&quot;id&quot;:&quot;fbd8a86b-02de-3d76-9ca7-d76cf7c12d70&quot;,&quot;itemData&quot;:{&quot;type&quot;:&quot;webpage&quot;,&quot;id&quot;:&quot;fbd8a86b-02de-3d76-9ca7-d76cf7c12d70&quot;,&quot;title&quot;:&quot;THE 17 GOALS | Sustainable Development&quot;,&quot;author&quot;:[{&quot;family&quot;:&quot;United Nations Department of Economic and Social Affairs&quot;,&quot;given&quot;:&quot;&quot;,&quot;parse-names&quot;:false,&quot;dropping-particle&quot;:&quot;&quot;,&quot;non-dropping-particle&quot;:&quot;&quot;}],&quot;accessed&quot;:{&quot;date-parts&quot;:[[2022,11,29]]},&quot;URL&quot;:&quot;https://sdgs.un.org/goals&quot;,&quot;issued&quot;:{&quot;date-parts&quot;:[[2022]]},&quot;container-title-short&quot;:&quot;&quot;},&quot;isTemporary&quot;:false}]},{&quot;citationID&quot;:&quot;MENDELEY_CITATION_fff7bfa7-93d0-4cbe-acc5-134754c1f770&quot;,&quot;properties&quot;:{&quot;noteIndex&quot;:0},&quot;isEdited&quot;:false,&quot;manualOverride&quot;:{&quot;isManuallyOverridden&quot;:false,&quot;citeprocText&quot;:&quot;(Stubbington et al. 2017; Hampshire &amp;#38; Isle of Wight Wildlife Trust 2021; The Conversation 2022)&quot;,&quot;manualOverrideText&quot;:&quot;&quot;},&quot;citationTag&quot;:&quot;MENDELEY_CITATION_v3_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&quot;,&quot;citationItems&quot;:[{&quot;id&quot;:&quot;d973a3b9-aedd-3706-8983-050677e43409&quot;,&quot;itemData&quot;:{&quot;type&quot;:&quot;article-journal&quot;,&quot;id&quot;:&quot;d973a3b9-aedd-3706-8983-050677e43409&quot;,&quot;title&quot;:&quot;Temporary streams in temperate zones: recognizing, monitoring and restoring transitional aquatic-terrestrial ecosystems&quot;,&quot;author&quot;:[{&quot;family&quot;:&quot;Stubbington&quot;,&quot;given&quot;:&quot;Rachel&quot;,&quot;parse-names&quot;:false,&quot;dropping-particle&quot;:&quot;&quot;,&quot;non-dropping-particle&quot;:&quot;&quot;},{&quot;family&quot;:&quot;England&quot;,&quot;given&quot;:&quot;Judy&quot;,&quot;parse-names&quot;:false,&quot;dropping-particle&quot;:&quot;&quot;,&quot;non-dropping-particle&quot;:&quot;&quot;},{&quot;family&quot;:&quot;Wood&quot;,&quot;given&quot;:&quot;Paul J&quot;,&quot;parse-names&quot;:false,&quot;dropping-particle&quot;:&quot;&quot;,&quot;non-dropping-particle&quot;:&quot;&quot;},{&quot;family&quot;:&quot;Sefton&quot;,&quot;given&quot;:&quot;Catherine E M&quot;,&quot;parse-names&quot;:false,&quot;dropping-particle&quot;:&quot;&quot;,&quot;non-dropping-particle&quot;:&quot;&quot;}],&quot;container-title&quot;:&quot;WIREs Water&quot;,&quot;container-title-short&quot;:&quot;WIREs Water&quot;,&quot;DOI&quot;:&quot;10.1002/wat2.1223&quot;,&quot;URL&quot;:&quot;https://wires.onlinelibrary.wiley.com/doi/10.1002/wat2.1223&quot;,&quot;issued&quot;:{&quot;date-parts&quot;:[[2017]]},&quot;page&quot;:&quot;1223&quot;,&quot;abstract&quot;:&quot;Temporary streams are defined by periodic flow cessation, and may experience partial or complete loss of surface water. The ecology and hydrology of these transitional aquatic-terrestrial ecosystems have received unprecedented attention in recent years. Research has focussed on the arid, semi-arid, and Mediterranean regions in which temporary systems are the dominant stream type, and those in cooler, wetter temperate regions with an oceanic climate influence are also receiving increasing attention. These oceanic systems take diverse forms, including meandering alluvial plain rivers, 'winterbourne' chalk streams, and peatland gullies. Temporary streams provide ecosystem services and support a diverse biota that includes rare and endemic specialists. We examine this biota and illustrate that temporary stream diversity can be higher than in comparable perennial systems, in particular when differences among sites and times are considered; these diversity patterns can be related to transitions between lotic, lentic, and terrestrial instream conditions. Human impacts on temperate-zone temporary streams are ubiquitous, and result from water-resource and land-use-related stressors, which interact in a changing climate to alter natural flow regimes. These impacts may remain uncharacterized due to inadequate protection of small temporary streams by current legislation, and hydrological and biological monitoring programs therefore require expansion to better represent temporary systems. Novel, temporary-stream-specific biomonitors and multi-metric indices require development, to integrate characterization of ecological quality during lotic, lentic, and terrestrial phases. In addition, projects to restore flow regimes, habitats, and communities may be required to improve the ecological quality of temporary streams.&quot;,&quot;volume&quot;:&quot;4&quot;},&quot;isTemporary&quot;:false},{&quot;id&quot;:&quot;d9ecb464-54c0-3159-b470-48ec229feee7&quot;,&quot;itemData&quot;:{&quot;type&quot;:&quot;webpage&quot;,&quot;id&quot;:&quot;d9ecb464-54c0-3159-b470-48ec229feee7&quot;,&quot;title&quot;:&quot;All Change: The Climate and our Chalk Streams&quot;,&quot;author&quot;:[{&quot;family&quot;:&quot;Hampshire &amp; Isle of Wight Wildlife Trust&quot;,&quot;given&quot;:&quot;&quot;,&quot;parse-names&quot;:false,&quot;dropping-particle&quot;:&quot;&quot;,&quot;non-dropping-particle&quot;:&quot;&quot;}],&quot;accessed&quot;:{&quot;date-parts&quot;:[[2022,12,10]]},&quot;URL&quot;:&quot;https://www.hiwwt.org.uk/blog/hiwwt/all-change-climate-and-our-chalk-streams&quot;,&quot;issued&quot;:{&quot;date-parts&quot;:[[2021]]},&quot;container-title-short&quot;:&quot;&quot;},&quot;isTemporary&quot;:false},{&quot;id&quot;:&quot;811fadc9-72ff-3ee0-9d32-82634ad96737&quot;,&quot;itemData&quot;:{&quot;type&quot;:&quot;webpage&quot;,&quot;id&quot;:&quot;811fadc9-72ff-3ee0-9d32-82634ad96737&quot;,&quot;title&quot;:&quot;Chalk streams: why 'England's rainforests' are so rare and precious&quot;,&quot;author&quot;:[{&quot;family&quot;:&quot;The Conversation&quot;,&quot;given&quot;:&quot;&quot;,&quot;parse-names&quot;:false,&quot;dropping-particle&quot;:&quot;&quot;,&quot;non-dropping-particle&quot;:&quot;&quot;}],&quot;accessed&quot;:{&quot;date-parts&quot;:[[2022,12,10]]},&quot;URL&quot;:&quot;https://theconversation.com/chalk-streams-why-englands-rainforests-are-so-rare-and-precious-172827&quot;,&quot;issued&quot;:{&quot;date-parts&quot;:[[2022,1]]},&quot;container-title-short&quot;:&quot;&quot;},&quot;isTemporary&quot;:false}]},{&quot;citationID&quot;:&quot;MENDELEY_CITATION_9b79fedb-f35c-41d9-b6df-093062c9524e&quot;,&quot;properties&quot;:{&quot;noteIndex&quot;:0},&quot;isEdited&quot;:false,&quot;manualOverride&quot;:{&quot;isManuallyOverridden&quot;:false,&quot;citeprocText&quot;:&quot;(Down 2006; Dernbach, Cheever 2015)&quot;,&quot;manualOverrideText&quot;:&quot;&quot;},&quot;citationTag&quot;:&quot;MENDELEY_CITATION_v3_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&quot;,&quot;citationItems&quot;:[{&quot;id&quot;:&quot;00919592-8707-3be6-b5ee-056eec82d133&quot;,&quot;itemData&quot;:{&quot;type&quot;:&quot;article-journal&quot;,&quot;id&quot;:&quot;00919592-8707-3be6-b5ee-056eec82d133&quot;,&quot;title&quot;:&quot;Addressing the challenges of mainstreaming education for sustainable development in higher education&quot;,&quot;author&quot;:[{&quot;family&quot;:&quot;Down&quot;,&quot;given&quot;:&quot;Lorna&quot;,&quot;parse-names&quot;:false,&quot;dropping-particle&quot;:&quot;&quot;,&quot;non-dropping-particle&quot;:&quot;&quot;}],&quot;container-title&quot;:&quot;International Journal of Sustainability in Higher Education&quot;,&quot;accessed&quot;:{&quot;date-parts&quot;:[[2022,12,12]]},&quot;DOI&quot;:&quot;10.1108/14676370610702190/FULL/PDF&quot;,&quot;ISSN&quot;:&quot;14676370&quot;,&quot;issued&quot;:{&quot;date-parts&quot;:[[2006]]},&quot;page&quot;:&quot;390-399&quot;,&quot;abstract&quot;:&quot;Purpose - The purpose of this paper is to address research on major challenges faced in attempting to mainstream education for sustainable development (ESD). Design/methodology/approach - The research is based on a project for infusing ESD in a teachers' college programme in Jamaica. Findings - Challenges include colleagues' scepticism, students' expectations of course, content vs the actuality of an \&quot;expanded\&quot; course with ESD input, an absence of policy, syllabus constraints, and ways in which these were addressed. Originality/value - In analysing the ways in which these challenges were addressed, important principles are uncovered that can guide the introduction of ESD in higher education: how \&quot;threats\&quot; can become opportunities, how constraints can make for creativity. © Emerald Group Publishing Limited.&quot;,&quot;publisher&quot;:&quot;Emerald Group Publishing Limited&quot;,&quot;issue&quot;:&quot;4&quot;,&quot;volume&quot;:&quot;7&quot;,&quot;container-title-short&quot;:&quot;&quot;},&quot;isTemporary&quot;:false},{&quot;id&quot;:&quot;1494286c-7f5f-3faa-be23-b6ad12a56780&quot;,&quot;itemData&quot;:{&quot;type&quot;:&quot;article-journal&quot;,&quot;id&quot;:&quot;1494286c-7f5f-3faa-be23-b6ad12a56780&quot;,&quot;title&quot;:&quot;Sustainable Development and Its Discontents&quot;,&quot;author&quot;:[{&quot;family&quot;:&quot;Dernbach&quot;,&quot;given&quot;:&quot;John C&quot;,&quot;parse-names&quot;:false,&quot;dropping-particle&quot;:&quot;&quot;,&quot;non-dropping-particle&quot;:&quot;&quot;},{&quot;family&quot;:&quot;Cheever&quot;,&quot;given&quot;:&quot;Federico&quot;,&quot;parse-names&quot;:false,&quot;dropping-particle&quot;:&quot;&quot;,&quot;non-dropping-particle&quot;:&quot;&quot;}],&quot;container-title&quot;:&quot;Transnational Environmental Law&quot;,&quot;DOI&quot;:&quot;10.1017/S2047102515000163&quot;,&quot;URL&quot;:&quot;https://doi.org/10.1017/S2047102515000163&quot;,&quot;issued&quot;:{&quot;date-parts&quot;:[[2015]]},&quot;page&quot;:&quot;247-287&quot;,&quot;abstract&quot;:&quot;Sustainable development (or sustainability) is a decision-making framework for maintaining and achieving human well-being, both in the present and into the future. The framework requires both consideration and the achievement of environmental protection, social justice and economic development. In that framework, environmental protection must be integrated into decisions about social and economic development, and social justice and economic viability must be integrated into decisions about environmental quality. As sustainable development has grown in prominence, its critics have become more numerous and more vocal. Three major lines of criticism are that the term is 'too boring' to command public attention, 'too vague' to provide guidance, and 'too late' to address the world's problems. Critics suggest goals such as abundance, environmental integrity, and resilience. Beginning with the international agreements that have shaped the concept of sustainable development, this article provides a functional and historical analysis of the meaning of sustainable development. It then analyzes and responds to each of the above criticisms. It argues that the critics, understood constructively, suggest ways of strengthening this framework , but do not provide a compelling alternative. The challenge for lawyers, lawmakers, and others is to use and improve the sustainability framework to make better decisions.&quot;,&quot;issue&quot;:&quot;2&quot;,&quot;volume&quot;:&quot;4&quot;,&quot;container-title-short&quot;:&quot;&quot;},&quot;isTemporary&quot;:false}]},{&quot;citationID&quot;:&quot;MENDELEY_CITATION_2a4a06c6-b741-4e9d-bc29-b391041cd856&quot;,&quot;properties&quot;:{&quot;noteIndex&quot;:0},&quot;isEdited&quot;:false,&quot;manualOverride&quot;:{&quot;isManuallyOverridden&quot;:false,&quot;citeprocText&quot;:&quot;(Peña Miguel et al. 2020)&quot;,&quot;manualOverrideText&quot;:&quot;&quot;},&quot;citationTag&quot;:&quot;MENDELEY_CITATION_v3_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&quot;,&quot;citationItems&quot;:[{&quot;id&quot;:&quot;cb1d922b-e599-3412-8583-000da26b5567&quot;,&quot;itemData&quot;:{&quot;type&quot;:&quot;article-journal&quot;,&quot;id&quot;:&quot;cb1d922b-e599-3412-8583-000da26b5567&quot;,&quot;title&quot;:&quot;Assessment of the Development of Professional Skills in University Students: Sustainability and Serious Games&quot;,&quot;author&quot;:[{&quot;family&quot;:&quot;Peña Miguel&quot;,&quot;given&quot;:&quot;Noemi&quot;,&quot;parse-names&quot;:false,&quot;dropping-particle&quot;:&quot;&quot;,&quot;non-dropping-particle&quot;:&quot;&quot;},{&quot;family&quot;:&quot;Corral Lage&quot;,&quot;given&quot;:&quot;Javier&quot;,&quot;parse-names&quot;:false,&quot;dropping-particle&quot;:&quot;&quot;,&quot;non-dropping-particle&quot;:&quot;&quot;},{&quot;family&quot;:&quot;Mata Galindez&quot;,&quot;given&quot;:&quot;Ana&quot;,&quot;parse-names&quot;:false,&quot;dropping-particle&quot;:&quot;&quot;,&quot;non-dropping-particle&quot;:&quot;&quot;}],&quot;container-title&quot;:&quot;Sustainability&quot;,&quot;DOI&quot;:&quot;10.3390/su12031014&quot;,&quot;URL&quot;:&quot;www.mdpi.com/journal/sustainability&quot;,&quot;issued&quot;:{&quot;date-parts&quot;:[[2020]]},&quot;abstract&quot;:&quot;In this study, we analyze the development of key professional skills for sustainability (KPSS) in university students using serious games (SG) from a sustainability perspective. Sustainable Development Goals (SDGs) were set by the United Nations' 2030 Agenda for Sustainable Development. Universities are strategic agents in the transformation process towards sustainability. Thus, universities should be committed to promoting such skills in their students through sustainable curricula by implementing active methodologies and using SG for that purpose. KPSS are essential for the development of future graduates. The aim of this study is to determine what KPSS have to be developed through the SG \&quot;The Island\&quot;, in order to improve the degree of satisfaction towards the incorporation of a sustainable curriculum among the students. The data were obtained using a questionnaire and then analyzed using linear regression models, with their inferences estimated through a goodness of fit test and ANOVA. The first results indicated that implementation of the SG promoted a strengthening of the students' sustainable curriculum through the development of related skills. It was concluded that the key to success in education for sustainable development is to improve the development of strategic thinking, collaborative thinking, and self-awareness, in addition to encouraging systemic, critical, and problem-solving thinking.&quot;,&quot;container-title-short&quot;:&quot;Sustainability&quot;},&quot;isTemporary&quot;:false}]},{&quot;citationID&quot;:&quot;MENDELEY_CITATION_e8673812-170c-444c-87fe-6c43e3ffa6a1&quot;,&quot;properties&quot;:{&quot;noteIndex&quot;:0},&quot;isEdited&quot;:false,&quot;manualOverride&quot;:{&quot;isManuallyOverridden&quot;:false,&quot;citeprocText&quot;:&quot;(Serious Brothers 2022)&quot;,&quot;manualOverrideText&quot;:&quot;&quot;},&quot;citationTag&quot;:&quot;MENDELEY_CITATION_v3_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&quot;,&quot;citationItems&quot;:[{&quot;id&quot;:&quot;79c71155-b243-3e40-8e43-79ad26834a0a&quot;,&quot;itemData&quot;:{&quot;type&quot;:&quot;webpage&quot;,&quot;id&quot;:&quot;79c71155-b243-3e40-8e43-79ad26834a0a&quot;,&quot;title&quot;:&quot;Imagine Earth - Planetary Colonization&quot;,&quot;author&quot;:[{&quot;family&quot;:&quot;Serious Brothers&quot;,&quot;given&quot;:&quot;&quot;,&quot;parse-names&quot;:false,&quot;dropping-particle&quot;:&quot;&quot;,&quot;non-dropping-particle&quot;:&quot;&quot;}],&quot;accessed&quot;:{&quot;date-parts&quot;:[[2022,11,27]]},&quot;URL&quot;:&quot;https://www.imagineearth.info/&quot;,&quot;issued&quot;:{&quot;date-parts&quot;:[[2022]]},&quot;container-title-short&quot;:&quot;&quot;},&quot;isTemporary&quot;:false}]},{&quot;citationID&quot;:&quot;MENDELEY_CITATION_b196daa0-c848-44af-83d8-2b314861b8eb&quot;,&quot;properties&quot;:{&quot;noteIndex&quot;:0},&quot;isEdited&quot;:false,&quot;manualOverride&quot;:{&quot;isManuallyOverridden&quot;:false,&quot;citeprocText&quot;:&quot;(Rossano et al. 2017)&quot;,&quot;manualOverrideText&quot;:&quot;&quot;},&quot;citationTag&quot;:&quot;MENDELEY_CITATION_v3_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&quot;,&quot;citationItems&quot;:[{&quot;id&quot;:&quot;272fbc5e-4806-3281-9c89-9010577c8409&quot;,&quot;itemData&quot;:{&quot;type&quot;:&quot;article-journal&quot;,&quot;id&quot;:&quot;272fbc5e-4806-3281-9c89-9010577c8409&quot;,&quot;title&quot;:&quot;A serious game to promote environmental attitude&quot;,&quot;author&quot;:[{&quot;family&quot;:&quot;Rossano&quot;,&quot;given&quot;:&quot;Veronica&quot;,&quot;parse-names&quot;:false,&quot;dropping-particle&quot;:&quot;&quot;,&quot;non-dropping-particle&quot;:&quot;&quot;},{&quot;family&quot;:&quot;Roselli&quot;,&quot;given&quot;:&quot;Teresa&quot;,&quot;parse-names&quot;:false,&quot;dropping-particle&quot;:&quot;&quot;,&quot;non-dropping-particle&quot;:&quot;&quot;},{&quot;family&quot;:&quot;Calvano&quot;,&quot;given&quot;:&quot;Gabriella&quot;,&quot;parse-names&quot;:false,&quot;dropping-particle&quot;:&quot;&quot;,&quot;non-dropping-particle&quot;:&quot;&quot;}],&quot;container-title&quot;:&quot;Smart Innovation, Systems and Technologies&quot;,&quot;accessed&quot;:{&quot;date-parts&quot;:[[2022,11,27]]},&quot;DOI&quot;:&quot;10.1007/978-3-319-59451-4_5/FIGURES/7&quot;,&quot;ISBN&quot;:&quot;9783319594507&quot;,&quot;ISSN&quot;:&quot;21903026&quot;,&quot;URL&quot;:&quot;https://link.springer.com/chapter/10.1007/978-3-319-59451-4_5&quot;,&quot;issued&quot;:{&quot;date-parts&quot;:[[2017]]},&quot;page&quot;:&quot;48-55&quot;,&quot;abstract&quot;:&quot;Environmental attitudes are essential for the today’s world in which shrinking natural resources and pollution are one of the biggest problems of the society. The research challenges go in two directions: on the one hand, the environmental researchers try to reduce the impact of human actions on the environment and, on the other, human researchers try to educate people to adopt ecological behaviour. This is the main issue faced in this research to sensitize young people to the environmental health using multimedia technologies. The paper presents a serious game addressed to primary school pupils aimed at transferring knowledge about marine litter and four species of Mediterranean Sea that are estimated to be at risk of extinction. The aim is to foster knowledge about the marine life and to explain people the problems that marine litter can cause. The results of a pilot study that investigates the usability of the game is presented.&quot;,&quot;publisher&quot;:&quot;Springer Science and Business Media Deutschland GmbH&quot;,&quot;volume&quot;:&quot;75&quot;,&quot;container-title-short&quot;:&quot;&quot;},&quot;isTemporary&quot;:false}]},{&quot;citationID&quot;:&quot;MENDELEY_CITATION_f5d5069e-5394-4226-85f1-9965bda8dd41&quot;,&quot;properties&quot;:{&quot;noteIndex&quot;:0},&quot;isEdited&quot;:false,&quot;manualOverride&quot;:{&quot;isManuallyOverridden&quot;:false,&quot;citeprocText&quot;:&quot;(Game Accessibility Guidelines 2022)&quot;,&quot;manualOverrideText&quot;:&quot;&quot;},&quot;citationTag&quot;:&quot;MENDELEY_CITATION_v3_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&quot;,&quot;citationItems&quot;:[{&quot;id&quot;:&quot;9bcad7b5-25dc-3a98-ae98-6369d4712fb5&quot;,&quot;itemData&quot;:{&quot;type&quot;:&quot;webpage&quot;,&quot;id&quot;:&quot;9bcad7b5-25dc-3a98-ae98-6369d4712fb5&quot;,&quot;title&quot;:&quot;Include interactive tutorials&quot;,&quot;author&quot;:[{&quot;family&quot;:&quot;Game Accessibility Guidelines&quot;,&quot;given&quot;:&quot;&quot;,&quot;parse-names&quot;:false,&quot;dropping-particle&quot;:&quot;&quot;,&quot;non-dropping-particle&quot;:&quot;&quot;}],&quot;accessed&quot;:{&quot;date-parts&quot;:[[2022,12,12]]},&quot;URL&quot;:&quot;https://gameaccessibilityguidelines.com/include-tutorials/&quot;,&quot;issued&quot;:{&quot;date-parts&quot;:[[2022]]},&quot;container-title-short&quot;:&quot;&quot;},&quot;isTemporary&quot;:false}]},{&quot;citationID&quot;:&quot;MENDELEY_CITATION_6d9665a5-aaa1-4537-971f-d4fb4698b1af&quot;,&quot;properties&quot;:{&quot;noteIndex&quot;:0},&quot;isEdited&quot;:false,&quot;manualOverride&quot;:{&quot;isManuallyOverridden&quot;:false,&quot;citeprocText&quot;:&quot;(National Learning Network n.d.)&quot;,&quot;manualOverrideText&quot;:&quot;&quot;},&quot;citationTag&quot;:&quot;MENDELEY_CITATION_v3_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&quot;,&quot;citationItems&quot;:[{&quot;id&quot;:&quot;1850e889-0640-30e8-8e30-f35f6efabcce&quot;,&quot;itemData&quot;:{&quot;type&quot;:&quot;report&quot;,&quot;id&quot;:&quot;1850e889-0640-30e8-8e30-f35f6efabcce&quot;,&quot;title&quot;:&quot;NLN Guidelines&quot;,&quot;author&quot;:[{&quot;family&quot;:&quot;National Learning Network&quot;,&quot;given&quot;:&quot;&quot;,&quot;parse-names&quot;:false,&quot;dropping-particle&quot;:&quot;&quot;,&quot;non-dropping-particle&quot;:&quot;&quot;}],&quot;URL&quot;:&quot;http://ncam.wgbh.org/richmedia/showcase.html].&quot;,&quot;container-title-short&quot;:&quot;&quot;},&quot;isTemporary&quot;:false}]},{&quot;citationID&quot;:&quot;MENDELEY_CITATION_a4f373d0-57e8-41d7-8ed2-6948fc5df2e0&quot;,&quot;properties&quot;:{&quot;noteIndex&quot;:0},&quot;isEdited&quot;:false,&quot;manualOverride&quot;:{&quot;isManuallyOverridden&quot;:false,&quot;citeprocText&quot;:&quot;(Web Content Accessibility Guidelines (WCAG) 2022)&quot;,&quot;manualOverrideText&quot;:&quot;&quot;},&quot;citationTag&quot;:&quot;MENDELEY_CITATION_v3_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&quot;,&quot;citationItems&quot;:[{&quot;id&quot;:&quot;25a3075c-5a00-3cd8-b498-06f746d7d455&quot;,&quot;itemData&quot;:{&quot;type&quot;:&quot;webpage&quot;,&quot;id&quot;:&quot;25a3075c-5a00-3cd8-b498-06f746d7d455&quot;,&quot;title&quot;:&quot;Web Content Accessibility Guidelines&quot;,&quot;author&quot;:[{&quot;family&quot;:&quot;Web Content Accessibility Guidelines (WCAG)&quot;,&quot;given&quot;:&quot;&quot;,&quot;parse-names&quot;:false,&quot;dropping-particle&quot;:&quot;&quot;,&quot;non-dropping-particle&quot;:&quot;&quot;}],&quot;accessed&quot;:{&quot;date-parts&quot;:[[2022,12,12]]},&quot;URL&quot;:&quot;https://wcag.com/&quot;,&quot;issued&quot;:{&quot;date-parts&quot;:[[2022]]},&quot;container-title-short&quot;:&quot;&quot;},&quot;isTemporary&quot;:false}]},{&quot;citationID&quot;:&quot;MENDELEY_CITATION_6950e74a-e066-4546-9df7-c2af7cc3b3bc&quot;,&quot;properties&quot;:{&quot;noteIndex&quot;:0},&quot;isEdited&quot;:false,&quot;manualOverride&quot;:{&quot;isManuallyOverridden&quot;:false,&quot;citeprocText&quot;:&quot;(Quality Assurance Agency for Higher Education, Advance HE 2021)&quot;,&quot;manualOverrideText&quot;:&quot;&quot;},&quot;citationTag&quot;:&quot;MENDELEY_CITATION_v3_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&quot;,&quot;citationItems&quot;:[{&quot;id&quot;:&quot;df47a17a-9400-3b21-ba0e-f78c6b5348c5&quot;,&quot;itemData&quot;:{&quot;type&quot;:&quot;report&quot;,&quot;id&quot;:&quot;df47a17a-9400-3b21-ba0e-f78c6b5348c5&quot;,&quot;title&quot;:&quot;Education for Sustainable Development Guidance&quot;,&quot;author&quot;:[{&quot;family&quot;:&quot;Quality Assurance Agency for Higher Education&quot;,&quot;given&quot;:&quot;&quot;,&quot;parse-names&quot;:false,&quot;dropping-particle&quot;:&quot;&quot;,&quot;non-dropping-particle&quot;:&quot;&quot;},{&quot;family&quot;:&quot;Advance HE&quot;,&quot;given&quot;:&quot;&quot;,&quot;parse-names&quot;:false,&quot;dropping-particle&quot;:&quot;&quot;,&quot;non-dropping-particle&quot;:&quot;&quot;}],&quot;issued&quot;:{&quot;date-parts&quot;:[[2021]]},&quot;container-title-short&quot;:&quot;&quot;},&quot;isTemporary&quot;:false}]},{&quot;citationID&quot;:&quot;MENDELEY_CITATION_29e55402-e472-4b77-a0a3-368cca02196e&quot;,&quot;properties&quot;:{&quot;noteIndex&quot;:0},&quot;isEdited&quot;:false,&quot;manualOverride&quot;:{&quot;isManuallyOverridden&quot;:false,&quot;citeprocText&quot;:&quot;(Peña Miguel et al. 2020)&quot;,&quot;manualOverrideText&quot;:&quot;&quot;},&quot;citationTag&quot;:&quot;MENDELEY_CITATION_v3_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&quot;,&quot;citationItems&quot;:[{&quot;id&quot;:&quot;cb1d922b-e599-3412-8583-000da26b5567&quot;,&quot;itemData&quot;:{&quot;type&quot;:&quot;article-journal&quot;,&quot;id&quot;:&quot;cb1d922b-e599-3412-8583-000da26b5567&quot;,&quot;title&quot;:&quot;Assessment of the Development of Professional Skills in University Students: Sustainability and Serious Games&quot;,&quot;author&quot;:[{&quot;family&quot;:&quot;Peña Miguel&quot;,&quot;given&quot;:&quot;Noemi&quot;,&quot;parse-names&quot;:false,&quot;dropping-particle&quot;:&quot;&quot;,&quot;non-dropping-particle&quot;:&quot;&quot;},{&quot;family&quot;:&quot;Corral Lage&quot;,&quot;given&quot;:&quot;Javier&quot;,&quot;parse-names&quot;:false,&quot;dropping-particle&quot;:&quot;&quot;,&quot;non-dropping-particle&quot;:&quot;&quot;},{&quot;family&quot;:&quot;Mata Galindez&quot;,&quot;given&quot;:&quot;Ana&quot;,&quot;parse-names&quot;:false,&quot;dropping-particle&quot;:&quot;&quot;,&quot;non-dropping-particle&quot;:&quot;&quot;}],&quot;container-title&quot;:&quot;Sustainability&quot;,&quot;DOI&quot;:&quot;10.3390/su12031014&quot;,&quot;URL&quot;:&quot;www.mdpi.com/journal/sustainability&quot;,&quot;issued&quot;:{&quot;date-parts&quot;:[[2020]]},&quot;abstract&quot;:&quot;In this study, we analyze the development of key professional skills for sustainability (KPSS) in university students using serious games (SG) from a sustainability perspective. Sustainable Development Goals (SDGs) were set by the United Nations' 2030 Agenda for Sustainable Development. Universities are strategic agents in the transformation process towards sustainability. Thus, universities should be committed to promoting such skills in their students through sustainable curricula by implementing active methodologies and using SG for that purpose. KPSS are essential for the development of future graduates. The aim of this study is to determine what KPSS have to be developed through the SG \&quot;The Island\&quot;, in order to improve the degree of satisfaction towards the incorporation of a sustainable curriculum among the students. The data were obtained using a questionnaire and then analyzed using linear regression models, with their inferences estimated through a goodness of fit test and ANOVA. The first results indicated that implementation of the SG promoted a strengthening of the students' sustainable curriculum through the development of related skills. It was concluded that the key to success in education for sustainable development is to improve the development of strategic thinking, collaborative thinking, and self-awareness, in addition to encouraging systemic, critical, and problem-solving thinking.&quot;,&quot;container-title-short&quot;:&quot;Sustainability&quot;},&quot;isTemporary&quot;:false}]},{&quot;citationID&quot;:&quot;MENDELEY_CITATION_43dd6894-e09d-4cd5-b18b-eb5fb994ed25&quot;,&quot;properties&quot;:{&quot;noteIndex&quot;:0},&quot;isEdited&quot;:false,&quot;manualOverride&quot;:{&quot;isManuallyOverridden&quot;:false,&quot;citeprocText&quot;:&quot;(Stubbington et al. 2017)&quot;,&quot;manualOverrideText&quot;:&quot;&quot;},&quot;citationTag&quot;:&quot;MENDELEY_CITATION_v3_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&quot;,&quot;citationItems&quot;:[{&quot;id&quot;:&quot;d973a3b9-aedd-3706-8983-050677e43409&quot;,&quot;itemData&quot;:{&quot;type&quot;:&quot;article-journal&quot;,&quot;id&quot;:&quot;d973a3b9-aedd-3706-8983-050677e43409&quot;,&quot;title&quot;:&quot;Temporary streams in temperate zones: recognizing, monitoring and restoring transitional aquatic-terrestrial ecosystems&quot;,&quot;author&quot;:[{&quot;family&quot;:&quot;Stubbington&quot;,&quot;given&quot;:&quot;Rachel&quot;,&quot;parse-names&quot;:false,&quot;dropping-particle&quot;:&quot;&quot;,&quot;non-dropping-particle&quot;:&quot;&quot;},{&quot;family&quot;:&quot;England&quot;,&quot;given&quot;:&quot;Judy&quot;,&quot;parse-names&quot;:false,&quot;dropping-particle&quot;:&quot;&quot;,&quot;non-dropping-particle&quot;:&quot;&quot;},{&quot;family&quot;:&quot;Wood&quot;,&quot;given&quot;:&quot;Paul J&quot;,&quot;parse-names&quot;:false,&quot;dropping-particle&quot;:&quot;&quot;,&quot;non-dropping-particle&quot;:&quot;&quot;},{&quot;family&quot;:&quot;Sefton&quot;,&quot;given&quot;:&quot;Catherine E M&quot;,&quot;parse-names&quot;:false,&quot;dropping-particle&quot;:&quot;&quot;,&quot;non-dropping-particle&quot;:&quot;&quot;}],&quot;container-title&quot;:&quot;WIREs Water&quot;,&quot;container-title-short&quot;:&quot;WIREs Water&quot;,&quot;DOI&quot;:&quot;10.1002/wat2.1223&quot;,&quot;URL&quot;:&quot;https://wires.onlinelibrary.wiley.com/doi/10.1002/wat2.1223&quot;,&quot;issued&quot;:{&quot;date-parts&quot;:[[2017]]},&quot;page&quot;:&quot;1223&quot;,&quot;abstract&quot;:&quot;Temporary streams are defined by periodic flow cessation, and may experience partial or complete loss of surface water. The ecology and hydrology of these transitional aquatic-terrestrial ecosystems have received unprecedented attention in recent years. Research has focussed on the arid, semi-arid, and Mediterranean regions in which temporary systems are the dominant stream type, and those in cooler, wetter temperate regions with an oceanic climate influence are also receiving increasing attention. These oceanic systems take diverse forms, including meandering alluvial plain rivers, 'winterbourne' chalk streams, and peatland gullies. Temporary streams provide ecosystem services and support a diverse biota that includes rare and endemic specialists. We examine this biota and illustrate that temporary stream diversity can be higher than in comparable perennial systems, in particular when differences among sites and times are considered; these diversity patterns can be related to transitions between lotic, lentic, and terrestrial instream conditions. Human impacts on temperate-zone temporary streams are ubiquitous, and result from water-resource and land-use-related stressors, which interact in a changing climate to alter natural flow regimes. These impacts may remain uncharacterized due to inadequate protection of small temporary streams by current legislation, and hydrological and biological monitoring programs therefore require expansion to better represent temporary systems. Novel, temporary-stream-specific biomonitors and multi-metric indices require development, to integrate characterization of ecological quality during lotic, lentic, and terrestrial phases. In addition, projects to restore flow regimes, habitats, and communities may be required to improve the ecological quality of temporary streams.&quot;,&quot;volume&quot;:&quot;4&quot;},&quot;isTemporary&quot;:false}]},{&quot;citationID&quot;:&quot;MENDELEY_CITATION_67a35156-49af-4c3b-9953-073e01fe409b&quot;,&quot;properties&quot;:{&quot;noteIndex&quot;:0},&quot;isEdited&quot;:false,&quot;manualOverride&quot;:{&quot;isManuallyOverridden&quot;:false,&quot;citeprocText&quot;:&quot;(United Nations Department of Economic and Social Affairs 2022)&quot;,&quot;manualOverrideText&quot;:&quot;&quot;},&quot;citationTag&quot;:&quot;MENDELEY_CITATION_v3_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&quot;,&quot;citationItems&quot;:[{&quot;id&quot;:&quot;fbd8a86b-02de-3d76-9ca7-d76cf7c12d70&quot;,&quot;itemData&quot;:{&quot;type&quot;:&quot;webpage&quot;,&quot;id&quot;:&quot;fbd8a86b-02de-3d76-9ca7-d76cf7c12d70&quot;,&quot;title&quot;:&quot;THE 17 GOALS | Sustainable Development&quot;,&quot;author&quot;:[{&quot;family&quot;:&quot;United Nations Department of Economic and Social Affairs&quot;,&quot;given&quot;:&quot;&quot;,&quot;parse-names&quot;:false,&quot;dropping-particle&quot;:&quot;&quot;,&quot;non-dropping-particle&quot;:&quot;&quot;}],&quot;accessed&quot;:{&quot;date-parts&quot;:[[2022,11,29]]},&quot;URL&quot;:&quot;https://sdgs.un.org/goals&quot;,&quot;issued&quot;:{&quot;date-parts&quot;:[[2022]]},&quot;container-title-short&quot;:&quot;&quot;},&quot;isTemporary&quot;:false}]},{&quot;citationID&quot;:&quot;MENDELEY_CITATION_dd174d72-81d1-4a9c-bd71-9cfbbc375905&quot;,&quot;properties&quot;:{&quot;noteIndex&quot;:0},&quot;isEdited&quot;:false,&quot;manualOverride&quot;:{&quot;isManuallyOverridden&quot;:false,&quot;citeprocText&quot;:&quot;(Web Content Accessibility Guidelines (WCAG) 2022)&quot;,&quot;manualOverrideText&quot;:&quot;&quot;},&quot;citationTag&quot;:&quot;MENDELEY_CITATION_v3_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&quot;,&quot;citationItems&quot;:[{&quot;id&quot;:&quot;25a3075c-5a00-3cd8-b498-06f746d7d455&quot;,&quot;itemData&quot;:{&quot;type&quot;:&quot;webpage&quot;,&quot;id&quot;:&quot;25a3075c-5a00-3cd8-b498-06f746d7d455&quot;,&quot;title&quot;:&quot;Web Content Accessibility Guidelines&quot;,&quot;author&quot;:[{&quot;family&quot;:&quot;Web Content Accessibility Guidelines (WCAG)&quot;,&quot;given&quot;:&quot;&quot;,&quot;parse-names&quot;:false,&quot;dropping-particle&quot;:&quot;&quot;,&quot;non-dropping-particle&quot;:&quot;&quot;}],&quot;accessed&quot;:{&quot;date-parts&quot;:[[2022,12,12]]},&quot;URL&quot;:&quot;https://wcag.com/&quot;,&quot;issued&quot;:{&quot;date-parts&quot;:[[2022]]},&quot;container-title-short&quot;:&quot;&quot;},&quot;isTemporary&quot;:false}]},{&quot;citationID&quot;:&quot;MENDELEY_CITATION_c347aaf9-8d0d-44b0-a35c-c2de33dbbc70&quot;,&quot;properties&quot;:{&quot;noteIndex&quot;:0},&quot;isEdited&quot;:false,&quot;manualOverride&quot;:{&quot;isManuallyOverridden&quot;:false,&quot;citeprocText&quot;:&quot;(SeriousGeoGames Lab 2022)&quot;,&quot;manualOverrideText&quot;:&quot;&quot;},&quot;citationTag&quot;:&quot;MENDELEY_CITATION_v3_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&quot;,&quot;citationItems&quot;:[{&quot;id&quot;:&quot;a2f02b2c-2d75-3a70-87f2-303cb0116373&quot;,&quot;itemData&quot;:{&quot;type&quot;:&quot;webpage&quot;,&quot;id&quot;:&quot;a2f02b2c-2d75-3a70-87f2-303cb0116373&quot;,&quot;title&quot;:&quot;Crabby’s Reef – Gaming for the Earth&quot;,&quot;author&quot;:[{&quot;family&quot;:&quot;SeriousGeoGames Lab&quot;,&quot;given&quot;:&quot;&quot;,&quot;parse-names&quot;:false,&quot;dropping-particle&quot;:&quot;&quot;,&quot;non-dropping-particle&quot;:&quot;&quot;}],&quot;accessed&quot;:{&quot;date-parts&quot;:[[2022,11,27]]},&quot;URL&quot;:&quot;https://seriousgeogames.wpcomstaging.com/activities/crabbysreef/&quot;,&quot;issued&quot;:{&quot;date-parts&quot;:[[2022]]},&quot;container-title-short&quot;:&quot;&quot;},&quot;isTemporary&quot;:false}]},{&quot;citationID&quot;:&quot;MENDELEY_CITATION_ddc146fe-625a-43d8-80e7-d46380d58d22&quot;,&quot;properties&quot;:{&quot;noteIndex&quot;:0},&quot;isEdited&quot;:false,&quot;manualOverride&quot;:{&quot;isManuallyOverridden&quot;:false,&quot;citeprocText&quot;:&quot;(Game Accessibility Guidelines 2022)&quot;,&quot;manualOverrideText&quot;:&quot;&quot;},&quot;citationTag&quot;:&quot;MENDELEY_CITATION_v3_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&quot;,&quot;citationItems&quot;:[{&quot;id&quot;:&quot;9bcad7b5-25dc-3a98-ae98-6369d4712fb5&quot;,&quot;itemData&quot;:{&quot;type&quot;:&quot;webpage&quot;,&quot;id&quot;:&quot;9bcad7b5-25dc-3a98-ae98-6369d4712fb5&quot;,&quot;title&quot;:&quot;Include interactive tutorials&quot;,&quot;author&quot;:[{&quot;family&quot;:&quot;Game Accessibility Guidelines&quot;,&quot;given&quot;:&quot;&quot;,&quot;parse-names&quot;:false,&quot;dropping-particle&quot;:&quot;&quot;,&quot;non-dropping-particle&quot;:&quot;&quot;}],&quot;accessed&quot;:{&quot;date-parts&quot;:[[2022,12,12]]},&quot;URL&quot;:&quot;https://gameaccessibilityguidelines.com/include-tutorials/&quot;,&quot;issued&quot;:{&quot;date-parts&quot;:[[2022]]},&quot;container-title-short&quot;:&quot;&quot;},&quot;isTemporary&quot;:false}]},{&quot;citationID&quot;:&quot;MENDELEY_CITATION_e56b575c-8394-4b74-9bb8-c1357c47e2b8&quot;,&quot;properties&quot;:{&quot;noteIndex&quot;:0},&quot;isEdited&quot;:false,&quot;manualOverride&quot;:{&quot;isManuallyOverridden&quot;:false,&quot;citeprocText&quot;:&quot;(Dernbach, Cheever 2015)&quot;,&quot;manualOverrideText&quot;:&quot;&quot;},&quot;citationTag&quot;:&quot;MENDELEY_CITATION_v3_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&quot;,&quot;citationItems&quot;:[{&quot;id&quot;:&quot;1494286c-7f5f-3faa-be23-b6ad12a56780&quot;,&quot;itemData&quot;:{&quot;type&quot;:&quot;article-journal&quot;,&quot;id&quot;:&quot;1494286c-7f5f-3faa-be23-b6ad12a56780&quot;,&quot;title&quot;:&quot;Sustainable Development and Its Discontents&quot;,&quot;author&quot;:[{&quot;family&quot;:&quot;Dernbach&quot;,&quot;given&quot;:&quot;John C&quot;,&quot;parse-names&quot;:false,&quot;dropping-particle&quot;:&quot;&quot;,&quot;non-dropping-particle&quot;:&quot;&quot;},{&quot;family&quot;:&quot;Cheever&quot;,&quot;given&quot;:&quot;Federico&quot;,&quot;parse-names&quot;:false,&quot;dropping-particle&quot;:&quot;&quot;,&quot;non-dropping-particle&quot;:&quot;&quot;}],&quot;container-title&quot;:&quot;Transnational Environmental Law&quot;,&quot;DOI&quot;:&quot;10.1017/S2047102515000163&quot;,&quot;URL&quot;:&quot;https://doi.org/10.1017/S2047102515000163&quot;,&quot;issued&quot;:{&quot;date-parts&quot;:[[2015]]},&quot;page&quot;:&quot;247-287&quot;,&quot;abstract&quot;:&quot;Sustainable development (or sustainability) is a decision-making framework for maintaining and achieving human well-being, both in the present and into the future. The framework requires both consideration and the achievement of environmental protection, social justice and economic development. In that framework, environmental protection must be integrated into decisions about social and economic development, and social justice and economic viability must be integrated into decisions about environmental quality. As sustainable development has grown in prominence, its critics have become more numerous and more vocal. Three major lines of criticism are that the term is 'too boring' to command public attention, 'too vague' to provide guidance, and 'too late' to address the world's problems. Critics suggest goals such as abundance, environmental integrity, and resilience. Beginning with the international agreements that have shaped the concept of sustainable development, this article provides a functional and historical analysis of the meaning of sustainable development. It then analyzes and responds to each of the above criticisms. It argues that the critics, understood constructively, suggest ways of strengthening this framework , but do not provide a compelling alternative. The challenge for lawyers, lawmakers, and others is to use and improve the sustainability framework to make better decisions.&quot;,&quot;issue&quot;:&quot;2&quot;,&quot;volume&quot;:&quot;4&quot;,&quot;container-title-short&quot;:&quot;&quot;},&quot;isTemporary&quot;:false}]},{&quot;citationID&quot;:&quot;MENDELEY_CITATION_72c429a0-6b85-4a69-8809-138fa765889f&quot;,&quot;properties&quot;:{&quot;noteIndex&quot;:0},&quot;isEdited&quot;:false,&quot;manualOverride&quot;:{&quot;isManuallyOverridden&quot;:false,&quot;citeprocText&quot;:&quot;(Quality Assurance Agency for Higher Education, Advance HE 2021)&quot;,&quot;manualOverrideText&quot;:&quot;&quot;},&quot;citationTag&quot;:&quot;MENDELEY_CITATION_v3_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&quot;,&quot;citationItems&quot;:[{&quot;id&quot;:&quot;df47a17a-9400-3b21-ba0e-f78c6b5348c5&quot;,&quot;itemData&quot;:{&quot;type&quot;:&quot;report&quot;,&quot;id&quot;:&quot;df47a17a-9400-3b21-ba0e-f78c6b5348c5&quot;,&quot;title&quot;:&quot;Education for Sustainable Development Guidance&quot;,&quot;author&quot;:[{&quot;family&quot;:&quot;Quality Assurance Agency for Higher Education&quot;,&quot;given&quot;:&quot;&quot;,&quot;parse-names&quot;:false,&quot;dropping-particle&quot;:&quot;&quot;,&quot;non-dropping-particle&quot;:&quot;&quot;},{&quot;family&quot;:&quot;Advance HE&quot;,&quot;given&quot;:&quot;&quot;,&quot;parse-names&quot;:false,&quot;dropping-particle&quot;:&quot;&quot;,&quot;non-dropping-particle&quot;:&quot;&quot;}],&quot;issued&quot;:{&quot;date-parts&quot;:[[2021]]},&quot;container-title-short&quot;:&quot;&quot;},&quot;isTemporary&quot;:false}]},{&quot;citationID&quot;:&quot;MENDELEY_CITATION_cd0f8f4c-9915-44f8-8b7c-a3481d692212&quot;,&quot;properties&quot;:{&quot;noteIndex&quot;:0},&quot;isEdited&quot;:false,&quot;manualOverride&quot;:{&quot;isManuallyOverridden&quot;:false,&quot;citeprocText&quot;:&quot;(United Nations Department of Economic and Social Affairs 2022)&quot;,&quot;manualOverrideText&quot;:&quot;&quot;},&quot;citationTag&quot;:&quot;MENDELEY_CITATION_v3_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&quot;,&quot;citationItems&quot;:[{&quot;id&quot;:&quot;fbd8a86b-02de-3d76-9ca7-d76cf7c12d70&quot;,&quot;itemData&quot;:{&quot;type&quot;:&quot;webpage&quot;,&quot;id&quot;:&quot;fbd8a86b-02de-3d76-9ca7-d76cf7c12d70&quot;,&quot;title&quot;:&quot;THE 17 GOALS | Sustainable Development&quot;,&quot;author&quot;:[{&quot;family&quot;:&quot;United Nations Department of Economic and Social Affairs&quot;,&quot;given&quot;:&quot;&quot;,&quot;parse-names&quot;:false,&quot;dropping-particle&quot;:&quot;&quot;,&quot;non-dropping-particle&quot;:&quot;&quot;}],&quot;accessed&quot;:{&quot;date-parts&quot;:[[2022,11,29]]},&quot;URL&quot;:&quot;https://sdgs.un.org/goals&quot;,&quot;issued&quot;:{&quot;date-parts&quot;:[[2022]]},&quot;container-title-short&quot;:&quot;&quot;},&quot;isTemporary&quot;:false}]},{&quot;citationID&quot;:&quot;MENDELEY_CITATION_7cb618df-91a4-4c2c-919e-e93d9915a6a4&quot;,&quot;properties&quot;:{&quot;noteIndex&quot;:0},&quot;isEdited&quot;:false,&quot;manualOverride&quot;:{&quot;isManuallyOverridden&quot;:false,&quot;citeprocText&quot;:&quot;(SeriousGeoGames Lab 2022)&quot;,&quot;manualOverrideText&quot;:&quot;&quot;},&quot;citationTag&quot;:&quot;MENDELEY_CITATION_v3_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&quot;,&quot;citationItems&quot;:[{&quot;id&quot;:&quot;a2f02b2c-2d75-3a70-87f2-303cb0116373&quot;,&quot;itemData&quot;:{&quot;type&quot;:&quot;webpage&quot;,&quot;id&quot;:&quot;a2f02b2c-2d75-3a70-87f2-303cb0116373&quot;,&quot;title&quot;:&quot;Crabby’s Reef – Gaming for the Earth&quot;,&quot;author&quot;:[{&quot;family&quot;:&quot;SeriousGeoGames Lab&quot;,&quot;given&quot;:&quot;&quot;,&quot;parse-names&quot;:false,&quot;dropping-particle&quot;:&quot;&quot;,&quot;non-dropping-particle&quot;:&quot;&quot;}],&quot;accessed&quot;:{&quot;date-parts&quot;:[[2022,11,27]]},&quot;URL&quot;:&quot;https://seriousgeogames.wpcomstaging.com/activities/crabbysreef/&quot;,&quot;issued&quot;:{&quot;date-parts&quot;:[[2022]]},&quot;container-title-short&quot;:&quot;&quot;},&quot;isTemporary&quot;:false}]},{&quot;citationID&quot;:&quot;MENDELEY_CITATION_d340f063-628d-45c6-812a-c24736f77617&quot;,&quot;properties&quot;:{&quot;noteIndex&quot;:0},&quot;isEdited&quot;:false,&quot;manualOverride&quot;:{&quot;isManuallyOverridden&quot;:false,&quot;citeprocText&quot;:&quot;(Serious Brothers 2022)&quot;,&quot;manualOverrideText&quot;:&quot;&quot;},&quot;citationTag&quot;:&quot;MENDELEY_CITATION_v3_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&quot;,&quot;citationItems&quot;:[{&quot;id&quot;:&quot;79c71155-b243-3e40-8e43-79ad26834a0a&quot;,&quot;itemData&quot;:{&quot;type&quot;:&quot;webpage&quot;,&quot;id&quot;:&quot;79c71155-b243-3e40-8e43-79ad26834a0a&quot;,&quot;title&quot;:&quot;Imagine Earth - Planetary Colonization&quot;,&quot;author&quot;:[{&quot;family&quot;:&quot;Serious Brothers&quot;,&quot;given&quot;:&quot;&quot;,&quot;parse-names&quot;:false,&quot;dropping-particle&quot;:&quot;&quot;,&quot;non-dropping-particle&quot;:&quot;&quot;}],&quot;accessed&quot;:{&quot;date-parts&quot;:[[2022,11,27]]},&quot;URL&quot;:&quot;https://www.imagineearth.info/&quot;,&quot;issued&quot;:{&quot;date-parts&quot;:[[2022]]},&quot;container-title-short&quot;:&quot;&quot;},&quot;isTemporary&quot;:false}]},{&quot;citationID&quot;:&quot;MENDELEY_CITATION_2982b2cf-0427-484e-b422-5aa02fc88968&quot;,&quot;properties&quot;:{&quot;noteIndex&quot;:0},&quot;isEdited&quot;:false,&quot;manualOverride&quot;:{&quot;isManuallyOverridden&quot;:false,&quot;citeprocText&quot;:&quot;(Web Content Accessibility Guidelines (WCAG) 2022)&quot;,&quot;manualOverrideText&quot;:&quot;&quot;},&quot;citationTag&quot;:&quot;MENDELEY_CITATION_v3_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&quot;,&quot;citationItems&quot;:[{&quot;id&quot;:&quot;25a3075c-5a00-3cd8-b498-06f746d7d455&quot;,&quot;itemData&quot;:{&quot;type&quot;:&quot;webpage&quot;,&quot;id&quot;:&quot;25a3075c-5a00-3cd8-b498-06f746d7d455&quot;,&quot;title&quot;:&quot;Web Content Accessibility Guidelines&quot;,&quot;author&quot;:[{&quot;family&quot;:&quot;Web Content Accessibility Guidelines (WCAG)&quot;,&quot;given&quot;:&quot;&quot;,&quot;parse-names&quot;:false,&quot;dropping-particle&quot;:&quot;&quot;,&quot;non-dropping-particle&quot;:&quot;&quot;}],&quot;accessed&quot;:{&quot;date-parts&quot;:[[2022,12,12]]},&quot;URL&quot;:&quot;https://wcag.com/&quot;,&quot;issued&quot;:{&quot;date-parts&quot;:[[2022]]},&quot;container-title-short&quot;:&quot;&quot;},&quot;isTemporary&quot;:false}]},{&quot;citationID&quot;:&quot;MENDELEY_CITATION_8c379260-1852-4c73-897e-a9dcdbeb427e&quot;,&quot;properties&quot;:{&quot;noteIndex&quot;:0},&quot;isEdited&quot;:false,&quot;manualOverride&quot;:{&quot;isManuallyOverridden&quot;:false,&quot;citeprocText&quot;:&quot;(Coblindor 2021)&quot;,&quot;manualOverrideText&quot;:&quot;&quot;},&quot;citationTag&quot;:&quot;MENDELEY_CITATION_v3_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&quot;,&quot;citationItems&quot;:[{&quot;id&quot;:&quot;5b9c50d1-fb44-3dd6-851a-8ca0f78f7f25&quot;,&quot;itemData&quot;:{&quot;type&quot;:&quot;webpage&quot;,&quot;id&quot;:&quot;5b9c50d1-fb44-3dd6-851a-8ca0f78f7f25&quot;,&quot;title&quot;:&quot;Coblis — Color Blindness Simulator&quot;,&quot;author&quot;:[{&quot;family&quot;:&quot;Coblindor&quot;,&quot;given&quot;:&quot;&quot;,&quot;parse-names&quot;:false,&quot;dropping-particle&quot;:&quot;&quot;,&quot;non-dropping-particle&quot;:&quot;&quot;}],&quot;accessed&quot;:{&quot;date-parts&quot;:[[2022,12,12]]},&quot;URL&quot;:&quot;https://www.color-blindness.com/coblis-color-blindness-simulator/&quot;,&quot;issued&quot;:{&quot;date-parts&quot;:[[2021]]},&quot;container-title-short&quot;:&quot;&quot;},&quot;isTemporary&quot;:false}]},{&quot;citationID&quot;:&quot;MENDELEY_CITATION_2e676985-e91d-4e91-950d-5f8d49d3d7cb&quot;,&quot;properties&quot;:{&quot;noteIndex&quot;:0},&quot;isEdited&quot;:false,&quot;manualOverride&quot;:{&quot;isManuallyOverridden&quot;:false,&quot;citeprocText&quot;:&quot;(National Learning Network n.d.)&quot;,&quot;manualOverrideText&quot;:&quot;&quot;},&quot;citationTag&quot;:&quot;MENDELEY_CITATION_v3_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&quot;,&quot;citationItems&quot;:[{&quot;id&quot;:&quot;1850e889-0640-30e8-8e30-f35f6efabcce&quot;,&quot;itemData&quot;:{&quot;type&quot;:&quot;report&quot;,&quot;id&quot;:&quot;1850e889-0640-30e8-8e30-f35f6efabcce&quot;,&quot;title&quot;:&quot;NLN Guidelines&quot;,&quot;author&quot;:[{&quot;family&quot;:&quot;National Learning Network&quot;,&quot;given&quot;:&quot;&quot;,&quot;parse-names&quot;:false,&quot;dropping-particle&quot;:&quot;&quot;,&quot;non-dropping-particle&quot;:&quot;&quot;}],&quot;URL&quot;:&quot;http://ncam.wgbh.org/richmedia/showcase.html].&quot;,&quot;container-title-short&quot;:&quot;&quot;},&quot;isTemporary&quot;:false}]},{&quot;citationID&quot;:&quot;MENDELEY_CITATION_aebfd604-b943-4e55-a433-dc4a15a1a1b5&quot;,&quot;properties&quot;:{&quot;noteIndex&quot;:0},&quot;isEdited&quot;:false,&quot;manualOverride&quot;:{&quot;isManuallyOverridden&quot;:false,&quot;citeprocText&quot;:&quot;(National Learning Network n.d.)&quot;,&quot;manualOverrideText&quot;:&quot;&quot;},&quot;citationTag&quot;:&quot;MENDELEY_CITATION_v3_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&quot;,&quot;citationItems&quot;:[{&quot;id&quot;:&quot;1850e889-0640-30e8-8e30-f35f6efabcce&quot;,&quot;itemData&quot;:{&quot;type&quot;:&quot;report&quot;,&quot;id&quot;:&quot;1850e889-0640-30e8-8e30-f35f6efabcce&quot;,&quot;title&quot;:&quot;NLN Guidelines&quot;,&quot;author&quot;:[{&quot;family&quot;:&quot;National Learning Network&quot;,&quot;given&quot;:&quot;&quot;,&quot;parse-names&quot;:false,&quot;dropping-particle&quot;:&quot;&quot;,&quot;non-dropping-particle&quot;:&quot;&quot;}],&quot;URL&quot;:&quot;http://ncam.wgbh.org/richmedia/showcase.html].&quot;,&quot;container-title-short&quot;:&quot;&quot;},&quot;isTemporary&quot;:false}]},{&quot;citationID&quot;:&quot;MENDELEY_CITATION_76ec812a-da35-4a6a-aaa8-221795bccc20&quot;,&quot;properties&quot;:{&quot;noteIndex&quot;:0},&quot;isEdited&quot;:false,&quot;manualOverride&quot;:{&quot;isManuallyOverridden&quot;:false,&quot;citeprocText&quot;:&quot;(National Learning Network n.d.)&quot;,&quot;manualOverrideText&quot;:&quot;&quot;},&quot;citationTag&quot;:&quot;MENDELEY_CITATION_v3_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&quot;,&quot;citationItems&quot;:[{&quot;id&quot;:&quot;1850e889-0640-30e8-8e30-f35f6efabcce&quot;,&quot;itemData&quot;:{&quot;type&quot;:&quot;report&quot;,&quot;id&quot;:&quot;1850e889-0640-30e8-8e30-f35f6efabcce&quot;,&quot;title&quot;:&quot;NLN Guidelines&quot;,&quot;author&quot;:[{&quot;family&quot;:&quot;National Learning Network&quot;,&quot;given&quot;:&quot;&quot;,&quot;parse-names&quot;:false,&quot;dropping-particle&quot;:&quot;&quot;,&quot;non-dropping-particle&quot;:&quot;&quot;}],&quot;URL&quot;:&quot;http://ncam.wgbh.org/richmedia/showcase.html].&quot;,&quot;container-title-short&quot;:&quot;&quot;},&quot;isTemporary&quot;:false}]},{&quot;citationID&quot;:&quot;MENDELEY_CITATION_d635baf2-2a42-4d33-8885-37f23bf7880f&quot;,&quot;properties&quot;:{&quot;noteIndex&quot;:0},&quot;isEdited&quot;:false,&quot;manualOverride&quot;:{&quot;isManuallyOverridden&quot;:false,&quot;citeprocText&quot;:&quot;(Quality Assurance Agency for Higher Education, Advance HE 2021)&quot;,&quot;manualOverrideText&quot;:&quot;&quot;},&quot;citationTag&quot;:&quot;MENDELEY_CITATION_v3_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&quot;,&quot;citationItems&quot;:[{&quot;id&quot;:&quot;df47a17a-9400-3b21-ba0e-f78c6b5348c5&quot;,&quot;itemData&quot;:{&quot;type&quot;:&quot;report&quot;,&quot;id&quot;:&quot;df47a17a-9400-3b21-ba0e-f78c6b5348c5&quot;,&quot;title&quot;:&quot;Education for Sustainable Development Guidance&quot;,&quot;author&quot;:[{&quot;family&quot;:&quot;Quality Assurance Agency for Higher Education&quot;,&quot;given&quot;:&quot;&quot;,&quot;parse-names&quot;:false,&quot;dropping-particle&quot;:&quot;&quot;,&quot;non-dropping-particle&quot;:&quot;&quot;},{&quot;family&quot;:&quot;Advance HE&quot;,&quot;given&quot;:&quot;&quot;,&quot;parse-names&quot;:false,&quot;dropping-particle&quot;:&quot;&quot;,&quot;non-dropping-particle&quot;:&quot;&quot;}],&quot;issued&quot;:{&quot;date-parts&quot;:[[2021]]},&quot;container-title-short&quot;:&quot;&quot;},&quot;isTemporary&quot;:false}]},{&quot;citationID&quot;:&quot;MENDELEY_CITATION_c2953a7e-63ac-4368-9c85-1c025e91fea6&quot;,&quot;properties&quot;:{&quot;noteIndex&quot;:0},&quot;isEdited&quot;:false,&quot;manualOverride&quot;:{&quot;isManuallyOverridden&quot;:false,&quot;citeprocText&quot;:&quot;(United Nations Department of Economic and Social Affairs 2022)&quot;,&quot;manualOverrideText&quot;:&quot;&quot;},&quot;citationTag&quot;:&quot;MENDELEY_CITATION_v3_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&quot;,&quot;citationItems&quot;:[{&quot;id&quot;:&quot;fbd8a86b-02de-3d76-9ca7-d76cf7c12d70&quot;,&quot;itemData&quot;:{&quot;type&quot;:&quot;webpage&quot;,&quot;id&quot;:&quot;fbd8a86b-02de-3d76-9ca7-d76cf7c12d70&quot;,&quot;title&quot;:&quot;THE 17 GOALS | Sustainable Development&quot;,&quot;author&quot;:[{&quot;family&quot;:&quot;United Nations Department of Economic and Social Affairs&quot;,&quot;given&quot;:&quot;&quot;,&quot;parse-names&quot;:false,&quot;dropping-particle&quot;:&quot;&quot;,&quot;non-dropping-particle&quot;:&quot;&quot;}],&quot;accessed&quot;:{&quot;date-parts&quot;:[[2022,11,29]]},&quot;URL&quot;:&quot;https://sdgs.un.org/goals&quot;,&quot;issued&quot;:{&quot;date-parts&quot;:[[2022]]},&quot;container-title-short&quot;:&quot;&quot;},&quot;isTemporary&quot;:false}]},{&quot;citationID&quot;:&quot;MENDELEY_CITATION_e5f0b75f-aeec-44f9-a966-689ee24bae91&quot;,&quot;properties&quot;:{&quot;noteIndex&quot;:0},&quot;isEdited&quot;:false,&quot;manualOverride&quot;:{&quot;isManuallyOverridden&quot;:false,&quot;citeprocText&quot;:&quot;(Megasploot 2022)&quot;,&quot;manualOverrideText&quot;:&quot;&quot;},&quot;citationTag&quot;:&quot;MENDELEY_CITATION_v3_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&quot;,&quot;citationItems&quot;:[{&quot;id&quot;:&quot;d8e2e92f-1b32-3489-9a16-2ae48b9abe62&quot;,&quot;itemData&quot;:{&quot;type&quot;:&quot;webpage&quot;,&quot;id&quot;:&quot;d8e2e92f-1b32-3489-9a16-2ae48b9abe62&quot;,&quot;title&quot;:&quot;Dungeondraft&quot;,&quot;author&quot;:[{&quot;family&quot;:&quot;Megasploot&quot;,&quot;given&quot;:&quot;&quot;,&quot;parse-names&quot;:false,&quot;dropping-particle&quot;:&quot;&quot;,&quot;non-dropping-particle&quot;:&quot;&quot;}],&quot;accessed&quot;:{&quot;date-parts&quot;:[[2022,12,8]]},&quot;URL&quot;:&quot;https://dungeondraft.net/&quot;,&quot;issued&quot;:{&quot;date-parts&quot;:[[2022]]},&quot;container-title-short&quot;:&quot;&quot;},&quot;isTemporary&quot;:false}]},{&quot;citationID&quot;:&quot;MENDELEY_CITATION_720bdf39-d9b9-4b4b-bc84-33b367197c7b&quot;,&quot;properties&quot;:{&quot;noteIndex&quot;:0},&quot;isEdited&quot;:false,&quot;manualOverride&quot;:{&quot;isManuallyOverridden&quot;:false,&quot;citeprocText&quot;:&quot;(Tabletop Audio 2022)&quot;,&quot;manualOverrideText&quot;:&quot;&quot;},&quot;citationTag&quot;:&quot;MENDELEY_CITATION_v3_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&quot;,&quot;citationItems&quot;:[{&quot;id&quot;:&quot;8df6929a-7747-3690-9fbc-38fa4b0af069&quot;,&quot;itemData&quot;:{&quot;type&quot;:&quot;webpage&quot;,&quot;id&quot;:&quot;8df6929a-7747-3690-9fbc-38fa4b0af069&quot;,&quot;title&quot;:&quot;Ambiences and Music for Tabletop Role Playing Games&quot;,&quot;author&quot;:[{&quot;family&quot;:&quot;Tabletop Audio&quot;,&quot;given&quot;:&quot;&quot;,&quot;parse-names&quot;:false,&quot;dropping-particle&quot;:&quot;&quot;,&quot;non-dropping-particle&quot;:&quot;&quot;}],&quot;accessed&quot;:{&quot;date-parts&quot;:[[2022,11,28]]},&quot;URL&quot;:&quot;https://tabletopaudio.com/&quot;,&quot;issued&quot;:{&quot;date-parts&quot;:[[2022]]},&quot;container-title-short&quot;:&quot;&quot;},&quot;isTemporary&quot;:false}]}]"/>
     <we:property name="MENDELEY_CITATIONS_LOCALE_CODE" value="&quot;en-GB&quot;"/>
     <we:property name="MENDELEY_CITATIONS_STYLE" value="{&quot;id&quot;:&quot;https://www.zotero.org/styles/nottingham-trent-university-library-harvard&quot;,&quot;title&quot;:&quot;Nottingham Trent University Library - Harvard&quot;,&quot;format&quot;:&quot;author-date&quot;,&quot;defaultLocale&quot;:&quot;en-GB&quot;,&quot;isLocaleCodeValid&quot;:true}"/>
   </we:properties>

--- a/Documentation/Project Report - N0865554.docx
+++ b/Documentation/Project Report - N0865554.docx
@@ -1979,7 +1979,7 @@
         </w:rPr>
       </w:pPr>
       <w:r>
-        <w:t xml:space="preserve">From the perspective of biodiversity, conservation, and climate change there are a few different ways in which a serious game can contribute to the cause. The study by Sandbrook et al. identifies the primary three mechanisms by which games could aid in </w:t>
+        <w:t xml:space="preserve">From the perspective of biodiversity, conservation, and climate change there are a few different ways in which a serious game can contribute to the cause. Sandbrook et al. identifies the primary three mechanisms by which games could aid in </w:t>
       </w:r>
       <w:r>
         <w:t xml:space="preserve">biodiversity </w:t>
@@ -2279,7 +2279,13 @@
         <w:t>competencies</w:t>
       </w:r>
       <w:r>
-        <w:t xml:space="preserve">. A few more examples include games such as Imagine Earth </w:t>
+        <w:t xml:space="preserve">. A few more examples </w:t>
+      </w:r>
+      <w:r>
+        <w:t xml:space="preserve">of this </w:t>
+      </w:r>
+      <w:r>
+        <w:t xml:space="preserve">include games such as Imagine Earth </w:t>
       </w:r>
       <w:sdt>
         <w:sdtPr>
@@ -2404,7 +2410,7 @@
         <w:t xml:space="preserve">. </w:t>
       </w:r>
       <w:r>
-        <w:t xml:space="preserve">This is to ensure that players do not experience any barriers to understanding how the game’s fundamental mechanics work. This further ensures that the player </w:t>
+        <w:t xml:space="preserve">This is to ensure that players do not experience any barriers to understanding the game’s fundamental mechanics. This further ensures that the player </w:t>
       </w:r>
       <w:r>
         <w:t>can</w:t>
@@ -2413,7 +2419,21 @@
         <w:t xml:space="preserve"> become immersed in the content of the game without having to need to break immersion to query how a certain mechanic works.</w:t>
       </w:r>
       <w:r>
-        <w:t xml:space="preserve"> Subsequently, other accessibility factors also play a role in this. One key factor would be the aesthetic choices made during the game’s design stage. For players that might be visually impaired, modifications made to ensure that the game is still accessible to them </w:t>
+        <w:t xml:space="preserve"> </w:t>
+      </w:r>
+    </w:p>
+    <w:p>
+      <w:r>
+        <w:t xml:space="preserve">Another </w:t>
+      </w:r>
+      <w:r>
+        <w:t xml:space="preserve">accessibility factor </w:t>
+      </w:r>
+      <w:r>
+        <w:t xml:space="preserve">to be considered is the </w:t>
+      </w:r>
+      <w:r>
+        <w:t xml:space="preserve">aesthetic choices made during the game’s design stage. For players that might be visually impaired, modifications made to ensure that the game is still accessible to them </w:t>
       </w:r>
       <w:r>
         <w:t>are</w:t>
@@ -2458,6 +2478,9 @@
           </w:r>
         </w:sdtContent>
       </w:sdt>
+      <w:r>
+        <w:t xml:space="preserve"> that discuss how text and visuals should be formatted to improve overall readability.</w:t>
+      </w:r>
     </w:p>
     <w:p>
       <w:pPr>
@@ -2473,24 +2496,7 @@
     </w:p>
     <w:p>
       <w:r>
-        <w:t xml:space="preserve">Based on this understanding of the impact serious games has on sustainability education, the next factor to consider </w:t>
-      </w:r>
-      <w:r>
-        <w:t>is</w:t>
-      </w:r>
-      <w:r>
-        <w:t xml:space="preserve"> the relevant guidelines involved in ensuring that the game</w:t>
-      </w:r>
-      <w:r>
-        <w:t>’s objectives and tasks are</w:t>
-      </w:r>
-      <w:r>
-        <w:t xml:space="preserve"> designed in a manner that best communicates and educates individuals on the relevant subject matter.</w:t>
-      </w:r>
-    </w:p>
-    <w:p>
-      <w:r>
-        <w:t>UNESCO’s guidelines on Education for Sustainable Development</w:t>
+        <w:t>To educate and inspire a potential change in behaviour, a serious game’s objectives and tasks need to be designed in a manner that best communicates its key themes to its players. UNESCO’s guidelines on Education for Sustainable Development</w:t>
       </w:r>
       <w:r>
         <w:t xml:space="preserve"> </w:t>
@@ -2516,14 +2522,16 @@
         </w:sdtContent>
       </w:sdt>
       <w:r>
+        <w:rPr>
+          <w:color w:val="000000"/>
+        </w:rPr>
         <w:t xml:space="preserve"> </w:t>
       </w:r>
       <w:r>
-        <w:t>are</w:t>
-      </w:r>
-      <w:r>
-        <w:t xml:space="preserve"> one such example. It outlines several different competencies that could be potentially covered and taught by a serious game. </w:t>
-      </w:r>
+        <w:t>provides a detailed outline of several different competencies that a game should develop in its players for it to be considered an effective educational tool.</w:t>
+      </w:r>
+    </w:p>
+    <w:p>
       <w:r>
         <w:t>To ensure that the users come away from the game with a base understanding of the issues surrounding the battle between climate change and the chalk stream biodiversity, the game needs to ensure that it facilitates critical thinking, anticipatory and self-awareness competencies</w:t>
       </w:r>
@@ -3542,7 +3550,13 @@
               <w:jc w:val="left"/>
             </w:pPr>
             <w:r>
-              <w:t xml:space="preserve">The game ends once the player loses all of the village’s eggs to climate change. In the case they trigger the win condition, players successfully save </w:t>
+              <w:t xml:space="preserve">The game ends once the player loses </w:t>
+            </w:r>
+            <w:r>
+              <w:t>all</w:t>
+            </w:r>
+            <w:r>
+              <w:t xml:space="preserve"> the village’s eggs to climate change. In the case they trigger the win condition, players successfully save </w:t>
             </w:r>
             <w:r>
               <w:lastRenderedPageBreak/>
@@ -4777,7 +4791,20 @@
         <w:t xml:space="preserve">Winterbourne Babysitter is cyclical in nature. It moves between two distinct phases: drought and non-drought periods. </w:t>
       </w:r>
       <w:r>
-        <w:t xml:space="preserve">This is in line with client requirements for a game with a clearly defined ending that’s able to present its message within 10-15 minutes of gameplay. The cyclical structure of the game allows the player to experience the ups and downs of local action in combating climate change. </w:t>
+        <w:t>This is in line with client requirements for a game with a clearly defined ending that’s able to present its message within 10-15 minutes of gameplay. The cyclical structure of the game allows the player to experience the ups and downs of local action in combating climate change</w:t>
+      </w:r>
+      <w:r>
+        <w:t xml:space="preserve"> through a shorter narrative similar to games like Crabby’s Reef </w:t>
+      </w:r>
+      <w:r>
+        <w:rPr>
+          <w:b/>
+          <w:bCs/>
+        </w:rPr>
+        <w:t>[]</w:t>
+      </w:r>
+      <w:r>
+        <w:t>.</w:t>
       </w:r>
     </w:p>
     <w:p>
@@ -4939,6 +4966,36 @@
       </w:r>
       <w:r>
         <w:t xml:space="preserve">This in turn will evoke a desire for action within the player outside of the game and ultimately further develop their self-awareness competency. </w:t>
+      </w:r>
+    </w:p>
+    <w:p>
+      <w:r>
+        <w:t xml:space="preserve">Furthermore, once the player successfully recruits a set number of community members to aid them, they trigger the win condition. This further emphasises the importance of </w:t>
+      </w:r>
+      <w:r>
+        <w:t>local</w:t>
+      </w:r>
+      <w:r>
+        <w:t xml:space="preserve"> climate action and of how a joint effort can translate to </w:t>
+      </w:r>
+      <w:r>
+        <w:t>eventual efforts on a national and enterprise level.</w:t>
+      </w:r>
+      <w:r>
+        <w:t xml:space="preserve"> </w:t>
+      </w:r>
+      <w:r>
+        <w:rPr>
+          <w:b/>
+          <w:bCs/>
+        </w:rPr>
+        <w:t>[]</w:t>
+      </w:r>
+      <w:r>
+        <w:t xml:space="preserve"> </w:t>
+      </w:r>
+      <w:r>
+        <w:t>https://journals.sagepub.com/doi/full/10.1177/1052562913509219</w:t>
       </w:r>
     </w:p>
     <w:p>
@@ -5036,6 +5093,7 @@
         <w:rPr>
           <w:noProof/>
         </w:rPr>
+        <w:lastRenderedPageBreak/>
         <mc:AlternateContent>
           <mc:Choice Requires="wps">
             <w:drawing>
@@ -5401,9 +5459,9 @@
         </w:drawing>
       </w:r>
     </w:p>
+    <w:p/>
     <w:p>
       <w:r>
-        <w:lastRenderedPageBreak/>
         <w:t xml:space="preserve">The other UI elements will be designed with the fantasy theme in mind so that all the different aesthetic choices fit together cohesively. </w:t>
       </w:r>
     </w:p>
@@ -5444,10 +5502,25 @@
     </w:p>
     <w:p>
       <w:pPr>
+        <w:jc w:val="left"/>
+        <w:rPr>
+          <w:rFonts w:asciiTheme="majorHAnsi" w:eastAsiaTheme="majorEastAsia" w:hAnsiTheme="majorHAnsi" w:cstheme="majorBidi"/>
+          <w:color w:val="2F5496" w:themeColor="accent1" w:themeShade="BF"/>
+          <w:sz w:val="26"/>
+          <w:szCs w:val="26"/>
+        </w:rPr>
+      </w:pPr>
+      <w:bookmarkStart w:id="25" w:name="_Toc121779343"/>
+      <w:r>
+        <w:br w:type="page"/>
+      </w:r>
+    </w:p>
+    <w:p>
+      <w:pPr>
         <w:pStyle w:val="Heading2"/>
       </w:pPr>
-      <w:bookmarkStart w:id="25" w:name="_Toc121779343"/>
-      <w:r>
+      <w:r>
+        <w:lastRenderedPageBreak/>
         <w:t>Reward and Scoring Mechanism</w:t>
       </w:r>
       <w:bookmarkEnd w:id="24"/>
@@ -5580,125 +5653,116 @@
     </w:p>
     <w:p>
       <w:r>
-        <w:t>Recruiting helpers will not be a simple process, especially when a player has recently lost an egg during the drought period. Their persuasiveness will depend on how successful they’ve been in safeguarding eggs during the most recent drought.</w:t>
-      </w:r>
-      <w:r>
-        <w:t xml:space="preserve"> The probability of success will be calculated based on the ratio of how many eggs survived </w:t>
-      </w:r>
-      <w:r>
-        <w:t>with</w:t>
-      </w:r>
-      <w:r>
-        <w:t xml:space="preserve"> the overall</w:t>
-      </w:r>
-      <w:r>
-        <w:t xml:space="preserve"> number of</w:t>
-      </w:r>
-      <w:r>
-        <w:t xml:space="preserve"> eggs present at the beginning of the drought.</w:t>
-      </w:r>
-      <w:r>
-        <w:t xml:space="preserve"> </w:t>
+        <w:t xml:space="preserve">Each egg a player is tasked with caring for over the drought period represents the future of its species. In the case a player is unsuccessful in maintaining the comfort threshold of an egg within its boundaries, the egg will die, thus, resulting in the specific species ceasing to exist in the community. For every egg that a player successfully cares for up until the end of the drought period, this will increase the chances of them having more than one egg of a particular species to care for in the next drought period. More eggs of different varieties signify a thriving community that the player has been responsible for. The lose condition occurs when the player fails to protect the eggs during the drought phases thus causing a mass extinction of all the different species living there. </w:t>
       </w:r>
     </w:p>
     <w:p>
-      <w:r>
-        <w:t xml:space="preserve">In addition to the above, recruiting </w:t>
-      </w:r>
-      <w:r>
-        <w:t>villagers</w:t>
+      <w:pPr>
+        <w:spacing w:before="240"/>
+      </w:pPr>
+      <w:r>
+        <w:t>To improve their chances of protecting all the eggs, player can attempt to recruit additional aid to acquire more resources. However, r</w:t>
+      </w:r>
+      <w:r>
+        <w:t>ecruiting helpers will not be a simple process, especially when a player has recently lost an egg during the drought period. Their persuasiveness will depend on how successful they’ve been in safeguarding eggs during the most recent drought.</w:t>
+      </w:r>
+      <w:r>
+        <w:t xml:space="preserve"> The probability of success will be calculated based on the ratio of how many eggs survived </w:t>
+      </w:r>
+      <w:r>
+        <w:t>with</w:t>
+      </w:r>
+      <w:r>
+        <w:t xml:space="preserve"> the overall</w:t>
+      </w:r>
+      <w:r>
+        <w:t xml:space="preserve"> number of</w:t>
+      </w:r>
+      <w:r>
+        <w:t xml:space="preserve"> eggs present at the beginning of the drought.</w:t>
       </w:r>
       <w:r>
         <w:t xml:space="preserve"> </w:t>
-      </w:r>
-      <w:r>
-        <w:t>can potentially</w:t>
-      </w:r>
-      <w:r>
-        <w:t xml:space="preserve"> unlock the game’s subtle win condition</w:t>
-      </w:r>
-      <w:r>
-        <w:t xml:space="preserve"> that’s designed to highlight the importance of the climate action SDG</w:t>
-      </w:r>
-      <w:r>
-        <w:t xml:space="preserve">. Players will need to have recruited a total of </w:t>
-      </w:r>
-      <w:r>
-        <w:t>5</w:t>
-      </w:r>
-      <w:r>
-        <w:t xml:space="preserve"> helpers over the course of the game to trigger the win condition wherein Mr Trutta will inform the player that the community’s efforts in protecting the eggs </w:t>
-      </w:r>
-      <w:r>
-        <w:t>have</w:t>
-      </w:r>
-      <w:r>
-        <w:t xml:space="preserve"> gone viral and external researchers and engineers are looking to </w:t>
-      </w:r>
-      <w:r>
-        <w:t>help</w:t>
-      </w:r>
-      <w:r>
-        <w:t xml:space="preserve"> by building them a new and improved nursery that’s adaptable to ongoing drought conditions. </w:t>
       </w:r>
     </w:p>
     <w:p>
       <w:r>
+        <w:t xml:space="preserve">In addition to the above, recruiting </w:t>
+      </w:r>
+      <w:r>
+        <w:t>villagers</w:t>
+      </w:r>
+      <w:r>
+        <w:t xml:space="preserve"> </w:t>
+      </w:r>
+      <w:r>
+        <w:t>can potentially</w:t>
+      </w:r>
+      <w:r>
+        <w:t xml:space="preserve"> unlock the game’s subtle win condition</w:t>
+      </w:r>
+      <w:r>
+        <w:t xml:space="preserve"> that’s designed to highlight the importance of the climate action SDG</w:t>
+      </w:r>
+      <w:r>
+        <w:t xml:space="preserve">. Players will need to have recruited a total of </w:t>
+      </w:r>
+      <w:r>
+        <w:t>5</w:t>
+      </w:r>
+      <w:r>
+        <w:t xml:space="preserve"> helpers over the course of the game to trigger the win condition wherein Mr Trutta will inform the player that the community’s efforts in protecting the eggs </w:t>
+      </w:r>
+      <w:r>
+        <w:t>have</w:t>
+      </w:r>
+      <w:r>
+        <w:t xml:space="preserve"> </w:t>
+      </w:r>
+      <w:r>
         <w:lastRenderedPageBreak/>
-        <w:t xml:space="preserve">The problem, however, is that this takes time, approximately 2 alternating cycles. </w:t>
-      </w:r>
-      <w:r>
-        <w:t>Thus,</w:t>
-      </w:r>
-      <w:r>
-        <w:t xml:space="preserve"> to successfully protect the community and win the game, the player must survive two more drought phases once they’ve unlocked </w:t>
-      </w:r>
-      <w:r>
-        <w:t xml:space="preserve">the win condition. </w:t>
+        <w:t xml:space="preserve">gone viral and external researchers and engineers are looking to </w:t>
+      </w:r>
+      <w:r>
+        <w:t>help</w:t>
+      </w:r>
+      <w:r>
+        <w:t xml:space="preserve"> by building them a new and improved nursery that’s adaptable to ongoing drought conditions. </w:t>
       </w:r>
     </w:p>
     <w:p>
       <w:r>
-        <w:t xml:space="preserve">Each egg a player is tasked with caring for over the drought period represents the future of its species. In the case a player is unsuccessful in maintaining the comfort threshold of an egg within its boundaries, the egg will die, thus, resulting in the specific species ceasing to exist </w:t>
-      </w:r>
-      <w:r>
-        <w:t>in</w:t>
-      </w:r>
-      <w:r>
-        <w:t xml:space="preserve"> the community. </w:t>
-      </w:r>
-    </w:p>
-    <w:p>
-      <w:r>
-        <w:t xml:space="preserve">For every egg that a player successfully cares for up until the end of the drought period, this will increase the chances of them having more than one egg of a particular species to care for in the next drought period. More eggs of different varieties </w:t>
-      </w:r>
-      <w:r>
-        <w:t>signify</w:t>
-      </w:r>
-      <w:r>
-        <w:t xml:space="preserve"> a thriving community that the player has been responsible for. </w:t>
-      </w:r>
-      <w:r>
-        <w:t>The lose condition occurs when the player fails to protect the eggs during the drought phases</w:t>
-      </w:r>
-      <w:r>
-        <w:t xml:space="preserve"> thus causing a</w:t>
-      </w:r>
-      <w:r>
-        <w:t xml:space="preserve"> mass</w:t>
-      </w:r>
-      <w:r>
-        <w:t xml:space="preserve"> </w:t>
-      </w:r>
-      <w:r>
-        <w:t xml:space="preserve">extinction of all the different species living there. </w:t>
-      </w:r>
-      <w:bookmarkStart w:id="26" w:name="_Toc121395296"/>
+        <w:t xml:space="preserve">The problem, however, is that this takes time, approximately 2 alternating cycles. </w:t>
+      </w:r>
+      <w:r>
+        <w:t>Thus,</w:t>
+      </w:r>
+      <w:r>
+        <w:t xml:space="preserve"> to successfully protect the community and win the game, the player must survive two more drought phases once they’ve unlocked </w:t>
+      </w:r>
+      <w:r>
+        <w:t xml:space="preserve">the win condition. </w:t>
+      </w:r>
+      <w:r>
+        <w:t>This creates a high-level rewards mechanism wherein the case a player successfully saves more eggs, they increase their likelihood of recruiting additional aid which ultimately results in an overall heightened chance of them successfully saving the entire village by triggering the win condition. (</w:t>
+      </w:r>
+      <w:hyperlink r:id="rId11" w:history="1">
+        <w:r>
+          <w:rPr>
+            <w:rStyle w:val="Hyperlink"/>
+          </w:rPr>
+          <w:t>Reward‐based or meaningful gaming? A field study on game mechanics and serious games for sustainability - Whittaker - 2021 - Psychology &amp;amp; Marketing - Wiley Online Library</w:t>
+        </w:r>
+      </w:hyperlink>
+      <w:r>
+        <w:t>)</w:t>
+      </w:r>
     </w:p>
     <w:p>
       <w:pPr>
         <w:pStyle w:val="Heading2"/>
       </w:pPr>
+      <w:bookmarkStart w:id="26" w:name="_Toc121395296"/>
       <w:bookmarkStart w:id="27" w:name="_Toc121779344"/>
       <w:r>
         <w:t>Control Mechanism</w:t>
@@ -5737,14 +5801,17 @@
       <w:bookmarkEnd w:id="29"/>
     </w:p>
     <w:p>
+      <w:pPr>
+        <w:jc w:val="center"/>
+      </w:pPr>
       <w:r>
         <w:rPr>
           <w:noProof/>
         </w:rPr>
         <w:drawing>
-          <wp:inline distT="0" distB="0" distL="0" distR="0" wp14:anchorId="51FF4A1B" wp14:editId="34BAC8F0">
-            <wp:extent cx="5943600" cy="6153150"/>
-            <wp:effectExtent l="0" t="0" r="0" b="0"/>
+          <wp:inline distT="0" distB="0" distL="0" distR="0" wp14:anchorId="51FF4A1B" wp14:editId="3CEECFFE">
+            <wp:extent cx="5614458" cy="5812404"/>
+            <wp:effectExtent l="0" t="0" r="5715" b="0"/>
             <wp:docPr id="4" name="Picture 4"/>
             <wp:cNvGraphicFramePr>
               <a:graphicFrameLocks xmlns:a="http://schemas.openxmlformats.org/drawingml/2006/main" noChangeAspect="1"/>
@@ -5759,7 +5826,7 @@
                     </pic:cNvPicPr>
                   </pic:nvPicPr>
                   <pic:blipFill>
-                    <a:blip r:embed="rId11">
+                    <a:blip r:embed="rId12">
                       <a:extLst>
                         <a:ext uri="{28A0092B-C50C-407E-A947-70E740481C1C}">
                           <a14:useLocalDpi xmlns:a14="http://schemas.microsoft.com/office/drawing/2010/main" val="0"/>
@@ -5774,7 +5841,7 @@
                   <pic:spPr bwMode="auto">
                     <a:xfrm>
                       <a:off x="0" y="0"/>
-                      <a:ext cx="5943600" cy="6153150"/>
+                      <a:ext cx="5617867" cy="5815933"/>
                     </a:xfrm>
                     <a:prstGeom prst="rect">
                       <a:avLst/>
@@ -5794,9 +5861,10 @@
     <w:p>
       <w:pPr>
         <w:pStyle w:val="Caption"/>
+        <w:jc w:val="center"/>
         <w:sectPr>
-          <w:footerReference w:type="default" r:id="rId12"/>
-          <w:footerReference w:type="first" r:id="rId13"/>
+          <w:footerReference w:type="default" r:id="rId13"/>
+          <w:footerReference w:type="first" r:id="rId14"/>
           <w:pgSz w:w="12240" w:h="15840"/>
           <w:pgMar w:top="1440" w:right="1440" w:bottom="1440" w:left="1440" w:header="720" w:footer="720" w:gutter="0"/>
           <w:cols w:space="720"/>
@@ -5886,7 +5954,7 @@
                     </pic:cNvPicPr>
                   </pic:nvPicPr>
                   <pic:blipFill>
-                    <a:blip r:embed="rId18" cstate="print">
+                    <a:blip r:embed="rId19" cstate="print">
                       <a:extLst>
                         <a:ext uri="{28A0092B-C50C-407E-A947-70E740481C1C}">
                           <a14:useLocalDpi xmlns:a14="http://schemas.microsoft.com/office/drawing/2010/main" val="0"/>
@@ -5970,8 +6038,15 @@
           <w:r>
             <w:rPr>
               <w:rFonts w:eastAsia="Times New Roman"/>
-            </w:rPr>
-            <w:t xml:space="preserve">Alyaz, Y., Spaniel-Weise, D., Gursoy, E., 2017. A Study on Using Serious Games in Teaching German as a Foreign Language. </w:t>
+              <w:lang w:val="de-DE"/>
+            </w:rPr>
+            <w:t xml:space="preserve">Alyaz, Y., Spaniel-Weise, D., Gursoy, E., 2017. </w:t>
+          </w:r>
+          <w:r>
+            <w:rPr>
+              <w:rFonts w:eastAsia="Times New Roman"/>
+            </w:rPr>
+            <w:t xml:space="preserve">A Study on Using Serious Games in Teaching German as a Foreign Language. </w:t>
           </w:r>
           <w:r>
             <w:rPr>
@@ -6049,8 +6124,15 @@
           <w:r>
             <w:rPr>
               <w:rFonts w:eastAsia="Times New Roman"/>
-            </w:rPr>
-            <w:t xml:space="preserve">Dernbach, J.C., Cheever, F., 2015. Sustainable Development and Its Discontents [online]. </w:t>
+              <w:lang w:val="de-DE"/>
+            </w:rPr>
+            <w:t xml:space="preserve">Dernbach, J.C., Cheever, F., 2015. </w:t>
+          </w:r>
+          <w:r>
+            <w:rPr>
+              <w:rFonts w:eastAsia="Times New Roman"/>
+            </w:rPr>
+            <w:t xml:space="preserve">Sustainable Development and Its Discontents [online]. </w:t>
           </w:r>
           <w:r>
             <w:rPr>
@@ -7646,6 +7728,7 @@
   </w:font>
   <w:font w:name="DengXian Light">
     <w:altName w:val="等线 Light"/>
+    <w:panose1 w:val="02010600030101010101"/>
     <w:charset w:val="86"/>
     <w:family w:val="auto"/>
     <w:pitch w:val="variable"/>
@@ -7692,11 +7775,13 @@
     <w:rsid w:val="006B3130"/>
     <w:rsid w:val="00787325"/>
     <w:rsid w:val="007D7621"/>
+    <w:rsid w:val="00895349"/>
     <w:rsid w:val="00AF1797"/>
     <w:rsid w:val="00B02E3D"/>
     <w:rsid w:val="00B86CF2"/>
     <w:rsid w:val="00BF28C8"/>
     <w:rsid w:val="00C065A9"/>
+    <w:rsid w:val="00D72B6F"/>
     <w:rsid w:val="00E25A82"/>
     <w:rsid w:val="00E76C8B"/>
     <w:rsid w:val="00EC741F"/>

--- a/Documentation/Project Report - N0865554.docx
+++ b/Documentation/Project Report - N0865554.docx
@@ -477,7 +477,7 @@
           <w:r>
             <w:fldChar w:fldCharType="separate"/>
           </w:r>
-          <w:hyperlink w:anchor="_Toc121779331" w:history="1">
+          <w:hyperlink w:anchor="_Toc121932144" w:history="1">
             <w:r>
               <w:rPr>
                 <w:rStyle w:val="Hyperlink"/>
@@ -504,7 +504,7 @@
                 <w:noProof/>
                 <w:webHidden/>
               </w:rPr>
-              <w:instrText xml:space="preserve"> PAGEREF _Toc121779331 \h </w:instrText>
+              <w:instrText xml:space="preserve"> PAGEREF _Toc121932144 \h </w:instrText>
             </w:r>
             <w:r>
               <w:rPr>
@@ -549,7 +549,7 @@
               <w:lang w:eastAsia="en-GB"/>
             </w:rPr>
           </w:pPr>
-          <w:hyperlink w:anchor="_Toc121779332" w:history="1">
+          <w:hyperlink w:anchor="_Toc121932145" w:history="1">
             <w:r>
               <w:rPr>
                 <w:rStyle w:val="Hyperlink"/>
@@ -576,7 +576,7 @@
                 <w:noProof/>
                 <w:webHidden/>
               </w:rPr>
-              <w:instrText xml:space="preserve"> PAGEREF _Toc121779332 \h </w:instrText>
+              <w:instrText xml:space="preserve"> PAGEREF _Toc121932145 \h </w:instrText>
             </w:r>
             <w:r>
               <w:rPr>
@@ -621,7 +621,7 @@
               <w:lang w:eastAsia="en-GB"/>
             </w:rPr>
           </w:pPr>
-          <w:hyperlink w:anchor="_Toc121779333" w:history="1">
+          <w:hyperlink w:anchor="_Toc121932146" w:history="1">
             <w:r>
               <w:rPr>
                 <w:rStyle w:val="Hyperlink"/>
@@ -648,7 +648,7 @@
                 <w:noProof/>
                 <w:webHidden/>
               </w:rPr>
-              <w:instrText xml:space="preserve"> PAGEREF _Toc121779333 \h </w:instrText>
+              <w:instrText xml:space="preserve"> PAGEREF _Toc121932146 \h </w:instrText>
             </w:r>
             <w:r>
               <w:rPr>
@@ -693,7 +693,7 @@
               <w:lang w:eastAsia="en-GB"/>
             </w:rPr>
           </w:pPr>
-          <w:hyperlink w:anchor="_Toc121779334" w:history="1">
+          <w:hyperlink w:anchor="_Toc121932147" w:history="1">
             <w:r>
               <w:rPr>
                 <w:rStyle w:val="Hyperlink"/>
@@ -720,7 +720,7 @@
                 <w:noProof/>
                 <w:webHidden/>
               </w:rPr>
-              <w:instrText xml:space="preserve"> PAGEREF _Toc121779334 \h </w:instrText>
+              <w:instrText xml:space="preserve"> PAGEREF _Toc121932147 \h </w:instrText>
             </w:r>
             <w:r>
               <w:rPr>
@@ -765,7 +765,7 @@
               <w:lang w:eastAsia="en-GB"/>
             </w:rPr>
           </w:pPr>
-          <w:hyperlink w:anchor="_Toc121779335" w:history="1">
+          <w:hyperlink w:anchor="_Toc121932148" w:history="1">
             <w:r>
               <w:rPr>
                 <w:rStyle w:val="Hyperlink"/>
@@ -792,7 +792,7 @@
                 <w:noProof/>
                 <w:webHidden/>
               </w:rPr>
-              <w:instrText xml:space="preserve"> PAGEREF _Toc121779335 \h </w:instrText>
+              <w:instrText xml:space="preserve"> PAGEREF _Toc121932148 \h </w:instrText>
             </w:r>
             <w:r>
               <w:rPr>
@@ -837,7 +837,7 @@
               <w:lang w:eastAsia="en-GB"/>
             </w:rPr>
           </w:pPr>
-          <w:hyperlink w:anchor="_Toc121779336" w:history="1">
+          <w:hyperlink w:anchor="_Toc121932149" w:history="1">
             <w:r>
               <w:rPr>
                 <w:rStyle w:val="Hyperlink"/>
@@ -864,7 +864,7 @@
                 <w:noProof/>
                 <w:webHidden/>
               </w:rPr>
-              <w:instrText xml:space="preserve"> PAGEREF _Toc121779336 \h </w:instrText>
+              <w:instrText xml:space="preserve"> PAGEREF _Toc121932149 \h </w:instrText>
             </w:r>
             <w:r>
               <w:rPr>
@@ -909,7 +909,7 @@
               <w:lang w:eastAsia="en-GB"/>
             </w:rPr>
           </w:pPr>
-          <w:hyperlink w:anchor="_Toc121779337" w:history="1">
+          <w:hyperlink w:anchor="_Toc121932150" w:history="1">
             <w:r>
               <w:rPr>
                 <w:rStyle w:val="Hyperlink"/>
@@ -936,7 +936,7 @@
                 <w:noProof/>
                 <w:webHidden/>
               </w:rPr>
-              <w:instrText xml:space="preserve"> PAGEREF _Toc121779337 \h </w:instrText>
+              <w:instrText xml:space="preserve"> PAGEREF _Toc121932150 \h </w:instrText>
             </w:r>
             <w:r>
               <w:rPr>
@@ -981,7 +981,7 @@
               <w:lang w:eastAsia="en-GB"/>
             </w:rPr>
           </w:pPr>
-          <w:hyperlink w:anchor="_Toc121779338" w:history="1">
+          <w:hyperlink w:anchor="_Toc121932151" w:history="1">
             <w:r>
               <w:rPr>
                 <w:rStyle w:val="Hyperlink"/>
@@ -1008,7 +1008,7 @@
                 <w:noProof/>
                 <w:webHidden/>
               </w:rPr>
-              <w:instrText xml:space="preserve"> PAGEREF _Toc121779338 \h </w:instrText>
+              <w:instrText xml:space="preserve"> PAGEREF _Toc121932151 \h </w:instrText>
             </w:r>
             <w:r>
               <w:rPr>
@@ -1053,7 +1053,7 @@
               <w:lang w:eastAsia="en-GB"/>
             </w:rPr>
           </w:pPr>
-          <w:hyperlink w:anchor="_Toc121779339" w:history="1">
+          <w:hyperlink w:anchor="_Toc121932152" w:history="1">
             <w:r>
               <w:rPr>
                 <w:rStyle w:val="Hyperlink"/>
@@ -1080,7 +1080,7 @@
                 <w:noProof/>
                 <w:webHidden/>
               </w:rPr>
-              <w:instrText xml:space="preserve"> PAGEREF _Toc121779339 \h </w:instrText>
+              <w:instrText xml:space="preserve"> PAGEREF _Toc121932152 \h </w:instrText>
             </w:r>
             <w:r>
               <w:rPr>
@@ -1125,7 +1125,7 @@
               <w:lang w:eastAsia="en-GB"/>
             </w:rPr>
           </w:pPr>
-          <w:hyperlink w:anchor="_Toc121779340" w:history="1">
+          <w:hyperlink w:anchor="_Toc121932153" w:history="1">
             <w:r>
               <w:rPr>
                 <w:rStyle w:val="Hyperlink"/>
@@ -1152,7 +1152,7 @@
                 <w:noProof/>
                 <w:webHidden/>
               </w:rPr>
-              <w:instrText xml:space="preserve"> PAGEREF _Toc121779340 \h </w:instrText>
+              <w:instrText xml:space="preserve"> PAGEREF _Toc121932153 \h </w:instrText>
             </w:r>
             <w:r>
               <w:rPr>
@@ -1197,7 +1197,7 @@
               <w:lang w:eastAsia="en-GB"/>
             </w:rPr>
           </w:pPr>
-          <w:hyperlink w:anchor="_Toc121779341" w:history="1">
+          <w:hyperlink w:anchor="_Toc121932154" w:history="1">
             <w:r>
               <w:rPr>
                 <w:rStyle w:val="Hyperlink"/>
@@ -1224,7 +1224,7 @@
                 <w:noProof/>
                 <w:webHidden/>
               </w:rPr>
-              <w:instrText xml:space="preserve"> PAGEREF _Toc121779341 \h </w:instrText>
+              <w:instrText xml:space="preserve"> PAGEREF _Toc121932154 \h </w:instrText>
             </w:r>
             <w:r>
               <w:rPr>
@@ -1269,7 +1269,7 @@
               <w:lang w:eastAsia="en-GB"/>
             </w:rPr>
           </w:pPr>
-          <w:hyperlink w:anchor="_Toc121779342" w:history="1">
+          <w:hyperlink w:anchor="_Toc121932155" w:history="1">
             <w:r>
               <w:rPr>
                 <w:rStyle w:val="Hyperlink"/>
@@ -1296,7 +1296,7 @@
                 <w:noProof/>
                 <w:webHidden/>
               </w:rPr>
-              <w:instrText xml:space="preserve"> PAGEREF _Toc121779342 \h </w:instrText>
+              <w:instrText xml:space="preserve"> PAGEREF _Toc121932155 \h </w:instrText>
             </w:r>
             <w:r>
               <w:rPr>
@@ -1316,7 +1316,7 @@
                 <w:noProof/>
                 <w:webHidden/>
               </w:rPr>
-              <w:t>11</w:t>
+              <w:t>12</w:t>
             </w:r>
             <w:r>
               <w:rPr>
@@ -1341,7 +1341,7 @@
               <w:lang w:eastAsia="en-GB"/>
             </w:rPr>
           </w:pPr>
-          <w:hyperlink w:anchor="_Toc121779343" w:history="1">
+          <w:hyperlink w:anchor="_Toc121932156" w:history="1">
             <w:r>
               <w:rPr>
                 <w:rStyle w:val="Hyperlink"/>
@@ -1368,7 +1368,7 @@
                 <w:noProof/>
                 <w:webHidden/>
               </w:rPr>
-              <w:instrText xml:space="preserve"> PAGEREF _Toc121779343 \h </w:instrText>
+              <w:instrText xml:space="preserve"> PAGEREF _Toc121932156 \h </w:instrText>
             </w:r>
             <w:r>
               <w:rPr>
@@ -1388,7 +1388,7 @@
                 <w:noProof/>
                 <w:webHidden/>
               </w:rPr>
-              <w:t>12</w:t>
+              <w:t>13</w:t>
             </w:r>
             <w:r>
               <w:rPr>
@@ -1413,7 +1413,7 @@
               <w:lang w:eastAsia="en-GB"/>
             </w:rPr>
           </w:pPr>
-          <w:hyperlink w:anchor="_Toc121779344" w:history="1">
+          <w:hyperlink w:anchor="_Toc121932157" w:history="1">
             <w:r>
               <w:rPr>
                 <w:rStyle w:val="Hyperlink"/>
@@ -1440,7 +1440,7 @@
                 <w:noProof/>
                 <w:webHidden/>
               </w:rPr>
-              <w:instrText xml:space="preserve"> PAGEREF _Toc121779344 \h </w:instrText>
+              <w:instrText xml:space="preserve"> PAGEREF _Toc121932157 \h </w:instrText>
             </w:r>
             <w:r>
               <w:rPr>
@@ -1460,7 +1460,7 @@
                 <w:noProof/>
                 <w:webHidden/>
               </w:rPr>
-              <w:t>13</w:t>
+              <w:t>14</w:t>
             </w:r>
             <w:r>
               <w:rPr>
@@ -1485,7 +1485,7 @@
               <w:lang w:eastAsia="en-GB"/>
             </w:rPr>
           </w:pPr>
-          <w:hyperlink w:anchor="_Toc121779345" w:history="1">
+          <w:hyperlink w:anchor="_Toc121932158" w:history="1">
             <w:r>
               <w:rPr>
                 <w:rStyle w:val="Hyperlink"/>
@@ -1512,7 +1512,7 @@
                 <w:noProof/>
                 <w:webHidden/>
               </w:rPr>
-              <w:instrText xml:space="preserve"> PAGEREF _Toc121779345 \h </w:instrText>
+              <w:instrText xml:space="preserve"> PAGEREF _Toc121932158 \h </w:instrText>
             </w:r>
             <w:r>
               <w:rPr>
@@ -1532,7 +1532,7 @@
                 <w:noProof/>
                 <w:webHidden/>
               </w:rPr>
-              <w:t>14</w:t>
+              <w:t>15</w:t>
             </w:r>
             <w:r>
               <w:rPr>
@@ -1557,7 +1557,7 @@
               <w:lang w:eastAsia="en-GB"/>
             </w:rPr>
           </w:pPr>
-          <w:hyperlink w:anchor="_Toc121779346" w:history="1">
+          <w:hyperlink w:anchor="_Toc121932159" w:history="1">
             <w:r>
               <w:rPr>
                 <w:rStyle w:val="Hyperlink"/>
@@ -1584,7 +1584,7 @@
                 <w:noProof/>
                 <w:webHidden/>
               </w:rPr>
-              <w:instrText xml:space="preserve"> PAGEREF _Toc121779346 \h </w:instrText>
+              <w:instrText xml:space="preserve"> PAGEREF _Toc121932159 \h </w:instrText>
             </w:r>
             <w:r>
               <w:rPr>
@@ -1604,7 +1604,7 @@
                 <w:noProof/>
                 <w:webHidden/>
               </w:rPr>
-              <w:t>15</w:t>
+              <w:t>16</w:t>
             </w:r>
             <w:r>
               <w:rPr>
@@ -1629,7 +1629,7 @@
               <w:lang w:eastAsia="en-GB"/>
             </w:rPr>
           </w:pPr>
-          <w:hyperlink w:anchor="_Toc121779347" w:history="1">
+          <w:hyperlink w:anchor="_Toc121932160" w:history="1">
             <w:r>
               <w:rPr>
                 <w:rStyle w:val="Hyperlink"/>
@@ -1657,7 +1657,7 @@
                 <w:noProof/>
                 <w:webHidden/>
               </w:rPr>
-              <w:instrText xml:space="preserve"> PAGEREF _Toc121779347 \h </w:instrText>
+              <w:instrText xml:space="preserve"> PAGEREF _Toc121932160 \h </w:instrText>
             </w:r>
             <w:r>
               <w:rPr>
@@ -1677,7 +1677,7 @@
                 <w:noProof/>
                 <w:webHidden/>
               </w:rPr>
-              <w:t>16</w:t>
+              <w:t>17</w:t>
             </w:r>
             <w:r>
               <w:rPr>
@@ -1715,7 +1715,7 @@
       <w:pPr>
         <w:pStyle w:val="Heading1"/>
       </w:pPr>
-      <w:bookmarkStart w:id="1" w:name="_Toc121779331"/>
+      <w:bookmarkStart w:id="1" w:name="_Toc121932144"/>
       <w:r>
         <w:lastRenderedPageBreak/>
         <w:t>Literature Review</w:t>
@@ -1749,7 +1749,35 @@
             <w:rPr>
               <w:color w:val="000000"/>
             </w:rPr>
-            <w:t>(Tsopra et al. 2020; Hannig et al. 2012)</w:t>
+            <w:t>(</w:t>
+          </w:r>
+          <w:proofErr w:type="spellStart"/>
+          <w:r>
+            <w:rPr>
+              <w:color w:val="000000"/>
+            </w:rPr>
+            <w:t>Tsopra</w:t>
+          </w:r>
+          <w:proofErr w:type="spellEnd"/>
+          <w:r>
+            <w:rPr>
+              <w:color w:val="000000"/>
+            </w:rPr>
+            <w:t xml:space="preserve"> et al. 2020; </w:t>
+          </w:r>
+          <w:proofErr w:type="spellStart"/>
+          <w:r>
+            <w:rPr>
+              <w:color w:val="000000"/>
+            </w:rPr>
+            <w:t>Hannig</w:t>
+          </w:r>
+          <w:proofErr w:type="spellEnd"/>
+          <w:r>
+            <w:rPr>
+              <w:color w:val="000000"/>
+            </w:rPr>
+            <w:t xml:space="preserve"> et al. 2012)</w:t>
           </w:r>
         </w:sdtContent>
       </w:sdt>
@@ -1773,7 +1801,39 @@
               <w:rFonts w:eastAsia="Times New Roman"/>
               <w:color w:val="000000"/>
             </w:rPr>
-            <w:t>(Chittaro, Buttussi 2015)</w:t>
+            <w:t>(</w:t>
+          </w:r>
+          <w:proofErr w:type="spellStart"/>
+          <w:r>
+            <w:rPr>
+              <w:rFonts w:eastAsia="Times New Roman"/>
+              <w:color w:val="000000"/>
+            </w:rPr>
+            <w:t>Chittaro</w:t>
+          </w:r>
+          <w:proofErr w:type="spellEnd"/>
+          <w:r>
+            <w:rPr>
+              <w:rFonts w:eastAsia="Times New Roman"/>
+              <w:color w:val="000000"/>
+            </w:rPr>
+            <w:t xml:space="preserve">, </w:t>
+          </w:r>
+          <w:proofErr w:type="spellStart"/>
+          <w:r>
+            <w:rPr>
+              <w:rFonts w:eastAsia="Times New Roman"/>
+              <w:color w:val="000000"/>
+            </w:rPr>
+            <w:t>Buttussi</w:t>
+          </w:r>
+          <w:proofErr w:type="spellEnd"/>
+          <w:r>
+            <w:rPr>
+              <w:rFonts w:eastAsia="Times New Roman"/>
+              <w:color w:val="000000"/>
+            </w:rPr>
+            <w:t xml:space="preserve"> 2015)</w:t>
           </w:r>
         </w:sdtContent>
       </w:sdt>
@@ -1796,7 +1856,21 @@
             <w:rPr>
               <w:color w:val="000000"/>
             </w:rPr>
-            <w:t>(Alyaz et al. 2017)</w:t>
+            <w:t>(</w:t>
+          </w:r>
+          <w:proofErr w:type="spellStart"/>
+          <w:r>
+            <w:rPr>
+              <w:color w:val="000000"/>
+            </w:rPr>
+            <w:t>Alyaz</w:t>
+          </w:r>
+          <w:proofErr w:type="spellEnd"/>
+          <w:r>
+            <w:rPr>
+              <w:color w:val="000000"/>
+            </w:rPr>
+            <w:t xml:space="preserve"> et al. 2017)</w:t>
           </w:r>
         </w:sdtContent>
       </w:sdt>
@@ -1824,7 +1898,15 @@
         </w:sdtContent>
       </w:sdt>
       <w:r>
-        <w:t xml:space="preserve"> and Crabby’s Reef </w:t>
+        <w:t xml:space="preserve"> and </w:t>
+      </w:r>
+      <w:proofErr w:type="spellStart"/>
+      <w:r>
+        <w:t>Crabby’s</w:t>
+      </w:r>
+      <w:proofErr w:type="spellEnd"/>
+      <w:r>
+        <w:t xml:space="preserve"> Reef </w:t>
       </w:r>
       <w:sdt>
         <w:sdtPr>
@@ -1842,7 +1924,21 @@
             <w:rPr>
               <w:color w:val="000000"/>
             </w:rPr>
-            <w:t>(SeriousGeoGames Lab 2022)</w:t>
+            <w:t>(</w:t>
+          </w:r>
+          <w:proofErr w:type="spellStart"/>
+          <w:r>
+            <w:rPr>
+              <w:color w:val="000000"/>
+            </w:rPr>
+            <w:t>SeriousGeoGames</w:t>
+          </w:r>
+          <w:proofErr w:type="spellEnd"/>
+          <w:r>
+            <w:rPr>
+              <w:color w:val="000000"/>
+            </w:rPr>
+            <w:t xml:space="preserve"> Lab 2022)</w:t>
           </w:r>
         </w:sdtContent>
       </w:sdt>
@@ -1894,7 +1990,21 @@
             <w:rPr>
               <w:color w:val="000000"/>
             </w:rPr>
-            <w:t>(Rossano et al. 2017, p.49)</w:t>
+            <w:t>(</w:t>
+          </w:r>
+          <w:proofErr w:type="spellStart"/>
+          <w:r>
+            <w:rPr>
+              <w:color w:val="000000"/>
+            </w:rPr>
+            <w:t>Rossano</w:t>
+          </w:r>
+          <w:proofErr w:type="spellEnd"/>
+          <w:r>
+            <w:rPr>
+              <w:color w:val="000000"/>
+            </w:rPr>
+            <w:t xml:space="preserve"> et al. 2017, p.49)</w:t>
           </w:r>
         </w:sdtContent>
       </w:sdt>
@@ -1926,7 +2036,21 @@
             <w:rPr>
               <w:color w:val="000000"/>
             </w:rPr>
-            <w:t>(Papastergiou 2009)</w:t>
+            <w:t>(</w:t>
+          </w:r>
+          <w:proofErr w:type="spellStart"/>
+          <w:r>
+            <w:rPr>
+              <w:color w:val="000000"/>
+            </w:rPr>
+            <w:t>Papastergiou</w:t>
+          </w:r>
+          <w:proofErr w:type="spellEnd"/>
+          <w:r>
+            <w:rPr>
+              <w:color w:val="000000"/>
+            </w:rPr>
+            <w:t xml:space="preserve"> 2009)</w:t>
           </w:r>
         </w:sdtContent>
       </w:sdt>
@@ -2034,7 +2158,7 @@
         <w:pStyle w:val="Heading2"/>
       </w:pPr>
       <w:bookmarkStart w:id="2" w:name="_Toc121395283"/>
-      <w:bookmarkStart w:id="3" w:name="_Toc121779332"/>
+      <w:bookmarkStart w:id="3" w:name="_Toc121932145"/>
       <w:r>
         <w:t>User Analysis</w:t>
       </w:r>
@@ -2202,7 +2326,21 @@
             <w:rPr>
               <w:color w:val="000000"/>
             </w:rPr>
-            <w:t>(Down 2006; Dernbach, Cheever 2015)</w:t>
+            <w:t xml:space="preserve">(Down 2006; </w:t>
+          </w:r>
+          <w:proofErr w:type="spellStart"/>
+          <w:r>
+            <w:rPr>
+              <w:color w:val="000000"/>
+            </w:rPr>
+            <w:t>Dernbach</w:t>
+          </w:r>
+          <w:proofErr w:type="spellEnd"/>
+          <w:r>
+            <w:rPr>
+              <w:color w:val="000000"/>
+            </w:rPr>
+            <w:t>, Cheever 2015)</w:t>
           </w:r>
         </w:sdtContent>
       </w:sdt>
@@ -2313,12 +2451,14 @@
         </w:rPr>
         <w:t xml:space="preserve"> and </w:t>
       </w:r>
+      <w:proofErr w:type="spellStart"/>
       <w:r>
         <w:rPr>
           <w:color w:val="000000"/>
         </w:rPr>
         <w:t>SeAdventure</w:t>
       </w:r>
+      <w:proofErr w:type="spellEnd"/>
       <w:r>
         <w:rPr>
           <w:b/>
@@ -2345,7 +2485,23 @@
               <w:bCs/>
               <w:color w:val="000000"/>
             </w:rPr>
-            <w:t>(Rossano et al. 2017)</w:t>
+            <w:t>(</w:t>
+          </w:r>
+          <w:proofErr w:type="spellStart"/>
+          <w:r>
+            <w:rPr>
+              <w:bCs/>
+              <w:color w:val="000000"/>
+            </w:rPr>
+            <w:t>Rossano</w:t>
+          </w:r>
+          <w:proofErr w:type="spellEnd"/>
+          <w:r>
+            <w:rPr>
+              <w:bCs/>
+              <w:color w:val="000000"/>
+            </w:rPr>
+            <w:t xml:space="preserve"> et al. 2017)</w:t>
           </w:r>
         </w:sdtContent>
       </w:sdt>
@@ -2394,6 +2550,9 @@
       </w:r>
       <w:sdt>
         <w:sdtPr>
+          <w:rPr>
+            <w:color w:val="000000"/>
+          </w:rPr>
           <w:tag w:val="MENDELEY_CITATION_v3_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"/>
           <w:id w:val="1506019439"/>
           <w:placeholder>
@@ -2402,6 +2561,9 @@
         </w:sdtPr>
         <w:sdtContent>
           <w:r>
+            <w:rPr>
+              <w:color w:val="000000"/>
+            </w:rPr>
             <w:t>(Game Accessibility Guidelines 2022)</w:t>
           </w:r>
         </w:sdtContent>
@@ -2443,6 +2605,9 @@
       </w:r>
       <w:sdt>
         <w:sdtPr>
+          <w:rPr>
+            <w:color w:val="000000"/>
+          </w:rPr>
           <w:tag w:val="MENDELEY_CITATION_v3_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"/>
           <w:id w:val="-1935579446"/>
           <w:placeholder>
@@ -2451,6 +2616,9 @@
         </w:sdtPr>
         <w:sdtContent>
           <w:r>
+            <w:rPr>
+              <w:color w:val="000000"/>
+            </w:rPr>
             <w:t>(National Learning Network n.d.)</w:t>
           </w:r>
         </w:sdtContent>
@@ -2466,6 +2634,9 @@
       </w:r>
       <w:sdt>
         <w:sdtPr>
+          <w:rPr>
+            <w:color w:val="000000"/>
+          </w:rPr>
           <w:tag w:val="MENDELEY_CITATION_v3_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"/>
           <w:id w:val="188034012"/>
           <w:placeholder>
@@ -2474,6 +2645,9 @@
         </w:sdtPr>
         <w:sdtContent>
           <w:r>
+            <w:rPr>
+              <w:color w:val="000000"/>
+            </w:rPr>
             <w:t>(Web Content Accessibility Guidelines (WCAG) 2022)</w:t>
           </w:r>
         </w:sdtContent>
@@ -2487,7 +2661,7 @@
         <w:pStyle w:val="Heading2"/>
       </w:pPr>
       <w:bookmarkStart w:id="4" w:name="_Toc121395284"/>
-      <w:bookmarkStart w:id="5" w:name="_Toc121779333"/>
+      <w:bookmarkStart w:id="5" w:name="_Toc121932146"/>
       <w:r>
         <w:t>Task Analysis</w:t>
       </w:r>
@@ -2695,7 +2869,7 @@
       <w:pPr>
         <w:pStyle w:val="Heading2"/>
       </w:pPr>
-      <w:bookmarkStart w:id="7" w:name="_Toc121779334"/>
+      <w:bookmarkStart w:id="7" w:name="_Toc121932147"/>
       <w:r>
         <w:lastRenderedPageBreak/>
         <w:t>Environment Analysis</w:t>
@@ -2732,7 +2906,15 @@
         <w:t>-</w:t>
       </w:r>
       <w:r>
-        <w:t>based game can be accessed from any device connected to the internet and through a single link the player can immediately open up the game without the need to download and install the game</w:t>
+        <w:t xml:space="preserve">based game can be accessed from any device connected to the internet and through a single link the player can immediately </w:t>
+      </w:r>
+      <w:proofErr w:type="gramStart"/>
+      <w:r>
+        <w:t>open up</w:t>
+      </w:r>
+      <w:proofErr w:type="gramEnd"/>
+      <w:r>
+        <w:t xml:space="preserve"> the game without the need to download and install the game</w:t>
       </w:r>
       <w:r>
         <w:t>'</w:t>
@@ -2777,7 +2959,15 @@
         </w:rPr>
       </w:pPr>
       <w:r>
-        <w:t xml:space="preserve">Another factor to consider is the limited gameplay time as highlighted during the client consultation. The game must convey its message within a time limit of 10-15 minutes. Games like Crabby’s Reef </w:t>
+        <w:t xml:space="preserve">Another factor to consider is the limited gameplay time as highlighted during the client consultation. The game must convey its message within a time limit of 10-15 minutes. Games like </w:t>
+      </w:r>
+      <w:proofErr w:type="spellStart"/>
+      <w:r>
+        <w:t>Crabby’s</w:t>
+      </w:r>
+      <w:proofErr w:type="spellEnd"/>
+      <w:r>
+        <w:t xml:space="preserve"> Reef </w:t>
       </w:r>
       <w:sdt>
         <w:sdtPr>
@@ -2795,7 +2985,21 @@
             <w:rPr>
               <w:color w:val="000000"/>
             </w:rPr>
-            <w:t>(SeriousGeoGames Lab 2022)</w:t>
+            <w:t>(</w:t>
+          </w:r>
+          <w:proofErr w:type="spellStart"/>
+          <w:r>
+            <w:rPr>
+              <w:color w:val="000000"/>
+            </w:rPr>
+            <w:t>SeriousGeoGames</w:t>
+          </w:r>
+          <w:proofErr w:type="spellEnd"/>
+          <w:r>
+            <w:rPr>
+              <w:color w:val="000000"/>
+            </w:rPr>
+            <w:t xml:space="preserve"> Lab 2022)</w:t>
           </w:r>
         </w:sdtContent>
       </w:sdt>
@@ -2814,7 +3018,7 @@
         <w:pStyle w:val="Heading1"/>
       </w:pPr>
       <w:bookmarkStart w:id="8" w:name="_Toc121395286"/>
-      <w:bookmarkStart w:id="9" w:name="_Toc121779335"/>
+      <w:bookmarkStart w:id="9" w:name="_Toc121932148"/>
       <w:r>
         <w:lastRenderedPageBreak/>
         <w:t>Design Matrix</w:t>
@@ -3081,8 +3285,13 @@
               <w:jc w:val="left"/>
             </w:pPr>
             <w:r>
-              <w:t>Players might not be experienced ‘gamers’</w:t>
-            </w:r>
+              <w:t>Players might not be experienced ‘</w:t>
+            </w:r>
+            <w:proofErr w:type="gramStart"/>
+            <w:r>
+              <w:t>gamers’</w:t>
+            </w:r>
+            <w:proofErr w:type="gramEnd"/>
             <w:r>
               <w:t>.</w:t>
             </w:r>
@@ -3107,6 +3316,9 @@
             </w:r>
             <w:sdt>
               <w:sdtPr>
+                <w:rPr>
+                  <w:color w:val="000000"/>
+                </w:rPr>
                 <w:tag w:val="MENDELEY_CITATION_v3_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"/>
                 <w:id w:val="1902324954"/>
                 <w:placeholder>
@@ -3115,6 +3327,9 @@
               </w:sdtPr>
               <w:sdtContent>
                 <w:r>
+                  <w:rPr>
+                    <w:color w:val="000000"/>
+                  </w:rPr>
                   <w:t>(Game Accessibility Guidelines 2022)</w:t>
                 </w:r>
               </w:sdtContent>
@@ -3201,7 +3416,21 @@
                   <w:rPr>
                     <w:color w:val="000000"/>
                   </w:rPr>
-                  <w:t>(Dernbach, Cheever 2015)</w:t>
+                  <w:t>(</w:t>
+                </w:r>
+                <w:proofErr w:type="spellStart"/>
+                <w:r>
+                  <w:rPr>
+                    <w:color w:val="000000"/>
+                  </w:rPr>
+                  <w:t>Dernbach</w:t>
+                </w:r>
+                <w:proofErr w:type="spellEnd"/>
+                <w:r>
+                  <w:rPr>
+                    <w:color w:val="000000"/>
+                  </w:rPr>
+                  <w:t>, Cheever 2015)</w:t>
                 </w:r>
               </w:sdtContent>
             </w:sdt>
@@ -3894,7 +4123,15 @@
               <w:t xml:space="preserve">The game will </w:t>
             </w:r>
             <w:r>
-              <w:t>include a tracker that stores how many drought phases a player survives and then display this value at the end.</w:t>
+              <w:t xml:space="preserve">include a tracker that stores how many </w:t>
+            </w:r>
+            <w:proofErr w:type="gramStart"/>
+            <w:r>
+              <w:t>drought</w:t>
+            </w:r>
+            <w:proofErr w:type="gramEnd"/>
+            <w:r>
+              <w:t xml:space="preserve"> phases a player survives and then display this value at the end.</w:t>
             </w:r>
           </w:p>
         </w:tc>
@@ -3922,8 +4159,13 @@
             <w:pPr>
               <w:jc w:val="left"/>
             </w:pPr>
-            <w:r>
-              <w:t>Crabby’s Reef – Classic arcade</w:t>
+            <w:proofErr w:type="spellStart"/>
+            <w:r>
+              <w:t>Crabby’s</w:t>
+            </w:r>
+            <w:proofErr w:type="spellEnd"/>
+            <w:r>
+              <w:t xml:space="preserve"> Reef – Classic arcade</w:t>
             </w:r>
             <w:r>
               <w:t>-</w:t>
@@ -3950,7 +4192,21 @@
                   <w:rPr>
                     <w:color w:val="000000"/>
                   </w:rPr>
-                  <w:t>(SeriousGeoGames Lab 2022)</w:t>
+                  <w:t>(</w:t>
+                </w:r>
+                <w:proofErr w:type="spellStart"/>
+                <w:r>
+                  <w:rPr>
+                    <w:color w:val="000000"/>
+                  </w:rPr>
+                  <w:t>SeriousGeoGames</w:t>
+                </w:r>
+                <w:proofErr w:type="spellEnd"/>
+                <w:r>
+                  <w:rPr>
+                    <w:color w:val="000000"/>
+                  </w:rPr>
+                  <w:t xml:space="preserve"> Lab 2022)</w:t>
                 </w:r>
               </w:sdtContent>
             </w:sdt>
@@ -4084,7 +4340,15 @@
               <w:t xml:space="preserve"> </w:t>
             </w:r>
             <w:r>
-              <w:t xml:space="preserve">chalk stream biodiversity’s survivability through the use of its fantasy allegory where a player must care for </w:t>
+              <w:t xml:space="preserve">chalk stream biodiversity’s survivability </w:t>
+            </w:r>
+            <w:proofErr w:type="gramStart"/>
+            <w:r>
+              <w:t>through the use of</w:t>
+            </w:r>
+            <w:proofErr w:type="gramEnd"/>
+            <w:r>
+              <w:t xml:space="preserve"> its fantasy allegory where a player must care for </w:t>
             </w:r>
             <w:r>
               <w:t xml:space="preserve">a village’s </w:t>
@@ -4250,7 +4514,21 @@
                   <w:rPr>
                     <w:color w:val="000000"/>
                   </w:rPr>
-                  <w:t>(Coblindor 2021)</w:t>
+                  <w:t>(</w:t>
+                </w:r>
+                <w:proofErr w:type="spellStart"/>
+                <w:r>
+                  <w:rPr>
+                    <w:color w:val="000000"/>
+                  </w:rPr>
+                  <w:t>Coblindor</w:t>
+                </w:r>
+                <w:proofErr w:type="spellEnd"/>
+                <w:r>
+                  <w:rPr>
+                    <w:color w:val="000000"/>
+                  </w:rPr>
+                  <w:t xml:space="preserve"> 2021)</w:t>
                 </w:r>
               </w:sdtContent>
             </w:sdt>
@@ -4397,7 +4675,15 @@
               <w:jc w:val="left"/>
             </w:pPr>
             <w:r>
-              <w:t xml:space="preserve">There shall be keyboard access for all of the menus, controls and other interface mechanisms mapped to unique keys </w:t>
+              <w:t xml:space="preserve">There shall be keyboard access for </w:t>
+            </w:r>
+            <w:proofErr w:type="gramStart"/>
+            <w:r>
+              <w:t>all of</w:t>
+            </w:r>
+            <w:proofErr w:type="gramEnd"/>
+            <w:r>
+              <w:t xml:space="preserve"> the menus, controls and other interface mechanisms mapped to unique keys </w:t>
             </w:r>
             <w:sdt>
               <w:sdtPr>
@@ -4527,7 +4813,7 @@
         <w:pStyle w:val="Heading1"/>
       </w:pPr>
       <w:bookmarkStart w:id="10" w:name="_Toc121395287"/>
-      <w:bookmarkStart w:id="11" w:name="_Toc121779336"/>
+      <w:bookmarkStart w:id="11" w:name="_Toc121932149"/>
       <w:r>
         <w:lastRenderedPageBreak/>
         <w:t>Design Document</w:t>
@@ -4540,7 +4826,7 @@
         <w:pStyle w:val="Heading2"/>
       </w:pPr>
       <w:bookmarkStart w:id="12" w:name="_Toc121395289"/>
-      <w:bookmarkStart w:id="13" w:name="_Toc121779337"/>
+      <w:bookmarkStart w:id="13" w:name="_Toc121932150"/>
       <w:r>
         <w:t>Game Overview</w:t>
       </w:r>
@@ -4549,7 +4835,33 @@
     </w:p>
     <w:p>
       <w:r>
-        <w:t>The Winterbourne Babysitter is a single-player web-browser-hosted game set in an allegorical fantasy village scene based on the winterbourne chalk streams. The village residents are made up of the whimsical biodiversity that can be found in such a place. Players enter the game as a tiny</w:t>
+        <w:t>The Winterbourne Babysitter is a single-player web-browser-hosted game set in an allegorical fantasy village scene based on the winterbourne chalk streams</w:t>
+      </w:r>
+      <w:r>
+        <w:t xml:space="preserve"> </w:t>
+      </w:r>
+      <w:sdt>
+        <w:sdtPr>
+          <w:rPr>
+            <w:color w:val="000000"/>
+          </w:rPr>
+          <w:tag w:val="MENDELEY_CITATION_v3_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"/>
+          <w:id w:val="1133598274"/>
+          <w:placeholder>
+            <w:docPart w:val="DefaultPlaceholder_-1854013440"/>
+          </w:placeholder>
+        </w:sdtPr>
+        <w:sdtContent>
+          <w:r>
+            <w:rPr>
+              <w:color w:val="000000"/>
+            </w:rPr>
+            <w:t>(The Conversation 2022)</w:t>
+          </w:r>
+        </w:sdtContent>
+      </w:sdt>
+      <w:r>
+        <w:t>. The village residents are made up of the whimsical biodiversity that can be found in such a place. Players enter the game as a tiny</w:t>
       </w:r>
       <w:r>
         <w:t xml:space="preserve"> humanoid drago</w:t>
@@ -4566,7 +4878,7 @@
         <w:pStyle w:val="Heading2"/>
       </w:pPr>
       <w:bookmarkStart w:id="14" w:name="_Toc121395290"/>
-      <w:bookmarkStart w:id="15" w:name="_Toc121779338"/>
+      <w:bookmarkStart w:id="15" w:name="_Toc121932151"/>
       <w:r>
         <w:t>Core Objectives</w:t>
       </w:r>
@@ -4755,7 +5067,7 @@
       <w:pPr>
         <w:pStyle w:val="Heading2"/>
       </w:pPr>
-      <w:bookmarkStart w:id="17" w:name="_Toc121779339"/>
+      <w:bookmarkStart w:id="17" w:name="_Toc121932152"/>
       <w:r>
         <w:lastRenderedPageBreak/>
         <w:t>Gameplay Theme</w:t>
@@ -4771,7 +5083,67 @@
         <w:t>-</w:t>
       </w:r>
       <w:r>
-        <w:t xml:space="preserve">style elements to push forth the fantasy storyline. In addition to this, the game utilises themes surrounding urgency and the strength in numbers concept to further denote the ongoing concerns at a global scale of how climate change is rather quickly negatively impacting the biodiversity of chalk streams. By emphasising the importance of strength in numbers, players are introduced to the idea that by banding together at a local level, there is still an opportunity for them as individuals to rise to the call to action and positively impact their community. </w:t>
+        <w:t>style elements to push forth the</w:t>
+      </w:r>
+      <w:r>
+        <w:t xml:space="preserve"> allegorical</w:t>
+      </w:r>
+      <w:r>
+        <w:t xml:space="preserve"> fantasy storyline. In addition to this, the game utilises themes surrounding urgency and the strength in numbers concept to further denote the ongoing concerns at a global scale of how climate change is rather quickly negatively impacting the biodiversity of chalk streams</w:t>
+      </w:r>
+      <w:r>
+        <w:t xml:space="preserve"> </w:t>
+      </w:r>
+      <w:sdt>
+        <w:sdtPr>
+          <w:rPr>
+            <w:color w:val="000000"/>
+          </w:rPr>
+          <w:tag w:val="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"/>
+          <w:id w:val="-1743719354"/>
+          <w:placeholder>
+            <w:docPart w:val="DefaultPlaceholder_-1854013440"/>
+          </w:placeholder>
+        </w:sdtPr>
+        <w:sdtContent>
+          <w:r>
+            <w:rPr>
+              <w:color w:val="000000"/>
+            </w:rPr>
+            <w:t>(</w:t>
+          </w:r>
+          <w:proofErr w:type="spellStart"/>
+          <w:r>
+            <w:rPr>
+              <w:color w:val="000000"/>
+            </w:rPr>
+            <w:t>Sarremejane</w:t>
+          </w:r>
+          <w:proofErr w:type="spellEnd"/>
+          <w:r>
+            <w:rPr>
+              <w:color w:val="000000"/>
+            </w:rPr>
+            <w:t xml:space="preserve"> et al. 2020; </w:t>
+          </w:r>
+          <w:proofErr w:type="spellStart"/>
+          <w:r>
+            <w:rPr>
+              <w:color w:val="000000"/>
+            </w:rPr>
+            <w:t>Sarremejane</w:t>
+          </w:r>
+          <w:proofErr w:type="spellEnd"/>
+          <w:r>
+            <w:rPr>
+              <w:color w:val="000000"/>
+            </w:rPr>
+            <w:t xml:space="preserve"> et al. 2021)</w:t>
+          </w:r>
+        </w:sdtContent>
+      </w:sdt>
+      <w:r>
+        <w:t xml:space="preserve">. By emphasising the importance of strength in numbers, players are introduced to the idea that by banding together at a local level, there is still an opportunity for them as individuals to rise to the call to action and positively impact their community. </w:t>
       </w:r>
     </w:p>
     <w:p>
@@ -4779,7 +5151,7 @@
         <w:pStyle w:val="Heading2"/>
       </w:pPr>
       <w:bookmarkStart w:id="18" w:name="_Toc121395292"/>
-      <w:bookmarkStart w:id="19" w:name="_Toc121779340"/>
+      <w:bookmarkStart w:id="19" w:name="_Toc121932153"/>
       <w:r>
         <w:t>Game Structure</w:t>
       </w:r>
@@ -4791,19 +5163,135 @@
         <w:t xml:space="preserve">Winterbourne Babysitter is cyclical in nature. It moves between two distinct phases: drought and non-drought periods. </w:t>
       </w:r>
       <w:r>
-        <w:t>This is in line with client requirements for a game with a clearly defined ending that’s able to present its message within 10-15 minutes of gameplay. The cyclical structure of the game allows the player to experience the ups and downs of local action in combating climate change</w:t>
-      </w:r>
-      <w:r>
-        <w:t xml:space="preserve"> through a shorter narrative similar to games like Crabby’s Reef </w:t>
-      </w:r>
+        <w:t xml:space="preserve">This is in line with client requirements for a game with a clearly defined ending that’s able to present its message within 10-15 minutes of gameplay. The cyclical </w:t>
+      </w:r>
+      <w:r>
+        <w:t xml:space="preserve">and simplistic narrative </w:t>
+      </w:r>
+      <w:r>
+        <w:t xml:space="preserve">structure of the game allows the player to </w:t>
+      </w:r>
+      <w:r>
+        <w:t>grasp the game’s core concepts over the limited gameplay duration</w:t>
+      </w:r>
+      <w:r>
+        <w:t>. This is in line with what successful existing sustainability games like</w:t>
+      </w:r>
+      <w:r>
+        <w:t xml:space="preserve"> </w:t>
+      </w:r>
+      <w:proofErr w:type="spellStart"/>
+      <w:r>
+        <w:t>Crabby’s</w:t>
+      </w:r>
+      <w:proofErr w:type="spellEnd"/>
+      <w:r>
+        <w:t xml:space="preserve"> Reef </w:t>
+      </w:r>
+      <w:sdt>
+        <w:sdtPr>
+          <w:rPr>
+            <w:color w:val="000000"/>
+          </w:rPr>
+          <w:tag w:val="MENDELEY_CITATION_v3_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"/>
+          <w:id w:val="1791010233"/>
+          <w:placeholder>
+            <w:docPart w:val="DefaultPlaceholder_-1854013440"/>
+          </w:placeholder>
+        </w:sdtPr>
+        <w:sdtContent>
+          <w:r>
+            <w:rPr>
+              <w:color w:val="000000"/>
+            </w:rPr>
+            <w:t>(</w:t>
+          </w:r>
+          <w:proofErr w:type="spellStart"/>
+          <w:r>
+            <w:rPr>
+              <w:color w:val="000000"/>
+            </w:rPr>
+            <w:t>SeriousGeoGames</w:t>
+          </w:r>
+          <w:proofErr w:type="spellEnd"/>
+          <w:r>
+            <w:rPr>
+              <w:color w:val="000000"/>
+            </w:rPr>
+            <w:t xml:space="preserve"> Lab 2022)</w:t>
+          </w:r>
+        </w:sdtContent>
+      </w:sdt>
       <w:r>
         <w:rPr>
-          <w:b/>
-          <w:bCs/>
+          <w:color w:val="000000"/>
         </w:rPr>
-        <w:t>[]</w:t>
-      </w:r>
-      <w:r>
+        <w:t xml:space="preserve"> </w:t>
+      </w:r>
+      <w:r>
+        <w:rPr>
+          <w:color w:val="000000"/>
+        </w:rPr>
+        <w:t>have done.</w:t>
+      </w:r>
+      <w:r>
+        <w:rPr>
+          <w:color w:val="000000"/>
+        </w:rPr>
+        <w:t xml:space="preserve"> Moreover, the variation in gameplay structure and pacing minimises player fatigue so that they’re more receptive to the game </w:t>
+      </w:r>
+      <w:sdt>
+        <w:sdtPr>
+          <w:rPr>
+            <w:color w:val="000000"/>
+          </w:rPr>
+          <w:tag w:val="MENDELEY_CITATION_v3_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"/>
+          <w:id w:val="300730679"/>
+          <w:placeholder>
+            <w:docPart w:val="DefaultPlaceholder_-1854013440"/>
+          </w:placeholder>
+        </w:sdtPr>
+        <w:sdtContent>
+          <w:r>
+            <w:rPr>
+              <w:color w:val="000000"/>
+            </w:rPr>
+            <w:t>(</w:t>
+          </w:r>
+          <w:proofErr w:type="spellStart"/>
+          <w:r>
+            <w:rPr>
+              <w:color w:val="000000"/>
+            </w:rPr>
+            <w:t>Katsaliaki</w:t>
+          </w:r>
+          <w:proofErr w:type="spellEnd"/>
+          <w:r>
+            <w:rPr>
+              <w:color w:val="000000"/>
+            </w:rPr>
+            <w:t xml:space="preserve">, </w:t>
+          </w:r>
+          <w:proofErr w:type="spellStart"/>
+          <w:r>
+            <w:rPr>
+              <w:color w:val="000000"/>
+            </w:rPr>
+            <w:t>Mustafee</w:t>
+          </w:r>
+          <w:proofErr w:type="spellEnd"/>
+          <w:r>
+            <w:rPr>
+              <w:color w:val="000000"/>
+            </w:rPr>
+            <w:t xml:space="preserve"> 2013)</w:t>
+          </w:r>
+        </w:sdtContent>
+      </w:sdt>
+      <w:r>
+        <w:rPr>
+          <w:color w:val="000000"/>
+        </w:rPr>
         <w:t>.</w:t>
       </w:r>
     </w:p>
@@ -4833,16 +5321,31 @@
         <w:t>period</w:t>
       </w:r>
       <w:r>
-        <w:t xml:space="preserve">, players can speak to other NPC villagers to get a helping hand in building up their resources. </w:t>
-      </w:r>
-      <w:r>
-        <w:t xml:space="preserve">All these quest actions come with a time </w:t>
+        <w:t xml:space="preserve">, players can speak to other NPC villagers to get a helping. </w:t>
+      </w:r>
+      <w:r>
+        <w:t>However, a</w:t>
+      </w:r>
+      <w:r>
+        <w:t xml:space="preserve">ll these quest actions come with a time </w:t>
       </w:r>
       <w:r>
         <w:t>cost;</w:t>
       </w:r>
       <w:r>
-        <w:t xml:space="preserve"> players must strategically decide how best to utilise their limited resource</w:t>
+        <w:t xml:space="preserve"> players must strategically decide how </w:t>
+      </w:r>
+      <w:r>
+        <w:t>effectively</w:t>
+      </w:r>
+      <w:r>
+        <w:t xml:space="preserve"> utilise their</w:t>
+      </w:r>
+      <w:r>
+        <w:t xml:space="preserve"> </w:t>
+      </w:r>
+      <w:r>
+        <w:t>resource</w:t>
       </w:r>
       <w:r>
         <w:t>-</w:t>
@@ -4853,47 +5356,131 @@
     </w:p>
     <w:p>
       <w:r>
-        <w:t xml:space="preserve">The drought period will have the player stationed within the village nursery. This is where they’ll spend the entire duration caring for the village eggs. Each egg has a comfort threshold wherein they have specific temperatures that when exceeded could result in them being too hot or too cold. The player needs to use their resources </w:t>
-      </w:r>
-      <w:r>
-        <w:t xml:space="preserve">to </w:t>
-      </w:r>
-      <w:r>
-        <w:t>ensure the eggs remain at a comfortable temperature. Each species</w:t>
-      </w:r>
-      <w:r>
-        <w:t>’</w:t>
-      </w:r>
-      <w:r>
-        <w:t xml:space="preserve"> egg will have a different threshold and thus will react slightly differently to the </w:t>
-      </w:r>
-      <w:r>
-        <w:t>ever-changing</w:t>
-      </w:r>
-      <w:r>
-        <w:t xml:space="preserve"> weather conditions. </w:t>
-      </w:r>
-      <w:r>
-        <w:t xml:space="preserve">When </w:t>
-      </w:r>
-      <w:r>
-        <w:t xml:space="preserve">an egg remains outside of its threshold for too long (i.e., </w:t>
-      </w:r>
-      <w:r>
-        <w:t>3 or more days</w:t>
-      </w:r>
-      <w:r>
-        <w:t>) it will die.</w:t>
-      </w:r>
-      <w:r>
-        <w:t xml:space="preserve"> This is in reference to the life below water SDG wherein rising temperatures are a concern for certain aquatic species</w:t>
-      </w:r>
-      <w:r>
-        <w:t xml:space="preserve"> and in the case of chalk streams, the unpredictable temperatures are making it harder for the biodiversity to adapt quickly enough to ensure their survival. </w:t>
+        <w:t xml:space="preserve">The drought period will have the player stationed within the village nursery. This is where they’ll spend the entire duration caring for the village eggs. Each egg has a comfort threshold wherein they have specific temperatures that when exceeded could result in them being too hot or too cold. </w:t>
+      </w:r>
+      <w:r>
+        <w:t>This concept is designed in line with existing concerns for how chalk stream biodiversity might react to turbulent temperatures</w:t>
+      </w:r>
+      <w:r>
+        <w:t xml:space="preserve"> </w:t>
+      </w:r>
+      <w:sdt>
+        <w:sdtPr>
+          <w:rPr>
+            <w:color w:val="000000"/>
+          </w:rPr>
+          <w:tag w:val="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"/>
+          <w:id w:val="-59872373"/>
+          <w:placeholder>
+            <w:docPart w:val="DefaultPlaceholder_-1854013440"/>
+          </w:placeholder>
+        </w:sdtPr>
+        <w:sdtContent>
+          <w:r>
+            <w:rPr>
+              <w:color w:val="000000"/>
+            </w:rPr>
+            <w:t xml:space="preserve">(Stubbington et al. 2017; </w:t>
+          </w:r>
+          <w:proofErr w:type="spellStart"/>
+          <w:r>
+            <w:rPr>
+              <w:color w:val="000000"/>
+            </w:rPr>
+            <w:t>Sarremejane</w:t>
+          </w:r>
+          <w:proofErr w:type="spellEnd"/>
+          <w:r>
+            <w:rPr>
+              <w:color w:val="000000"/>
+            </w:rPr>
+            <w:t xml:space="preserve"> et al. 2020; </w:t>
+          </w:r>
+          <w:proofErr w:type="spellStart"/>
+          <w:r>
+            <w:rPr>
+              <w:color w:val="000000"/>
+            </w:rPr>
+            <w:t>Sarremejane</w:t>
+          </w:r>
+          <w:proofErr w:type="spellEnd"/>
+          <w:r>
+            <w:rPr>
+              <w:color w:val="000000"/>
+            </w:rPr>
+            <w:t xml:space="preserve"> et al. 2021)</w:t>
+          </w:r>
+        </w:sdtContent>
+      </w:sdt>
+      <w:r>
+        <w:t xml:space="preserve">. The fragility of the eggs in the game </w:t>
+      </w:r>
+      <w:r>
+        <w:t>signifies</w:t>
+      </w:r>
+      <w:r>
+        <w:t xml:space="preserve"> the underlying fear</w:t>
+      </w:r>
+      <w:r>
+        <w:t>s of researchers</w:t>
+      </w:r>
+      <w:r>
+        <w:t xml:space="preserve"> that some of these </w:t>
+      </w:r>
+      <w:r>
+        <w:t>species’</w:t>
+      </w:r>
+      <w:r>
+        <w:t xml:space="preserve"> eggs might not be able to adapt in time to ensure their survival, thus resulting in its extinction. </w:t>
       </w:r>
     </w:p>
     <w:p>
       <w:r>
+        <w:t xml:space="preserve">The player needs to use their resources </w:t>
+      </w:r>
+      <w:r>
+        <w:t xml:space="preserve">to </w:t>
+      </w:r>
+      <w:r>
+        <w:t>ensure the eggs remain at a comfortable temperature. Each species</w:t>
+      </w:r>
+      <w:r>
+        <w:t>’</w:t>
+      </w:r>
+      <w:r>
+        <w:t xml:space="preserve"> egg will have a different threshold and thus will react slightly differently to the </w:t>
+      </w:r>
+      <w:r>
+        <w:t>ever-changing</w:t>
+      </w:r>
+      <w:r>
+        <w:t xml:space="preserve"> weather conditions. </w:t>
+      </w:r>
+      <w:r>
+        <w:t xml:space="preserve">When </w:t>
+      </w:r>
+      <w:r>
+        <w:t xml:space="preserve">an egg remains outside of its threshold for too long (i.e., </w:t>
+      </w:r>
+      <w:r>
+        <w:t>3 or more days</w:t>
+      </w:r>
+      <w:r>
+        <w:t>) it will die.</w:t>
+      </w:r>
+      <w:r>
+        <w:t xml:space="preserve"> This is in reference to the life below water SDG wherein rising temperatures are a concern for certain aquatic species</w:t>
+      </w:r>
+      <w:r>
+        <w:t xml:space="preserve"> and in the case of chalk streams, the </w:t>
+      </w:r>
+      <w:r>
+        <w:lastRenderedPageBreak/>
+        <w:t xml:space="preserve">unpredictable temperatures are making it harder for the biodiversity to adapt quickly enough to ensure their survival. </w:t>
+      </w:r>
+    </w:p>
+    <w:p>
+      <w:r>
         <w:t xml:space="preserve">The game increases in difficulty as time progresses, with each passing phase, the drought periods will become less predictable in when they </w:t>
       </w:r>
       <w:r>
@@ -4912,7 +5499,16 @@
         <w:t>, thus offering a critical perspective on how climate change is affecting chalk stream biodiversity.</w:t>
       </w:r>
       <w:r>
-        <w:t xml:space="preserve"> Thus, simulating the conditions within the game and further highlighting the impending importance of local action to combat the influence of climate change on the winterbourne village’s biodiversity. </w:t>
+        <w:t xml:space="preserve"> </w:t>
+      </w:r>
+      <w:r>
+        <w:t>Moreover</w:t>
+      </w:r>
+      <w:r>
+        <w:t>,</w:t>
+      </w:r>
+      <w:r>
+        <w:t xml:space="preserve"> the growing level of difficulty challenges the player’s ability to survive for multiple rounds within the game as a means of retaining their engagement with the game and its educational content. </w:t>
       </w:r>
     </w:p>
     <w:p>
@@ -4920,9 +5516,8 @@
         <w:pStyle w:val="Heading2"/>
       </w:pPr>
       <w:bookmarkStart w:id="20" w:name="_Toc121395293"/>
-      <w:bookmarkStart w:id="21" w:name="_Toc121779341"/>
-      <w:r>
-        <w:lastRenderedPageBreak/>
+      <w:bookmarkStart w:id="21" w:name="_Toc121932154"/>
+      <w:r>
         <w:t>Distinctive Features</w:t>
       </w:r>
       <w:bookmarkEnd w:id="20"/>
@@ -4930,13 +5525,45 @@
     </w:p>
     <w:p>
       <w:r>
-        <w:t>To successfully evoke a sense of concern and sadness in the player when they interact with the community, the game carefully places the responsibility for the community’s survival in the player</w:t>
+        <w:t>To successfully evoke a sense of concern and sadness</w:t>
+      </w:r>
+      <w:r>
+        <w:t xml:space="preserve"> </w:t>
+      </w:r>
+      <w:sdt>
+        <w:sdtPr>
+          <w:rPr>
+            <w:color w:val="000000"/>
+          </w:rPr>
+          <w:tag w:val="MENDELEY_CITATION_v3_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"/>
+          <w:id w:val="194976593"/>
+          <w:placeholder>
+            <w:docPart w:val="DefaultPlaceholder_-1854013440"/>
+          </w:placeholder>
+        </w:sdtPr>
+        <w:sdtContent>
+          <w:r>
+            <w:rPr>
+              <w:color w:val="000000"/>
+            </w:rPr>
+            <w:t>(Freeman 2004; Schrader et al. 2017)</w:t>
+          </w:r>
+        </w:sdtContent>
+      </w:sdt>
+      <w:r>
+        <w:t xml:space="preserve"> in the player when they interact with the community, the game carefully places the responsibility for the community’s survival in the player</w:t>
       </w:r>
       <w:r>
         <w:t>'</w:t>
       </w:r>
       <w:r>
-        <w:t>s hands. Eggs will represent their species and in the case that no egg of a</w:t>
+        <w:t>s hands.</w:t>
+      </w:r>
+      <w:r>
+        <w:t xml:space="preserve"> The use of emotion within the game is to engage the player and get them to connect with the narrative’s characters to further strengthen the impact of the overall game.</w:t>
+      </w:r>
+      <w:r>
+        <w:t xml:space="preserve"> Eggs will represent their species and in the case that no egg of a</w:t>
       </w:r>
       <w:r>
         <w:t xml:space="preserve"> specific</w:t>
@@ -4982,29 +5609,77 @@
         <w:t>eventual efforts on a national and enterprise level.</w:t>
       </w:r>
       <w:r>
+        <w:t xml:space="preserve"> This is derived from additional client feedback on the game’s concept</w:t>
+      </w:r>
+      <w:r>
+        <w:t xml:space="preserve"> where through further consideration, </w:t>
+      </w:r>
+      <w:r>
+        <w:t>as the target player group are university students, the game should look to equip them with an understanding of local climate action first</w:t>
+      </w:r>
+      <w:r>
+        <w:t xml:space="preserve"> like in </w:t>
+      </w:r>
+      <w:proofErr w:type="spellStart"/>
+      <w:r>
+        <w:t>Enercities</w:t>
+      </w:r>
+      <w:proofErr w:type="spellEnd"/>
+      <w:r>
         <w:t xml:space="preserve"> </w:t>
       </w:r>
-      <w:r>
+      <w:sdt>
+        <w:sdtPr>
+          <w:rPr>
+            <w:color w:val="000000"/>
+          </w:rPr>
+          <w:tag w:val="MENDELEY_CITATION_v3_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"/>
+          <w:id w:val="-34738395"/>
+          <w:placeholder>
+            <w:docPart w:val="DefaultPlaceholder_-1854013440"/>
+          </w:placeholder>
+        </w:sdtPr>
+        <w:sdtContent>
+          <w:r>
+            <w:rPr>
+              <w:color w:val="000000"/>
+            </w:rPr>
+            <w:t>(Paladin Studios 2021)</w:t>
+          </w:r>
+        </w:sdtContent>
+      </w:sdt>
+      <w:r>
+        <w:t xml:space="preserve"> before starting with more technical and complicated alternatives</w:t>
+      </w:r>
+      <w:r>
+        <w:t xml:space="preserve"> that might be beyond their reach</w:t>
+      </w:r>
+      <w:r>
+        <w:t>.</w:t>
+      </w:r>
+    </w:p>
+    <w:p>
+      <w:pPr>
+        <w:jc w:val="left"/>
         <w:rPr>
-          <w:b/>
-          <w:bCs/>
+          <w:rFonts w:asciiTheme="majorHAnsi" w:eastAsiaTheme="majorEastAsia" w:hAnsiTheme="majorHAnsi" w:cstheme="majorBidi"/>
+          <w:color w:val="2F5496" w:themeColor="accent1" w:themeShade="BF"/>
+          <w:sz w:val="26"/>
+          <w:szCs w:val="26"/>
         </w:rPr>
-        <w:t>[]</w:t>
-      </w:r>
-      <w:r>
-        <w:t xml:space="preserve"> </w:t>
-      </w:r>
-      <w:r>
-        <w:t>https://journals.sagepub.com/doi/full/10.1177/1052562913509219</w:t>
+      </w:pPr>
+      <w:bookmarkStart w:id="22" w:name="_Toc121395294"/>
+      <w:r>
+        <w:br w:type="page"/>
       </w:r>
     </w:p>
     <w:p>
       <w:pPr>
         <w:pStyle w:val="Heading2"/>
       </w:pPr>
-      <w:bookmarkStart w:id="22" w:name="_Toc121395294"/>
-      <w:bookmarkStart w:id="23" w:name="_Toc121779342"/>
-      <w:r>
+      <w:bookmarkStart w:id="23" w:name="_Toc121932155"/>
+      <w:r>
+        <w:lastRenderedPageBreak/>
         <w:t>Important Assets</w:t>
       </w:r>
       <w:bookmarkEnd w:id="22"/>
@@ -5018,7 +5693,15 @@
         <w:t>where</w:t>
       </w:r>
       <w:r>
-        <w:t xml:space="preserve"> the player will be based in. This will be the nursery and the workshop. Both scenes will be designed using ‘DungeonDraft’</w:t>
+        <w:t xml:space="preserve"> the player will be based in. This will be the nursery and the workshop. Both scenes will be designed using ‘</w:t>
+      </w:r>
+      <w:proofErr w:type="spellStart"/>
+      <w:r>
+        <w:t>DungeonDraft</w:t>
+      </w:r>
+      <w:proofErr w:type="spellEnd"/>
+      <w:r>
+        <w:t>’</w:t>
       </w:r>
       <w:r>
         <w:t xml:space="preserve"> </w:t>
@@ -5039,7 +5722,21 @@
             <w:rPr>
               <w:color w:val="000000"/>
             </w:rPr>
-            <w:t>(Megasploot 2022)</w:t>
+            <w:t>(</w:t>
+          </w:r>
+          <w:proofErr w:type="spellStart"/>
+          <w:r>
+            <w:rPr>
+              <w:color w:val="000000"/>
+            </w:rPr>
+            <w:t>Megasploot</w:t>
+          </w:r>
+          <w:proofErr w:type="spellEnd"/>
+          <w:r>
+            <w:rPr>
+              <w:color w:val="000000"/>
+            </w:rPr>
+            <w:t xml:space="preserve"> 2022)</w:t>
           </w:r>
         </w:sdtContent>
       </w:sdt>
@@ -5093,7 +5790,6 @@
         <w:rPr>
           <w:noProof/>
         </w:rPr>
-        <w:lastRenderedPageBreak/>
         <mc:AlternateContent>
           <mc:Choice Requires="wps">
             <w:drawing>
@@ -5335,7 +6031,15 @@
                               </w:r>
                             </w:fldSimple>
                             <w:r>
-                              <w:t xml:space="preserve"> - Mr. Trutta's Design</w:t>
+                              <w:t xml:space="preserve"> - Mr. </w:t>
+                            </w:r>
+                            <w:proofErr w:type="spellStart"/>
+                            <w:r>
+                              <w:t>Trutta's</w:t>
+                            </w:r>
+                            <w:proofErr w:type="spellEnd"/>
+                            <w:r>
+                              <w:t xml:space="preserve"> Design</w:t>
                             </w:r>
                           </w:p>
                         </w:txbxContent>
@@ -5377,7 +6081,15 @@
                         </w:r>
                       </w:fldSimple>
                       <w:r>
-                        <w:t xml:space="preserve"> - Mr. Trutta's Design</w:t>
+                        <w:t xml:space="preserve"> - Mr. </w:t>
+                      </w:r>
+                      <w:proofErr w:type="spellStart"/>
+                      <w:r>
+                        <w:t>Trutta's</w:t>
+                      </w:r>
+                      <w:proofErr w:type="spellEnd"/>
+                      <w:r>
+                        <w:t xml:space="preserve"> Design</w:t>
                       </w:r>
                     </w:p>
                   </w:txbxContent>
@@ -5510,7 +6222,6 @@
           <w:szCs w:val="26"/>
         </w:rPr>
       </w:pPr>
-      <w:bookmarkStart w:id="25" w:name="_Toc121779343"/>
       <w:r>
         <w:br w:type="page"/>
       </w:r>
@@ -5519,6 +6230,7 @@
       <w:pPr>
         <w:pStyle w:val="Heading2"/>
       </w:pPr>
+      <w:bookmarkStart w:id="25" w:name="_Toc121932156"/>
       <w:r>
         <w:lastRenderedPageBreak/>
         <w:t>Reward and Scoring Mechanism</w:t>
@@ -5537,7 +6249,7 @@
         <w:t xml:space="preserve">the </w:t>
       </w:r>
       <w:r>
-        <w:t xml:space="preserve">early stages of the game, the non-drought phase will be much longer, roughly spanning 16 to 20 in-game days. This is to allow the player to have enough time to gather these resources on their own. </w:t>
+        <w:t xml:space="preserve">early stages of the game, the non-drought phase will be much longer, roughly spanning 16 to 20 in-game days. This is to allow the player enough time to gather these resources on their own. </w:t>
       </w:r>
       <w:r>
         <w:t>As</w:t>
@@ -5667,7 +6379,13 @@
         <w:t>ecruiting helpers will not be a simple process, especially when a player has recently lost an egg during the drought period. Their persuasiveness will depend on how successful they’ve been in safeguarding eggs during the most recent drought.</w:t>
       </w:r>
       <w:r>
-        <w:t xml:space="preserve"> The probability of success will be calculated based on the ratio of how many eggs survived </w:t>
+        <w:t xml:space="preserve"> The probability of </w:t>
+      </w:r>
+      <w:r>
+        <w:t xml:space="preserve">recruitment </w:t>
+      </w:r>
+      <w:r>
+        <w:t xml:space="preserve">success will be calculated based on the ratio of how many eggs survived </w:t>
       </w:r>
       <w:r>
         <w:t>with</w:t>
@@ -5680,59 +6398,73 @@
       </w:r>
       <w:r>
         <w:t xml:space="preserve"> eggs present at the beginning of the drought.</w:t>
-      </w:r>
-      <w:r>
-        <w:t xml:space="preserve"> </w:t>
       </w:r>
     </w:p>
     <w:p>
-      <w:r>
-        <w:t xml:space="preserve">In addition to the above, recruiting </w:t>
-      </w:r>
-      <w:r>
-        <w:t>villagers</w:t>
-      </w:r>
-      <w:r>
-        <w:t xml:space="preserve"> </w:t>
-      </w:r>
-      <w:r>
-        <w:t>can potentially</w:t>
-      </w:r>
-      <w:r>
-        <w:t xml:space="preserve"> unlock the game’s subtle win condition</w:t>
-      </w:r>
-      <w:r>
-        <w:t xml:space="preserve"> that’s designed to highlight the importance of the climate action SDG</w:t>
-      </w:r>
-      <w:r>
-        <w:t xml:space="preserve">. Players will need to have recruited a total of </w:t>
-      </w:r>
-      <w:r>
-        <w:t>5</w:t>
-      </w:r>
-      <w:r>
-        <w:t xml:space="preserve"> helpers over the course of the game to trigger the win condition wherein Mr Trutta will inform the player that the community’s efforts in protecting the eggs </w:t>
-      </w:r>
-      <w:r>
-        <w:t>have</w:t>
-      </w:r>
-      <w:r>
-        <w:t xml:space="preserve"> </w:t>
-      </w:r>
-      <w:r>
-        <w:lastRenderedPageBreak/>
-        <w:t xml:space="preserve">gone viral and external researchers and engineers are looking to </w:t>
-      </w:r>
-      <w:r>
-        <w:t>help</w:t>
-      </w:r>
-      <w:r>
-        <w:t xml:space="preserve"> by building them a new and improved nursery that’s adaptable to ongoing drought conditions. </w:t>
+      <w:pPr>
+        <w:jc w:val="left"/>
+      </w:pPr>
+      <w:r>
+        <w:br w:type="page"/>
       </w:r>
     </w:p>
     <w:p>
       <w:r>
-        <w:t xml:space="preserve">The problem, however, is that this takes time, approximately 2 alternating cycles. </w:t>
+        <w:lastRenderedPageBreak/>
+        <w:t xml:space="preserve">In addition to the above, recruiting </w:t>
+      </w:r>
+      <w:r>
+        <w:t>villagers</w:t>
+      </w:r>
+      <w:r>
+        <w:t xml:space="preserve"> </w:t>
+      </w:r>
+      <w:r>
+        <w:t>can potentially</w:t>
+      </w:r>
+      <w:r>
+        <w:t xml:space="preserve"> unlock the game’s subtle win condition</w:t>
+      </w:r>
+      <w:r>
+        <w:t xml:space="preserve"> that’s designed to highlight the importance of the climate action SDG</w:t>
+      </w:r>
+      <w:r>
+        <w:t xml:space="preserve">. Players will need to have recruited a total of </w:t>
+      </w:r>
+      <w:r>
+        <w:t>5</w:t>
+      </w:r>
+      <w:r>
+        <w:t xml:space="preserve"> helpers over the course of the game to trigger the win condition wherein Mr Trutta will inform the player that the community’s efforts in protecting the eggs </w:t>
+      </w:r>
+      <w:r>
+        <w:t>have</w:t>
+      </w:r>
+      <w:r>
+        <w:t xml:space="preserve"> gone viral and external researchers and engineers are looking to </w:t>
+      </w:r>
+      <w:r>
+        <w:t>help</w:t>
+      </w:r>
+      <w:r>
+        <w:t xml:space="preserve"> by building them a new and improved nursery that’s adaptable to ongoing drought conditions. </w:t>
+      </w:r>
+    </w:p>
+    <w:p>
+      <w:r>
+        <w:t xml:space="preserve">The </w:t>
+      </w:r>
+      <w:r>
+        <w:t>final challenge</w:t>
+      </w:r>
+      <w:r>
+        <w:t>, however, is that this takes time</w:t>
+      </w:r>
+      <w:r>
+        <w:t>;</w:t>
+      </w:r>
+      <w:r>
+        <w:t xml:space="preserve"> approximately 2 alternating cycles. </w:t>
       </w:r>
       <w:r>
         <w:t>Thus,</w:t>
@@ -5744,18 +6476,33 @@
         <w:t xml:space="preserve">the win condition. </w:t>
       </w:r>
       <w:r>
-        <w:t>This creates a high-level rewards mechanism wherein the case a player successfully saves more eggs, they increase their likelihood of recruiting additional aid which ultimately results in an overall heightened chance of them successfully saving the entire village by triggering the win condition. (</w:t>
-      </w:r>
-      <w:hyperlink r:id="rId11" w:history="1">
-        <w:r>
+        <w:t>This creates a high-level rewards mechanism wherein the case a player successfully saves more eggs, they increase their likelihood of recruiting additional aid which ultimately results in an overall heightened chance of them successfully saving the entire village by triggering the win condition</w:t>
+      </w:r>
+      <w:r>
+        <w:t xml:space="preserve"> </w:t>
+      </w:r>
+      <w:sdt>
+        <w:sdtPr>
           <w:rPr>
-            <w:rStyle w:val="Hyperlink"/>
+            <w:color w:val="000000"/>
           </w:rPr>
-          <w:t>Reward‐based or meaningful gaming? A field study on game mechanics and serious games for sustainability - Whittaker - 2021 - Psychology &amp;amp; Marketing - Wiley Online Library</w:t>
-        </w:r>
-      </w:hyperlink>
-      <w:r>
-        <w:t>)</w:t>
+          <w:tag w:val="MENDELEY_CITATION_v3_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"/>
+          <w:id w:val="-1023082348"/>
+          <w:placeholder>
+            <w:docPart w:val="DefaultPlaceholder_-1854013440"/>
+          </w:placeholder>
+        </w:sdtPr>
+        <w:sdtContent>
+          <w:r>
+            <w:rPr>
+              <w:color w:val="000000"/>
+            </w:rPr>
+            <w:t>(Whittaker et al. 2021)</w:t>
+          </w:r>
+        </w:sdtContent>
+      </w:sdt>
+      <w:r>
+        <w:t>.</w:t>
       </w:r>
     </w:p>
     <w:p>
@@ -5763,7 +6510,7 @@
         <w:pStyle w:val="Heading2"/>
       </w:pPr>
       <w:bookmarkStart w:id="26" w:name="_Toc121395296"/>
-      <w:bookmarkStart w:id="27" w:name="_Toc121779344"/>
+      <w:bookmarkStart w:id="27" w:name="_Toc121932157"/>
       <w:r>
         <w:t>Control Mechanism</w:t>
       </w:r>
@@ -5792,7 +6539,7 @@
       <w:pPr>
         <w:pStyle w:val="Heading2"/>
       </w:pPr>
-      <w:bookmarkStart w:id="29" w:name="_Toc121779345"/>
+      <w:bookmarkStart w:id="29" w:name="_Toc121932158"/>
       <w:r>
         <w:lastRenderedPageBreak/>
         <w:t>Interface Mechanism</w:t>
@@ -5826,7 +6573,7 @@
                     </pic:cNvPicPr>
                   </pic:nvPicPr>
                   <pic:blipFill>
-                    <a:blip r:embed="rId12">
+                    <a:blip r:embed="rId11">
                       <a:extLst>
                         <a:ext uri="{28A0092B-C50C-407E-A947-70E740481C1C}">
                           <a14:useLocalDpi xmlns:a14="http://schemas.microsoft.com/office/drawing/2010/main" val="0"/>
@@ -5863,8 +6610,8 @@
         <w:pStyle w:val="Caption"/>
         <w:jc w:val="center"/>
         <w:sectPr>
-          <w:footerReference w:type="default" r:id="rId13"/>
-          <w:footerReference w:type="first" r:id="rId14"/>
+          <w:footerReference w:type="default" r:id="rId12"/>
+          <w:footerReference w:type="first" r:id="rId13"/>
           <w:pgSz w:w="12240" w:h="15840"/>
           <w:pgMar w:top="1440" w:right="1440" w:bottom="1440" w:left="1440" w:header="720" w:footer="720" w:gutter="0"/>
           <w:cols w:space="720"/>
@@ -5895,32 +6642,12 @@
         </w:rPr>
       </w:pPr>
       <w:bookmarkStart w:id="30" w:name="_Toc121395298"/>
-      <w:bookmarkStart w:id="31" w:name="_Toc121779346"/>
-      <w:commentRangeStart w:id="32"/>
-      <w:commentRangeStart w:id="33"/>
+      <w:bookmarkStart w:id="31" w:name="_Toc121932159"/>
       <w:r>
         <w:lastRenderedPageBreak/>
         <w:t>Storyboard</w:t>
       </w:r>
       <w:bookmarkEnd w:id="30"/>
-      <w:commentRangeEnd w:id="32"/>
-      <w:r>
-        <w:rPr>
-          <w:rStyle w:val="CommentReference"/>
-          <w:rFonts w:asciiTheme="minorHAnsi" w:eastAsiaTheme="minorHAnsi" w:hAnsiTheme="minorHAnsi" w:cstheme="minorBidi"/>
-          <w:color w:val="auto"/>
-        </w:rPr>
-        <w:commentReference w:id="32"/>
-      </w:r>
-      <w:commentRangeEnd w:id="33"/>
-      <w:r>
-        <w:rPr>
-          <w:rStyle w:val="CommentReference"/>
-          <w:rFonts w:asciiTheme="minorHAnsi" w:eastAsiaTheme="minorHAnsi" w:hAnsiTheme="minorHAnsi" w:cstheme="minorBidi"/>
-          <w:color w:val="auto"/>
-        </w:rPr>
-        <w:commentReference w:id="33"/>
-      </w:r>
       <w:bookmarkEnd w:id="31"/>
     </w:p>
     <w:p>
@@ -5954,7 +6681,7 @@
                     </pic:cNvPicPr>
                   </pic:nvPicPr>
                   <pic:blipFill>
-                    <a:blip r:embed="rId19" cstate="print">
+                    <a:blip r:embed="rId14" cstate="print">
                       <a:extLst>
                         <a:ext uri="{28A0092B-C50C-407E-A947-70E740481C1C}">
                           <a14:useLocalDpi xmlns:a14="http://schemas.microsoft.com/office/drawing/2010/main" val="0"/>
@@ -6003,7 +6730,7 @@
           <w:lang w:val="de-DE"/>
         </w:rPr>
       </w:pPr>
-      <w:bookmarkStart w:id="34" w:name="_Toc121779347"/>
+      <w:bookmarkStart w:id="32" w:name="_Toc121932160"/>
       <w:r>
         <w:rPr>
           <w:lang w:val="de-DE"/>
@@ -6011,7 +6738,7 @@
         <w:lastRenderedPageBreak/>
         <w:t>References</w:t>
       </w:r>
-      <w:bookmarkEnd w:id="34"/>
+      <w:bookmarkEnd w:id="32"/>
     </w:p>
     <w:sdt>
       <w:sdtPr>
@@ -6030,23 +6757,38 @@
             <w:autoSpaceDE w:val="0"/>
             <w:autoSpaceDN w:val="0"/>
             <w:ind w:hanging="480"/>
-            <w:divId w:val="943611166"/>
+            <w:divId w:val="709842661"/>
             <w:rPr>
               <w:rFonts w:eastAsia="Times New Roman"/>
             </w:rPr>
           </w:pPr>
-          <w:r>
-            <w:rPr>
-              <w:rFonts w:eastAsia="Times New Roman"/>
-              <w:lang w:val="de-DE"/>
-            </w:rPr>
-            <w:t xml:space="preserve">Alyaz, Y., Spaniel-Weise, D., Gursoy, E., 2017. </w:t>
-          </w:r>
-          <w:r>
-            <w:rPr>
-              <w:rFonts w:eastAsia="Times New Roman"/>
-            </w:rPr>
-            <w:t xml:space="preserve">A Study on Using Serious Games in Teaching German as a Foreign Language. </w:t>
+          <w:proofErr w:type="spellStart"/>
+          <w:r>
+            <w:rPr>
+              <w:rFonts w:eastAsia="Times New Roman"/>
+            </w:rPr>
+            <w:t>Alyaz</w:t>
+          </w:r>
+          <w:proofErr w:type="spellEnd"/>
+          <w:r>
+            <w:rPr>
+              <w:rFonts w:eastAsia="Times New Roman"/>
+            </w:rPr>
+            <w:t xml:space="preserve">, Y., Spaniel-Weise, D., </w:t>
+          </w:r>
+          <w:proofErr w:type="spellStart"/>
+          <w:r>
+            <w:rPr>
+              <w:rFonts w:eastAsia="Times New Roman"/>
+            </w:rPr>
+            <w:t>Gursoy</w:t>
+          </w:r>
+          <w:proofErr w:type="spellEnd"/>
+          <w:r>
+            <w:rPr>
+              <w:rFonts w:eastAsia="Times New Roman"/>
+            </w:rPr>
+            <w:t xml:space="preserve">, E., 2017. A Study on Using Serious Games in Teaching German as a Foreign Language. </w:t>
           </w:r>
           <w:r>
             <w:rPr>
@@ -6068,16 +6810,38 @@
             <w:autoSpaceDE w:val="0"/>
             <w:autoSpaceDN w:val="0"/>
             <w:ind w:hanging="480"/>
-            <w:divId w:val="1652830362"/>
+            <w:divId w:val="623389113"/>
             <w:rPr>
               <w:rFonts w:eastAsia="Times New Roman"/>
             </w:rPr>
           </w:pPr>
-          <w:r>
-            <w:rPr>
-              <w:rFonts w:eastAsia="Times New Roman"/>
-            </w:rPr>
-            <w:t xml:space="preserve">Chittaro, L., Buttussi, F., 2015. Assessing Knowledge Retention of an Immersive Serious Game vs. a Traditional Education Method in Aviation Safety; Assessing Knowledge Retention of an Immersive Serious Game vs. a Traditional Education Method in Aviation Safety [online]. </w:t>
+          <w:proofErr w:type="spellStart"/>
+          <w:r>
+            <w:rPr>
+              <w:rFonts w:eastAsia="Times New Roman"/>
+            </w:rPr>
+            <w:t>Chittaro</w:t>
+          </w:r>
+          <w:proofErr w:type="spellEnd"/>
+          <w:r>
+            <w:rPr>
+              <w:rFonts w:eastAsia="Times New Roman"/>
+            </w:rPr>
+            <w:t xml:space="preserve">, L., </w:t>
+          </w:r>
+          <w:proofErr w:type="spellStart"/>
+          <w:r>
+            <w:rPr>
+              <w:rFonts w:eastAsia="Times New Roman"/>
+            </w:rPr>
+            <w:t>Buttussi</w:t>
+          </w:r>
+          <w:proofErr w:type="spellEnd"/>
+          <w:r>
+            <w:rPr>
+              <w:rFonts w:eastAsia="Times New Roman"/>
+            </w:rPr>
+            <w:t xml:space="preserve">, F., 2015. Assessing Knowledge Retention of an Immersive Serious Game vs. a Traditional Education Method in Aviation Safety; Assessing Knowledge Retention of an Immersive Serious Game vs. a Traditional Education Method in Aviation Safety [online]. </w:t>
           </w:r>
           <w:r>
             <w:rPr>
@@ -6099,16 +6863,52 @@
             <w:autoSpaceDE w:val="0"/>
             <w:autoSpaceDN w:val="0"/>
             <w:ind w:hanging="480"/>
-            <w:divId w:val="601687866"/>
+            <w:divId w:val="852957844"/>
             <w:rPr>
               <w:rFonts w:eastAsia="Times New Roman"/>
             </w:rPr>
           </w:pPr>
-          <w:r>
-            <w:rPr>
-              <w:rFonts w:eastAsia="Times New Roman"/>
-            </w:rPr>
-            <w:t>Coblindor, 2021. Coblis — Color Blindness Simulator [online]. Available at: https://www.color-blindness.com/coblis-color-blindness-simulator/ [Accessed 12 December 2022].</w:t>
+          <w:proofErr w:type="spellStart"/>
+          <w:r>
+            <w:rPr>
+              <w:rFonts w:eastAsia="Times New Roman"/>
+            </w:rPr>
+            <w:t>Coblindor</w:t>
+          </w:r>
+          <w:proofErr w:type="spellEnd"/>
+          <w:r>
+            <w:rPr>
+              <w:rFonts w:eastAsia="Times New Roman"/>
+            </w:rPr>
+            <w:t xml:space="preserve">, 2021. </w:t>
+          </w:r>
+          <w:proofErr w:type="spellStart"/>
+          <w:r>
+            <w:rPr>
+              <w:rFonts w:eastAsia="Times New Roman"/>
+            </w:rPr>
+            <w:t>Coblis</w:t>
+          </w:r>
+          <w:proofErr w:type="spellEnd"/>